--- a/masc_revise_v1.docx
+++ b/masc_revise_v1.docx
@@ -4086,7 +4086,7 @@
           <w:sz w:val="24"/>
           <w:szCs w:val="24"/>
         </w:rPr>
-        <w:instrText>ADDIN CSL_CITATION { "citationItems" : [ { "id" : "ITEM-1", "itemData" : { "author" : [ { "dropping-particle" : "", "family" : "Zou", "given" : "Quan", "non-dropping-particle" : "", "parse-names" : false, "suffix" : "" }, { "dropping-particle" : "", "family" : "Shan", "given" : "Xiao", "non-dropping-particle" : "", "parse-names" : false, "suffix" : "" }, { "dropping-particle" : "", "family" : "Jiang", "given" : "Yi", "non-dropping-particle" : "", "parse-names" : false, "suffix" : "" } ], "container-title" : "Physics Procedia", "id" : "ITEM-1", "issued" : { "date-parts" : [ [ "2012" ] ] }, "page" : "322-327", "title" : "A Novel Center Star Multiple Sequence Alignment Algorithm Based on Affine Gap Penalty and K-Band", "type" : "article-journal", "volume" : "33" }, "uris" : [ "http://www.mendeley.com/documents/?uuid=77910024-9a98-47e6-86eb-ba05162c5f1c" ] } ], "mendeley" : { "formattedCitation" : "(Zou &lt;i&gt;et al.&lt;/i&gt;, 2012)", "plainTextFormattedCitation" : "(Zou et al., 2012)" }, "properties" : { "noteIndex" : 0 }, "schema" : "https://github.com/citation-style-language/schema/raw/master/csl-citation.json" }</w:instrText>
+        <w:instrText>ADDIN CSL_CITATION { "citationItems" : [ { "id" : "ITEM-1", "itemData" : { "author" : [ { "dropping-particle" : "", "family" : "Zou", "given" : "Quan", "non-dropping-particle" : "", "parse-names" : false, "suffix" : "" }, { "dropping-particle" : "", "family" : "Shan", "given" : "Xiao", "non-dropping-particle" : "", "parse-names" : false, "suffix" : "" }, { "dropping-particle" : "", "family" : "Jiang", "given" : "Yi", "non-dropping-particle" : "", "parse-names" : false, "suffix" : "" } ], "container-title" : "Physics Procedia", "id" : "ITEM-1", "issued" : { "date-parts" : [ [ "2012" ] ] }, "page" : "322-327", "title" : "A Novel Center Star Multiple Sequence Alignment Algorithm Based on Affine Gap Penalty and K-Band", "type" : "article-journal", "volume" : "33" }, "uris" : [ "http://www.mendeley.com/documents/?uuid=77910024-9a98-47e6-86eb-ba05162c5f1c" ] } ], "mendeley" : { "formattedCitation" : "(Zou &lt;i&gt;et al.&lt;/i&gt;, 2012)", "plainTextFormattedCitation" : "(Zou et al., 2012)", "previouslyFormattedCitation" : "(Zou &lt;i&gt;et al.&lt;/i&gt;, 2012)" }, "properties" : { "noteIndex" : 0 }, "schema" : "https://github.com/citation-style-language/schema/raw/master/csl-citation.json" }</w:instrText>
       </w:r>
       <w:r>
         <w:rPr>
@@ -6672,46 +6672,8 @@
         </w:rPr>
         <w:t xml:space="preserve"> </w:t>
       </w:r>
-      <w:r>
-        <w:rPr>
-          <w:rFonts w:asciiTheme="minorHAnsi" w:hAnsiTheme="minorHAnsi" w:hint="eastAsia"/>
-          <w:color w:val="000000"/>
-          <w:sz w:val="24"/>
-          <w:szCs w:val="24"/>
-          <w:highlight w:val="yellow"/>
-        </w:rPr>
-        <w:t>在这里加入这篇文章使用了后</w:t>
-      </w:r>
-      <w:r>
-        <w:rPr>
-          <w:rFonts w:asciiTheme="minorHAnsi" w:hAnsiTheme="minorHAnsi" w:hint="eastAsia"/>
-          <w:color w:val="000000"/>
-          <w:sz w:val="24"/>
-          <w:szCs w:val="24"/>
-          <w:highlight w:val="yellow"/>
-        </w:rPr>
-        <w:t>缀树的查找最长前缀的特性，之前先说明后缀树算法的特性。</w:t>
-      </w:r>
-      <w:r>
-        <w:rPr>
-          <w:rFonts w:asciiTheme="minorHAnsi" w:hAnsiTheme="minorHAnsi" w:hint="eastAsia"/>
-          <w:color w:val="000000"/>
-          <w:sz w:val="24"/>
-          <w:szCs w:val="24"/>
-          <w:highlight w:val="yellow"/>
-        </w:rPr>
-        <w:t>上面的内容介绍了</w:t>
-      </w:r>
-      <w:r>
-        <w:rPr>
-          <w:rFonts w:asciiTheme="minorHAnsi" w:hAnsiTheme="minorHAnsi" w:hint="eastAsia"/>
-          <w:color w:val="000000"/>
-          <w:sz w:val="24"/>
-          <w:szCs w:val="24"/>
-          <w:highlight w:val="yellow"/>
-        </w:rPr>
-        <w:t>后缀树可以在线性的时间内建立，下面要说明一下，在线性的时间内查找模式。</w:t>
-      </w:r>
+      <w:bookmarkStart w:id="0" w:name="_GoBack"/>
+      <w:bookmarkEnd w:id="0"/>
     </w:p>
     <w:p>
       <w:pPr>
@@ -6731,8 +6693,17 @@
           <w:sz w:val="24"/>
           <w:szCs w:val="24"/>
         </w:rPr>
+        <w:t xml:space="preserve">For a string's suffix tree contains all its suffixes, each leaf node represents a unique suffix. A suffix is simply a subsequence that begins at any position in the sequence and </w:t>
+      </w:r>
+      <w:r>
+        <w:rPr>
+          <w:rFonts w:asciiTheme="minorHAnsi" w:hAnsiTheme="minorHAnsi"/>
+          <w:color w:val="FF0000"/>
+          <w:sz w:val="24"/>
+          <w:szCs w:val="24"/>
+        </w:rPr>
         <w:lastRenderedPageBreak/>
-        <w:t xml:space="preserve">For a string's suffix tree contains all its suffixes, each leaf node represents a unique suffix. A suffix is simply a subsequence that begins at any position in the sequence and extend to the end of the sequence. For a pattern, for which we want to search, can be taken as a prefix of a suffix. A prefix is simply a subsequence that begins at the beginning of the sequence and extend to any position of the sequence. A pattern can be found in linear time by traversing a unique path in the tree from the root node to </w:t>
+        <w:t xml:space="preserve">extend to the end of the sequence. For a pattern, for which we want to search, can be taken as a prefix of a suffix. A prefix is simply a subsequence that begins at the beginning of the sequence and extend to any position of the sequence. A pattern can be found in linear time by traversing a unique path in the tree from the root node to </w:t>
       </w:r>
       <w:proofErr w:type="spellStart"/>
       <w:proofErr w:type="gramStart"/>
@@ -6991,11 +6962,132 @@
       <w:r>
         <w:rPr>
           <w:rFonts w:asciiTheme="minorHAnsi" w:hAnsiTheme="minorHAnsi"/>
-          <w:color w:val="000000"/>
-          <w:sz w:val="24"/>
-          <w:szCs w:val="24"/>
-        </w:rPr>
-        <w:t xml:space="preserve">First, a suffix tree is built from one sequence, here S1 is assumed as the chosen one, and the tree’s name is tree-S1. </w:t>
+          <w:color w:val="FF0000"/>
+          <w:sz w:val="24"/>
+          <w:szCs w:val="24"/>
+        </w:rPr>
+        <w:t xml:space="preserve">The first step of our method is to build a </w:t>
+      </w:r>
+      <w:r>
+        <w:rPr>
+          <w:rFonts w:asciiTheme="minorHAnsi" w:hAnsiTheme="minorHAnsi"/>
+          <w:color w:val="FF0000"/>
+          <w:sz w:val="24"/>
+          <w:szCs w:val="24"/>
+        </w:rPr>
+        <w:t xml:space="preserve">suffix tree </w:t>
+      </w:r>
+      <w:r>
+        <w:rPr>
+          <w:rFonts w:asciiTheme="minorHAnsi" w:hAnsiTheme="minorHAnsi"/>
+          <w:color w:val="FF0000"/>
+          <w:sz w:val="24"/>
+          <w:szCs w:val="24"/>
+        </w:rPr>
+        <w:t>from one sequence.</w:t>
+      </w:r>
+      <w:r>
+        <w:rPr>
+          <w:rFonts w:asciiTheme="minorHAnsi" w:hAnsiTheme="minorHAnsi"/>
+          <w:color w:val="000000"/>
+          <w:sz w:val="24"/>
+          <w:szCs w:val="24"/>
+        </w:rPr>
+        <w:t xml:space="preserve"> H</w:t>
+      </w:r>
+      <w:r>
+        <w:rPr>
+          <w:rFonts w:asciiTheme="minorHAnsi" w:hAnsiTheme="minorHAnsi"/>
+          <w:color w:val="000000"/>
+          <w:sz w:val="24"/>
+          <w:szCs w:val="24"/>
+        </w:rPr>
+        <w:t xml:space="preserve">ere S1 is assumed as the chosen one, and the tree’s name is tree-S1. </w:t>
+      </w:r>
+      <w:r>
+        <w:rPr>
+          <w:rFonts w:asciiTheme="minorHAnsi" w:hAnsiTheme="minorHAnsi"/>
+          <w:color w:val="FF0000"/>
+          <w:sz w:val="24"/>
+          <w:szCs w:val="24"/>
+        </w:rPr>
+        <w:t xml:space="preserve">The tree construction consumes </w:t>
+      </w:r>
+      <w:proofErr w:type="spellStart"/>
+      <w:r>
+        <w:rPr>
+          <w:rFonts w:asciiTheme="minorHAnsi" w:hAnsiTheme="minorHAnsi" w:hint="eastAsia"/>
+          <w:color w:val="FF0000"/>
+          <w:sz w:val="24"/>
+          <w:szCs w:val="24"/>
+        </w:rPr>
+        <w:t>O</w:t>
+      </w:r>
+      <w:r>
+        <w:rPr>
+          <w:rFonts w:asciiTheme="minorHAnsi" w:hAnsiTheme="minorHAnsi"/>
+          <w:color w:val="FF0000"/>
+          <w:sz w:val="24"/>
+          <w:szCs w:val="24"/>
+        </w:rPr>
+        <w:t>(n</w:t>
+      </w:r>
+      <w:proofErr w:type="spellEnd"/>
+      <w:r>
+        <w:rPr>
+          <w:rFonts w:asciiTheme="minorHAnsi" w:hAnsiTheme="minorHAnsi"/>
+          <w:color w:val="FF0000"/>
+          <w:sz w:val="24"/>
+          <w:szCs w:val="24"/>
+        </w:rPr>
+        <w:t xml:space="preserve">) time </w:t>
+      </w:r>
+      <w:r>
+        <w:rPr>
+          <w:rFonts w:asciiTheme="minorHAnsi" w:hAnsiTheme="minorHAnsi"/>
+          <w:color w:val="FF0000"/>
+          <w:sz w:val="24"/>
+          <w:szCs w:val="24"/>
+        </w:rPr>
+        <w:t xml:space="preserve">with </w:t>
+      </w:r>
+      <w:proofErr w:type="spellStart"/>
+      <w:r>
+        <w:rPr>
+          <w:rFonts w:asciiTheme="minorHAnsi" w:hAnsiTheme="minorHAnsi"/>
+          <w:color w:val="FF0000"/>
+          <w:sz w:val="24"/>
+          <w:szCs w:val="24"/>
+        </w:rPr>
+        <w:t>Ukkonen’s</w:t>
+      </w:r>
+      <w:proofErr w:type="spellEnd"/>
+      <w:r>
+        <w:rPr>
+          <w:rFonts w:asciiTheme="minorHAnsi" w:hAnsiTheme="minorHAnsi"/>
+          <w:color w:val="FF0000"/>
+          <w:sz w:val="24"/>
+          <w:szCs w:val="24"/>
+        </w:rPr>
+        <w:t xml:space="preserve"> algorithm</w:t>
+      </w:r>
+      <w:r>
+        <w:rPr>
+          <w:rFonts w:asciiTheme="minorHAnsi" w:hAnsiTheme="minorHAnsi"/>
+          <w:color w:val="FF0000"/>
+          <w:sz w:val="24"/>
+          <w:szCs w:val="24"/>
+        </w:rPr>
+        <w:t>, n is the length of S1.</w:t>
+      </w:r>
+      <w:r>
+        <w:rPr>
+          <w:rFonts w:asciiTheme="minorHAnsi" w:hAnsiTheme="minorHAnsi"/>
+          <w:color w:val="000000"/>
+          <w:sz w:val="24"/>
+          <w:szCs w:val="24"/>
+        </w:rPr>
+        <w:t xml:space="preserve"> </w:t>
       </w:r>
       <w:r>
         <w:rPr>
@@ -7297,6 +7389,7 @@
                 <w:sz w:val="24"/>
                 <w:szCs w:val="24"/>
               </w:rPr>
+              <w:lastRenderedPageBreak/>
               <w:tab/>
             </w:r>
             <w:proofErr w:type="spellStart"/>
@@ -7348,7 +7441,6 @@
                 <w:sz w:val="24"/>
                 <w:szCs w:val="24"/>
               </w:rPr>
-              <w:lastRenderedPageBreak/>
               <w:tab/>
               <w:t>/*A common prefix(substring) is found*/</w:t>
             </w:r>
@@ -7796,7 +7888,52 @@
           <w:sz w:val="24"/>
           <w:szCs w:val="24"/>
         </w:rPr>
-        <w:t xml:space="preserve">, which is a member function of suffix tree data structure, is applied to find the longest common prefix between a given input string and a suffix in a suffix tree, which can be finished in linear time. When we search common substrings in a string and a suffix tree, the </w:t>
+        <w:t>, which is a member function of suffix tree data structure, is applied to find the longest common prefix between a given input</w:t>
+      </w:r>
+      <w:r>
+        <w:rPr>
+          <w:rFonts w:asciiTheme="minorHAnsi" w:hAnsiTheme="minorHAnsi"/>
+          <w:color w:val="FF0000"/>
+          <w:sz w:val="24"/>
+          <w:szCs w:val="24"/>
+        </w:rPr>
+        <w:t xml:space="preserve"> string and a suffix in the</w:t>
+      </w:r>
+      <w:r>
+        <w:rPr>
+          <w:rFonts w:asciiTheme="minorHAnsi" w:hAnsiTheme="minorHAnsi"/>
+          <w:color w:val="FF0000"/>
+          <w:sz w:val="24"/>
+          <w:szCs w:val="24"/>
+        </w:rPr>
+        <w:t xml:space="preserve"> tree. </w:t>
+      </w:r>
+      <w:r>
+        <w:rPr>
+          <w:rFonts w:asciiTheme="minorHAnsi" w:hAnsiTheme="minorHAnsi"/>
+          <w:color w:val="FF0000"/>
+          <w:sz w:val="24"/>
+          <w:szCs w:val="24"/>
+        </w:rPr>
+        <w:t>Whe</w:t>
+      </w:r>
+      <w:r>
+        <w:rPr>
+          <w:rFonts w:asciiTheme="minorHAnsi" w:hAnsiTheme="minorHAnsi"/>
+          <w:color w:val="FF0000"/>
+          <w:sz w:val="24"/>
+          <w:szCs w:val="24"/>
+        </w:rPr>
+        <w:t>n we search common substrings between</w:t>
+      </w:r>
+      <w:r>
+        <w:rPr>
+          <w:rFonts w:asciiTheme="minorHAnsi" w:hAnsiTheme="minorHAnsi"/>
+          <w:color w:val="FF0000"/>
+          <w:sz w:val="24"/>
+          <w:szCs w:val="24"/>
+        </w:rPr>
+        <w:t xml:space="preserve"> a string and a suffix tree, the </w:t>
       </w:r>
       <w:proofErr w:type="spellStart"/>
       <w:r>
@@ -7873,6 +8010,33 @@
           <w:szCs w:val="24"/>
         </w:rPr>
         <w:t>ess would be repeated until all character in S2 in scanned.</w:t>
+      </w:r>
+      <w:r>
+        <w:rPr>
+          <w:rFonts w:asciiTheme="minorHAnsi" w:hAnsiTheme="minorHAnsi" w:hint="eastAsia"/>
+          <w:color w:val="FF0000"/>
+          <w:sz w:val="24"/>
+          <w:szCs w:val="24"/>
+        </w:rPr>
+        <w:t xml:space="preserve"> Thus, in a single scan of string S2,</w:t>
+      </w:r>
+      <w:r>
+        <w:rPr>
+          <w:rFonts w:asciiTheme="minorHAnsi" w:hAnsiTheme="minorHAnsi"/>
+          <w:color w:val="FF0000"/>
+          <w:sz w:val="24"/>
+          <w:szCs w:val="24"/>
+        </w:rPr>
+        <w:t xml:space="preserve"> all common substrings can be identified.</w:t>
+      </w:r>
+      <w:r>
+        <w:rPr>
+          <w:rFonts w:asciiTheme="minorHAnsi" w:hAnsiTheme="minorHAnsi" w:hint="eastAsia"/>
+          <w:color w:val="FF0000"/>
+          <w:sz w:val="24"/>
+          <w:szCs w:val="24"/>
+        </w:rPr>
+        <w:t>这里要用一个图来举例说明。</w:t>
       </w:r>
     </w:p>
     <w:p>
@@ -7880,7 +8044,7 @@
         <w:spacing w:line="480" w:lineRule="auto"/>
         <w:ind w:firstLine="240"/>
         <w:rPr>
-          <w:rFonts w:asciiTheme="minorHAnsi" w:hAnsiTheme="minorHAnsi"/>
+          <w:rFonts w:asciiTheme="minorHAnsi" w:hAnsiTheme="minorHAnsi" w:hint="eastAsia"/>
           <w:color w:val="000000"/>
           <w:sz w:val="24"/>
           <w:szCs w:val="24"/>
@@ -7916,58 +8080,136 @@
       <w:r>
         <w:rPr>
           <w:rFonts w:asciiTheme="minorHAnsi" w:hAnsiTheme="minorHAnsi"/>
-          <w:color w:val="FF0000"/>
-          <w:sz w:val="24"/>
-          <w:szCs w:val="24"/>
+          <w:color w:val="000000"/>
+          <w:sz w:val="24"/>
+          <w:szCs w:val="24"/>
+        </w:rPr>
+        <w:t xml:space="preserve"> of picking out common strings in S1 and S2 with sequence S2 and tree-S1 is run to form two common substring sets, set sub-S1 and set sub-S2. The next step drops out ineligible substrings in sub-S1 and sub-S2. Our standard for what constitutes eligible common substrings is described below.</w:t>
+      </w:r>
+    </w:p>
+    <w:p>
+      <w:pPr>
+        <w:spacing w:line="480" w:lineRule="auto"/>
+        <w:ind w:firstLine="240"/>
+        <w:rPr>
+          <w:rFonts w:asciiTheme="minorHAnsi" w:hAnsiTheme="minorHAnsi"/>
+          <w:color w:val="000000"/>
+          <w:sz w:val="24"/>
+          <w:szCs w:val="24"/>
+        </w:rPr>
+      </w:pPr>
+      <w:r>
+        <w:rPr>
+          <w:rFonts w:asciiTheme="minorHAnsi" w:hAnsiTheme="minorHAnsi"/>
+          <w:color w:val="FF0000"/>
+          <w:sz w:val="24"/>
+          <w:szCs w:val="24"/>
+        </w:rPr>
+        <w:t>The f</w:t>
+      </w:r>
+      <w:r>
+        <w:rPr>
+          <w:rFonts w:asciiTheme="minorHAnsi" w:hAnsiTheme="minorHAnsi"/>
+          <w:color w:val="FF0000"/>
+          <w:sz w:val="24"/>
+          <w:szCs w:val="24"/>
+        </w:rPr>
+        <w:t>irst</w:t>
+      </w:r>
+      <w:r>
+        <w:rPr>
+          <w:rFonts w:asciiTheme="minorHAnsi" w:hAnsiTheme="minorHAnsi" w:hint="eastAsia"/>
+          <w:color w:val="FF0000"/>
+          <w:sz w:val="24"/>
+          <w:szCs w:val="24"/>
+        </w:rPr>
+        <w:t xml:space="preserve"> standard</w:t>
+      </w:r>
+      <w:r>
+        <w:rPr>
+          <w:rFonts w:asciiTheme="minorHAnsi" w:hAnsiTheme="minorHAnsi"/>
+          <w:color w:val="FF0000"/>
+          <w:sz w:val="24"/>
+          <w:szCs w:val="24"/>
+        </w:rPr>
+        <w:t xml:space="preserve"> is that c</w:t>
+      </w:r>
+      <w:r>
+        <w:rPr>
+          <w:rFonts w:asciiTheme="minorHAnsi" w:hAnsiTheme="minorHAnsi"/>
+          <w:color w:val="000000"/>
+          <w:sz w:val="24"/>
+          <w:szCs w:val="24"/>
+        </w:rPr>
+        <w:t xml:space="preserve">ommon substrings cannot be too short. We set the length threshold at </w:t>
+      </w:r>
+      <w:r>
+        <w:rPr>
+          <w:rFonts w:asciiTheme="minorHAnsi" w:hAnsiTheme="minorHAnsi"/>
+          <w:color w:val="000000"/>
+          <w:sz w:val="24"/>
+          <w:szCs w:val="24"/>
+          <w:highlight w:val="yellow"/>
+        </w:rPr>
+        <w:t>20</w:t>
+      </w:r>
+      <w:r>
+        <w:rPr>
+          <w:rFonts w:asciiTheme="minorHAnsi" w:hAnsiTheme="minorHAnsi" w:hint="eastAsia"/>
+          <w:color w:val="000000"/>
+          <w:sz w:val="24"/>
+          <w:szCs w:val="24"/>
+          <w:highlight w:val="yellow"/>
+        </w:rPr>
+        <w:t>bp</w:t>
+      </w:r>
+      <w:r>
+        <w:rPr>
+          <w:rFonts w:asciiTheme="minorHAnsi" w:hAnsiTheme="minorHAnsi"/>
+          <w:color w:val="000000"/>
+          <w:sz w:val="24"/>
+          <w:szCs w:val="24"/>
+          <w:highlight w:val="yellow"/>
         </w:rPr>
         <w:t>[</w:t>
       </w:r>
       <w:r>
         <w:rPr>
           <w:rFonts w:asciiTheme="minorHAnsi" w:hAnsiTheme="minorHAnsi" w:hint="eastAsia"/>
-          <w:color w:val="FF0000"/>
-          <w:sz w:val="24"/>
-          <w:szCs w:val="24"/>
-        </w:rPr>
-        <w:t>要仔细的说明这是具体的过程</w:t>
-      </w:r>
-      <w:r>
-        <w:rPr>
-          <w:rFonts w:asciiTheme="minorHAnsi" w:hAnsiTheme="minorHAnsi"/>
-          <w:color w:val="FF0000"/>
-          <w:sz w:val="24"/>
-          <w:szCs w:val="24"/>
-        </w:rPr>
-        <w:t>,</w:t>
-      </w:r>
-      <w:r>
-        <w:rPr>
-          <w:rFonts w:asciiTheme="minorHAnsi" w:hAnsiTheme="minorHAnsi" w:hint="eastAsia"/>
-          <w:color w:val="FF0000"/>
-          <w:sz w:val="24"/>
-          <w:szCs w:val="24"/>
-        </w:rPr>
-        <w:t>这是一个重点问题，和后面的几个问题都紧密相关</w:t>
-      </w:r>
-      <w:r>
-        <w:rPr>
-          <w:rFonts w:asciiTheme="minorHAnsi" w:hAnsiTheme="minorHAnsi"/>
-          <w:color w:val="FF0000"/>
+          <w:color w:val="000000"/>
+          <w:sz w:val="24"/>
+          <w:szCs w:val="24"/>
+          <w:highlight w:val="yellow"/>
+        </w:rPr>
+        <w:t>这个数值是怎么来的？？？这个还是问邹老师吧</w:t>
+      </w:r>
+      <w:r>
+        <w:rPr>
+          <w:rFonts w:asciiTheme="minorHAnsi" w:hAnsiTheme="minorHAnsi"/>
+          <w:color w:val="000000"/>
           <w:sz w:val="24"/>
           <w:szCs w:val="24"/>
         </w:rPr>
         <w:t>]</w:t>
       </w:r>
-      <w:bookmarkStart w:id="0" w:name="_GoBack"/>
-      <w:bookmarkEnd w:id="0"/>
-      <w:r>
-        <w:rPr>
-          <w:rFonts w:asciiTheme="minorHAnsi" w:hAnsiTheme="minorHAnsi"/>
-          <w:color w:val="000000"/>
-          <w:sz w:val="24"/>
-          <w:szCs w:val="24"/>
-        </w:rPr>
-        <w:t xml:space="preserve"> of picking out common strings in S1 and S2 with sequence S2 and tree-S1 is run to form two common substring sets, set sub-S1 and set sub-S2. The next step drops out ineligible substrings in sub-S1 and sub-S2. Our standard for what constitutes eligible common substrings is described below.</w:t>
+      <w:r>
+        <w:rPr>
+          <w:rFonts w:asciiTheme="minorHAnsi" w:hAnsiTheme="minorHAnsi"/>
+          <w:color w:val="000000"/>
+          <w:sz w:val="24"/>
+          <w:szCs w:val="24"/>
+        </w:rPr>
+        <w:t xml:space="preserve"> for nucleotide </w:t>
+      </w:r>
+      <w:r>
+        <w:rPr>
+          <w:rFonts w:asciiTheme="minorHAnsi" w:hAnsiTheme="minorHAnsi"/>
+          <w:color w:val="000000"/>
+          <w:sz w:val="24"/>
+          <w:szCs w:val="24"/>
+        </w:rPr>
+        <w:lastRenderedPageBreak/>
+        <w:t>sequences. This is because very short strings are extremely common in nucleotide sequences. Very short common substrings between sub-S1 and sub-S2 would not correspond with one-to-one homology, which would lead to misalignment.</w:t>
       </w:r>
     </w:p>
     <w:p>
@@ -7975,50 +8217,38 @@
         <w:spacing w:line="480" w:lineRule="auto"/>
         <w:ind w:firstLineChars="100" w:firstLine="240"/>
         <w:rPr>
-          <w:rFonts w:asciiTheme="minorHAnsi" w:hAnsiTheme="minorHAnsi"/>
-          <w:color w:val="000000"/>
-          <w:sz w:val="24"/>
-          <w:szCs w:val="24"/>
-        </w:rPr>
-      </w:pPr>
-      <w:r>
-        <w:rPr>
-          <w:rFonts w:asciiTheme="minorHAnsi" w:hAnsiTheme="minorHAnsi"/>
-          <w:color w:val="000000"/>
-          <w:sz w:val="24"/>
-          <w:szCs w:val="24"/>
-        </w:rPr>
-        <w:t xml:space="preserve">Common substrings cannot be too short. We set the length threshold at 20 </w:t>
-      </w:r>
-      <w:proofErr w:type="spellStart"/>
-      <w:r>
-        <w:rPr>
-          <w:rFonts w:asciiTheme="minorHAnsi" w:hAnsiTheme="minorHAnsi"/>
-          <w:color w:val="000000"/>
-          <w:sz w:val="24"/>
-          <w:szCs w:val="24"/>
-        </w:rPr>
-        <w:t>bp</w:t>
-      </w:r>
-      <w:proofErr w:type="spellEnd"/>
-      <w:r>
-        <w:rPr>
-          <w:rFonts w:asciiTheme="minorHAnsi" w:hAnsiTheme="minorHAnsi"/>
-          <w:color w:val="000000"/>
-          <w:sz w:val="24"/>
-          <w:szCs w:val="24"/>
-        </w:rPr>
-        <w:t xml:space="preserve"> for nucleotide sequences. This is because very short strings are extremely common in nucleotide sequences. Very short common substrings between sub-S1 and sub-S2 </w:t>
-      </w:r>
-      <w:r>
-        <w:rPr>
-          <w:rFonts w:asciiTheme="minorHAnsi" w:hAnsiTheme="minorHAnsi"/>
-          <w:color w:val="000000"/>
-          <w:sz w:val="24"/>
-          <w:szCs w:val="24"/>
-        </w:rPr>
-        <w:lastRenderedPageBreak/>
-        <w:t>would not correspond with one-to-one homology, which would lead to misalignment.</w:t>
+          <w:rFonts w:asciiTheme="minorHAnsi" w:hAnsiTheme="minorHAnsi" w:hint="eastAsia"/>
+          <w:color w:val="FF0000"/>
+          <w:sz w:val="24"/>
+          <w:szCs w:val="24"/>
+        </w:rPr>
+      </w:pPr>
+      <w:r>
+        <w:rPr>
+          <w:rFonts w:asciiTheme="minorHAnsi" w:hAnsiTheme="minorHAnsi"/>
+          <w:color w:val="FF0000"/>
+          <w:sz w:val="24"/>
+          <w:szCs w:val="24"/>
+        </w:rPr>
+        <w:t>The second standard is that the starting positions of two matching substrings cannot be too far away.</w:t>
+      </w:r>
+      <w:r>
+        <w:rPr>
+          <w:rFonts w:asciiTheme="minorHAnsi" w:hAnsiTheme="minorHAnsi"/>
+          <w:color w:val="FF0000"/>
+          <w:sz w:val="24"/>
+          <w:szCs w:val="24"/>
+        </w:rPr>
+        <w:t xml:space="preserve"> </w:t>
+      </w:r>
+      <w:r>
+        <w:rPr>
+          <w:rFonts w:asciiTheme="minorHAnsi" w:hAnsiTheme="minorHAnsi"/>
+          <w:color w:val="FF0000"/>
+          <w:sz w:val="24"/>
+          <w:szCs w:val="24"/>
+        </w:rPr>
+        <w:t>The absolute value of the difference between the starting positions of the two matching substrings must be less than their length. For highly similar sequences, most part of the sequences are the same. The matching of remote substrings would enlarge the areas which need to be aligned by dynamic programming algorithm so that the time of alignment is extended.</w:t>
       </w:r>
     </w:p>
     <w:p>
@@ -8027,371 +8257,213 @@
         <w:ind w:firstLineChars="100" w:firstLine="240"/>
         <w:rPr>
           <w:rFonts w:asciiTheme="minorHAnsi" w:hAnsiTheme="minorHAnsi"/>
-          <w:color w:val="000000"/>
-          <w:sz w:val="24"/>
-          <w:szCs w:val="24"/>
-        </w:rPr>
-      </w:pPr>
-      <w:r>
-        <w:rPr>
-          <w:rFonts w:asciiTheme="minorHAnsi" w:hAnsiTheme="minorHAnsi" w:hint="eastAsia"/>
-          <w:color w:val="000000"/>
-          <w:sz w:val="24"/>
-          <w:szCs w:val="24"/>
-        </w:rPr>
-        <w:t>Two common substring</w:t>
-      </w:r>
-      <w:r>
-        <w:rPr>
-          <w:rFonts w:asciiTheme="minorHAnsi" w:hAnsiTheme="minorHAnsi"/>
-          <w:color w:val="000000"/>
-          <w:sz w:val="24"/>
-          <w:szCs w:val="24"/>
-        </w:rPr>
-        <w:t xml:space="preserve">s of sufficient length that match with each other cannot be located too remotely from one another. Here we define the position of a substring, </w:t>
-      </w:r>
-      <w:proofErr w:type="spellStart"/>
-      <w:r>
-        <w:rPr>
-          <w:rFonts w:asciiTheme="minorHAnsi" w:hAnsiTheme="minorHAnsi"/>
-          <w:color w:val="000000"/>
+          <w:color w:val="FF0000"/>
           <w:sz w:val="24"/>
           <w:szCs w:val="24"/>
           <w:highlight w:val="yellow"/>
         </w:rPr>
-        <w:t>subI</w:t>
-      </w:r>
-      <w:proofErr w:type="spellEnd"/>
-      <w:r>
-        <w:rPr>
-          <w:rFonts w:asciiTheme="minorHAnsi" w:hAnsiTheme="minorHAnsi"/>
-          <w:color w:val="000000"/>
-          <w:sz w:val="24"/>
-          <w:szCs w:val="24"/>
-          <w:highlight w:val="yellow"/>
-        </w:rPr>
-        <w:t>[</w:t>
-      </w:r>
-      <w:r>
-        <w:rPr>
-          <w:rFonts w:asciiTheme="minorHAnsi" w:hAnsiTheme="minorHAnsi" w:hint="eastAsia"/>
-          <w:color w:val="000000"/>
-          <w:sz w:val="24"/>
-          <w:szCs w:val="24"/>
-          <w:highlight w:val="yellow"/>
-        </w:rPr>
-        <w:t>只在这一句话中使用</w:t>
-      </w:r>
-      <w:proofErr w:type="spellStart"/>
-      <w:r>
-        <w:rPr>
-          <w:rFonts w:asciiTheme="minorHAnsi" w:hAnsiTheme="minorHAnsi" w:hint="eastAsia"/>
-          <w:color w:val="000000"/>
-          <w:sz w:val="24"/>
-          <w:szCs w:val="24"/>
-          <w:highlight w:val="yellow"/>
-        </w:rPr>
-        <w:t>subl</w:t>
-      </w:r>
-      <w:proofErr w:type="spellEnd"/>
-      <w:r>
-        <w:rPr>
-          <w:rFonts w:asciiTheme="minorHAnsi" w:hAnsiTheme="minorHAnsi" w:hint="eastAsia"/>
-          <w:color w:val="000000"/>
-          <w:sz w:val="24"/>
-          <w:szCs w:val="24"/>
-          <w:highlight w:val="yellow"/>
-        </w:rPr>
-        <w:t>为什么要定义它</w:t>
-      </w:r>
-      <w:r>
-        <w:rPr>
-          <w:rFonts w:asciiTheme="minorHAnsi" w:hAnsiTheme="minorHAnsi"/>
-          <w:color w:val="000000"/>
-          <w:sz w:val="24"/>
-          <w:szCs w:val="24"/>
-          <w:highlight w:val="yellow"/>
+      </w:pPr>
+      <w:r>
+        <w:rPr>
+          <w:rFonts w:asciiTheme="minorHAnsi" w:hAnsiTheme="minorHAnsi"/>
+          <w:color w:val="FF0000"/>
+          <w:sz w:val="24"/>
+          <w:szCs w:val="24"/>
+        </w:rPr>
+        <w:t>After finding all common substrings and discard the substrings that do not meet the first two criteria. These substrings are sorted according to their position in S1. In some cases, the order of matching substrings in S2 may be reversed. The position of su</w:t>
+      </w:r>
+      <w:r>
+        <w:rPr>
+          <w:rFonts w:asciiTheme="minorHAnsi" w:hAnsiTheme="minorHAnsi" w:hint="eastAsia"/>
+          <w:color w:val="FF0000"/>
+          <w:sz w:val="24"/>
+          <w:szCs w:val="24"/>
+        </w:rPr>
+        <w:t xml:space="preserve">bstrings </w:t>
+      </w:r>
+      <w:proofErr w:type="gramStart"/>
+      <w:r>
+        <w:rPr>
+          <w:rFonts w:asciiTheme="minorHAnsi" w:hAnsiTheme="minorHAnsi" w:hint="eastAsia"/>
+          <w:color w:val="FF0000"/>
+          <w:sz w:val="24"/>
+          <w:szCs w:val="24"/>
+        </w:rPr>
+        <w:t>are</w:t>
+      </w:r>
+      <w:proofErr w:type="gramEnd"/>
+      <w:r>
+        <w:rPr>
+          <w:rFonts w:asciiTheme="minorHAnsi" w:hAnsiTheme="minorHAnsi" w:hint="eastAsia"/>
+          <w:color w:val="FF0000"/>
+          <w:sz w:val="24"/>
+          <w:szCs w:val="24"/>
+        </w:rPr>
+        <w:t xml:space="preserve"> not in increasing order</w:t>
+      </w:r>
+      <w:r>
+        <w:rPr>
+          <w:rFonts w:asciiTheme="minorHAnsi" w:hAnsiTheme="minorHAnsi"/>
+          <w:color w:val="FF0000"/>
+          <w:sz w:val="24"/>
+          <w:szCs w:val="24"/>
+        </w:rPr>
+        <w:t>.</w:t>
+      </w:r>
+      <w:r>
+        <w:rPr>
+          <w:rFonts w:asciiTheme="minorHAnsi" w:hAnsiTheme="minorHAnsi" w:hint="eastAsia"/>
+          <w:color w:val="FF0000"/>
+          <w:sz w:val="24"/>
+          <w:szCs w:val="24"/>
+        </w:rPr>
+        <w:t xml:space="preserve"> </w:t>
+      </w:r>
+      <w:r>
+        <w:rPr>
+          <w:rFonts w:asciiTheme="minorHAnsi" w:hAnsiTheme="minorHAnsi"/>
+          <w:color w:val="FF0000"/>
+          <w:sz w:val="24"/>
+          <w:szCs w:val="24"/>
+        </w:rPr>
+        <w:t>This situation is diagramed below in Figure 2</w:t>
+      </w:r>
+      <w:r>
+        <w:rPr>
+          <w:rFonts w:asciiTheme="minorHAnsi" w:hAnsiTheme="minorHAnsi" w:hint="eastAsia"/>
+          <w:color w:val="FF0000"/>
+          <w:sz w:val="24"/>
+          <w:szCs w:val="24"/>
+        </w:rPr>
+        <w:t>. Although this situation does not occur oft</w:t>
+      </w:r>
+      <w:r>
+        <w:rPr>
+          <w:rFonts w:asciiTheme="minorHAnsi" w:hAnsiTheme="minorHAnsi" w:hint="eastAsia"/>
+          <w:color w:val="FF0000"/>
+          <w:sz w:val="24"/>
+          <w:szCs w:val="24"/>
+        </w:rPr>
+        <w:t xml:space="preserve">en in highly similar sequences, we still have to </w:t>
+      </w:r>
+      <w:r>
+        <w:rPr>
+          <w:rFonts w:asciiTheme="minorHAnsi" w:hAnsiTheme="minorHAnsi" w:hint="eastAsia"/>
+          <w:color w:val="FF0000"/>
+          <w:sz w:val="24"/>
+          <w:szCs w:val="24"/>
+        </w:rPr>
+        <w:t>deal with it. The LIS algorithm</w:t>
+      </w:r>
+      <w:r>
+        <w:rPr>
+          <w:rFonts w:asciiTheme="minorHAnsi" w:hAnsiTheme="minorHAnsi" w:hint="eastAsia"/>
+          <w:color w:val="FF0000"/>
+          <w:sz w:val="24"/>
+          <w:szCs w:val="24"/>
+        </w:rPr>
+        <w:t xml:space="preserve"> </w:t>
+      </w:r>
+      <w:r>
+        <w:rPr>
+          <w:rFonts w:asciiTheme="minorHAnsi" w:hAnsiTheme="minorHAnsi"/>
+          <w:color w:val="FF0000"/>
+          <w:sz w:val="24"/>
+          <w:szCs w:val="24"/>
+        </w:rPr>
+        <w:fldChar w:fldCharType="begin" w:fldLock="1"/>
+      </w:r>
+      <w:r>
+        <w:rPr>
+          <w:rFonts w:asciiTheme="minorHAnsi" w:hAnsiTheme="minorHAnsi"/>
+          <w:color w:val="FF0000"/>
+          <w:sz w:val="24"/>
+          <w:szCs w:val="24"/>
+        </w:rPr>
+        <w:instrText>ADDIN CSL_CITATION { "citationItems" : [ { "id" : "ITEM-1", "itemData" : { "author" : [ { "dropping-particle" : "", "family" : "DanGusfield", "given" : "", "non-dropping-particle" : "", "parse-names" : false, "suffix" : "" } ], "id" : "ITEM-1", "issued" : { "date-parts" : [ [ "1997" ] ] }, "number-of-pages" : "422", "publisher" : "Cambridge University Press", "title" : "Algorithms on strings, trees, and sequences", "type" : "book" }, "uris" : [ "http://www.mendeley.com/documents/?uuid=e6312cdc-563f-48b6-a675-e2c5985541ca" ] } ], "mendeley" : { "formattedCitation" : "(DanGusfield, 1997)", "plainTextFormattedCitation" : "(DanGusfield, 1997)", "previouslyFormattedCitation" : "(DanGusfield, 1997)" }, "properties" : { "noteIndex" : 0 }, "schema" : "https://github.com/citation-style-language/schema/raw/master/csl-citation.json" }</w:instrText>
+      </w:r>
+      <w:r>
+        <w:rPr>
+          <w:rFonts w:asciiTheme="minorHAnsi" w:hAnsiTheme="minorHAnsi"/>
+          <w:color w:val="FF0000"/>
+          <w:sz w:val="24"/>
+          <w:szCs w:val="24"/>
+        </w:rPr>
+        <w:fldChar w:fldCharType="separate"/>
+      </w:r>
+      <w:r>
+        <w:rPr>
+          <w:rFonts w:asciiTheme="minorHAnsi" w:hAnsiTheme="minorHAnsi"/>
+          <w:noProof/>
+          <w:color w:val="FF0000"/>
+          <w:sz w:val="24"/>
+          <w:szCs w:val="24"/>
+        </w:rPr>
+        <w:t>(DanGusfield, 1997)</w:t>
+      </w:r>
+      <w:r>
+        <w:rPr>
+          <w:rFonts w:asciiTheme="minorHAnsi" w:hAnsiTheme="minorHAnsi"/>
+          <w:color w:val="FF0000"/>
+          <w:sz w:val="24"/>
+          <w:szCs w:val="24"/>
+        </w:rPr>
+        <w:fldChar w:fldCharType="end"/>
+      </w:r>
+      <w:r>
+        <w:rPr>
+          <w:rFonts w:asciiTheme="minorHAnsi" w:hAnsiTheme="minorHAnsi" w:hint="eastAsia"/>
+          <w:color w:val="FF0000"/>
+          <w:sz w:val="24"/>
+          <w:szCs w:val="24"/>
+        </w:rPr>
+        <w:t xml:space="preserve"> is employed to find the largest set of substrings which are in ascending order in both S1 and S2. As shown in Figure 2.[</w:t>
+      </w:r>
+      <w:r>
+        <w:rPr>
+          <w:rFonts w:asciiTheme="minorHAnsi" w:hAnsiTheme="minorHAnsi" w:hint="eastAsia"/>
+          <w:color w:val="FF0000"/>
+          <w:sz w:val="24"/>
+          <w:szCs w:val="24"/>
+        </w:rPr>
+        <w:t>加入样例的图</w:t>
+      </w:r>
+      <w:r>
+        <w:rPr>
+          <w:rFonts w:asciiTheme="minorHAnsi" w:hAnsiTheme="minorHAnsi"/>
+          <w:color w:val="FF0000"/>
+          <w:sz w:val="24"/>
+          <w:szCs w:val="24"/>
+        </w:rPr>
+        <w:t>,</w:t>
+      </w:r>
+      <w:r>
+        <w:rPr>
+          <w:rFonts w:asciiTheme="minorHAnsi" w:hAnsiTheme="minorHAnsi" w:hint="eastAsia"/>
+          <w:color w:val="FF0000"/>
+          <w:sz w:val="24"/>
+          <w:szCs w:val="24"/>
+        </w:rPr>
+        <w:t>下面这张图要修改</w:t>
+      </w:r>
+      <w:r>
+        <w:rPr>
+          <w:rFonts w:asciiTheme="minorHAnsi" w:hAnsiTheme="minorHAnsi" w:hint="eastAsia"/>
+          <w:color w:val="FF0000"/>
+          <w:sz w:val="24"/>
+          <w:szCs w:val="24"/>
+        </w:rPr>
+        <w:t>，加入更多的内容，比如列序，提取</w:t>
+      </w:r>
+      <w:r>
+        <w:rPr>
+          <w:rFonts w:asciiTheme="minorHAnsi" w:hAnsiTheme="minorHAnsi" w:hint="eastAsia"/>
+          <w:color w:val="FF0000"/>
+          <w:sz w:val="24"/>
+          <w:szCs w:val="24"/>
         </w:rPr>
         <w:t>]</w:t>
       </w:r>
-      <w:r>
-        <w:rPr>
-          <w:rFonts w:asciiTheme="minorHAnsi" w:hAnsiTheme="minorHAnsi"/>
-          <w:color w:val="000000"/>
-          <w:sz w:val="24"/>
-          <w:szCs w:val="24"/>
-        </w:rPr>
-        <w:t xml:space="preserve">, </w:t>
-      </w:r>
-      <w:r>
-        <w:rPr>
-          <w:rFonts w:asciiTheme="minorHAnsi" w:hAnsiTheme="minorHAnsi"/>
-          <w:color w:val="000000"/>
-          <w:sz w:val="24"/>
-          <w:szCs w:val="24"/>
-          <w:highlight w:val="yellow"/>
-        </w:rPr>
-        <w:t xml:space="preserve">as an integer, which is </w:t>
-      </w:r>
-      <w:proofErr w:type="spellStart"/>
-      <w:r>
-        <w:rPr>
-          <w:rFonts w:asciiTheme="minorHAnsi" w:hAnsiTheme="minorHAnsi"/>
-          <w:color w:val="000000"/>
-          <w:sz w:val="24"/>
-          <w:szCs w:val="24"/>
-          <w:highlight w:val="yellow"/>
-        </w:rPr>
-        <w:t>subI’s</w:t>
-      </w:r>
-      <w:proofErr w:type="spellEnd"/>
-      <w:r>
-        <w:rPr>
-          <w:rFonts w:asciiTheme="minorHAnsi" w:hAnsiTheme="minorHAnsi"/>
-          <w:color w:val="000000"/>
-          <w:sz w:val="24"/>
-          <w:szCs w:val="24"/>
-          <w:highlight w:val="yellow"/>
-        </w:rPr>
-        <w:t xml:space="preserve"> first character’s index in string I, where </w:t>
-      </w:r>
-      <w:proofErr w:type="spellStart"/>
-      <w:r>
-        <w:rPr>
-          <w:rFonts w:asciiTheme="minorHAnsi" w:hAnsiTheme="minorHAnsi"/>
-          <w:color w:val="000000"/>
-          <w:sz w:val="24"/>
-          <w:szCs w:val="24"/>
-          <w:highlight w:val="yellow"/>
-        </w:rPr>
-        <w:t>subI</w:t>
-      </w:r>
-      <w:proofErr w:type="spellEnd"/>
-      <w:r>
-        <w:rPr>
-          <w:rFonts w:asciiTheme="minorHAnsi" w:hAnsiTheme="minorHAnsi"/>
-          <w:color w:val="000000"/>
-          <w:sz w:val="24"/>
-          <w:szCs w:val="24"/>
-          <w:highlight w:val="yellow"/>
-        </w:rPr>
-        <w:t xml:space="preserve"> is a substring of I. To be remote means that |position(a) − position(b)| &gt; threshold, where a is an element of sub-S1 and b is an element of sub-S2; the threshold is set </w:t>
-      </w:r>
-      <w:proofErr w:type="gramStart"/>
-      <w:r>
-        <w:rPr>
-          <w:rFonts w:asciiTheme="minorHAnsi" w:hAnsiTheme="minorHAnsi"/>
-          <w:color w:val="000000"/>
-          <w:sz w:val="24"/>
-          <w:szCs w:val="24"/>
-          <w:highlight w:val="yellow"/>
-        </w:rPr>
-        <w:t>manually.</w:t>
-      </w:r>
-      <w:r>
-        <w:rPr>
-          <w:rFonts w:asciiTheme="minorHAnsi" w:hAnsiTheme="minorHAnsi"/>
-          <w:color w:val="000000"/>
-          <w:sz w:val="24"/>
-          <w:szCs w:val="24"/>
-          <w:highlight w:val="yellow"/>
-        </w:rPr>
-        <w:t>[</w:t>
-      </w:r>
-      <w:proofErr w:type="gramEnd"/>
-      <w:r>
-        <w:rPr>
-          <w:rFonts w:asciiTheme="minorHAnsi" w:hAnsiTheme="minorHAnsi" w:hint="eastAsia"/>
-          <w:color w:val="000000"/>
-          <w:sz w:val="24"/>
-          <w:szCs w:val="24"/>
-          <w:highlight w:val="yellow"/>
-        </w:rPr>
-        <w:t>这里写的都不好</w:t>
-      </w:r>
-      <w:r>
-        <w:rPr>
-          <w:rFonts w:asciiTheme="minorHAnsi" w:hAnsiTheme="minorHAnsi"/>
-          <w:color w:val="000000"/>
-          <w:sz w:val="24"/>
-          <w:szCs w:val="24"/>
-          <w:highlight w:val="yellow"/>
-        </w:rPr>
-        <w:t>,</w:t>
-      </w:r>
-      <w:r>
-        <w:rPr>
-          <w:rFonts w:asciiTheme="minorHAnsi" w:hAnsiTheme="minorHAnsi" w:hint="eastAsia"/>
-          <w:color w:val="000000"/>
-          <w:sz w:val="24"/>
-          <w:szCs w:val="24"/>
-          <w:highlight w:val="yellow"/>
-        </w:rPr>
-        <w:t>需要重新这一段</w:t>
-      </w:r>
-      <w:r>
-        <w:rPr>
-          <w:rFonts w:asciiTheme="minorHAnsi" w:hAnsiTheme="minorHAnsi" w:hint="eastAsia"/>
-          <w:color w:val="000000"/>
-          <w:sz w:val="24"/>
-          <w:szCs w:val="24"/>
-          <w:highlight w:val="yellow"/>
-        </w:rPr>
-        <w:t>]</w:t>
-      </w:r>
-    </w:p>
-    <w:p>
-      <w:pPr>
-        <w:spacing w:line="480" w:lineRule="auto"/>
-        <w:ind w:firstLineChars="100" w:firstLine="240"/>
-        <w:rPr>
-          <w:rFonts w:asciiTheme="minorHAnsi" w:hAnsiTheme="minorHAnsi"/>
-          <w:color w:val="000000"/>
-          <w:sz w:val="24"/>
-          <w:szCs w:val="24"/>
-        </w:rPr>
-      </w:pPr>
-      <w:r>
-        <w:rPr>
-          <w:rFonts w:asciiTheme="minorHAnsi" w:hAnsiTheme="minorHAnsi" w:hint="eastAsia"/>
-          <w:color w:val="000000"/>
-          <w:sz w:val="24"/>
-          <w:szCs w:val="24"/>
-        </w:rPr>
-        <w:t xml:space="preserve">Any </w:t>
-      </w:r>
-      <w:r>
-        <w:rPr>
-          <w:rFonts w:asciiTheme="minorHAnsi" w:hAnsiTheme="minorHAnsi"/>
-          <w:color w:val="000000"/>
-          <w:sz w:val="24"/>
-          <w:szCs w:val="24"/>
-        </w:rPr>
-        <w:t xml:space="preserve">two pairs of matched substrings cannot reverse positions. This means that (position(a) − </w:t>
-      </w:r>
-      <w:r>
-        <w:rPr>
-          <w:color w:val="000000"/>
-          <w:sz w:val="24"/>
-          <w:szCs w:val="24"/>
-        </w:rPr>
-        <w:t>position(a</w:t>
-      </w:r>
-      <w:r>
-        <w:rPr>
-          <w:rFonts w:ascii="Times New Roman" w:hAnsi="Times New Roman"/>
-          <w:color w:val="000000"/>
-          <w:sz w:val="24"/>
-          <w:szCs w:val="24"/>
-        </w:rPr>
-        <w:t>′</w:t>
-      </w:r>
-      <w:r>
-        <w:rPr>
-          <w:color w:val="000000"/>
-          <w:sz w:val="24"/>
-          <w:szCs w:val="24"/>
-        </w:rPr>
-        <w:t xml:space="preserve">)) </w:t>
-      </w:r>
-      <m:oMath>
-        <m:r>
-          <m:rPr>
-            <m:sty m:val="p"/>
-          </m:rPr>
-          <w:rPr>
-            <w:rFonts w:ascii="Cambria Math" w:hAnsi="Cambria Math" w:hint="eastAsia"/>
-            <w:color w:val="000000"/>
-            <w:sz w:val="24"/>
-            <w:szCs w:val="24"/>
-          </w:rPr>
-          <m:t>×</m:t>
-        </m:r>
-        <m:r>
-          <m:rPr>
-            <m:sty m:val="p"/>
-          </m:rPr>
-          <w:rPr>
-            <w:rFonts w:ascii="Cambria Math" w:hAnsi="Cambria Math" w:hint="eastAsia"/>
-            <w:color w:val="000000"/>
-            <w:sz w:val="24"/>
-            <w:szCs w:val="24"/>
-          </w:rPr>
-          <m:t xml:space="preserve"> </m:t>
-        </m:r>
-      </m:oMath>
-      <w:r>
-        <w:rPr>
-          <w:color w:val="000000"/>
-          <w:sz w:val="24"/>
-          <w:szCs w:val="24"/>
-        </w:rPr>
-        <w:t>(position(b) − position(b</w:t>
-      </w:r>
-      <w:r>
-        <w:rPr>
-          <w:rFonts w:ascii="Times New Roman" w:hAnsi="Times New Roman"/>
-          <w:color w:val="000000"/>
-          <w:sz w:val="24"/>
-          <w:szCs w:val="24"/>
-        </w:rPr>
-        <w:t>′</w:t>
-      </w:r>
-      <w:r>
-        <w:rPr>
-          <w:color w:val="000000"/>
-          <w:sz w:val="24"/>
-          <w:szCs w:val="24"/>
-        </w:rPr>
-        <w:t>)) &lt; 0, where a and a</w:t>
-      </w:r>
-      <w:r>
-        <w:rPr>
-          <w:rFonts w:ascii="Times New Roman" w:hAnsi="Times New Roman"/>
-          <w:color w:val="000000"/>
-          <w:sz w:val="24"/>
-          <w:szCs w:val="24"/>
-        </w:rPr>
-        <w:t>′</w:t>
-      </w:r>
-      <w:r>
-        <w:rPr>
-          <w:color w:val="000000"/>
-          <w:sz w:val="24"/>
-          <w:szCs w:val="24"/>
-        </w:rPr>
-        <w:t xml:space="preserve"> are matched substrings, and b and b</w:t>
-      </w:r>
-      <w:r>
-        <w:rPr>
-          <w:rFonts w:ascii="Times New Roman" w:hAnsi="Times New Roman"/>
-          <w:color w:val="000000"/>
-          <w:sz w:val="24"/>
-          <w:szCs w:val="24"/>
-        </w:rPr>
-        <w:t>′</w:t>
-      </w:r>
-      <w:r>
-        <w:rPr>
-          <w:rFonts w:asciiTheme="minorHAnsi" w:hAnsiTheme="minorHAnsi"/>
-          <w:color w:val="000000"/>
-          <w:sz w:val="24"/>
-          <w:szCs w:val="24"/>
-        </w:rPr>
-        <w:t xml:space="preserve"> are matched substrings. This situation is diagramed below in Figure 2.</w:t>
-      </w:r>
-    </w:p>
-    <w:p>
-      <w:pPr>
-        <w:spacing w:line="480" w:lineRule="auto"/>
-        <w:ind w:firstLineChars="100" w:firstLine="240"/>
-        <w:rPr>
-          <w:rFonts w:asciiTheme="minorHAnsi" w:hAnsiTheme="minorHAnsi"/>
-          <w:color w:val="000000"/>
-          <w:sz w:val="24"/>
-          <w:szCs w:val="24"/>
-        </w:rPr>
-      </w:pPr>
     </w:p>
     <w:p>
       <w:pPr>
@@ -8575,6 +8647,7 @@
           <w:sz w:val="24"/>
           <w:szCs w:val="24"/>
         </w:rPr>
+        <w:lastRenderedPageBreak/>
         <w:t>The</w:t>
       </w:r>
       <w:r>
@@ -8647,7 +8720,7 @@
       <w:r>
         <w:rPr>
           <w:rFonts w:asciiTheme="minorHAnsi" w:hAnsiTheme="minorHAnsi"/>
-          <w:color w:val="000000"/>
+          <w:color w:val="FF0000"/>
           <w:sz w:val="24"/>
           <w:szCs w:val="24"/>
         </w:rPr>
@@ -8656,21 +8729,82 @@
       <w:r>
         <w:rPr>
           <w:rFonts w:asciiTheme="minorHAnsi" w:hAnsiTheme="minorHAnsi"/>
-          <w:color w:val="000000"/>
-          <w:sz w:val="24"/>
-          <w:szCs w:val="24"/>
-          <w:highlight w:val="yellow"/>
-        </w:rPr>
-        <w:t xml:space="preserve">Picking and examining common substrings can also be accomplished in </w:t>
+          <w:color w:val="FF0000"/>
+          <w:sz w:val="24"/>
+          <w:szCs w:val="24"/>
+        </w:rPr>
+        <w:t xml:space="preserve">Picking </w:t>
+      </w:r>
+      <w:r>
+        <w:rPr>
+          <w:rFonts w:asciiTheme="minorHAnsi" w:hAnsiTheme="minorHAnsi"/>
+          <w:color w:val="FF0000"/>
+          <w:sz w:val="24"/>
+          <w:szCs w:val="24"/>
+        </w:rPr>
+        <w:t>all common substrings c</w:t>
+      </w:r>
+      <w:r>
+        <w:rPr>
+          <w:rFonts w:asciiTheme="minorHAnsi" w:hAnsiTheme="minorHAnsi"/>
+          <w:color w:val="FF0000"/>
+          <w:sz w:val="24"/>
+          <w:szCs w:val="24"/>
+        </w:rPr>
+        <w:t xml:space="preserve">an be done </w:t>
+      </w:r>
+      <w:r>
+        <w:rPr>
+          <w:rFonts w:asciiTheme="minorHAnsi" w:hAnsiTheme="minorHAnsi" w:hint="eastAsia"/>
+          <w:color w:val="FF0000"/>
+          <w:sz w:val="24"/>
+          <w:szCs w:val="24"/>
+        </w:rPr>
+        <w:t>in a single scan of string S2</w:t>
+      </w:r>
+      <w:r>
+        <w:rPr>
+          <w:rFonts w:asciiTheme="minorHAnsi" w:hAnsiTheme="minorHAnsi"/>
+          <w:color w:val="FF0000"/>
+          <w:sz w:val="24"/>
+          <w:szCs w:val="24"/>
+        </w:rPr>
+        <w:t xml:space="preserve"> which</w:t>
+      </w:r>
+      <w:r>
+        <w:rPr>
+          <w:rFonts w:asciiTheme="minorHAnsi" w:hAnsiTheme="minorHAnsi"/>
+          <w:color w:val="000000"/>
+          <w:sz w:val="24"/>
+          <w:szCs w:val="24"/>
+        </w:rPr>
+        <w:t xml:space="preserve"> </w:t>
+      </w:r>
+      <w:r>
+        <w:rPr>
+          <w:rFonts w:asciiTheme="minorHAnsi" w:hAnsiTheme="minorHAnsi"/>
+          <w:color w:val="FF0000"/>
+          <w:sz w:val="24"/>
+          <w:szCs w:val="24"/>
+        </w:rPr>
+        <w:t xml:space="preserve">can </w:t>
+      </w:r>
+      <w:r>
+        <w:rPr>
+          <w:rFonts w:asciiTheme="minorHAnsi" w:hAnsiTheme="minorHAnsi"/>
+          <w:color w:val="FF0000"/>
+          <w:sz w:val="24"/>
+          <w:szCs w:val="24"/>
+        </w:rPr>
+        <w:t xml:space="preserve">be accomplished in </w:t>
       </w:r>
       <w:proofErr w:type="spellStart"/>
       <w:r>
         <w:rPr>
           <w:rFonts w:asciiTheme="minorHAnsi" w:hAnsiTheme="minorHAnsi"/>
-          <w:color w:val="000000"/>
-          <w:sz w:val="24"/>
-          <w:szCs w:val="24"/>
-          <w:highlight w:val="yellow"/>
+          <w:color w:val="FF0000"/>
+          <w:sz w:val="24"/>
+          <w:szCs w:val="24"/>
         </w:rPr>
         <w:t>O(</w:t>
       </w:r>
@@ -8678,10 +8812,9 @@
         <w:rPr>
           <w:rFonts w:asciiTheme="minorHAnsi" w:hAnsiTheme="minorHAnsi"/>
           <w:i/>
-          <w:color w:val="000000"/>
-          <w:sz w:val="24"/>
-          <w:szCs w:val="24"/>
-          <w:highlight w:val="yellow"/>
+          <w:color w:val="FF0000"/>
+          <w:sz w:val="24"/>
+          <w:szCs w:val="24"/>
         </w:rPr>
         <w:t>n</w:t>
       </w:r>
@@ -8689,74 +8822,29 @@
       <w:r>
         <w:rPr>
           <w:rFonts w:asciiTheme="minorHAnsi" w:hAnsiTheme="minorHAnsi"/>
-          <w:color w:val="000000"/>
-          <w:sz w:val="24"/>
-          <w:szCs w:val="24"/>
-          <w:highlight w:val="yellow"/>
-        </w:rPr>
-        <w:t xml:space="preserve">) </w:t>
-      </w:r>
-      <w:proofErr w:type="gramStart"/>
-      <w:r>
-        <w:rPr>
-          <w:rFonts w:asciiTheme="minorHAnsi" w:hAnsiTheme="minorHAnsi"/>
-          <w:color w:val="000000"/>
-          <w:sz w:val="24"/>
-          <w:szCs w:val="24"/>
-          <w:highlight w:val="yellow"/>
-        </w:rPr>
-        <w:t>time.</w:t>
-      </w:r>
-      <w:r>
-        <w:rPr>
-          <w:rFonts w:asciiTheme="minorHAnsi" w:hAnsiTheme="minorHAnsi"/>
-          <w:color w:val="000000"/>
-          <w:sz w:val="24"/>
-          <w:szCs w:val="24"/>
-          <w:highlight w:val="yellow"/>
-        </w:rPr>
-        <w:t>[</w:t>
-      </w:r>
-      <w:proofErr w:type="gramEnd"/>
-      <w:r>
-        <w:rPr>
-          <w:rFonts w:asciiTheme="minorHAnsi" w:hAnsiTheme="minorHAnsi" w:hint="eastAsia"/>
-          <w:color w:val="000000"/>
-          <w:sz w:val="24"/>
-          <w:szCs w:val="24"/>
-          <w:highlight w:val="yellow"/>
-        </w:rPr>
-        <w:t>因为算法没有仔细的说明，所以</w:t>
-      </w:r>
-      <w:r>
-        <w:rPr>
-          <w:rFonts w:asciiTheme="minorHAnsi" w:hAnsiTheme="minorHAnsi" w:hint="eastAsia"/>
-          <w:color w:val="000000"/>
-          <w:sz w:val="24"/>
-          <w:szCs w:val="24"/>
-          <w:highlight w:val="yellow"/>
-        </w:rPr>
-        <w:t>这个没法断定</w:t>
-      </w:r>
-      <w:r>
-        <w:rPr>
-          <w:rFonts w:asciiTheme="minorHAnsi" w:hAnsiTheme="minorHAnsi" w:hint="eastAsia"/>
-          <w:color w:val="000000"/>
-          <w:sz w:val="24"/>
-          <w:szCs w:val="24"/>
-          <w:highlight w:val="yellow"/>
-        </w:rPr>
-        <w:t>。因此随着上一段的算法的说明，这个问题可以迎刃而解</w:t>
-      </w:r>
-      <w:r>
-        <w:rPr>
-          <w:rFonts w:asciiTheme="minorHAnsi" w:hAnsiTheme="minorHAnsi"/>
-          <w:color w:val="000000"/>
-          <w:sz w:val="24"/>
-          <w:szCs w:val="24"/>
-          <w:highlight w:val="yellow"/>
-        </w:rPr>
-        <w:t>]</w:t>
+          <w:color w:val="FF0000"/>
+          <w:sz w:val="24"/>
+          <w:szCs w:val="24"/>
+        </w:rPr>
+        <w:t>) time</w:t>
+      </w:r>
+      <w:r>
+        <w:rPr>
+          <w:rFonts w:asciiTheme="minorHAnsi" w:hAnsiTheme="minorHAnsi"/>
+          <w:color w:val="FF0000"/>
+          <w:sz w:val="24"/>
+          <w:szCs w:val="24"/>
+        </w:rPr>
+        <w:t xml:space="preserve"> where n is the length of S2</w:t>
+      </w:r>
+      <w:r>
+        <w:rPr>
+          <w:rFonts w:asciiTheme="minorHAnsi" w:hAnsiTheme="minorHAnsi"/>
+          <w:color w:val="FF0000"/>
+          <w:sz w:val="24"/>
+          <w:szCs w:val="24"/>
+        </w:rPr>
+        <w:t>.</w:t>
       </w:r>
       <w:r>
         <w:rPr>
@@ -8862,17 +8950,7 @@
           <w:sz w:val="24"/>
           <w:szCs w:val="24"/>
         </w:rPr>
-        <w:t xml:space="preserve"> is the number of substrings </w:t>
-      </w:r>
-      <w:r>
-        <w:rPr>
-          <w:rFonts w:asciiTheme="minorHAnsi" w:hAnsiTheme="minorHAnsi"/>
-          <w:color w:val="000000"/>
-          <w:sz w:val="24"/>
-          <w:szCs w:val="24"/>
-        </w:rPr>
-        <w:lastRenderedPageBreak/>
-        <w:t xml:space="preserve">and </w:t>
+        <w:t xml:space="preserve"> is the number of substrings and </w:t>
       </w:r>
       <w:r>
         <w:rPr>
@@ -9028,7 +9106,7 @@
         <w:spacing w:line="480" w:lineRule="auto"/>
         <w:ind w:firstLineChars="100" w:firstLine="240"/>
         <w:rPr>
-          <w:rFonts w:asciiTheme="minorHAnsi" w:hAnsiTheme="minorHAnsi"/>
+          <w:rFonts w:asciiTheme="minorHAnsi" w:hAnsiTheme="minorHAnsi" w:hint="eastAsia"/>
           <w:color w:val="000000"/>
           <w:sz w:val="24"/>
           <w:szCs w:val="24"/>
@@ -9453,8 +9531,8 @@
         <w:ind w:firstLineChars="100" w:firstLine="240"/>
         <w:jc w:val="center"/>
         <w:rPr>
-          <w:rFonts w:asciiTheme="minorHAnsi" w:hAnsiTheme="minorHAnsi"/>
-          <w:color w:val="000000"/>
+          <w:rFonts w:asciiTheme="minorHAnsi" w:hAnsiTheme="minorHAnsi" w:hint="eastAsia"/>
+          <w:color w:val="FF0000"/>
           <w:sz w:val="24"/>
           <w:szCs w:val="24"/>
         </w:rPr>
@@ -9466,9 +9544,9 @@
               <m:ctrlPr>
                 <w:rPr>
                   <w:rFonts w:ascii="Cambria Math" w:hAnsi="Cambria Math"/>
+                  <w:color w:val="FF0000"/>
                   <w:sz w:val="24"/>
                   <w:szCs w:val="24"/>
-                  <w:highlight w:val="yellow"/>
                 </w:rPr>
               </m:ctrlPr>
             </m:sSubPr>
@@ -9476,9 +9554,9 @@
               <m:r>
                 <w:rPr>
                   <w:rFonts w:ascii="Cambria Math" w:hAnsi="Cambria Math"/>
+                  <w:color w:val="FF0000"/>
                   <w:sz w:val="24"/>
                   <w:szCs w:val="24"/>
-                  <w:highlight w:val="yellow"/>
                 </w:rPr>
                 <m:t>S</m:t>
               </m:r>
@@ -9487,9 +9565,9 @@
               <m:r>
                 <w:rPr>
                   <w:rFonts w:ascii="Cambria Math" w:hAnsi="Cambria Math"/>
+                  <w:color w:val="FF0000"/>
                   <w:sz w:val="24"/>
                   <w:szCs w:val="24"/>
-                  <w:highlight w:val="yellow"/>
                 </w:rPr>
                 <m:t>center</m:t>
               </m:r>
@@ -9498,226 +9576,259 @@
           <m:r>
             <w:rPr>
               <w:rFonts w:ascii="Cambria Math" w:hAnsi="Cambria Math"/>
+              <w:color w:val="FF0000"/>
               <w:sz w:val="24"/>
               <w:szCs w:val="24"/>
-              <w:highlight w:val="yellow"/>
             </w:rPr>
             <m:t>=</m:t>
+          </m:r>
+          <m:r>
+            <m:rPr>
+              <m:sty m:val="p"/>
+            </m:rPr>
+            <w:rPr>
+              <w:rFonts w:ascii="Cambria Math" w:hAnsi="Cambria Math"/>
+              <w:color w:val="FF0000"/>
+              <w:sz w:val="24"/>
+              <w:szCs w:val="24"/>
+            </w:rPr>
+            <m:t>arg</m:t>
           </m:r>
           <m:func>
             <m:funcPr>
               <m:ctrlPr>
                 <w:rPr>
                   <w:rFonts w:ascii="Cambria Math" w:hAnsi="Cambria Math"/>
-                  <w:i/>
+                  <w:color w:val="FF0000"/>
                   <w:sz w:val="24"/>
                   <w:szCs w:val="24"/>
-                  <w:highlight w:val="yellow"/>
                 </w:rPr>
               </m:ctrlPr>
             </m:funcPr>
             <m:fName>
-              <m:r>
-                <m:rPr>
-                  <m:sty m:val="p"/>
-                </m:rPr>
-                <w:rPr>
-                  <w:rFonts w:ascii="Cambria Math" w:hAnsi="Cambria Math"/>
-                  <w:sz w:val="24"/>
-                  <w:szCs w:val="24"/>
-                  <w:highlight w:val="yellow"/>
-                </w:rPr>
-                <m:t>arg</m:t>
-              </m:r>
-            </m:fName>
-            <m:e>
-              <m:func>
-                <m:funcPr>
+              <m:limLow>
+                <m:limLowPr>
                   <m:ctrlPr>
                     <w:rPr>
                       <w:rFonts w:ascii="Cambria Math" w:hAnsi="Cambria Math"/>
+                      <w:color w:val="FF0000"/>
                       <w:sz w:val="24"/>
                       <w:szCs w:val="24"/>
-                      <w:highlight w:val="yellow"/>
                     </w:rPr>
                   </m:ctrlPr>
-                </m:funcPr>
-                <m:fName>
+                </m:limLowPr>
+                <m:e>
                   <m:r>
                     <m:rPr>
                       <m:sty m:val="p"/>
                     </m:rPr>
                     <w:rPr>
                       <w:rFonts w:ascii="Cambria Math" w:hAnsi="Cambria Math"/>
-                      <w:sz w:val="24"/>
-                      <w:szCs w:val="24"/>
-                      <w:highlight w:val="yellow"/>
+                      <w:color w:val="FF0000"/>
                     </w:rPr>
                     <m:t>min</m:t>
                   </m:r>
-                </m:fName>
-                <m:e>
-                  <m:d>
-                    <m:dPr>
-                      <m:begChr m:val="{"/>
-                      <m:endChr m:val="}"/>
+                </m:e>
+                <m:lim>
+                  <m:sSub>
+                    <m:sSubPr>
                       <m:ctrlPr>
                         <w:rPr>
                           <w:rFonts w:ascii="Cambria Math" w:hAnsi="Cambria Math"/>
                           <w:i/>
+                          <w:color w:val="FF0000"/>
                           <w:sz w:val="24"/>
                           <w:szCs w:val="24"/>
-                          <w:highlight w:val="yellow"/>
+                        </w:rPr>
+                      </m:ctrlPr>
+                    </m:sSubPr>
+                    <m:e>
+                      <m:r>
+                        <w:rPr>
+                          <w:rFonts w:ascii="Cambria Math" w:hAnsi="Cambria Math"/>
+                          <w:color w:val="FF0000"/>
+                          <w:sz w:val="24"/>
+                          <w:szCs w:val="24"/>
+                        </w:rPr>
+                        <m:t>s</m:t>
+                      </m:r>
+                    </m:e>
+                    <m:sub>
+                      <m:r>
+                        <w:rPr>
+                          <w:rFonts w:ascii="Cambria Math" w:hAnsi="Cambria Math"/>
+                          <w:color w:val="FF0000"/>
+                          <w:sz w:val="24"/>
+                          <w:szCs w:val="24"/>
+                        </w:rPr>
+                        <m:t>i</m:t>
+                      </m:r>
+                    </m:sub>
+                  </m:sSub>
+                </m:lim>
+              </m:limLow>
+            </m:fName>
+            <m:e>
+              <m:r>
+                <w:rPr>
+                  <w:rFonts w:ascii="Cambria Math" w:hAnsi="Cambria Math"/>
+                  <w:color w:val="FF0000"/>
+                  <w:sz w:val="24"/>
+                  <w:szCs w:val="24"/>
+                </w:rPr>
+                <m:t>(</m:t>
+              </m:r>
+              <m:nary>
+                <m:naryPr>
+                  <m:chr m:val="∑"/>
+                  <m:limLoc m:val="undOvr"/>
+                  <m:ctrlPr>
+                    <w:rPr>
+                      <w:rFonts w:ascii="Cambria Math" w:hAnsi="Cambria Math"/>
+                      <w:i/>
+                      <w:color w:val="FF0000"/>
+                      <w:sz w:val="24"/>
+                      <w:szCs w:val="24"/>
+                    </w:rPr>
+                  </m:ctrlPr>
+                </m:naryPr>
+                <m:sub>
+                  <m:r>
+                    <w:rPr>
+                      <w:rFonts w:ascii="Cambria Math" w:hAnsi="Cambria Math"/>
+                      <w:color w:val="FF0000"/>
+                      <w:sz w:val="24"/>
+                      <w:szCs w:val="24"/>
+                    </w:rPr>
+                    <m:t>j=1,j≠i</m:t>
+                  </m:r>
+                </m:sub>
+                <m:sup>
+                  <m:r>
+                    <w:rPr>
+                      <w:rFonts w:ascii="Cambria Math" w:hAnsi="Cambria Math"/>
+                      <w:color w:val="FF0000"/>
+                      <w:sz w:val="24"/>
+                      <w:szCs w:val="24"/>
+                    </w:rPr>
+                    <m:t>n</m:t>
+                  </m:r>
+                </m:sup>
+                <m:e>
+                  <m:r>
+                    <w:rPr>
+                      <w:rFonts w:ascii="Cambria Math" w:hAnsi="Cambria Math"/>
+                      <w:color w:val="FF0000"/>
+                      <w:sz w:val="24"/>
+                      <w:szCs w:val="24"/>
+                    </w:rPr>
+                    <m:t>score</m:t>
+                  </m:r>
+                  <m:d>
+                    <m:dPr>
+                      <m:ctrlPr>
+                        <w:rPr>
+                          <w:rFonts w:ascii="Cambria Math" w:hAnsi="Cambria Math"/>
+                          <w:i/>
+                          <w:color w:val="FF0000"/>
+                          <w:sz w:val="24"/>
+                          <w:szCs w:val="24"/>
                         </w:rPr>
                       </m:ctrlPr>
                     </m:dPr>
                     <m:e>
-                      <m:nary>
-                        <m:naryPr>
-                          <m:chr m:val="∑"/>
-                          <m:limLoc m:val="undOvr"/>
+                      <m:sSub>
+                        <m:sSubPr>
                           <m:ctrlPr>
                             <w:rPr>
                               <w:rFonts w:ascii="Cambria Math" w:hAnsi="Cambria Math"/>
                               <w:i/>
+                              <w:color w:val="FF0000"/>
                               <w:sz w:val="24"/>
                               <w:szCs w:val="24"/>
-                              <w:highlight w:val="yellow"/>
                             </w:rPr>
                           </m:ctrlPr>
-                        </m:naryPr>
+                        </m:sSubPr>
+                        <m:e>
+                          <m:r>
+                            <w:rPr>
+                              <w:rFonts w:ascii="Cambria Math" w:hAnsi="Cambria Math"/>
+                              <w:color w:val="FF0000"/>
+                              <w:sz w:val="24"/>
+                              <w:szCs w:val="24"/>
+                            </w:rPr>
+                            <m:t>s</m:t>
+                          </m:r>
+                        </m:e>
                         <m:sub>
                           <m:r>
                             <w:rPr>
                               <w:rFonts w:ascii="Cambria Math" w:hAnsi="Cambria Math"/>
+                              <w:color w:val="FF0000"/>
                               <w:sz w:val="24"/>
                               <w:szCs w:val="24"/>
-                              <w:highlight w:val="yellow"/>
                             </w:rPr>
-                            <m:t>j=1,j≠i</m:t>
+                            <m:t>i</m:t>
                           </m:r>
                         </m:sub>
-                        <m:sup>
-                          <m:r>
+                      </m:sSub>
+                      <m:r>
+                        <w:rPr>
+                          <w:rFonts w:ascii="Cambria Math" w:hAnsi="Cambria Math"/>
+                          <w:color w:val="FF0000"/>
+                          <w:sz w:val="24"/>
+                          <w:szCs w:val="24"/>
+                        </w:rPr>
+                        <m:t>,</m:t>
+                      </m:r>
+                      <m:sSub>
+                        <m:sSubPr>
+                          <m:ctrlPr>
                             <w:rPr>
                               <w:rFonts w:ascii="Cambria Math" w:hAnsi="Cambria Math"/>
+                              <w:i/>
+                              <w:color w:val="FF0000"/>
                               <w:sz w:val="24"/>
                               <w:szCs w:val="24"/>
-                              <w:highlight w:val="yellow"/>
                             </w:rPr>
-                            <m:t>n</m:t>
-                          </m:r>
-                        </m:sup>
+                          </m:ctrlPr>
+                        </m:sSubPr>
                         <m:e>
                           <m:r>
                             <w:rPr>
                               <w:rFonts w:ascii="Cambria Math" w:hAnsi="Cambria Math"/>
+                              <w:color w:val="FF0000"/>
                               <w:sz w:val="24"/>
                               <w:szCs w:val="24"/>
-                              <w:highlight w:val="yellow"/>
                             </w:rPr>
-                            <m:t>score</m:t>
+                            <m:t>s</m:t>
                           </m:r>
-                          <m:d>
-                            <m:dPr>
-                              <m:ctrlPr>
-                                <w:rPr>
-                                  <w:rFonts w:ascii="Cambria Math" w:hAnsi="Cambria Math"/>
-                                  <w:i/>
-                                  <w:sz w:val="24"/>
-                                  <w:szCs w:val="24"/>
-                                  <w:highlight w:val="yellow"/>
-                                </w:rPr>
-                              </m:ctrlPr>
-                            </m:dPr>
-                            <m:e>
-                              <m:sSub>
-                                <m:sSubPr>
-                                  <m:ctrlPr>
-                                    <w:rPr>
-                                      <w:rFonts w:ascii="Cambria Math" w:hAnsi="Cambria Math"/>
-                                      <w:i/>
-                                      <w:sz w:val="24"/>
-                                      <w:szCs w:val="24"/>
-                                      <w:highlight w:val="yellow"/>
-                                    </w:rPr>
-                                  </m:ctrlPr>
-                                </m:sSubPr>
-                                <m:e>
-                                  <m:r>
-                                    <w:rPr>
-                                      <w:rFonts w:ascii="Cambria Math" w:hAnsi="Cambria Math"/>
-                                      <w:sz w:val="24"/>
-                                      <w:szCs w:val="24"/>
-                                      <w:highlight w:val="yellow"/>
-                                    </w:rPr>
-                                    <m:t>s</m:t>
-                                  </m:r>
-                                </m:e>
-                                <m:sub>
-                                  <m:r>
-                                    <w:rPr>
-                                      <w:rFonts w:ascii="Cambria Math" w:hAnsi="Cambria Math"/>
-                                      <w:sz w:val="24"/>
-                                      <w:szCs w:val="24"/>
-                                      <w:highlight w:val="yellow"/>
-                                    </w:rPr>
-                                    <m:t>i</m:t>
-                                  </m:r>
-                                </m:sub>
-                              </m:sSub>
-                              <m:r>
-                                <w:rPr>
-                                  <w:rFonts w:ascii="Cambria Math" w:hAnsi="Cambria Math"/>
-                                  <w:sz w:val="24"/>
-                                  <w:szCs w:val="24"/>
-                                  <w:highlight w:val="yellow"/>
-                                </w:rPr>
-                                <m:t>,</m:t>
-                              </m:r>
-                              <m:sSub>
-                                <m:sSubPr>
-                                  <m:ctrlPr>
-                                    <w:rPr>
-                                      <w:rFonts w:ascii="Cambria Math" w:hAnsi="Cambria Math"/>
-                                      <w:i/>
-                                      <w:sz w:val="24"/>
-                                      <w:szCs w:val="24"/>
-                                      <w:highlight w:val="yellow"/>
-                                    </w:rPr>
-                                  </m:ctrlPr>
-                                </m:sSubPr>
-                                <m:e>
-                                  <m:r>
-                                    <w:rPr>
-                                      <w:rFonts w:ascii="Cambria Math" w:hAnsi="Cambria Math"/>
-                                      <w:sz w:val="24"/>
-                                      <w:szCs w:val="24"/>
-                                      <w:highlight w:val="yellow"/>
-                                    </w:rPr>
-                                    <m:t>s</m:t>
-                                  </m:r>
-                                </m:e>
-                                <m:sub>
-                                  <m:r>
-                                    <w:rPr>
-                                      <w:rFonts w:ascii="Cambria Math" w:hAnsi="Cambria Math"/>
-                                      <w:sz w:val="24"/>
-                                      <w:szCs w:val="24"/>
-                                      <w:highlight w:val="yellow"/>
-                                    </w:rPr>
-                                    <m:t>j</m:t>
-                                  </m:r>
-                                </m:sub>
-                              </m:sSub>
-                            </m:e>
-                          </m:d>
                         </m:e>
-                      </m:nary>
+                        <m:sub>
+                          <m:r>
+                            <w:rPr>
+                              <w:rFonts w:ascii="Cambria Math" w:hAnsi="Cambria Math"/>
+                              <w:color w:val="FF0000"/>
+                              <w:sz w:val="24"/>
+                              <w:szCs w:val="24"/>
+                            </w:rPr>
+                            <m:t>j</m:t>
+                          </m:r>
+                        </m:sub>
+                      </m:sSub>
                     </m:e>
                   </m:d>
                 </m:e>
-              </m:func>
+              </m:nary>
+              <m:r>
+                <w:rPr>
+                  <w:rFonts w:ascii="Cambria Math" w:hAnsi="Cambria Math"/>
+                  <w:color w:val="FF0000"/>
+                  <w:sz w:val="24"/>
+                  <w:szCs w:val="24"/>
+                </w:rPr>
+                <m:t>)</m:t>
+              </m:r>
             </m:e>
           </m:func>
         </m:oMath>
@@ -9729,57 +9840,24 @@
         <w:ind w:firstLineChars="100" w:firstLine="240"/>
         <w:rPr>
           <w:rFonts w:asciiTheme="minorHAnsi" w:hAnsiTheme="minorHAnsi"/>
-          <w:color w:val="000000"/>
-          <w:sz w:val="24"/>
-          <w:szCs w:val="24"/>
-        </w:rPr>
-      </w:pPr>
-      <w:r>
-        <w:rPr>
-          <w:rFonts w:asciiTheme="minorHAnsi" w:hAnsiTheme="minorHAnsi"/>
-          <w:color w:val="000000"/>
-          <w:sz w:val="24"/>
-          <w:szCs w:val="24"/>
-          <w:highlight w:val="yellow"/>
-        </w:rPr>
-        <w:t>[</w:t>
-      </w:r>
-      <w:r>
-        <w:rPr>
-          <w:rFonts w:asciiTheme="minorHAnsi" w:hAnsiTheme="minorHAnsi" w:hint="eastAsia"/>
-          <w:color w:val="000000"/>
-          <w:sz w:val="24"/>
-          <w:szCs w:val="24"/>
-          <w:highlight w:val="yellow"/>
-        </w:rPr>
-        <w:t>在这里选取中心序列的算法要仔细说明出来才可以</w:t>
-      </w:r>
-      <w:r>
-        <w:rPr>
-          <w:rFonts w:asciiTheme="minorHAnsi" w:hAnsiTheme="minorHAnsi"/>
-          <w:color w:val="000000"/>
-          <w:sz w:val="24"/>
-          <w:szCs w:val="24"/>
-          <w:highlight w:val="yellow"/>
-        </w:rPr>
-        <w:t>]</w:t>
-      </w:r>
-    </w:p>
-    <w:p>
-      <w:pPr>
-        <w:spacing w:line="480" w:lineRule="auto"/>
-        <w:ind w:firstLineChars="100" w:firstLine="240"/>
-        <w:rPr>
-          <w:rFonts w:asciiTheme="minorHAnsi" w:hAnsiTheme="minorHAnsi"/>
-          <w:color w:val="000000"/>
-          <w:sz w:val="24"/>
-          <w:szCs w:val="24"/>
-        </w:rPr>
-      </w:pPr>
-      <w:r>
-        <w:rPr>
-          <w:rFonts w:asciiTheme="minorHAnsi" w:hAnsiTheme="minorHAnsi"/>
-          <w:color w:val="000000"/>
+          <w:color w:val="FF0000"/>
+          <w:sz w:val="24"/>
+          <w:szCs w:val="24"/>
+        </w:rPr>
+      </w:pPr>
+      <w:r>
+        <w:rPr>
+          <w:rFonts w:asciiTheme="minorHAnsi" w:hAnsiTheme="minorHAnsi" w:hint="eastAsia"/>
+          <w:color w:val="FF0000"/>
+          <w:sz w:val="24"/>
+          <w:szCs w:val="24"/>
+        </w:rPr>
+        <w:t xml:space="preserve">The formula would help find out the sequence which is similar to all others. </w:t>
+      </w:r>
+      <w:r>
+        <w:rPr>
+          <w:rFonts w:asciiTheme="minorHAnsi" w:hAnsiTheme="minorHAnsi"/>
+          <w:color w:val="FF0000"/>
           <w:sz w:val="24"/>
           <w:szCs w:val="24"/>
         </w:rPr>
@@ -9788,7 +9866,7 @@
       <w:r>
         <w:rPr>
           <w:rFonts w:asciiTheme="minorHAnsi" w:hAnsiTheme="minorHAnsi" w:hint="eastAsia"/>
-          <w:color w:val="000000"/>
+          <w:color w:val="FF0000"/>
           <w:sz w:val="24"/>
           <w:szCs w:val="24"/>
         </w:rPr>
@@ -9797,7 +9875,7 @@
       <w:r>
         <w:rPr>
           <w:rFonts w:asciiTheme="minorHAnsi" w:hAnsiTheme="minorHAnsi"/>
-          <w:color w:val="000000"/>
+          <w:color w:val="FF0000"/>
           <w:sz w:val="24"/>
           <w:szCs w:val="24"/>
         </w:rPr>
@@ -9807,7 +9885,7 @@
         <m:r>
           <w:rPr>
             <w:rFonts w:ascii="Cambria Math" w:hAnsi="Cambria Math"/>
-            <w:color w:val="000000"/>
+            <w:color w:val="FF0000"/>
             <w:sz w:val="24"/>
             <w:szCs w:val="24"/>
           </w:rPr>
@@ -9818,7 +9896,7 @@
             <m:ctrlPr>
               <w:rPr>
                 <w:rFonts w:ascii="Cambria Math" w:hAnsi="Cambria Math"/>
-                <w:color w:val="000000"/>
+                <w:color w:val="FF0000"/>
                 <w:sz w:val="24"/>
                 <w:szCs w:val="24"/>
               </w:rPr>
@@ -9830,7 +9908,7 @@
                 <m:ctrlPr>
                   <w:rPr>
                     <w:rFonts w:ascii="Cambria Math" w:hAnsi="Cambria Math"/>
-                    <w:color w:val="000000"/>
+                    <w:color w:val="FF0000"/>
                     <w:sz w:val="24"/>
                     <w:szCs w:val="24"/>
                   </w:rPr>
@@ -9840,7 +9918,7 @@
                 <m:r>
                   <w:rPr>
                     <w:rFonts w:ascii="Cambria Math" w:hAnsi="Cambria Math"/>
-                    <w:color w:val="000000"/>
+                    <w:color w:val="FF0000"/>
                     <w:sz w:val="24"/>
                     <w:szCs w:val="24"/>
                   </w:rPr>
@@ -9851,7 +9929,7 @@
                 <m:r>
                   <w:rPr>
                     <w:rFonts w:ascii="Cambria Math" w:hAnsi="Cambria Math"/>
-                    <w:color w:val="000000"/>
+                    <w:color w:val="FF0000"/>
                     <w:sz w:val="24"/>
                     <w:szCs w:val="24"/>
                   </w:rPr>
@@ -9865,7 +9943,7 @@
               </m:rPr>
               <w:rPr>
                 <w:rFonts w:ascii="Cambria Math" w:hAnsi="Cambria Math"/>
-                <w:color w:val="000000"/>
+                <w:color w:val="FF0000"/>
                 <w:sz w:val="24"/>
                 <w:szCs w:val="24"/>
               </w:rPr>
@@ -9876,7 +9954,7 @@
                 <m:ctrlPr>
                   <w:rPr>
                     <w:rFonts w:ascii="Cambria Math" w:hAnsi="Cambria Math"/>
-                    <w:color w:val="000000"/>
+                    <w:color w:val="FF0000"/>
                     <w:sz w:val="24"/>
                     <w:szCs w:val="24"/>
                   </w:rPr>
@@ -9886,7 +9964,7 @@
                 <m:r>
                   <w:rPr>
                     <w:rFonts w:ascii="Cambria Math" w:hAnsi="Cambria Math"/>
-                    <w:color w:val="000000"/>
+                    <w:color w:val="FF0000"/>
                     <w:sz w:val="24"/>
                     <w:szCs w:val="24"/>
                   </w:rPr>
@@ -9897,7 +9975,7 @@
                 <m:r>
                   <w:rPr>
                     <w:rFonts w:ascii="Cambria Math" w:hAnsi="Cambria Math"/>
-                    <w:color w:val="000000"/>
+                    <w:color w:val="FF0000"/>
                     <w:sz w:val="24"/>
                     <w:szCs w:val="24"/>
                   </w:rPr>
@@ -9911,7 +9989,7 @@
       <w:r>
         <w:rPr>
           <w:rFonts w:asciiTheme="minorHAnsi" w:hAnsiTheme="minorHAnsi"/>
-          <w:color w:val="000000"/>
+          <w:color w:val="FF0000"/>
           <w:sz w:val="24"/>
           <w:szCs w:val="24"/>
         </w:rPr>
@@ -9920,7 +9998,7 @@
       <w:r>
         <w:rPr>
           <w:rFonts w:asciiTheme="minorHAnsi" w:hAnsiTheme="minorHAnsi" w:hint="eastAsia"/>
-          <w:color w:val="000000"/>
+          <w:color w:val="FF0000"/>
           <w:sz w:val="24"/>
           <w:szCs w:val="24"/>
         </w:rPr>
@@ -9929,30 +10007,142 @@
       <w:r>
         <w:rPr>
           <w:rFonts w:asciiTheme="minorHAnsi" w:hAnsiTheme="minorHAnsi"/>
-          <w:color w:val="000000"/>
-          <w:sz w:val="24"/>
-          <w:szCs w:val="24"/>
-        </w:rPr>
-        <w:t xml:space="preserve">After the center sequence is selected, pairwise alignments are carried out between the center and the other sequences, one by one, </w:t>
-      </w:r>
-      <w:r>
-        <w:rPr>
-          <w:rFonts w:asciiTheme="minorHAnsi" w:hAnsiTheme="minorHAnsi"/>
-          <w:color w:val="000000"/>
-          <w:sz w:val="24"/>
-          <w:szCs w:val="24"/>
-          <w:highlight w:val="yellow"/>
-        </w:rPr>
-        <w:t xml:space="preserve">to generate two set of sequences </w:t>
+          <w:color w:val="FF0000"/>
+          <w:sz w:val="24"/>
+          <w:szCs w:val="24"/>
+        </w:rPr>
+        <w:t>Pairwise alignments between any two sequence in S are carried out, and a</w:t>
+      </w:r>
+      <w:r>
+        <w:rPr>
+          <w:rFonts w:asciiTheme="minorHAnsi" w:hAnsiTheme="minorHAnsi" w:hint="eastAsia"/>
+          <w:color w:val="FF0000"/>
+          <w:sz w:val="24"/>
+          <w:szCs w:val="24"/>
+        </w:rPr>
+        <w:t xml:space="preserve"> similar matrix, which is an upper triangular matrix that stores the similarity scores of each of the two sequences in set S, is calculated first. Then the matrix</w:t>
+      </w:r>
+      <w:r>
+        <w:rPr>
+          <w:rFonts w:asciiTheme="minorHAnsi" w:hAnsiTheme="minorHAnsi"/>
+          <w:color w:val="FF0000"/>
+          <w:sz w:val="24"/>
+          <w:szCs w:val="24"/>
+        </w:rPr>
+        <w:t xml:space="preserve"> is applied to compute the sum of scores between one sequence and others. The sequence which has minimum sum of scores is selected as the center sequence.</w:t>
+      </w:r>
+    </w:p>
+    <w:p>
+      <w:pPr>
+        <w:spacing w:line="480" w:lineRule="auto"/>
+        <w:ind w:firstLineChars="100" w:firstLine="240"/>
+        <w:rPr>
+          <w:rFonts w:asciiTheme="minorHAnsi" w:hAnsiTheme="minorHAnsi"/>
+          <w:color w:val="000000"/>
+          <w:sz w:val="24"/>
+          <w:szCs w:val="24"/>
+        </w:rPr>
+      </w:pPr>
+      <w:r>
+        <w:rPr>
+          <w:rFonts w:asciiTheme="minorHAnsi" w:hAnsiTheme="minorHAnsi"/>
+          <w:color w:val="000000"/>
+          <w:sz w:val="24"/>
+          <w:szCs w:val="24"/>
+        </w:rPr>
+        <w:t>After</w:t>
+      </w:r>
+      <w:r>
+        <w:rPr>
+          <w:rFonts w:asciiTheme="minorHAnsi" w:hAnsiTheme="minorHAnsi"/>
+          <w:color w:val="000000"/>
+          <w:sz w:val="24"/>
+          <w:szCs w:val="24"/>
+        </w:rPr>
+        <w:t xml:space="preserve"> that</w:t>
+      </w:r>
+      <w:r>
+        <w:rPr>
+          <w:rFonts w:asciiTheme="minorHAnsi" w:hAnsiTheme="minorHAnsi"/>
+          <w:color w:val="000000"/>
+          <w:sz w:val="24"/>
+          <w:szCs w:val="24"/>
+        </w:rPr>
+        <w:t>, pairwise alignments are carried out between the center and the other sequences, one by one,</w:t>
+      </w:r>
+      <w:r>
+        <w:rPr>
+          <w:rFonts w:asciiTheme="minorHAnsi" w:hAnsiTheme="minorHAnsi"/>
+          <w:color w:val="FF0000"/>
+          <w:sz w:val="24"/>
+          <w:szCs w:val="24"/>
+        </w:rPr>
+        <w:t xml:space="preserve"> </w:t>
+      </w:r>
+      <w:r>
+        <w:rPr>
+          <w:rFonts w:asciiTheme="minorHAnsi" w:hAnsiTheme="minorHAnsi"/>
+          <w:color w:val="FF0000"/>
+          <w:sz w:val="24"/>
+          <w:szCs w:val="24"/>
+        </w:rPr>
+        <w:t xml:space="preserve">Each pairwise alignment gives two consequent sequences, one </w:t>
+      </w:r>
+      <w:r>
+        <w:rPr>
+          <w:rFonts w:asciiTheme="minorHAnsi" w:hAnsiTheme="minorHAnsi"/>
+          <w:color w:val="FF0000"/>
+          <w:sz w:val="24"/>
+          <w:szCs w:val="24"/>
+        </w:rPr>
+        <w:lastRenderedPageBreak/>
+        <w:t xml:space="preserve">is the result of center sequence after </w:t>
+      </w:r>
+      <w:proofErr w:type="gramStart"/>
+      <w:r>
+        <w:rPr>
+          <w:rFonts w:asciiTheme="minorHAnsi" w:hAnsiTheme="minorHAnsi"/>
+          <w:color w:val="FF0000"/>
+          <w:sz w:val="24"/>
+          <w:szCs w:val="24"/>
+        </w:rPr>
+        <w:t>aligning(</w:t>
+      </w:r>
+      <w:proofErr w:type="gramEnd"/>
+      <w:r>
+        <w:rPr>
+          <w:rFonts w:asciiTheme="minorHAnsi" w:hAnsiTheme="minorHAnsi"/>
+          <w:color w:val="FF0000"/>
+          <w:sz w:val="24"/>
+          <w:szCs w:val="24"/>
+        </w:rPr>
+        <w:t xml:space="preserve">inserting the gap), the other one is </w:t>
+      </w:r>
+      <w:r>
+        <w:rPr>
+          <w:rFonts w:asciiTheme="minorHAnsi" w:hAnsiTheme="minorHAnsi"/>
+          <w:color w:val="FF0000"/>
+          <w:sz w:val="24"/>
+          <w:szCs w:val="24"/>
+        </w:rPr>
+        <w:t>another sequence after aligning. The consequent sequences are collected into two sets</w:t>
+      </w:r>
+      <w:r>
+        <w:rPr>
+          <w:rFonts w:asciiTheme="minorHAnsi" w:hAnsiTheme="minorHAnsi"/>
+          <w:color w:val="FF0000"/>
+          <w:sz w:val="24"/>
+          <w:szCs w:val="24"/>
+        </w:rPr>
+        <w:t xml:space="preserve">, </w:t>
       </w:r>
       <w:proofErr w:type="spellStart"/>
       <w:r>
         <w:rPr>
           <w:rFonts w:asciiTheme="minorHAnsi" w:hAnsiTheme="minorHAnsi"/>
-          <w:color w:val="000000"/>
-          <w:sz w:val="24"/>
-          <w:szCs w:val="24"/>
-          <w:highlight w:val="yellow"/>
+          <w:color w:val="FF0000"/>
+          <w:sz w:val="24"/>
+          <w:szCs w:val="24"/>
         </w:rPr>
         <w:t>centerS</w:t>
       </w:r>
@@ -9960,12 +10150,268 @@
       <w:r>
         <w:rPr>
           <w:rFonts w:asciiTheme="minorHAnsi" w:hAnsiTheme="minorHAnsi"/>
-          <w:color w:val="000000"/>
-          <w:sz w:val="24"/>
-          <w:szCs w:val="24"/>
-          <w:highlight w:val="yellow"/>
-        </w:rPr>
-        <w:t xml:space="preserve"> = {</w:t>
+          <w:color w:val="FF0000"/>
+          <w:sz w:val="24"/>
+          <w:szCs w:val="24"/>
+        </w:rPr>
+        <w:t xml:space="preserve"> and </w:t>
+      </w:r>
+      <w:r>
+        <w:rPr>
+          <w:rFonts w:asciiTheme="minorHAnsi" w:hAnsiTheme="minorHAnsi"/>
+          <w:color w:val="FF0000"/>
+          <w:sz w:val="24"/>
+          <w:szCs w:val="24"/>
+        </w:rPr>
+        <w:t>S’</w:t>
+      </w:r>
+      <w:r>
+        <w:rPr>
+          <w:rFonts w:asciiTheme="minorHAnsi" w:hAnsiTheme="minorHAnsi" w:hint="eastAsia"/>
+          <w:color w:val="FF0000"/>
+          <w:sz w:val="24"/>
+          <w:szCs w:val="24"/>
+        </w:rPr>
+        <w:t xml:space="preserve">. </w:t>
+      </w:r>
+      <w:proofErr w:type="spellStart"/>
+      <w:r>
+        <w:rPr>
+          <w:rFonts w:asciiTheme="minorHAnsi" w:hAnsiTheme="minorHAnsi"/>
+          <w:color w:val="FF0000"/>
+          <w:sz w:val="24"/>
+          <w:szCs w:val="24"/>
+        </w:rPr>
+        <w:t>centerS</w:t>
+      </w:r>
+      <w:proofErr w:type="spellEnd"/>
+      <w:r>
+        <w:rPr>
+          <w:rFonts w:asciiTheme="minorHAnsi" w:hAnsiTheme="minorHAnsi"/>
+          <w:color w:val="FF0000"/>
+          <w:sz w:val="24"/>
+          <w:szCs w:val="24"/>
+        </w:rPr>
+        <w:t xml:space="preserve"> </w:t>
+      </w:r>
+      <w:proofErr w:type="gramStart"/>
+      <w:r>
+        <w:rPr>
+          <w:rFonts w:asciiTheme="minorHAnsi" w:hAnsiTheme="minorHAnsi"/>
+          <w:color w:val="FF0000"/>
+          <w:sz w:val="24"/>
+          <w:szCs w:val="24"/>
+        </w:rPr>
+        <w:t>is</w:t>
+      </w:r>
+      <w:proofErr w:type="gramEnd"/>
+      <w:r>
+        <w:rPr>
+          <w:rFonts w:asciiTheme="minorHAnsi" w:hAnsiTheme="minorHAnsi"/>
+          <w:color w:val="FF0000"/>
+          <w:sz w:val="24"/>
+          <w:szCs w:val="24"/>
+        </w:rPr>
+        <w:t xml:space="preserve"> the set of center sequences after pairwise alignments, and the S' is the set of consequent sequences of all other sequences.</w:t>
+      </w:r>
+      <w:r>
+        <w:rPr>
+          <w:rFonts w:asciiTheme="minorHAnsi" w:hAnsiTheme="minorHAnsi"/>
+          <w:color w:val="FF0000"/>
+          <w:sz w:val="24"/>
+          <w:szCs w:val="24"/>
+        </w:rPr>
+        <w:t xml:space="preserve"> Next, all the inserted spaces </w:t>
+      </w:r>
+      <w:r>
+        <w:rPr>
+          <w:rFonts w:asciiTheme="minorHAnsi" w:hAnsiTheme="minorHAnsi" w:hint="eastAsia"/>
+          <w:color w:val="FF0000"/>
+          <w:sz w:val="24"/>
+          <w:szCs w:val="24"/>
+        </w:rPr>
+        <w:t xml:space="preserve">in the sequence of </w:t>
+      </w:r>
+      <w:proofErr w:type="spellStart"/>
+      <w:r>
+        <w:rPr>
+          <w:rFonts w:asciiTheme="minorHAnsi" w:hAnsiTheme="minorHAnsi" w:hint="eastAsia"/>
+          <w:color w:val="FF0000"/>
+          <w:sz w:val="24"/>
+          <w:szCs w:val="24"/>
+        </w:rPr>
+        <w:t>centerS</w:t>
+      </w:r>
+      <w:proofErr w:type="spellEnd"/>
+      <w:r>
+        <w:rPr>
+          <w:rFonts w:asciiTheme="minorHAnsi" w:hAnsiTheme="minorHAnsi" w:hint="eastAsia"/>
+          <w:color w:val="FF0000"/>
+          <w:sz w:val="24"/>
+          <w:szCs w:val="24"/>
+        </w:rPr>
+        <w:t xml:space="preserve"> </w:t>
+      </w:r>
+      <w:r>
+        <w:rPr>
+          <w:rFonts w:asciiTheme="minorHAnsi" w:hAnsiTheme="minorHAnsi"/>
+          <w:color w:val="FF0000"/>
+          <w:sz w:val="24"/>
+          <w:szCs w:val="24"/>
+        </w:rPr>
+        <w:t>are summed to obtain</w:t>
+      </w:r>
+      <w:r>
+        <w:rPr>
+          <w:rFonts w:asciiTheme="minorHAnsi" w:hAnsiTheme="minorHAnsi" w:hint="eastAsia"/>
+          <w:color w:val="FF0000"/>
+          <w:sz w:val="24"/>
+          <w:szCs w:val="24"/>
+        </w:rPr>
+        <w:t xml:space="preserve"> a result sequence of center named center</w:t>
+      </w:r>
+      <w:r>
+        <w:rPr>
+          <w:rFonts w:asciiTheme="minorHAnsi" w:hAnsiTheme="minorHAnsi"/>
+          <w:color w:val="FF0000"/>
+          <w:sz w:val="24"/>
+          <w:szCs w:val="24"/>
+        </w:rPr>
+        <w:t>’</w:t>
+      </w:r>
+      <w:r>
+        <w:rPr>
+          <w:rFonts w:asciiTheme="minorHAnsi" w:hAnsiTheme="minorHAnsi" w:hint="eastAsia"/>
+          <w:color w:val="FF0000"/>
+          <w:sz w:val="24"/>
+          <w:szCs w:val="24"/>
+        </w:rPr>
+        <w:t>. At last, pairwise alignments between center</w:t>
+      </w:r>
+      <w:r>
+        <w:rPr>
+          <w:rFonts w:asciiTheme="minorHAnsi" w:hAnsiTheme="minorHAnsi"/>
+          <w:color w:val="FF0000"/>
+          <w:sz w:val="24"/>
+          <w:szCs w:val="24"/>
+        </w:rPr>
+        <w:t>’</w:t>
+      </w:r>
+      <w:r>
+        <w:rPr>
+          <w:rFonts w:asciiTheme="minorHAnsi" w:hAnsiTheme="minorHAnsi" w:hint="eastAsia"/>
+          <w:color w:val="FF0000"/>
+          <w:sz w:val="24"/>
+          <w:szCs w:val="24"/>
+        </w:rPr>
+        <w:t xml:space="preserve"> and every sequence in S</w:t>
+      </w:r>
+      <w:r>
+        <w:rPr>
+          <w:rFonts w:asciiTheme="minorHAnsi" w:hAnsiTheme="minorHAnsi"/>
+          <w:color w:val="FF0000"/>
+          <w:sz w:val="24"/>
+          <w:szCs w:val="24"/>
+        </w:rPr>
+        <w:t>’</w:t>
+      </w:r>
+      <w:r>
+        <w:rPr>
+          <w:rFonts w:asciiTheme="minorHAnsi" w:hAnsiTheme="minorHAnsi" w:hint="eastAsia"/>
+          <w:color w:val="FF0000"/>
+          <w:sz w:val="24"/>
+          <w:szCs w:val="24"/>
+        </w:rPr>
+        <w:t xml:space="preserve"> is carried out</w:t>
+      </w:r>
+      <w:r>
+        <w:rPr>
+          <w:rFonts w:asciiTheme="minorHAnsi" w:hAnsiTheme="minorHAnsi"/>
+          <w:color w:val="FF0000"/>
+          <w:sz w:val="24"/>
+          <w:szCs w:val="24"/>
+        </w:rPr>
+        <w:t xml:space="preserve"> </w:t>
+      </w:r>
+      <w:r>
+        <w:rPr>
+          <w:rFonts w:asciiTheme="minorHAnsi" w:hAnsiTheme="minorHAnsi" w:hint="eastAsia"/>
+          <w:color w:val="FF0000"/>
+          <w:sz w:val="24"/>
+          <w:szCs w:val="24"/>
+        </w:rPr>
+        <w:t xml:space="preserve">to get </w:t>
+      </w:r>
+      <w:r>
+        <w:rPr>
+          <w:rFonts w:asciiTheme="minorHAnsi" w:hAnsiTheme="minorHAnsi"/>
+          <w:color w:val="FF0000"/>
+          <w:sz w:val="24"/>
+          <w:szCs w:val="24"/>
+        </w:rPr>
+        <w:t>the final multiple sequence alignment result.</w:t>
+      </w:r>
+      <w:r>
+        <w:rPr>
+          <w:rFonts w:asciiTheme="minorHAnsi" w:hAnsiTheme="minorHAnsi" w:hint="eastAsia"/>
+          <w:color w:val="FF0000"/>
+          <w:sz w:val="24"/>
+          <w:szCs w:val="24"/>
+        </w:rPr>
+        <w:t xml:space="preserve"> </w:t>
+      </w:r>
+      <w:r>
+        <w:rPr>
+          <w:rFonts w:asciiTheme="minorHAnsi" w:hAnsiTheme="minorHAnsi"/>
+          <w:color w:val="FF0000"/>
+          <w:sz w:val="24"/>
+          <w:szCs w:val="24"/>
+        </w:rPr>
+        <w:t>The center-star strategy is shown in following algorithm outline:</w:t>
+      </w:r>
+    </w:p>
+    <w:p>
+      <w:pPr>
+        <w:pBdr>
+          <w:bottom w:val="double" w:sz="6" w:space="1" w:color="auto"/>
+        </w:pBdr>
+        <w:spacing w:line="480" w:lineRule="auto"/>
+        <w:rPr>
+          <w:rFonts w:ascii="AdvP7C2E" w:hAnsi="AdvP7C2E" w:hint="eastAsia"/>
+          <w:color w:val="000000"/>
+          <w:sz w:val="24"/>
+          <w:szCs w:val="24"/>
+        </w:rPr>
+      </w:pPr>
+    </w:p>
+    <w:p>
+      <w:pPr>
+        <w:spacing w:line="480" w:lineRule="auto"/>
+        <w:outlineLvl w:val="0"/>
+        <w:rPr>
+          <w:rFonts w:asciiTheme="minorHAnsi" w:hAnsiTheme="minorHAnsi"/>
+          <w:color w:val="000000"/>
+          <w:sz w:val="24"/>
+          <w:szCs w:val="24"/>
+        </w:rPr>
+      </w:pPr>
+      <w:r>
+        <w:rPr>
+          <w:rFonts w:asciiTheme="minorHAnsi" w:hAnsiTheme="minorHAnsi"/>
+          <w:color w:val="000000"/>
+          <w:sz w:val="24"/>
+          <w:szCs w:val="24"/>
+        </w:rPr>
+        <w:t xml:space="preserve">Input: sequence set </w:t>
+      </w:r>
+      <w:r>
+        <w:rPr>
+          <w:rFonts w:asciiTheme="minorHAnsi" w:hAnsiTheme="minorHAnsi"/>
+          <w:color w:val="000000"/>
+          <w:sz w:val="24"/>
+          <w:szCs w:val="24"/>
+        </w:rPr>
+        <w:t>S= {</w:t>
       </w:r>
       <m:oMath>
         <m:sSub>
@@ -9976,7 +10422,6 @@
                 <w:color w:val="000000"/>
                 <w:sz w:val="24"/>
                 <w:szCs w:val="24"/>
-                <w:highlight w:val="yellow"/>
               </w:rPr>
             </m:ctrlPr>
           </m:sSubPr>
@@ -9987,52 +10432,23 @@
                 <w:color w:val="000000"/>
                 <w:sz w:val="24"/>
                 <w:szCs w:val="24"/>
-                <w:highlight w:val="yellow"/>
               </w:rPr>
               <m:t>s</m:t>
             </m:r>
           </m:e>
           <m:sub>
-            <m:sSub>
-              <m:sSubPr>
-                <m:ctrlPr>
-                  <w:rPr>
-                    <w:rFonts w:ascii="Cambria Math" w:hAnsi="Cambria Math"/>
-                    <w:color w:val="000000"/>
-                    <w:sz w:val="24"/>
-                    <w:szCs w:val="24"/>
-                    <w:highlight w:val="yellow"/>
-                  </w:rPr>
-                </m:ctrlPr>
-              </m:sSubPr>
-              <m:e>
-                <m:r>
-                  <w:rPr>
-                    <w:rFonts w:ascii="Cambria Math" w:hAnsi="Cambria Math"/>
-                    <w:color w:val="000000"/>
-                    <w:sz w:val="24"/>
-                    <w:szCs w:val="24"/>
-                    <w:highlight w:val="yellow"/>
-                  </w:rPr>
-                  <m:t>c</m:t>
-                </m:r>
-              </m:e>
-              <m:sub>
-                <m:r>
-                  <m:rPr>
-                    <m:sty m:val="p"/>
-                  </m:rPr>
-                  <w:rPr>
-                    <w:rFonts w:ascii="Cambria Math" w:hAnsi="Cambria Math"/>
-                    <w:color w:val="000000"/>
-                    <w:sz w:val="24"/>
-                    <w:szCs w:val="24"/>
-                    <w:highlight w:val="yellow"/>
-                  </w:rPr>
-                  <m:t>1</m:t>
-                </m:r>
-              </m:sub>
-            </m:sSub>
+            <m:r>
+              <m:rPr>
+                <m:sty m:val="p"/>
+              </m:rPr>
+              <w:rPr>
+                <w:rFonts w:ascii="Cambria Math" w:hAnsi="Cambria Math"/>
+                <w:color w:val="000000"/>
+                <w:sz w:val="24"/>
+                <w:szCs w:val="24"/>
+              </w:rPr>
+              <m:t>1</m:t>
+            </m:r>
           </m:sub>
         </m:sSub>
       </m:oMath>
@@ -10042,9 +10458,786 @@
           <w:color w:val="000000"/>
           <w:sz w:val="24"/>
           <w:szCs w:val="24"/>
-          <w:highlight w:val="yellow"/>
-        </w:rPr>
-        <w:t>,</w:t>
+        </w:rPr>
+        <w:t xml:space="preserve">, </w:t>
+      </w:r>
+      <m:oMath>
+        <m:sSub>
+          <m:sSubPr>
+            <m:ctrlPr>
+              <w:rPr>
+                <w:rFonts w:ascii="Cambria Math" w:hAnsi="Cambria Math"/>
+                <w:color w:val="000000"/>
+                <w:sz w:val="24"/>
+                <w:szCs w:val="24"/>
+              </w:rPr>
+            </m:ctrlPr>
+          </m:sSubPr>
+          <m:e>
+            <m:r>
+              <w:rPr>
+                <w:rFonts w:ascii="Cambria Math" w:hAnsi="Cambria Math"/>
+                <w:color w:val="000000"/>
+                <w:sz w:val="24"/>
+                <w:szCs w:val="24"/>
+              </w:rPr>
+              <m:t>s</m:t>
+            </m:r>
+          </m:e>
+          <m:sub>
+            <m:r>
+              <m:rPr>
+                <m:sty m:val="p"/>
+              </m:rPr>
+              <w:rPr>
+                <w:rFonts w:ascii="Cambria Math" w:hAnsi="Cambria Math"/>
+                <w:color w:val="000000"/>
+                <w:sz w:val="24"/>
+                <w:szCs w:val="24"/>
+              </w:rPr>
+              <m:t>2</m:t>
+            </m:r>
+          </m:sub>
+        </m:sSub>
+      </m:oMath>
+      <w:r>
+        <w:rPr>
+          <w:rFonts w:asciiTheme="minorHAnsi" w:hAnsiTheme="minorHAnsi"/>
+          <w:color w:val="000000"/>
+          <w:sz w:val="24"/>
+          <w:szCs w:val="24"/>
+        </w:rPr>
+        <w:t xml:space="preserve">, </w:t>
+      </w:r>
+      <m:oMath>
+        <m:sSub>
+          <m:sSubPr>
+            <m:ctrlPr>
+              <w:rPr>
+                <w:rFonts w:ascii="Cambria Math" w:hAnsi="Cambria Math"/>
+                <w:color w:val="000000"/>
+                <w:sz w:val="24"/>
+                <w:szCs w:val="24"/>
+              </w:rPr>
+            </m:ctrlPr>
+          </m:sSubPr>
+          <m:e>
+            <m:r>
+              <w:rPr>
+                <w:rFonts w:ascii="Cambria Math" w:hAnsi="Cambria Math"/>
+                <w:color w:val="000000"/>
+                <w:sz w:val="24"/>
+                <w:szCs w:val="24"/>
+              </w:rPr>
+              <m:t>s</m:t>
+            </m:r>
+          </m:e>
+          <m:sub>
+            <m:r>
+              <m:rPr>
+                <m:sty m:val="p"/>
+              </m:rPr>
+              <w:rPr>
+                <w:rFonts w:ascii="Cambria Math" w:hAnsi="Cambria Math"/>
+                <w:color w:val="000000"/>
+                <w:sz w:val="24"/>
+                <w:szCs w:val="24"/>
+              </w:rPr>
+              <m:t>3</m:t>
+            </m:r>
+          </m:sub>
+        </m:sSub>
+      </m:oMath>
+      <w:r>
+        <w:rPr>
+          <w:rFonts w:asciiTheme="minorHAnsi" w:hAnsiTheme="minorHAnsi"/>
+          <w:color w:val="000000"/>
+          <w:sz w:val="24"/>
+          <w:szCs w:val="24"/>
+        </w:rPr>
+        <w:t>…</w:t>
+      </w:r>
+      <m:oMath>
+        <m:sSub>
+          <m:sSubPr>
+            <m:ctrlPr>
+              <w:rPr>
+                <w:rFonts w:ascii="Cambria Math" w:hAnsi="Cambria Math"/>
+                <w:color w:val="000000"/>
+                <w:sz w:val="24"/>
+                <w:szCs w:val="24"/>
+              </w:rPr>
+            </m:ctrlPr>
+          </m:sSubPr>
+          <m:e>
+            <m:r>
+              <w:rPr>
+                <w:rFonts w:ascii="Cambria Math" w:hAnsi="Cambria Math"/>
+                <w:color w:val="000000"/>
+                <w:sz w:val="24"/>
+                <w:szCs w:val="24"/>
+              </w:rPr>
+              <m:t>s</m:t>
+            </m:r>
+          </m:e>
+          <m:sub>
+            <m:r>
+              <w:rPr>
+                <w:rFonts w:ascii="Cambria Math" w:hAnsi="Cambria Math"/>
+                <w:color w:val="000000"/>
+                <w:sz w:val="24"/>
+                <w:szCs w:val="24"/>
+              </w:rPr>
+              <m:t>n</m:t>
+            </m:r>
+            <m:r>
+              <m:rPr>
+                <m:sty m:val="p"/>
+              </m:rPr>
+              <w:rPr>
+                <w:rFonts w:ascii="Cambria Math" w:hAnsi="Cambria Math"/>
+                <w:color w:val="000000"/>
+                <w:sz w:val="24"/>
+                <w:szCs w:val="24"/>
+              </w:rPr>
+              <m:t>-1</m:t>
+            </m:r>
+          </m:sub>
+        </m:sSub>
+      </m:oMath>
+      <w:r>
+        <w:rPr>
+          <w:rFonts w:asciiTheme="minorHAnsi" w:hAnsiTheme="minorHAnsi"/>
+          <w:color w:val="000000"/>
+          <w:sz w:val="24"/>
+          <w:szCs w:val="24"/>
+        </w:rPr>
+        <w:t xml:space="preserve">, </w:t>
+      </w:r>
+      <m:oMath>
+        <m:sSub>
+          <m:sSubPr>
+            <m:ctrlPr>
+              <w:rPr>
+                <w:rFonts w:ascii="Cambria Math" w:hAnsi="Cambria Math"/>
+                <w:color w:val="000000"/>
+                <w:sz w:val="24"/>
+                <w:szCs w:val="24"/>
+              </w:rPr>
+            </m:ctrlPr>
+          </m:sSubPr>
+          <m:e>
+            <m:r>
+              <w:rPr>
+                <w:rFonts w:ascii="Cambria Math" w:hAnsi="Cambria Math"/>
+                <w:color w:val="000000"/>
+                <w:sz w:val="24"/>
+                <w:szCs w:val="24"/>
+              </w:rPr>
+              <m:t>s</m:t>
+            </m:r>
+          </m:e>
+          <m:sub>
+            <m:r>
+              <w:rPr>
+                <w:rFonts w:ascii="Cambria Math" w:hAnsi="Cambria Math"/>
+                <w:color w:val="000000"/>
+                <w:sz w:val="24"/>
+                <w:szCs w:val="24"/>
+              </w:rPr>
+              <m:t>n</m:t>
+            </m:r>
+          </m:sub>
+        </m:sSub>
+      </m:oMath>
+      <w:r>
+        <w:rPr>
+          <w:rFonts w:asciiTheme="minorHAnsi" w:hAnsiTheme="minorHAnsi"/>
+          <w:color w:val="000000"/>
+          <w:sz w:val="24"/>
+          <w:szCs w:val="24"/>
+        </w:rPr>
+        <w:t>}</w:t>
+      </w:r>
+    </w:p>
+    <w:p>
+      <w:pPr>
+        <w:pBdr>
+          <w:bottom w:val="double" w:sz="6" w:space="1" w:color="auto"/>
+        </w:pBdr>
+        <w:spacing w:line="480" w:lineRule="auto"/>
+        <w:rPr>
+          <w:rFonts w:asciiTheme="minorHAnsi" w:hAnsiTheme="minorHAnsi"/>
+          <w:color w:val="000000"/>
+          <w:sz w:val="24"/>
+          <w:szCs w:val="24"/>
+        </w:rPr>
+      </w:pPr>
+      <w:r>
+        <w:rPr>
+          <w:rFonts w:asciiTheme="minorHAnsi" w:hAnsiTheme="minorHAnsi"/>
+          <w:color w:val="000000"/>
+          <w:sz w:val="24"/>
+          <w:szCs w:val="24"/>
+        </w:rPr>
+        <w:t xml:space="preserve">Output: aligned sequence set </w:t>
+      </w:r>
+      <w:r>
+        <w:rPr>
+          <w:rFonts w:asciiTheme="minorHAnsi" w:hAnsiTheme="minorHAnsi"/>
+          <w:color w:val="000000"/>
+          <w:sz w:val="24"/>
+          <w:szCs w:val="24"/>
+        </w:rPr>
+        <w:t>S’’= {</w:t>
+      </w:r>
+      <m:oMath>
+        <m:sSubSup>
+          <m:sSubSupPr>
+            <m:ctrlPr>
+              <w:rPr>
+                <w:rFonts w:ascii="Cambria Math" w:hAnsi="Cambria Math"/>
+                <w:color w:val="000000"/>
+                <w:sz w:val="24"/>
+                <w:szCs w:val="24"/>
+              </w:rPr>
+            </m:ctrlPr>
+          </m:sSubSupPr>
+          <m:e>
+            <m:r>
+              <w:rPr>
+                <w:rFonts w:ascii="Cambria Math" w:hAnsi="Cambria Math"/>
+                <w:color w:val="000000"/>
+                <w:sz w:val="24"/>
+                <w:szCs w:val="24"/>
+              </w:rPr>
+              <m:t>s</m:t>
+            </m:r>
+          </m:e>
+          <m:sub>
+            <m:r>
+              <m:rPr>
+                <m:sty m:val="p"/>
+              </m:rPr>
+              <w:rPr>
+                <w:rFonts w:ascii="Cambria Math" w:hAnsi="Cambria Math"/>
+                <w:color w:val="000000"/>
+                <w:sz w:val="24"/>
+                <w:szCs w:val="24"/>
+              </w:rPr>
+              <m:t>1</m:t>
+            </m:r>
+          </m:sub>
+          <m:sup>
+            <m:r>
+              <m:rPr>
+                <m:sty m:val="p"/>
+              </m:rPr>
+              <w:rPr>
+                <w:rFonts w:ascii="Cambria Math" w:hAnsi="Cambria Math"/>
+                <w:color w:val="000000"/>
+                <w:sz w:val="24"/>
+                <w:szCs w:val="24"/>
+              </w:rPr>
+              <m:t>''</m:t>
+            </m:r>
+          </m:sup>
+        </m:sSubSup>
+      </m:oMath>
+      <w:r>
+        <w:rPr>
+          <w:rFonts w:asciiTheme="minorHAnsi" w:hAnsiTheme="minorHAnsi"/>
+          <w:color w:val="000000"/>
+          <w:sz w:val="24"/>
+          <w:szCs w:val="24"/>
+        </w:rPr>
+        <w:t xml:space="preserve">, </w:t>
+      </w:r>
+      <m:oMath>
+        <m:sSubSup>
+          <m:sSubSupPr>
+            <m:ctrlPr>
+              <w:rPr>
+                <w:rFonts w:ascii="Cambria Math" w:hAnsi="Cambria Math"/>
+                <w:color w:val="000000"/>
+                <w:sz w:val="24"/>
+                <w:szCs w:val="24"/>
+              </w:rPr>
+            </m:ctrlPr>
+          </m:sSubSupPr>
+          <m:e>
+            <m:r>
+              <w:rPr>
+                <w:rFonts w:ascii="Cambria Math" w:hAnsi="Cambria Math"/>
+                <w:color w:val="000000"/>
+                <w:sz w:val="24"/>
+                <w:szCs w:val="24"/>
+              </w:rPr>
+              <m:t>s</m:t>
+            </m:r>
+          </m:e>
+          <m:sub>
+            <m:r>
+              <m:rPr>
+                <m:sty m:val="p"/>
+              </m:rPr>
+              <w:rPr>
+                <w:rFonts w:ascii="Cambria Math" w:hAnsi="Cambria Math"/>
+                <w:color w:val="000000"/>
+                <w:sz w:val="24"/>
+                <w:szCs w:val="24"/>
+              </w:rPr>
+              <m:t>2</m:t>
+            </m:r>
+          </m:sub>
+          <m:sup>
+            <m:r>
+              <m:rPr>
+                <m:sty m:val="p"/>
+              </m:rPr>
+              <w:rPr>
+                <w:rFonts w:ascii="Cambria Math" w:hAnsi="Cambria Math"/>
+                <w:color w:val="000000"/>
+                <w:sz w:val="24"/>
+                <w:szCs w:val="24"/>
+              </w:rPr>
+              <m:t>''</m:t>
+            </m:r>
+          </m:sup>
+        </m:sSubSup>
+      </m:oMath>
+      <w:r>
+        <w:rPr>
+          <w:rFonts w:asciiTheme="minorHAnsi" w:hAnsiTheme="minorHAnsi"/>
+          <w:color w:val="000000"/>
+          <w:sz w:val="24"/>
+          <w:szCs w:val="24"/>
+        </w:rPr>
+        <w:t xml:space="preserve">, </w:t>
+      </w:r>
+      <m:oMath>
+        <m:sSubSup>
+          <m:sSubSupPr>
+            <m:ctrlPr>
+              <w:rPr>
+                <w:rFonts w:ascii="Cambria Math" w:hAnsi="Cambria Math"/>
+                <w:color w:val="000000"/>
+                <w:sz w:val="24"/>
+                <w:szCs w:val="24"/>
+              </w:rPr>
+            </m:ctrlPr>
+          </m:sSubSupPr>
+          <m:e>
+            <m:r>
+              <w:rPr>
+                <w:rFonts w:ascii="Cambria Math" w:hAnsi="Cambria Math"/>
+                <w:color w:val="000000"/>
+                <w:sz w:val="24"/>
+                <w:szCs w:val="24"/>
+              </w:rPr>
+              <m:t>s</m:t>
+            </m:r>
+          </m:e>
+          <m:sub>
+            <m:r>
+              <m:rPr>
+                <m:sty m:val="p"/>
+              </m:rPr>
+              <w:rPr>
+                <w:rFonts w:ascii="Cambria Math" w:hAnsi="Cambria Math"/>
+                <w:color w:val="000000"/>
+                <w:sz w:val="24"/>
+                <w:szCs w:val="24"/>
+              </w:rPr>
+              <m:t>3</m:t>
+            </m:r>
+          </m:sub>
+          <m:sup>
+            <m:r>
+              <m:rPr>
+                <m:sty m:val="p"/>
+              </m:rPr>
+              <w:rPr>
+                <w:rFonts w:ascii="Cambria Math" w:hAnsi="Cambria Math"/>
+                <w:color w:val="000000"/>
+                <w:sz w:val="24"/>
+                <w:szCs w:val="24"/>
+              </w:rPr>
+              <m:t>''</m:t>
+            </m:r>
+          </m:sup>
+        </m:sSubSup>
+      </m:oMath>
+      <w:r>
+        <w:rPr>
+          <w:rFonts w:asciiTheme="minorHAnsi" w:hAnsiTheme="minorHAnsi"/>
+          <w:color w:val="000000"/>
+          <w:sz w:val="24"/>
+          <w:szCs w:val="24"/>
+        </w:rPr>
+        <w:t>…</w:t>
+      </w:r>
+      <m:oMath>
+        <m:sSubSup>
+          <m:sSubSupPr>
+            <m:ctrlPr>
+              <w:rPr>
+                <w:rFonts w:ascii="Cambria Math" w:hAnsi="Cambria Math"/>
+                <w:color w:val="000000"/>
+                <w:sz w:val="24"/>
+                <w:szCs w:val="24"/>
+              </w:rPr>
+            </m:ctrlPr>
+          </m:sSubSupPr>
+          <m:e>
+            <m:r>
+              <w:rPr>
+                <w:rFonts w:ascii="Cambria Math" w:hAnsi="Cambria Math"/>
+                <w:color w:val="000000"/>
+                <w:sz w:val="24"/>
+                <w:szCs w:val="24"/>
+              </w:rPr>
+              <m:t>s</m:t>
+            </m:r>
+          </m:e>
+          <m:sub>
+            <m:r>
+              <w:rPr>
+                <w:rFonts w:ascii="Cambria Math" w:hAnsi="Cambria Math"/>
+                <w:color w:val="000000"/>
+                <w:sz w:val="24"/>
+                <w:szCs w:val="24"/>
+              </w:rPr>
+              <m:t>n</m:t>
+            </m:r>
+            <m:r>
+              <m:rPr>
+                <m:sty m:val="p"/>
+              </m:rPr>
+              <w:rPr>
+                <w:rFonts w:ascii="Cambria Math" w:hAnsi="Cambria Math"/>
+                <w:color w:val="000000"/>
+                <w:sz w:val="24"/>
+                <w:szCs w:val="24"/>
+              </w:rPr>
+              <m:t>-1</m:t>
+            </m:r>
+          </m:sub>
+          <m:sup>
+            <m:r>
+              <m:rPr>
+                <m:sty m:val="p"/>
+              </m:rPr>
+              <w:rPr>
+                <w:rFonts w:ascii="Cambria Math" w:hAnsi="Cambria Math"/>
+                <w:color w:val="000000"/>
+                <w:sz w:val="24"/>
+                <w:szCs w:val="24"/>
+              </w:rPr>
+              <m:t>''</m:t>
+            </m:r>
+          </m:sup>
+        </m:sSubSup>
+      </m:oMath>
+      <w:r>
+        <w:rPr>
+          <w:rFonts w:asciiTheme="minorHAnsi" w:hAnsiTheme="minorHAnsi"/>
+          <w:color w:val="000000"/>
+          <w:sz w:val="24"/>
+          <w:szCs w:val="24"/>
+        </w:rPr>
+        <w:t xml:space="preserve">, </w:t>
+      </w:r>
+      <m:oMath>
+        <m:sSubSup>
+          <m:sSubSupPr>
+            <m:ctrlPr>
+              <w:rPr>
+                <w:rFonts w:ascii="Cambria Math" w:hAnsi="Cambria Math"/>
+                <w:color w:val="000000"/>
+                <w:sz w:val="24"/>
+                <w:szCs w:val="24"/>
+              </w:rPr>
+            </m:ctrlPr>
+          </m:sSubSupPr>
+          <m:e>
+            <m:r>
+              <w:rPr>
+                <w:rFonts w:ascii="Cambria Math" w:hAnsi="Cambria Math"/>
+                <w:color w:val="000000"/>
+                <w:sz w:val="24"/>
+                <w:szCs w:val="24"/>
+              </w:rPr>
+              <m:t>s</m:t>
+            </m:r>
+          </m:e>
+          <m:sub>
+            <m:r>
+              <w:rPr>
+                <w:rFonts w:ascii="Cambria Math" w:hAnsi="Cambria Math"/>
+                <w:color w:val="000000"/>
+                <w:sz w:val="24"/>
+                <w:szCs w:val="24"/>
+              </w:rPr>
+              <m:t>n</m:t>
+            </m:r>
+          </m:sub>
+          <m:sup>
+            <m:r>
+              <m:rPr>
+                <m:sty m:val="p"/>
+              </m:rPr>
+              <w:rPr>
+                <w:rFonts w:ascii="Cambria Math" w:hAnsi="Cambria Math"/>
+                <w:color w:val="000000"/>
+                <w:sz w:val="24"/>
+                <w:szCs w:val="24"/>
+              </w:rPr>
+              <m:t>''</m:t>
+            </m:r>
+          </m:sup>
+        </m:sSubSup>
+      </m:oMath>
+      <w:r>
+        <w:rPr>
+          <w:rFonts w:asciiTheme="minorHAnsi" w:hAnsiTheme="minorHAnsi"/>
+          <w:color w:val="000000"/>
+          <w:sz w:val="24"/>
+          <w:szCs w:val="24"/>
+        </w:rPr>
+        <w:t>}</w:t>
+      </w:r>
+    </w:p>
+    <w:p>
+      <w:pPr>
+        <w:pStyle w:val="ab"/>
+        <w:numPr>
+          <w:ilvl w:val="0"/>
+          <w:numId w:val="3"/>
+        </w:numPr>
+        <w:spacing w:line="480" w:lineRule="auto"/>
+        <w:ind w:firstLineChars="0"/>
+        <w:rPr>
+          <w:rFonts w:asciiTheme="minorHAnsi" w:hAnsiTheme="minorHAnsi"/>
+          <w:color w:val="000000"/>
+          <w:sz w:val="24"/>
+          <w:szCs w:val="24"/>
+        </w:rPr>
+      </w:pPr>
+      <w:r>
+        <w:rPr>
+          <w:rFonts w:asciiTheme="minorHAnsi" w:hAnsiTheme="minorHAnsi"/>
+          <w:color w:val="000000"/>
+          <w:sz w:val="24"/>
+          <w:szCs w:val="24"/>
+        </w:rPr>
+        <w:t>Run pairwise alignment between every two sequences, and construct similar</w:t>
+      </w:r>
+      <w:r>
+        <w:rPr>
+          <w:rFonts w:asciiTheme="minorHAnsi" w:hAnsiTheme="minorHAnsi"/>
+          <w:color w:val="000000"/>
+          <w:sz w:val="24"/>
+          <w:szCs w:val="24"/>
+        </w:rPr>
+        <w:t xml:space="preserve">ity matrix W, </w:t>
+      </w:r>
+      <w:r>
+        <w:rPr>
+          <w:rFonts w:asciiTheme="minorHAnsi" w:hAnsiTheme="minorHAnsi" w:hint="eastAsia"/>
+          <w:color w:val="FF0000"/>
+          <w:sz w:val="24"/>
+          <w:szCs w:val="24"/>
+        </w:rPr>
+        <w:t>which is an upper triangular matrix that stores the similarity scores of each of the two sequences in set S</w:t>
+      </w:r>
+      <w:r>
+        <w:rPr>
+          <w:rFonts w:asciiTheme="minorHAnsi" w:hAnsiTheme="minorHAnsi"/>
+          <w:color w:val="FF0000"/>
+          <w:sz w:val="24"/>
+          <w:szCs w:val="24"/>
+        </w:rPr>
+        <w:t>.</w:t>
+      </w:r>
+    </w:p>
+    <w:p>
+      <w:pPr>
+        <w:pStyle w:val="ab"/>
+        <w:numPr>
+          <w:ilvl w:val="0"/>
+          <w:numId w:val="3"/>
+        </w:numPr>
+        <w:spacing w:line="480" w:lineRule="auto"/>
+        <w:ind w:firstLineChars="0"/>
+        <w:rPr>
+          <w:rFonts w:asciiTheme="minorHAnsi" w:hAnsiTheme="minorHAnsi"/>
+          <w:color w:val="000000"/>
+          <w:sz w:val="24"/>
+          <w:szCs w:val="24"/>
+        </w:rPr>
+      </w:pPr>
+      <w:r>
+        <w:rPr>
+          <w:rFonts w:asciiTheme="minorHAnsi" w:hAnsiTheme="minorHAnsi"/>
+          <w:color w:val="000000"/>
+          <w:sz w:val="24"/>
+          <w:szCs w:val="24"/>
+        </w:rPr>
+        <w:t xml:space="preserve">Select </w:t>
+      </w:r>
+      <m:oMath>
+        <m:sSub>
+          <m:sSubPr>
+            <m:ctrlPr>
+              <w:rPr>
+                <w:rFonts w:ascii="Cambria Math" w:hAnsi="Cambria Math"/>
+                <w:color w:val="000000"/>
+                <w:sz w:val="24"/>
+                <w:szCs w:val="24"/>
+              </w:rPr>
+            </m:ctrlPr>
+          </m:sSubPr>
+          <m:e>
+            <m:r>
+              <w:rPr>
+                <w:rFonts w:ascii="Cambria Math" w:hAnsi="Cambria Math"/>
+                <w:color w:val="000000"/>
+                <w:sz w:val="24"/>
+                <w:szCs w:val="24"/>
+              </w:rPr>
+              <m:t>S</m:t>
+            </m:r>
+          </m:e>
+          <m:sub>
+            <m:r>
+              <w:rPr>
+                <w:rFonts w:ascii="Cambria Math" w:hAnsi="Cambria Math"/>
+                <w:color w:val="000000"/>
+                <w:sz w:val="24"/>
+                <w:szCs w:val="24"/>
+              </w:rPr>
+              <m:t>center</m:t>
+            </m:r>
+          </m:sub>
+        </m:sSub>
+      </m:oMath>
+      <w:r>
+        <w:rPr>
+          <w:rFonts w:asciiTheme="minorHAnsi" w:hAnsiTheme="minorHAnsi"/>
+          <w:color w:val="000000"/>
+          <w:sz w:val="24"/>
+          <w:szCs w:val="24"/>
+        </w:rPr>
+        <w:t xml:space="preserve"> using W.</w:t>
+      </w:r>
+    </w:p>
+    <w:p>
+      <w:pPr>
+        <w:pStyle w:val="ab"/>
+        <w:numPr>
+          <w:ilvl w:val="0"/>
+          <w:numId w:val="3"/>
+        </w:numPr>
+        <w:spacing w:line="480" w:lineRule="auto"/>
+        <w:ind w:firstLineChars="0"/>
+        <w:rPr>
+          <w:rFonts w:asciiTheme="minorHAnsi" w:hAnsiTheme="minorHAnsi"/>
+          <w:color w:val="000000"/>
+          <w:sz w:val="24"/>
+          <w:szCs w:val="24"/>
+        </w:rPr>
+      </w:pPr>
+      <w:r>
+        <w:rPr>
+          <w:rFonts w:asciiTheme="minorHAnsi" w:hAnsiTheme="minorHAnsi"/>
+          <w:color w:val="000000"/>
+          <w:sz w:val="24"/>
+          <w:szCs w:val="24"/>
+        </w:rPr>
+        <w:t xml:space="preserve">Run pairwise alignments between the center and the other sequences to get set </w:t>
+      </w:r>
+      <w:proofErr w:type="spellStart"/>
+      <w:r>
+        <w:rPr>
+          <w:rFonts w:asciiTheme="minorHAnsi" w:hAnsiTheme="minorHAnsi"/>
+          <w:color w:val="000000"/>
+          <w:sz w:val="24"/>
+          <w:szCs w:val="24"/>
+        </w:rPr>
+        <w:t>centerS</w:t>
+      </w:r>
+      <w:proofErr w:type="spellEnd"/>
+      <w:r>
+        <w:rPr>
+          <w:rFonts w:asciiTheme="minorHAnsi" w:hAnsiTheme="minorHAnsi"/>
+          <w:color w:val="000000"/>
+          <w:sz w:val="24"/>
+          <w:szCs w:val="24"/>
+        </w:rPr>
+        <w:t>, which is the set of the aligned center sequence, and S</w:t>
+      </w:r>
+      <w:r>
+        <w:rPr>
+          <w:rFonts w:ascii="Times New Roman" w:hAnsi="Times New Roman"/>
+          <w:color w:val="000000"/>
+          <w:sz w:val="24"/>
+          <w:szCs w:val="24"/>
+        </w:rPr>
+        <w:t>′</w:t>
+      </w:r>
+      <w:r>
+        <w:rPr>
+          <w:rFonts w:asciiTheme="minorHAnsi" w:hAnsiTheme="minorHAnsi"/>
+          <w:color w:val="000000"/>
+          <w:sz w:val="24"/>
+          <w:szCs w:val="24"/>
+        </w:rPr>
+        <w:t>, which is the set of other aligned sequences.</w:t>
+      </w:r>
+    </w:p>
+    <w:p>
+      <w:pPr>
+        <w:pStyle w:val="ab"/>
+        <w:numPr>
+          <w:ilvl w:val="0"/>
+          <w:numId w:val="3"/>
+        </w:numPr>
+        <w:spacing w:line="480" w:lineRule="auto"/>
+        <w:ind w:firstLineChars="0"/>
+        <w:rPr>
+          <w:rFonts w:asciiTheme="minorHAnsi" w:hAnsiTheme="minorHAnsi"/>
+          <w:color w:val="000000"/>
+          <w:sz w:val="24"/>
+          <w:szCs w:val="24"/>
+        </w:rPr>
+      </w:pPr>
+      <w:r>
+        <w:rPr>
+          <w:rFonts w:asciiTheme="minorHAnsi" w:hAnsiTheme="minorHAnsi"/>
+          <w:color w:val="000000"/>
+          <w:sz w:val="24"/>
+          <w:szCs w:val="24"/>
+        </w:rPr>
+        <w:t xml:space="preserve">Sum all the inserted spaces to get the aligned center </w:t>
+      </w:r>
+      <w:r>
+        <w:rPr>
+          <w:rFonts w:asciiTheme="minorHAnsi" w:hAnsiTheme="minorHAnsi" w:hint="eastAsia"/>
+          <w:color w:val="000000"/>
+          <w:sz w:val="24"/>
+          <w:szCs w:val="24"/>
+        </w:rPr>
+        <w:t>named</w:t>
+      </w:r>
+      <w:r>
+        <w:rPr>
+          <w:rFonts w:asciiTheme="minorHAnsi" w:hAnsiTheme="minorHAnsi"/>
+          <w:color w:val="000000"/>
+          <w:sz w:val="24"/>
+          <w:szCs w:val="24"/>
+        </w:rPr>
+        <w:t xml:space="preserve"> </w:t>
       </w:r>
       <m:oMath>
         <m:r>
@@ -10056,87 +11249,44 @@
             <w:color w:val="000000"/>
             <w:sz w:val="24"/>
             <w:szCs w:val="24"/>
-            <w:highlight w:val="yellow"/>
           </w:rPr>
-          <m:t xml:space="preserve"> </m:t>
+          <m:t>center'</m:t>
         </m:r>
-        <m:sSub>
-          <m:sSubPr>
-            <m:ctrlPr>
-              <w:rPr>
-                <w:rFonts w:ascii="Cambria Math" w:hAnsi="Cambria Math"/>
-                <w:color w:val="000000"/>
-                <w:sz w:val="24"/>
-                <w:szCs w:val="24"/>
-                <w:highlight w:val="yellow"/>
-              </w:rPr>
-            </m:ctrlPr>
-          </m:sSubPr>
-          <m:e>
-            <m:r>
-              <w:rPr>
-                <w:rFonts w:ascii="Cambria Math" w:hAnsi="Cambria Math"/>
-                <w:color w:val="000000"/>
-                <w:sz w:val="24"/>
-                <w:szCs w:val="24"/>
-                <w:highlight w:val="yellow"/>
-              </w:rPr>
-              <m:t>s</m:t>
-            </m:r>
-          </m:e>
-          <m:sub>
-            <m:sSub>
-              <m:sSubPr>
-                <m:ctrlPr>
-                  <w:rPr>
-                    <w:rFonts w:ascii="Cambria Math" w:hAnsi="Cambria Math"/>
-                    <w:color w:val="000000"/>
-                    <w:sz w:val="24"/>
-                    <w:szCs w:val="24"/>
-                    <w:highlight w:val="yellow"/>
-                  </w:rPr>
-                </m:ctrlPr>
-              </m:sSubPr>
-              <m:e>
-                <m:r>
-                  <w:rPr>
-                    <w:rFonts w:ascii="Cambria Math" w:hAnsi="Cambria Math"/>
-                    <w:color w:val="000000"/>
-                    <w:sz w:val="24"/>
-                    <w:szCs w:val="24"/>
-                    <w:highlight w:val="yellow"/>
-                  </w:rPr>
-                  <m:t>c</m:t>
-                </m:r>
-              </m:e>
-              <m:sub>
-                <m:r>
-                  <m:rPr>
-                    <m:sty m:val="p"/>
-                  </m:rPr>
-                  <w:rPr>
-                    <w:rFonts w:ascii="Cambria Math" w:hAnsi="Cambria Math"/>
-                    <w:color w:val="000000"/>
-                    <w:sz w:val="24"/>
-                    <w:szCs w:val="24"/>
-                    <w:highlight w:val="yellow"/>
-                  </w:rPr>
-                  <m:t>2</m:t>
-                </m:r>
-              </m:sub>
-            </m:sSub>
-          </m:sub>
-        </m:sSub>
       </m:oMath>
       <w:r>
         <w:rPr>
-          <w:rFonts w:asciiTheme="minorHAnsi" w:hAnsiTheme="minorHAnsi"/>
-          <w:color w:val="000000"/>
-          <w:sz w:val="24"/>
-          <w:szCs w:val="24"/>
-          <w:highlight w:val="yellow"/>
-        </w:rPr>
-        <w:t>,</w:t>
+          <w:rFonts w:asciiTheme="minorHAnsi" w:hAnsiTheme="minorHAnsi" w:hint="eastAsia"/>
+          <w:color w:val="000000"/>
+          <w:sz w:val="24"/>
+          <w:szCs w:val="24"/>
+        </w:rPr>
+        <w:t>.</w:t>
+      </w:r>
+    </w:p>
+    <w:p>
+      <w:pPr>
+        <w:pStyle w:val="ab"/>
+        <w:numPr>
+          <w:ilvl w:val="0"/>
+          <w:numId w:val="3"/>
+        </w:numPr>
+        <w:spacing w:line="480" w:lineRule="auto"/>
+        <w:ind w:firstLineChars="0"/>
+        <w:rPr>
+          <w:rFonts w:asciiTheme="minorHAnsi" w:hAnsiTheme="minorHAnsi"/>
+          <w:color w:val="000000"/>
+          <w:sz w:val="24"/>
+          <w:szCs w:val="24"/>
+        </w:rPr>
+      </w:pPr>
+      <w:r>
+        <w:rPr>
+          <w:rFonts w:asciiTheme="minorHAnsi" w:hAnsiTheme="minorHAnsi"/>
+          <w:color w:val="000000"/>
+          <w:sz w:val="24"/>
+          <w:szCs w:val="24"/>
+        </w:rPr>
+        <w:t xml:space="preserve">Run pairwise alignment between </w:t>
       </w:r>
       <m:oMath>
         <m:r>
@@ -10148,1532 +11298,9 @@
             <w:color w:val="000000"/>
             <w:sz w:val="24"/>
             <w:szCs w:val="24"/>
-            <w:highlight w:val="yellow"/>
           </w:rPr>
-          <m:t xml:space="preserve"> </m:t>
+          <m:t>center'</m:t>
         </m:r>
-        <m:sSub>
-          <m:sSubPr>
-            <m:ctrlPr>
-              <w:rPr>
-                <w:rFonts w:ascii="Cambria Math" w:hAnsi="Cambria Math"/>
-                <w:color w:val="000000"/>
-                <w:sz w:val="24"/>
-                <w:szCs w:val="24"/>
-                <w:highlight w:val="yellow"/>
-              </w:rPr>
-            </m:ctrlPr>
-          </m:sSubPr>
-          <m:e>
-            <m:r>
-              <w:rPr>
-                <w:rFonts w:ascii="Cambria Math" w:hAnsi="Cambria Math"/>
-                <w:color w:val="000000"/>
-                <w:sz w:val="24"/>
-                <w:szCs w:val="24"/>
-                <w:highlight w:val="yellow"/>
-              </w:rPr>
-              <m:t>s</m:t>
-            </m:r>
-          </m:e>
-          <m:sub>
-            <m:sSub>
-              <m:sSubPr>
-                <m:ctrlPr>
-                  <w:rPr>
-                    <w:rFonts w:ascii="Cambria Math" w:hAnsi="Cambria Math"/>
-                    <w:color w:val="000000"/>
-                    <w:sz w:val="24"/>
-                    <w:szCs w:val="24"/>
-                    <w:highlight w:val="yellow"/>
-                  </w:rPr>
-                </m:ctrlPr>
-              </m:sSubPr>
-              <m:e>
-                <m:r>
-                  <w:rPr>
-                    <w:rFonts w:ascii="Cambria Math" w:hAnsi="Cambria Math"/>
-                    <w:color w:val="000000"/>
-                    <w:sz w:val="24"/>
-                    <w:szCs w:val="24"/>
-                    <w:highlight w:val="yellow"/>
-                  </w:rPr>
-                  <m:t>c</m:t>
-                </m:r>
-              </m:e>
-              <m:sub>
-                <m:r>
-                  <m:rPr>
-                    <m:sty m:val="p"/>
-                  </m:rPr>
-                  <w:rPr>
-                    <w:rFonts w:ascii="Cambria Math" w:hAnsi="Cambria Math"/>
-                    <w:color w:val="000000"/>
-                    <w:sz w:val="24"/>
-                    <w:szCs w:val="24"/>
-                    <w:highlight w:val="yellow"/>
-                  </w:rPr>
-                  <m:t>3</m:t>
-                </m:r>
-              </m:sub>
-            </m:sSub>
-          </m:sub>
-        </m:sSub>
-      </m:oMath>
-      <w:r>
-        <w:rPr>
-          <w:rFonts w:asciiTheme="minorHAnsi" w:hAnsiTheme="minorHAnsi"/>
-          <w:color w:val="000000"/>
-          <w:sz w:val="24"/>
-          <w:szCs w:val="24"/>
-          <w:highlight w:val="yellow"/>
-        </w:rPr>
-        <w:t>,…,</w:t>
-      </w:r>
-      <m:oMath>
-        <m:r>
-          <m:rPr>
-            <m:sty m:val="p"/>
-          </m:rPr>
-          <w:rPr>
-            <w:rFonts w:ascii="Cambria Math" w:hAnsi="Cambria Math"/>
-            <w:color w:val="000000"/>
-            <w:sz w:val="24"/>
-            <w:szCs w:val="24"/>
-            <w:highlight w:val="yellow"/>
-          </w:rPr>
-          <m:t xml:space="preserve"> </m:t>
-        </m:r>
-        <m:sSub>
-          <m:sSubPr>
-            <m:ctrlPr>
-              <w:rPr>
-                <w:rFonts w:ascii="Cambria Math" w:hAnsi="Cambria Math"/>
-                <w:color w:val="000000"/>
-                <w:sz w:val="24"/>
-                <w:szCs w:val="24"/>
-                <w:highlight w:val="yellow"/>
-              </w:rPr>
-            </m:ctrlPr>
-          </m:sSubPr>
-          <m:e>
-            <m:r>
-              <w:rPr>
-                <w:rFonts w:ascii="Cambria Math" w:hAnsi="Cambria Math"/>
-                <w:color w:val="000000"/>
-                <w:sz w:val="24"/>
-                <w:szCs w:val="24"/>
-                <w:highlight w:val="yellow"/>
-              </w:rPr>
-              <m:t>s</m:t>
-            </m:r>
-          </m:e>
-          <m:sub>
-            <m:sSub>
-              <m:sSubPr>
-                <m:ctrlPr>
-                  <w:rPr>
-                    <w:rFonts w:ascii="Cambria Math" w:hAnsi="Cambria Math"/>
-                    <w:color w:val="000000"/>
-                    <w:sz w:val="24"/>
-                    <w:szCs w:val="24"/>
-                    <w:highlight w:val="yellow"/>
-                  </w:rPr>
-                </m:ctrlPr>
-              </m:sSubPr>
-              <m:e>
-                <m:r>
-                  <w:rPr>
-                    <w:rFonts w:ascii="Cambria Math" w:hAnsi="Cambria Math"/>
-                    <w:color w:val="000000"/>
-                    <w:sz w:val="24"/>
-                    <w:szCs w:val="24"/>
-                    <w:highlight w:val="yellow"/>
-                  </w:rPr>
-                  <m:t>c</m:t>
-                </m:r>
-              </m:e>
-              <m:sub>
-                <m:r>
-                  <w:rPr>
-                    <w:rFonts w:ascii="Cambria Math" w:hAnsi="Cambria Math"/>
-                    <w:color w:val="000000"/>
-                    <w:sz w:val="24"/>
-                    <w:szCs w:val="24"/>
-                    <w:highlight w:val="yellow"/>
-                  </w:rPr>
-                  <m:t>n</m:t>
-                </m:r>
-              </m:sub>
-            </m:sSub>
-          </m:sub>
-        </m:sSub>
-      </m:oMath>
-      <w:r>
-        <w:rPr>
-          <w:rFonts w:asciiTheme="minorHAnsi" w:hAnsiTheme="minorHAnsi"/>
-          <w:color w:val="000000"/>
-          <w:sz w:val="24"/>
-          <w:szCs w:val="24"/>
-          <w:highlight w:val="yellow"/>
-        </w:rPr>
-        <w:t>}</w:t>
-      </w:r>
-      <w:r>
-        <w:rPr>
-          <w:rFonts w:asciiTheme="minorHAnsi" w:hAnsiTheme="minorHAnsi"/>
-          <w:color w:val="000000"/>
-          <w:sz w:val="24"/>
-          <w:szCs w:val="24"/>
-          <w:highlight w:val="yellow"/>
-        </w:rPr>
-        <w:t xml:space="preserve"> and </w:t>
-      </w:r>
-      <w:r>
-        <w:rPr>
-          <w:rFonts w:asciiTheme="minorHAnsi" w:hAnsiTheme="minorHAnsi"/>
-          <w:color w:val="000000"/>
-          <w:sz w:val="24"/>
-          <w:szCs w:val="24"/>
-          <w:highlight w:val="yellow"/>
-        </w:rPr>
-        <w:t>S’={</w:t>
-      </w:r>
-      <m:oMath>
-        <m:sSubSup>
-          <m:sSubSupPr>
-            <m:ctrlPr>
-              <w:rPr>
-                <w:rFonts w:ascii="Cambria Math" w:hAnsi="Cambria Math"/>
-                <w:color w:val="000000"/>
-                <w:sz w:val="24"/>
-                <w:szCs w:val="24"/>
-                <w:highlight w:val="yellow"/>
-              </w:rPr>
-            </m:ctrlPr>
-          </m:sSubSupPr>
-          <m:e>
-            <m:r>
-              <w:rPr>
-                <w:rFonts w:ascii="Cambria Math" w:hAnsi="Cambria Math"/>
-                <w:color w:val="000000"/>
-                <w:sz w:val="24"/>
-                <w:szCs w:val="24"/>
-                <w:highlight w:val="yellow"/>
-              </w:rPr>
-              <m:t>s</m:t>
-            </m:r>
-          </m:e>
-          <m:sub>
-            <m:r>
-              <m:rPr>
-                <m:sty m:val="p"/>
-              </m:rPr>
-              <w:rPr>
-                <w:rFonts w:ascii="Cambria Math" w:hAnsi="Cambria Math"/>
-                <w:color w:val="000000"/>
-                <w:sz w:val="24"/>
-                <w:szCs w:val="24"/>
-                <w:highlight w:val="yellow"/>
-              </w:rPr>
-              <m:t>1</m:t>
-            </m:r>
-          </m:sub>
-          <m:sup>
-            <m:r>
-              <m:rPr>
-                <m:sty m:val="p"/>
-              </m:rPr>
-              <w:rPr>
-                <w:rFonts w:ascii="Cambria Math" w:hAnsi="Cambria Math"/>
-                <w:color w:val="000000"/>
-                <w:sz w:val="24"/>
-                <w:szCs w:val="24"/>
-                <w:highlight w:val="yellow"/>
-              </w:rPr>
-              <m:t>'</m:t>
-            </m:r>
-          </m:sup>
-        </m:sSubSup>
-      </m:oMath>
-      <w:r>
-        <w:rPr>
-          <w:rFonts w:asciiTheme="minorHAnsi" w:hAnsiTheme="minorHAnsi"/>
-          <w:color w:val="000000"/>
-          <w:sz w:val="24"/>
-          <w:szCs w:val="24"/>
-          <w:highlight w:val="yellow"/>
-        </w:rPr>
-        <w:t>,</w:t>
-      </w:r>
-      <m:oMath>
-        <m:r>
-          <m:rPr>
-            <m:sty m:val="p"/>
-          </m:rPr>
-          <w:rPr>
-            <w:rFonts w:ascii="Cambria Math" w:hAnsi="Cambria Math"/>
-            <w:color w:val="000000"/>
-            <w:sz w:val="24"/>
-            <w:szCs w:val="24"/>
-            <w:highlight w:val="yellow"/>
-          </w:rPr>
-          <m:t xml:space="preserve"> </m:t>
-        </m:r>
-        <m:sSubSup>
-          <m:sSubSupPr>
-            <m:ctrlPr>
-              <w:rPr>
-                <w:rFonts w:ascii="Cambria Math" w:hAnsi="Cambria Math"/>
-                <w:color w:val="000000"/>
-                <w:sz w:val="24"/>
-                <w:szCs w:val="24"/>
-                <w:highlight w:val="yellow"/>
-              </w:rPr>
-            </m:ctrlPr>
-          </m:sSubSupPr>
-          <m:e>
-            <m:r>
-              <w:rPr>
-                <w:rFonts w:ascii="Cambria Math" w:hAnsi="Cambria Math"/>
-                <w:color w:val="000000"/>
-                <w:sz w:val="24"/>
-                <w:szCs w:val="24"/>
-                <w:highlight w:val="yellow"/>
-              </w:rPr>
-              <m:t>s</m:t>
-            </m:r>
-          </m:e>
-          <m:sub>
-            <m:r>
-              <m:rPr>
-                <m:sty m:val="p"/>
-              </m:rPr>
-              <w:rPr>
-                <w:rFonts w:ascii="Cambria Math" w:hAnsi="Cambria Math"/>
-                <w:color w:val="000000"/>
-                <w:sz w:val="24"/>
-                <w:szCs w:val="24"/>
-                <w:highlight w:val="yellow"/>
-              </w:rPr>
-              <m:t>2</m:t>
-            </m:r>
-          </m:sub>
-          <m:sup>
-            <m:r>
-              <m:rPr>
-                <m:sty m:val="p"/>
-              </m:rPr>
-              <w:rPr>
-                <w:rFonts w:ascii="Cambria Math" w:hAnsi="Cambria Math"/>
-                <w:color w:val="000000"/>
-                <w:sz w:val="24"/>
-                <w:szCs w:val="24"/>
-                <w:highlight w:val="yellow"/>
-              </w:rPr>
-              <m:t>'</m:t>
-            </m:r>
-          </m:sup>
-        </m:sSubSup>
-      </m:oMath>
-      <w:r>
-        <w:rPr>
-          <w:rFonts w:asciiTheme="minorHAnsi" w:hAnsiTheme="minorHAnsi"/>
-          <w:color w:val="000000"/>
-          <w:sz w:val="24"/>
-          <w:szCs w:val="24"/>
-          <w:highlight w:val="yellow"/>
-        </w:rPr>
-        <w:t>,</w:t>
-      </w:r>
-      <m:oMath>
-        <m:r>
-          <m:rPr>
-            <m:sty m:val="p"/>
-          </m:rPr>
-          <w:rPr>
-            <w:rFonts w:ascii="Cambria Math" w:hAnsi="Cambria Math"/>
-            <w:color w:val="000000"/>
-            <w:sz w:val="24"/>
-            <w:szCs w:val="24"/>
-            <w:highlight w:val="yellow"/>
-          </w:rPr>
-          <m:t xml:space="preserve"> </m:t>
-        </m:r>
-        <m:sSubSup>
-          <m:sSubSupPr>
-            <m:ctrlPr>
-              <w:rPr>
-                <w:rFonts w:ascii="Cambria Math" w:hAnsi="Cambria Math"/>
-                <w:color w:val="000000"/>
-                <w:sz w:val="24"/>
-                <w:szCs w:val="24"/>
-                <w:highlight w:val="yellow"/>
-              </w:rPr>
-            </m:ctrlPr>
-          </m:sSubSupPr>
-          <m:e>
-            <m:r>
-              <w:rPr>
-                <w:rFonts w:ascii="Cambria Math" w:hAnsi="Cambria Math"/>
-                <w:color w:val="000000"/>
-                <w:sz w:val="24"/>
-                <w:szCs w:val="24"/>
-                <w:highlight w:val="yellow"/>
-              </w:rPr>
-              <m:t>s</m:t>
-            </m:r>
-          </m:e>
-          <m:sub>
-            <m:r>
-              <m:rPr>
-                <m:sty m:val="p"/>
-              </m:rPr>
-              <w:rPr>
-                <w:rFonts w:ascii="Cambria Math" w:hAnsi="Cambria Math"/>
-                <w:color w:val="000000"/>
-                <w:sz w:val="24"/>
-                <w:szCs w:val="24"/>
-                <w:highlight w:val="yellow"/>
-              </w:rPr>
-              <m:t>3</m:t>
-            </m:r>
-          </m:sub>
-          <m:sup>
-            <m:r>
-              <m:rPr>
-                <m:sty m:val="p"/>
-              </m:rPr>
-              <w:rPr>
-                <w:rFonts w:ascii="Cambria Math" w:hAnsi="Cambria Math"/>
-                <w:color w:val="000000"/>
-                <w:sz w:val="24"/>
-                <w:szCs w:val="24"/>
-                <w:highlight w:val="yellow"/>
-              </w:rPr>
-              <m:t>'</m:t>
-            </m:r>
-          </m:sup>
-        </m:sSubSup>
-      </m:oMath>
-      <w:r>
-        <w:rPr>
-          <w:rFonts w:asciiTheme="minorHAnsi" w:hAnsiTheme="minorHAnsi"/>
-          <w:color w:val="000000"/>
-          <w:sz w:val="24"/>
-          <w:szCs w:val="24"/>
-          <w:highlight w:val="yellow"/>
-        </w:rPr>
-        <w:t>,…,</w:t>
-      </w:r>
-      <m:oMath>
-        <m:r>
-          <m:rPr>
-            <m:sty m:val="p"/>
-          </m:rPr>
-          <w:rPr>
-            <w:rFonts w:ascii="Cambria Math" w:hAnsi="Cambria Math"/>
-            <w:color w:val="000000"/>
-            <w:sz w:val="24"/>
-            <w:szCs w:val="24"/>
-            <w:highlight w:val="yellow"/>
-          </w:rPr>
-          <m:t xml:space="preserve"> </m:t>
-        </m:r>
-        <m:sSubSup>
-          <m:sSubSupPr>
-            <m:ctrlPr>
-              <w:rPr>
-                <w:rFonts w:ascii="Cambria Math" w:hAnsi="Cambria Math"/>
-                <w:color w:val="000000"/>
-                <w:sz w:val="24"/>
-                <w:szCs w:val="24"/>
-                <w:highlight w:val="yellow"/>
-              </w:rPr>
-            </m:ctrlPr>
-          </m:sSubSupPr>
-          <m:e>
-            <m:r>
-              <w:rPr>
-                <w:rFonts w:ascii="Cambria Math" w:hAnsi="Cambria Math"/>
-                <w:color w:val="000000"/>
-                <w:sz w:val="24"/>
-                <w:szCs w:val="24"/>
-                <w:highlight w:val="yellow"/>
-              </w:rPr>
-              <m:t>s</m:t>
-            </m:r>
-          </m:e>
-          <m:sub>
-            <m:r>
-              <w:rPr>
-                <w:rFonts w:ascii="Cambria Math" w:hAnsi="Cambria Math"/>
-                <w:color w:val="000000"/>
-                <w:sz w:val="24"/>
-                <w:szCs w:val="24"/>
-                <w:highlight w:val="yellow"/>
-              </w:rPr>
-              <m:t>n</m:t>
-            </m:r>
-          </m:sub>
-          <m:sup>
-            <m:r>
-              <m:rPr>
-                <m:sty m:val="p"/>
-              </m:rPr>
-              <w:rPr>
-                <w:rFonts w:ascii="Cambria Math" w:hAnsi="Cambria Math"/>
-                <w:color w:val="000000"/>
-                <w:sz w:val="24"/>
-                <w:szCs w:val="24"/>
-                <w:highlight w:val="yellow"/>
-              </w:rPr>
-              <m:t>'</m:t>
-            </m:r>
-          </m:sup>
-        </m:sSubSup>
-      </m:oMath>
-      <w:r>
-        <w:rPr>
-          <w:rFonts w:asciiTheme="minorHAnsi" w:hAnsiTheme="minorHAnsi"/>
-          <w:color w:val="000000"/>
-          <w:sz w:val="24"/>
-          <w:szCs w:val="24"/>
-          <w:highlight w:val="yellow"/>
-        </w:rPr>
-        <w:t xml:space="preserve">}, </w:t>
-      </w:r>
-      <w:r>
-        <w:rPr>
-          <w:rFonts w:asciiTheme="minorHAnsi" w:hAnsiTheme="minorHAnsi"/>
-          <w:color w:val="000000"/>
-          <w:sz w:val="24"/>
-          <w:szCs w:val="24"/>
-          <w:highlight w:val="yellow"/>
-        </w:rPr>
-        <w:t xml:space="preserve"> where </w:t>
-      </w:r>
-      <w:proofErr w:type="spellStart"/>
-      <w:r>
-        <w:rPr>
-          <w:rFonts w:asciiTheme="minorHAnsi" w:hAnsiTheme="minorHAnsi"/>
-          <w:color w:val="000000"/>
-          <w:sz w:val="24"/>
-          <w:szCs w:val="24"/>
-          <w:highlight w:val="yellow"/>
-        </w:rPr>
-        <w:t>centerS</w:t>
-      </w:r>
-      <w:proofErr w:type="spellEnd"/>
-      <w:r>
-        <w:rPr>
-          <w:rFonts w:asciiTheme="minorHAnsi" w:hAnsiTheme="minorHAnsi"/>
-          <w:color w:val="000000"/>
-          <w:sz w:val="24"/>
-          <w:szCs w:val="24"/>
-          <w:highlight w:val="yellow"/>
-        </w:rPr>
-        <w:t xml:space="preserve"> is the set of center consequent sequences after pairwise alignment, and the S</w:t>
-      </w:r>
-      <w:r>
-        <w:rPr>
-          <w:rFonts w:ascii="Times New Roman" w:hAnsi="Times New Roman"/>
-          <w:color w:val="000000"/>
-          <w:sz w:val="24"/>
-          <w:szCs w:val="24"/>
-          <w:highlight w:val="yellow"/>
-        </w:rPr>
-        <w:t>′</w:t>
-      </w:r>
-      <w:r>
-        <w:rPr>
-          <w:rFonts w:asciiTheme="minorHAnsi" w:hAnsiTheme="minorHAnsi"/>
-          <w:color w:val="000000"/>
-          <w:sz w:val="24"/>
-          <w:szCs w:val="24"/>
-          <w:highlight w:val="yellow"/>
-        </w:rPr>
-        <w:t xml:space="preserve"> is the set of consequent sequences of all other sequences.</w:t>
-      </w:r>
-      <w:r>
-        <w:rPr>
-          <w:rFonts w:asciiTheme="minorHAnsi" w:hAnsiTheme="minorHAnsi"/>
-          <w:color w:val="000000"/>
-          <w:sz w:val="24"/>
-          <w:szCs w:val="24"/>
-          <w:highlight w:val="yellow"/>
-        </w:rPr>
-        <w:t>[</w:t>
-      </w:r>
-      <w:r>
-        <w:rPr>
-          <w:rFonts w:asciiTheme="minorHAnsi" w:hAnsiTheme="minorHAnsi" w:hint="eastAsia"/>
-          <w:color w:val="000000"/>
-          <w:sz w:val="24"/>
-          <w:szCs w:val="24"/>
-          <w:highlight w:val="yellow"/>
-        </w:rPr>
-        <w:t>这里写的不清楚，需要结合之前邹老师的博士的那片论文在重新写</w:t>
-      </w:r>
-      <w:r>
-        <w:rPr>
-          <w:rFonts w:asciiTheme="minorHAnsi" w:hAnsiTheme="minorHAnsi"/>
-          <w:color w:val="000000"/>
-          <w:sz w:val="24"/>
-          <w:szCs w:val="24"/>
-          <w:highlight w:val="yellow"/>
-        </w:rPr>
-        <w:t>]</w:t>
-      </w:r>
-      <w:r>
-        <w:rPr>
-          <w:rFonts w:asciiTheme="minorHAnsi" w:hAnsiTheme="minorHAnsi"/>
-          <w:color w:val="000000"/>
-          <w:sz w:val="24"/>
-          <w:szCs w:val="24"/>
-        </w:rPr>
-        <w:t xml:space="preserve"> Next, all the inserted spaces are summed to obtain the final multiple sequence alignment result. The center-star strategy is shown in following algorithm outline:</w:t>
-      </w:r>
-    </w:p>
-    <w:p>
-      <w:pPr>
-        <w:pBdr>
-          <w:bottom w:val="double" w:sz="6" w:space="1" w:color="auto"/>
-        </w:pBdr>
-        <w:spacing w:line="480" w:lineRule="auto"/>
-        <w:rPr>
-          <w:rFonts w:ascii="AdvP7C2E" w:hAnsi="AdvP7C2E" w:hint="eastAsia"/>
-          <w:color w:val="000000"/>
-          <w:sz w:val="24"/>
-          <w:szCs w:val="24"/>
-        </w:rPr>
-      </w:pPr>
-    </w:p>
-    <w:p>
-      <w:pPr>
-        <w:spacing w:line="480" w:lineRule="auto"/>
-        <w:outlineLvl w:val="0"/>
-        <w:rPr>
-          <w:rFonts w:asciiTheme="minorHAnsi" w:hAnsiTheme="minorHAnsi"/>
-          <w:color w:val="000000"/>
-          <w:sz w:val="24"/>
-          <w:szCs w:val="24"/>
-        </w:rPr>
-      </w:pPr>
-      <w:r>
-        <w:rPr>
-          <w:rFonts w:asciiTheme="minorHAnsi" w:hAnsiTheme="minorHAnsi"/>
-          <w:color w:val="000000"/>
-          <w:sz w:val="24"/>
-          <w:szCs w:val="24"/>
-        </w:rPr>
-        <w:t xml:space="preserve">Input: sequence set </w:t>
-      </w:r>
-      <w:r>
-        <w:rPr>
-          <w:rFonts w:asciiTheme="minorHAnsi" w:hAnsiTheme="minorHAnsi"/>
-          <w:color w:val="000000"/>
-          <w:sz w:val="24"/>
-          <w:szCs w:val="24"/>
-        </w:rPr>
-        <w:t>S= {</w:t>
-      </w:r>
-      <m:oMath>
-        <m:sSub>
-          <m:sSubPr>
-            <m:ctrlPr>
-              <w:rPr>
-                <w:rFonts w:ascii="Cambria Math" w:hAnsi="Cambria Math"/>
-                <w:color w:val="000000"/>
-                <w:sz w:val="24"/>
-                <w:szCs w:val="24"/>
-              </w:rPr>
-            </m:ctrlPr>
-          </m:sSubPr>
-          <m:e>
-            <m:r>
-              <w:rPr>
-                <w:rFonts w:ascii="Cambria Math" w:hAnsi="Cambria Math"/>
-                <w:color w:val="000000"/>
-                <w:sz w:val="24"/>
-                <w:szCs w:val="24"/>
-              </w:rPr>
-              <m:t>s</m:t>
-            </m:r>
-          </m:e>
-          <m:sub>
-            <m:r>
-              <m:rPr>
-                <m:sty m:val="p"/>
-              </m:rPr>
-              <w:rPr>
-                <w:rFonts w:ascii="Cambria Math" w:hAnsi="Cambria Math"/>
-                <w:color w:val="000000"/>
-                <w:sz w:val="24"/>
-                <w:szCs w:val="24"/>
-              </w:rPr>
-              <m:t>1</m:t>
-            </m:r>
-          </m:sub>
-        </m:sSub>
-      </m:oMath>
-      <w:r>
-        <w:rPr>
-          <w:rFonts w:asciiTheme="minorHAnsi" w:hAnsiTheme="minorHAnsi"/>
-          <w:color w:val="000000"/>
-          <w:sz w:val="24"/>
-          <w:szCs w:val="24"/>
-        </w:rPr>
-        <w:t xml:space="preserve">, </w:t>
-      </w:r>
-      <m:oMath>
-        <m:sSub>
-          <m:sSubPr>
-            <m:ctrlPr>
-              <w:rPr>
-                <w:rFonts w:ascii="Cambria Math" w:hAnsi="Cambria Math"/>
-                <w:color w:val="000000"/>
-                <w:sz w:val="24"/>
-                <w:szCs w:val="24"/>
-              </w:rPr>
-            </m:ctrlPr>
-          </m:sSubPr>
-          <m:e>
-            <m:r>
-              <w:rPr>
-                <w:rFonts w:ascii="Cambria Math" w:hAnsi="Cambria Math"/>
-                <w:color w:val="000000"/>
-                <w:sz w:val="24"/>
-                <w:szCs w:val="24"/>
-              </w:rPr>
-              <m:t>s</m:t>
-            </m:r>
-          </m:e>
-          <m:sub>
-            <m:r>
-              <m:rPr>
-                <m:sty m:val="p"/>
-              </m:rPr>
-              <w:rPr>
-                <w:rFonts w:ascii="Cambria Math" w:hAnsi="Cambria Math"/>
-                <w:color w:val="000000"/>
-                <w:sz w:val="24"/>
-                <w:szCs w:val="24"/>
-              </w:rPr>
-              <m:t>2</m:t>
-            </m:r>
-          </m:sub>
-        </m:sSub>
-      </m:oMath>
-      <w:r>
-        <w:rPr>
-          <w:rFonts w:asciiTheme="minorHAnsi" w:hAnsiTheme="minorHAnsi"/>
-          <w:color w:val="000000"/>
-          <w:sz w:val="24"/>
-          <w:szCs w:val="24"/>
-        </w:rPr>
-        <w:t xml:space="preserve">, </w:t>
-      </w:r>
-      <m:oMath>
-        <m:sSub>
-          <m:sSubPr>
-            <m:ctrlPr>
-              <w:rPr>
-                <w:rFonts w:ascii="Cambria Math" w:hAnsi="Cambria Math"/>
-                <w:color w:val="000000"/>
-                <w:sz w:val="24"/>
-                <w:szCs w:val="24"/>
-              </w:rPr>
-            </m:ctrlPr>
-          </m:sSubPr>
-          <m:e>
-            <m:r>
-              <w:rPr>
-                <w:rFonts w:ascii="Cambria Math" w:hAnsi="Cambria Math"/>
-                <w:color w:val="000000"/>
-                <w:sz w:val="24"/>
-                <w:szCs w:val="24"/>
-              </w:rPr>
-              <m:t>s</m:t>
-            </m:r>
-          </m:e>
-          <m:sub>
-            <m:r>
-              <m:rPr>
-                <m:sty m:val="p"/>
-              </m:rPr>
-              <w:rPr>
-                <w:rFonts w:ascii="Cambria Math" w:hAnsi="Cambria Math"/>
-                <w:color w:val="000000"/>
-                <w:sz w:val="24"/>
-                <w:szCs w:val="24"/>
-              </w:rPr>
-              <m:t>3</m:t>
-            </m:r>
-          </m:sub>
-        </m:sSub>
-      </m:oMath>
-      <w:r>
-        <w:rPr>
-          <w:rFonts w:asciiTheme="minorHAnsi" w:hAnsiTheme="minorHAnsi"/>
-          <w:color w:val="000000"/>
-          <w:sz w:val="24"/>
-          <w:szCs w:val="24"/>
-        </w:rPr>
-        <w:t>…</w:t>
-      </w:r>
-      <m:oMath>
-        <m:sSub>
-          <m:sSubPr>
-            <m:ctrlPr>
-              <w:rPr>
-                <w:rFonts w:ascii="Cambria Math" w:hAnsi="Cambria Math"/>
-                <w:color w:val="000000"/>
-                <w:sz w:val="24"/>
-                <w:szCs w:val="24"/>
-              </w:rPr>
-            </m:ctrlPr>
-          </m:sSubPr>
-          <m:e>
-            <m:r>
-              <w:rPr>
-                <w:rFonts w:ascii="Cambria Math" w:hAnsi="Cambria Math"/>
-                <w:color w:val="000000"/>
-                <w:sz w:val="24"/>
-                <w:szCs w:val="24"/>
-              </w:rPr>
-              <m:t>s</m:t>
-            </m:r>
-          </m:e>
-          <m:sub>
-            <m:r>
-              <w:rPr>
-                <w:rFonts w:ascii="Cambria Math" w:hAnsi="Cambria Math"/>
-                <w:color w:val="000000"/>
-                <w:sz w:val="24"/>
-                <w:szCs w:val="24"/>
-              </w:rPr>
-              <m:t>n</m:t>
-            </m:r>
-            <m:r>
-              <m:rPr>
-                <m:sty m:val="p"/>
-              </m:rPr>
-              <w:rPr>
-                <w:rFonts w:ascii="Cambria Math" w:hAnsi="Cambria Math"/>
-                <w:color w:val="000000"/>
-                <w:sz w:val="24"/>
-                <w:szCs w:val="24"/>
-              </w:rPr>
-              <m:t>-1</m:t>
-            </m:r>
-          </m:sub>
-        </m:sSub>
-      </m:oMath>
-      <w:r>
-        <w:rPr>
-          <w:rFonts w:asciiTheme="minorHAnsi" w:hAnsiTheme="minorHAnsi"/>
-          <w:color w:val="000000"/>
-          <w:sz w:val="24"/>
-          <w:szCs w:val="24"/>
-        </w:rPr>
-        <w:t xml:space="preserve">, </w:t>
-      </w:r>
-      <m:oMath>
-        <m:sSub>
-          <m:sSubPr>
-            <m:ctrlPr>
-              <w:rPr>
-                <w:rFonts w:ascii="Cambria Math" w:hAnsi="Cambria Math"/>
-                <w:color w:val="000000"/>
-                <w:sz w:val="24"/>
-                <w:szCs w:val="24"/>
-              </w:rPr>
-            </m:ctrlPr>
-          </m:sSubPr>
-          <m:e>
-            <m:r>
-              <w:rPr>
-                <w:rFonts w:ascii="Cambria Math" w:hAnsi="Cambria Math"/>
-                <w:color w:val="000000"/>
-                <w:sz w:val="24"/>
-                <w:szCs w:val="24"/>
-              </w:rPr>
-              <m:t>s</m:t>
-            </m:r>
-          </m:e>
-          <m:sub>
-            <m:r>
-              <w:rPr>
-                <w:rFonts w:ascii="Cambria Math" w:hAnsi="Cambria Math"/>
-                <w:color w:val="000000"/>
-                <w:sz w:val="24"/>
-                <w:szCs w:val="24"/>
-              </w:rPr>
-              <m:t>n</m:t>
-            </m:r>
-          </m:sub>
-        </m:sSub>
-      </m:oMath>
-      <w:r>
-        <w:rPr>
-          <w:rFonts w:asciiTheme="minorHAnsi" w:hAnsiTheme="minorHAnsi"/>
-          <w:color w:val="000000"/>
-          <w:sz w:val="24"/>
-          <w:szCs w:val="24"/>
-        </w:rPr>
-        <w:t>}</w:t>
-      </w:r>
-    </w:p>
-    <w:p>
-      <w:pPr>
-        <w:pBdr>
-          <w:bottom w:val="double" w:sz="6" w:space="1" w:color="auto"/>
-        </w:pBdr>
-        <w:spacing w:line="480" w:lineRule="auto"/>
-        <w:rPr>
-          <w:rFonts w:asciiTheme="minorHAnsi" w:hAnsiTheme="minorHAnsi"/>
-          <w:color w:val="000000"/>
-          <w:sz w:val="24"/>
-          <w:szCs w:val="24"/>
-        </w:rPr>
-      </w:pPr>
-      <w:r>
-        <w:rPr>
-          <w:rFonts w:asciiTheme="minorHAnsi" w:hAnsiTheme="minorHAnsi"/>
-          <w:color w:val="000000"/>
-          <w:sz w:val="24"/>
-          <w:szCs w:val="24"/>
-        </w:rPr>
-        <w:lastRenderedPageBreak/>
-        <w:t xml:space="preserve">Output: aligned sequence set </w:t>
-      </w:r>
-      <w:r>
-        <w:rPr>
-          <w:rFonts w:asciiTheme="minorHAnsi" w:hAnsiTheme="minorHAnsi"/>
-          <w:color w:val="000000"/>
-          <w:sz w:val="24"/>
-          <w:szCs w:val="24"/>
-        </w:rPr>
-        <w:t>S’’= {</w:t>
-      </w:r>
-      <m:oMath>
-        <m:sSubSup>
-          <m:sSubSupPr>
-            <m:ctrlPr>
-              <w:rPr>
-                <w:rFonts w:ascii="Cambria Math" w:hAnsi="Cambria Math"/>
-                <w:color w:val="000000"/>
-                <w:sz w:val="24"/>
-                <w:szCs w:val="24"/>
-              </w:rPr>
-            </m:ctrlPr>
-          </m:sSubSupPr>
-          <m:e>
-            <m:r>
-              <w:rPr>
-                <w:rFonts w:ascii="Cambria Math" w:hAnsi="Cambria Math"/>
-                <w:color w:val="000000"/>
-                <w:sz w:val="24"/>
-                <w:szCs w:val="24"/>
-              </w:rPr>
-              <m:t>s</m:t>
-            </m:r>
-          </m:e>
-          <m:sub>
-            <m:r>
-              <m:rPr>
-                <m:sty m:val="p"/>
-              </m:rPr>
-              <w:rPr>
-                <w:rFonts w:ascii="Cambria Math" w:hAnsi="Cambria Math"/>
-                <w:color w:val="000000"/>
-                <w:sz w:val="24"/>
-                <w:szCs w:val="24"/>
-              </w:rPr>
-              <m:t>1</m:t>
-            </m:r>
-          </m:sub>
-          <m:sup>
-            <m:r>
-              <m:rPr>
-                <m:sty m:val="p"/>
-              </m:rPr>
-              <w:rPr>
-                <w:rFonts w:ascii="Cambria Math" w:hAnsi="Cambria Math"/>
-                <w:color w:val="000000"/>
-                <w:sz w:val="24"/>
-                <w:szCs w:val="24"/>
-              </w:rPr>
-              <m:t>''</m:t>
-            </m:r>
-          </m:sup>
-        </m:sSubSup>
-      </m:oMath>
-      <w:r>
-        <w:rPr>
-          <w:rFonts w:asciiTheme="minorHAnsi" w:hAnsiTheme="minorHAnsi"/>
-          <w:color w:val="000000"/>
-          <w:sz w:val="24"/>
-          <w:szCs w:val="24"/>
-        </w:rPr>
-        <w:t xml:space="preserve">, </w:t>
-      </w:r>
-      <m:oMath>
-        <m:sSubSup>
-          <m:sSubSupPr>
-            <m:ctrlPr>
-              <w:rPr>
-                <w:rFonts w:ascii="Cambria Math" w:hAnsi="Cambria Math"/>
-                <w:color w:val="000000"/>
-                <w:sz w:val="24"/>
-                <w:szCs w:val="24"/>
-              </w:rPr>
-            </m:ctrlPr>
-          </m:sSubSupPr>
-          <m:e>
-            <m:r>
-              <w:rPr>
-                <w:rFonts w:ascii="Cambria Math" w:hAnsi="Cambria Math"/>
-                <w:color w:val="000000"/>
-                <w:sz w:val="24"/>
-                <w:szCs w:val="24"/>
-              </w:rPr>
-              <m:t>s</m:t>
-            </m:r>
-          </m:e>
-          <m:sub>
-            <m:r>
-              <m:rPr>
-                <m:sty m:val="p"/>
-              </m:rPr>
-              <w:rPr>
-                <w:rFonts w:ascii="Cambria Math" w:hAnsi="Cambria Math"/>
-                <w:color w:val="000000"/>
-                <w:sz w:val="24"/>
-                <w:szCs w:val="24"/>
-              </w:rPr>
-              <m:t>2</m:t>
-            </m:r>
-          </m:sub>
-          <m:sup>
-            <m:r>
-              <m:rPr>
-                <m:sty m:val="p"/>
-              </m:rPr>
-              <w:rPr>
-                <w:rFonts w:ascii="Cambria Math" w:hAnsi="Cambria Math"/>
-                <w:color w:val="000000"/>
-                <w:sz w:val="24"/>
-                <w:szCs w:val="24"/>
-              </w:rPr>
-              <m:t>''</m:t>
-            </m:r>
-          </m:sup>
-        </m:sSubSup>
-      </m:oMath>
-      <w:r>
-        <w:rPr>
-          <w:rFonts w:asciiTheme="minorHAnsi" w:hAnsiTheme="minorHAnsi"/>
-          <w:color w:val="000000"/>
-          <w:sz w:val="24"/>
-          <w:szCs w:val="24"/>
-        </w:rPr>
-        <w:t xml:space="preserve">, </w:t>
-      </w:r>
-      <m:oMath>
-        <m:sSubSup>
-          <m:sSubSupPr>
-            <m:ctrlPr>
-              <w:rPr>
-                <w:rFonts w:ascii="Cambria Math" w:hAnsi="Cambria Math"/>
-                <w:color w:val="000000"/>
-                <w:sz w:val="24"/>
-                <w:szCs w:val="24"/>
-              </w:rPr>
-            </m:ctrlPr>
-          </m:sSubSupPr>
-          <m:e>
-            <m:r>
-              <w:rPr>
-                <w:rFonts w:ascii="Cambria Math" w:hAnsi="Cambria Math"/>
-                <w:color w:val="000000"/>
-                <w:sz w:val="24"/>
-                <w:szCs w:val="24"/>
-              </w:rPr>
-              <m:t>s</m:t>
-            </m:r>
-          </m:e>
-          <m:sub>
-            <m:r>
-              <m:rPr>
-                <m:sty m:val="p"/>
-              </m:rPr>
-              <w:rPr>
-                <w:rFonts w:ascii="Cambria Math" w:hAnsi="Cambria Math"/>
-                <w:color w:val="000000"/>
-                <w:sz w:val="24"/>
-                <w:szCs w:val="24"/>
-              </w:rPr>
-              <m:t>3</m:t>
-            </m:r>
-          </m:sub>
-          <m:sup>
-            <m:r>
-              <m:rPr>
-                <m:sty m:val="p"/>
-              </m:rPr>
-              <w:rPr>
-                <w:rFonts w:ascii="Cambria Math" w:hAnsi="Cambria Math"/>
-                <w:color w:val="000000"/>
-                <w:sz w:val="24"/>
-                <w:szCs w:val="24"/>
-              </w:rPr>
-              <m:t>''</m:t>
-            </m:r>
-          </m:sup>
-        </m:sSubSup>
-      </m:oMath>
-      <w:r>
-        <w:rPr>
-          <w:rFonts w:asciiTheme="minorHAnsi" w:hAnsiTheme="minorHAnsi"/>
-          <w:color w:val="000000"/>
-          <w:sz w:val="24"/>
-          <w:szCs w:val="24"/>
-        </w:rPr>
-        <w:t>…</w:t>
-      </w:r>
-      <m:oMath>
-        <m:sSubSup>
-          <m:sSubSupPr>
-            <m:ctrlPr>
-              <w:rPr>
-                <w:rFonts w:ascii="Cambria Math" w:hAnsi="Cambria Math"/>
-                <w:color w:val="000000"/>
-                <w:sz w:val="24"/>
-                <w:szCs w:val="24"/>
-              </w:rPr>
-            </m:ctrlPr>
-          </m:sSubSupPr>
-          <m:e>
-            <m:r>
-              <w:rPr>
-                <w:rFonts w:ascii="Cambria Math" w:hAnsi="Cambria Math"/>
-                <w:color w:val="000000"/>
-                <w:sz w:val="24"/>
-                <w:szCs w:val="24"/>
-              </w:rPr>
-              <m:t>s</m:t>
-            </m:r>
-          </m:e>
-          <m:sub>
-            <m:r>
-              <w:rPr>
-                <w:rFonts w:ascii="Cambria Math" w:hAnsi="Cambria Math"/>
-                <w:color w:val="000000"/>
-                <w:sz w:val="24"/>
-                <w:szCs w:val="24"/>
-              </w:rPr>
-              <m:t>n</m:t>
-            </m:r>
-            <m:r>
-              <m:rPr>
-                <m:sty m:val="p"/>
-              </m:rPr>
-              <w:rPr>
-                <w:rFonts w:ascii="Cambria Math" w:hAnsi="Cambria Math"/>
-                <w:color w:val="000000"/>
-                <w:sz w:val="24"/>
-                <w:szCs w:val="24"/>
-              </w:rPr>
-              <m:t>-1</m:t>
-            </m:r>
-          </m:sub>
-          <m:sup>
-            <m:r>
-              <m:rPr>
-                <m:sty m:val="p"/>
-              </m:rPr>
-              <w:rPr>
-                <w:rFonts w:ascii="Cambria Math" w:hAnsi="Cambria Math"/>
-                <w:color w:val="000000"/>
-                <w:sz w:val="24"/>
-                <w:szCs w:val="24"/>
-              </w:rPr>
-              <m:t>''</m:t>
-            </m:r>
-          </m:sup>
-        </m:sSubSup>
-      </m:oMath>
-      <w:r>
-        <w:rPr>
-          <w:rFonts w:asciiTheme="minorHAnsi" w:hAnsiTheme="minorHAnsi"/>
-          <w:color w:val="000000"/>
-          <w:sz w:val="24"/>
-          <w:szCs w:val="24"/>
-        </w:rPr>
-        <w:t xml:space="preserve">, </w:t>
-      </w:r>
-      <m:oMath>
-        <m:sSubSup>
-          <m:sSubSupPr>
-            <m:ctrlPr>
-              <w:rPr>
-                <w:rFonts w:ascii="Cambria Math" w:hAnsi="Cambria Math"/>
-                <w:color w:val="000000"/>
-                <w:sz w:val="24"/>
-                <w:szCs w:val="24"/>
-              </w:rPr>
-            </m:ctrlPr>
-          </m:sSubSupPr>
-          <m:e>
-            <m:r>
-              <w:rPr>
-                <w:rFonts w:ascii="Cambria Math" w:hAnsi="Cambria Math"/>
-                <w:color w:val="000000"/>
-                <w:sz w:val="24"/>
-                <w:szCs w:val="24"/>
-              </w:rPr>
-              <m:t>s</m:t>
-            </m:r>
-          </m:e>
-          <m:sub>
-            <m:r>
-              <w:rPr>
-                <w:rFonts w:ascii="Cambria Math" w:hAnsi="Cambria Math"/>
-                <w:color w:val="000000"/>
-                <w:sz w:val="24"/>
-                <w:szCs w:val="24"/>
-              </w:rPr>
-              <m:t>n</m:t>
-            </m:r>
-          </m:sub>
-          <m:sup>
-            <m:r>
-              <m:rPr>
-                <m:sty m:val="p"/>
-              </m:rPr>
-              <w:rPr>
-                <w:rFonts w:ascii="Cambria Math" w:hAnsi="Cambria Math"/>
-                <w:color w:val="000000"/>
-                <w:sz w:val="24"/>
-                <w:szCs w:val="24"/>
-              </w:rPr>
-              <m:t>''</m:t>
-            </m:r>
-          </m:sup>
-        </m:sSubSup>
-      </m:oMath>
-      <w:r>
-        <w:rPr>
-          <w:rFonts w:asciiTheme="minorHAnsi" w:hAnsiTheme="minorHAnsi"/>
-          <w:color w:val="000000"/>
-          <w:sz w:val="24"/>
-          <w:szCs w:val="24"/>
-        </w:rPr>
-        <w:t>}</w:t>
-      </w:r>
-    </w:p>
-    <w:p>
-      <w:pPr>
-        <w:pStyle w:val="ab"/>
-        <w:numPr>
-          <w:ilvl w:val="0"/>
-          <w:numId w:val="3"/>
-        </w:numPr>
-        <w:spacing w:line="480" w:lineRule="auto"/>
-        <w:ind w:firstLineChars="0"/>
-        <w:rPr>
-          <w:rFonts w:asciiTheme="minorHAnsi" w:hAnsiTheme="minorHAnsi"/>
-          <w:color w:val="000000"/>
-          <w:sz w:val="24"/>
-          <w:szCs w:val="24"/>
-        </w:rPr>
-      </w:pPr>
-      <w:r>
-        <w:rPr>
-          <w:rFonts w:asciiTheme="minorHAnsi" w:hAnsiTheme="minorHAnsi"/>
-          <w:color w:val="000000"/>
-          <w:sz w:val="24"/>
-          <w:szCs w:val="24"/>
-        </w:rPr>
-        <w:t xml:space="preserve">Run pairwise alignment between every two sequences, and construct similarity matrix </w:t>
-      </w:r>
-      <w:proofErr w:type="gramStart"/>
-      <w:r>
-        <w:rPr>
-          <w:rFonts w:asciiTheme="minorHAnsi" w:hAnsiTheme="minorHAnsi"/>
-          <w:color w:val="000000"/>
-          <w:sz w:val="24"/>
-          <w:szCs w:val="24"/>
-        </w:rPr>
-        <w:t>W.</w:t>
-      </w:r>
-      <w:r>
-        <w:rPr>
-          <w:rFonts w:asciiTheme="minorHAnsi" w:hAnsiTheme="minorHAnsi"/>
-          <w:color w:val="000000"/>
-          <w:sz w:val="24"/>
-          <w:szCs w:val="24"/>
-        </w:rPr>
-        <w:t>[</w:t>
-      </w:r>
-      <w:proofErr w:type="gramEnd"/>
-      <w:r>
-        <w:rPr>
-          <w:rFonts w:asciiTheme="minorHAnsi" w:hAnsiTheme="minorHAnsi" w:hint="eastAsia"/>
-          <w:color w:val="000000"/>
-          <w:sz w:val="24"/>
-          <w:szCs w:val="24"/>
-          <w:highlight w:val="yellow"/>
-        </w:rPr>
-        <w:t>这里的</w:t>
-      </w:r>
-      <w:r>
-        <w:rPr>
-          <w:rFonts w:asciiTheme="minorHAnsi" w:hAnsiTheme="minorHAnsi" w:hint="eastAsia"/>
-          <w:color w:val="000000"/>
-          <w:sz w:val="24"/>
-          <w:szCs w:val="24"/>
-          <w:highlight w:val="yellow"/>
-        </w:rPr>
-        <w:t>similarity matrix</w:t>
-      </w:r>
-      <w:r>
-        <w:rPr>
-          <w:rFonts w:asciiTheme="minorHAnsi" w:hAnsiTheme="minorHAnsi" w:hint="eastAsia"/>
-          <w:color w:val="000000"/>
-          <w:sz w:val="24"/>
-          <w:szCs w:val="24"/>
-          <w:highlight w:val="yellow"/>
-        </w:rPr>
-        <w:t>是什么，是怎么计算的</w:t>
-      </w:r>
-      <w:r>
-        <w:rPr>
-          <w:rFonts w:asciiTheme="minorHAnsi" w:hAnsiTheme="minorHAnsi" w:hint="eastAsia"/>
-          <w:color w:val="000000"/>
-          <w:sz w:val="24"/>
-          <w:szCs w:val="24"/>
-          <w:highlight w:val="yellow"/>
-        </w:rPr>
-        <w:t>要讲清楚</w:t>
-      </w:r>
-      <w:r>
-        <w:rPr>
-          <w:rFonts w:asciiTheme="minorHAnsi" w:hAnsiTheme="minorHAnsi"/>
-          <w:color w:val="000000"/>
-          <w:sz w:val="24"/>
-          <w:szCs w:val="24"/>
-          <w:highlight w:val="yellow"/>
-        </w:rPr>
-        <w:t>]</w:t>
-      </w:r>
-    </w:p>
-    <w:p>
-      <w:pPr>
-        <w:pStyle w:val="ab"/>
-        <w:numPr>
-          <w:ilvl w:val="0"/>
-          <w:numId w:val="3"/>
-        </w:numPr>
-        <w:spacing w:line="480" w:lineRule="auto"/>
-        <w:ind w:firstLineChars="0"/>
-        <w:rPr>
-          <w:rFonts w:asciiTheme="minorHAnsi" w:hAnsiTheme="minorHAnsi"/>
-          <w:color w:val="000000"/>
-          <w:sz w:val="24"/>
-          <w:szCs w:val="24"/>
-        </w:rPr>
-      </w:pPr>
-      <w:r>
-        <w:rPr>
-          <w:rFonts w:asciiTheme="minorHAnsi" w:hAnsiTheme="minorHAnsi"/>
-          <w:color w:val="000000"/>
-          <w:sz w:val="24"/>
-          <w:szCs w:val="24"/>
-        </w:rPr>
-        <w:t xml:space="preserve">Select </w:t>
-      </w:r>
-      <m:oMath>
-        <m:sSub>
-          <m:sSubPr>
-            <m:ctrlPr>
-              <w:rPr>
-                <w:rFonts w:ascii="Cambria Math" w:hAnsi="Cambria Math"/>
-                <w:color w:val="000000"/>
-                <w:sz w:val="24"/>
-                <w:szCs w:val="24"/>
-              </w:rPr>
-            </m:ctrlPr>
-          </m:sSubPr>
-          <m:e>
-            <m:r>
-              <w:rPr>
-                <w:rFonts w:ascii="Cambria Math" w:hAnsi="Cambria Math"/>
-                <w:color w:val="000000"/>
-                <w:sz w:val="24"/>
-                <w:szCs w:val="24"/>
-              </w:rPr>
-              <m:t>S</m:t>
-            </m:r>
-          </m:e>
-          <m:sub>
-            <m:r>
-              <w:rPr>
-                <w:rFonts w:ascii="Cambria Math" w:hAnsi="Cambria Math"/>
-                <w:color w:val="000000"/>
-                <w:sz w:val="24"/>
-                <w:szCs w:val="24"/>
-              </w:rPr>
-              <m:t>center</m:t>
-            </m:r>
-          </m:sub>
-        </m:sSub>
-      </m:oMath>
-      <w:r>
-        <w:rPr>
-          <w:rFonts w:asciiTheme="minorHAnsi" w:hAnsiTheme="minorHAnsi"/>
-          <w:color w:val="000000"/>
-          <w:sz w:val="24"/>
-          <w:szCs w:val="24"/>
-        </w:rPr>
-        <w:t xml:space="preserve"> using W.</w:t>
-      </w:r>
-    </w:p>
-    <w:p>
-      <w:pPr>
-        <w:pStyle w:val="ab"/>
-        <w:numPr>
-          <w:ilvl w:val="0"/>
-          <w:numId w:val="3"/>
-        </w:numPr>
-        <w:spacing w:line="480" w:lineRule="auto"/>
-        <w:ind w:firstLineChars="0"/>
-        <w:rPr>
-          <w:rFonts w:asciiTheme="minorHAnsi" w:hAnsiTheme="minorHAnsi"/>
-          <w:color w:val="000000"/>
-          <w:sz w:val="24"/>
-          <w:szCs w:val="24"/>
-        </w:rPr>
-      </w:pPr>
-      <w:r>
-        <w:rPr>
-          <w:rFonts w:asciiTheme="minorHAnsi" w:hAnsiTheme="minorHAnsi"/>
-          <w:color w:val="000000"/>
-          <w:sz w:val="24"/>
-          <w:szCs w:val="24"/>
-        </w:rPr>
-        <w:t xml:space="preserve">Run pairwise alignments between the center and the other sequences to get set </w:t>
-      </w:r>
-      <w:proofErr w:type="spellStart"/>
-      <w:r>
-        <w:rPr>
-          <w:rFonts w:asciiTheme="minorHAnsi" w:hAnsiTheme="minorHAnsi"/>
-          <w:color w:val="000000"/>
-          <w:sz w:val="24"/>
-          <w:szCs w:val="24"/>
-        </w:rPr>
-        <w:t>centerS</w:t>
-      </w:r>
-      <w:proofErr w:type="spellEnd"/>
-      <w:r>
-        <w:rPr>
-          <w:rFonts w:asciiTheme="minorHAnsi" w:hAnsiTheme="minorHAnsi"/>
-          <w:color w:val="000000"/>
-          <w:sz w:val="24"/>
-          <w:szCs w:val="24"/>
-        </w:rPr>
-        <w:t>, which is the set of the aligned center sequence, and S</w:t>
-      </w:r>
-      <w:r>
-        <w:rPr>
-          <w:rFonts w:ascii="Times New Roman" w:hAnsi="Times New Roman"/>
-          <w:color w:val="000000"/>
-          <w:sz w:val="24"/>
-          <w:szCs w:val="24"/>
-        </w:rPr>
-        <w:t>′</w:t>
-      </w:r>
-      <w:r>
-        <w:rPr>
-          <w:rFonts w:asciiTheme="minorHAnsi" w:hAnsiTheme="minorHAnsi"/>
-          <w:color w:val="000000"/>
-          <w:sz w:val="24"/>
-          <w:szCs w:val="24"/>
-        </w:rPr>
-        <w:t>, which is the set of other aligned sequences.</w:t>
-      </w:r>
-    </w:p>
-    <w:p>
-      <w:pPr>
-        <w:pStyle w:val="ab"/>
-        <w:numPr>
-          <w:ilvl w:val="0"/>
-          <w:numId w:val="3"/>
-        </w:numPr>
-        <w:spacing w:line="480" w:lineRule="auto"/>
-        <w:ind w:firstLineChars="0"/>
-        <w:rPr>
-          <w:rFonts w:asciiTheme="minorHAnsi" w:hAnsiTheme="minorHAnsi"/>
-          <w:color w:val="000000"/>
-          <w:sz w:val="24"/>
-          <w:szCs w:val="24"/>
-        </w:rPr>
-      </w:pPr>
-      <w:r>
-        <w:rPr>
-          <w:rFonts w:asciiTheme="minorHAnsi" w:hAnsiTheme="minorHAnsi"/>
-          <w:color w:val="000000"/>
-          <w:sz w:val="24"/>
-          <w:szCs w:val="24"/>
-        </w:rPr>
-        <w:t xml:space="preserve">Sum all the inserted spaces to get the aligned center </w:t>
-      </w:r>
-      <w:r>
-        <w:rPr>
-          <w:rFonts w:asciiTheme="minorHAnsi" w:hAnsiTheme="minorHAnsi"/>
-          <w:color w:val="000000"/>
-          <w:sz w:val="24"/>
-          <w:szCs w:val="24"/>
-        </w:rPr>
-        <w:t xml:space="preserve"> </w:t>
-      </w:r>
-      <m:oMath>
-        <m:sSub>
-          <m:sSubPr>
-            <m:ctrlPr>
-              <w:rPr>
-                <w:rFonts w:ascii="Cambria Math" w:hAnsi="Cambria Math"/>
-                <w:color w:val="000000"/>
-                <w:sz w:val="24"/>
-                <w:szCs w:val="24"/>
-              </w:rPr>
-            </m:ctrlPr>
-          </m:sSubPr>
-          <m:e>
-            <m:r>
-              <w:rPr>
-                <w:rFonts w:ascii="Cambria Math" w:hAnsi="Cambria Math"/>
-                <w:color w:val="000000"/>
-                <w:sz w:val="24"/>
-                <w:szCs w:val="24"/>
-              </w:rPr>
-              <m:t>S</m:t>
-            </m:r>
-          </m:e>
-          <m:sub>
-            <m:r>
-              <w:rPr>
-                <w:rFonts w:ascii="Cambria Math" w:hAnsi="Cambria Math"/>
-                <w:color w:val="000000"/>
-                <w:sz w:val="24"/>
-                <w:szCs w:val="24"/>
-              </w:rPr>
-              <m:t>center</m:t>
-            </m:r>
-          </m:sub>
-        </m:sSub>
         <m:r>
           <m:rPr>
             <m:sty m:val="p"/>
@@ -11684,109 +11311,17 @@
             <w:sz w:val="24"/>
             <w:szCs w:val="24"/>
           </w:rPr>
-          <m:t>’</m:t>
+          <m:t xml:space="preserve"> </m:t>
         </m:r>
       </m:oMath>
-    </w:p>
-    <w:p>
-      <w:pPr>
-        <w:pStyle w:val="ab"/>
-        <w:numPr>
-          <w:ilvl w:val="0"/>
-          <w:numId w:val="3"/>
-        </w:numPr>
-        <w:spacing w:line="480" w:lineRule="auto"/>
-        <w:ind w:firstLineChars="0"/>
-        <w:rPr>
-          <w:rFonts w:asciiTheme="minorHAnsi" w:hAnsiTheme="minorHAnsi"/>
-          <w:color w:val="000000"/>
-          <w:sz w:val="24"/>
-          <w:szCs w:val="24"/>
-        </w:rPr>
-      </w:pPr>
-      <w:r>
-        <w:rPr>
-          <w:rFonts w:asciiTheme="minorHAnsi" w:hAnsiTheme="minorHAnsi"/>
-          <w:color w:val="000000"/>
-          <w:sz w:val="24"/>
-          <w:szCs w:val="24"/>
-        </w:rPr>
-        <w:t xml:space="preserve">Run pairwise alignment between </w:t>
-      </w:r>
-      <m:oMath>
-        <m:sSub>
-          <m:sSubPr>
-            <m:ctrlPr>
-              <w:rPr>
-                <w:rFonts w:ascii="Cambria Math" w:hAnsi="Cambria Math"/>
-                <w:color w:val="000000"/>
-                <w:sz w:val="24"/>
-                <w:szCs w:val="24"/>
-              </w:rPr>
-            </m:ctrlPr>
-          </m:sSubPr>
-          <m:e>
-            <m:r>
-              <w:rPr>
-                <w:rFonts w:ascii="Cambria Math" w:hAnsi="Cambria Math"/>
-                <w:color w:val="000000"/>
-                <w:sz w:val="24"/>
-                <w:szCs w:val="24"/>
-              </w:rPr>
-              <m:t>S</m:t>
-            </m:r>
-          </m:e>
-          <m:sub>
-            <m:r>
-              <w:rPr>
-                <w:rFonts w:ascii="Cambria Math" w:hAnsi="Cambria Math"/>
-                <w:color w:val="000000"/>
-                <w:sz w:val="24"/>
-                <w:szCs w:val="24"/>
-              </w:rPr>
-              <m:t>center</m:t>
-            </m:r>
-          </m:sub>
-        </m:sSub>
-        <m:r>
-          <m:rPr>
-            <m:sty m:val="p"/>
-          </m:rPr>
-          <w:rPr>
-            <w:rFonts w:ascii="Cambria Math" w:hAnsi="Cambria Math"/>
-            <w:color w:val="000000"/>
-            <w:sz w:val="24"/>
-            <w:szCs w:val="24"/>
-          </w:rPr>
-          <m:t xml:space="preserve">’ </m:t>
-        </m:r>
-      </m:oMath>
-      <w:r>
-        <w:rPr>
-          <w:rFonts w:asciiTheme="minorHAnsi" w:hAnsiTheme="minorHAnsi"/>
-          <w:color w:val="000000"/>
-          <w:sz w:val="24"/>
-          <w:szCs w:val="24"/>
-        </w:rPr>
-        <w:t>and the other sequences again to get S</w:t>
-      </w:r>
-      <w:r>
-        <w:rPr>
-          <w:rFonts w:ascii="Times New Roman" w:hAnsi="Times New Roman"/>
-          <w:color w:val="000000"/>
-          <w:sz w:val="24"/>
-          <w:szCs w:val="24"/>
-        </w:rPr>
-        <w:t>′′</w:t>
-      </w:r>
-      <w:r>
-        <w:rPr>
-          <w:rFonts w:asciiTheme="minorHAnsi" w:hAnsiTheme="minorHAnsi"/>
-          <w:color w:val="000000"/>
-          <w:sz w:val="24"/>
-          <w:szCs w:val="24"/>
-        </w:rPr>
-        <w:t>, which is the result of the MSA.</w:t>
+      <w:r>
+        <w:rPr>
+          <w:rFonts w:asciiTheme="minorHAnsi" w:hAnsiTheme="minorHAnsi"/>
+          <w:color w:val="000000"/>
+          <w:sz w:val="24"/>
+          <w:szCs w:val="24"/>
+        </w:rPr>
+        <w:t>and the other sequences again to get the result of the MSA.</w:t>
       </w:r>
     </w:p>
     <w:p>
@@ -12225,7 +11760,6 @@
           <w:sz w:val="24"/>
           <w:szCs w:val="24"/>
         </w:rPr>
-        <w:lastRenderedPageBreak/>
         <w:t>3.3</w:t>
       </w:r>
       <w:r>
@@ -12453,7 +11987,17 @@
           <w:sz w:val="24"/>
           <w:szCs w:val="24"/>
         </w:rPr>
-        <w:t xml:space="preserve"> are the most powerful and popular. Spark is more suitable for this work, due to its memory computation characteristics.</w:t>
+        <w:t xml:space="preserve"> are the most powerful </w:t>
+      </w:r>
+      <w:r>
+        <w:rPr>
+          <w:rFonts w:asciiTheme="minorHAnsi" w:hAnsiTheme="minorHAnsi"/>
+          <w:color w:val="000000"/>
+          <w:sz w:val="24"/>
+          <w:szCs w:val="24"/>
+        </w:rPr>
+        <w:lastRenderedPageBreak/>
+        <w:t>and popular. Spark is more suitable for this work, due to its memory computation characteristics.</w:t>
       </w:r>
     </w:p>
     <w:p>
@@ -12497,71 +12041,29 @@
       <w:r>
         <w:rPr>
           <w:rFonts w:asciiTheme="minorHAnsi" w:hAnsiTheme="minorHAnsi"/>
-          <w:color w:val="000000"/>
-          <w:sz w:val="24"/>
-          <w:szCs w:val="24"/>
-          <w:highlight w:val="yellow"/>
-        </w:rPr>
-        <w:t>Scala collection</w:t>
-      </w:r>
-      <w:r>
-        <w:rPr>
-          <w:rFonts w:asciiTheme="minorHAnsi" w:hAnsiTheme="minorHAnsi"/>
-          <w:color w:val="000000"/>
-          <w:sz w:val="24"/>
-          <w:szCs w:val="24"/>
-          <w:highlight w:val="yellow"/>
-        </w:rPr>
-        <w:t>[</w:t>
-      </w:r>
-      <w:r>
-        <w:rPr>
-          <w:rFonts w:asciiTheme="minorHAnsi" w:hAnsiTheme="minorHAnsi" w:hint="eastAsia"/>
-          <w:color w:val="000000"/>
-          <w:sz w:val="24"/>
-          <w:szCs w:val="24"/>
-          <w:highlight w:val="yellow"/>
-        </w:rPr>
-        <w:t>这里需要说明</w:t>
-      </w:r>
-      <w:r>
-        <w:rPr>
-          <w:rFonts w:asciiTheme="minorHAnsi" w:hAnsiTheme="minorHAnsi" w:hint="eastAsia"/>
-          <w:color w:val="000000"/>
-          <w:sz w:val="24"/>
-          <w:szCs w:val="24"/>
-          <w:highlight w:val="yellow"/>
-        </w:rPr>
-        <w:t>或引用</w:t>
-      </w:r>
-      <w:r>
-        <w:rPr>
-          <w:rFonts w:asciiTheme="minorHAnsi" w:hAnsiTheme="minorHAnsi" w:hint="eastAsia"/>
-          <w:color w:val="000000"/>
-          <w:sz w:val="24"/>
-          <w:szCs w:val="24"/>
-          <w:highlight w:val="yellow"/>
-        </w:rPr>
-        <w:t>，明天做文献调研</w:t>
-      </w:r>
-      <w:r>
-        <w:rPr>
-          <w:rFonts w:asciiTheme="minorHAnsi" w:hAnsiTheme="minorHAnsi" w:hint="eastAsia"/>
-          <w:color w:val="000000"/>
-          <w:sz w:val="24"/>
-          <w:szCs w:val="24"/>
-          <w:highlight w:val="yellow"/>
-        </w:rPr>
-        <w:t>]</w:t>
-      </w:r>
-      <w:r>
-        <w:rPr>
-          <w:rFonts w:asciiTheme="minorHAnsi" w:hAnsiTheme="minorHAnsi"/>
-          <w:color w:val="000000"/>
-          <w:sz w:val="24"/>
-          <w:szCs w:val="24"/>
-        </w:rPr>
-        <w:t xml:space="preserve"> in the driver program, and transforming it.</w:t>
+          <w:color w:val="FF0000"/>
+          <w:sz w:val="24"/>
+          <w:szCs w:val="24"/>
+        </w:rPr>
+        <w:t>collection</w:t>
+      </w:r>
+      <w:r>
+        <w:rPr>
+          <w:rFonts w:asciiTheme="minorHAnsi" w:hAnsiTheme="minorHAnsi" w:hint="eastAsia"/>
+          <w:color w:val="000000"/>
+          <w:sz w:val="24"/>
+          <w:szCs w:val="24"/>
+        </w:rPr>
+        <w:t xml:space="preserve"> </w:t>
+      </w:r>
+      <w:r>
+        <w:rPr>
+          <w:rFonts w:asciiTheme="minorHAnsi" w:hAnsiTheme="minorHAnsi"/>
+          <w:color w:val="000000"/>
+          <w:sz w:val="24"/>
+          <w:szCs w:val="24"/>
+        </w:rPr>
+        <w:t>in the driver program, and transforming it.</w:t>
       </w:r>
     </w:p>
     <w:p>
@@ -12614,7 +12116,6 @@
           <w:sz w:val="24"/>
           <w:szCs w:val="24"/>
         </w:rPr>
-        <w:lastRenderedPageBreak/>
         <w:drawing>
           <wp:inline distT="0" distB="0" distL="0" distR="0" wp14:anchorId="2E70A43C" wp14:editId="32596D83">
             <wp:extent cx="3459480" cy="2388235"/>
@@ -12790,6 +12291,7 @@
           <w:sz w:val="24"/>
           <w:szCs w:val="24"/>
         </w:rPr>
+        <w:lastRenderedPageBreak/>
         <w:t xml:space="preserve">We analyzed data flow to find ‘hot spots’ within the program, the processes of “pairwise </w:t>
       </w:r>
       <w:r>
@@ -12839,7 +12341,6 @@
           <w:sz w:val="24"/>
           <w:szCs w:val="24"/>
         </w:rPr>
-        <w:lastRenderedPageBreak/>
         <w:drawing>
           <wp:inline distT="0" distB="0" distL="0" distR="0" wp14:anchorId="67EBA36D" wp14:editId="0D2F440E">
             <wp:extent cx="3573909" cy="2071370"/>
@@ -12965,7 +12466,7 @@
         <w:spacing w:line="480" w:lineRule="auto"/>
         <w:ind w:firstLineChars="100" w:firstLine="240"/>
         <w:rPr>
-          <w:rFonts w:asciiTheme="minorHAnsi" w:hAnsiTheme="minorHAnsi"/>
+          <w:rFonts w:asciiTheme="minorHAnsi" w:hAnsiTheme="minorHAnsi" w:hint="eastAsia"/>
           <w:color w:val="000000"/>
           <w:sz w:val="24"/>
           <w:szCs w:val="24"/>
@@ -13015,7 +12516,705 @@
           <w:szCs w:val="24"/>
           <w:highlight w:val="yellow"/>
         </w:rPr>
-        <w:t xml:space="preserve">Concurrently the remaining serial processes do not occupy too much time and memory. Therefore, the parallelization of MASC seemed very </w:t>
+        <w:t>Concurrently the remaining serial processes do not occupy too much time and memory.</w:t>
+      </w:r>
+      <w:r>
+        <w:rPr>
+          <w:rFonts w:asciiTheme="minorHAnsi" w:hAnsiTheme="minorHAnsi" w:hint="eastAsia"/>
+          <w:color w:val="000000"/>
+          <w:sz w:val="24"/>
+          <w:szCs w:val="24"/>
+          <w:highlight w:val="yellow"/>
+        </w:rPr>
+        <w:t xml:space="preserve"> [</w:t>
+      </w:r>
+      <w:r>
+        <w:rPr>
+          <w:rFonts w:asciiTheme="minorHAnsi" w:hAnsiTheme="minorHAnsi" w:hint="eastAsia"/>
+          <w:color w:val="000000"/>
+          <w:sz w:val="24"/>
+          <w:szCs w:val="24"/>
+          <w:highlight w:val="yellow"/>
+        </w:rPr>
+        <w:t>这句话要重新，不知道为什么？？语法错误？？</w:t>
+      </w:r>
+      <w:r>
+        <w:rPr>
+          <w:rFonts w:asciiTheme="minorHAnsi" w:hAnsiTheme="minorHAnsi" w:hint="eastAsia"/>
+          <w:color w:val="000000"/>
+          <w:sz w:val="24"/>
+          <w:szCs w:val="24"/>
+          <w:highlight w:val="yellow"/>
+        </w:rPr>
+        <w:t>]</w:t>
+      </w:r>
+      <w:r>
+        <w:rPr>
+          <w:rFonts w:asciiTheme="minorHAnsi" w:hAnsiTheme="minorHAnsi"/>
+          <w:color w:val="000000"/>
+          <w:sz w:val="24"/>
+          <w:szCs w:val="24"/>
+          <w:highlight w:val="yellow"/>
+        </w:rPr>
+        <w:t xml:space="preserve"> </w:t>
+      </w:r>
+    </w:p>
+    <w:p>
+      <w:pPr>
+        <w:spacing w:line="480" w:lineRule="auto"/>
+        <w:ind w:firstLineChars="100" w:firstLine="240"/>
+        <w:rPr>
+          <w:rFonts w:asciiTheme="minorHAnsi" w:hAnsiTheme="minorHAnsi"/>
+          <w:color w:val="000000"/>
+          <w:sz w:val="24"/>
+          <w:szCs w:val="24"/>
+        </w:rPr>
+      </w:pPr>
+      <w:r>
+        <w:rPr>
+          <w:rFonts w:asciiTheme="minorHAnsi" w:hAnsiTheme="minorHAnsi" w:hint="eastAsia"/>
+          <w:color w:val="000000"/>
+          <w:sz w:val="24"/>
+          <w:szCs w:val="24"/>
+        </w:rPr>
+        <w:t>According to Amdah</w:t>
+      </w:r>
+      <w:r>
+        <w:rPr>
+          <w:rFonts w:asciiTheme="minorHAnsi" w:hAnsiTheme="minorHAnsi" w:hint="eastAsia"/>
+          <w:color w:val="000000"/>
+          <w:sz w:val="24"/>
+          <w:szCs w:val="24"/>
+        </w:rPr>
+        <w:t>l</w:t>
+      </w:r>
+      <w:r>
+        <w:rPr>
+          <w:rFonts w:asciiTheme="minorHAnsi" w:hAnsiTheme="minorHAnsi"/>
+          <w:color w:val="000000"/>
+          <w:sz w:val="24"/>
+          <w:szCs w:val="24"/>
+        </w:rPr>
+        <w:t>’s law</w:t>
+      </w:r>
+      <w:r>
+        <w:rPr>
+          <w:rFonts w:asciiTheme="minorHAnsi" w:hAnsiTheme="minorHAnsi" w:hint="eastAsia"/>
+          <w:color w:val="000000"/>
+          <w:sz w:val="24"/>
+          <w:szCs w:val="24"/>
+        </w:rPr>
+        <w:t xml:space="preserve"> </w:t>
+      </w:r>
+      <w:r>
+        <w:rPr>
+          <w:rFonts w:asciiTheme="minorHAnsi" w:hAnsiTheme="minorHAnsi"/>
+          <w:color w:val="000000"/>
+          <w:sz w:val="24"/>
+          <w:szCs w:val="24"/>
+        </w:rPr>
+        <w:fldChar w:fldCharType="begin" w:fldLock="1"/>
+      </w:r>
+      <w:r>
+        <w:rPr>
+          <w:rFonts w:asciiTheme="minorHAnsi" w:hAnsiTheme="minorHAnsi"/>
+          <w:color w:val="000000"/>
+          <w:sz w:val="24"/>
+          <w:szCs w:val="24"/>
+        </w:rPr>
+        <w:instrText>ADDIN CSL_CITATION { "citationItems" : [ { "id" : "ITEM-1", "itemData" : { "author" : [ { "dropping-particle" : "", "family" : "Moncrieff", "given" : "D", "non-dropping-particle" : "", "parse-names" : false, "suffix" : "" }, { "dropping-particle" : "", "family" : "Overill", "given" : "R E", "non-dropping-particle" : "", "parse-names" : false, "suffix" : "" }, { "dropping-particle" : "", "family" : "Wilson", "given" : "S", "non-dropping-particle" : "", "parse-names" : false, "suffix" : "" } ], "container-title" : "Parallel Computing", "id" : "ITEM-1", "issue" : "3", "issued" : { "date-parts" : [ [ "1996" ] ] }, "page" : "407-413", "title" : "Heterogeneous computing machines and Amdahl's law", "type" : "article-journal", "volume" : "22" }, "uris" : [ "http://www.mendeley.com/documents/?uuid=1fa4a526-43ef-47b4-9b2e-1a1c7027a344" ] } ], "mendeley" : { "formattedCitation" : "(Moncrieff &lt;i&gt;et al.&lt;/i&gt;, 1996)", "plainTextFormattedCitation" : "(Moncrieff et al., 1996)", "previouslyFormattedCitation" : "(Moncrieff &lt;i&gt;et al.&lt;/i&gt;, 1996)" }, "properties" : { "noteIndex" : 0 }, "schema" : "https://github.com/citation-style-language/schema/raw/master/csl-citation.json" }</w:instrText>
+      </w:r>
+      <w:r>
+        <w:rPr>
+          <w:rFonts w:asciiTheme="minorHAnsi" w:hAnsiTheme="minorHAnsi"/>
+          <w:color w:val="000000"/>
+          <w:sz w:val="24"/>
+          <w:szCs w:val="24"/>
+        </w:rPr>
+        <w:fldChar w:fldCharType="separate"/>
+      </w:r>
+      <w:r>
+        <w:rPr>
+          <w:rFonts w:asciiTheme="minorHAnsi" w:hAnsiTheme="minorHAnsi"/>
+          <w:noProof/>
+          <w:color w:val="000000"/>
+          <w:sz w:val="24"/>
+          <w:szCs w:val="24"/>
+        </w:rPr>
+        <w:t xml:space="preserve">(Moncrieff </w:t>
+      </w:r>
+      <w:r>
+        <w:rPr>
+          <w:rFonts w:asciiTheme="minorHAnsi" w:hAnsiTheme="minorHAnsi"/>
+          <w:i/>
+          <w:noProof/>
+          <w:color w:val="000000"/>
+          <w:sz w:val="24"/>
+          <w:szCs w:val="24"/>
+        </w:rPr>
+        <w:t>et al.</w:t>
+      </w:r>
+      <w:r>
+        <w:rPr>
+          <w:rFonts w:asciiTheme="minorHAnsi" w:hAnsiTheme="minorHAnsi"/>
+          <w:noProof/>
+          <w:color w:val="000000"/>
+          <w:sz w:val="24"/>
+          <w:szCs w:val="24"/>
+        </w:rPr>
+        <w:t>, 1996)</w:t>
+      </w:r>
+      <w:r>
+        <w:rPr>
+          <w:rFonts w:asciiTheme="minorHAnsi" w:hAnsiTheme="minorHAnsi"/>
+          <w:color w:val="000000"/>
+          <w:sz w:val="24"/>
+          <w:szCs w:val="24"/>
+        </w:rPr>
+        <w:fldChar w:fldCharType="end"/>
+      </w:r>
+      <w:r>
+        <w:rPr>
+          <w:rFonts w:asciiTheme="minorHAnsi" w:hAnsiTheme="minorHAnsi"/>
+          <w:color w:val="000000"/>
+          <w:sz w:val="24"/>
+          <w:szCs w:val="24"/>
+        </w:rPr>
+        <w:t xml:space="preserve"> </w:t>
+      </w:r>
+      <w:r>
+        <w:rPr>
+          <w:rFonts w:asciiTheme="minorHAnsi" w:hAnsiTheme="minorHAnsi"/>
+          <w:color w:val="000000"/>
+          <w:sz w:val="24"/>
+          <w:szCs w:val="24"/>
+        </w:rPr>
+        <w:t>:</w:t>
+      </w:r>
+    </w:p>
+    <w:p>
+      <w:pPr>
+        <w:spacing w:line="480" w:lineRule="auto"/>
+        <w:ind w:firstLineChars="100" w:firstLine="240"/>
+        <w:rPr>
+          <w:rFonts w:asciiTheme="minorHAnsi" w:hAnsiTheme="minorHAnsi" w:hint="eastAsia"/>
+          <w:color w:val="000000"/>
+          <w:sz w:val="24"/>
+          <w:szCs w:val="24"/>
+        </w:rPr>
+      </w:pPr>
+      <m:oMathPara>
+        <m:oMath>
+          <m:r>
+            <w:rPr>
+              <w:rFonts w:ascii="Cambria Math" w:hAnsi="Cambria Math"/>
+              <w:color w:val="000000"/>
+              <w:sz w:val="24"/>
+              <w:szCs w:val="24"/>
+            </w:rPr>
+            <m:t>T=</m:t>
+          </m:r>
+          <m:sSub>
+            <m:sSubPr>
+              <m:ctrlPr>
+                <w:rPr>
+                  <w:rFonts w:ascii="Cambria Math" w:hAnsi="Cambria Math"/>
+                  <w:i/>
+                  <w:color w:val="000000"/>
+                  <w:sz w:val="24"/>
+                  <w:szCs w:val="24"/>
+                </w:rPr>
+              </m:ctrlPr>
+            </m:sSubPr>
+            <m:e>
+              <m:r>
+                <w:rPr>
+                  <w:rFonts w:ascii="Cambria Math" w:hAnsi="Cambria Math"/>
+                  <w:color w:val="000000"/>
+                  <w:sz w:val="24"/>
+                  <w:szCs w:val="24"/>
+                </w:rPr>
+                <m:t>T</m:t>
+              </m:r>
+            </m:e>
+            <m:sub>
+              <m:r>
+                <w:rPr>
+                  <w:rFonts w:ascii="Cambria Math" w:hAnsi="Cambria Math"/>
+                  <w:color w:val="000000"/>
+                  <w:sz w:val="24"/>
+                  <w:szCs w:val="24"/>
+                </w:rPr>
+                <m:t>s</m:t>
+              </m:r>
+            </m:sub>
+          </m:sSub>
+          <m:r>
+            <w:rPr>
+              <w:rFonts w:ascii="Cambria Math" w:hAnsi="Cambria Math"/>
+              <w:color w:val="000000"/>
+              <w:sz w:val="24"/>
+              <w:szCs w:val="24"/>
+            </w:rPr>
+            <m:t>+</m:t>
+          </m:r>
+          <m:sSub>
+            <m:sSubPr>
+              <m:ctrlPr>
+                <w:rPr>
+                  <w:rFonts w:ascii="Cambria Math" w:hAnsi="Cambria Math"/>
+                  <w:i/>
+                  <w:color w:val="000000"/>
+                  <w:sz w:val="24"/>
+                  <w:szCs w:val="24"/>
+                </w:rPr>
+              </m:ctrlPr>
+            </m:sSubPr>
+            <m:e>
+              <m:r>
+                <w:rPr>
+                  <w:rFonts w:ascii="Cambria Math" w:hAnsi="Cambria Math"/>
+                  <w:color w:val="000000"/>
+                  <w:sz w:val="24"/>
+                  <w:szCs w:val="24"/>
+                </w:rPr>
+                <m:t>T</m:t>
+              </m:r>
+            </m:e>
+            <m:sub>
+              <m:r>
+                <w:rPr>
+                  <w:rFonts w:ascii="Cambria Math" w:hAnsi="Cambria Math"/>
+                  <w:color w:val="000000"/>
+                  <w:sz w:val="24"/>
+                  <w:szCs w:val="24"/>
+                </w:rPr>
+                <m:t>p</m:t>
+              </m:r>
+            </m:sub>
+          </m:sSub>
+        </m:oMath>
+      </m:oMathPara>
+    </w:p>
+    <w:p>
+      <w:pPr>
+        <w:spacing w:line="480" w:lineRule="auto"/>
+        <w:ind w:firstLineChars="100" w:firstLine="240"/>
+        <w:rPr>
+          <w:rFonts w:asciiTheme="minorHAnsi" w:hAnsiTheme="minorHAnsi"/>
+          <w:color w:val="000000"/>
+          <w:sz w:val="24"/>
+          <w:szCs w:val="24"/>
+        </w:rPr>
+      </w:pPr>
+      <m:oMathPara>
+        <m:oMath>
+          <m:r>
+            <w:rPr>
+              <w:rFonts w:ascii="Cambria Math" w:hAnsi="Cambria Math"/>
+              <w:color w:val="000000"/>
+              <w:sz w:val="24"/>
+              <w:szCs w:val="24"/>
+            </w:rPr>
+            <m:t>Speedup=</m:t>
+          </m:r>
+          <m:f>
+            <m:fPr>
+              <m:ctrlPr>
+                <w:rPr>
+                  <w:rFonts w:ascii="Cambria Math" w:hAnsi="Cambria Math"/>
+                  <w:i/>
+                  <w:color w:val="000000"/>
+                  <w:sz w:val="24"/>
+                  <w:szCs w:val="24"/>
+                </w:rPr>
+              </m:ctrlPr>
+            </m:fPr>
+            <m:num>
+              <m:sSub>
+                <m:sSubPr>
+                  <m:ctrlPr>
+                    <w:rPr>
+                      <w:rFonts w:ascii="Cambria Math" w:hAnsi="Cambria Math"/>
+                      <w:i/>
+                      <w:color w:val="000000"/>
+                      <w:sz w:val="24"/>
+                      <w:szCs w:val="24"/>
+                    </w:rPr>
+                  </m:ctrlPr>
+                </m:sSubPr>
+                <m:e>
+                  <m:r>
+                    <w:rPr>
+                      <w:rFonts w:ascii="Cambria Math" w:hAnsi="Cambria Math"/>
+                      <w:color w:val="000000"/>
+                      <w:sz w:val="24"/>
+                      <w:szCs w:val="24"/>
+                    </w:rPr>
+                    <m:t>T</m:t>
+                  </m:r>
+                </m:e>
+                <m:sub>
+                  <m:r>
+                    <w:rPr>
+                      <w:rFonts w:ascii="Cambria Math" w:hAnsi="Cambria Math"/>
+                      <w:color w:val="000000"/>
+                      <w:sz w:val="24"/>
+                      <w:szCs w:val="24"/>
+                    </w:rPr>
+                    <m:t>s</m:t>
+                  </m:r>
+                </m:sub>
+              </m:sSub>
+              <m:r>
+                <w:rPr>
+                  <w:rFonts w:ascii="Cambria Math" w:hAnsi="Cambria Math"/>
+                  <w:color w:val="000000"/>
+                  <w:sz w:val="24"/>
+                  <w:szCs w:val="24"/>
+                </w:rPr>
+                <m:t>+</m:t>
+              </m:r>
+              <m:sSub>
+                <m:sSubPr>
+                  <m:ctrlPr>
+                    <w:rPr>
+                      <w:rFonts w:ascii="Cambria Math" w:hAnsi="Cambria Math"/>
+                      <w:i/>
+                      <w:color w:val="000000"/>
+                      <w:sz w:val="24"/>
+                      <w:szCs w:val="24"/>
+                    </w:rPr>
+                  </m:ctrlPr>
+                </m:sSubPr>
+                <m:e>
+                  <m:r>
+                    <w:rPr>
+                      <w:rFonts w:ascii="Cambria Math" w:hAnsi="Cambria Math"/>
+                      <w:color w:val="000000"/>
+                      <w:sz w:val="24"/>
+                      <w:szCs w:val="24"/>
+                    </w:rPr>
+                    <m:t>T</m:t>
+                  </m:r>
+                </m:e>
+                <m:sub>
+                  <m:r>
+                    <w:rPr>
+                      <w:rFonts w:ascii="Cambria Math" w:hAnsi="Cambria Math"/>
+                      <w:color w:val="000000"/>
+                      <w:sz w:val="24"/>
+                      <w:szCs w:val="24"/>
+                    </w:rPr>
+                    <m:t>p</m:t>
+                  </m:r>
+                </m:sub>
+              </m:sSub>
+            </m:num>
+            <m:den>
+              <m:sSub>
+                <m:sSubPr>
+                  <m:ctrlPr>
+                    <w:rPr>
+                      <w:rFonts w:ascii="Cambria Math" w:hAnsi="Cambria Math"/>
+                      <w:i/>
+                      <w:color w:val="000000"/>
+                      <w:sz w:val="24"/>
+                      <w:szCs w:val="24"/>
+                    </w:rPr>
+                  </m:ctrlPr>
+                </m:sSubPr>
+                <m:e>
+                  <m:r>
+                    <w:rPr>
+                      <w:rFonts w:ascii="Cambria Math" w:hAnsi="Cambria Math"/>
+                      <w:color w:val="000000"/>
+                      <w:sz w:val="24"/>
+                      <w:szCs w:val="24"/>
+                    </w:rPr>
+                    <m:t>T</m:t>
+                  </m:r>
+                </m:e>
+                <m:sub>
+                  <m:r>
+                    <w:rPr>
+                      <w:rFonts w:ascii="Cambria Math" w:hAnsi="Cambria Math"/>
+                      <w:color w:val="000000"/>
+                      <w:sz w:val="24"/>
+                      <w:szCs w:val="24"/>
+                    </w:rPr>
+                    <m:t>s</m:t>
+                  </m:r>
+                </m:sub>
+              </m:sSub>
+              <m:r>
+                <w:rPr>
+                  <w:rFonts w:ascii="Cambria Math" w:hAnsi="Cambria Math"/>
+                  <w:color w:val="000000"/>
+                  <w:sz w:val="24"/>
+                  <w:szCs w:val="24"/>
+                </w:rPr>
+                <m:t>+</m:t>
+              </m:r>
+              <m:f>
+                <m:fPr>
+                  <m:ctrlPr>
+                    <w:rPr>
+                      <w:rFonts w:ascii="Cambria Math" w:hAnsi="Cambria Math"/>
+                      <w:i/>
+                      <w:color w:val="000000"/>
+                      <w:sz w:val="24"/>
+                      <w:szCs w:val="24"/>
+                    </w:rPr>
+                  </m:ctrlPr>
+                </m:fPr>
+                <m:num>
+                  <m:sSub>
+                    <m:sSubPr>
+                      <m:ctrlPr>
+                        <w:rPr>
+                          <w:rFonts w:ascii="Cambria Math" w:hAnsi="Cambria Math"/>
+                          <w:i/>
+                          <w:color w:val="000000"/>
+                          <w:sz w:val="24"/>
+                          <w:szCs w:val="24"/>
+                        </w:rPr>
+                      </m:ctrlPr>
+                    </m:sSubPr>
+                    <m:e>
+                      <m:r>
+                        <w:rPr>
+                          <w:rFonts w:ascii="Cambria Math" w:hAnsi="Cambria Math"/>
+                          <w:color w:val="000000"/>
+                          <w:sz w:val="24"/>
+                          <w:szCs w:val="24"/>
+                        </w:rPr>
+                        <m:t>T</m:t>
+                      </m:r>
+                    </m:e>
+                    <m:sub>
+                      <m:r>
+                        <w:rPr>
+                          <w:rFonts w:ascii="Cambria Math" w:hAnsi="Cambria Math"/>
+                          <w:color w:val="000000"/>
+                          <w:sz w:val="24"/>
+                          <w:szCs w:val="24"/>
+                        </w:rPr>
+                        <m:t>p</m:t>
+                      </m:r>
+                    </m:sub>
+                  </m:sSub>
+                </m:num>
+                <m:den>
+                  <m:r>
+                    <w:rPr>
+                      <w:rFonts w:ascii="Cambria Math" w:hAnsi="Cambria Math"/>
+                      <w:color w:val="000000"/>
+                      <w:sz w:val="24"/>
+                      <w:szCs w:val="24"/>
+                    </w:rPr>
+                    <m:t>p</m:t>
+                  </m:r>
+                </m:den>
+              </m:f>
+            </m:den>
+          </m:f>
+        </m:oMath>
+      </m:oMathPara>
+    </w:p>
+    <w:p>
+      <w:pPr>
+        <w:spacing w:line="480" w:lineRule="auto"/>
+        <w:ind w:firstLineChars="100" w:firstLine="240"/>
+        <w:rPr>
+          <w:rFonts w:asciiTheme="minorHAnsi" w:hAnsiTheme="minorHAnsi"/>
+          <w:color w:val="000000"/>
+          <w:sz w:val="24"/>
+          <w:szCs w:val="24"/>
+        </w:rPr>
+      </w:pPr>
+      <w:r>
+        <w:rPr>
+          <w:rFonts w:asciiTheme="minorHAnsi" w:hAnsiTheme="minorHAnsi"/>
+          <w:color w:val="000000"/>
+          <w:sz w:val="24"/>
+          <w:szCs w:val="24"/>
+        </w:rPr>
+        <w:t xml:space="preserve">In the formula above, T is the </w:t>
+      </w:r>
+      <w:r>
+        <w:rPr>
+          <w:rFonts w:asciiTheme="minorHAnsi" w:hAnsiTheme="minorHAnsi" w:hint="eastAsia"/>
+          <w:color w:val="000000"/>
+          <w:sz w:val="24"/>
+          <w:szCs w:val="24"/>
+        </w:rPr>
+        <w:t>t</w:t>
+      </w:r>
+      <w:r>
+        <w:rPr>
+          <w:rFonts w:asciiTheme="minorHAnsi" w:hAnsiTheme="minorHAnsi"/>
+          <w:color w:val="000000"/>
+          <w:sz w:val="24"/>
+          <w:szCs w:val="24"/>
+        </w:rPr>
+        <w:t xml:space="preserve">otal time that a program consumes, which consists of </w:t>
+      </w:r>
+      <m:oMath>
+        <m:sSub>
+          <m:sSubPr>
+            <m:ctrlPr>
+              <w:rPr>
+                <w:rFonts w:ascii="Cambria Math" w:hAnsi="Cambria Math"/>
+                <w:i/>
+                <w:color w:val="000000"/>
+                <w:sz w:val="24"/>
+                <w:szCs w:val="24"/>
+              </w:rPr>
+            </m:ctrlPr>
+          </m:sSubPr>
+          <m:e>
+            <m:r>
+              <w:rPr>
+                <w:rFonts w:ascii="Cambria Math" w:hAnsi="Cambria Math"/>
+                <w:color w:val="000000"/>
+                <w:sz w:val="24"/>
+                <w:szCs w:val="24"/>
+              </w:rPr>
+              <m:t>T</m:t>
+            </m:r>
+          </m:e>
+          <m:sub>
+            <m:r>
+              <w:rPr>
+                <w:rFonts w:ascii="Cambria Math" w:hAnsi="Cambria Math"/>
+                <w:color w:val="000000"/>
+                <w:sz w:val="24"/>
+                <w:szCs w:val="24"/>
+              </w:rPr>
+              <m:t>s</m:t>
+            </m:r>
+          </m:sub>
+        </m:sSub>
+      </m:oMath>
+      <w:r>
+        <w:rPr>
+          <w:rFonts w:asciiTheme="minorHAnsi" w:hAnsiTheme="minorHAnsi"/>
+          <w:color w:val="000000"/>
+          <w:sz w:val="24"/>
+          <w:szCs w:val="24"/>
+        </w:rPr>
+        <w:t xml:space="preserve"> and </w:t>
+      </w:r>
+      <m:oMath>
+        <m:sSub>
+          <m:sSubPr>
+            <m:ctrlPr>
+              <w:rPr>
+                <w:rFonts w:ascii="Cambria Math" w:hAnsi="Cambria Math"/>
+                <w:i/>
+                <w:color w:val="000000"/>
+                <w:sz w:val="24"/>
+                <w:szCs w:val="24"/>
+              </w:rPr>
+            </m:ctrlPr>
+          </m:sSubPr>
+          <m:e>
+            <m:r>
+              <w:rPr>
+                <w:rFonts w:ascii="Cambria Math" w:hAnsi="Cambria Math"/>
+                <w:color w:val="000000"/>
+                <w:sz w:val="24"/>
+                <w:szCs w:val="24"/>
+              </w:rPr>
+              <m:t>T</m:t>
+            </m:r>
+          </m:e>
+          <m:sub>
+            <m:r>
+              <w:rPr>
+                <w:rFonts w:ascii="Cambria Math" w:hAnsi="Cambria Math"/>
+                <w:color w:val="000000"/>
+                <w:sz w:val="24"/>
+                <w:szCs w:val="24"/>
+              </w:rPr>
+              <m:t>p</m:t>
+            </m:r>
+          </m:sub>
+        </m:sSub>
+      </m:oMath>
+      <w:r>
+        <w:rPr>
+          <w:rFonts w:asciiTheme="minorHAnsi" w:hAnsiTheme="minorHAnsi"/>
+          <w:color w:val="000000"/>
+          <w:sz w:val="24"/>
+          <w:szCs w:val="24"/>
+        </w:rPr>
+        <w:t xml:space="preserve">. </w:t>
+      </w:r>
+      <m:oMath>
+        <m:sSub>
+          <m:sSubPr>
+            <m:ctrlPr>
+              <w:rPr>
+                <w:rFonts w:ascii="Cambria Math" w:hAnsi="Cambria Math"/>
+                <w:i/>
+                <w:color w:val="000000"/>
+                <w:sz w:val="24"/>
+                <w:szCs w:val="24"/>
+              </w:rPr>
+            </m:ctrlPr>
+          </m:sSubPr>
+          <m:e>
+            <m:r>
+              <w:rPr>
+                <w:rFonts w:ascii="Cambria Math" w:hAnsi="Cambria Math"/>
+                <w:color w:val="000000"/>
+                <w:sz w:val="24"/>
+                <w:szCs w:val="24"/>
+              </w:rPr>
+              <m:t>T</m:t>
+            </m:r>
+          </m:e>
+          <m:sub>
+            <m:r>
+              <w:rPr>
+                <w:rFonts w:ascii="Cambria Math" w:hAnsi="Cambria Math"/>
+                <w:color w:val="000000"/>
+                <w:sz w:val="24"/>
+                <w:szCs w:val="24"/>
+              </w:rPr>
+              <m:t>p</m:t>
+            </m:r>
+          </m:sub>
+        </m:sSub>
+      </m:oMath>
+      <w:r>
+        <w:rPr>
+          <w:rFonts w:asciiTheme="minorHAnsi" w:hAnsiTheme="minorHAnsi"/>
+          <w:color w:val="000000"/>
+          <w:sz w:val="24"/>
+          <w:szCs w:val="24"/>
+        </w:rPr>
+        <w:t xml:space="preserve"> is the</w:t>
+      </w:r>
+      <w:r>
+        <w:rPr>
+          <w:rFonts w:asciiTheme="minorHAnsi" w:hAnsiTheme="minorHAnsi"/>
+          <w:color w:val="000000"/>
+          <w:sz w:val="24"/>
+          <w:szCs w:val="24"/>
+        </w:rPr>
+        <w:t xml:space="preserve"> time</w:t>
+      </w:r>
+      <w:r>
+        <w:rPr>
+          <w:rFonts w:asciiTheme="minorHAnsi" w:hAnsiTheme="minorHAnsi"/>
+          <w:color w:val="000000"/>
+          <w:sz w:val="24"/>
+          <w:szCs w:val="24"/>
+        </w:rPr>
+        <w:t xml:space="preserve"> consumed by the part of program that can be </w:t>
       </w:r>
       <w:proofErr w:type="gramStart"/>
       <w:r>
@@ -13024,7 +13223,335 @@
           <w:color w:val="000000"/>
           <w:sz w:val="24"/>
           <w:szCs w:val="24"/>
-          <w:highlight w:val="yellow"/>
+        </w:rPr>
+        <w:t>parallel</w:t>
+      </w:r>
+      <w:r>
+        <w:rPr>
+          <w:rFonts w:asciiTheme="minorHAnsi" w:hAnsiTheme="minorHAnsi" w:hint="eastAsia"/>
+          <w:color w:val="000000"/>
+          <w:sz w:val="24"/>
+          <w:szCs w:val="24"/>
+        </w:rPr>
+        <w:t>iz</w:t>
+      </w:r>
+      <w:r>
+        <w:rPr>
+          <w:rFonts w:asciiTheme="minorHAnsi" w:hAnsiTheme="minorHAnsi"/>
+          <w:color w:val="000000"/>
+          <w:sz w:val="24"/>
+          <w:szCs w:val="24"/>
+        </w:rPr>
+        <w:t>ed.</w:t>
+      </w:r>
+      <w:proofErr w:type="gramEnd"/>
+      <w:r>
+        <w:rPr>
+          <w:rFonts w:asciiTheme="minorHAnsi" w:hAnsiTheme="minorHAnsi"/>
+          <w:color w:val="000000"/>
+          <w:sz w:val="24"/>
+          <w:szCs w:val="24"/>
+        </w:rPr>
+        <w:t xml:space="preserve"> </w:t>
+      </w:r>
+      <m:oMath>
+        <m:sSub>
+          <m:sSubPr>
+            <m:ctrlPr>
+              <w:rPr>
+                <w:rFonts w:ascii="Cambria Math" w:hAnsi="Cambria Math"/>
+                <w:i/>
+                <w:color w:val="000000"/>
+                <w:sz w:val="24"/>
+                <w:szCs w:val="24"/>
+              </w:rPr>
+            </m:ctrlPr>
+          </m:sSubPr>
+          <m:e>
+            <m:r>
+              <w:rPr>
+                <w:rFonts w:ascii="Cambria Math" w:hAnsi="Cambria Math"/>
+                <w:color w:val="000000"/>
+                <w:sz w:val="24"/>
+                <w:szCs w:val="24"/>
+              </w:rPr>
+              <m:t>T</m:t>
+            </m:r>
+          </m:e>
+          <m:sub>
+            <m:r>
+              <w:rPr>
+                <w:rFonts w:ascii="Cambria Math" w:hAnsi="Cambria Math"/>
+                <w:color w:val="000000"/>
+                <w:sz w:val="24"/>
+                <w:szCs w:val="24"/>
+              </w:rPr>
+              <m:t>s</m:t>
+            </m:r>
+          </m:sub>
+        </m:sSub>
+      </m:oMath>
+      <w:r>
+        <w:rPr>
+          <w:rFonts w:asciiTheme="minorHAnsi" w:hAnsiTheme="minorHAnsi"/>
+          <w:color w:val="000000"/>
+          <w:sz w:val="24"/>
+          <w:szCs w:val="24"/>
+        </w:rPr>
+        <w:t xml:space="preserve"> is the time consumed by the part of program that must be run in </w:t>
+      </w:r>
+      <w:proofErr w:type="gramStart"/>
+      <w:r>
+        <w:rPr>
+          <w:rFonts w:asciiTheme="minorHAnsi" w:hAnsiTheme="minorHAnsi"/>
+          <w:color w:val="000000"/>
+          <w:sz w:val="24"/>
+          <w:szCs w:val="24"/>
+        </w:rPr>
+        <w:t>serial.</w:t>
+      </w:r>
+      <w:proofErr w:type="gramEnd"/>
+      <w:r>
+        <w:rPr>
+          <w:rFonts w:asciiTheme="minorHAnsi" w:hAnsiTheme="minorHAnsi" w:hint="eastAsia"/>
+          <w:color w:val="000000"/>
+          <w:sz w:val="24"/>
+          <w:szCs w:val="24"/>
+        </w:rPr>
+        <w:t xml:space="preserve"> </w:t>
+      </w:r>
+      <w:r>
+        <w:rPr>
+          <w:rFonts w:asciiTheme="minorHAnsi" w:hAnsiTheme="minorHAnsi" w:hint="eastAsia"/>
+          <w:color w:val="000000"/>
+          <w:sz w:val="24"/>
+          <w:szCs w:val="24"/>
+        </w:rPr>
+        <w:lastRenderedPageBreak/>
+        <w:t xml:space="preserve">And </w:t>
+      </w:r>
+      <w:r>
+        <w:rPr>
+          <w:rFonts w:asciiTheme="minorHAnsi" w:hAnsiTheme="minorHAnsi"/>
+          <w:color w:val="000000"/>
+          <w:sz w:val="24"/>
+          <w:szCs w:val="24"/>
+        </w:rPr>
+        <w:t>p is the number of processors.</w:t>
+      </w:r>
+      <w:r>
+        <w:rPr>
+          <w:rFonts w:asciiTheme="minorHAnsi" w:hAnsiTheme="minorHAnsi"/>
+          <w:color w:val="000000"/>
+          <w:sz w:val="24"/>
+          <w:szCs w:val="24"/>
+        </w:rPr>
+        <w:t xml:space="preserve"> So the speedup of our method is:</w:t>
+      </w:r>
+    </w:p>
+    <w:p>
+      <w:pPr>
+        <w:spacing w:line="480" w:lineRule="auto"/>
+        <w:ind w:firstLineChars="100" w:firstLine="240"/>
+        <w:rPr>
+          <w:rFonts w:asciiTheme="minorHAnsi" w:hAnsiTheme="minorHAnsi"/>
+          <w:color w:val="000000"/>
+          <w:sz w:val="24"/>
+          <w:szCs w:val="24"/>
+        </w:rPr>
+      </w:pPr>
+      <m:oMathPara>
+        <m:oMath>
+          <m:func>
+            <m:funcPr>
+              <m:ctrlPr>
+                <w:rPr>
+                  <w:rFonts w:ascii="Cambria Math" w:hAnsi="Cambria Math"/>
+                  <w:i/>
+                  <w:color w:val="000000"/>
+                  <w:sz w:val="24"/>
+                  <w:szCs w:val="24"/>
+                </w:rPr>
+              </m:ctrlPr>
+            </m:funcPr>
+            <m:fName>
+              <m:limLow>
+                <m:limLowPr>
+                  <m:ctrlPr>
+                    <w:rPr>
+                      <w:rFonts w:ascii="Cambria Math" w:hAnsi="Cambria Math"/>
+                      <w:i/>
+                      <w:color w:val="000000"/>
+                      <w:sz w:val="24"/>
+                      <w:szCs w:val="24"/>
+                    </w:rPr>
+                  </m:ctrlPr>
+                </m:limLowPr>
+                <m:e>
+                  <m:r>
+                    <m:rPr>
+                      <m:sty m:val="p"/>
+                    </m:rPr>
+                    <w:rPr>
+                      <w:rFonts w:ascii="Cambria Math" w:hAnsi="Cambria Math"/>
+                      <w:color w:val="000000"/>
+                    </w:rPr>
+                    <m:t>lim</m:t>
+                  </m:r>
+                </m:e>
+                <m:lim>
+                  <m:r>
+                    <w:rPr>
+                      <w:rFonts w:ascii="Cambria Math" w:hAnsi="Cambria Math"/>
+                      <w:color w:val="000000"/>
+                    </w:rPr>
+                    <m:t>n→∞</m:t>
+                  </m:r>
+                </m:lim>
+              </m:limLow>
+            </m:fName>
+            <m:e>
+              <m:r>
+                <m:rPr>
+                  <m:sty m:val="p"/>
+                </m:rPr>
+                <w:rPr>
+                  <w:rFonts w:ascii="Cambria Math" w:hAnsi="Cambria Math"/>
+                  <w:color w:val="000000"/>
+                  <w:sz w:val="24"/>
+                  <w:szCs w:val="24"/>
+                </w:rPr>
+                <m:t>Spe</m:t>
+              </m:r>
+              <m:r>
+                <w:rPr>
+                  <w:rFonts w:ascii="Cambria Math" w:hAnsi="Cambria Math"/>
+                  <w:color w:val="000000"/>
+                  <w:sz w:val="24"/>
+                  <w:szCs w:val="24"/>
+                </w:rPr>
+                <m:t>edup=</m:t>
+              </m:r>
+              <m:f>
+                <m:fPr>
+                  <m:ctrlPr>
+                    <w:rPr>
+                      <w:rFonts w:ascii="Cambria Math" w:hAnsi="Cambria Math"/>
+                      <w:i/>
+                      <w:color w:val="000000"/>
+                      <w:sz w:val="24"/>
+                      <w:szCs w:val="24"/>
+                    </w:rPr>
+                  </m:ctrlPr>
+                </m:fPr>
+                <m:num>
+                  <m:r>
+                    <w:rPr>
+                      <w:rFonts w:ascii="Cambria Math" w:hAnsi="Cambria Math"/>
+                      <w:color w:val="000000"/>
+                      <w:sz w:val="24"/>
+                      <w:szCs w:val="24"/>
+                    </w:rPr>
+                    <m:t>6%+94%</m:t>
+                  </m:r>
+                </m:num>
+                <m:den>
+                  <m:r>
+                    <w:rPr>
+                      <w:rFonts w:ascii="Cambria Math" w:hAnsi="Cambria Math"/>
+                      <w:color w:val="000000"/>
+                      <w:sz w:val="24"/>
+                      <w:szCs w:val="24"/>
+                    </w:rPr>
+                    <m:t>6%+</m:t>
+                  </m:r>
+                  <m:f>
+                    <m:fPr>
+                      <m:ctrlPr>
+                        <w:rPr>
+                          <w:rFonts w:ascii="Cambria Math" w:hAnsi="Cambria Math"/>
+                          <w:i/>
+                          <w:color w:val="000000"/>
+                          <w:sz w:val="24"/>
+                          <w:szCs w:val="24"/>
+                        </w:rPr>
+                      </m:ctrlPr>
+                    </m:fPr>
+                    <m:num>
+                      <m:r>
+                        <w:rPr>
+                          <w:rFonts w:ascii="Cambria Math" w:hAnsi="Cambria Math"/>
+                          <w:color w:val="000000"/>
+                          <w:sz w:val="24"/>
+                          <w:szCs w:val="24"/>
+                        </w:rPr>
+                        <m:t>94%</m:t>
+                      </m:r>
+                    </m:num>
+                    <m:den>
+                      <m:r>
+                        <w:rPr>
+                          <w:rFonts w:ascii="Cambria Math" w:hAnsi="Cambria Math"/>
+                          <w:color w:val="000000"/>
+                          <w:sz w:val="24"/>
+                          <w:szCs w:val="24"/>
+                        </w:rPr>
+                        <m:t>n</m:t>
+                      </m:r>
+                    </m:den>
+                  </m:f>
+                </m:den>
+              </m:f>
+            </m:e>
+          </m:func>
+          <m:r>
+            <w:rPr>
+              <w:rFonts w:ascii="Cambria Math" w:hAnsi="Cambria Math"/>
+              <w:color w:val="000000"/>
+              <w:sz w:val="24"/>
+              <w:szCs w:val="24"/>
+            </w:rPr>
+            <m:t>=16</m:t>
+          </m:r>
+        </m:oMath>
+      </m:oMathPara>
+    </w:p>
+    <w:p>
+      <w:pPr>
+        <w:spacing w:line="480" w:lineRule="auto"/>
+        <w:ind w:firstLineChars="100" w:firstLine="240"/>
+        <w:rPr>
+          <w:rFonts w:asciiTheme="minorHAnsi" w:hAnsiTheme="minorHAnsi"/>
+          <w:color w:val="000000"/>
+          <w:sz w:val="24"/>
+          <w:szCs w:val="24"/>
+        </w:rPr>
+      </w:pPr>
+      <w:r>
+        <w:rPr>
+          <w:rFonts w:asciiTheme="minorHAnsi" w:hAnsiTheme="minorHAnsi"/>
+          <w:color w:val="000000"/>
+          <w:sz w:val="24"/>
+          <w:szCs w:val="24"/>
+        </w:rPr>
+        <w:t>So the limitation of the speedup of our program is 16 in theory, which means</w:t>
+      </w:r>
+      <w:r>
+        <w:rPr>
+          <w:rFonts w:asciiTheme="minorHAnsi" w:hAnsiTheme="minorHAnsi"/>
+          <w:color w:val="000000"/>
+          <w:sz w:val="24"/>
+          <w:szCs w:val="24"/>
+        </w:rPr>
+        <w:t xml:space="preserve"> the parallelization of MASC seemed very </w:t>
+      </w:r>
+      <w:proofErr w:type="gramStart"/>
+      <w:r>
+        <w:rPr>
+          <w:rFonts w:asciiTheme="minorHAnsi" w:hAnsiTheme="minorHAnsi"/>
+          <w:color w:val="000000"/>
+          <w:sz w:val="24"/>
+          <w:szCs w:val="24"/>
         </w:rPr>
         <w:t>promising.</w:t>
       </w:r>
@@ -13379,7 +13906,17 @@
           <w:sz w:val="24"/>
           <w:szCs w:val="24"/>
         </w:rPr>
-        <w:t>n in Figure 5. Our Spark center-star MSA has two stages. Initially, data is input from the local file system or an Apache Hadoop Distributed File System (HDFS), and a format examination is performed. Next, the sequence array is parallelized, which consists of converting the string lists to sequence string RDDs. Concurrently, the program needs to choose a center sequence, which, as previously explained, is randomly chosen, because any sequence can be regarded as average, if all are sufficiently similar. This randomly selected sequence is then used to construct a center sequence suffix tree, and pairwise alignments are run between that suffix tree and all other sequences, using Spark, making use of the algorithm previously illustrated. In this step, the suffix tree is used to get matching substrings in each sequence serially, because this step runs extremely fast, and wasting memory can be avoided by keeping a single copy of the center suffix tree. When the information regarding all the matched substrings is obtained, a parallel process of aligning the unmatched substrings is run by passing the function to the Spark transformation, which implements the Needleman–</w:t>
+        <w:t xml:space="preserve">n in Figure 5. Our Spark center-star MSA has two stages. Initially, data is input from the local file system or an Apache Hadoop Distributed File System (HDFS), and a format examination is performed. Next, the sequence array is parallelized, which consists of converting the string lists to sequence string RDDs. Concurrently, the program needs to choose a center sequence, which, as previously explained, is </w:t>
+      </w:r>
+      <w:r>
+        <w:rPr>
+          <w:rFonts w:asciiTheme="minorHAnsi" w:hAnsiTheme="minorHAnsi"/>
+          <w:color w:val="000000"/>
+          <w:sz w:val="24"/>
+          <w:szCs w:val="24"/>
+        </w:rPr>
+        <w:lastRenderedPageBreak/>
+        <w:t>randomly chosen, because any sequence can be regarded as average, if all are sufficiently similar. This randomly selected sequence is then used to construct a center sequence suffix tree, and pairwise alignments are run between that suffix tree and all other sequences, using Spark, making use of the algorithm previously illustrated. In this step, the suffix tree is used to get matching substrings in each sequence serially, because this step runs extremely fast, and wasting memory can be avoided by keeping a single copy of the center suffix tree. When the information regarding all the matched substrings is obtained, a parallel process of aligning the unmatched substrings is run by passing the function to the Spark transformation, which implements the Needleman–</w:t>
       </w:r>
       <w:proofErr w:type="spellStart"/>
       <w:r>
@@ -13399,17 +13936,7 @@
           <w:sz w:val="24"/>
           <w:szCs w:val="24"/>
         </w:rPr>
-        <w:t xml:space="preserve"> algorithm. In the previous step, the sequence string RDDs are transformed into pair RDDs of spaces in the center sequence and spaces in all other sequences. Next, the RDDs of spaces in the center sequence are collected to make the center aligned. Then the aligned center sequence is broadcast to all executors, and align all other sequences. In this step the pair RDDs of spaces are transformed into string RDDs of aligned sequences, and the results are stored. Finally, the aligned string </w:t>
-      </w:r>
-      <w:r>
-        <w:rPr>
-          <w:rFonts w:asciiTheme="minorHAnsi" w:hAnsiTheme="minorHAnsi"/>
-          <w:color w:val="000000"/>
-          <w:sz w:val="24"/>
-          <w:szCs w:val="24"/>
-        </w:rPr>
-        <w:lastRenderedPageBreak/>
-        <w:t>RDDs are collected and are output to the local file system. The data flow and operations are shown in Figure 6.</w:t>
+        <w:t xml:space="preserve"> algorithm. In the previous step, the sequence string RDDs are transformed into pair RDDs of spaces in the center sequence and spaces in all other sequences. Next, the RDDs of spaces in the center sequence are collected to make the center aligned. Then the aligned center sequence is broadcast to all executors, and align all other sequences. In this step the pair RDDs of spaces are transformed into string RDDs of aligned sequences, and the results are stored. Finally, the aligned string RDDs are collected and are output to the local file system. The data flow and operations are shown in Figure 6.</w:t>
       </w:r>
     </w:p>
     <w:p>
@@ -13835,7 +14362,25 @@
           <w:sz w:val="24"/>
           <w:szCs w:val="24"/>
         </w:rPr>
-        <w:t xml:space="preserve"> is regarded as the golden benchmark for most MSA research. However, the database is relatively small, and is only suitable for protein sequence alignment. Because there is no benchmark dataset for addressing the large-scale nucleotide MSA problem, we employed human mitochondrial genomes (</w:t>
+        <w:t xml:space="preserve"> is regarded as the golden benchmark for most MSA research. However, the database is relatively small, and is only suitable for protein sequence alignment. Because there is no benchmark dataset for addressing the large-scale nuc</w:t>
+      </w:r>
+      <w:r>
+        <w:rPr>
+          <w:rFonts w:asciiTheme="minorHAnsi" w:hAnsiTheme="minorHAnsi"/>
+          <w:color w:val="000000"/>
+          <w:sz w:val="24"/>
+          <w:szCs w:val="24"/>
+        </w:rPr>
+        <w:t>leotide MSA problem, we employ</w:t>
+      </w:r>
+      <w:r>
+        <w:rPr>
+          <w:rFonts w:asciiTheme="minorHAnsi" w:hAnsiTheme="minorHAnsi"/>
+          <w:color w:val="000000"/>
+          <w:sz w:val="24"/>
+          <w:szCs w:val="24"/>
+        </w:rPr>
+        <w:t xml:space="preserve"> human mitochondrial genomes (</w:t>
       </w:r>
       <w:proofErr w:type="spellStart"/>
       <w:r>
@@ -13907,8 +14452,9 @@
           <w:szCs w:val="24"/>
           <w:highlight w:val="yellow"/>
         </w:rPr>
-        <w:t xml:space="preserve"> genome MSA </w:t>
-      </w:r>
+        <w:t xml:space="preserve"> genome MSA analysis is necessary for detecting </w:t>
+      </w:r>
+      <w:proofErr w:type="spellStart"/>
       <w:r>
         <w:rPr>
           <w:rFonts w:asciiTheme="minorHAnsi" w:hAnsiTheme="minorHAnsi"/>
@@ -13917,8 +14463,161 @@
           <w:szCs w:val="24"/>
           <w:highlight w:val="yellow"/>
         </w:rPr>
-        <w:lastRenderedPageBreak/>
-        <w:t xml:space="preserve">analysis is necessary for detecting </w:t>
+        <w:t>mtSNP</w:t>
+      </w:r>
+      <w:proofErr w:type="spellEnd"/>
+      <w:r>
+        <w:rPr>
+          <w:rFonts w:asciiTheme="minorHAnsi" w:hAnsiTheme="minorHAnsi"/>
+          <w:color w:val="000000"/>
+          <w:sz w:val="24"/>
+          <w:szCs w:val="24"/>
+          <w:highlight w:val="yellow"/>
+        </w:rPr>
+        <w:t xml:space="preserve"> sites, which are associated with Alzheimer’s Disease, Parkinson’s Dise</w:t>
+      </w:r>
+      <w:r>
+        <w:rPr>
+          <w:rFonts w:asciiTheme="minorHAnsi" w:hAnsiTheme="minorHAnsi"/>
+          <w:color w:val="000000"/>
+          <w:sz w:val="24"/>
+          <w:szCs w:val="24"/>
+          <w:highlight w:val="yellow"/>
+        </w:rPr>
+        <w:t>ase, and Type 2 Diabetes</w:t>
+      </w:r>
+      <w:r>
+        <w:rPr>
+          <w:rFonts w:asciiTheme="minorHAnsi" w:hAnsiTheme="minorHAnsi" w:hint="eastAsia"/>
+          <w:color w:val="000000"/>
+          <w:sz w:val="24"/>
+          <w:szCs w:val="24"/>
+          <w:highlight w:val="yellow"/>
+        </w:rPr>
+        <w:t xml:space="preserve"> </w:t>
+      </w:r>
+      <w:r>
+        <w:rPr>
+          <w:rFonts w:asciiTheme="minorHAnsi" w:hAnsiTheme="minorHAnsi"/>
+          <w:color w:val="000000"/>
+          <w:sz w:val="24"/>
+          <w:szCs w:val="24"/>
+          <w:highlight w:val="yellow"/>
+        </w:rPr>
+        <w:fldChar w:fldCharType="begin" w:fldLock="1"/>
+      </w:r>
+      <w:r>
+        <w:rPr>
+          <w:rFonts w:asciiTheme="minorHAnsi" w:hAnsiTheme="minorHAnsi"/>
+          <w:color w:val="000000"/>
+          <w:sz w:val="24"/>
+          <w:szCs w:val="24"/>
+          <w:highlight w:val="yellow"/>
+        </w:rPr>
+        <w:instrText>ADDIN CSL_CITATION { "citationItems" : [ { "id" : "ITEM-1", "itemData" : { "DOI" : "10.1101/gr.2286304", "ISBN" : "1088-9051 (Print)", "ISSN" : "10889051", "PMID" : "15466285", "abstract" : "To construct an East Asia mitochondrial DNA (mtDNA) phylogeny, we sequenced the complete mitochondrial genomes of 672 Japanese individuals (http://www.giib.or.jp/mtsnp/index_e.html). This allowed us to perform a phylogenetic analysis with a pool of 942 Asiatic sequences. New clades and subclades emerged from the Japanese data. On the basis of this unequivocal phylogeny, we classified 4713 Asian partial mitochondrial sequences, with &lt;10% ambiguity. Applying population and phylogeographic methods, we used these sequences to shed light on the controversial issue of the peopling of Japan. Population-based comparisons confirmed that present-day Japanese have their closest genetic affinity to northern Asian populations, especially to Koreans, which finding is congruent with the proposed Continental gene flow to Japan after the Yayoi period. This phylogeographic approach unraveled a high degree of differentiation in Paleolithic Japanese. Ancient southern and northern migrations were detected based on the existence of basic M and N lineages in Ryukyuans and Ainu. Direct connections with Tibet, parallel to those found for the Y-chromosome, were also apparent. Furthermore, the highest diversity found in Japan for some derived clades suggests that Japan could be included in an area of migratory expansion to Continental Asia. All the theories that have been proposed up to now to explain the peopling of Japan seem insufficient to accommodate fully this complex picture.", "author" : [ { "dropping-particle" : "", "family" : "Tanaka", "given" : "Masashi", "non-dropping-particle" : "", "parse-names" : false, "suffix" : "" }, { "dropping-particle" : "", "family" : "Cabrera", "given" : "Vicente M", "non-dropping-particle" : "", "parse-names" : false, "suffix" : "" }, { "dropping-particle" : "", "family" : "Gonz\u00e1lez", "given" : "Ana M", "non-dropping-particle" : "", "parse-names" : false, "suffix" : "" }, { "dropping-particle" : "", "family" : "Fujita", "given" : "Yasunori", "non-dropping-particle" : "", "parse-names" : false, "suffix" : "" }, { "dropping-particle" : "", "family" : "Kurata", "given" : "Miyuki", "non-dropping-particle" : "", "parse-names" : false, "suffix" : "" }, { "dropping-particle" : "", "family" : "Shinoda", "given" : "Ken-Ichi", "non-dropping-particle" : "", "parse-names" : false, "suffix" : "" }, { "dropping-particle" : "", "family" : "Umetsu", "given" : "Kazuo", "non-dropping-particle" : "", "parse-names" : false, "suffix" : "" }, { "dropping-particle" : "", "family" : "Yamada", "given" : "Yoshiji", "non-dropping-particle" : "", "parse-names" : false, "suffix" : "" } ], "container-title" : "Genome Research", "id" : "ITEM-1", "issued" : { "date-parts" : [ [ "2004" ] ] }, "page" : "1832-1850", "title" : "Mitochondrial Genome Variation in Eastern Asia and the Peopling of Japan Mitochondrial Genome Variation in Eastern Asia and the Peopling of Japan", "type" : "article-journal" }, "uris" : [ "http://www.mendeley.com/documents/?uuid=07f70acb-f54f-4cde-9f17-fce72781421c" ] } ], "mendeley" : { "formattedCitation" : "(Tanaka &lt;i&gt;et al.&lt;/i&gt;, 2004)", "plainTextFormattedCitation" : "(Tanaka et al., 2004)", "previouslyFormattedCitation" : "(Tanaka &lt;i&gt;et al.&lt;/i&gt;, 2004)" }, "properties" : { "noteIndex" : 0 }, "schema" : "https://github.com/citation-style-language/schema/raw/master/csl-citation.json" }</w:instrText>
+      </w:r>
+      <w:r>
+        <w:rPr>
+          <w:rFonts w:asciiTheme="minorHAnsi" w:hAnsiTheme="minorHAnsi"/>
+          <w:color w:val="000000"/>
+          <w:sz w:val="24"/>
+          <w:szCs w:val="24"/>
+          <w:highlight w:val="yellow"/>
+        </w:rPr>
+        <w:fldChar w:fldCharType="separate"/>
+      </w:r>
+      <w:r>
+        <w:rPr>
+          <w:rFonts w:asciiTheme="minorHAnsi" w:hAnsiTheme="minorHAnsi"/>
+          <w:noProof/>
+          <w:color w:val="000000"/>
+          <w:sz w:val="24"/>
+          <w:szCs w:val="24"/>
+          <w:highlight w:val="yellow"/>
+        </w:rPr>
+        <w:t xml:space="preserve">(Tanaka </w:t>
+      </w:r>
+      <w:r>
+        <w:rPr>
+          <w:rFonts w:asciiTheme="minorHAnsi" w:hAnsiTheme="minorHAnsi"/>
+          <w:i/>
+          <w:noProof/>
+          <w:color w:val="000000"/>
+          <w:sz w:val="24"/>
+          <w:szCs w:val="24"/>
+          <w:highlight w:val="yellow"/>
+        </w:rPr>
+        <w:t>et al.</w:t>
+      </w:r>
+      <w:r>
+        <w:rPr>
+          <w:rFonts w:asciiTheme="minorHAnsi" w:hAnsiTheme="minorHAnsi"/>
+          <w:noProof/>
+          <w:color w:val="000000"/>
+          <w:sz w:val="24"/>
+          <w:szCs w:val="24"/>
+          <w:highlight w:val="yellow"/>
+        </w:rPr>
+        <w:t>, 2004)</w:t>
+      </w:r>
+      <w:r>
+        <w:rPr>
+          <w:rFonts w:asciiTheme="minorHAnsi" w:hAnsiTheme="minorHAnsi"/>
+          <w:color w:val="000000"/>
+          <w:sz w:val="24"/>
+          <w:szCs w:val="24"/>
+          <w:highlight w:val="yellow"/>
+        </w:rPr>
+        <w:fldChar w:fldCharType="end"/>
+      </w:r>
+      <w:r>
+        <w:rPr>
+          <w:rFonts w:asciiTheme="minorHAnsi" w:hAnsiTheme="minorHAnsi"/>
+          <w:color w:val="000000"/>
+          <w:sz w:val="24"/>
+          <w:szCs w:val="24"/>
+          <w:highlight w:val="yellow"/>
+        </w:rPr>
+        <w:t>.</w:t>
+      </w:r>
+      <w:r>
+        <w:rPr>
+          <w:rFonts w:asciiTheme="minorHAnsi" w:hAnsiTheme="minorHAnsi"/>
+          <w:color w:val="000000"/>
+          <w:sz w:val="24"/>
+          <w:szCs w:val="24"/>
+          <w:highlight w:val="yellow"/>
+        </w:rPr>
+        <w:t>[</w:t>
+      </w:r>
+      <w:r>
+        <w:rPr>
+          <w:rFonts w:asciiTheme="minorHAnsi" w:hAnsiTheme="minorHAnsi" w:hint="eastAsia"/>
+          <w:color w:val="000000"/>
+          <w:sz w:val="24"/>
+          <w:szCs w:val="24"/>
+          <w:highlight w:val="yellow"/>
+        </w:rPr>
+        <w:t>这个地方的问题我不懂，要问老师</w:t>
+      </w:r>
+      <w:r>
+        <w:rPr>
+          <w:rFonts w:asciiTheme="minorHAnsi" w:hAnsiTheme="minorHAnsi"/>
+          <w:color w:val="000000"/>
+          <w:sz w:val="24"/>
+          <w:szCs w:val="24"/>
+          <w:highlight w:val="yellow"/>
+        </w:rPr>
+        <w:t>]</w:t>
+      </w:r>
+      <w:r>
+        <w:rPr>
+          <w:rFonts w:asciiTheme="minorHAnsi" w:hAnsiTheme="minorHAnsi"/>
+          <w:color w:val="000000"/>
+          <w:sz w:val="24"/>
+          <w:szCs w:val="24"/>
+        </w:rPr>
+        <w:t xml:space="preserve"> Our human </w:t>
       </w:r>
       <w:proofErr w:type="spellStart"/>
       <w:r>
@@ -13927,9 +14626,8 @@
           <w:color w:val="000000"/>
           <w:sz w:val="24"/>
           <w:szCs w:val="24"/>
-          <w:highlight w:val="yellow"/>
-        </w:rPr>
-        <w:t>mtSNP</w:t>
+        </w:rPr>
+        <w:t>mt</w:t>
       </w:r>
       <w:proofErr w:type="spellEnd"/>
       <w:r>
@@ -13938,153 +14636,18 @@
           <w:color w:val="000000"/>
           <w:sz w:val="24"/>
           <w:szCs w:val="24"/>
-          <w:highlight w:val="yellow"/>
-        </w:rPr>
-        <w:t xml:space="preserve"> sites, which are associated with Alzheimer’s Disease, Parkinson’s Dise</w:t>
-      </w:r>
-      <w:r>
-        <w:rPr>
-          <w:rFonts w:asciiTheme="minorHAnsi" w:hAnsiTheme="minorHAnsi"/>
-          <w:color w:val="000000"/>
-          <w:sz w:val="24"/>
-          <w:szCs w:val="24"/>
-          <w:highlight w:val="yellow"/>
-        </w:rPr>
-        <w:t>ase, and Type 2 Diabetes</w:t>
-      </w:r>
-      <w:r>
-        <w:rPr>
-          <w:rFonts w:asciiTheme="minorHAnsi" w:hAnsiTheme="minorHAnsi" w:hint="eastAsia"/>
-          <w:color w:val="000000"/>
-          <w:sz w:val="24"/>
-          <w:szCs w:val="24"/>
-          <w:highlight w:val="yellow"/>
+        </w:rPr>
+        <w:t xml:space="preserve"> genome dataset contains 672 highly similar</w:t>
+      </w:r>
+      <w:r>
+        <w:rPr>
+          <w:rFonts w:asciiTheme="minorHAnsi" w:hAnsiTheme="minorHAnsi"/>
+          <w:color w:val="000000"/>
+          <w:sz w:val="24"/>
+          <w:szCs w:val="24"/>
         </w:rPr>
         <w:t xml:space="preserve"> </w:t>
       </w:r>
-      <w:r>
-        <w:rPr>
-          <w:rFonts w:asciiTheme="minorHAnsi" w:hAnsiTheme="minorHAnsi"/>
-          <w:color w:val="000000"/>
-          <w:sz w:val="24"/>
-          <w:szCs w:val="24"/>
-          <w:highlight w:val="yellow"/>
-        </w:rPr>
-        <w:fldChar w:fldCharType="begin" w:fldLock="1"/>
-      </w:r>
-      <w:r>
-        <w:rPr>
-          <w:rFonts w:asciiTheme="minorHAnsi" w:hAnsiTheme="minorHAnsi"/>
-          <w:color w:val="000000"/>
-          <w:sz w:val="24"/>
-          <w:szCs w:val="24"/>
-          <w:highlight w:val="yellow"/>
-        </w:rPr>
-        <w:instrText>ADDIN CSL_CITATION { "citationItems" : [ { "id" : "ITEM-1", "itemData" : { "DOI" : "10.1101/gr.2286304", "ISBN" : "1088-9051 (Print)", "ISSN" : "10889051", "PMID" : "15466285", "abstract" : "To construct an East Asia mitochondrial DNA (mtDNA) phylogeny, we sequenced the complete mitochondrial genomes of 672 Japanese individuals (http://www.giib.or.jp/mtsnp/index_e.html). This allowed us to perform a phylogenetic analysis with a pool of 942 Asiatic sequences. New clades and subclades emerged from the Japanese data. On the basis of this unequivocal phylogeny, we classified 4713 Asian partial mitochondrial sequences, with &lt;10% ambiguity. Applying population and phylogeographic methods, we used these sequences to shed light on the controversial issue of the peopling of Japan. Population-based comparisons confirmed that present-day Japanese have their closest genetic affinity to northern Asian populations, especially to Koreans, which finding is congruent with the proposed Continental gene flow to Japan after the Yayoi period. This phylogeographic approach unraveled a high degree of differentiation in Paleolithic Japanese. Ancient southern and northern migrations were detected based on the existence of basic M and N lineages in Ryukyuans and Ainu. Direct connections with Tibet, parallel to those found for the Y-chromosome, were also apparent. Furthermore, the highest diversity found in Japan for some derived clades suggests that Japan could be included in an area of migratory expansion to Continental Asia. All the theories that have been proposed up to now to explain the peopling of Japan seem insufficient to accommodate fully this complex picture.", "author" : [ { "dropping-particle" : "", "family" : "Tanaka", "given" : "Masashi", "non-dropping-particle" : "", "parse-names" : false, "suffix" : "" }, { "dropping-particle" : "", "family" : "Cabrera", "given" : "Vicente M", "non-dropping-particle" : "", "parse-names" : false, "suffix" : "" }, { "dropping-particle" : "", "family" : "Gonz\u00e1lez", "given" : "Ana M", "non-dropping-particle" : "", "parse-names" : false, "suffix" : "" }, { "dropping-particle" : "", "family" : "Fujita", "given" : "Yasunori", "non-dropping-particle" : "", "parse-names" : false, "suffix" : "" }, { "dropping-particle" : "", "family" : "Kurata", "given" : "Miyuki", "non-dropping-particle" : "", "parse-names" : false, "suffix" : "" }, { "dropping-particle" : "", "family" : "Shinoda", "given" : "Ken-Ichi", "non-dropping-particle" : "", "parse-names" : false, "suffix" : "" }, { "dropping-particle" : "", "family" : "Umetsu", "given" : "Kazuo", "non-dropping-particle" : "", "parse-names" : false, "suffix" : "" }, { "dropping-particle" : "", "family" : "Yamada", "given" : "Yoshiji", "non-dropping-particle" : "", "parse-names" : false, "suffix" : "" } ], "container-title" : "Genome Research", "id" : "ITEM-1", "issued" : { "date-parts" : [ [ "2004" ] ] }, "page" : "1832-1850", "title" : "Mitochondrial Genome Variation in Eastern Asia and the Peopling of Japan Mitochondrial Genome Variation in Eastern Asia and the Peopling of Japan", "type" : "article-journal" }, "uris" : [ "http://www.mendeley.com/documents/?uuid=07f70acb-f54f-4cde-9f17-fce72781421c" ] } ], "mendeley" : { "formattedCitation" : "(Tanaka &lt;i&gt;et al.&lt;/i&gt;, 2004)", "plainTextFormattedCitation" : "(Tanaka et al., 2004)", "previouslyFormattedCitation" : "(Tanaka &lt;i&gt;et al.&lt;/i&gt;, 2004)" }, "properties" : { "noteIndex" : 0 }, "schema" : "https://github.com/citation-style-language/schema/raw/master/csl-citation.json" }</w:instrText>
-      </w:r>
-      <w:r>
-        <w:rPr>
-          <w:rFonts w:asciiTheme="minorHAnsi" w:hAnsiTheme="minorHAnsi"/>
-          <w:color w:val="000000"/>
-          <w:sz w:val="24"/>
-          <w:szCs w:val="24"/>
-          <w:highlight w:val="yellow"/>
-        </w:rPr>
-        <w:fldChar w:fldCharType="separate"/>
-      </w:r>
-      <w:r>
-        <w:rPr>
-          <w:rFonts w:asciiTheme="minorHAnsi" w:hAnsiTheme="minorHAnsi"/>
-          <w:noProof/>
-          <w:color w:val="000000"/>
-          <w:sz w:val="24"/>
-          <w:szCs w:val="24"/>
-          <w:highlight w:val="yellow"/>
-        </w:rPr>
-        <w:t xml:space="preserve">(Tanaka </w:t>
-      </w:r>
-      <w:r>
-        <w:rPr>
-          <w:rFonts w:asciiTheme="minorHAnsi" w:hAnsiTheme="minorHAnsi"/>
-          <w:i/>
-          <w:noProof/>
-          <w:color w:val="000000"/>
-          <w:sz w:val="24"/>
-          <w:szCs w:val="24"/>
-          <w:highlight w:val="yellow"/>
-        </w:rPr>
-        <w:t>et al.</w:t>
-      </w:r>
-      <w:r>
-        <w:rPr>
-          <w:rFonts w:asciiTheme="minorHAnsi" w:hAnsiTheme="minorHAnsi"/>
-          <w:noProof/>
-          <w:color w:val="000000"/>
-          <w:sz w:val="24"/>
-          <w:szCs w:val="24"/>
-          <w:highlight w:val="yellow"/>
-        </w:rPr>
-        <w:t>, 2004)</w:t>
-      </w:r>
-      <w:r>
-        <w:rPr>
-          <w:rFonts w:asciiTheme="minorHAnsi" w:hAnsiTheme="minorHAnsi"/>
-          <w:color w:val="000000"/>
-          <w:sz w:val="24"/>
-          <w:szCs w:val="24"/>
-          <w:highlight w:val="yellow"/>
-        </w:rPr>
-        <w:fldChar w:fldCharType="end"/>
-      </w:r>
-      <w:r>
-        <w:rPr>
-          <w:rFonts w:asciiTheme="minorHAnsi" w:hAnsiTheme="minorHAnsi"/>
-          <w:color w:val="000000"/>
-          <w:sz w:val="24"/>
-          <w:szCs w:val="24"/>
-          <w:highlight w:val="yellow"/>
-        </w:rPr>
-        <w:t>.</w:t>
-      </w:r>
-      <w:r>
-        <w:rPr>
-          <w:rFonts w:asciiTheme="minorHAnsi" w:hAnsiTheme="minorHAnsi"/>
-          <w:color w:val="000000"/>
-          <w:sz w:val="24"/>
-          <w:szCs w:val="24"/>
-          <w:highlight w:val="yellow"/>
-        </w:rPr>
-        <w:t>[</w:t>
-      </w:r>
-      <w:r>
-        <w:rPr>
-          <w:rFonts w:asciiTheme="minorHAnsi" w:hAnsiTheme="minorHAnsi" w:hint="eastAsia"/>
-          <w:color w:val="000000"/>
-          <w:sz w:val="24"/>
-          <w:szCs w:val="24"/>
-          <w:highlight w:val="yellow"/>
-        </w:rPr>
-        <w:t>这个地方的问题我不懂，要问老师</w:t>
-      </w:r>
-      <w:r>
-        <w:rPr>
-          <w:rFonts w:asciiTheme="minorHAnsi" w:hAnsiTheme="minorHAnsi"/>
-          <w:color w:val="000000"/>
-          <w:sz w:val="24"/>
-          <w:szCs w:val="24"/>
-          <w:highlight w:val="yellow"/>
-        </w:rPr>
-        <w:t>]</w:t>
-      </w:r>
-      <w:r>
-        <w:rPr>
-          <w:rFonts w:asciiTheme="minorHAnsi" w:hAnsiTheme="minorHAnsi"/>
-          <w:color w:val="000000"/>
-          <w:sz w:val="24"/>
-          <w:szCs w:val="24"/>
-        </w:rPr>
-        <w:t xml:space="preserve"> Our human </w:t>
-      </w:r>
       <w:proofErr w:type="spellStart"/>
       <w:r>
         <w:rPr>
@@ -14103,16 +14666,7 @@
           <w:sz w:val="24"/>
           <w:szCs w:val="24"/>
         </w:rPr>
-        <w:t xml:space="preserve"> genome dataset contains 672 highly similar</w:t>
-      </w:r>
-      <w:r>
-        <w:rPr>
-          <w:rFonts w:asciiTheme="minorHAnsi" w:hAnsiTheme="minorHAnsi"/>
-          <w:color w:val="000000"/>
-          <w:sz w:val="24"/>
-          <w:szCs w:val="24"/>
-        </w:rPr>
-        <w:t xml:space="preserve"> </w:t>
+        <w:t xml:space="preserve"> genome sequences, with a maximal length of 16,579 </w:t>
       </w:r>
       <w:proofErr w:type="spellStart"/>
       <w:r>
@@ -14122,7 +14676,7 @@
           <w:sz w:val="24"/>
           <w:szCs w:val="24"/>
         </w:rPr>
-        <w:t>mt</w:t>
+        <w:t>bp</w:t>
       </w:r>
       <w:proofErr w:type="spellEnd"/>
       <w:r>
@@ -14132,7 +14686,7 @@
           <w:sz w:val="24"/>
           <w:szCs w:val="24"/>
         </w:rPr>
-        <w:t xml:space="preserve"> genome sequences, with a maximal length of 16,579 </w:t>
+        <w:t xml:space="preserve">, and a minimal length of 16,556 </w:t>
       </w:r>
       <w:proofErr w:type="spellStart"/>
       <w:r>
@@ -14142,7 +14696,7 @@
           <w:sz w:val="24"/>
           <w:szCs w:val="24"/>
         </w:rPr>
-        <w:t>bp</w:t>
+        <w:t>bp.</w:t>
       </w:r>
       <w:proofErr w:type="spellEnd"/>
       <w:r>
@@ -14152,27 +14706,25 @@
           <w:sz w:val="24"/>
           <w:szCs w:val="24"/>
         </w:rPr>
-        <w:t xml:space="preserve">, and a minimal length of 16,556 </w:t>
-      </w:r>
-      <w:proofErr w:type="spellStart"/>
-      <w:r>
-        <w:rPr>
-          <w:rFonts w:asciiTheme="minorHAnsi" w:hAnsiTheme="minorHAnsi"/>
-          <w:color w:val="000000"/>
-          <w:sz w:val="24"/>
-          <w:szCs w:val="24"/>
-        </w:rPr>
-        <w:t>bp.</w:t>
-      </w:r>
-      <w:proofErr w:type="spellEnd"/>
-      <w:r>
-        <w:rPr>
-          <w:rFonts w:asciiTheme="minorHAnsi" w:hAnsiTheme="minorHAnsi"/>
-          <w:color w:val="000000"/>
-          <w:sz w:val="24"/>
-          <w:szCs w:val="24"/>
-        </w:rPr>
-        <w:t xml:space="preserve"> With the aim of testing the performance of our program with large-scale data, we duplicated the </w:t>
+        <w:t xml:space="preserve"> With the aim of testing the performance of our program with</w:t>
+      </w:r>
+      <w:r>
+        <w:rPr>
+          <w:rFonts w:asciiTheme="minorHAnsi" w:hAnsiTheme="minorHAnsi"/>
+          <w:color w:val="000000"/>
+          <w:sz w:val="24"/>
+          <w:szCs w:val="24"/>
+        </w:rPr>
+        <w:t xml:space="preserve"> large-scale data, we duplicate</w:t>
+      </w:r>
+      <w:r>
+        <w:rPr>
+          <w:rFonts w:asciiTheme="minorHAnsi" w:hAnsiTheme="minorHAnsi"/>
+          <w:color w:val="000000"/>
+          <w:sz w:val="24"/>
+          <w:szCs w:val="24"/>
+        </w:rPr>
+        <w:t xml:space="preserve"> the </w:t>
       </w:r>
       <w:proofErr w:type="spellStart"/>
       <w:r>
@@ -15013,7 +15565,52 @@
           <w:sz w:val="24"/>
           <w:szCs w:val="24"/>
         </w:rPr>
-        <w:t>was to accelerate the MSA process, and improve the capacity to handle massive data. Therefore, we focused our attention on running time and throughput. We chose the sum-of-pairs (SP) value</w:t>
+        <w:t>i</w:t>
+      </w:r>
+      <w:r>
+        <w:rPr>
+          <w:rFonts w:asciiTheme="minorHAnsi" w:hAnsiTheme="minorHAnsi"/>
+          <w:color w:val="000000"/>
+          <w:sz w:val="24"/>
+          <w:szCs w:val="24"/>
+        </w:rPr>
+        <w:t>s to accelerate the MSA process, and improve the capacity to handle mas</w:t>
+      </w:r>
+      <w:r>
+        <w:rPr>
+          <w:rFonts w:asciiTheme="minorHAnsi" w:hAnsiTheme="minorHAnsi"/>
+          <w:color w:val="000000"/>
+          <w:sz w:val="24"/>
+          <w:szCs w:val="24"/>
+        </w:rPr>
+        <w:t>sive data. Therefore, we focus</w:t>
+      </w:r>
+      <w:r>
+        <w:rPr>
+          <w:rFonts w:asciiTheme="minorHAnsi" w:hAnsiTheme="minorHAnsi"/>
+          <w:color w:val="000000"/>
+          <w:sz w:val="24"/>
+          <w:szCs w:val="24"/>
+        </w:rPr>
+        <w:t xml:space="preserve"> our attention on running time and throughput. We cho</w:t>
+      </w:r>
+      <w:r>
+        <w:rPr>
+          <w:rFonts w:asciiTheme="minorHAnsi" w:hAnsiTheme="minorHAnsi"/>
+          <w:color w:val="000000"/>
+          <w:sz w:val="24"/>
+          <w:szCs w:val="24"/>
+        </w:rPr>
+        <w:t>o</w:t>
+      </w:r>
+      <w:r>
+        <w:rPr>
+          <w:rFonts w:asciiTheme="minorHAnsi" w:hAnsiTheme="minorHAnsi"/>
+          <w:color w:val="000000"/>
+          <w:sz w:val="24"/>
+          <w:szCs w:val="24"/>
+        </w:rPr>
+        <w:t>se the sum-of-pairs (SP) value</w:t>
       </w:r>
       <w:r>
         <w:rPr>
@@ -15187,17 +15784,43 @@
           <w:sz w:val="24"/>
           <w:szCs w:val="24"/>
         </w:rPr>
-        <w:t xml:space="preserve"> otherwise, if the two nucleotides are the same, the score remains </w:t>
-      </w:r>
-      <w:r>
-        <w:rPr>
-          <w:rFonts w:asciiTheme="minorHAnsi" w:hAnsiTheme="minorHAnsi"/>
-          <w:color w:val="000000"/>
-          <w:sz w:val="24"/>
-          <w:szCs w:val="24"/>
-        </w:rPr>
-        <w:lastRenderedPageBreak/>
-        <w:t>unchanged. Thus, the SP value will be a positive integer, and the lower the SP value, the better the quality of the MSA. However, SP values are not suited for massive MSAs because the score may become too large and exceed the computer’s limitations. Therefore, we employed the average SP value instead, which is the SP value divided by the number of sequences</w:t>
+        <w:t xml:space="preserve"> otherwise, if the two nucleotides are the same, the score remains unchanged. Thus, the SP value will be a positive integer, and the lower the SP value, the better the quality of the MSA. However, SP values are not suited for massive MSAs because the score may become too large and exceed</w:t>
+      </w:r>
+      <w:r>
+        <w:rPr>
+          <w:rFonts w:asciiTheme="minorHAnsi" w:hAnsiTheme="minorHAnsi"/>
+          <w:color w:val="000000"/>
+          <w:sz w:val="24"/>
+          <w:szCs w:val="24"/>
+        </w:rPr>
+        <w:t>s</w:t>
+      </w:r>
+      <w:r>
+        <w:rPr>
+          <w:rFonts w:asciiTheme="minorHAnsi" w:hAnsiTheme="minorHAnsi"/>
+          <w:color w:val="000000"/>
+          <w:sz w:val="24"/>
+          <w:szCs w:val="24"/>
+        </w:rPr>
+        <w:t xml:space="preserve"> the computer’s lim</w:t>
+      </w:r>
+      <w:r>
+        <w:rPr>
+          <w:rFonts w:asciiTheme="minorHAnsi" w:hAnsiTheme="minorHAnsi"/>
+          <w:color w:val="000000"/>
+          <w:sz w:val="24"/>
+          <w:szCs w:val="24"/>
+        </w:rPr>
+        <w:t>itations. Therefore, we employ</w:t>
+      </w:r>
+      <w:r>
+        <w:rPr>
+          <w:rFonts w:asciiTheme="minorHAnsi" w:hAnsiTheme="minorHAnsi"/>
+          <w:color w:val="000000"/>
+          <w:sz w:val="24"/>
+          <w:szCs w:val="24"/>
+        </w:rPr>
+        <w:t xml:space="preserve"> the average SP value instead, which is the SP value divided by the number of sequences</w:t>
       </w:r>
       <w:r>
         <w:rPr>
@@ -15339,6 +15962,7 @@
           <w:sz w:val="24"/>
           <w:szCs w:val="24"/>
         </w:rPr>
+        <w:lastRenderedPageBreak/>
         <w:t xml:space="preserve">  MASC is a method to do multiple sequence alignment a</w:t>
       </w:r>
       <w:r>
@@ -15465,7 +16089,225 @@
           <w:sz w:val="24"/>
           <w:szCs w:val="24"/>
         </w:rPr>
-        <w:t xml:space="preserve">residue of basic sequence to an element of {A, G, C, T, -} where – means to delete the residue and concatenate to substrings. </w:t>
+        <w:t>residue of basic sequence to an element of {</w:t>
+      </w:r>
+      <w:r>
+        <w:rPr>
+          <w:rFonts w:asciiTheme="minorHAnsi" w:hAnsiTheme="minorHAnsi"/>
+          <w:color w:val="000000"/>
+          <w:sz w:val="24"/>
+          <w:szCs w:val="24"/>
+        </w:rPr>
+        <w:t>‘</w:t>
+      </w:r>
+      <w:r>
+        <w:rPr>
+          <w:rFonts w:asciiTheme="minorHAnsi" w:hAnsiTheme="minorHAnsi"/>
+          <w:color w:val="000000"/>
+          <w:sz w:val="24"/>
+          <w:szCs w:val="24"/>
+        </w:rPr>
+        <w:t>A</w:t>
+      </w:r>
+      <w:r>
+        <w:rPr>
+          <w:rFonts w:asciiTheme="minorHAnsi" w:hAnsiTheme="minorHAnsi"/>
+          <w:color w:val="000000"/>
+          <w:sz w:val="24"/>
+          <w:szCs w:val="24"/>
+        </w:rPr>
+        <w:t>’</w:t>
+      </w:r>
+      <w:r>
+        <w:rPr>
+          <w:rFonts w:asciiTheme="minorHAnsi" w:hAnsiTheme="minorHAnsi"/>
+          <w:color w:val="000000"/>
+          <w:sz w:val="24"/>
+          <w:szCs w:val="24"/>
+        </w:rPr>
+        <w:t xml:space="preserve">, </w:t>
+      </w:r>
+      <w:r>
+        <w:rPr>
+          <w:rFonts w:asciiTheme="minorHAnsi" w:hAnsiTheme="minorHAnsi"/>
+          <w:color w:val="000000"/>
+          <w:sz w:val="24"/>
+          <w:szCs w:val="24"/>
+        </w:rPr>
+        <w:t>‘</w:t>
+      </w:r>
+      <w:r>
+        <w:rPr>
+          <w:rFonts w:asciiTheme="minorHAnsi" w:hAnsiTheme="minorHAnsi"/>
+          <w:color w:val="000000"/>
+          <w:sz w:val="24"/>
+          <w:szCs w:val="24"/>
+        </w:rPr>
+        <w:t>G</w:t>
+      </w:r>
+      <w:r>
+        <w:rPr>
+          <w:rFonts w:asciiTheme="minorHAnsi" w:hAnsiTheme="minorHAnsi"/>
+          <w:color w:val="000000"/>
+          <w:sz w:val="24"/>
+          <w:szCs w:val="24"/>
+        </w:rPr>
+        <w:t>’</w:t>
+      </w:r>
+      <w:r>
+        <w:rPr>
+          <w:rFonts w:asciiTheme="minorHAnsi" w:hAnsiTheme="minorHAnsi"/>
+          <w:color w:val="000000"/>
+          <w:sz w:val="24"/>
+          <w:szCs w:val="24"/>
+        </w:rPr>
+        <w:t xml:space="preserve">, </w:t>
+      </w:r>
+      <w:r>
+        <w:rPr>
+          <w:rFonts w:asciiTheme="minorHAnsi" w:hAnsiTheme="minorHAnsi"/>
+          <w:color w:val="000000"/>
+          <w:sz w:val="24"/>
+          <w:szCs w:val="24"/>
+        </w:rPr>
+        <w:t>‘</w:t>
+      </w:r>
+      <w:r>
+        <w:rPr>
+          <w:rFonts w:asciiTheme="minorHAnsi" w:hAnsiTheme="minorHAnsi"/>
+          <w:color w:val="000000"/>
+          <w:sz w:val="24"/>
+          <w:szCs w:val="24"/>
+        </w:rPr>
+        <w:t>C</w:t>
+      </w:r>
+      <w:r>
+        <w:rPr>
+          <w:rFonts w:asciiTheme="minorHAnsi" w:hAnsiTheme="minorHAnsi"/>
+          <w:color w:val="000000"/>
+          <w:sz w:val="24"/>
+          <w:szCs w:val="24"/>
+        </w:rPr>
+        <w:t>’</w:t>
+      </w:r>
+      <w:r>
+        <w:rPr>
+          <w:rFonts w:asciiTheme="minorHAnsi" w:hAnsiTheme="minorHAnsi"/>
+          <w:color w:val="000000"/>
+          <w:sz w:val="24"/>
+          <w:szCs w:val="24"/>
+        </w:rPr>
+        <w:t xml:space="preserve">, </w:t>
+      </w:r>
+      <w:r>
+        <w:rPr>
+          <w:rFonts w:asciiTheme="minorHAnsi" w:hAnsiTheme="minorHAnsi"/>
+          <w:color w:val="000000"/>
+          <w:sz w:val="24"/>
+          <w:szCs w:val="24"/>
+        </w:rPr>
+        <w:t>‘</w:t>
+      </w:r>
+      <w:r>
+        <w:rPr>
+          <w:rFonts w:asciiTheme="minorHAnsi" w:hAnsiTheme="minorHAnsi"/>
+          <w:color w:val="000000"/>
+          <w:sz w:val="24"/>
+          <w:szCs w:val="24"/>
+        </w:rPr>
+        <w:t>T</w:t>
+      </w:r>
+      <w:r>
+        <w:rPr>
+          <w:rFonts w:asciiTheme="minorHAnsi" w:hAnsiTheme="minorHAnsi"/>
+          <w:color w:val="000000"/>
+          <w:sz w:val="24"/>
+          <w:szCs w:val="24"/>
+        </w:rPr>
+        <w:t>’</w:t>
+      </w:r>
+      <w:r>
+        <w:rPr>
+          <w:rFonts w:asciiTheme="minorHAnsi" w:hAnsiTheme="minorHAnsi"/>
+          <w:color w:val="000000"/>
+          <w:sz w:val="24"/>
+          <w:szCs w:val="24"/>
+        </w:rPr>
+        <w:t xml:space="preserve">, </w:t>
+      </w:r>
+      <w:r>
+        <w:rPr>
+          <w:rFonts w:asciiTheme="minorHAnsi" w:hAnsiTheme="minorHAnsi"/>
+          <w:color w:val="000000"/>
+          <w:sz w:val="24"/>
+          <w:szCs w:val="24"/>
+        </w:rPr>
+        <w:t>‘</w:t>
+      </w:r>
+      <w:proofErr w:type="gramStart"/>
+      <w:r>
+        <w:rPr>
+          <w:rFonts w:asciiTheme="minorHAnsi" w:hAnsiTheme="minorHAnsi"/>
+          <w:color w:val="000000"/>
+          <w:sz w:val="24"/>
+          <w:szCs w:val="24"/>
+        </w:rPr>
+        <w:t>-</w:t>
+      </w:r>
+      <w:r>
+        <w:rPr>
+          <w:rFonts w:asciiTheme="minorHAnsi" w:hAnsiTheme="minorHAnsi"/>
+          <w:color w:val="000000"/>
+          <w:sz w:val="24"/>
+          <w:szCs w:val="24"/>
+        </w:rPr>
+        <w:t>‘</w:t>
+      </w:r>
+      <w:proofErr w:type="gramEnd"/>
+      <w:r>
+        <w:rPr>
+          <w:rFonts w:asciiTheme="minorHAnsi" w:hAnsiTheme="minorHAnsi"/>
+          <w:color w:val="000000"/>
+          <w:sz w:val="24"/>
+          <w:szCs w:val="24"/>
+        </w:rPr>
+        <w:t xml:space="preserve">} where </w:t>
+      </w:r>
+      <w:r>
+        <w:rPr>
+          <w:rFonts w:asciiTheme="minorHAnsi" w:hAnsiTheme="minorHAnsi"/>
+          <w:color w:val="000000"/>
+          <w:sz w:val="24"/>
+          <w:szCs w:val="24"/>
+        </w:rPr>
+        <w:t>‘</w:t>
+      </w:r>
+      <w:r>
+        <w:rPr>
+          <w:rFonts w:asciiTheme="minorHAnsi" w:hAnsiTheme="minorHAnsi"/>
+          <w:color w:val="000000"/>
+          <w:sz w:val="24"/>
+          <w:szCs w:val="24"/>
+        </w:rPr>
+        <w:t>-</w:t>
+      </w:r>
+      <w:r>
+        <w:rPr>
+          <w:rFonts w:asciiTheme="minorHAnsi" w:hAnsiTheme="minorHAnsi"/>
+          <w:color w:val="000000"/>
+          <w:sz w:val="24"/>
+          <w:szCs w:val="24"/>
+        </w:rPr>
+        <w:t>‘</w:t>
+      </w:r>
+      <w:r>
+        <w:rPr>
+          <w:rFonts w:asciiTheme="minorHAnsi" w:hAnsiTheme="minorHAnsi"/>
+          <w:color w:val="000000"/>
+          <w:sz w:val="24"/>
+          <w:szCs w:val="24"/>
+        </w:rPr>
+        <w:t xml:space="preserve"> means to delete the residue and concatenate to substrings. </w:t>
       </w:r>
       <w:r>
         <w:rPr>
@@ -15731,7 +16573,6 @@
           <w:sz w:val="24"/>
           <w:szCs w:val="24"/>
         </w:rPr>
-        <w:lastRenderedPageBreak/>
         <w:drawing>
           <wp:inline distT="0" distB="0" distL="0" distR="0" wp14:anchorId="42898D1F" wp14:editId="111D0FE4">
             <wp:extent cx="5274310" cy="3537585"/>
@@ -15879,6 +16720,7 @@
           <w:szCs w:val="24"/>
           <w:highlight w:val="yellow"/>
         </w:rPr>
+        <w:lastRenderedPageBreak/>
         <w:t>[</w:t>
       </w:r>
       <w:r>
@@ -16038,7 +16880,34 @@
           <w:sz w:val="24"/>
           <w:szCs w:val="24"/>
         </w:rPr>
-        <w:t xml:space="preserve">Most of the available state-of-the-art MSA software tools cannot address large-scale data. Therefore, we only performed comparisons with MAFFT and </w:t>
+        <w:t>Most of the available state-of-the-art MSA software tools cannot address large-scale da</w:t>
+      </w:r>
+      <w:r>
+        <w:rPr>
+          <w:rFonts w:asciiTheme="minorHAnsi" w:hAnsiTheme="minorHAnsi"/>
+          <w:color w:val="000000"/>
+          <w:sz w:val="24"/>
+          <w:szCs w:val="24"/>
+        </w:rPr>
+        <w:t>ta. Therefore, we only perform</w:t>
+      </w:r>
+      <w:r>
+        <w:rPr>
+          <w:rFonts w:asciiTheme="minorHAnsi" w:hAnsiTheme="minorHAnsi"/>
+          <w:color w:val="000000"/>
+          <w:sz w:val="24"/>
+          <w:szCs w:val="24"/>
+        </w:rPr>
+        <w:t xml:space="preserve"> comparisons with MAFFT a</w:t>
+      </w:r>
+      <w:r>
+        <w:rPr>
+          <w:rFonts w:asciiTheme="minorHAnsi" w:hAnsiTheme="minorHAnsi"/>
+          <w:color w:val="000000"/>
+          <w:sz w:val="24"/>
+          <w:szCs w:val="24"/>
+        </w:rPr>
+        <w:t xml:space="preserve">nd </w:t>
       </w:r>
       <w:proofErr w:type="spellStart"/>
       <w:r>
@@ -16078,7 +16947,34 @@
           <w:sz w:val="24"/>
           <w:szCs w:val="24"/>
         </w:rPr>
-        <w:t xml:space="preserve"> and MAFFT were run on single nodes, without any parallel operations. Therefore, for fairness, we carried out all the experiments on the same server (</w:t>
+        <w:t xml:space="preserve"> and MAFFT are</w:t>
+      </w:r>
+      <w:r>
+        <w:rPr>
+          <w:rFonts w:asciiTheme="minorHAnsi" w:hAnsiTheme="minorHAnsi"/>
+          <w:color w:val="000000"/>
+          <w:sz w:val="24"/>
+          <w:szCs w:val="24"/>
+        </w:rPr>
+        <w:t xml:space="preserve"> run on single nodes, without any parallel operations. The</w:t>
+      </w:r>
+      <w:r>
+        <w:rPr>
+          <w:rFonts w:asciiTheme="minorHAnsi" w:hAnsiTheme="minorHAnsi"/>
+          <w:color w:val="000000"/>
+          <w:sz w:val="24"/>
+          <w:szCs w:val="24"/>
+        </w:rPr>
+        <w:t>refore, for fairness, we carry</w:t>
+      </w:r>
+      <w:r>
+        <w:rPr>
+          <w:rFonts w:asciiTheme="minorHAnsi" w:hAnsiTheme="minorHAnsi"/>
+          <w:color w:val="000000"/>
+          <w:sz w:val="24"/>
+          <w:szCs w:val="24"/>
+        </w:rPr>
+        <w:t xml:space="preserve"> out all the experiments on the same server (</w:t>
       </w:r>
       <w:r>
         <w:rPr>
@@ -16142,17 +17038,7 @@
             <w:sz w:val="24"/>
             <w:szCs w:val="24"/>
           </w:rPr>
-          <w:t>CPUE7-</w:t>
-        </w:r>
-        <w:r>
-          <w:rPr>
-            <w:rFonts w:asciiTheme="minorHAnsi" w:hAnsiTheme="minorHAnsi"/>
-            <w:color w:val="000000"/>
-            <w:sz w:val="24"/>
-            <w:szCs w:val="24"/>
-          </w:rPr>
-          <w:lastRenderedPageBreak/>
-          <w:t>8890v3 @ 2.5 GHz</w:t>
+          <w:t>CPUE7-8890v3 @ 2.5 GHz</w:t>
         </w:r>
       </w:hyperlink>
       <w:r>
@@ -16256,6 +17142,7 @@
           <w:p>
             <w:pPr>
               <w:rPr>
+                <w:color w:val="FF0000"/>
                 <w:sz w:val="24"/>
                 <w:szCs w:val="24"/>
               </w:rPr>
@@ -16269,24 +17156,26 @@
           <w:p>
             <w:pPr>
               <w:rPr>
+                <w:color w:val="FF0000"/>
                 <w:sz w:val="24"/>
                 <w:szCs w:val="24"/>
               </w:rPr>
             </w:pPr>
             <w:r>
               <w:rPr>
-                <w:rFonts w:hint="eastAsia"/>
-                <w:sz w:val="24"/>
-                <w:szCs w:val="24"/>
-              </w:rPr>
-              <w:t>10</w:t>
+                <w:color w:val="FF0000"/>
+                <w:sz w:val="24"/>
+                <w:szCs w:val="24"/>
+              </w:rPr>
+              <w:t>672</w:t>
             </w:r>
             <w:r>
               <w:rPr>
-                <w:sz w:val="24"/>
-                <w:szCs w:val="24"/>
-              </w:rPr>
-              <w:t>M(1x)</w:t>
+                <w:color w:val="FF0000"/>
+                <w:sz w:val="24"/>
+                <w:szCs w:val="24"/>
+              </w:rPr>
+              <w:t>(1x)</w:t>
             </w:r>
           </w:p>
         </w:tc>
@@ -16297,20 +17186,40 @@
           <w:p>
             <w:pPr>
               <w:rPr>
+                <w:color w:val="FF0000"/>
                 <w:sz w:val="24"/>
                 <w:szCs w:val="24"/>
               </w:rPr>
             </w:pPr>
             <w:r>
               <w:rPr>
-                <w:rFonts w:hint="eastAsia"/>
-                <w:sz w:val="24"/>
-                <w:szCs w:val="24"/>
-              </w:rPr>
-              <w:t>213M(</w:t>
+                <w:color w:val="FF0000"/>
+                <w:sz w:val="24"/>
+                <w:szCs w:val="24"/>
+              </w:rPr>
+              <w:t>13440</w:t>
             </w:r>
             <w:r>
               <w:rPr>
+                <w:rFonts w:hint="eastAsia"/>
+                <w:color w:val="FF0000"/>
+                <w:sz w:val="24"/>
+                <w:szCs w:val="24"/>
+              </w:rPr>
+              <w:t xml:space="preserve"> </w:t>
+            </w:r>
+            <w:r>
+              <w:rPr>
+                <w:rFonts w:hint="eastAsia"/>
+                <w:color w:val="FF0000"/>
+                <w:sz w:val="24"/>
+                <w:szCs w:val="24"/>
+              </w:rPr>
+              <w:t>(</w:t>
+            </w:r>
+            <w:r>
+              <w:rPr>
+                <w:color w:val="FF0000"/>
                 <w:sz w:val="24"/>
                 <w:szCs w:val="24"/>
               </w:rPr>
@@ -16319,6 +17228,7 @@
             <w:r>
               <w:rPr>
                 <w:rFonts w:hint="eastAsia"/>
+                <w:color w:val="FF0000"/>
                 <w:sz w:val="24"/>
                 <w:szCs w:val="24"/>
               </w:rPr>
@@ -16333,20 +17243,40 @@
           <w:p>
             <w:pPr>
               <w:rPr>
+                <w:color w:val="FF0000"/>
                 <w:sz w:val="24"/>
                 <w:szCs w:val="24"/>
               </w:rPr>
             </w:pPr>
             <w:r>
               <w:rPr>
-                <w:rFonts w:hint="eastAsia"/>
-                <w:sz w:val="24"/>
-                <w:szCs w:val="24"/>
-              </w:rPr>
-              <w:t>532M(</w:t>
+                <w:color w:val="FF0000"/>
+                <w:sz w:val="24"/>
+                <w:szCs w:val="24"/>
+              </w:rPr>
+              <w:t>33600</w:t>
             </w:r>
             <w:r>
               <w:rPr>
+                <w:rFonts w:hint="eastAsia"/>
+                <w:color w:val="FF0000"/>
+                <w:sz w:val="24"/>
+                <w:szCs w:val="24"/>
+              </w:rPr>
+              <w:t xml:space="preserve"> </w:t>
+            </w:r>
+            <w:r>
+              <w:rPr>
+                <w:rFonts w:hint="eastAsia"/>
+                <w:color w:val="FF0000"/>
+                <w:sz w:val="24"/>
+                <w:szCs w:val="24"/>
+              </w:rPr>
+              <w:t>(</w:t>
+            </w:r>
+            <w:r>
+              <w:rPr>
+                <w:color w:val="FF0000"/>
                 <w:sz w:val="24"/>
                 <w:szCs w:val="24"/>
               </w:rPr>
@@ -16355,6 +17285,7 @@
             <w:r>
               <w:rPr>
                 <w:rFonts w:hint="eastAsia"/>
+                <w:color w:val="FF0000"/>
                 <w:sz w:val="24"/>
                 <w:szCs w:val="24"/>
               </w:rPr>
@@ -16369,20 +17300,40 @@
           <w:p>
             <w:pPr>
               <w:rPr>
+                <w:color w:val="FF0000"/>
                 <w:sz w:val="24"/>
                 <w:szCs w:val="24"/>
               </w:rPr>
             </w:pPr>
             <w:r>
               <w:rPr>
-                <w:rFonts w:hint="eastAsia"/>
-                <w:sz w:val="24"/>
-                <w:szCs w:val="24"/>
-              </w:rPr>
-              <w:t>1.1G(</w:t>
+                <w:color w:val="FF0000"/>
+                <w:sz w:val="24"/>
+                <w:szCs w:val="24"/>
+              </w:rPr>
+              <w:t>67200</w:t>
             </w:r>
             <w:r>
               <w:rPr>
+                <w:rFonts w:hint="eastAsia"/>
+                <w:color w:val="FF0000"/>
+                <w:sz w:val="24"/>
+                <w:szCs w:val="24"/>
+              </w:rPr>
+              <w:t xml:space="preserve"> </w:t>
+            </w:r>
+            <w:r>
+              <w:rPr>
+                <w:rFonts w:hint="eastAsia"/>
+                <w:color w:val="FF0000"/>
+                <w:sz w:val="24"/>
+                <w:szCs w:val="24"/>
+              </w:rPr>
+              <w:t>(</w:t>
+            </w:r>
+            <w:r>
+              <w:rPr>
+                <w:color w:val="FF0000"/>
                 <w:sz w:val="24"/>
                 <w:szCs w:val="24"/>
               </w:rPr>
@@ -16391,6 +17342,7 @@
             <w:r>
               <w:rPr>
                 <w:rFonts w:hint="eastAsia"/>
+                <w:color w:val="FF0000"/>
                 <w:sz w:val="24"/>
                 <w:szCs w:val="24"/>
               </w:rPr>
@@ -16904,6 +17856,8 @@
       <w:pPr>
         <w:spacing w:line="480" w:lineRule="auto"/>
         <w:rPr>
+          <w:rFonts w:asciiTheme="minorHAnsi" w:hAnsiTheme="minorHAnsi" w:hint="eastAsia"/>
+          <w:color w:val="000000"/>
           <w:sz w:val="24"/>
           <w:szCs w:val="24"/>
         </w:rPr>
@@ -16926,70 +17880,71 @@
           <w:color w:val="000000"/>
           <w:sz w:val="24"/>
           <w:szCs w:val="24"/>
-          <w:highlight w:val="yellow"/>
-        </w:rPr>
-        <w:t>[</w:t>
-      </w:r>
-      <w:r>
-        <w:rPr>
-          <w:rFonts w:asciiTheme="minorHAnsi" w:hAnsiTheme="minorHAnsi" w:hint="eastAsia"/>
-          <w:color w:val="000000"/>
-          <w:sz w:val="24"/>
-          <w:szCs w:val="24"/>
-          <w:highlight w:val="yellow"/>
-        </w:rPr>
-        <w:t>尽量不要用文件大小</w:t>
-      </w:r>
-      <w:r>
-        <w:rPr>
-          <w:rFonts w:asciiTheme="minorHAnsi" w:hAnsiTheme="minorHAnsi" w:hint="eastAsia"/>
-          <w:color w:val="000000"/>
-          <w:sz w:val="24"/>
-          <w:szCs w:val="24"/>
-          <w:highlight w:val="yellow"/>
-        </w:rPr>
-        <w:t>，个人觉得可以使用</w:t>
-      </w:r>
-      <w:r>
-        <w:rPr>
-          <w:rFonts w:asciiTheme="minorHAnsi" w:hAnsiTheme="minorHAnsi" w:hint="eastAsia"/>
-          <w:color w:val="000000"/>
-          <w:sz w:val="24"/>
-          <w:szCs w:val="24"/>
-          <w:highlight w:val="yellow"/>
-        </w:rPr>
-        <w:t>序列个数</w:t>
-      </w:r>
-      <w:r>
-        <w:rPr>
-          <w:rFonts w:asciiTheme="minorHAnsi" w:hAnsiTheme="minorHAnsi"/>
-          <w:color w:val="000000"/>
-          <w:sz w:val="24"/>
-          <w:szCs w:val="24"/>
-          <w:highlight w:val="yellow"/>
-        </w:rPr>
-        <w:t>]</w:t>
-      </w:r>
-    </w:p>
-    <w:p>
-      <w:pPr>
-        <w:spacing w:line="480" w:lineRule="auto"/>
-        <w:ind w:firstLine="200"/>
-        <w:rPr>
-          <w:rFonts w:asciiTheme="minorHAnsi" w:hAnsiTheme="minorHAnsi"/>
-          <w:color w:val="000000"/>
-          <w:sz w:val="24"/>
-          <w:szCs w:val="24"/>
-        </w:rPr>
-      </w:pPr>
-      <w:r>
-        <w:rPr>
-          <w:rFonts w:asciiTheme="minorHAnsi" w:hAnsiTheme="minorHAnsi"/>
-          <w:color w:val="000000"/>
-          <w:sz w:val="24"/>
-          <w:szCs w:val="24"/>
-        </w:rPr>
-        <w:t xml:space="preserve">From Table 2 we can see that MAFFT and </w:t>
+        </w:rPr>
+        <w:t xml:space="preserve">MSA </w:t>
+      </w:r>
+      <w:r>
+        <w:rPr>
+          <w:rFonts w:asciiTheme="minorHAnsi" w:hAnsiTheme="minorHAnsi"/>
+          <w:color w:val="000000"/>
+          <w:sz w:val="24"/>
+          <w:szCs w:val="24"/>
+        </w:rPr>
+        <w:t xml:space="preserve">is run </w:t>
+      </w:r>
+      <w:r>
+        <w:rPr>
+          <w:rFonts w:asciiTheme="minorHAnsi" w:hAnsiTheme="minorHAnsi"/>
+          <w:color w:val="000000"/>
+          <w:sz w:val="24"/>
+          <w:szCs w:val="24"/>
+        </w:rPr>
+        <w:t>with different kinds of software on</w:t>
+      </w:r>
+      <w:r>
+        <w:rPr>
+          <w:rFonts w:asciiTheme="minorHAnsi" w:hAnsiTheme="minorHAnsi" w:hint="eastAsia"/>
+          <w:color w:val="000000"/>
+          <w:sz w:val="24"/>
+          <w:szCs w:val="24"/>
+        </w:rPr>
+        <w:t xml:space="preserve"> d</w:t>
+      </w:r>
+      <w:r>
+        <w:rPr>
+          <w:rFonts w:asciiTheme="minorHAnsi" w:hAnsiTheme="minorHAnsi"/>
+          <w:color w:val="000000"/>
+          <w:sz w:val="24"/>
+          <w:szCs w:val="24"/>
+        </w:rPr>
+        <w:t>ifferent datasets</w:t>
+      </w:r>
+      <w:r>
+        <w:rPr>
+          <w:rFonts w:asciiTheme="minorHAnsi" w:hAnsiTheme="minorHAnsi"/>
+          <w:color w:val="000000"/>
+          <w:sz w:val="24"/>
+          <w:szCs w:val="24"/>
+        </w:rPr>
+        <w:t xml:space="preserve"> which contains different number of sequences. </w:t>
+      </w:r>
+      <w:r>
+        <w:rPr>
+          <w:rFonts w:asciiTheme="minorHAnsi" w:hAnsiTheme="minorHAnsi"/>
+          <w:color w:val="000000"/>
+          <w:sz w:val="24"/>
+          <w:szCs w:val="24"/>
+        </w:rPr>
+        <w:t xml:space="preserve">From Table 2 we can see that MAFFT </w:t>
+      </w:r>
+      <w:r>
+        <w:rPr>
+          <w:rFonts w:asciiTheme="minorHAnsi" w:hAnsiTheme="minorHAnsi"/>
+          <w:color w:val="000000"/>
+          <w:sz w:val="24"/>
+          <w:szCs w:val="24"/>
+        </w:rPr>
+        <w:t xml:space="preserve">and </w:t>
       </w:r>
       <w:proofErr w:type="spellStart"/>
       <w:r>
@@ -17009,7 +17964,26 @@
           <w:sz w:val="24"/>
           <w:szCs w:val="24"/>
         </w:rPr>
-        <w:t xml:space="preserve"> take an extremely too long time to finish the MSA among long sequences, even with relatively small files. Furthermore, </w:t>
+        <w:t xml:space="preserve"> take </w:t>
+      </w:r>
+      <w:r>
+        <w:rPr>
+          <w:rFonts w:asciiTheme="minorHAnsi" w:hAnsiTheme="minorHAnsi"/>
+          <w:color w:val="000000"/>
+          <w:sz w:val="24"/>
+          <w:szCs w:val="24"/>
+        </w:rPr>
+        <w:lastRenderedPageBreak/>
+        <w:t>an extremely</w:t>
+      </w:r>
+      <w:r>
+        <w:rPr>
+          <w:rFonts w:asciiTheme="minorHAnsi" w:hAnsiTheme="minorHAnsi"/>
+          <w:color w:val="000000"/>
+          <w:sz w:val="24"/>
+          <w:szCs w:val="24"/>
+        </w:rPr>
+        <w:t xml:space="preserve"> long time to finish the MSA among long sequences, even with relatively small files. Furthermore, </w:t>
       </w:r>
       <w:proofErr w:type="spellStart"/>
       <w:r>
@@ -17331,17 +18305,7 @@
           <w:sz w:val="24"/>
           <w:szCs w:val="24"/>
         </w:rPr>
-        <w:t xml:space="preserve">Table 3 shows a comparison of the average SP values among the different programs. As we have described previously, a lower SP value means better accuracy. Because the human mitochondrial genome dataset sequences are highly similar, the different </w:t>
-      </w:r>
-      <w:r>
-        <w:rPr>
-          <w:rFonts w:asciiTheme="minorHAnsi" w:hAnsiTheme="minorHAnsi"/>
-          <w:color w:val="000000"/>
-          <w:sz w:val="24"/>
-          <w:szCs w:val="24"/>
-        </w:rPr>
-        <w:lastRenderedPageBreak/>
-        <w:t>programs perform similarly. However, the data in Table 3 shows that our method is somewhat more accurate than the other two methods with this dataset.</w:t>
+        <w:t>Table 3 shows a comparison of the average SP values among the different programs. As we have described previously, a lower SP value means better accuracy. Because the human mitochondrial genome dataset sequences are highly similar, the different programs perform similarly. However, the data in Table 3 shows that our method is somewhat more accurate than the other two methods with this dataset.</w:t>
       </w:r>
     </w:p>
     <w:p>
@@ -17559,7 +18523,16 @@
           <w:sz w:val="24"/>
           <w:szCs w:val="24"/>
         </w:rPr>
-        <w:t>We performed our experiments on a server with 16 CPUs and 2 TB of memory (same specifications as previous).</w:t>
+        <w:t>We perform</w:t>
+      </w:r>
+      <w:r>
+        <w:rPr>
+          <w:rFonts w:asciiTheme="minorHAnsi" w:hAnsiTheme="minorHAnsi"/>
+          <w:color w:val="000000"/>
+          <w:sz w:val="24"/>
+          <w:szCs w:val="24"/>
+        </w:rPr>
+        <w:t xml:space="preserve"> our experiments on a server with 16 CPUs and 2 TB of memory (same specifications as previous).</w:t>
       </w:r>
     </w:p>
     <w:p>
@@ -17567,20 +18540,29 @@
         <w:spacing w:line="480" w:lineRule="auto"/>
         <w:ind w:firstLine="200"/>
         <w:rPr>
-          <w:rFonts w:asciiTheme="minorHAnsi" w:hAnsiTheme="minorHAnsi"/>
-          <w:color w:val="000000"/>
-          <w:sz w:val="24"/>
-          <w:szCs w:val="24"/>
-        </w:rPr>
-      </w:pPr>
-      <w:r>
-        <w:rPr>
-          <w:rFonts w:asciiTheme="minorHAnsi" w:hAnsiTheme="minorHAnsi"/>
-          <w:color w:val="000000"/>
-          <w:sz w:val="24"/>
-          <w:szCs w:val="24"/>
-        </w:rPr>
-        <w:t xml:space="preserve">We tested the 1×, 20×, 50×, and 100× human </w:t>
+          <w:rFonts w:asciiTheme="minorHAnsi" w:hAnsiTheme="minorHAnsi" w:hint="eastAsia"/>
+          <w:color w:val="000000"/>
+          <w:sz w:val="24"/>
+          <w:szCs w:val="24"/>
+        </w:rPr>
+      </w:pPr>
+      <w:r>
+        <w:rPr>
+          <w:rFonts w:asciiTheme="minorHAnsi" w:hAnsiTheme="minorHAnsi"/>
+          <w:color w:val="000000"/>
+          <w:sz w:val="24"/>
+          <w:szCs w:val="24"/>
+        </w:rPr>
+        <w:t>We test</w:t>
+      </w:r>
+      <w:r>
+        <w:rPr>
+          <w:rFonts w:asciiTheme="minorHAnsi" w:hAnsiTheme="minorHAnsi"/>
+          <w:color w:val="000000"/>
+          <w:sz w:val="24"/>
+          <w:szCs w:val="24"/>
+        </w:rPr>
+        <w:t xml:space="preserve"> the 1×, 20×, 50×, and 100× human </w:t>
       </w:r>
       <w:proofErr w:type="spellStart"/>
       <w:r>
@@ -17600,76 +18582,183 @@
           <w:sz w:val="24"/>
           <w:szCs w:val="24"/>
         </w:rPr>
-        <w:t xml:space="preserve"> genome datasets with different modes that ran various numbers of executors. Figure 7 shows the results of those experiments. Each combination of </w:t>
-      </w:r>
-      <w:r>
-        <w:rPr>
-          <w:rFonts w:asciiTheme="minorHAnsi" w:hAnsiTheme="minorHAnsi"/>
-          <w:color w:val="000000"/>
-          <w:sz w:val="24"/>
-          <w:szCs w:val="24"/>
-          <w:highlight w:val="yellow"/>
-        </w:rPr>
-        <w:t>e</w:t>
-      </w:r>
-      <w:r>
-        <w:rPr>
-          <w:rFonts w:asciiTheme="minorHAnsi" w:hAnsiTheme="minorHAnsi"/>
-          <w:color w:val="000000"/>
-          <w:sz w:val="24"/>
-          <w:szCs w:val="24"/>
-          <w:highlight w:val="yellow"/>
-        </w:rPr>
-        <w:t>xecutor number</w:t>
-      </w:r>
-      <w:r>
-        <w:rPr>
-          <w:rFonts w:asciiTheme="minorHAnsi" w:hAnsiTheme="minorHAnsi"/>
-          <w:color w:val="000000"/>
-          <w:sz w:val="24"/>
-          <w:szCs w:val="24"/>
-          <w:highlight w:val="yellow"/>
-        </w:rPr>
-        <w:t>[</w:t>
-      </w:r>
-      <w:r>
-        <w:rPr>
-          <w:rFonts w:asciiTheme="minorHAnsi" w:hAnsiTheme="minorHAnsi" w:hint="eastAsia"/>
-          <w:color w:val="000000"/>
-          <w:sz w:val="24"/>
-          <w:szCs w:val="24"/>
-          <w:highlight w:val="yellow"/>
-        </w:rPr>
-        <w:t>没有解释</w:t>
-      </w:r>
-      <w:r>
-        <w:rPr>
-          <w:rFonts w:asciiTheme="minorHAnsi" w:hAnsiTheme="minorHAnsi" w:hint="eastAsia"/>
-          <w:color w:val="000000"/>
-          <w:sz w:val="24"/>
-          <w:szCs w:val="24"/>
-          <w:highlight w:val="yellow"/>
-        </w:rPr>
-        <w:t>，明天查找文献，给出解释</w:t>
-      </w:r>
-      <w:r>
-        <w:rPr>
-          <w:rFonts w:asciiTheme="minorHAnsi" w:hAnsiTheme="minorHAnsi"/>
-          <w:color w:val="000000"/>
-          <w:sz w:val="24"/>
-          <w:szCs w:val="24"/>
-          <w:highlight w:val="yellow"/>
-        </w:rPr>
-        <w:t>]</w:t>
-      </w:r>
-      <w:r>
-        <w:rPr>
-          <w:rFonts w:asciiTheme="minorHAnsi" w:hAnsiTheme="minorHAnsi"/>
-          <w:color w:val="000000"/>
-          <w:sz w:val="24"/>
-          <w:szCs w:val="24"/>
-        </w:rPr>
-        <w:t xml:space="preserve"> and dataset was run over different 50 times.</w:t>
+        <w:t xml:space="preserve"> genome datas</w:t>
+      </w:r>
+      <w:r>
+        <w:rPr>
+          <w:rFonts w:asciiTheme="minorHAnsi" w:hAnsiTheme="minorHAnsi"/>
+          <w:color w:val="000000"/>
+          <w:sz w:val="24"/>
+          <w:szCs w:val="24"/>
+        </w:rPr>
+        <w:t xml:space="preserve">ets with different modes </w:t>
+      </w:r>
+      <w:r>
+        <w:rPr>
+          <w:rFonts w:asciiTheme="minorHAnsi" w:hAnsiTheme="minorHAnsi"/>
+          <w:color w:val="000000"/>
+          <w:sz w:val="24"/>
+          <w:szCs w:val="24"/>
+        </w:rPr>
+        <w:lastRenderedPageBreak/>
+        <w:t>that r</w:t>
+      </w:r>
+      <w:r>
+        <w:rPr>
+          <w:rFonts w:asciiTheme="minorHAnsi" w:hAnsiTheme="minorHAnsi" w:hint="eastAsia"/>
+          <w:color w:val="000000"/>
+          <w:sz w:val="24"/>
+          <w:szCs w:val="24"/>
+        </w:rPr>
+        <w:t>u</w:t>
+      </w:r>
+      <w:r>
+        <w:rPr>
+          <w:rFonts w:asciiTheme="minorHAnsi" w:hAnsiTheme="minorHAnsi"/>
+          <w:color w:val="000000"/>
+          <w:sz w:val="24"/>
+          <w:szCs w:val="24"/>
+        </w:rPr>
+        <w:t xml:space="preserve">n various numbers of executors. Figure 7 shows the results of those experiments. Each combination of </w:t>
+      </w:r>
+      <w:r>
+        <w:rPr>
+          <w:rFonts w:asciiTheme="minorHAnsi" w:hAnsiTheme="minorHAnsi"/>
+          <w:color w:val="FF0000"/>
+          <w:sz w:val="24"/>
+          <w:szCs w:val="24"/>
+        </w:rPr>
+        <w:t>executor</w:t>
+      </w:r>
+      <w:r>
+        <w:rPr>
+          <w:rFonts w:asciiTheme="minorHAnsi" w:hAnsiTheme="minorHAnsi"/>
+          <w:color w:val="FF0000"/>
+          <w:sz w:val="24"/>
+          <w:szCs w:val="24"/>
+        </w:rPr>
+        <w:t xml:space="preserve">s </w:t>
+      </w:r>
+      <w:r>
+        <w:rPr>
+          <w:rFonts w:asciiTheme="minorHAnsi" w:hAnsiTheme="minorHAnsi" w:hint="eastAsia"/>
+          <w:color w:val="FF0000"/>
+          <w:sz w:val="24"/>
+          <w:szCs w:val="24"/>
+        </w:rPr>
+        <w:t>number</w:t>
+      </w:r>
+      <w:r>
+        <w:rPr>
+          <w:rFonts w:asciiTheme="minorHAnsi" w:hAnsiTheme="minorHAnsi"/>
+          <w:color w:val="FF0000"/>
+          <w:sz w:val="24"/>
+          <w:szCs w:val="24"/>
+        </w:rPr>
+        <w:fldChar w:fldCharType="begin" w:fldLock="1"/>
+      </w:r>
+      <w:r>
+        <w:rPr>
+          <w:rFonts w:asciiTheme="minorHAnsi" w:hAnsiTheme="minorHAnsi"/>
+          <w:color w:val="FF0000"/>
+          <w:sz w:val="24"/>
+          <w:szCs w:val="24"/>
+        </w:rPr>
+        <w:instrText>ADDIN CSL_CITATION { "citationItems" : [ { "id" : "ITEM-1", "itemData" : { "DOI" : "10.1007/s00256-009-0861-0", "ISBN" : "1432-2161 (Electronic)\\n0364-2348 (Linking)", "ISSN" : "03642348", "PMID" : "20205351", "abstract" : "MapReduce and its variants have been highly successful in implementing large-scale data-intensive applications on commodity clusters. However; Spark introduces an abstraction called resilient distributed datasets (RDDs). An RDD is a read-only collection of objects partitioned across a set of machines that can be rebuilt if a partition is lost. Spark can outperform Hadoop by 10x in iterative machine learning jobs; and can be used to interactively query a 39 GB dataset with sub-second response time.; as well as interactive data analysis tools. We propose a new framework called Spark that supports these applications while retaining the scalability and fault tolerance of MapReduce. To achieve these goals; most of these systems are built around an acyclic data flow model that is not suitable for other popular applications. This paper focuses on one such class of applications: those that reuse a working set of data across multiple parallel operations. This includes many iterative machine learning algorithms", "author" : [ { "dropping-particle" : "", "family" : "Zaharia", "given" : "Matei", "non-dropping-particle" : "", "parse-names" : false, "suffix" : "" }, { "dropping-particle" : "", "family" : "Chowdhury", "given" : "Mosharaf", "non-dropping-particle" : "", "parse-names" : false, "suffix" : "" }, { "dropping-particle" : "", "family" : "Franklin", "given" : "Michael J", "non-dropping-particle" : "", "parse-names" : false, "suffix" : "" }, { "dropping-particle" : "", "family" : "Shenker", "given" : "Scott", "non-dropping-particle" : "", "parse-names" : false, "suffix" : "" }, { "dropping-particle" : "", "family" : "Stoica", "given" : "Ion", "non-dropping-particle" : "", "parse-names" : false, "suffix" : "" } ], "container-title" : "HotCloud'10 Proceedings of the 2nd USENIX conference on Hot topics in cloud computing", "id" : "ITEM-1", "issued" : { "date-parts" : [ [ "2010" ] ] }, "page" : "10", "title" : "Spark : Cluster Computing with Working Sets", "type" : "article-journal" }, "uris" : [ "http://www.mendeley.com/documents/?uuid=1eb24c02-053c-4949-a5af-d4492f49c78a" ] } ], "mendeley" : { "formattedCitation" : "(Zaharia &lt;i&gt;et al.&lt;/i&gt;, 2010)", "plainTextFormattedCitation" : "(Zaharia et al., 2010)" }, "properties" : { "noteIndex" : 0 }, "schema" : "https://github.com/citation-style-language/schema/raw/master/csl-citation.json" }</w:instrText>
+      </w:r>
+      <w:r>
+        <w:rPr>
+          <w:rFonts w:asciiTheme="minorHAnsi" w:hAnsiTheme="minorHAnsi"/>
+          <w:color w:val="FF0000"/>
+          <w:sz w:val="24"/>
+          <w:szCs w:val="24"/>
+        </w:rPr>
+        <w:fldChar w:fldCharType="separate"/>
+      </w:r>
+      <w:r>
+        <w:rPr>
+          <w:rFonts w:asciiTheme="minorHAnsi" w:hAnsiTheme="minorHAnsi"/>
+          <w:noProof/>
+          <w:color w:val="FF0000"/>
+          <w:sz w:val="24"/>
+          <w:szCs w:val="24"/>
+        </w:rPr>
+        <w:t xml:space="preserve">(Zaharia </w:t>
+      </w:r>
+      <w:r>
+        <w:rPr>
+          <w:rFonts w:asciiTheme="minorHAnsi" w:hAnsiTheme="minorHAnsi"/>
+          <w:i/>
+          <w:noProof/>
+          <w:color w:val="FF0000"/>
+          <w:sz w:val="24"/>
+          <w:szCs w:val="24"/>
+        </w:rPr>
+        <w:t>et al.</w:t>
+      </w:r>
+      <w:r>
+        <w:rPr>
+          <w:rFonts w:asciiTheme="minorHAnsi" w:hAnsiTheme="minorHAnsi"/>
+          <w:noProof/>
+          <w:color w:val="FF0000"/>
+          <w:sz w:val="24"/>
+          <w:szCs w:val="24"/>
+        </w:rPr>
+        <w:t>, 2010)</w:t>
+      </w:r>
+      <w:r>
+        <w:rPr>
+          <w:rFonts w:asciiTheme="minorHAnsi" w:hAnsiTheme="minorHAnsi"/>
+          <w:color w:val="FF0000"/>
+          <w:sz w:val="24"/>
+          <w:szCs w:val="24"/>
+        </w:rPr>
+        <w:fldChar w:fldCharType="end"/>
+      </w:r>
+      <w:r>
+        <w:rPr>
+          <w:rFonts w:asciiTheme="minorHAnsi" w:hAnsiTheme="minorHAnsi"/>
+          <w:color w:val="FF0000"/>
+          <w:sz w:val="24"/>
+          <w:szCs w:val="24"/>
+        </w:rPr>
+        <w:t xml:space="preserve"> </w:t>
+      </w:r>
+      <w:r>
+        <w:rPr>
+          <w:rFonts w:asciiTheme="minorHAnsi" w:hAnsiTheme="minorHAnsi"/>
+          <w:color w:val="000000"/>
+          <w:sz w:val="24"/>
+          <w:szCs w:val="24"/>
+        </w:rPr>
+        <w:t>and dataset was run over different 50 times.</w:t>
+      </w:r>
+      <w:r>
+        <w:rPr>
+          <w:rFonts w:asciiTheme="minorHAnsi" w:hAnsiTheme="minorHAnsi"/>
+          <w:color w:val="000000"/>
+          <w:sz w:val="24"/>
+          <w:szCs w:val="24"/>
+        </w:rPr>
+        <w:t xml:space="preserve"> Here executors</w:t>
+      </w:r>
+      <w:r>
+        <w:rPr>
+          <w:rFonts w:asciiTheme="minorHAnsi" w:hAnsiTheme="minorHAnsi"/>
+          <w:color w:val="000000"/>
+          <w:sz w:val="24"/>
+          <w:szCs w:val="24"/>
+        </w:rPr>
+        <w:t xml:space="preserve"> mean</w:t>
+      </w:r>
+      <w:r>
+        <w:rPr>
+          <w:rFonts w:asciiTheme="minorHAnsi" w:hAnsiTheme="minorHAnsi"/>
+          <w:color w:val="000000"/>
+          <w:sz w:val="24"/>
+          <w:szCs w:val="24"/>
+        </w:rPr>
+        <w:t xml:space="preserve"> threads that do pairwise alignments.</w:t>
       </w:r>
     </w:p>
     <w:p>
@@ -17700,7 +18789,6 @@
           <w:sz w:val="24"/>
           <w:szCs w:val="24"/>
         </w:rPr>
-        <w:lastRenderedPageBreak/>
         <w:drawing>
           <wp:inline distT="0" distB="0" distL="0" distR="0" wp14:anchorId="7BEE6BBA" wp14:editId="3FFA4FE7">
             <wp:extent cx="5274310" cy="3860165"/>
@@ -17906,7 +18994,116 @@
           <w:sz w:val="24"/>
           <w:szCs w:val="24"/>
         </w:rPr>
-        <w:t xml:space="preserve"> Each column shows the average time cost of the program running in different environments (which can be regarded as different executors on the cluster). The y-axis unit is seconds. We did not test the one and two executor modes for the 100× dataset, and the one executor mode for the 50× dataset, because it is too difficult for one node keep such a huge copy of massive data in memory. We see a remarkable speedup by Spark parallelization when we use no more than 32 workers at the same time. The speedup can be over 10 sometimes, with an average total value of eight. The scalability is well-maintained, and efficiency remains constant, while we enlarge the dataset and the number of workers at the same time.</w:t>
+        <w:t xml:space="preserve"> Each column shows the average time cost of the program running in different environments (which can be regarded as different executors on the cluster). Th</w:t>
+      </w:r>
+      <w:r>
+        <w:rPr>
+          <w:rFonts w:asciiTheme="minorHAnsi" w:hAnsiTheme="minorHAnsi"/>
+          <w:color w:val="000000"/>
+          <w:sz w:val="24"/>
+          <w:szCs w:val="24"/>
+        </w:rPr>
+        <w:t>e y-axis unit is seconds. We do</w:t>
+      </w:r>
+      <w:r>
+        <w:rPr>
+          <w:rFonts w:asciiTheme="minorHAnsi" w:hAnsiTheme="minorHAnsi"/>
+          <w:color w:val="000000"/>
+          <w:sz w:val="24"/>
+          <w:szCs w:val="24"/>
+        </w:rPr>
+        <w:t xml:space="preserve"> not test the one and two executor modes for the 100× dataset, and the one executor mode for the 50× dataset, because it is too difficult for one node keep</w:t>
+      </w:r>
+      <w:r>
+        <w:rPr>
+          <w:rFonts w:asciiTheme="minorHAnsi" w:hAnsiTheme="minorHAnsi"/>
+          <w:color w:val="000000"/>
+          <w:sz w:val="24"/>
+          <w:szCs w:val="24"/>
+        </w:rPr>
+        <w:t>ing</w:t>
+      </w:r>
+      <w:r>
+        <w:rPr>
+          <w:rFonts w:asciiTheme="minorHAnsi" w:hAnsiTheme="minorHAnsi"/>
+          <w:color w:val="000000"/>
+          <w:sz w:val="24"/>
+          <w:szCs w:val="24"/>
+        </w:rPr>
+        <w:t xml:space="preserve"> such a huge copy of massive data in memory. We see a remarkable speedup </w:t>
+      </w:r>
+      <w:r>
+        <w:rPr>
+          <w:rFonts w:asciiTheme="minorHAnsi" w:hAnsiTheme="minorHAnsi"/>
+          <w:color w:val="000000"/>
+          <w:sz w:val="24"/>
+          <w:szCs w:val="24"/>
+        </w:rPr>
+        <w:lastRenderedPageBreak/>
+        <w:t xml:space="preserve">by Spark parallelization when we use no more than 32 </w:t>
+      </w:r>
+      <w:r>
+        <w:rPr>
+          <w:rFonts w:asciiTheme="minorHAnsi" w:hAnsiTheme="minorHAnsi" w:hint="eastAsia"/>
+          <w:color w:val="FF0000"/>
+          <w:sz w:val="24"/>
+          <w:szCs w:val="24"/>
+        </w:rPr>
+        <w:t>executor</w:t>
+      </w:r>
+      <w:r>
+        <w:rPr>
+          <w:rFonts w:asciiTheme="minorHAnsi" w:hAnsiTheme="minorHAnsi"/>
+          <w:color w:val="FF0000"/>
+          <w:sz w:val="24"/>
+          <w:szCs w:val="24"/>
+        </w:rPr>
+        <w:t>s</w:t>
+      </w:r>
+      <w:r>
+        <w:rPr>
+          <w:rFonts w:asciiTheme="minorHAnsi" w:hAnsiTheme="minorHAnsi"/>
+          <w:color w:val="000000"/>
+          <w:sz w:val="24"/>
+          <w:szCs w:val="24"/>
+        </w:rPr>
+        <w:t xml:space="preserve"> at the same time. The speedup can be ov</w:t>
+      </w:r>
+      <w:r>
+        <w:rPr>
+          <w:rFonts w:asciiTheme="minorHAnsi" w:hAnsiTheme="minorHAnsi"/>
+          <w:color w:val="000000"/>
+          <w:sz w:val="24"/>
+          <w:szCs w:val="24"/>
+        </w:rPr>
+        <w:t xml:space="preserve">er ten </w:t>
+      </w:r>
+      <w:r>
+        <w:rPr>
+          <w:rFonts w:asciiTheme="minorHAnsi" w:hAnsiTheme="minorHAnsi"/>
+          <w:color w:val="000000"/>
+          <w:sz w:val="24"/>
+          <w:szCs w:val="24"/>
+        </w:rPr>
+        <w:t xml:space="preserve">sometimes, with an average total value of eight. The scalability is well-maintained, and efficiency remains constant, while we enlarge the dataset and the number of </w:t>
+      </w:r>
+      <w:r>
+        <w:rPr>
+          <w:rFonts w:asciiTheme="minorHAnsi" w:hAnsiTheme="minorHAnsi"/>
+          <w:color w:val="FF0000"/>
+          <w:sz w:val="24"/>
+          <w:szCs w:val="24"/>
+        </w:rPr>
+        <w:t>executors</w:t>
+      </w:r>
+      <w:r>
+        <w:rPr>
+          <w:rFonts w:asciiTheme="minorHAnsi" w:hAnsiTheme="minorHAnsi"/>
+          <w:color w:val="000000"/>
+          <w:sz w:val="24"/>
+          <w:szCs w:val="24"/>
+        </w:rPr>
+        <w:t xml:space="preserve"> at the same time.</w:t>
       </w:r>
     </w:p>
     <w:p>
@@ -18210,7 +19407,17 @@
           <w:sz w:val="24"/>
           <w:szCs w:val="24"/>
         </w:rPr>
-        <w:t xml:space="preserve">Extensive experiments with MASC were then performed. First, the accuracy and performance of our method was tested compared with other state-of-art tools. The scope of the comparison was quite limited, because most available tools are not optimized for performance nor efficiency. MAFFT and </w:t>
+        <w:t xml:space="preserve">Extensive experiments with MASC were then performed. First, the accuracy and performance of our method was tested compared with other state-of-art tools. The scope of the comparison was quite limited, because most available tools are not </w:t>
+      </w:r>
+      <w:r>
+        <w:rPr>
+          <w:rFonts w:asciiTheme="minorHAnsi" w:hAnsiTheme="minorHAnsi"/>
+          <w:color w:val="000000"/>
+          <w:sz w:val="24"/>
+          <w:szCs w:val="24"/>
+        </w:rPr>
+        <w:lastRenderedPageBreak/>
+        <w:t xml:space="preserve">optimized for performance nor efficiency. MAFFT and </w:t>
       </w:r>
       <w:proofErr w:type="spellStart"/>
       <w:r>
@@ -18305,7 +19512,6 @@
           <w:sz w:val="24"/>
           <w:szCs w:val="24"/>
         </w:rPr>
-        <w:lastRenderedPageBreak/>
         <w:t xml:space="preserve">MASC has been implemented on Spark and HDFS to handle the increasingly expansive data in the field of biology and bioinformatics. The method is very suitable for parallelization because the pairwise alignments between sequences are independent and are reduced from MSA by our center-star strategy. In practice, the Spark version of MASC has great speedup and scalability. </w:t>
       </w:r>
       <w:r>
@@ -18406,41 +19612,29 @@
         <w:spacing w:line="480" w:lineRule="auto"/>
         <w:ind w:firstLine="200"/>
         <w:rPr>
-          <w:rFonts w:asciiTheme="minorHAnsi" w:hAnsiTheme="minorHAnsi"/>
-          <w:color w:val="000000"/>
-          <w:sz w:val="24"/>
-          <w:szCs w:val="24"/>
-        </w:rPr>
-      </w:pPr>
-      <w:r>
-        <w:rPr>
-          <w:rFonts w:asciiTheme="minorHAnsi" w:hAnsiTheme="minorHAnsi"/>
-          <w:color w:val="000000"/>
-          <w:sz w:val="24"/>
-          <w:szCs w:val="24"/>
-          <w:highlight w:val="yellow"/>
-        </w:rPr>
-        <w:t>R</w:t>
-      </w:r>
-      <w:r>
-        <w:rPr>
-          <w:rFonts w:asciiTheme="minorHAnsi" w:hAnsiTheme="minorHAnsi" w:hint="eastAsia"/>
-          <w:color w:val="000000"/>
-          <w:sz w:val="24"/>
-          <w:szCs w:val="24"/>
-          <w:highlight w:val="yellow"/>
-        </w:rPr>
-        <w:t>esult</w:t>
-      </w:r>
-      <w:r>
-        <w:rPr>
-          <w:rFonts w:asciiTheme="minorHAnsi" w:hAnsiTheme="minorHAnsi" w:hint="eastAsia"/>
-          <w:color w:val="000000"/>
-          <w:sz w:val="24"/>
-          <w:szCs w:val="24"/>
-          <w:highlight w:val="yellow"/>
-        </w:rPr>
-        <w:t>部分用了两种时态</w:t>
+          <w:rFonts w:asciiTheme="minorHAnsi" w:hAnsiTheme="minorHAnsi" w:hint="eastAsia"/>
+          <w:color w:val="000000"/>
+          <w:sz w:val="24"/>
+          <w:szCs w:val="24"/>
+        </w:rPr>
+      </w:pPr>
+      <w:r>
+        <w:rPr>
+          <w:rFonts w:asciiTheme="minorHAnsi" w:hAnsiTheme="minorHAnsi"/>
+          <w:color w:val="000000"/>
+          <w:sz w:val="24"/>
+          <w:szCs w:val="24"/>
+        </w:rPr>
+        <w:t>Conclusion</w:t>
+      </w:r>
+      <w:r>
+        <w:rPr>
+          <w:rFonts w:asciiTheme="minorHAnsi" w:hAnsiTheme="minorHAnsi" w:hint="eastAsia"/>
+          <w:color w:val="000000"/>
+          <w:sz w:val="24"/>
+          <w:szCs w:val="24"/>
+        </w:rPr>
+        <w:t>中要加入局限性和之后工作的讨论</w:t>
       </w:r>
     </w:p>
     <w:p>
@@ -18706,6 +19900,59 @@
           <w:szCs w:val="24"/>
         </w:rPr>
         <w:t>grant No. 2016B090918122.</w:t>
+      </w:r>
+      <w:r>
+        <w:rPr>
+          <w:rFonts w:hint="eastAsia"/>
+          <w:sz w:val="24"/>
+          <w:szCs w:val="24"/>
+        </w:rPr>
+        <w:t xml:space="preserve"> Tha</w:t>
+      </w:r>
+      <w:r>
+        <w:rPr>
+          <w:sz w:val="24"/>
+          <w:szCs w:val="24"/>
+        </w:rPr>
+        <w:t xml:space="preserve">nks to </w:t>
+      </w:r>
+      <w:proofErr w:type="spellStart"/>
+      <w:r>
+        <w:rPr>
+          <w:sz w:val="24"/>
+          <w:szCs w:val="24"/>
+        </w:rPr>
+        <w:t>Ms</w:t>
+      </w:r>
+      <w:proofErr w:type="spellEnd"/>
+      <w:r>
+        <w:rPr>
+          <w:sz w:val="24"/>
+          <w:szCs w:val="24"/>
+        </w:rPr>
+        <w:t xml:space="preserve"> Dong’</w:t>
+      </w:r>
+      <w:r>
+        <w:rPr>
+          <w:sz w:val="24"/>
+          <w:szCs w:val="24"/>
+        </w:rPr>
+        <w:t xml:space="preserve">s help and her </w:t>
+      </w:r>
+      <w:r>
+        <w:rPr>
+          <w:rFonts w:hint="eastAsia"/>
+          <w:sz w:val="24"/>
+          <w:szCs w:val="24"/>
+        </w:rPr>
+        <w:t>c</w:t>
+      </w:r>
+      <w:r>
+        <w:rPr>
+          <w:sz w:val="24"/>
+          <w:szCs w:val="24"/>
+        </w:rPr>
+        <w:t>ompanion.</w:t>
       </w:r>
     </w:p>
     <w:p>
@@ -19302,27 +20549,7 @@
           <w:kern w:val="0"/>
           <w:sz w:val="24"/>
         </w:rPr>
-        <w:t xml:space="preserve">Dean,J. and Ghemawat,S. (2004) MapReduce: Simplified Data Processing on Large Clusters. </w:t>
-      </w:r>
-      <w:r>
-        <w:rPr>
-          <w:rFonts w:eastAsia="Times New Roman"/>
-          <w:i/>
-          <w:iCs/>
-          <w:noProof/>
-          <w:kern w:val="0"/>
-          <w:sz w:val="24"/>
-        </w:rPr>
-        <w:t>Proc. OSDI - Symp. Oper. Syst. Des. Implement.</w:t>
-      </w:r>
-      <w:r>
-        <w:rPr>
-          <w:rFonts w:eastAsia="Times New Roman"/>
-          <w:noProof/>
-          <w:kern w:val="0"/>
-          <w:sz w:val="24"/>
-        </w:rPr>
-        <w:t>, 137–149.</w:t>
+        <w:t>DanGusfield (1997) Algorithms on strings, trees, and sequences Cambridge University Press.</w:t>
       </w:r>
     </w:p>
     <w:p>
@@ -19347,7 +20574,7 @@
           <w:kern w:val="0"/>
           <w:sz w:val="24"/>
         </w:rPr>
-        <w:t xml:space="preserve">Delcher,A.L. </w:t>
+        <w:t xml:space="preserve">Dean,J. and Ghemawat,S. (2004) MapReduce: Simplified Data Processing on Large Clusters. </w:t>
       </w:r>
       <w:r>
         <w:rPr>
@@ -19358,7 +20585,7 @@
           <w:kern w:val="0"/>
           <w:sz w:val="24"/>
         </w:rPr>
-        <w:t>et al.</w:t>
+        <w:t>Proc. OSDI - Symp. Oper. Syst. Des. Implement.</w:t>
       </w:r>
       <w:r>
         <w:rPr>
@@ -19367,47 +20594,7 @@
           <w:kern w:val="0"/>
           <w:sz w:val="24"/>
         </w:rPr>
-        <w:t xml:space="preserve"> (1999) Alignment of whole genomes. </w:t>
-      </w:r>
-      <w:r>
-        <w:rPr>
-          <w:rFonts w:eastAsia="Times New Roman"/>
-          <w:i/>
-          <w:iCs/>
-          <w:noProof/>
-          <w:kern w:val="0"/>
-          <w:sz w:val="24"/>
-        </w:rPr>
-        <w:t>Nucleic Acids Res.</w:t>
-      </w:r>
-      <w:r>
-        <w:rPr>
-          <w:rFonts w:eastAsia="Times New Roman"/>
-          <w:noProof/>
-          <w:kern w:val="0"/>
-          <w:sz w:val="24"/>
-        </w:rPr>
-        <w:t xml:space="preserve">, </w:t>
-      </w:r>
-      <w:r>
-        <w:rPr>
-          <w:rFonts w:eastAsia="Times New Roman"/>
-          <w:b/>
-          <w:bCs/>
-          <w:noProof/>
-          <w:kern w:val="0"/>
-          <w:sz w:val="24"/>
-        </w:rPr>
-        <w:t>27</w:t>
-      </w:r>
-      <w:r>
-        <w:rPr>
-          <w:rFonts w:eastAsia="Times New Roman"/>
-          <w:noProof/>
-          <w:kern w:val="0"/>
-          <w:sz w:val="24"/>
-        </w:rPr>
-        <w:t>, 2369–2376.</w:t>
+        <w:t>, 137–149.</w:t>
       </w:r>
     </w:p>
     <w:p>
@@ -19432,7 +20619,8 @@
           <w:kern w:val="0"/>
           <w:sz w:val="24"/>
         </w:rPr>
-        <w:t xml:space="preserve">Edgar,R.C. (2004) MUSCLE: a multiple sequence alignment method with reduced time and space complexity. </w:t>
+        <w:lastRenderedPageBreak/>
+        <w:t xml:space="preserve">Delcher,A.L. </w:t>
       </w:r>
       <w:r>
         <w:rPr>
@@ -19443,7 +20631,27 @@
           <w:kern w:val="0"/>
           <w:sz w:val="24"/>
         </w:rPr>
-        <w:t>BMC Bioinformatics</w:t>
+        <w:t>et al.</w:t>
+      </w:r>
+      <w:r>
+        <w:rPr>
+          <w:rFonts w:eastAsia="Times New Roman"/>
+          <w:noProof/>
+          <w:kern w:val="0"/>
+          <w:sz w:val="24"/>
+        </w:rPr>
+        <w:t xml:space="preserve"> (1999) Alignment of whole genomes. </w:t>
+      </w:r>
+      <w:r>
+        <w:rPr>
+          <w:rFonts w:eastAsia="Times New Roman"/>
+          <w:i/>
+          <w:iCs/>
+          <w:noProof/>
+          <w:kern w:val="0"/>
+          <w:sz w:val="24"/>
+        </w:rPr>
+        <w:t>Nucleic Acids Res.</w:t>
       </w:r>
       <w:r>
         <w:rPr>
@@ -19463,7 +20671,7 @@
           <w:kern w:val="0"/>
           <w:sz w:val="24"/>
         </w:rPr>
-        <w:t>5</w:t>
+        <w:t>27</w:t>
       </w:r>
       <w:r>
         <w:rPr>
@@ -19472,7 +20680,7 @@
           <w:kern w:val="0"/>
           <w:sz w:val="24"/>
         </w:rPr>
-        <w:t>, 113.</w:t>
+        <w:t>, 2369–2376.</w:t>
       </w:r>
     </w:p>
     <w:p>
@@ -19497,7 +20705,7 @@
           <w:kern w:val="0"/>
           <w:sz w:val="24"/>
         </w:rPr>
-        <w:t xml:space="preserve">Gotoh,O. (1996) Significant Improvement in Accuracy of Multiple Protein Sequence Alignments by Iterative Refinement as Assessed by Reference to Structural Alignments. </w:t>
+        <w:t xml:space="preserve">Edgar,R.C. (2004) MUSCLE: a multiple sequence alignment method with reduced time and space complexity. </w:t>
       </w:r>
       <w:r>
         <w:rPr>
@@ -19508,7 +20716,7 @@
           <w:kern w:val="0"/>
           <w:sz w:val="24"/>
         </w:rPr>
-        <w:t>J. Mol. Biol.</w:t>
+        <w:t>BMC Bioinformatics</w:t>
       </w:r>
       <w:r>
         <w:rPr>
@@ -19528,7 +20736,7 @@
           <w:kern w:val="0"/>
           <w:sz w:val="24"/>
         </w:rPr>
-        <w:t>264</w:t>
+        <w:t>5</w:t>
       </w:r>
       <w:r>
         <w:rPr>
@@ -19537,7 +20745,7 @@
           <w:kern w:val="0"/>
           <w:sz w:val="24"/>
         </w:rPr>
-        <w:t>, 823–838.</w:t>
+        <w:t>, 113.</w:t>
       </w:r>
     </w:p>
     <w:p>
@@ -19562,8 +20770,7 @@
           <w:kern w:val="0"/>
           <w:sz w:val="24"/>
         </w:rPr>
-        <w:lastRenderedPageBreak/>
-        <w:t xml:space="preserve">Hogeweg,P. and Hesper,B. (1984) The alignment of sets of sequences and the construction of phyletic trees: an integrated method. </w:t>
+        <w:t xml:space="preserve">Gotoh,O. (1996) Significant Improvement in Accuracy of Multiple Protein Sequence Alignments by Iterative Refinement as Assessed by Reference to Structural Alignments. </w:t>
       </w:r>
       <w:r>
         <w:rPr>
@@ -19574,7 +20781,7 @@
           <w:kern w:val="0"/>
           <w:sz w:val="24"/>
         </w:rPr>
-        <w:t>J. Mol. Evol.</w:t>
+        <w:t>J. Mol. Biol.</w:t>
       </w:r>
       <w:r>
         <w:rPr>
@@ -19594,7 +20801,7 @@
           <w:kern w:val="0"/>
           <w:sz w:val="24"/>
         </w:rPr>
-        <w:t>20</w:t>
+        <w:t>264</w:t>
       </w:r>
       <w:r>
         <w:rPr>
@@ -19603,7 +20810,7 @@
           <w:kern w:val="0"/>
           <w:sz w:val="24"/>
         </w:rPr>
-        <w:t>, 175–186.</w:t>
+        <w:t>, 823–838.</w:t>
       </w:r>
     </w:p>
     <w:p>
@@ -19628,7 +20835,7 @@
           <w:kern w:val="0"/>
           <w:sz w:val="24"/>
         </w:rPr>
-        <w:t xml:space="preserve">Iborra,F.J. </w:t>
+        <w:t xml:space="preserve">Hogeweg,P. and Hesper,B. (1984) The alignment of sets of sequences and the construction of phyletic trees: an integrated method. </w:t>
       </w:r>
       <w:r>
         <w:rPr>
@@ -19639,27 +20846,7 @@
           <w:kern w:val="0"/>
           <w:sz w:val="24"/>
         </w:rPr>
-        <w:t>et al.</w:t>
-      </w:r>
-      <w:r>
-        <w:rPr>
-          <w:rFonts w:eastAsia="Times New Roman"/>
-          <w:noProof/>
-          <w:kern w:val="0"/>
-          <w:sz w:val="24"/>
-        </w:rPr>
-        <w:t xml:space="preserve"> (2004) The functional organization of mitochondrial genomes in human cells. </w:t>
-      </w:r>
-      <w:r>
-        <w:rPr>
-          <w:rFonts w:eastAsia="Times New Roman"/>
-          <w:i/>
-          <w:iCs/>
-          <w:noProof/>
-          <w:kern w:val="0"/>
-          <w:sz w:val="24"/>
-        </w:rPr>
-        <w:t>BMC Biol.</w:t>
+        <w:t>J. Mol. Evol.</w:t>
       </w:r>
       <w:r>
         <w:rPr>
@@ -19679,7 +20866,7 @@
           <w:kern w:val="0"/>
           <w:sz w:val="24"/>
         </w:rPr>
-        <w:t>2</w:t>
+        <w:t>20</w:t>
       </w:r>
       <w:r>
         <w:rPr>
@@ -19688,7 +20875,7 @@
           <w:kern w:val="0"/>
           <w:sz w:val="24"/>
         </w:rPr>
-        <w:t>, 1–14.</w:t>
+        <w:t>, 175–186.</w:t>
       </w:r>
     </w:p>
     <w:p>
@@ -19713,7 +20900,7 @@
           <w:kern w:val="0"/>
           <w:sz w:val="24"/>
         </w:rPr>
-        <w:t xml:space="preserve">Lounkine,E. </w:t>
+        <w:t xml:space="preserve">Iborra,F.J. </w:t>
       </w:r>
       <w:r>
         <w:rPr>
@@ -19733,7 +20920,7 @@
           <w:kern w:val="0"/>
           <w:sz w:val="24"/>
         </w:rPr>
-        <w:t xml:space="preserve"> (2012) Large-scale prediction and testing of drug activity on side-effect targets. </w:t>
+        <w:t xml:space="preserve"> (2004) The functional organization of mitochondrial genomes in human cells. </w:t>
       </w:r>
       <w:r>
         <w:rPr>
@@ -19744,7 +20931,7 @@
           <w:kern w:val="0"/>
           <w:sz w:val="24"/>
         </w:rPr>
-        <w:t>Nature</w:t>
+        <w:t>BMC Biol.</w:t>
       </w:r>
       <w:r>
         <w:rPr>
@@ -19764,7 +20951,7 @@
           <w:kern w:val="0"/>
           <w:sz w:val="24"/>
         </w:rPr>
-        <w:t>486</w:t>
+        <w:t>2</w:t>
       </w:r>
       <w:r>
         <w:rPr>
@@ -19773,7 +20960,7 @@
           <w:kern w:val="0"/>
           <w:sz w:val="24"/>
         </w:rPr>
-        <w:t>, 361–7.</w:t>
+        <w:t>, 1–14.</w:t>
       </w:r>
     </w:p>
     <w:p>
@@ -19798,7 +20985,7 @@
           <w:kern w:val="0"/>
           <w:sz w:val="24"/>
         </w:rPr>
-        <w:t xml:space="preserve">Needleman,S.B. and Wunsch,C.D. (1970) A general method applicable to the search for similiarities in the amino acid sequence of two proteins. </w:t>
+        <w:t xml:space="preserve">Lounkine,E. </w:t>
       </w:r>
       <w:r>
         <w:rPr>
@@ -19809,7 +20996,27 @@
           <w:kern w:val="0"/>
           <w:sz w:val="24"/>
         </w:rPr>
-        <w:t>J. Mol. Biol.</w:t>
+        <w:t>et al.</w:t>
+      </w:r>
+      <w:r>
+        <w:rPr>
+          <w:rFonts w:eastAsia="Times New Roman"/>
+          <w:noProof/>
+          <w:kern w:val="0"/>
+          <w:sz w:val="24"/>
+        </w:rPr>
+        <w:t xml:space="preserve"> (2012) Large-scale prediction and testing of drug activity on side-effect targets. </w:t>
+      </w:r>
+      <w:r>
+        <w:rPr>
+          <w:rFonts w:eastAsia="Times New Roman"/>
+          <w:i/>
+          <w:iCs/>
+          <w:noProof/>
+          <w:kern w:val="0"/>
+          <w:sz w:val="24"/>
+        </w:rPr>
+        <w:t>Nature</w:t>
       </w:r>
       <w:r>
         <w:rPr>
@@ -19829,7 +21036,7 @@
           <w:kern w:val="0"/>
           <w:sz w:val="24"/>
         </w:rPr>
-        <w:t>48</w:t>
+        <w:t>486</w:t>
       </w:r>
       <w:r>
         <w:rPr>
@@ -19838,7 +21045,7 @@
           <w:kern w:val="0"/>
           <w:sz w:val="24"/>
         </w:rPr>
-        <w:t>, 443–453.</w:t>
+        <w:t>, 361–7.</w:t>
       </w:r>
     </w:p>
     <w:p>
@@ -19863,7 +21070,7 @@
           <w:kern w:val="0"/>
           <w:sz w:val="24"/>
         </w:rPr>
-        <w:t xml:space="preserve">Notredame, C., Higgins, D. G., &amp; Heringa,J. </w:t>
+        <w:t xml:space="preserve">Moncrieff,D. </w:t>
       </w:r>
       <w:r>
         <w:rPr>
@@ -19883,7 +21090,7 @@
           <w:kern w:val="0"/>
           <w:sz w:val="24"/>
         </w:rPr>
-        <w:t xml:space="preserve"> (2000) T-coffee: a novel method for fast and accurate multiple sequence alignment. </w:t>
+        <w:t xml:space="preserve"> (1996) Heterogeneous computing machines and Amdahl’s law. </w:t>
       </w:r>
       <w:r>
         <w:rPr>
@@ -19894,7 +21101,7 @@
           <w:kern w:val="0"/>
           <w:sz w:val="24"/>
         </w:rPr>
-        <w:t>J. Mol. Biol.</w:t>
+        <w:t>Parallel Comput.</w:t>
       </w:r>
       <w:r>
         <w:rPr>
@@ -19914,7 +21121,7 @@
           <w:kern w:val="0"/>
           <w:sz w:val="24"/>
         </w:rPr>
-        <w:t>302</w:t>
+        <w:t>22</w:t>
       </w:r>
       <w:r>
         <w:rPr>
@@ -19923,7 +21130,7 @@
           <w:kern w:val="0"/>
           <w:sz w:val="24"/>
         </w:rPr>
-        <w:t>, 205–217.</w:t>
+        <w:t>, 407–413.</w:t>
       </w:r>
     </w:p>
     <w:p>
@@ -19948,7 +21155,7 @@
           <w:kern w:val="0"/>
           <w:sz w:val="24"/>
         </w:rPr>
-        <w:t xml:space="preserve">Smith,T.F. and Waterman,M.S. (1981) Identification of common molecular subsequences. </w:t>
+        <w:t xml:space="preserve">Needleman,S.B. and Wunsch,C.D. (1970) A general method applicable to the search for similiarities in the amino acid sequence of two proteins. </w:t>
       </w:r>
       <w:r>
         <w:rPr>
@@ -19979,7 +21186,7 @@
           <w:kern w:val="0"/>
           <w:sz w:val="24"/>
         </w:rPr>
-        <w:t>147</w:t>
+        <w:t>48</w:t>
       </w:r>
       <w:r>
         <w:rPr>
@@ -19988,7 +21195,7 @@
           <w:kern w:val="0"/>
           <w:sz w:val="24"/>
         </w:rPr>
-        <w:t>, 195–197.</w:t>
+        <w:t>, 443–453.</w:t>
       </w:r>
     </w:p>
     <w:p>
@@ -20013,7 +21220,7 @@
           <w:kern w:val="0"/>
           <w:sz w:val="24"/>
         </w:rPr>
-        <w:t xml:space="preserve">Tanaka,M. </w:t>
+        <w:t xml:space="preserve">Notredame, C., Higgins, D. G., &amp; Heringa,J. </w:t>
       </w:r>
       <w:r>
         <w:rPr>
@@ -20033,7 +21240,7 @@
           <w:kern w:val="0"/>
           <w:sz w:val="24"/>
         </w:rPr>
-        <w:t xml:space="preserve"> (2004) Mitochondrial Genome Variation in Eastern Asia and the Peopling of Japan Mitochondrial Genome Variation in Eastern Asia and the Peopling of Japan. </w:t>
+        <w:t xml:space="preserve"> (2000) T-coffee: a novel method for fast and accurate multiple sequence alignment. </w:t>
       </w:r>
       <w:r>
         <w:rPr>
@@ -20044,7 +21251,7 @@
           <w:kern w:val="0"/>
           <w:sz w:val="24"/>
         </w:rPr>
-        <w:t>Genome Res.</w:t>
+        <w:t>J. Mol. Biol.</w:t>
       </w:r>
       <w:r>
         <w:rPr>
@@ -20053,7 +21260,27 @@
           <w:kern w:val="0"/>
           <w:sz w:val="24"/>
         </w:rPr>
-        <w:t>, 1832–1850.</w:t>
+        <w:t xml:space="preserve">, </w:t>
+      </w:r>
+      <w:r>
+        <w:rPr>
+          <w:rFonts w:eastAsia="Times New Roman"/>
+          <w:b/>
+          <w:bCs/>
+          <w:noProof/>
+          <w:kern w:val="0"/>
+          <w:sz w:val="24"/>
+        </w:rPr>
+        <w:t>302</w:t>
+      </w:r>
+      <w:r>
+        <w:rPr>
+          <w:rFonts w:eastAsia="Times New Roman"/>
+          <w:noProof/>
+          <w:kern w:val="0"/>
+          <w:sz w:val="24"/>
+        </w:rPr>
+        <w:t>, 205–217.</w:t>
       </w:r>
     </w:p>
     <w:p>
@@ -20078,7 +21305,7 @@
           <w:kern w:val="0"/>
           <w:sz w:val="24"/>
         </w:rPr>
-        <w:t xml:space="preserve">Taylor,W.R. (1990) Hierarchical method to align large numbers of biological sequences. </w:t>
+        <w:t xml:space="preserve">Smith,T.F. and Waterman,M.S. (1981) Identification of common molecular subsequences. </w:t>
       </w:r>
       <w:r>
         <w:rPr>
@@ -20089,7 +21316,7 @@
           <w:kern w:val="0"/>
           <w:sz w:val="24"/>
         </w:rPr>
-        <w:t>Methods Enzymol.</w:t>
+        <w:t>J. Mol. Biol.</w:t>
       </w:r>
       <w:r>
         <w:rPr>
@@ -20109,7 +21336,7 @@
           <w:kern w:val="0"/>
           <w:sz w:val="24"/>
         </w:rPr>
-        <w:t>183</w:t>
+        <w:t>147</w:t>
       </w:r>
       <w:r>
         <w:rPr>
@@ -20118,7 +21345,7 @@
           <w:kern w:val="0"/>
           <w:sz w:val="24"/>
         </w:rPr>
-        <w:t>, 456–474.</w:t>
+        <w:t>, 195–197.</w:t>
       </w:r>
     </w:p>
     <w:p>
@@ -20143,7 +21370,8 @@
           <w:kern w:val="0"/>
           <w:sz w:val="24"/>
         </w:rPr>
-        <w:t xml:space="preserve">Thompson,J.D. </w:t>
+        <w:lastRenderedPageBreak/>
+        <w:t xml:space="preserve">Tanaka,M. </w:t>
       </w:r>
       <w:r>
         <w:rPr>
@@ -20163,7 +21391,7 @@
           <w:kern w:val="0"/>
           <w:sz w:val="24"/>
         </w:rPr>
-        <w:t xml:space="preserve"> (2005) BAliBASE 3.0: Latest developments of the multiple sequence alignment benchmark. </w:t>
+        <w:t xml:space="preserve"> (2004) Mitochondrial Genome Variation in Eastern Asia and the Peopling of Japan Mitochondrial Genome Variation in Eastern Asia and the Peopling of Japan. </w:t>
       </w:r>
       <w:r>
         <w:rPr>
@@ -20174,7 +21402,7 @@
           <w:kern w:val="0"/>
           <w:sz w:val="24"/>
         </w:rPr>
-        <w:t>Proteins Struct. Funct. Genet.</w:t>
+        <w:t>Genome Res.</w:t>
       </w:r>
       <w:r>
         <w:rPr>
@@ -20183,27 +21411,7 @@
           <w:kern w:val="0"/>
           <w:sz w:val="24"/>
         </w:rPr>
-        <w:t xml:space="preserve">, </w:t>
-      </w:r>
-      <w:r>
-        <w:rPr>
-          <w:rFonts w:eastAsia="Times New Roman"/>
-          <w:b/>
-          <w:bCs/>
-          <w:noProof/>
-          <w:kern w:val="0"/>
-          <w:sz w:val="24"/>
-        </w:rPr>
-        <w:t>61</w:t>
-      </w:r>
-      <w:r>
-        <w:rPr>
-          <w:rFonts w:eastAsia="Times New Roman"/>
-          <w:noProof/>
-          <w:kern w:val="0"/>
-          <w:sz w:val="24"/>
-        </w:rPr>
-        <w:t>, 127–136.</w:t>
+        <w:t>, 1832–1850.</w:t>
       </w:r>
     </w:p>
     <w:p>
@@ -20228,7 +21436,7 @@
           <w:kern w:val="0"/>
           <w:sz w:val="24"/>
         </w:rPr>
-        <w:t xml:space="preserve">Thompson,J.D. </w:t>
+        <w:t xml:space="preserve">Taylor,W.R. (1990) Hierarchical method to align large numbers of biological sequences. </w:t>
       </w:r>
       <w:r>
         <w:rPr>
@@ -20239,37 +21447,7 @@
           <w:kern w:val="0"/>
           <w:sz w:val="24"/>
         </w:rPr>
-        <w:t>et al.</w:t>
-      </w:r>
-      <w:r>
-        <w:rPr>
-          <w:rFonts w:eastAsia="Times New Roman"/>
-          <w:noProof/>
-          <w:kern w:val="0"/>
-          <w:sz w:val="24"/>
-        </w:rPr>
-        <w:t xml:space="preserve"> (1994) CLUSTAL W: Improving the sensitivity of progressive multiple sequence alignment through sequence weighting, position-specific gap </w:t>
-      </w:r>
-      <w:r>
-        <w:rPr>
-          <w:rFonts w:eastAsia="Times New Roman"/>
-          <w:noProof/>
-          <w:kern w:val="0"/>
-          <w:sz w:val="24"/>
-        </w:rPr>
-        <w:lastRenderedPageBreak/>
-        <w:t xml:space="preserve">penalties and weight matrix choice. </w:t>
-      </w:r>
-      <w:r>
-        <w:rPr>
-          <w:rFonts w:eastAsia="Times New Roman"/>
-          <w:i/>
-          <w:iCs/>
-          <w:noProof/>
-          <w:kern w:val="0"/>
-          <w:sz w:val="24"/>
-        </w:rPr>
-        <w:t>Nucleic Acids Res.</w:t>
+        <w:t>Methods Enzymol.</w:t>
       </w:r>
       <w:r>
         <w:rPr>
@@ -20289,7 +21467,7 @@
           <w:kern w:val="0"/>
           <w:sz w:val="24"/>
         </w:rPr>
-        <w:t>22</w:t>
+        <w:t>183</w:t>
       </w:r>
       <w:r>
         <w:rPr>
@@ -20298,7 +21476,7 @@
           <w:kern w:val="0"/>
           <w:sz w:val="24"/>
         </w:rPr>
-        <w:t>, 4673–4680.</w:t>
+        <w:t>, 456–474.</w:t>
       </w:r>
     </w:p>
     <w:p>
@@ -20323,7 +21501,7 @@
           <w:kern w:val="0"/>
           <w:sz w:val="24"/>
         </w:rPr>
-        <w:t xml:space="preserve">Ukkonen,E. (1995) On-line construction of suffix trees. </w:t>
+        <w:t xml:space="preserve">Thompson,J.D. </w:t>
       </w:r>
       <w:r>
         <w:rPr>
@@ -20334,7 +21512,27 @@
           <w:kern w:val="0"/>
           <w:sz w:val="24"/>
         </w:rPr>
-        <w:t>Algorithmica</w:t>
+        <w:t>et al.</w:t>
+      </w:r>
+      <w:r>
+        <w:rPr>
+          <w:rFonts w:eastAsia="Times New Roman"/>
+          <w:noProof/>
+          <w:kern w:val="0"/>
+          <w:sz w:val="24"/>
+        </w:rPr>
+        <w:t xml:space="preserve"> (2005) BAliBASE 3.0: Latest developments of the multiple sequence alignment benchmark. </w:t>
+      </w:r>
+      <w:r>
+        <w:rPr>
+          <w:rFonts w:eastAsia="Times New Roman"/>
+          <w:i/>
+          <w:iCs/>
+          <w:noProof/>
+          <w:kern w:val="0"/>
+          <w:sz w:val="24"/>
+        </w:rPr>
+        <w:t>Proteins Struct. Funct. Genet.</w:t>
       </w:r>
       <w:r>
         <w:rPr>
@@ -20354,7 +21552,7 @@
           <w:kern w:val="0"/>
           <w:sz w:val="24"/>
         </w:rPr>
-        <w:t>14</w:t>
+        <w:t>61</w:t>
       </w:r>
       <w:r>
         <w:rPr>
@@ -20363,7 +21561,7 @@
           <w:kern w:val="0"/>
           <w:sz w:val="24"/>
         </w:rPr>
-        <w:t>, 249–260.</w:t>
+        <w:t>, 127–136.</w:t>
       </w:r>
     </w:p>
     <w:p>
@@ -20388,7 +21586,7 @@
           <w:kern w:val="0"/>
           <w:sz w:val="24"/>
         </w:rPr>
-        <w:t xml:space="preserve">Wallace,I.M. </w:t>
+        <w:t xml:space="preserve">Thompson,J.D. </w:t>
       </w:r>
       <w:r>
         <w:rPr>
@@ -20408,7 +21606,7 @@
           <w:kern w:val="0"/>
           <w:sz w:val="24"/>
         </w:rPr>
-        <w:t xml:space="preserve"> (2005) Evaluation of iterative alignment algorithms for multiple alignment. </w:t>
+        <w:t xml:space="preserve"> (1994) CLUSTAL W: Improving the sensitivity of progressive multiple sequence alignment through sequence weighting, position-specific gap penalties and weight matrix choice. </w:t>
       </w:r>
       <w:r>
         <w:rPr>
@@ -20419,7 +21617,7 @@
           <w:kern w:val="0"/>
           <w:sz w:val="24"/>
         </w:rPr>
-        <w:t>Bioinformatics</w:t>
+        <w:t>Nucleic Acids Res.</w:t>
       </w:r>
       <w:r>
         <w:rPr>
@@ -20439,7 +21637,7 @@
           <w:kern w:val="0"/>
           <w:sz w:val="24"/>
         </w:rPr>
-        <w:t>21</w:t>
+        <w:t>22</w:t>
       </w:r>
       <w:r>
         <w:rPr>
@@ -20448,7 +21646,7 @@
           <w:kern w:val="0"/>
           <w:sz w:val="24"/>
         </w:rPr>
-        <w:t>, 1408–1414.</w:t>
+        <w:t>, 4673–4680.</w:t>
       </w:r>
     </w:p>
     <w:p>
@@ -20473,7 +21671,7 @@
           <w:kern w:val="0"/>
           <w:sz w:val="24"/>
         </w:rPr>
-        <w:t xml:space="preserve">Wang,L. and Jiang,T. (1994) On the complexity of multiple sequence alignment. </w:t>
+        <w:t xml:space="preserve">Ukkonen,E. (1995) On-line construction of suffix trees. </w:t>
       </w:r>
       <w:r>
         <w:rPr>
@@ -20484,7 +21682,7 @@
           <w:kern w:val="0"/>
           <w:sz w:val="24"/>
         </w:rPr>
-        <w:t>J Comput Biol</w:t>
+        <w:t>Algorithmica</w:t>
       </w:r>
       <w:r>
         <w:rPr>
@@ -20504,7 +21702,7 @@
           <w:kern w:val="0"/>
           <w:sz w:val="24"/>
         </w:rPr>
-        <w:t>1</w:t>
+        <w:t>14</w:t>
       </w:r>
       <w:r>
         <w:rPr>
@@ -20513,7 +21711,7 @@
           <w:kern w:val="0"/>
           <w:sz w:val="24"/>
         </w:rPr>
-        <w:t>, 337–348.</w:t>
+        <w:t>, 249–260.</w:t>
       </w:r>
     </w:p>
     <w:p>
@@ -20538,7 +21736,7 @@
           <w:kern w:val="0"/>
           <w:sz w:val="24"/>
         </w:rPr>
-        <w:t xml:space="preserve">Zaharia,M. </w:t>
+        <w:t xml:space="preserve">Wallace,I.M. </w:t>
       </w:r>
       <w:r>
         <w:rPr>
@@ -20558,7 +21756,7 @@
           <w:kern w:val="0"/>
           <w:sz w:val="24"/>
         </w:rPr>
-        <w:t xml:space="preserve"> (2010) Spark : Cluster Computing with Working Sets. </w:t>
+        <w:t xml:space="preserve"> (2005) Evaluation of iterative alignment algorithms for multiple alignment. </w:t>
       </w:r>
       <w:r>
         <w:rPr>
@@ -20569,7 +21767,7 @@
           <w:kern w:val="0"/>
           <w:sz w:val="24"/>
         </w:rPr>
-        <w:t>HotCloud’10 Proc. 2nd USENIX Conf. Hot Top. cloud Comput.</w:t>
+        <w:t>Bioinformatics</w:t>
       </w:r>
       <w:r>
         <w:rPr>
@@ -20578,7 +21776,27 @@
           <w:kern w:val="0"/>
           <w:sz w:val="24"/>
         </w:rPr>
-        <w:t>, 10.</w:t>
+        <w:t xml:space="preserve">, </w:t>
+      </w:r>
+      <w:r>
+        <w:rPr>
+          <w:rFonts w:eastAsia="Times New Roman"/>
+          <w:b/>
+          <w:bCs/>
+          <w:noProof/>
+          <w:kern w:val="0"/>
+          <w:sz w:val="24"/>
+        </w:rPr>
+        <w:t>21</w:t>
+      </w:r>
+      <w:r>
+        <w:rPr>
+          <w:rFonts w:eastAsia="Times New Roman"/>
+          <w:noProof/>
+          <w:kern w:val="0"/>
+          <w:sz w:val="24"/>
+        </w:rPr>
+        <w:t>, 1408–1414.</w:t>
       </w:r>
     </w:p>
     <w:p>
@@ -20603,7 +21821,7 @@
           <w:kern w:val="0"/>
           <w:sz w:val="24"/>
         </w:rPr>
-        <w:t xml:space="preserve">Zou,Q. </w:t>
+        <w:t xml:space="preserve">Wang,L. and Jiang,T. (1994) On the complexity of multiple sequence alignment. </w:t>
       </w:r>
       <w:r>
         <w:rPr>
@@ -20614,27 +21832,7 @@
           <w:kern w:val="0"/>
           <w:sz w:val="24"/>
         </w:rPr>
-        <w:t>et al.</w:t>
-      </w:r>
-      <w:r>
-        <w:rPr>
-          <w:rFonts w:eastAsia="Times New Roman"/>
-          <w:noProof/>
-          <w:kern w:val="0"/>
-          <w:sz w:val="24"/>
-        </w:rPr>
-        <w:t xml:space="preserve"> (2012) A Novel Center Star Multiple Sequence Alignment Algorithm Based on Affine Gap Penalty and K-Band. </w:t>
-      </w:r>
-      <w:r>
-        <w:rPr>
-          <w:rFonts w:eastAsia="Times New Roman"/>
-          <w:i/>
-          <w:iCs/>
-          <w:noProof/>
-          <w:kern w:val="0"/>
-          <w:sz w:val="24"/>
-        </w:rPr>
-        <w:t>Phys. Procedia</w:t>
+        <w:t>J Comput Biol</w:t>
       </w:r>
       <w:r>
         <w:rPr>
@@ -20654,7 +21852,7 @@
           <w:kern w:val="0"/>
           <w:sz w:val="24"/>
         </w:rPr>
-        <w:t>33</w:t>
+        <w:t>1</w:t>
       </w:r>
       <w:r>
         <w:rPr>
@@ -20663,7 +21861,7 @@
           <w:kern w:val="0"/>
           <w:sz w:val="24"/>
         </w:rPr>
-        <w:t>, 322–327.</w:t>
+        <w:t>, 337–348.</w:t>
       </w:r>
     </w:p>
     <w:p>
@@ -20688,7 +21886,7 @@
           <w:kern w:val="0"/>
           <w:sz w:val="24"/>
         </w:rPr>
-        <w:t xml:space="preserve">Zou,Q. </w:t>
+        <w:t xml:space="preserve">Zaharia,M. </w:t>
       </w:r>
       <w:r>
         <w:rPr>
@@ -20708,7 +21906,7 @@
           <w:kern w:val="0"/>
           <w:sz w:val="24"/>
         </w:rPr>
-        <w:t xml:space="preserve"> (2009) An Algorithm for DNA Multiple Sequence Alignment Based on Center Star Method and Keyword Tree. </w:t>
+        <w:t xml:space="preserve"> (2010) Spark : Cluster Computing with Working Sets. </w:t>
       </w:r>
       <w:r>
         <w:rPr>
@@ -20719,7 +21917,7 @@
           <w:kern w:val="0"/>
           <w:sz w:val="24"/>
         </w:rPr>
-        <w:t>Acta Electron. Sin.</w:t>
+        <w:t>HotCloud’10 Proc. 2nd USENIX Conf. Hot Top. cloud Comput.</w:t>
       </w:r>
       <w:r>
         <w:rPr>
@@ -20728,27 +21926,7 @@
           <w:kern w:val="0"/>
           <w:sz w:val="24"/>
         </w:rPr>
-        <w:t xml:space="preserve">, </w:t>
-      </w:r>
-      <w:r>
-        <w:rPr>
-          <w:rFonts w:eastAsia="Times New Roman"/>
-          <w:b/>
-          <w:bCs/>
-          <w:noProof/>
-          <w:kern w:val="0"/>
-          <w:sz w:val="24"/>
-        </w:rPr>
-        <w:t>38</w:t>
-      </w:r>
-      <w:r>
-        <w:rPr>
-          <w:rFonts w:eastAsia="Times New Roman"/>
-          <w:noProof/>
-          <w:kern w:val="0"/>
-          <w:sz w:val="24"/>
-        </w:rPr>
-        <w:t>, 1746–1750.</w:t>
+        <w:t>, 10.</w:t>
       </w:r>
     </w:p>
     <w:p>
@@ -20760,7 +21938,9 @@
         <w:ind w:left="480" w:hanging="480"/>
         <w:jc w:val="left"/>
         <w:rPr>
-          <w:noProof/>
+          <w:rFonts w:eastAsia="Times New Roman"/>
+          <w:noProof/>
+          <w:kern w:val="0"/>
           <w:sz w:val="24"/>
         </w:rPr>
       </w:pPr>
@@ -20791,7 +21971,7 @@
           <w:kern w:val="0"/>
           <w:sz w:val="24"/>
         </w:rPr>
-        <w:t xml:space="preserve"> (2015) HAlign: Fast multiple similar DNA/RNA sequence alignment based on the centre star strategy. </w:t>
+        <w:t xml:space="preserve"> (2012) A Novel Center Star Multiple Sequence Alignment Algorithm Based on Affine Gap Penalty and K-Band. </w:t>
       </w:r>
       <w:r>
         <w:rPr>
@@ -20802,7 +21982,7 @@
           <w:kern w:val="0"/>
           <w:sz w:val="24"/>
         </w:rPr>
-        <w:t>Bioinformatics</w:t>
+        <w:t>Phys. Procedia</w:t>
       </w:r>
       <w:r>
         <w:rPr>
@@ -20822,7 +22002,7 @@
           <w:kern w:val="0"/>
           <w:sz w:val="24"/>
         </w:rPr>
-        <w:t>31</w:t>
+        <w:t>33</w:t>
       </w:r>
       <w:r>
         <w:rPr>
@@ -20831,7 +22011,7 @@
           <w:kern w:val="0"/>
           <w:sz w:val="24"/>
         </w:rPr>
-        <w:t>, 2475–2481.</w:t>
+        <w:t>, 322–327.</w:t>
       </w:r>
     </w:p>
     <w:p>
@@ -20843,6 +22023,185 @@
         <w:ind w:left="480" w:hanging="480"/>
         <w:jc w:val="left"/>
         <w:rPr>
+          <w:rFonts w:eastAsia="Times New Roman"/>
+          <w:noProof/>
+          <w:kern w:val="0"/>
+          <w:sz w:val="24"/>
+        </w:rPr>
+      </w:pPr>
+      <w:r>
+        <w:rPr>
+          <w:rFonts w:eastAsia="Times New Roman"/>
+          <w:noProof/>
+          <w:kern w:val="0"/>
+          <w:sz w:val="24"/>
+        </w:rPr>
+        <w:t xml:space="preserve">Zou,Q. </w:t>
+      </w:r>
+      <w:r>
+        <w:rPr>
+          <w:rFonts w:eastAsia="Times New Roman"/>
+          <w:i/>
+          <w:iCs/>
+          <w:noProof/>
+          <w:kern w:val="0"/>
+          <w:sz w:val="24"/>
+        </w:rPr>
+        <w:t>et al.</w:t>
+      </w:r>
+      <w:r>
+        <w:rPr>
+          <w:rFonts w:eastAsia="Times New Roman"/>
+          <w:noProof/>
+          <w:kern w:val="0"/>
+          <w:sz w:val="24"/>
+        </w:rPr>
+        <w:t xml:space="preserve"> (2009) An Algorithm for DNA Multiple Sequence Alignment Based on Center Star Method and Keyword Tree. </w:t>
+      </w:r>
+      <w:r>
+        <w:rPr>
+          <w:rFonts w:eastAsia="Times New Roman"/>
+          <w:i/>
+          <w:iCs/>
+          <w:noProof/>
+          <w:kern w:val="0"/>
+          <w:sz w:val="24"/>
+        </w:rPr>
+        <w:t>Acta Electron. Sin.</w:t>
+      </w:r>
+      <w:r>
+        <w:rPr>
+          <w:rFonts w:eastAsia="Times New Roman"/>
+          <w:noProof/>
+          <w:kern w:val="0"/>
+          <w:sz w:val="24"/>
+        </w:rPr>
+        <w:t xml:space="preserve">, </w:t>
+      </w:r>
+      <w:r>
+        <w:rPr>
+          <w:rFonts w:eastAsia="Times New Roman"/>
+          <w:b/>
+          <w:bCs/>
+          <w:noProof/>
+          <w:kern w:val="0"/>
+          <w:sz w:val="24"/>
+        </w:rPr>
+        <w:t>38</w:t>
+      </w:r>
+      <w:r>
+        <w:rPr>
+          <w:rFonts w:eastAsia="Times New Roman"/>
+          <w:noProof/>
+          <w:kern w:val="0"/>
+          <w:sz w:val="24"/>
+        </w:rPr>
+        <w:t>, 1746–1750.</w:t>
+      </w:r>
+    </w:p>
+    <w:p>
+      <w:pPr>
+        <w:autoSpaceDE w:val="0"/>
+        <w:autoSpaceDN w:val="0"/>
+        <w:adjustRightInd w:val="0"/>
+        <w:spacing w:line="480" w:lineRule="auto"/>
+        <w:ind w:left="480" w:hanging="480"/>
+        <w:jc w:val="left"/>
+        <w:rPr>
+          <w:noProof/>
+          <w:sz w:val="24"/>
+        </w:rPr>
+      </w:pPr>
+      <w:r>
+        <w:rPr>
+          <w:rFonts w:eastAsia="Times New Roman"/>
+          <w:noProof/>
+          <w:kern w:val="0"/>
+          <w:sz w:val="24"/>
+        </w:rPr>
+        <w:t xml:space="preserve">Zou,Q. </w:t>
+      </w:r>
+      <w:r>
+        <w:rPr>
+          <w:rFonts w:eastAsia="Times New Roman"/>
+          <w:i/>
+          <w:iCs/>
+          <w:noProof/>
+          <w:kern w:val="0"/>
+          <w:sz w:val="24"/>
+        </w:rPr>
+        <w:t>et al.</w:t>
+      </w:r>
+      <w:r>
+        <w:rPr>
+          <w:rFonts w:eastAsia="Times New Roman"/>
+          <w:noProof/>
+          <w:kern w:val="0"/>
+          <w:sz w:val="24"/>
+        </w:rPr>
+        <w:t xml:space="preserve"> (2015) HAlign: Fast multiple similar DNA/RNA sequence alignment </w:t>
+      </w:r>
+      <w:r>
+        <w:rPr>
+          <w:rFonts w:eastAsia="Times New Roman"/>
+          <w:noProof/>
+          <w:kern w:val="0"/>
+          <w:sz w:val="24"/>
+        </w:rPr>
+        <w:lastRenderedPageBreak/>
+        <w:t xml:space="preserve">based on the centre star strategy. </w:t>
+      </w:r>
+      <w:r>
+        <w:rPr>
+          <w:rFonts w:eastAsia="Times New Roman"/>
+          <w:i/>
+          <w:iCs/>
+          <w:noProof/>
+          <w:kern w:val="0"/>
+          <w:sz w:val="24"/>
+        </w:rPr>
+        <w:t>Bioinformatics</w:t>
+      </w:r>
+      <w:r>
+        <w:rPr>
+          <w:rFonts w:eastAsia="Times New Roman"/>
+          <w:noProof/>
+          <w:kern w:val="0"/>
+          <w:sz w:val="24"/>
+        </w:rPr>
+        <w:t xml:space="preserve">, </w:t>
+      </w:r>
+      <w:r>
+        <w:rPr>
+          <w:rFonts w:eastAsia="Times New Roman"/>
+          <w:b/>
+          <w:bCs/>
+          <w:noProof/>
+          <w:kern w:val="0"/>
+          <w:sz w:val="24"/>
+        </w:rPr>
+        <w:t>31</w:t>
+      </w:r>
+      <w:r>
+        <w:rPr>
+          <w:rFonts w:eastAsia="Times New Roman"/>
+          <w:noProof/>
+          <w:kern w:val="0"/>
+          <w:sz w:val="24"/>
+        </w:rPr>
+        <w:t>, 2475–2481.</w:t>
+      </w:r>
+    </w:p>
+    <w:p>
+      <w:pPr>
+        <w:autoSpaceDE w:val="0"/>
+        <w:autoSpaceDN w:val="0"/>
+        <w:adjustRightInd w:val="0"/>
+        <w:spacing w:line="480" w:lineRule="auto"/>
+        <w:ind w:left="480" w:hanging="480"/>
+        <w:jc w:val="left"/>
+        <w:rPr>
+          <w:rFonts w:hint="eastAsia"/>
           <w:sz w:val="24"/>
           <w:szCs w:val="24"/>
         </w:rPr>

--- a/masc_revise_v1.docx
+++ b/masc_revise_v1.docx
@@ -2845,7 +2845,16 @@
           <w:sz w:val="24"/>
           <w:szCs w:val="24"/>
         </w:rPr>
-        <w:t>most of the algorithms currently utilized are heuristic and combinatorial optimization algorithms for obtaining the approximation of optimal solution</w:t>
+        <w:t>many</w:t>
+      </w:r>
+      <w:r>
+        <w:rPr>
+          <w:rFonts w:asciiTheme="minorHAnsi" w:hAnsiTheme="minorHAnsi"/>
+          <w:color w:val="FF0000"/>
+          <w:sz w:val="24"/>
+          <w:szCs w:val="24"/>
+        </w:rPr>
+        <w:t xml:space="preserve"> of the algorithms currently utilized are heuristic and combinatorial optimization algorithms for obtaining the approximation of optimal solution</w:t>
       </w:r>
       <w:r>
         <w:rPr>
@@ -3330,6 +3339,61 @@
         </w:rPr>
         <w:fldChar w:fldCharType="end"/>
       </w:r>
+      <w:r>
+        <w:rPr>
+          <w:rFonts w:asciiTheme="minorHAnsi" w:hAnsiTheme="minorHAnsi"/>
+          <w:color w:val="000000"/>
+          <w:sz w:val="24"/>
+          <w:szCs w:val="24"/>
+        </w:rPr>
+        <w:t xml:space="preserve"> </w:t>
+      </w:r>
+      <w:r>
+        <w:rPr>
+          <w:rFonts w:asciiTheme="minorHAnsi" w:hAnsiTheme="minorHAnsi"/>
+          <w:color w:val="000000"/>
+          <w:sz w:val="24"/>
+          <w:szCs w:val="24"/>
+        </w:rPr>
+        <w:fldChar w:fldCharType="begin" w:fldLock="1"/>
+      </w:r>
+      <w:r>
+        <w:rPr>
+          <w:rFonts w:asciiTheme="minorHAnsi" w:hAnsiTheme="minorHAnsi"/>
+          <w:color w:val="000000"/>
+          <w:sz w:val="24"/>
+          <w:szCs w:val="24"/>
+        </w:rPr>
+        <w:instrText>ADDIN CSL_CITATION { "citationItems" : [ { "id" : "ITEM-1", "itemData" : { "DOI" : "10.1093/bib/bbv099", "author" : [ { "dropping-particle" : "", "family" : "Centre", "given" : "Cedrik Magis", "non-dropping-particle" : "", "parse-names" : false, "suffix" : "" }, { "dropping-particle" : "", "family" : "Regulation", "given" : "Genomic", "non-dropping-particle" : "", "parse-names" : false, "suffix" : "" } ], "container-title" : "Briefings in Bioinformatics", "id" : "ITEM-1", "issue" : "December", "issued" : { "date-parts" : [ [ "2015" ] ] }, "title" : "Multiple sequence alignment modeling : methods and applications Multiple Sequence Alignment Modeling : Methods and Applications", "type" : "article-journal" }, "uris" : [ "http://www.mendeley.com/documents/?uuid=366dee09-0348-49ab-b444-7600ffc43c98" ] } ], "mendeley" : { "formattedCitation" : "(Centre and Regulation, 2015)", "plainTextFormattedCitation" : "(Centre and Regulation, 2015)", "previouslyFormattedCitation" : "(Centre and Regulation, 2015)" }, "properties" : { "noteIndex" : 0 }, "schema" : "https://github.com/citation-style-language/schema/raw/master/csl-citation.json" }</w:instrText>
+      </w:r>
+      <w:r>
+        <w:rPr>
+          <w:rFonts w:asciiTheme="minorHAnsi" w:hAnsiTheme="minorHAnsi"/>
+          <w:color w:val="000000"/>
+          <w:sz w:val="24"/>
+          <w:szCs w:val="24"/>
+        </w:rPr>
+        <w:fldChar w:fldCharType="separate"/>
+      </w:r>
+      <w:r>
+        <w:rPr>
+          <w:rFonts w:asciiTheme="minorHAnsi" w:hAnsiTheme="minorHAnsi"/>
+          <w:noProof/>
+          <w:color w:val="000000"/>
+          <w:sz w:val="24"/>
+          <w:szCs w:val="24"/>
+        </w:rPr>
+        <w:t>(Centre and Regulation, 2015)</w:t>
+      </w:r>
+      <w:r>
+        <w:rPr>
+          <w:rFonts w:asciiTheme="minorHAnsi" w:hAnsiTheme="minorHAnsi"/>
+          <w:color w:val="000000"/>
+          <w:sz w:val="24"/>
+          <w:szCs w:val="24"/>
+        </w:rPr>
+        <w:fldChar w:fldCharType="end"/>
+      </w:r>
     </w:p>
     <w:p>
       <w:pPr>
@@ -3844,38 +3908,161 @@
         <w:spacing w:line="480" w:lineRule="auto"/>
         <w:ind w:firstLineChars="100" w:firstLine="240"/>
         <w:rPr>
+          <w:rFonts w:asciiTheme="minorHAnsi" w:hAnsiTheme="minorHAnsi"/>
+          <w:color w:val="FF0000"/>
+          <w:sz w:val="24"/>
+          <w:szCs w:val="24"/>
+        </w:rPr>
+      </w:pPr>
+      <w:r>
+        <w:rPr>
+          <w:rFonts w:asciiTheme="minorHAnsi" w:hAnsiTheme="minorHAnsi"/>
+          <w:color w:val="000000"/>
+          <w:sz w:val="24"/>
+          <w:szCs w:val="24"/>
+        </w:rPr>
+        <w:t>Progressive-alignment generates a quasi-phylogenetic guide tree among the sequences and gradually builds up the alignment in a pairwise fashion, following the order provided by the tree. Although successful f</w:t>
+      </w:r>
+      <w:r>
+        <w:rPr>
+          <w:rFonts w:asciiTheme="minorHAnsi" w:hAnsiTheme="minorHAnsi"/>
+          <w:color w:val="000000"/>
+          <w:sz w:val="24"/>
+          <w:szCs w:val="24"/>
+        </w:rPr>
+        <w:t xml:space="preserve">or a wide variety of cases, </w:t>
+      </w:r>
+      <w:r>
+        <w:rPr>
+          <w:rFonts w:asciiTheme="minorHAnsi" w:hAnsiTheme="minorHAnsi"/>
+          <w:color w:val="000000"/>
+          <w:sz w:val="24"/>
+          <w:szCs w:val="24"/>
+        </w:rPr>
+        <w:t>t</w:t>
+      </w:r>
+      <w:r>
+        <w:rPr>
+          <w:rFonts w:asciiTheme="minorHAnsi" w:hAnsiTheme="minorHAnsi"/>
+          <w:color w:val="000000"/>
+          <w:sz w:val="24"/>
+          <w:szCs w:val="24"/>
+        </w:rPr>
+        <w:t>he main caveat of the progressive alignment approach is the existence of local minima, e.g. the early computation of the first pairwise alignment may prevent the comput</w:t>
+      </w:r>
+      <w:r>
+        <w:rPr>
+          <w:rFonts w:asciiTheme="minorHAnsi" w:hAnsiTheme="minorHAnsi"/>
+          <w:color w:val="000000"/>
+          <w:sz w:val="24"/>
+          <w:szCs w:val="24"/>
+        </w:rPr>
+        <w:t>ation of a globally optimal MSA</w:t>
+      </w:r>
+      <w:r>
+        <w:rPr>
+          <w:rFonts w:asciiTheme="minorHAnsi" w:hAnsiTheme="minorHAnsi"/>
+          <w:color w:val="000000"/>
+          <w:sz w:val="24"/>
+          <w:szCs w:val="24"/>
+        </w:rPr>
+        <w:t>. Errors made in initial alignments cannot be rectified later as the remainder of the sequences are added</w:t>
+      </w:r>
+      <w:r>
+        <w:rPr>
           <w:rFonts w:asciiTheme="minorHAnsi" w:hAnsiTheme="minorHAnsi" w:hint="eastAsia"/>
-          <w:color w:val="FF0000"/>
-          <w:sz w:val="24"/>
-          <w:szCs w:val="24"/>
-        </w:rPr>
-      </w:pPr>
-      <w:r>
-        <w:rPr>
-          <w:rFonts w:asciiTheme="minorHAnsi" w:hAnsiTheme="minorHAnsi"/>
-          <w:color w:val="000000"/>
-          <w:sz w:val="24"/>
-          <w:szCs w:val="24"/>
-        </w:rPr>
-        <w:t>Progressive-alignment generates a quasi-phylogenetic guide tree among the sequences and gradually builds up the alignment in a pairwise fashion, following the order provided by the tree. Although successful f</w:t>
-      </w:r>
-      <w:r>
-        <w:rPr>
-          <w:rFonts w:asciiTheme="minorHAnsi" w:hAnsiTheme="minorHAnsi"/>
-          <w:color w:val="000000"/>
-          <w:sz w:val="24"/>
-          <w:szCs w:val="24"/>
-        </w:rPr>
-        <w:t xml:space="preserve">or a wide variety of cases, </w:t>
-      </w:r>
-      <w:r>
-        <w:rPr>
-          <w:rFonts w:asciiTheme="minorHAnsi" w:hAnsiTheme="minorHAnsi"/>
-          <w:color w:val="000000"/>
-          <w:sz w:val="24"/>
-          <w:szCs w:val="24"/>
-        </w:rPr>
-        <w:t>method suffers from greediness. Errors made in initial alignments cannot be rectified later as the remainder of the sequences are added</w:t>
+          <w:color w:val="000000"/>
+          <w:sz w:val="24"/>
+          <w:szCs w:val="24"/>
+        </w:rPr>
+        <w:t xml:space="preserve"> </w:t>
+      </w:r>
+      <w:r>
+        <w:rPr>
+          <w:rFonts w:asciiTheme="minorHAnsi" w:hAnsiTheme="minorHAnsi"/>
+          <w:color w:val="000000"/>
+          <w:sz w:val="24"/>
+          <w:szCs w:val="24"/>
+        </w:rPr>
+        <w:fldChar w:fldCharType="begin" w:fldLock="1"/>
+      </w:r>
+      <w:r>
+        <w:rPr>
+          <w:rFonts w:asciiTheme="minorHAnsi" w:hAnsiTheme="minorHAnsi"/>
+          <w:color w:val="000000"/>
+          <w:sz w:val="24"/>
+          <w:szCs w:val="24"/>
+        </w:rPr>
+        <w:instrText>ADDIN CSL_CITATION { "citationItems" : [ { "id" : "ITEM-1", "itemData" : { "DOI" : "10.1006/jmbi.2000.4042", "ISBN" : "0022-2836 (Print)", "ISSN" : "0022-2836", "PMID" : "10964570", "abstract" : "We describe a new method (T-Coffee) for multiple sequence alignment that provides a dramatic improvement in accuracy with a modest sacrifice in speed as compared to the most commonly used alternatives. The method is broadly based on the popular progressive approach to multiple alignment but avoids the most serious pitfalls caused by the greedy nature of this algorithm. With T-Coffee we pre-process a data set of all pair-wise alignments between the sequences. This provides us with a library of alignment information that can be used to guide the progressive alignment. Intermediate alignments are then based not only on the sequences to be aligned next but also on how all of the sequences align with each other. This alignment information can be derived from heterogeneous sources such as a mixture of alignment programs and/or structure superposition. Here, we illustrate the power of the approach by using a combination of local and global pair-wise alignments to generate the library. The resulting alignments are significantly more reliable, as determined by comparison with a set of 141 test cases, than any of the popular alternatives that we tried. The improvement, especially clear with the more difficult test cases, is always visible, regardless of the phylogenetic spread of the sequences in the tests.", "author" : [ { "dropping-particle" : "", "family" : "Notredame, C., Higgins, D. G., &amp; Heringa", "given" : "J.", "non-dropping-particle" : "", "parse-names" : false, "suffix" : "" }, { "dropping-particle" : "", "family" : "Notredame", "given" : "C", "non-dropping-particle" : "", "parse-names" : false, "suffix" : "" }, { "dropping-particle" : "", "family" : "Higgins", "given" : "D G", "non-dropping-particle" : "", "parse-names" : false, "suffix" : "" }, { "dropping-particle" : "", "family" : "Heringa", "given" : "J", "non-dropping-particle" : "", "parse-names" : false, "suffix" : "" } ], "container-title" : "Journal of Molecular Biology", "id" : "ITEM-1", "issue" : "1", "issued" : { "date-parts" : [ [ "2000" ] ] }, "page" : "205-217", "title" : "T-coffee: a novel method for fast and accurate multiple sequence alignment", "type" : "article-journal", "volume" : "302" }, "uris" : [ "http://www.mendeley.com/documents/?uuid=32856aff-8399-4ce2-9ba3-856ef3d46319" ] } ], "mendeley" : { "formattedCitation" : "(Notredame, C., Higgins, D. G., &amp; Heringa &lt;i&gt;et al.&lt;/i&gt;, 2000)", "plainTextFormattedCitation" : "(Notredame, C., Higgins, D. G., &amp; Heringa et al., 2000)", "previouslyFormattedCitation" : "(Notredame, C., Higgins, D. G., &amp; Heringa &lt;i&gt;et al.&lt;/i&gt;, 2000)" }, "properties" : { "noteIndex" : 0 }, "schema" : "https://github.com/citation-style-language/schema/raw/master/csl-citation.json" }</w:instrText>
+      </w:r>
+      <w:r>
+        <w:rPr>
+          <w:rFonts w:asciiTheme="minorHAnsi" w:hAnsiTheme="minorHAnsi"/>
+          <w:color w:val="000000"/>
+          <w:sz w:val="24"/>
+          <w:szCs w:val="24"/>
+        </w:rPr>
+        <w:fldChar w:fldCharType="separate"/>
+      </w:r>
+      <w:r>
+        <w:rPr>
+          <w:rFonts w:asciiTheme="minorHAnsi" w:hAnsiTheme="minorHAnsi"/>
+          <w:noProof/>
+          <w:color w:val="000000"/>
+          <w:sz w:val="24"/>
+          <w:szCs w:val="24"/>
+        </w:rPr>
+        <w:t xml:space="preserve">(Notredame, C., Higgins, D. G., &amp; Heringa </w:t>
+      </w:r>
+      <w:r>
+        <w:rPr>
+          <w:rFonts w:asciiTheme="minorHAnsi" w:hAnsiTheme="minorHAnsi"/>
+          <w:i/>
+          <w:noProof/>
+          <w:color w:val="000000"/>
+          <w:sz w:val="24"/>
+          <w:szCs w:val="24"/>
+        </w:rPr>
+        <w:t>et al.</w:t>
+      </w:r>
+      <w:r>
+        <w:rPr>
+          <w:rFonts w:asciiTheme="minorHAnsi" w:hAnsiTheme="minorHAnsi"/>
+          <w:noProof/>
+          <w:color w:val="000000"/>
+          <w:sz w:val="24"/>
+          <w:szCs w:val="24"/>
+        </w:rPr>
+        <w:t xml:space="preserve">, </w:t>
+      </w:r>
+      <w:r>
+        <w:rPr>
+          <w:rFonts w:asciiTheme="minorHAnsi" w:hAnsiTheme="minorHAnsi"/>
+          <w:noProof/>
+          <w:color w:val="000000"/>
+          <w:sz w:val="24"/>
+          <w:szCs w:val="24"/>
+        </w:rPr>
+        <w:lastRenderedPageBreak/>
+        <w:t>2000)</w:t>
+      </w:r>
+      <w:r>
+        <w:rPr>
+          <w:rFonts w:asciiTheme="minorHAnsi" w:hAnsiTheme="minorHAnsi"/>
+          <w:color w:val="000000"/>
+          <w:sz w:val="24"/>
+          <w:szCs w:val="24"/>
+        </w:rPr>
+        <w:fldChar w:fldCharType="end"/>
+      </w:r>
+      <w:r>
+        <w:rPr>
+          <w:rFonts w:asciiTheme="minorHAnsi" w:hAnsiTheme="minorHAnsi"/>
+          <w:color w:val="000000"/>
+          <w:sz w:val="24"/>
+          <w:szCs w:val="24"/>
+        </w:rPr>
+        <w:t>.</w:t>
       </w:r>
       <w:r>
         <w:rPr>
@@ -3889,83 +4076,43 @@
       <w:r>
         <w:rPr>
           <w:rFonts w:asciiTheme="minorHAnsi" w:hAnsiTheme="minorHAnsi"/>
-          <w:color w:val="000000"/>
-          <w:sz w:val="24"/>
-          <w:szCs w:val="24"/>
-        </w:rPr>
-        <w:fldChar w:fldCharType="begin" w:fldLock="1"/>
-      </w:r>
-      <w:r>
-        <w:rPr>
-          <w:rFonts w:asciiTheme="minorHAnsi" w:hAnsiTheme="minorHAnsi"/>
-          <w:color w:val="000000"/>
-          <w:sz w:val="24"/>
-          <w:szCs w:val="24"/>
-        </w:rPr>
-        <w:instrText>ADDIN CSL_CITATION { "citationItems" : [ { "id" : "ITEM-1", "itemData" : { "DOI" : "10.1006/jmbi.2000.4042", "ISBN" : "0022-2836 (Print)", "ISSN" : "0022-2836", "PMID" : "10964570", "abstract" : "We describe a new method (T-Coffee) for multiple sequence alignment that provides a dramatic improvement in accuracy with a modest sacrifice in speed as compared to the most commonly used alternatives. The method is broadly based on the popular progressive approach to multiple alignment but avoids the most serious pitfalls caused by the greedy nature of this algorithm. With T-Coffee we pre-process a data set of all pair-wise alignments between the sequences. This provides us with a library of alignment information that can be used to guide the progressive alignment. Intermediate alignments are then based not only on the sequences to be aligned next but also on how all of the sequences align with each other. This alignment information can be derived from heterogeneous sources such as a mixture of alignment programs and/or structure superposition. Here, we illustrate the power of the approach by using a combination of local and global pair-wise alignments to generate the library. The resulting alignments are significantly more reliable, as determined by comparison with a set of 141 test cases, than any of the popular alternatives that we tried. The improvement, especially clear with the more difficult test cases, is always visible, regardless of the phylogenetic spread of the sequences in the tests.", "author" : [ { "dropping-particle" : "", "family" : "Notredame, C., Higgins, D. G., &amp; Heringa", "given" : "J.", "non-dropping-particle" : "", "parse-names" : false, "suffix" : "" }, { "dropping-particle" : "", "family" : "Notredame", "given" : "C", "non-dropping-particle" : "", "parse-names" : false, "suffix" : "" }, { "dropping-particle" : "", "family" : "Higgins", "given" : "D G", "non-dropping-particle" : "", "parse-names" : false, "suffix" : "" }, { "dropping-particle" : "", "family" : "Heringa", "given" : "J", "non-dropping-particle" : "", "parse-names" : false, "suffix" : "" } ], "container-title" : "Journal of Molecular Biology", "id" : "ITEM-1", "issue" : "1", "issued" : { "date-parts" : [ [ "2000" ] ] }, "page" : "205-217", "title" : "T-coffee: a novel method for fast and accurate multiple sequence alignment", "type" : "article-journal", "volume" : "302" }, "uris" : [ "http://www.mendeley.com/documents/?uuid=32856aff-8399-4ce2-9ba3-856ef3d46319" ] } ], "mendeley" : { "formattedCitation" : "(Notredame, C., Higgins, D. G., &amp; Heringa &lt;i&gt;et al.&lt;/i&gt;, 2000)", "plainTextFormattedCitation" : "(Notredame, C., Higgins, D. G., &amp; Heringa et al., 2000)", "previouslyFormattedCitation" : "(Notredame, C., Higgins, D. G., &amp; Heringa &lt;i&gt;et al.&lt;/i&gt;, 2000)" }, "properties" : { "noteIndex" : 0 }, "schema" : "https://github.com/citation-style-language/schema/raw/master/csl-citation.json" }</w:instrText>
-      </w:r>
-      <w:r>
-        <w:rPr>
-          <w:rFonts w:asciiTheme="minorHAnsi" w:hAnsiTheme="minorHAnsi"/>
-          <w:color w:val="000000"/>
-          <w:sz w:val="24"/>
-          <w:szCs w:val="24"/>
-        </w:rPr>
-        <w:fldChar w:fldCharType="separate"/>
-      </w:r>
-      <w:r>
-        <w:rPr>
-          <w:rFonts w:asciiTheme="minorHAnsi" w:hAnsiTheme="minorHAnsi"/>
-          <w:noProof/>
-          <w:color w:val="000000"/>
-          <w:sz w:val="24"/>
-          <w:szCs w:val="24"/>
-        </w:rPr>
-        <w:t xml:space="preserve">(Notredame, C., Higgins, D. G., &amp; Heringa </w:t>
-      </w:r>
-      <w:r>
-        <w:rPr>
-          <w:rFonts w:asciiTheme="minorHAnsi" w:hAnsiTheme="minorHAnsi"/>
-          <w:i/>
-          <w:noProof/>
-          <w:color w:val="000000"/>
-          <w:sz w:val="24"/>
-          <w:szCs w:val="24"/>
-        </w:rPr>
-        <w:t>et al.</w:t>
-      </w:r>
-      <w:r>
-        <w:rPr>
-          <w:rFonts w:asciiTheme="minorHAnsi" w:hAnsiTheme="minorHAnsi"/>
-          <w:noProof/>
-          <w:color w:val="000000"/>
-          <w:sz w:val="24"/>
-          <w:szCs w:val="24"/>
-        </w:rPr>
-        <w:t>, 2000)</w:t>
-      </w:r>
-      <w:r>
-        <w:rPr>
-          <w:rFonts w:asciiTheme="minorHAnsi" w:hAnsiTheme="minorHAnsi"/>
-          <w:color w:val="000000"/>
-          <w:sz w:val="24"/>
-          <w:szCs w:val="24"/>
-        </w:rPr>
-        <w:fldChar w:fldCharType="end"/>
-      </w:r>
-      <w:r>
-        <w:rPr>
-          <w:rFonts w:asciiTheme="minorHAnsi" w:hAnsiTheme="minorHAnsi"/>
-          <w:color w:val="000000"/>
-          <w:sz w:val="24"/>
-          <w:szCs w:val="24"/>
-        </w:rPr>
-        <w:t>.</w:t>
+          <w:color w:val="FF0000"/>
+          <w:sz w:val="24"/>
+          <w:szCs w:val="24"/>
+        </w:rPr>
+        <w:t>Apart from this, p</w:t>
       </w:r>
       <w:r>
         <w:rPr>
           <w:rFonts w:asciiTheme="minorHAnsi" w:hAnsiTheme="minorHAnsi" w:hint="eastAsia"/>
-          <w:color w:val="000000"/>
+          <w:color w:val="FF0000"/>
+          <w:sz w:val="24"/>
+          <w:szCs w:val="24"/>
+        </w:rPr>
+        <w:t xml:space="preserve">rogressive alignment is </w:t>
+      </w:r>
+      <w:r>
+        <w:rPr>
+          <w:rFonts w:asciiTheme="minorHAnsi" w:hAnsiTheme="minorHAnsi" w:hint="eastAsia"/>
+          <w:color w:val="FF0000"/>
+          <w:sz w:val="24"/>
+          <w:szCs w:val="24"/>
+        </w:rPr>
+        <w:t>time-consuming</w:t>
+      </w:r>
+      <w:r>
+        <w:rPr>
+          <w:rFonts w:asciiTheme="minorHAnsi" w:hAnsiTheme="minorHAnsi"/>
+          <w:color w:val="FF0000"/>
+          <w:sz w:val="24"/>
+          <w:szCs w:val="24"/>
+        </w:rPr>
+        <w:t xml:space="preserve"> when dealing with</w:t>
+      </w:r>
+      <w:r>
+        <w:rPr>
+          <w:rFonts w:asciiTheme="minorHAnsi" w:hAnsiTheme="minorHAnsi" w:hint="eastAsia"/>
+          <w:color w:val="FF0000"/>
           <w:sz w:val="24"/>
           <w:szCs w:val="24"/>
         </w:rPr>
@@ -3978,43 +4125,16 @@
           <w:sz w:val="24"/>
           <w:szCs w:val="24"/>
         </w:rPr>
-        <w:t>Apart from this, p</w:t>
-      </w:r>
-      <w:r>
-        <w:rPr>
-          <w:rFonts w:asciiTheme="minorHAnsi" w:hAnsiTheme="minorHAnsi" w:hint="eastAsia"/>
-          <w:color w:val="FF0000"/>
-          <w:sz w:val="24"/>
-          <w:szCs w:val="24"/>
-        </w:rPr>
-        <w:t xml:space="preserve">rogressive alignment is also </w:t>
-      </w:r>
-      <w:r>
-        <w:rPr>
-          <w:rFonts w:asciiTheme="minorHAnsi" w:hAnsiTheme="minorHAnsi"/>
-          <w:color w:val="FF0000"/>
-          <w:sz w:val="24"/>
-          <w:szCs w:val="24"/>
-        </w:rPr>
-        <w:t xml:space="preserve">quite </w:t>
-      </w:r>
-      <w:r>
-        <w:rPr>
-          <w:rFonts w:asciiTheme="minorHAnsi" w:hAnsiTheme="minorHAnsi" w:hint="eastAsia"/>
-          <w:color w:val="FF0000"/>
-          <w:sz w:val="24"/>
-          <w:szCs w:val="24"/>
-        </w:rPr>
-        <w:t>time-consuming</w:t>
-      </w:r>
-      <w:r>
-        <w:rPr>
-          <w:rFonts w:asciiTheme="minorHAnsi" w:hAnsiTheme="minorHAnsi"/>
-          <w:color w:val="FF0000"/>
-          <w:sz w:val="24"/>
-          <w:szCs w:val="24"/>
-        </w:rPr>
-        <w:t xml:space="preserve"> when dealing with long sequences, due to its nonlinear</w:t>
+        <w:t>large-scale datasets</w:t>
+      </w:r>
+      <w:r>
+        <w:rPr>
+          <w:rFonts w:asciiTheme="minorHAnsi" w:hAnsiTheme="minorHAnsi"/>
+          <w:color w:val="FF0000"/>
+          <w:sz w:val="24"/>
+          <w:szCs w:val="24"/>
+        </w:rPr>
+        <w:t>, due to its nonlinear</w:t>
       </w:r>
       <w:r>
         <w:rPr>
@@ -4156,8 +4276,83 @@
           <w:sz w:val="24"/>
           <w:szCs w:val="24"/>
         </w:rPr>
-        <w:lastRenderedPageBreak/>
-        <w:t xml:space="preserve">The iterative strategy is an </w:t>
+        <w:t>The iterative strategy</w:t>
+      </w:r>
+      <w:r>
+        <w:rPr>
+          <w:rFonts w:asciiTheme="minorHAnsi" w:hAnsiTheme="minorHAnsi"/>
+          <w:color w:val="FF0000"/>
+          <w:sz w:val="24"/>
+          <w:szCs w:val="24"/>
+        </w:rPr>
+        <w:fldChar w:fldCharType="begin" w:fldLock="1"/>
+      </w:r>
+      <w:r>
+        <w:rPr>
+          <w:rFonts w:asciiTheme="minorHAnsi" w:hAnsiTheme="minorHAnsi"/>
+          <w:color w:val="FF0000"/>
+          <w:sz w:val="24"/>
+          <w:szCs w:val="24"/>
+        </w:rPr>
+        <w:instrText>ADDIN CSL_CITATION { "citationItems" : [ { "id" : "ITEM-1", "itemData" : { "author" : [ { "dropping-particle" : "", "family" : "Wallace", "given" : "Iain M", "non-dropping-particle" : "", "parse-names" : false, "suffix" : "" }, { "dropping-particle" : "", "family" : "Orla", "given" : "O'Sullivan", "non-dropping-particle" : "", "parse-names" : false, "suffix" : "" }, { "dropping-particle" : "", "family" : "Higgins", "given" : "Desmond G", "non-dropping-particle" : "", "parse-names" : false, "suffix" : "" } ], "container-title" : "Bioinformatics", "id" : "ITEM-1", "issue" : "8", "issued" : { "date-parts" : [ [ "2005" ] ] }, "page" : "1408-1414", "title" : "Evaluation of iterative alignment algorithms for multiple alignment", "type" : "article-journal", "volume" : "21" }, "uris" : [ "http://www.mendeley.com/documents/?uuid=18a97850-7a3f-4ad3-be60-e962d28deef4" ] } ], "mendeley" : { "formattedCitation" : "(Wallace &lt;i&gt;et al.&lt;/i&gt;, 2005)", "plainTextFormattedCitation" : "(Wallace et al., 2005)" }, "properties" : { "noteIndex" : 0 }, "schema" : "https://github.com/citation-style-language/schema/raw/master/csl-citation.json" }</w:instrText>
+      </w:r>
+      <w:r>
+        <w:rPr>
+          <w:rFonts w:asciiTheme="minorHAnsi" w:hAnsiTheme="minorHAnsi"/>
+          <w:color w:val="FF0000"/>
+          <w:sz w:val="24"/>
+          <w:szCs w:val="24"/>
+        </w:rPr>
+        <w:fldChar w:fldCharType="separate"/>
+      </w:r>
+      <w:r>
+        <w:rPr>
+          <w:rFonts w:asciiTheme="minorHAnsi" w:hAnsiTheme="minorHAnsi"/>
+          <w:noProof/>
+          <w:color w:val="FF0000"/>
+          <w:sz w:val="24"/>
+          <w:szCs w:val="24"/>
+        </w:rPr>
+        <w:t xml:space="preserve">(Wallace </w:t>
+      </w:r>
+      <w:r>
+        <w:rPr>
+          <w:rFonts w:asciiTheme="minorHAnsi" w:hAnsiTheme="minorHAnsi"/>
+          <w:i/>
+          <w:noProof/>
+          <w:color w:val="FF0000"/>
+          <w:sz w:val="24"/>
+          <w:szCs w:val="24"/>
+        </w:rPr>
+        <w:t>et al.</w:t>
+      </w:r>
+      <w:r>
+        <w:rPr>
+          <w:rFonts w:asciiTheme="minorHAnsi" w:hAnsiTheme="minorHAnsi"/>
+          <w:noProof/>
+          <w:color w:val="FF0000"/>
+          <w:sz w:val="24"/>
+          <w:szCs w:val="24"/>
+        </w:rPr>
+        <w:t>, 2005)</w:t>
+      </w:r>
+      <w:r>
+        <w:rPr>
+          <w:rFonts w:asciiTheme="minorHAnsi" w:hAnsiTheme="minorHAnsi"/>
+          <w:color w:val="FF0000"/>
+          <w:sz w:val="24"/>
+          <w:szCs w:val="24"/>
+        </w:rPr>
+        <w:fldChar w:fldCharType="end"/>
+      </w:r>
+      <w:r>
+        <w:rPr>
+          <w:rFonts w:asciiTheme="minorHAnsi" w:hAnsiTheme="minorHAnsi"/>
+          <w:color w:val="FF0000"/>
+          <w:sz w:val="24"/>
+          <w:szCs w:val="24"/>
+        </w:rPr>
+        <w:t xml:space="preserve"> is an </w:t>
       </w:r>
       <w:r>
         <w:rPr>
@@ -4411,7 +4606,7 @@
         <w:spacing w:line="480" w:lineRule="auto"/>
         <w:ind w:firstLineChars="100" w:firstLine="240"/>
         <w:rPr>
-          <w:rFonts w:asciiTheme="minorHAnsi" w:hAnsiTheme="minorHAnsi" w:hint="eastAsia"/>
+          <w:rFonts w:asciiTheme="minorHAnsi" w:hAnsiTheme="minorHAnsi"/>
           <w:color w:val="000000"/>
           <w:sz w:val="24"/>
           <w:szCs w:val="24"/>
@@ -4912,17 +5107,8 @@
           <w:sz w:val="24"/>
           <w:szCs w:val="24"/>
         </w:rPr>
-        <w:t xml:space="preserve">Regardless of which heuristic method used, the main simplification idea common to all is to reduce the MSA to a series of pairwise sequence alignments. Consequently, </w:t>
-      </w:r>
-      <w:r>
-        <w:rPr>
-          <w:rFonts w:asciiTheme="minorHAnsi" w:hAnsiTheme="minorHAnsi"/>
-          <w:color w:val="000000"/>
-          <w:sz w:val="24"/>
-          <w:szCs w:val="24"/>
-        </w:rPr>
         <w:lastRenderedPageBreak/>
-        <w:t>pairwise alignment is a dominant component of all MSA techniques. Traditional dynamic programming algorithms, such as Smith–Waterman</w:t>
+        <w:t>Regardless of which heuristic method used, the main simplification idea common to all is to reduce the MSA to a series of pairwise sequence alignments. Consequently, pairwise alignment is a dominant component of all MSA techniques. Traditional dynamic programming algorithms, such as Smith–Waterman</w:t>
       </w:r>
       <w:r>
         <w:rPr>
@@ -5154,7 +5340,6 @@
           <w:color w:val="000000"/>
           <w:sz w:val="24"/>
           <w:szCs w:val="24"/>
-          <w:highlight w:val="yellow"/>
         </w:rPr>
         <w:t>MAFFT</w:t>
       </w:r>
@@ -5164,7 +5349,6 @@
           <w:color w:val="000000"/>
           <w:sz w:val="24"/>
           <w:szCs w:val="24"/>
-          <w:highlight w:val="yellow"/>
         </w:rPr>
         <w:t xml:space="preserve"> </w:t>
       </w:r>
@@ -5174,7 +5358,6 @@
           <w:color w:val="000000"/>
           <w:sz w:val="24"/>
           <w:szCs w:val="24"/>
-          <w:highlight w:val="yellow"/>
         </w:rPr>
         <w:fldChar w:fldCharType="begin" w:fldLock="1"/>
       </w:r>
@@ -5184,7 +5367,6 @@
           <w:color w:val="000000"/>
           <w:sz w:val="24"/>
           <w:szCs w:val="24"/>
-          <w:highlight w:val="yellow"/>
         </w:rPr>
         <w:instrText>ADDIN CSL_CITATION { "citationItems" : [ { "id" : "ITEM-1", "itemData" : { "DOI" : "10.1038/nature11159", "ISBN" : "1476-4687 (Electronic)\\r0028-0836 (Linking)", "ISSN" : "1476-4687", "PMID" : "22722194", "abstract" : "Discovering the unintended 'off-targets' that predict adverse drug reactions is daunting by empirical methods alone. Drugs can act on several protein targets, some of which can be unrelated by conventional molecular metrics, and hundreds of proteins have been implicated in side effects. Here we use a computational strategy to predict the activity of 656 marketed drugs on 73 unintended 'side-effect' targets. Approximately half of the predictions were confirmed, either from proprietary databases unknown to the method or by new experimental assays. Affinities for these new off-targets ranged from 1 nM to 30 \u03bcM. To explore relevance, we developed an association metric to prioritize those new off-targets that explained side effects better than any known target of a given drug, creating a drug-target-adverse drug reaction network. Among these new associations was the prediction that the abdominal pain side effect of the synthetic oestrogen chlorotrianisene was mediated through its newly discovered inhibition of the enzyme cyclooxygenase-1. The clinical relevance of this inhibition was borne out in whole human blood platelet aggregation assays. This approach may have wide application to de-risking toxicological liabilities in drug discovery.", "author" : [ { "dropping-particle" : "", "family" : "Lounkine", "given" : "Eugen", "non-dropping-particle" : "", "parse-names" : false, "suffix" : "" }, { "dropping-particle" : "", "family" : "Keiser", "given" : "Michael J", "non-dropping-particle" : "", "parse-names" : false, "suffix" : "" }, { "dropping-particle" : "", "family" : "Whitebread", "given" : "Steven", "non-dropping-particle" : "", "parse-names" : false, "suffix" : "" }, { "dropping-particle" : "", "family" : "Mikhailov", "given" : "Dmitri", "non-dropping-particle" : "", "parse-names" : false, "suffix" : "" }, { "dropping-particle" : "", "family" : "Hamon", "given" : "Jacques", "non-dropping-particle" : "", "parse-names" : false, "suffix" : "" }, { "dropping-particle" : "", "family" : "Jenkins", "given" : "Jeremy L", "non-dropping-particle" : "", "parse-names" : false, "suffix" : "" }, { "dropping-particle" : "", "family" : "Lavan", "given" : "Paul", "non-dropping-particle" : "", "parse-names" : false, "suffix" : "" }, { "dropping-particle" : "", "family" : "Weber", "given" : "Eckhard", "non-dropping-particle" : "", "parse-names" : false, "suffix" : "" }, { "dropping-particle" : "", "family" : "Doak", "given" : "Allison K", "non-dropping-particle" : "", "parse-names" : false, "suffix" : "" }, { "dropping-particle" : "", "family" : "C\u00f4t\u00e9", "given" : "Serge", "non-dropping-particle" : "", "parse-names" : false, "suffix" : "" }, { "dropping-particle" : "", "family" : "Shoichet", "given" : "Brian K", "non-dropping-particle" : "", "parse-names" : false, "suffix" : "" }, { "dropping-particle" : "", "family" : "Urban", "given" : "Laszlo", "non-dropping-particle" : "", "parse-names" : false, "suffix" : "" } ], "container-title" : "Nature", "id" : "ITEM-1", "issue" : "7403", "issued" : { "date-parts" : [ [ "2012" ] ] }, "page" : "361-7", "title" : "Large-scale prediction and testing of drug activity on side-effect targets.", "type" : "article-journal", "volume" : "486" }, "uris" : [ "http://www.mendeley.com/documents/?uuid=6b69b307-8ac6-4cd1-94bb-e3013535ed8d" ] } ], "mendeley" : { "formattedCitation" : "(Lounkine &lt;i&gt;et al.&lt;/i&gt;, 2012)", "plainTextFormattedCitation" : "(Lounkine et al., 2012)", "previouslyFormattedCitation" : "(Lounkine &lt;i&gt;et al.&lt;/i&gt;, 2012)" }, "properties" : { "noteIndex" : 0 }, "schema" : "https://github.com/citation-style-language/schema/raw/master/csl-citation.json" }</w:instrText>
       </w:r>
@@ -5194,7 +5376,6 @@
           <w:color w:val="000000"/>
           <w:sz w:val="24"/>
           <w:szCs w:val="24"/>
-          <w:highlight w:val="yellow"/>
         </w:rPr>
         <w:fldChar w:fldCharType="separate"/>
       </w:r>
@@ -5205,7 +5386,6 @@
           <w:color w:val="000000"/>
           <w:sz w:val="24"/>
           <w:szCs w:val="24"/>
-          <w:highlight w:val="yellow"/>
         </w:rPr>
         <w:t xml:space="preserve">(Lounkine </w:t>
       </w:r>
@@ -5217,7 +5397,6 @@
           <w:color w:val="000000"/>
           <w:sz w:val="24"/>
           <w:szCs w:val="24"/>
-          <w:highlight w:val="yellow"/>
         </w:rPr>
         <w:t>et al.</w:t>
       </w:r>
@@ -5228,7 +5407,6 @@
           <w:color w:val="000000"/>
           <w:sz w:val="24"/>
           <w:szCs w:val="24"/>
-          <w:highlight w:val="yellow"/>
         </w:rPr>
         <w:t>, 2012)</w:t>
       </w:r>
@@ -5238,7 +5416,6 @@
           <w:color w:val="000000"/>
           <w:sz w:val="24"/>
           <w:szCs w:val="24"/>
-          <w:highlight w:val="yellow"/>
         </w:rPr>
         <w:fldChar w:fldCharType="end"/>
       </w:r>
@@ -5248,7 +5425,6 @@
           <w:color w:val="000000"/>
           <w:sz w:val="24"/>
           <w:szCs w:val="24"/>
-          <w:highlight w:val="yellow"/>
         </w:rPr>
         <w:t>, which is O(</w:t>
       </w:r>
@@ -5260,7 +5436,6 @@
           <w:color w:val="000000"/>
           <w:sz w:val="24"/>
           <w:szCs w:val="24"/>
-          <w:highlight w:val="yellow"/>
         </w:rPr>
         <w:t>n</w:t>
       </w:r>
@@ -5270,7 +5445,6 @@
           <w:color w:val="000000"/>
           <w:sz w:val="24"/>
           <w:szCs w:val="24"/>
-          <w:highlight w:val="yellow"/>
         </w:rPr>
         <w:t>log</w:t>
       </w:r>
@@ -5281,7 +5455,6 @@
           <w:color w:val="000000"/>
           <w:sz w:val="24"/>
           <w:szCs w:val="24"/>
-          <w:highlight w:val="yellow"/>
         </w:rPr>
         <w:t>n</w:t>
       </w:r>
@@ -5292,79 +5465,17 @@
           <w:color w:val="000000"/>
           <w:sz w:val="24"/>
           <w:szCs w:val="24"/>
-          <w:highlight w:val="yellow"/>
-        </w:rPr>
-        <w:t>). These algorithms work extremely well on conventional tasks with multiple single protein sequences, cDNA sequences, or relatively short genomic DNA sequences containing a single gene and simple intron interruptions, but in most cases are ineffective for aligning very long sequences.</w:t>
-      </w:r>
-      <w:r>
-        <w:rPr>
-          <w:rFonts w:asciiTheme="minorHAnsi" w:hAnsiTheme="minorHAnsi"/>
-          <w:color w:val="000000"/>
-          <w:sz w:val="24"/>
-          <w:szCs w:val="24"/>
-          <w:highlight w:val="yellow"/>
-        </w:rPr>
-        <w:t>[</w:t>
-      </w:r>
-      <w:r>
-        <w:rPr>
-          <w:rFonts w:asciiTheme="minorHAnsi" w:hAnsiTheme="minorHAnsi" w:hint="eastAsia"/>
-          <w:color w:val="000000"/>
-          <w:sz w:val="24"/>
-          <w:szCs w:val="24"/>
-          <w:highlight w:val="yellow"/>
-        </w:rPr>
-        <w:t>为什么</w:t>
-      </w:r>
-      <w:r>
-        <w:rPr>
-          <w:rFonts w:asciiTheme="minorHAnsi" w:hAnsiTheme="minorHAnsi" w:hint="eastAsia"/>
-          <w:color w:val="000000"/>
-          <w:sz w:val="24"/>
-          <w:szCs w:val="24"/>
-          <w:highlight w:val="yellow"/>
-        </w:rPr>
-        <w:t>MAFFT</w:t>
-      </w:r>
-      <w:r>
-        <w:rPr>
-          <w:rFonts w:asciiTheme="minorHAnsi" w:hAnsiTheme="minorHAnsi" w:hint="eastAsia"/>
-          <w:color w:val="000000"/>
-          <w:sz w:val="24"/>
-          <w:szCs w:val="24"/>
-          <w:highlight w:val="yellow"/>
-        </w:rPr>
-        <w:t>在长序列的情况下</w:t>
-      </w:r>
-      <w:r>
-        <w:rPr>
-          <w:rFonts w:asciiTheme="minorHAnsi" w:hAnsiTheme="minorHAnsi" w:hint="eastAsia"/>
-          <w:color w:val="000000"/>
-          <w:sz w:val="24"/>
-          <w:szCs w:val="24"/>
-          <w:highlight w:val="yellow"/>
-        </w:rPr>
-        <w:t>fail</w:t>
-      </w:r>
-      <w:r>
-        <w:rPr>
-          <w:rFonts w:asciiTheme="minorHAnsi" w:hAnsiTheme="minorHAnsi" w:hint="eastAsia"/>
-          <w:color w:val="000000"/>
-          <w:sz w:val="24"/>
-          <w:szCs w:val="24"/>
-          <w:highlight w:val="yellow"/>
-        </w:rPr>
-        <w:t>。这个是需要给出说明的也就是要给出相应的理论证明或者实验上的证明</w:t>
-      </w:r>
-      <w:r>
-        <w:rPr>
-          <w:rFonts w:asciiTheme="minorHAnsi" w:hAnsiTheme="minorHAnsi"/>
-          <w:color w:val="000000"/>
-          <w:sz w:val="24"/>
-          <w:szCs w:val="24"/>
-          <w:highlight w:val="yellow"/>
-        </w:rPr>
-        <w:t>]</w:t>
+        </w:rPr>
+        <w:t xml:space="preserve">). These algorithms work extremely well on conventional tasks with multiple single protein sequences, cDNA sequences, or relatively short genomic DNA sequences containing a single gene </w:t>
+      </w:r>
+      <w:r>
+        <w:rPr>
+          <w:rFonts w:asciiTheme="minorHAnsi" w:hAnsiTheme="minorHAnsi"/>
+          <w:color w:val="000000"/>
+          <w:sz w:val="24"/>
+          <w:szCs w:val="24"/>
+        </w:rPr>
+        <w:t>and simple intron interruptions.</w:t>
       </w:r>
       <w:r>
         <w:rPr>
@@ -5677,6 +5788,249 @@
           <w:sz w:val="24"/>
           <w:szCs w:val="24"/>
         </w:rPr>
+        <w:t>suffix tree</w:t>
+      </w:r>
+      <w:r>
+        <w:rPr>
+          <w:rFonts w:asciiTheme="minorHAnsi" w:hAnsiTheme="minorHAnsi"/>
+          <w:color w:val="000000"/>
+          <w:sz w:val="24"/>
+          <w:szCs w:val="24"/>
+        </w:rPr>
+        <w:t xml:space="preserve"> </w:t>
+      </w:r>
+      <w:r>
+        <w:rPr>
+          <w:rFonts w:asciiTheme="minorHAnsi" w:hAnsiTheme="minorHAnsi"/>
+          <w:color w:val="000000"/>
+          <w:sz w:val="24"/>
+          <w:szCs w:val="24"/>
+        </w:rPr>
+        <w:fldChar w:fldCharType="begin" w:fldLock="1"/>
+      </w:r>
+      <w:r>
+        <w:rPr>
+          <w:rFonts w:asciiTheme="minorHAnsi" w:hAnsiTheme="minorHAnsi"/>
+          <w:color w:val="000000"/>
+          <w:sz w:val="24"/>
+          <w:szCs w:val="24"/>
+        </w:rPr>
+        <w:instrText>ADDIN CSL_CITATION { "citationItems" : [ { "id" : "ITEM-1", "itemData" : { "DOI" : "10.1007/BF01206331", "ISSN" : "01784617", "abstract" : "An on\u2013line algorithm is presented for constructing the su\ufb03x tree for a given string in time linear in the length of the string. The new algorithm has the desirable property of processing the string symbol by symbol from left to right. It has always the su\ufb03x tree for the scanned part of the string ready. The method is developed as a linear\u2013time version of a very simple algorithm for (quadratic size) su\ufb03x tries. Regardless of its quadratic worst-case this latter algorithm can be a good practical method when the string is not too long. Another variation of this method is shown to give in a natural way the well\u2013known algorithms for constructing su\ufb03x automata (DAWGs)", "author" : [ { "dropping-particle" : "", "family" : "Ukkonen", "given" : "E.", "non-dropping-particle" : "", "parse-names" : false, "suffix" : "" } ], "container-title" : "Algorithmica", "id" : "ITEM-1", "issue" : "3", "issued" : { "date-parts" : [ [ "1995" ] ] }, "page" : "249-260", "title" : "On-line construction of suffix trees", "type" : "article-journal", "volume" : "14" }, "uris" : [ "http://www.mendeley.com/documents/?uuid=6ba749d5-0939-4fe9-9cb5-a14fad889b49" ] } ], "mendeley" : { "formattedCitation" : "(Ukkonen, 1995)", "plainTextFormattedCitation" : "(Ukkonen, 1995)", "previouslyFormattedCitation" : "(Ukkonen, 1995)" }, "properties" : { "noteIndex" : 0 }, "schema" : "https://github.com/citation-style-language/schema/raw/master/csl-citation.json" }</w:instrText>
+      </w:r>
+      <w:r>
+        <w:rPr>
+          <w:rFonts w:asciiTheme="minorHAnsi" w:hAnsiTheme="minorHAnsi"/>
+          <w:color w:val="000000"/>
+          <w:sz w:val="24"/>
+          <w:szCs w:val="24"/>
+        </w:rPr>
+        <w:fldChar w:fldCharType="separate"/>
+      </w:r>
+      <w:r>
+        <w:rPr>
+          <w:rFonts w:asciiTheme="minorHAnsi" w:hAnsiTheme="minorHAnsi"/>
+          <w:noProof/>
+          <w:color w:val="000000"/>
+          <w:sz w:val="24"/>
+          <w:szCs w:val="24"/>
+        </w:rPr>
+        <w:t>(Ukkonen, 1995)</w:t>
+      </w:r>
+      <w:r>
+        <w:rPr>
+          <w:rFonts w:asciiTheme="minorHAnsi" w:hAnsiTheme="minorHAnsi"/>
+          <w:color w:val="000000"/>
+          <w:sz w:val="24"/>
+          <w:szCs w:val="24"/>
+        </w:rPr>
+        <w:fldChar w:fldCharType="end"/>
+      </w:r>
+      <w:r>
+        <w:rPr>
+          <w:rFonts w:asciiTheme="minorHAnsi" w:hAnsiTheme="minorHAnsi"/>
+          <w:color w:val="000000"/>
+          <w:sz w:val="24"/>
+          <w:szCs w:val="24"/>
+        </w:rPr>
+        <w:t>, center-star strategy</w:t>
+      </w:r>
+      <w:r>
+        <w:rPr>
+          <w:rFonts w:asciiTheme="minorHAnsi" w:hAnsiTheme="minorHAnsi"/>
+          <w:color w:val="000000"/>
+          <w:sz w:val="24"/>
+          <w:szCs w:val="24"/>
+        </w:rPr>
+        <w:t xml:space="preserve"> </w:t>
+      </w:r>
+      <w:r>
+        <w:rPr>
+          <w:rFonts w:asciiTheme="minorHAnsi" w:hAnsiTheme="minorHAnsi"/>
+          <w:color w:val="000000"/>
+          <w:sz w:val="24"/>
+          <w:szCs w:val="24"/>
+        </w:rPr>
+        <w:fldChar w:fldCharType="begin" w:fldLock="1"/>
+      </w:r>
+      <w:r>
+        <w:rPr>
+          <w:rFonts w:asciiTheme="minorHAnsi" w:hAnsiTheme="minorHAnsi"/>
+          <w:color w:val="000000"/>
+          <w:sz w:val="24"/>
+          <w:szCs w:val="24"/>
+        </w:rPr>
+        <w:instrText>ADDIN CSL_CITATION { "citationItems" : [ { "id" : "ITEM-1", "itemData" : { "author" : [ { "dropping-particle" : "", "family" : "Zou", "given" : "Quan", "non-dropping-particle" : "", "parse-names" : false, "suffix" : "" }, { "dropping-particle" : "", "family" : "Shan", "given" : "Xiao", "non-dropping-particle" : "", "parse-names" : false, "suffix" : "" }, { "dropping-particle" : "", "family" : "Jiang", "given" : "Yi", "non-dropping-particle" : "", "parse-names" : false, "suffix" : "" } ], "container-title" : "Physics Procedia", "id" : "ITEM-1", "issued" : { "date-parts" : [ [ "2012" ] ] }, "page" : "322-327", "title" : "A Novel Center Star Multiple Sequence Alignment Algorithm Based on Affine Gap Penalty and K-Band", "type" : "article-journal", "volume" : "33" }, "uris" : [ "http://www.mendeley.com/documents/?uuid=77910024-9a98-47e6-86eb-ba05162c5f1c" ] } ], "mendeley" : { "formattedCitation" : "(Zou &lt;i&gt;et al.&lt;/i&gt;, 2012)", "plainTextFormattedCitation" : "(Zou et al., 2012)", "previouslyFormattedCitation" : "(Zou &lt;i&gt;et al.&lt;/i&gt;, 2012)" }, "properties" : { "noteIndex" : 0 }, "schema" : "https://github.com/citation-style-language/schema/raw/master/csl-citation.json" }</w:instrText>
+      </w:r>
+      <w:r>
+        <w:rPr>
+          <w:rFonts w:asciiTheme="minorHAnsi" w:hAnsiTheme="minorHAnsi"/>
+          <w:color w:val="000000"/>
+          <w:sz w:val="24"/>
+          <w:szCs w:val="24"/>
+        </w:rPr>
+        <w:fldChar w:fldCharType="separate"/>
+      </w:r>
+      <w:r>
+        <w:rPr>
+          <w:rFonts w:asciiTheme="minorHAnsi" w:hAnsiTheme="minorHAnsi"/>
+          <w:noProof/>
+          <w:color w:val="000000"/>
+          <w:sz w:val="24"/>
+          <w:szCs w:val="24"/>
+        </w:rPr>
+        <w:t xml:space="preserve">(Zou </w:t>
+      </w:r>
+      <w:r>
+        <w:rPr>
+          <w:rFonts w:asciiTheme="minorHAnsi" w:hAnsiTheme="minorHAnsi"/>
+          <w:i/>
+          <w:noProof/>
+          <w:color w:val="000000"/>
+          <w:sz w:val="24"/>
+          <w:szCs w:val="24"/>
+        </w:rPr>
+        <w:t>et al.</w:t>
+      </w:r>
+      <w:r>
+        <w:rPr>
+          <w:rFonts w:asciiTheme="minorHAnsi" w:hAnsiTheme="minorHAnsi"/>
+          <w:noProof/>
+          <w:color w:val="000000"/>
+          <w:sz w:val="24"/>
+          <w:szCs w:val="24"/>
+        </w:rPr>
+        <w:t>, 2012)</w:t>
+      </w:r>
+      <w:r>
+        <w:rPr>
+          <w:rFonts w:asciiTheme="minorHAnsi" w:hAnsiTheme="minorHAnsi"/>
+          <w:color w:val="000000"/>
+          <w:sz w:val="24"/>
+          <w:szCs w:val="24"/>
+        </w:rPr>
+        <w:fldChar w:fldCharType="end"/>
+      </w:r>
+      <w:r>
+        <w:rPr>
+          <w:rFonts w:asciiTheme="minorHAnsi" w:hAnsiTheme="minorHAnsi"/>
+          <w:color w:val="000000"/>
+          <w:sz w:val="24"/>
+          <w:szCs w:val="24"/>
+        </w:rPr>
+        <w:t>, Spark parallel distributed framework</w:t>
+      </w:r>
+      <w:r>
+        <w:rPr>
+          <w:rFonts w:asciiTheme="minorHAnsi" w:hAnsiTheme="minorHAnsi"/>
+          <w:color w:val="000000"/>
+          <w:sz w:val="24"/>
+          <w:szCs w:val="24"/>
+        </w:rPr>
+        <w:t xml:space="preserve"> </w:t>
+      </w:r>
+      <w:r>
+        <w:rPr>
+          <w:rFonts w:asciiTheme="minorHAnsi" w:hAnsiTheme="minorHAnsi"/>
+          <w:color w:val="000000"/>
+          <w:sz w:val="24"/>
+          <w:szCs w:val="24"/>
+        </w:rPr>
+        <w:fldChar w:fldCharType="begin" w:fldLock="1"/>
+      </w:r>
+      <w:r>
+        <w:rPr>
+          <w:rFonts w:asciiTheme="minorHAnsi" w:hAnsiTheme="minorHAnsi"/>
+          <w:color w:val="000000"/>
+          <w:sz w:val="24"/>
+          <w:szCs w:val="24"/>
+        </w:rPr>
+        <w:instrText>ADDIN CSL_CITATION { "citationItems" : [ { "id" : "ITEM-1", "itemData" : { "DOI" : "10.1007/s00256-009-0861-0", "ISBN" : "1432-2161 (Electronic)\\n0364-2348 (Linking)", "ISSN" : "03642348", "PMID" : "20205351", "abstract" : "MapReduce and its variants have been highly successful in implementing large-scale data-intensive applications on commodity clusters. However; Spark introduces an abstraction called resilient distributed datasets (RDDs). An RDD is a read-only collection of objects partitioned across a set of machines that can be rebuilt if a partition is lost. Spark can outperform Hadoop by 10x in iterative machine learning jobs; and can be used to interactively query a 39 GB dataset with sub-second response time.; as well as interactive data analysis tools. We propose a new framework called Spark that supports these applications while retaining the scalability and fault tolerance of MapReduce. To achieve these goals; most of these systems are built around an acyclic data flow model that is not suitable for other popular applications. This paper focuses on one such class of applications: those that reuse a working set of data across multiple parallel operations. This includes many iterative machine learning algorithms", "author" : [ { "dropping-particle" : "", "family" : "Zaharia", "given" : "Matei", "non-dropping-particle" : "", "parse-names" : false, "suffix" : "" }, { "dropping-particle" : "", "family" : "Chowdhury", "given" : "Mosharaf", "non-dropping-particle" : "", "parse-names" : false, "suffix" : "" }, { "dropping-particle" : "", "family" : "Franklin", "given" : "Michael J", "non-dropping-particle" : "", "parse-names" : false, "suffix" : "" }, { "dropping-particle" : "", "family" : "Shenker", "given" : "Scott", "non-dropping-particle" : "", "parse-names" : false, "suffix" : "" }, { "dropping-particle" : "", "family" : "Stoica", "given" : "Ion", "non-dropping-particle" : "", "parse-names" : false, "suffix" : "" } ], "container-title" : "HotCloud'10 Proceedings of the 2nd USENIX conference on Hot topics in cloud computing", "id" : "ITEM-1", "issued" : { "date-parts" : [ [ "2010" ] ] }, "page" : "10", "title" : "Spark : Cluster Computing with Working Sets", "type" : "article-journal" }, "uris" : [ "http://www.mendeley.com/documents/?uuid=1eb24c02-053c-4949-a5af-d4492f49c78a" ] } ], "mendeley" : { "formattedCitation" : "(Zaharia &lt;i&gt;et al.&lt;/i&gt;, 2010)", "plainTextFormattedCitation" : "(Zaharia et al., 2010)", "previouslyFormattedCitation" : "(Zaharia &lt;i&gt;et al.&lt;/i&gt;, 2010)" }, "properties" : { "noteIndex" : 0 }, "schema" : "https://github.com/citation-style-language/schema/raw/master/csl-citation.json" }</w:instrText>
+      </w:r>
+      <w:r>
+        <w:rPr>
+          <w:rFonts w:asciiTheme="minorHAnsi" w:hAnsiTheme="minorHAnsi"/>
+          <w:color w:val="000000"/>
+          <w:sz w:val="24"/>
+          <w:szCs w:val="24"/>
+        </w:rPr>
+        <w:fldChar w:fldCharType="separate"/>
+      </w:r>
+      <w:r>
+        <w:rPr>
+          <w:rFonts w:asciiTheme="minorHAnsi" w:hAnsiTheme="minorHAnsi"/>
+          <w:noProof/>
+          <w:color w:val="000000"/>
+          <w:sz w:val="24"/>
+          <w:szCs w:val="24"/>
+        </w:rPr>
+        <w:t xml:space="preserve">(Zaharia </w:t>
+      </w:r>
+      <w:r>
+        <w:rPr>
+          <w:rFonts w:asciiTheme="minorHAnsi" w:hAnsiTheme="minorHAnsi"/>
+          <w:i/>
+          <w:noProof/>
+          <w:color w:val="000000"/>
+          <w:sz w:val="24"/>
+          <w:szCs w:val="24"/>
+        </w:rPr>
+        <w:t>et al.</w:t>
+      </w:r>
+      <w:r>
+        <w:rPr>
+          <w:rFonts w:asciiTheme="minorHAnsi" w:hAnsiTheme="minorHAnsi"/>
+          <w:noProof/>
+          <w:color w:val="000000"/>
+          <w:sz w:val="24"/>
+          <w:szCs w:val="24"/>
+        </w:rPr>
+        <w:t>, 2010)</w:t>
+      </w:r>
+      <w:r>
+        <w:rPr>
+          <w:rFonts w:asciiTheme="minorHAnsi" w:hAnsiTheme="minorHAnsi"/>
+          <w:color w:val="000000"/>
+          <w:sz w:val="24"/>
+          <w:szCs w:val="24"/>
+        </w:rPr>
+        <w:fldChar w:fldCharType="end"/>
+      </w:r>
+      <w:r>
+        <w:rPr>
+          <w:rFonts w:asciiTheme="minorHAnsi" w:hAnsiTheme="minorHAnsi"/>
+          <w:color w:val="000000"/>
+          <w:sz w:val="24"/>
+          <w:szCs w:val="24"/>
+        </w:rPr>
+        <w:t xml:space="preserve">. </w:t>
+      </w:r>
+      <w:r>
+        <w:rPr>
+          <w:rFonts w:asciiTheme="minorHAnsi" w:hAnsiTheme="minorHAnsi"/>
+          <w:color w:val="000000"/>
+          <w:sz w:val="24"/>
+          <w:szCs w:val="24"/>
+        </w:rPr>
         <w:t xml:space="preserve">First, a pairwise alignment algorithm was developed, with time complexity </w:t>
       </w:r>
       <w:proofErr w:type="spellStart"/>
@@ -5810,7 +6164,17 @@
           <w:sz w:val="24"/>
           <w:szCs w:val="24"/>
         </w:rPr>
-        <w:t xml:space="preserve"> is the number of sequences and </w:t>
+        <w:t xml:space="preserve"> is the number of sequences </w:t>
+      </w:r>
+      <w:r>
+        <w:rPr>
+          <w:rFonts w:asciiTheme="minorHAnsi" w:hAnsiTheme="minorHAnsi"/>
+          <w:color w:val="000000"/>
+          <w:sz w:val="24"/>
+          <w:szCs w:val="24"/>
+        </w:rPr>
+        <w:lastRenderedPageBreak/>
+        <w:t xml:space="preserve">and </w:t>
       </w:r>
       <w:r>
         <w:rPr>
@@ -6151,7 +6515,7 @@
             <w:r>
               <w:rPr>
                 <w:i/>
-                <w:color w:val="000000"/>
+                <w:color w:val="FF0000"/>
                 <w:sz w:val="24"/>
                 <w:szCs w:val="24"/>
               </w:rPr>
@@ -6159,11 +6523,28 @@
             </w:r>
             <w:r>
               <w:rPr>
+                <w:i/>
+                <w:color w:val="FF0000"/>
+                <w:sz w:val="24"/>
+                <w:szCs w:val="24"/>
+              </w:rPr>
+              <w:t>+1</w:t>
+            </w:r>
+            <w:r>
+              <w:rPr>
                 <w:color w:val="000000"/>
                 <w:sz w:val="24"/>
                 <w:szCs w:val="24"/>
               </w:rPr>
-              <w:t xml:space="preserve"> leaves numbered from 1 </w:t>
+              <w:t xml:space="preserve"> leaves numbered from 0</w:t>
+            </w:r>
+            <w:r>
+              <w:rPr>
+                <w:color w:val="000000"/>
+                <w:sz w:val="24"/>
+                <w:szCs w:val="24"/>
+              </w:rPr>
+              <w:t xml:space="preserve"> </w:t>
             </w:r>
             <w:proofErr w:type="spellStart"/>
             <w:r>
@@ -6190,7 +6571,33 @@
                 <w:sz w:val="24"/>
                 <w:szCs w:val="24"/>
               </w:rPr>
-              <w:t xml:space="preserve">. Except for the root, every internal node has at least two children. Each edge is labeled with a non-empty substring of S. No two edges starting out of a node can have string-labels beginning with the same character. The string obtained by concatenating all the string-labels found on the path from the root to leaf </w:t>
+              <w:t xml:space="preserve">. Except for the root, every internal node has at least two children. Each edge is labeled with a non-empty substring of S. No two edges starting out of a node can have string-labels beginning with the same character. The string obtained </w:t>
+            </w:r>
+            <w:proofErr w:type="spellStart"/>
+            <w:r>
+              <w:rPr>
+                <w:color w:val="000000"/>
+                <w:sz w:val="24"/>
+                <w:szCs w:val="24"/>
+              </w:rPr>
+              <w:t>d</w:t>
+            </w:r>
+            <w:r>
+              <w:rPr>
+                <w:color w:val="000000"/>
+                <w:sz w:val="24"/>
+                <w:szCs w:val="24"/>
+              </w:rPr>
+              <w:t>by</w:t>
+            </w:r>
+            <w:proofErr w:type="spellEnd"/>
+            <w:r>
+              <w:rPr>
+                <w:color w:val="000000"/>
+                <w:sz w:val="24"/>
+                <w:szCs w:val="24"/>
+              </w:rPr>
+              <w:t xml:space="preserve"> concatenating all the string-labels found on the path from the root to leaf </w:t>
             </w:r>
             <w:proofErr w:type="spellStart"/>
             <w:r>
@@ -6209,136 +6616,47 @@
                 <w:sz w:val="24"/>
                 <w:szCs w:val="24"/>
               </w:rPr>
-              <w:t xml:space="preserve"> spells out suffix </w:t>
+              <w:t xml:space="preserve"> spells out </w:t>
             </w:r>
             <w:r>
               <w:rPr>
-                <w:color w:val="FF0000"/>
-                <w:sz w:val="24"/>
-                <w:szCs w:val="24"/>
-              </w:rPr>
-              <w:t>S[</w:t>
-            </w:r>
-            <w:proofErr w:type="spellStart"/>
-            <w:proofErr w:type="gramStart"/>
-            <w:r>
-              <w:rPr>
-                <w:i/>
-                <w:color w:val="FF0000"/>
-                <w:sz w:val="24"/>
-                <w:szCs w:val="24"/>
-              </w:rPr>
-              <w:t>i</w:t>
-            </w:r>
-            <w:proofErr w:type="spellEnd"/>
-            <w:r>
-              <w:rPr>
-                <w:color w:val="FF0000"/>
-                <w:sz w:val="24"/>
-                <w:szCs w:val="24"/>
-              </w:rPr>
-              <w:t>..</w:t>
+                <w:color w:val="000000"/>
+                <w:sz w:val="24"/>
+                <w:szCs w:val="24"/>
+              </w:rPr>
+              <w:t xml:space="preserve">a </w:t>
             </w:r>
             <w:r>
               <w:rPr>
-                <w:i/>
-                <w:color w:val="FF0000"/>
-                <w:sz w:val="24"/>
-                <w:szCs w:val="24"/>
-              </w:rPr>
-              <w:t>n</w:t>
-            </w:r>
-            <w:proofErr w:type="gramEnd"/>
-            <w:r>
-              <w:rPr>
-                <w:color w:val="FF0000"/>
-                <w:sz w:val="24"/>
-                <w:szCs w:val="24"/>
-              </w:rPr>
-              <w:t>]</w:t>
+                <w:color w:val="000000"/>
+                <w:sz w:val="24"/>
+                <w:szCs w:val="24"/>
+              </w:rPr>
+              <w:t>suffix</w:t>
             </w:r>
             <w:r>
               <w:rPr>
-                <w:rFonts w:hint="eastAsia"/>
-                <w:color w:val="FF0000"/>
-                <w:sz w:val="24"/>
-                <w:szCs w:val="24"/>
-              </w:rPr>
-              <w:t xml:space="preserve">, a substring also a suffix of S starts from </w:t>
-            </w:r>
-            <w:proofErr w:type="spellStart"/>
-            <w:r>
-              <w:rPr>
-                <w:rFonts w:hint="eastAsia"/>
-                <w:color w:val="FF0000"/>
-                <w:sz w:val="24"/>
-                <w:szCs w:val="24"/>
-              </w:rPr>
-              <w:t>ith</w:t>
-            </w:r>
-            <w:proofErr w:type="spellEnd"/>
-            <w:r>
-              <w:rPr>
-                <w:rFonts w:hint="eastAsia"/>
-                <w:color w:val="FF0000"/>
-                <w:sz w:val="24"/>
-                <w:szCs w:val="24"/>
-              </w:rPr>
-              <w:t xml:space="preserve"> character in S to the end of S,</w:t>
+                <w:color w:val="000000"/>
+                <w:sz w:val="24"/>
+                <w:szCs w:val="24"/>
+              </w:rPr>
+              <w:t xml:space="preserve">, </w:t>
             </w:r>
             <w:r>
               <w:rPr>
-                <w:color w:val="000000"/>
-                <w:sz w:val="24"/>
-                <w:szCs w:val="24"/>
-              </w:rPr>
-              <w:t xml:space="preserve"> for </w:t>
-            </w:r>
-            <w:proofErr w:type="spellStart"/>
-            <w:r>
-              <w:rPr>
-                <w:i/>
-                <w:color w:val="000000"/>
-                <w:sz w:val="24"/>
-                <w:szCs w:val="24"/>
-              </w:rPr>
-              <w:t>i</w:t>
-            </w:r>
-            <w:proofErr w:type="spellEnd"/>
-            <w:r>
-              <w:rPr>
-                <w:color w:val="000000"/>
-                <w:sz w:val="24"/>
-                <w:szCs w:val="24"/>
-              </w:rPr>
-              <w:t xml:space="preserve"> from 1 </w:t>
-            </w:r>
-            <w:proofErr w:type="spellStart"/>
-            <w:r>
-              <w:rPr>
-                <w:color w:val="000000"/>
-                <w:sz w:val="24"/>
-                <w:szCs w:val="24"/>
-              </w:rPr>
-              <w:t xml:space="preserve">to </w:t>
+                <w:color w:val="FF0000"/>
+                <w:sz w:val="24"/>
+                <w:szCs w:val="24"/>
+              </w:rPr>
+              <w:t>a simple substring that begins at any position in S and extends to the end of S.</w:t>
             </w:r>
             <w:r>
               <w:rPr>
-                <w:i/>
                 <w:color w:val="000000"/>
                 <w:sz w:val="24"/>
                 <w:szCs w:val="24"/>
               </w:rPr>
-              <w:t>n</w:t>
-            </w:r>
-            <w:proofErr w:type="spellEnd"/>
-            <w:r>
-              <w:rPr>
-                <w:color w:val="000000"/>
-                <w:sz w:val="24"/>
-                <w:szCs w:val="24"/>
-              </w:rPr>
-              <w:t>.</w:t>
+              <w:t xml:space="preserve"> </w:t>
             </w:r>
           </w:p>
         </w:tc>
@@ -6349,12 +6667,165 @@
         <w:spacing w:line="480" w:lineRule="auto"/>
         <w:ind w:firstLineChars="100" w:firstLine="240"/>
         <w:rPr>
+          <w:rFonts w:asciiTheme="minorHAnsi" w:hAnsiTheme="minorHAnsi"/>
+          <w:color w:val="000000"/>
+          <w:sz w:val="24"/>
+          <w:szCs w:val="24"/>
+        </w:rPr>
+      </w:pPr>
+      <w:proofErr w:type="spellStart"/>
+      <w:r>
+        <w:rPr>
+          <w:rFonts w:asciiTheme="minorHAnsi" w:hAnsiTheme="minorHAnsi"/>
+          <w:color w:val="000000"/>
+          <w:sz w:val="24"/>
+          <w:szCs w:val="24"/>
+        </w:rPr>
+        <w:t>Ukkonen</w:t>
+      </w:r>
+      <w:proofErr w:type="spellEnd"/>
+      <w:r>
+        <w:rPr>
+          <w:rFonts w:asciiTheme="minorHAnsi" w:hAnsiTheme="minorHAnsi"/>
+          <w:color w:val="000000"/>
+          <w:sz w:val="24"/>
+          <w:szCs w:val="24"/>
+        </w:rPr>
+        <w:t xml:space="preserve"> developed a new algorithm that can construct a suffix tree in linear time with </w:t>
+      </w:r>
+      <w:proofErr w:type="spellStart"/>
+      <w:r>
+        <w:rPr>
+          <w:rFonts w:asciiTheme="minorHAnsi" w:hAnsiTheme="minorHAnsi"/>
+          <w:color w:val="000000"/>
+          <w:sz w:val="24"/>
+          <w:szCs w:val="24"/>
+        </w:rPr>
+        <w:t>O(</w:t>
+      </w:r>
+      <w:r>
+        <w:rPr>
+          <w:rFonts w:asciiTheme="minorHAnsi" w:hAnsiTheme="minorHAnsi"/>
+          <w:i/>
+          <w:color w:val="000000"/>
+          <w:sz w:val="24"/>
+          <w:szCs w:val="24"/>
+        </w:rPr>
+        <w:t>n</w:t>
+      </w:r>
+      <w:proofErr w:type="spellEnd"/>
+      <w:r>
+        <w:rPr>
+          <w:rFonts w:asciiTheme="minorHAnsi" w:hAnsiTheme="minorHAnsi"/>
+          <w:color w:val="000000"/>
+          <w:sz w:val="24"/>
+          <w:szCs w:val="24"/>
+        </w:rPr>
+        <w:t xml:space="preserve">) computational space from a string S, where </w:t>
+      </w:r>
+      <w:r>
+        <w:rPr>
+          <w:rFonts w:asciiTheme="minorHAnsi" w:hAnsiTheme="minorHAnsi"/>
+          <w:i/>
+          <w:color w:val="000000"/>
+          <w:sz w:val="24"/>
+          <w:szCs w:val="24"/>
+        </w:rPr>
+        <w:t>n</w:t>
+      </w:r>
+      <w:r>
+        <w:rPr>
+          <w:rFonts w:asciiTheme="minorHAnsi" w:hAnsiTheme="minorHAnsi"/>
+          <w:color w:val="000000"/>
+          <w:sz w:val="24"/>
+          <w:szCs w:val="24"/>
+        </w:rPr>
+        <w:t xml:space="preserve"> is the length of S. </w:t>
+      </w:r>
+      <w:proofErr w:type="spellStart"/>
+      <w:r>
+        <w:rPr>
+          <w:rFonts w:asciiTheme="minorHAnsi" w:hAnsiTheme="minorHAnsi"/>
+          <w:color w:val="000000"/>
+          <w:sz w:val="24"/>
+          <w:szCs w:val="24"/>
+        </w:rPr>
+        <w:t>Ukkonen’s</w:t>
+      </w:r>
+      <w:proofErr w:type="spellEnd"/>
+      <w:r>
+        <w:rPr>
+          <w:rFonts w:asciiTheme="minorHAnsi" w:hAnsiTheme="minorHAnsi"/>
+          <w:color w:val="000000"/>
+          <w:sz w:val="24"/>
+          <w:szCs w:val="24"/>
+        </w:rPr>
+        <w:t xml:space="preserve"> algorithm</w:t>
+      </w:r>
+      <w:r>
+        <w:rPr>
           <w:rFonts w:asciiTheme="minorHAnsi" w:hAnsiTheme="minorHAnsi" w:hint="eastAsia"/>
           <w:color w:val="000000"/>
           <w:sz w:val="24"/>
           <w:szCs w:val="24"/>
         </w:rPr>
-      </w:pPr>
+        <w:t xml:space="preserve"> </w:t>
+      </w:r>
+      <w:r>
+        <w:rPr>
+          <w:rFonts w:asciiTheme="minorHAnsi" w:hAnsiTheme="minorHAnsi"/>
+          <w:color w:val="000000"/>
+          <w:sz w:val="24"/>
+          <w:szCs w:val="24"/>
+        </w:rPr>
+        <w:fldChar w:fldCharType="begin" w:fldLock="1"/>
+      </w:r>
+      <w:r>
+        <w:rPr>
+          <w:rFonts w:asciiTheme="minorHAnsi" w:hAnsiTheme="minorHAnsi"/>
+          <w:color w:val="000000"/>
+          <w:sz w:val="24"/>
+          <w:szCs w:val="24"/>
+        </w:rPr>
+        <w:instrText>ADDIN CSL_CITATION { "citationItems" : [ { "id" : "ITEM-1", "itemData" : { "DOI" : "10.1007/BF01206331", "ISSN" : "01784617", "abstract" : "An on\u2013line algorithm is presented for constructing the su\ufb03x tree for a given string in time linear in the length of the string. The new algorithm has the desirable property of processing the string symbol by symbol from left to right. It has always the su\ufb03x tree for the scanned part of the string ready. The method is developed as a linear\u2013time version of a very simple algorithm for (quadratic size) su\ufb03x tries. Regardless of its quadratic worst-case this latter algorithm can be a good practical method when the string is not too long. Another variation of this method is shown to give in a natural way the well\u2013known algorithms for constructing su\ufb03x automata (DAWGs)", "author" : [ { "dropping-particle" : "", "family" : "Ukkonen", "given" : "E.", "non-dropping-particle" : "", "parse-names" : false, "suffix" : "" } ], "container-title" : "Algorithmica", "id" : "ITEM-1", "issue" : "3", "issued" : { "date-parts" : [ [ "1995" ] ] }, "page" : "249-260", "title" : "On-line construction of suffix trees", "type" : "article-journal", "volume" : "14" }, "uris" : [ "http://www.mendeley.com/documents/?uuid=6ba749d5-0939-4fe9-9cb5-a14fad889b49" ] } ], "mendeley" : { "formattedCitation" : "(Ukkonen, 1995)", "plainTextFormattedCitation" : "(Ukkonen, 1995)", "previouslyFormattedCitation" : "(Ukkonen, 1995)" }, "properties" : { "noteIndex" : 0 }, "schema" : "https://github.com/citation-style-language/schema/raw/master/csl-citation.json" }</w:instrText>
+      </w:r>
+      <w:r>
+        <w:rPr>
+          <w:rFonts w:asciiTheme="minorHAnsi" w:hAnsiTheme="minorHAnsi"/>
+          <w:color w:val="000000"/>
+          <w:sz w:val="24"/>
+          <w:szCs w:val="24"/>
+        </w:rPr>
+        <w:fldChar w:fldCharType="separate"/>
+      </w:r>
+      <w:r>
+        <w:rPr>
+          <w:rFonts w:asciiTheme="minorHAnsi" w:hAnsiTheme="minorHAnsi"/>
+          <w:noProof/>
+          <w:color w:val="000000"/>
+          <w:sz w:val="24"/>
+          <w:szCs w:val="24"/>
+        </w:rPr>
+        <w:t>(Ukkonen, 1995)</w:t>
+      </w:r>
+      <w:r>
+        <w:rPr>
+          <w:rFonts w:asciiTheme="minorHAnsi" w:hAnsiTheme="minorHAnsi"/>
+          <w:color w:val="000000"/>
+          <w:sz w:val="24"/>
+          <w:szCs w:val="24"/>
+        </w:rPr>
+        <w:fldChar w:fldCharType="end"/>
+      </w:r>
+      <w:r>
+        <w:rPr>
+          <w:rFonts w:asciiTheme="minorHAnsi" w:hAnsiTheme="minorHAnsi"/>
+          <w:color w:val="000000"/>
+          <w:sz w:val="24"/>
+          <w:szCs w:val="24"/>
+        </w:rPr>
+        <w:t xml:space="preserve"> also reduces suffix tree construction to </w:t>
+      </w:r>
       <w:proofErr w:type="spellStart"/>
       <w:r>
         <w:rPr>
@@ -6363,7 +6834,17 @@
           <w:sz w:val="24"/>
           <w:szCs w:val="24"/>
         </w:rPr>
-        <w:t>Ukkonen</w:t>
+        <w:t>O(</w:t>
+      </w:r>
+      <w:r>
+        <w:rPr>
+          <w:rFonts w:asciiTheme="minorHAnsi" w:hAnsiTheme="minorHAnsi"/>
+          <w:i/>
+          <w:color w:val="000000"/>
+          <w:sz w:val="24"/>
+          <w:szCs w:val="24"/>
+        </w:rPr>
+        <w:t>n</w:t>
       </w:r>
       <w:proofErr w:type="spellEnd"/>
       <w:r>
@@ -6373,21 +6854,12 @@
           <w:sz w:val="24"/>
           <w:szCs w:val="24"/>
         </w:rPr>
-        <w:t xml:space="preserve"> developed a new algorithm that can construct a suffix tree in linear time with </w:t>
+        <w:t>) time, for constant-size alphabets, and O(</w:t>
       </w:r>
       <w:proofErr w:type="spellStart"/>
       <w:r>
         <w:rPr>
           <w:rFonts w:asciiTheme="minorHAnsi" w:hAnsiTheme="minorHAnsi"/>
-          <w:color w:val="000000"/>
-          <w:sz w:val="24"/>
-          <w:szCs w:val="24"/>
-        </w:rPr>
-        <w:t>O(</w:t>
-      </w:r>
-      <w:r>
-        <w:rPr>
-          <w:rFonts w:asciiTheme="minorHAnsi" w:hAnsiTheme="minorHAnsi"/>
           <w:i/>
           <w:color w:val="000000"/>
           <w:sz w:val="24"/>
@@ -6395,6 +6867,25 @@
         </w:rPr>
         <w:t>n</w:t>
       </w:r>
+      <w:r>
+        <w:rPr>
+          <w:rFonts w:asciiTheme="minorHAnsi" w:hAnsiTheme="minorHAnsi"/>
+          <w:color w:val="000000"/>
+          <w:sz w:val="24"/>
+          <w:szCs w:val="24"/>
+        </w:rPr>
+        <w:t>log</w:t>
+      </w:r>
+      <w:r>
+        <w:rPr>
+          <w:rFonts w:asciiTheme="minorHAnsi" w:hAnsiTheme="minorHAnsi"/>
+          <w:i/>
+          <w:color w:val="000000"/>
+          <w:sz w:val="24"/>
+          <w:szCs w:val="24"/>
+        </w:rPr>
+        <w:t>n</w:t>
+      </w:r>
       <w:proofErr w:type="spellEnd"/>
       <w:r>
         <w:rPr>
@@ -6403,298 +6894,114 @@
           <w:sz w:val="24"/>
           <w:szCs w:val="24"/>
         </w:rPr>
-        <w:t xml:space="preserve">) computational space from a string S, where </w:t>
+        <w:t>) in general. Within a bioinformatics context, the tree alphabets consist of {A, G, C, T} or {A, G, C, U} for DNA or RNA, respectively, or the 20 amino acid symbols for proteins. Therefore, the time cost is linear for all molecular biological sequences</w:t>
+      </w:r>
+      <w:r>
+        <w:rPr>
+          <w:rFonts w:asciiTheme="minorHAnsi" w:hAnsiTheme="minorHAnsi" w:hint="eastAsia"/>
+          <w:color w:val="000000"/>
+          <w:sz w:val="24"/>
+          <w:szCs w:val="24"/>
+        </w:rPr>
+        <w:t xml:space="preserve"> </w:t>
+      </w:r>
+      <w:r>
+        <w:rPr>
+          <w:rFonts w:asciiTheme="minorHAnsi" w:hAnsiTheme="minorHAnsi"/>
+          <w:color w:val="000000"/>
+          <w:sz w:val="24"/>
+          <w:szCs w:val="24"/>
+        </w:rPr>
+        <w:fldChar w:fldCharType="begin" w:fldLock="1"/>
+      </w:r>
+      <w:r>
+        <w:rPr>
+          <w:rFonts w:asciiTheme="minorHAnsi" w:hAnsiTheme="minorHAnsi"/>
+          <w:color w:val="000000"/>
+          <w:sz w:val="24"/>
+          <w:szCs w:val="24"/>
+        </w:rPr>
+        <w:instrText>ADDIN CSL_CITATION { "citationItems" : [ { "id" : "ITEM-1", "itemData" : { "DOI" : "http://doi.acm.org/10.1145/1458082.1458170", "ISBN" : "978-1-59593-991-3", "abstract" : "We propose a new method to build persistent suffix trees for indexing the genomic data. Our algorithm DiGeST (Disk-Based Genomic Suffix Tree) improves significantly over previous work in reducing the random access to the input string and performing only two passes over disk data. DiGeST is based on the two-phase multi-way merge sort paradigm using a concise binary representation of the DNA alphabet. Furthermore, our method scales to larger genomic data than managed before.", "author" : [ { "dropping-particle" : "", "family" : "Barsky", "given" : "Marina", "non-dropping-particle" : "", "parse-names" : false, "suffix" : "" }, { "dropping-particle" : "", "family" : "Stege", "given" : "Ulrike", "non-dropping-particle" : "", "parse-names" : false, "suffix" : "" }, { "dropping-particle" : "", "family" : "Thomo", "given" : "Alex", "non-dropping-particle" : "", "parse-names" : false, "suffix" : "" }, { "dropping-particle" : "", "family" : "Upton", "given" : "Chris", "non-dropping-particle" : "", "parse-names" : false, "suffix" : "" } ], "container-title" : "Proceeding of the 17th ACM conference on Information and knowledge management", "id" : "ITEM-1", "issued" : { "date-parts" : [ [ "2008" ] ] }, "page" : "649-658", "title" : "A new method for indexing genomes using on-disk suffix trees", "type" : "article-journal" }, "uris" : [ "http://www.mendeley.com/documents/?uuid=a98b76a5-54eb-4f48-97ef-89e283d172aa" ] } ], "mendeley" : { "formattedCitation" : "(Barsky &lt;i&gt;et al.&lt;/i&gt;, 2008)", "plainTextFormattedCitation" : "(Barsky et al., 2008)", "previouslyFormattedCitation" : "(Barsky &lt;i&gt;et al.&lt;/i&gt;, 2008)" }, "properties" : { "noteIndex" : 0 }, "schema" : "https://github.com/citation-style-language/schema/raw/master/csl-citation.json" }</w:instrText>
+      </w:r>
+      <w:r>
+        <w:rPr>
+          <w:rFonts w:asciiTheme="minorHAnsi" w:hAnsiTheme="minorHAnsi"/>
+          <w:color w:val="000000"/>
+          <w:sz w:val="24"/>
+          <w:szCs w:val="24"/>
+        </w:rPr>
+        <w:fldChar w:fldCharType="separate"/>
+      </w:r>
+      <w:r>
+        <w:rPr>
+          <w:rFonts w:asciiTheme="minorHAnsi" w:hAnsiTheme="minorHAnsi"/>
+          <w:noProof/>
+          <w:color w:val="000000"/>
+          <w:sz w:val="24"/>
+          <w:szCs w:val="24"/>
+        </w:rPr>
+        <w:t xml:space="preserve">(Barsky </w:t>
       </w:r>
       <w:r>
         <w:rPr>
           <w:rFonts w:asciiTheme="minorHAnsi" w:hAnsiTheme="minorHAnsi"/>
           <w:i/>
-          <w:color w:val="000000"/>
-          <w:sz w:val="24"/>
-          <w:szCs w:val="24"/>
-        </w:rPr>
-        <w:t>n</w:t>
-      </w:r>
-      <w:r>
-        <w:rPr>
-          <w:rFonts w:asciiTheme="minorHAnsi" w:hAnsiTheme="minorHAnsi"/>
-          <w:color w:val="000000"/>
-          <w:sz w:val="24"/>
-          <w:szCs w:val="24"/>
-        </w:rPr>
-        <w:t xml:space="preserve"> is the length of S. </w:t>
-      </w:r>
-      <w:proofErr w:type="spellStart"/>
-      <w:r>
-        <w:rPr>
-          <w:rFonts w:asciiTheme="minorHAnsi" w:hAnsiTheme="minorHAnsi"/>
-          <w:color w:val="000000"/>
-          <w:sz w:val="24"/>
-          <w:szCs w:val="24"/>
-        </w:rPr>
-        <w:t>Ukkonen’s</w:t>
-      </w:r>
-      <w:proofErr w:type="spellEnd"/>
-      <w:r>
-        <w:rPr>
-          <w:rFonts w:asciiTheme="minorHAnsi" w:hAnsiTheme="minorHAnsi"/>
-          <w:color w:val="000000"/>
-          <w:sz w:val="24"/>
-          <w:szCs w:val="24"/>
-        </w:rPr>
-        <w:t xml:space="preserve"> algorithm</w:t>
-      </w:r>
-      <w:r>
-        <w:rPr>
-          <w:rFonts w:asciiTheme="minorHAnsi" w:hAnsiTheme="minorHAnsi" w:hint="eastAsia"/>
+          <w:noProof/>
+          <w:color w:val="000000"/>
+          <w:sz w:val="24"/>
+          <w:szCs w:val="24"/>
+        </w:rPr>
+        <w:t>et al.</w:t>
+      </w:r>
+      <w:r>
+        <w:rPr>
+          <w:rFonts w:asciiTheme="minorHAnsi" w:hAnsiTheme="minorHAnsi"/>
+          <w:noProof/>
+          <w:color w:val="000000"/>
+          <w:sz w:val="24"/>
+          <w:szCs w:val="24"/>
+        </w:rPr>
+        <w:t>, 2008)</w:t>
+      </w:r>
+      <w:r>
+        <w:rPr>
+          <w:rFonts w:asciiTheme="minorHAnsi" w:hAnsiTheme="minorHAnsi"/>
+          <w:color w:val="000000"/>
+          <w:sz w:val="24"/>
+          <w:szCs w:val="24"/>
+        </w:rPr>
+        <w:fldChar w:fldCharType="end"/>
+      </w:r>
+      <w:r>
+        <w:rPr>
+          <w:rFonts w:asciiTheme="minorHAnsi" w:hAnsiTheme="minorHAnsi"/>
+          <w:color w:val="000000"/>
+          <w:sz w:val="24"/>
+          <w:szCs w:val="24"/>
+        </w:rPr>
+        <w:t>.</w:t>
+      </w:r>
+      <w:r>
+        <w:rPr>
+          <w:rFonts w:asciiTheme="minorHAnsi" w:hAnsiTheme="minorHAnsi"/>
           <w:color w:val="000000"/>
           <w:sz w:val="24"/>
           <w:szCs w:val="24"/>
         </w:rPr>
         <w:t xml:space="preserve"> </w:t>
       </w:r>
-      <w:r>
-        <w:rPr>
-          <w:rFonts w:asciiTheme="minorHAnsi" w:hAnsiTheme="minorHAnsi"/>
-          <w:color w:val="000000"/>
-          <w:sz w:val="24"/>
-          <w:szCs w:val="24"/>
-        </w:rPr>
-        <w:fldChar w:fldCharType="begin" w:fldLock="1"/>
-      </w:r>
-      <w:r>
-        <w:rPr>
-          <w:rFonts w:asciiTheme="minorHAnsi" w:hAnsiTheme="minorHAnsi"/>
-          <w:color w:val="000000"/>
-          <w:sz w:val="24"/>
-          <w:szCs w:val="24"/>
-        </w:rPr>
-        <w:instrText>ADDIN CSL_CITATION { "citationItems" : [ { "id" : "ITEM-1", "itemData" : { "DOI" : "10.1007/BF01206331", "ISSN" : "01784617", "abstract" : "An on\u2013line algorithm is presented for constructing the su\ufb03x tree for a given string in time linear in the length of the string. The new algorithm has the desirable property of processing the string symbol by symbol from left to right. It has always the su\ufb03x tree for the scanned part of the string ready. The method is developed as a linear\u2013time version of a very simple algorithm for (quadratic size) su\ufb03x tries. Regardless of its quadratic worst-case this latter algorithm can be a good practical method when the string is not too long. Another variation of this method is shown to give in a natural way the well\u2013known algorithms for constructing su\ufb03x automata (DAWGs)", "author" : [ { "dropping-particle" : "", "family" : "Ukkonen", "given" : "E.", "non-dropping-particle" : "", "parse-names" : false, "suffix" : "" } ], "container-title" : "Algorithmica", "id" : "ITEM-1", "issue" : "3", "issued" : { "date-parts" : [ [ "1995" ] ] }, "page" : "249-260", "title" : "On-line construction of suffix trees", "type" : "article-journal", "volume" : "14" }, "uris" : [ "http://www.mendeley.com/documents/?uuid=6ba749d5-0939-4fe9-9cb5-a14fad889b49" ] } ], "mendeley" : { "formattedCitation" : "(Ukkonen, 1995)", "plainTextFormattedCitation" : "(Ukkonen, 1995)", "previouslyFormattedCitation" : "(Ukkonen, 1995)" }, "properties" : { "noteIndex" : 0 }, "schema" : "https://github.com/citation-style-language/schema/raw/master/csl-citation.json" }</w:instrText>
-      </w:r>
-      <w:r>
-        <w:rPr>
-          <w:rFonts w:asciiTheme="minorHAnsi" w:hAnsiTheme="minorHAnsi"/>
-          <w:color w:val="000000"/>
-          <w:sz w:val="24"/>
-          <w:szCs w:val="24"/>
-        </w:rPr>
-        <w:fldChar w:fldCharType="separate"/>
-      </w:r>
-      <w:r>
-        <w:rPr>
-          <w:rFonts w:asciiTheme="minorHAnsi" w:hAnsiTheme="minorHAnsi"/>
-          <w:noProof/>
-          <w:color w:val="000000"/>
-          <w:sz w:val="24"/>
-          <w:szCs w:val="24"/>
-        </w:rPr>
-        <w:t>(Ukkonen, 1995)</w:t>
-      </w:r>
-      <w:r>
-        <w:rPr>
-          <w:rFonts w:asciiTheme="minorHAnsi" w:hAnsiTheme="minorHAnsi"/>
-          <w:color w:val="000000"/>
-          <w:sz w:val="24"/>
-          <w:szCs w:val="24"/>
-        </w:rPr>
-        <w:fldChar w:fldCharType="end"/>
-      </w:r>
-      <w:r>
-        <w:rPr>
-          <w:rFonts w:asciiTheme="minorHAnsi" w:hAnsiTheme="minorHAnsi"/>
-          <w:color w:val="000000"/>
-          <w:sz w:val="24"/>
-          <w:szCs w:val="24"/>
-        </w:rPr>
-        <w:t xml:space="preserve"> also reduces suffix tree construction to </w:t>
-      </w:r>
-      <w:proofErr w:type="spellStart"/>
-      <w:r>
-        <w:rPr>
-          <w:rFonts w:asciiTheme="minorHAnsi" w:hAnsiTheme="minorHAnsi"/>
-          <w:color w:val="000000"/>
-          <w:sz w:val="24"/>
-          <w:szCs w:val="24"/>
-        </w:rPr>
-        <w:t>O(</w:t>
-      </w:r>
-      <w:r>
-        <w:rPr>
-          <w:rFonts w:asciiTheme="minorHAnsi" w:hAnsiTheme="minorHAnsi"/>
-          <w:i/>
-          <w:color w:val="000000"/>
-          <w:sz w:val="24"/>
-          <w:szCs w:val="24"/>
-        </w:rPr>
-        <w:t>n</w:t>
-      </w:r>
-      <w:proofErr w:type="spellEnd"/>
-      <w:r>
-        <w:rPr>
-          <w:rFonts w:asciiTheme="minorHAnsi" w:hAnsiTheme="minorHAnsi"/>
-          <w:color w:val="000000"/>
-          <w:sz w:val="24"/>
-          <w:szCs w:val="24"/>
-        </w:rPr>
-        <w:t>) time, for constant-size alphabets, and O(</w:t>
-      </w:r>
-      <w:proofErr w:type="spellStart"/>
-      <w:r>
-        <w:rPr>
-          <w:rFonts w:asciiTheme="minorHAnsi" w:hAnsiTheme="minorHAnsi"/>
-          <w:i/>
-          <w:color w:val="000000"/>
-          <w:sz w:val="24"/>
-          <w:szCs w:val="24"/>
-        </w:rPr>
-        <w:t>n</w:t>
-      </w:r>
-      <w:r>
-        <w:rPr>
-          <w:rFonts w:asciiTheme="minorHAnsi" w:hAnsiTheme="minorHAnsi"/>
-          <w:color w:val="000000"/>
-          <w:sz w:val="24"/>
-          <w:szCs w:val="24"/>
-        </w:rPr>
-        <w:t>log</w:t>
-      </w:r>
-      <w:r>
-        <w:rPr>
-          <w:rFonts w:asciiTheme="minorHAnsi" w:hAnsiTheme="minorHAnsi"/>
-          <w:i/>
-          <w:color w:val="000000"/>
-          <w:sz w:val="24"/>
-          <w:szCs w:val="24"/>
-        </w:rPr>
-        <w:t>n</w:t>
-      </w:r>
-      <w:proofErr w:type="spellEnd"/>
-      <w:r>
-        <w:rPr>
-          <w:rFonts w:asciiTheme="minorHAnsi" w:hAnsiTheme="minorHAnsi"/>
-          <w:color w:val="000000"/>
-          <w:sz w:val="24"/>
-          <w:szCs w:val="24"/>
-        </w:rPr>
-        <w:t>) in general. Within a bioinformatics context, the tree alphabets consist of {A, G, C, T} or {A, G, C, U} for DNA or RNA, respectively, or the 20 amino acid symbols for proteins. Therefore, the time cost is linear for all molecular biological sequences</w:t>
-      </w:r>
-      <w:r>
-        <w:rPr>
-          <w:rFonts w:asciiTheme="minorHAnsi" w:hAnsiTheme="minorHAnsi" w:hint="eastAsia"/>
-          <w:color w:val="000000"/>
-          <w:sz w:val="24"/>
-          <w:szCs w:val="24"/>
-        </w:rPr>
-        <w:t xml:space="preserve"> </w:t>
-      </w:r>
-      <w:r>
-        <w:rPr>
-          <w:rFonts w:asciiTheme="minorHAnsi" w:hAnsiTheme="minorHAnsi"/>
-          <w:color w:val="000000"/>
-          <w:sz w:val="24"/>
-          <w:szCs w:val="24"/>
-        </w:rPr>
-        <w:fldChar w:fldCharType="begin" w:fldLock="1"/>
-      </w:r>
-      <w:r>
-        <w:rPr>
-          <w:rFonts w:asciiTheme="minorHAnsi" w:hAnsiTheme="minorHAnsi"/>
-          <w:color w:val="000000"/>
-          <w:sz w:val="24"/>
-          <w:szCs w:val="24"/>
-        </w:rPr>
-        <w:instrText>ADDIN CSL_CITATION { "citationItems" : [ { "id" : "ITEM-1", "itemData" : { "DOI" : "http://doi.acm.org/10.1145/1458082.1458170", "ISBN" : "978-1-59593-991-3", "abstract" : "We propose a new method to build persistent suffix trees for indexing the genomic data. Our algorithm DiGeST (Disk-Based Genomic Suffix Tree) improves significantly over previous work in reducing the random access to the input string and performing only two passes over disk data. DiGeST is based on the two-phase multi-way merge sort paradigm using a concise binary representation of the DNA alphabet. Furthermore, our method scales to larger genomic data than managed before.", "author" : [ { "dropping-particle" : "", "family" : "Barsky", "given" : "Marina", "non-dropping-particle" : "", "parse-names" : false, "suffix" : "" }, { "dropping-particle" : "", "family" : "Stege", "given" : "Ulrike", "non-dropping-particle" : "", "parse-names" : false, "suffix" : "" }, { "dropping-particle" : "", "family" : "Thomo", "given" : "Alex", "non-dropping-particle" : "", "parse-names" : false, "suffix" : "" }, { "dropping-particle" : "", "family" : "Upton", "given" : "Chris", "non-dropping-particle" : "", "parse-names" : false, "suffix" : "" } ], "container-title" : "Proceeding of the 17th ACM conference on Information and knowledge management", "id" : "ITEM-1", "issued" : { "date-parts" : [ [ "2008" ] ] }, "page" : "649-658", "title" : "A new method for indexing genomes using on-disk suffix trees", "type" : "article-journal" }, "uris" : [ "http://www.mendeley.com/documents/?uuid=a98b76a5-54eb-4f48-97ef-89e283d172aa" ] } ], "mendeley" : { "formattedCitation" : "(Barsky &lt;i&gt;et al.&lt;/i&gt;, 2008)", "plainTextFormattedCitation" : "(Barsky et al., 2008)", "previouslyFormattedCitation" : "(Barsky &lt;i&gt;et al.&lt;/i&gt;, 2008)" }, "properties" : { "noteIndex" : 0 }, "schema" : "https://github.com/citation-style-language/schema/raw/master/csl-citation.json" }</w:instrText>
-      </w:r>
-      <w:r>
-        <w:rPr>
-          <w:rFonts w:asciiTheme="minorHAnsi" w:hAnsiTheme="minorHAnsi"/>
-          <w:color w:val="000000"/>
-          <w:sz w:val="24"/>
-          <w:szCs w:val="24"/>
-        </w:rPr>
-        <w:fldChar w:fldCharType="separate"/>
-      </w:r>
-      <w:r>
-        <w:rPr>
-          <w:rFonts w:asciiTheme="minorHAnsi" w:hAnsiTheme="minorHAnsi"/>
-          <w:noProof/>
-          <w:color w:val="000000"/>
-          <w:sz w:val="24"/>
-          <w:szCs w:val="24"/>
-        </w:rPr>
-        <w:t xml:space="preserve">(Barsky </w:t>
-      </w:r>
-      <w:r>
-        <w:rPr>
-          <w:rFonts w:asciiTheme="minorHAnsi" w:hAnsiTheme="minorHAnsi"/>
-          <w:i/>
-          <w:noProof/>
-          <w:color w:val="000000"/>
-          <w:sz w:val="24"/>
-          <w:szCs w:val="24"/>
-        </w:rPr>
-        <w:t>et al.</w:t>
-      </w:r>
-      <w:r>
-        <w:rPr>
-          <w:rFonts w:asciiTheme="minorHAnsi" w:hAnsiTheme="minorHAnsi"/>
-          <w:noProof/>
-          <w:color w:val="000000"/>
-          <w:sz w:val="24"/>
-          <w:szCs w:val="24"/>
-        </w:rPr>
-        <w:t>, 2008)</w:t>
-      </w:r>
-      <w:r>
-        <w:rPr>
-          <w:rFonts w:asciiTheme="minorHAnsi" w:hAnsiTheme="minorHAnsi"/>
-          <w:color w:val="000000"/>
-          <w:sz w:val="24"/>
-          <w:szCs w:val="24"/>
-        </w:rPr>
-        <w:fldChar w:fldCharType="end"/>
-      </w:r>
-      <w:r>
-        <w:rPr>
-          <w:rFonts w:asciiTheme="minorHAnsi" w:hAnsiTheme="minorHAnsi"/>
-          <w:color w:val="000000"/>
-          <w:sz w:val="24"/>
-          <w:szCs w:val="24"/>
-        </w:rPr>
-        <w:t>.</w:t>
-      </w:r>
-      <w:r>
-        <w:rPr>
-          <w:rFonts w:asciiTheme="minorHAnsi" w:hAnsiTheme="minorHAnsi"/>
-          <w:color w:val="000000"/>
-          <w:sz w:val="24"/>
-          <w:szCs w:val="24"/>
-        </w:rPr>
-        <w:t xml:space="preserve"> </w:t>
-      </w:r>
-      <w:bookmarkStart w:id="0" w:name="_GoBack"/>
-      <w:bookmarkEnd w:id="0"/>
     </w:p>
     <w:p>
       <w:pPr>
         <w:spacing w:line="480" w:lineRule="auto"/>
         <w:ind w:firstLineChars="100" w:firstLine="240"/>
         <w:rPr>
-          <w:rFonts w:asciiTheme="minorHAnsi" w:hAnsiTheme="minorHAnsi" w:hint="eastAsia"/>
-          <w:color w:val="FF0000"/>
-          <w:sz w:val="24"/>
-          <w:szCs w:val="24"/>
-        </w:rPr>
-      </w:pPr>
-      <w:r>
-        <w:rPr>
-          <w:rFonts w:asciiTheme="minorHAnsi" w:hAnsiTheme="minorHAnsi"/>
-          <w:color w:val="FF0000"/>
-          <w:sz w:val="24"/>
-          <w:szCs w:val="24"/>
-        </w:rPr>
-        <w:t xml:space="preserve">For a string's suffix tree contains all its suffixes, each leaf node represents a unique suffix. A suffix is simply a subsequence that begins at any position in the sequence and </w:t>
-      </w:r>
+          <w:rFonts w:asciiTheme="minorHAnsi" w:hAnsiTheme="minorHAnsi"/>
+          <w:color w:val="FF0000"/>
+          <w:sz w:val="24"/>
+          <w:szCs w:val="24"/>
+        </w:rPr>
+      </w:pPr>
       <w:r>
         <w:rPr>
           <w:rFonts w:asciiTheme="minorHAnsi" w:hAnsiTheme="minorHAnsi"/>
@@ -6703,21 +7010,17 @@
           <w:szCs w:val="24"/>
         </w:rPr>
         <w:lastRenderedPageBreak/>
-        <w:t xml:space="preserve">extend to the end of the sequence. For a pattern, for which we want to search, can be taken as a prefix of a suffix. A prefix is simply a subsequence that begins at the beginning of the sequence and extend to any position of the sequence. A pattern can be found in linear time by traversing a unique path in the tree from the root node to </w:t>
-      </w:r>
-      <w:proofErr w:type="spellStart"/>
-      <w:proofErr w:type="gramStart"/>
-      <w:r>
-        <w:rPr>
-          <w:rFonts w:asciiTheme="minorHAnsi" w:hAnsiTheme="minorHAnsi"/>
-          <w:color w:val="FF0000"/>
-          <w:sz w:val="24"/>
-          <w:szCs w:val="24"/>
-        </w:rPr>
-        <w:t>a</w:t>
-      </w:r>
-      <w:proofErr w:type="spellEnd"/>
-      <w:proofErr w:type="gramEnd"/>
+        <w:t>For a string's suffix tree contains all its suffixes, each leaf node represents a unique suffix. A suffix is simply a subsequence that begins at any position in the sequence and extend to the end of the sequence. For a pattern, for which we want to search, can be taken as a prefix of a suffix. A prefix is simply a subsequence that begins at the beginning of the sequence and extend to any position of the sequence. A pattern can be found in linear time by traversing a unique path in the tree from the root node to a</w:t>
+      </w:r>
+      <w:r>
+        <w:rPr>
+          <w:rFonts w:asciiTheme="minorHAnsi" w:hAnsiTheme="minorHAnsi"/>
+          <w:color w:val="FF0000"/>
+          <w:sz w:val="24"/>
+          <w:szCs w:val="24"/>
+        </w:rPr>
+        <w:t>n</w:t>
+      </w:r>
       <w:r>
         <w:rPr>
           <w:rFonts w:asciiTheme="minorHAnsi" w:hAnsiTheme="minorHAnsi"/>
@@ -7040,16 +7343,7 @@
           <w:sz w:val="24"/>
           <w:szCs w:val="24"/>
         </w:rPr>
-        <w:t xml:space="preserve">) time </w:t>
-      </w:r>
-      <w:r>
-        <w:rPr>
-          <w:rFonts w:asciiTheme="minorHAnsi" w:hAnsiTheme="minorHAnsi"/>
-          <w:color w:val="FF0000"/>
-          <w:sz w:val="24"/>
-          <w:szCs w:val="24"/>
-        </w:rPr>
-        <w:t xml:space="preserve">with </w:t>
+        <w:t xml:space="preserve">) time with </w:t>
       </w:r>
       <w:proofErr w:type="spellStart"/>
       <w:r>
@@ -7069,16 +7363,7 @@
           <w:sz w:val="24"/>
           <w:szCs w:val="24"/>
         </w:rPr>
-        <w:t xml:space="preserve"> algorithm</w:t>
-      </w:r>
-      <w:r>
-        <w:rPr>
-          <w:rFonts w:asciiTheme="minorHAnsi" w:hAnsiTheme="minorHAnsi"/>
-          <w:color w:val="FF0000"/>
-          <w:sz w:val="24"/>
-          <w:szCs w:val="24"/>
-        </w:rPr>
-        <w:t>, n is the length of S1.</w:t>
+        <w:t xml:space="preserve"> algorithm, n is the length of S1.</w:t>
       </w:r>
       <w:r>
         <w:rPr>
@@ -7106,6 +7391,15 @@
           <w:szCs w:val="24"/>
         </w:rPr>
         <w:t>hen we use a process to pick out common strings. The pseudocode</w:t>
+      </w:r>
+      <w:r>
+        <w:rPr>
+          <w:rFonts w:asciiTheme="minorHAnsi" w:hAnsiTheme="minorHAnsi"/>
+          <w:color w:val="FF0000"/>
+          <w:sz w:val="24"/>
+          <w:szCs w:val="24"/>
+        </w:rPr>
+        <w:t xml:space="preserve"> of the process</w:t>
       </w:r>
       <w:r>
         <w:rPr>
@@ -7143,7 +7437,7 @@
           <w:p>
             <w:pPr>
               <w:rPr>
-                <w:rFonts w:asciiTheme="minorHAnsi" w:hAnsiTheme="minorHAnsi" w:hint="eastAsia"/>
+                <w:rFonts w:asciiTheme="minorHAnsi" w:hAnsiTheme="minorHAnsi"/>
                 <w:color w:val="FF0000"/>
                 <w:sz w:val="24"/>
                 <w:szCs w:val="24"/>
@@ -7174,16 +7468,7 @@
                 <w:sz w:val="24"/>
                 <w:szCs w:val="24"/>
               </w:rPr>
-              <w:t>S2: two Strings;</w:t>
-            </w:r>
-            <w:r>
-              <w:rPr>
-                <w:rFonts w:asciiTheme="minorHAnsi" w:hAnsiTheme="minorHAnsi" w:hint="eastAsia"/>
-                <w:color w:val="FF0000"/>
-                <w:sz w:val="24"/>
-                <w:szCs w:val="24"/>
-              </w:rPr>
-              <w:t>tree-S1: the suffix tree of S1;</w:t>
+              <w:t>S2: two Strings;tree-S1: the suffix tree of S1;</w:t>
             </w:r>
           </w:p>
           <w:p>
@@ -7280,7 +7565,7 @@
           <w:p>
             <w:pPr>
               <w:rPr>
-                <w:rFonts w:asciiTheme="minorHAnsi" w:hAnsiTheme="minorHAnsi" w:hint="eastAsia"/>
+                <w:rFonts w:asciiTheme="minorHAnsi" w:hAnsiTheme="minorHAnsi"/>
                 <w:color w:val="FF0000"/>
                 <w:sz w:val="24"/>
                 <w:szCs w:val="24"/>
@@ -7843,7 +8128,7 @@
       <w:pPr>
         <w:spacing w:line="480" w:lineRule="auto"/>
         <w:rPr>
-          <w:rFonts w:asciiTheme="minorHAnsi" w:hAnsiTheme="minorHAnsi" w:hint="eastAsia"/>
+          <w:rFonts w:asciiTheme="minorHAnsi" w:hAnsiTheme="minorHAnsi"/>
           <w:color w:val="FF0000"/>
           <w:sz w:val="24"/>
           <w:szCs w:val="24"/>
@@ -7855,7 +8140,7 @@
         <w:spacing w:line="480" w:lineRule="auto"/>
         <w:ind w:firstLineChars="100" w:firstLine="240"/>
         <w:rPr>
-          <w:rFonts w:asciiTheme="minorHAnsi" w:hAnsiTheme="minorHAnsi" w:hint="eastAsia"/>
+          <w:rFonts w:asciiTheme="minorHAnsi" w:hAnsiTheme="minorHAnsi"/>
           <w:color w:val="FF0000"/>
           <w:sz w:val="24"/>
           <w:szCs w:val="24"/>
@@ -8044,19 +8329,19 @@
         <w:spacing w:line="480" w:lineRule="auto"/>
         <w:ind w:firstLine="240"/>
         <w:rPr>
+          <w:rFonts w:asciiTheme="minorHAnsi" w:hAnsiTheme="minorHAnsi"/>
+          <w:color w:val="000000"/>
+          <w:sz w:val="24"/>
+          <w:szCs w:val="24"/>
+        </w:rPr>
+      </w:pPr>
+      <w:r>
+        <w:rPr>
           <w:rFonts w:asciiTheme="minorHAnsi" w:hAnsiTheme="minorHAnsi" w:hint="eastAsia"/>
           <w:color w:val="000000"/>
           <w:sz w:val="24"/>
           <w:szCs w:val="24"/>
         </w:rPr>
-      </w:pPr>
-      <w:r>
-        <w:rPr>
-          <w:rFonts w:asciiTheme="minorHAnsi" w:hAnsiTheme="minorHAnsi" w:hint="eastAsia"/>
-          <w:color w:val="000000"/>
-          <w:sz w:val="24"/>
-          <w:szCs w:val="24"/>
-        </w:rPr>
         <w:t>T</w:t>
       </w:r>
       <w:r>
@@ -8084,7 +8369,7 @@
           <w:sz w:val="24"/>
           <w:szCs w:val="24"/>
         </w:rPr>
-        <w:t xml:space="preserve"> of picking out common strings in S1 and S2 with sequence S2 and tree-S1 is run to form two common substring sets, set sub-S1 and set sub-S2. The next step drops out ineligible substrings in sub-S1 and sub-S2. Our standard for what constitutes eligible common substrings is described below.</w:t>
+        <w:t xml:space="preserve"> of picking out common strings in S1 and S2 with sequence S2 and tree-S1 is run to form two common substring sets The next step drops out ineligible substrings. Our standard for what constitutes eligible common substrings is described below.</w:t>
       </w:r>
     </w:p>
     <w:p>
@@ -8217,7 +8502,7 @@
         <w:spacing w:line="480" w:lineRule="auto"/>
         <w:ind w:firstLineChars="100" w:firstLine="240"/>
         <w:rPr>
-          <w:rFonts w:asciiTheme="minorHAnsi" w:hAnsiTheme="minorHAnsi" w:hint="eastAsia"/>
+          <w:rFonts w:asciiTheme="minorHAnsi" w:hAnsiTheme="minorHAnsi"/>
           <w:color w:val="FF0000"/>
           <w:sz w:val="24"/>
           <w:szCs w:val="24"/>
@@ -8733,16 +9018,16 @@
           <w:sz w:val="24"/>
           <w:szCs w:val="24"/>
         </w:rPr>
-        <w:t xml:space="preserve">Picking </w:t>
-      </w:r>
-      <w:r>
-        <w:rPr>
-          <w:rFonts w:asciiTheme="minorHAnsi" w:hAnsiTheme="minorHAnsi"/>
-          <w:color w:val="FF0000"/>
-          <w:sz w:val="24"/>
-          <w:szCs w:val="24"/>
-        </w:rPr>
-        <w:t>all common substrings c</w:t>
+        <w:t>P</w:t>
+      </w:r>
+      <w:r>
+        <w:rPr>
+          <w:rFonts w:asciiTheme="minorHAnsi" w:hAnsiTheme="minorHAnsi"/>
+          <w:color w:val="FF0000"/>
+          <w:sz w:val="24"/>
+          <w:szCs w:val="24"/>
+        </w:rPr>
+        <w:t>icking all common substrings c</w:t>
       </w:r>
       <w:r>
         <w:rPr>
@@ -9106,7 +9391,7 @@
         <w:spacing w:line="480" w:lineRule="auto"/>
         <w:ind w:firstLineChars="100" w:firstLine="240"/>
         <w:rPr>
-          <w:rFonts w:asciiTheme="minorHAnsi" w:hAnsiTheme="minorHAnsi" w:hint="eastAsia"/>
+          <w:rFonts w:asciiTheme="minorHAnsi" w:hAnsiTheme="minorHAnsi"/>
           <w:color w:val="000000"/>
           <w:sz w:val="24"/>
           <w:szCs w:val="24"/>
@@ -9531,7 +9816,7 @@
         <w:ind w:firstLineChars="100" w:firstLine="240"/>
         <w:jc w:val="center"/>
         <w:rPr>
-          <w:rFonts w:asciiTheme="minorHAnsi" w:hAnsiTheme="minorHAnsi" w:hint="eastAsia"/>
+          <w:rFonts w:asciiTheme="minorHAnsi" w:hAnsiTheme="minorHAnsi"/>
           <w:color w:val="FF0000"/>
           <w:sz w:val="24"/>
           <w:szCs w:val="24"/>
@@ -9626,7 +9911,17 @@
                       <w:rFonts w:ascii="Cambria Math" w:hAnsi="Cambria Math"/>
                       <w:color w:val="FF0000"/>
                     </w:rPr>
-                    <m:t>min</m:t>
+                    <m:t>m</m:t>
+                  </m:r>
+                  <m:r>
+                    <m:rPr>
+                      <m:sty m:val="p"/>
+                    </m:rPr>
+                    <w:rPr>
+                      <w:rFonts w:ascii="Cambria Math" w:hAnsi="Cambria Math"/>
+                      <w:color w:val="FF0000"/>
+                    </w:rPr>
+                    <m:t>ax</m:t>
                   </m:r>
                 </m:e>
                 <m:lim>
@@ -9993,7 +10288,74 @@
           <w:sz w:val="24"/>
           <w:szCs w:val="24"/>
         </w:rPr>
-        <w:t xml:space="preserve"> is the similarity of two sequences si and sj.</w:t>
+        <w:t xml:space="preserve"> is the similarity of two sequences </w:t>
+      </w:r>
+      <w:proofErr w:type="spellStart"/>
+      <w:r>
+        <w:rPr>
+          <w:rFonts w:asciiTheme="minorHAnsi" w:hAnsiTheme="minorHAnsi"/>
+          <w:color w:val="FF0000"/>
+          <w:sz w:val="24"/>
+          <w:szCs w:val="24"/>
+        </w:rPr>
+        <w:t>si</w:t>
+      </w:r>
+      <w:proofErr w:type="spellEnd"/>
+      <w:r>
+        <w:rPr>
+          <w:rFonts w:asciiTheme="minorHAnsi" w:hAnsiTheme="minorHAnsi"/>
+          <w:color w:val="FF0000"/>
+          <w:sz w:val="24"/>
+          <w:szCs w:val="24"/>
+        </w:rPr>
+        <w:t xml:space="preserve"> and </w:t>
+      </w:r>
+      <w:proofErr w:type="spellStart"/>
+      <w:r>
+        <w:rPr>
+          <w:rFonts w:asciiTheme="minorHAnsi" w:hAnsiTheme="minorHAnsi"/>
+          <w:color w:val="FF0000"/>
+          <w:sz w:val="24"/>
+          <w:szCs w:val="24"/>
+        </w:rPr>
+        <w:t>sj</w:t>
+      </w:r>
+      <w:proofErr w:type="spellEnd"/>
+      <w:r>
+        <w:rPr>
+          <w:rFonts w:asciiTheme="minorHAnsi" w:hAnsiTheme="minorHAnsi"/>
+          <w:color w:val="FF0000"/>
+          <w:sz w:val="24"/>
+          <w:szCs w:val="24"/>
+        </w:rPr>
+        <w:t>. A</w:t>
+      </w:r>
+      <w:r>
+        <w:rPr>
+          <w:rFonts w:asciiTheme="minorHAnsi" w:hAnsiTheme="minorHAnsi"/>
+          <w:color w:val="FF0000"/>
+          <w:sz w:val="24"/>
+          <w:szCs w:val="24"/>
+        </w:rPr>
+        <w:t xml:space="preserve"> </w:t>
+      </w:r>
+      <w:r>
+        <w:rPr>
+          <w:rFonts w:asciiTheme="minorHAnsi" w:hAnsiTheme="minorHAnsi"/>
+          <w:color w:val="FF0000"/>
+          <w:sz w:val="24"/>
+          <w:szCs w:val="24"/>
+        </w:rPr>
+        <w:t>higher score means that two sequences are more similar</w:t>
+      </w:r>
+      <w:r>
+        <w:rPr>
+          <w:rFonts w:asciiTheme="minorHAnsi" w:hAnsiTheme="minorHAnsi"/>
+          <w:color w:val="FF0000"/>
+          <w:sz w:val="24"/>
+          <w:szCs w:val="24"/>
+        </w:rPr>
+        <w:t>.</w:t>
       </w:r>
       <w:r>
         <w:rPr>
@@ -11299,19 +11661,7 @@
             <w:sz w:val="24"/>
             <w:szCs w:val="24"/>
           </w:rPr>
-          <m:t>center'</m:t>
-        </m:r>
-        <m:r>
-          <m:rPr>
-            <m:sty m:val="p"/>
-          </m:rPr>
-          <w:rPr>
-            <w:rFonts w:ascii="Cambria Math" w:hAnsi="Cambria Math"/>
-            <w:color w:val="000000"/>
-            <w:sz w:val="24"/>
-            <w:szCs w:val="24"/>
-          </w:rPr>
-          <m:t xml:space="preserve"> </m:t>
+          <m:t xml:space="preserve">center' </m:t>
         </m:r>
       </m:oMath>
       <w:r>
@@ -12064,6 +12414,24 @@
           <w:szCs w:val="24"/>
         </w:rPr>
         <w:t>in the driver program, and transforming it.</w:t>
+      </w:r>
+      <w:r>
+        <w:rPr>
+          <w:rFonts w:asciiTheme="minorHAnsi" w:hAnsiTheme="minorHAnsi"/>
+          <w:color w:val="000000"/>
+          <w:sz w:val="24"/>
+          <w:szCs w:val="24"/>
+        </w:rPr>
+        <w:t xml:space="preserve"> </w:t>
+      </w:r>
+      <w:r>
+        <w:rPr>
+          <w:rFonts w:asciiTheme="minorHAnsi" w:hAnsiTheme="minorHAnsi"/>
+          <w:color w:val="FF0000"/>
+          <w:sz w:val="24"/>
+          <w:szCs w:val="24"/>
+        </w:rPr>
+        <w:t>The collection means a set of data which is distributed on different computers in a cluster.</w:t>
       </w:r>
     </w:p>
     <w:p>
@@ -12270,7 +12638,17 @@
           <w:sz w:val="24"/>
           <w:szCs w:val="24"/>
         </w:rPr>
-        <w:t>fter inputting the data, the first task is to select a random sequence as the center and build the suffix tree. Then, the pairwise alignments between the center and all other sequences are run. Next, the process of summing up the spaces among sequences is accomplished. Finally, the result is output.</w:t>
+        <w:t xml:space="preserve">fter inputting the data, the first task is to select a random sequence as the center and build the suffix tree. Then, the pairwise alignments between the center and all other sequences are run. Next, the process of summing up the spaces among </w:t>
+      </w:r>
+      <w:r>
+        <w:rPr>
+          <w:rFonts w:asciiTheme="minorHAnsi" w:hAnsiTheme="minorHAnsi"/>
+          <w:color w:val="000000"/>
+          <w:sz w:val="24"/>
+          <w:szCs w:val="24"/>
+        </w:rPr>
+        <w:lastRenderedPageBreak/>
+        <w:t>sequences is accomplished. Finally, the result is output.</w:t>
       </w:r>
     </w:p>
     <w:p>
@@ -12291,7 +12669,6 @@
           <w:sz w:val="24"/>
           <w:szCs w:val="24"/>
         </w:rPr>
-        <w:lastRenderedPageBreak/>
         <w:t xml:space="preserve">We analyzed data flow to find ‘hot spots’ within the program, the processes of “pairwise </w:t>
       </w:r>
       <w:r>
@@ -12466,12 +12843,30 @@
         <w:spacing w:line="480" w:lineRule="auto"/>
         <w:ind w:firstLineChars="100" w:firstLine="240"/>
         <w:rPr>
+          <w:rFonts w:asciiTheme="minorHAnsi" w:hAnsiTheme="minorHAnsi"/>
+          <w:color w:val="000000"/>
+          <w:sz w:val="24"/>
+          <w:szCs w:val="24"/>
+        </w:rPr>
+      </w:pPr>
+      <w:r>
+        <w:rPr>
           <w:rFonts w:asciiTheme="minorHAnsi" w:hAnsiTheme="minorHAnsi" w:hint="eastAsia"/>
           <w:color w:val="000000"/>
           <w:sz w:val="24"/>
           <w:szCs w:val="24"/>
         </w:rPr>
-      </w:pPr>
+        <w:t xml:space="preserve">Fortunately, in </w:t>
+      </w:r>
+      <w:r>
+        <w:rPr>
+          <w:rFonts w:asciiTheme="minorHAnsi" w:hAnsiTheme="minorHAnsi"/>
+          <w:color w:val="000000"/>
+          <w:sz w:val="24"/>
+          <w:szCs w:val="24"/>
+        </w:rPr>
+        <w:t>MASC</w:t>
+      </w:r>
       <w:r>
         <w:rPr>
           <w:rFonts w:asciiTheme="minorHAnsi" w:hAnsiTheme="minorHAnsi" w:hint="eastAsia"/>
@@ -12479,16 +12874,43 @@
           <w:sz w:val="24"/>
           <w:szCs w:val="24"/>
         </w:rPr>
-        <w:t xml:space="preserve">Fortunately, in </w:t>
-      </w:r>
-      <w:r>
-        <w:rPr>
-          <w:rFonts w:asciiTheme="minorHAnsi" w:hAnsiTheme="minorHAnsi"/>
-          <w:color w:val="000000"/>
-          <w:sz w:val="24"/>
-          <w:szCs w:val="24"/>
-        </w:rPr>
-        <w:t>MASC</w:t>
+        <w:t xml:space="preserve"> </w:t>
+      </w:r>
+      <w:r>
+        <w:rPr>
+          <w:rFonts w:asciiTheme="minorHAnsi" w:hAnsiTheme="minorHAnsi"/>
+          <w:color w:val="000000"/>
+          <w:sz w:val="24"/>
+          <w:szCs w:val="24"/>
+        </w:rPr>
+        <w:t>the process of alignment between the center and the other sequences is readily p</w:t>
+      </w:r>
+      <w:r>
+        <w:rPr>
+          <w:rFonts w:asciiTheme="minorHAnsi" w:hAnsiTheme="minorHAnsi"/>
+          <w:color w:val="000000"/>
+          <w:sz w:val="24"/>
+          <w:szCs w:val="24"/>
+        </w:rPr>
+        <w:t xml:space="preserve">arallelized, because there </w:t>
+      </w:r>
+      <w:r>
+        <w:rPr>
+          <w:rFonts w:asciiTheme="minorHAnsi" w:hAnsiTheme="minorHAnsi"/>
+          <w:color w:val="FF0000"/>
+          <w:sz w:val="24"/>
+          <w:szCs w:val="24"/>
+        </w:rPr>
+        <w:t>isn’t too much</w:t>
+      </w:r>
+      <w:r>
+        <w:rPr>
+          <w:rFonts w:asciiTheme="minorHAnsi" w:hAnsiTheme="minorHAnsi"/>
+          <w:color w:val="000000"/>
+          <w:sz w:val="24"/>
+          <w:szCs w:val="24"/>
+        </w:rPr>
+        <w:t xml:space="preserve"> data dependency. </w:t>
       </w:r>
       <w:r>
         <w:rPr>
@@ -12496,37 +12918,9 @@
           <w:color w:val="000000"/>
           <w:sz w:val="24"/>
           <w:szCs w:val="24"/>
-        </w:rPr>
-        <w:t xml:space="preserve"> </w:t>
-      </w:r>
-      <w:r>
-        <w:rPr>
-          <w:rFonts w:asciiTheme="minorHAnsi" w:hAnsiTheme="minorHAnsi"/>
-          <w:color w:val="000000"/>
-          <w:sz w:val="24"/>
-          <w:szCs w:val="24"/>
-        </w:rPr>
-        <w:t xml:space="preserve">the process of alignment between the center and the other sequences is readily parallelized, because there is no data dependency. </w:t>
-      </w:r>
-      <w:r>
-        <w:rPr>
-          <w:rFonts w:asciiTheme="minorHAnsi" w:hAnsiTheme="minorHAnsi"/>
-          <w:color w:val="000000"/>
-          <w:sz w:val="24"/>
-          <w:szCs w:val="24"/>
           <w:highlight w:val="yellow"/>
         </w:rPr>
-        <w:t>Concurrently the remaining serial processes do not occupy too much time and memory.</w:t>
-      </w:r>
-      <w:r>
-        <w:rPr>
-          <w:rFonts w:asciiTheme="minorHAnsi" w:hAnsiTheme="minorHAnsi" w:hint="eastAsia"/>
-          <w:color w:val="000000"/>
-          <w:sz w:val="24"/>
-          <w:szCs w:val="24"/>
-          <w:highlight w:val="yellow"/>
-        </w:rPr>
-        <w:t xml:space="preserve"> [</w:t>
+        <w:t>[</w:t>
       </w:r>
       <w:r>
         <w:rPr>
@@ -12697,7 +13091,7 @@
         <w:spacing w:line="480" w:lineRule="auto"/>
         <w:ind w:firstLineChars="100" w:firstLine="240"/>
         <w:rPr>
-          <w:rFonts w:asciiTheme="minorHAnsi" w:hAnsiTheme="minorHAnsi" w:hint="eastAsia"/>
+          <w:rFonts w:asciiTheme="minorHAnsi" w:hAnsiTheme="minorHAnsi"/>
           <w:color w:val="000000"/>
           <w:sz w:val="24"/>
           <w:szCs w:val="24"/>
@@ -13616,27 +14010,7 @@
           <w:szCs w:val="24"/>
           <w:highlight w:val="yellow"/>
         </w:rPr>
-        <w:t>。。另外</w:t>
-      </w:r>
-      <w:r>
-        <w:rPr>
-          <w:rFonts w:asciiTheme="minorHAnsi" w:hAnsiTheme="minorHAnsi" w:hint="eastAsia"/>
-          <w:color w:val="000000"/>
-          <w:sz w:val="24"/>
-          <w:szCs w:val="24"/>
-          <w:highlight w:val="yellow"/>
-        </w:rPr>
-        <w:t xml:space="preserve">figure 5 </w:t>
-      </w:r>
-      <w:r>
-        <w:rPr>
-          <w:rFonts w:asciiTheme="minorHAnsi" w:hAnsiTheme="minorHAnsi" w:hint="eastAsia"/>
-          <w:color w:val="000000"/>
-          <w:sz w:val="24"/>
-          <w:szCs w:val="24"/>
-          <w:highlight w:val="yellow"/>
-        </w:rPr>
-        <w:t>中有拼写错误</w:t>
+        <w:t>。。</w:t>
       </w:r>
       <w:r>
         <w:rPr>
@@ -13653,29 +14027,22 @@
       <w:pPr>
         <w:keepNext/>
         <w:spacing w:line="480" w:lineRule="auto"/>
-        <w:rPr>
-          <w:sz w:val="24"/>
-          <w:szCs w:val="24"/>
-        </w:rPr>
-      </w:pPr>
-      <w:r>
-        <w:rPr>
-          <w:sz w:val="24"/>
-          <w:szCs w:val="24"/>
-        </w:rPr>
-        <w:t xml:space="preserve"> </w:t>
-      </w:r>
-      <w:r>
-        <w:rPr>
-          <w:noProof/>
+        <w:jc w:val="center"/>
+        <w:rPr>
+          <w:sz w:val="24"/>
+          <w:szCs w:val="24"/>
+        </w:rPr>
+      </w:pPr>
+      <w:r>
+        <w:rPr>
           <w:sz w:val="24"/>
           <w:szCs w:val="24"/>
         </w:rPr>
         <w:drawing>
-          <wp:inline distT="0" distB="0" distL="0" distR="0" wp14:anchorId="5BD082DA" wp14:editId="6938CBFF">
-            <wp:extent cx="4681220" cy="3227705"/>
-            <wp:effectExtent l="0" t="0" r="5080" b="0"/>
-            <wp:docPr id="2" name="图片 4"/>
+          <wp:inline distT="0" distB="0" distL="0" distR="0" wp14:anchorId="46F70E2C" wp14:editId="0EA8F6A2">
+            <wp:extent cx="5274310" cy="3656330"/>
+            <wp:effectExtent l="0" t="0" r="8890" b="1270"/>
+            <wp:docPr id="8" name="图片 8"/>
             <wp:cNvGraphicFramePr>
               <a:graphicFrameLocks xmlns:a="http://schemas.openxmlformats.org/drawingml/2006/main" noChangeAspect="1"/>
             </wp:cNvGraphicFramePr>
@@ -13683,36 +14050,23 @@
               <a:graphicData uri="http://schemas.openxmlformats.org/drawingml/2006/picture">
                 <pic:pic xmlns:pic="http://schemas.openxmlformats.org/drawingml/2006/picture">
                   <pic:nvPicPr>
-                    <pic:cNvPr id="0" name="Picture 4"/>
-                    <pic:cNvPicPr>
-                      <a:picLocks noChangeAspect="1" noChangeArrowheads="1"/>
-                    </pic:cNvPicPr>
+                    <pic:cNvPr id="1" name=""/>
+                    <pic:cNvPicPr/>
                   </pic:nvPicPr>
                   <pic:blipFill>
-                    <a:blip r:embed="rId11">
-                      <a:extLst>
-                        <a:ext uri="{28A0092B-C50C-407E-A947-70E740481C1C}">
-                          <a14:useLocalDpi xmlns:a14="http://schemas.microsoft.com/office/drawing/2010/main" val="0"/>
-                        </a:ext>
-                      </a:extLst>
-                    </a:blip>
-                    <a:srcRect/>
+                    <a:blip r:embed="rId11"/>
                     <a:stretch>
                       <a:fillRect/>
                     </a:stretch>
                   </pic:blipFill>
-                  <pic:spPr bwMode="auto">
+                  <pic:spPr>
                     <a:xfrm>
                       <a:off x="0" y="0"/>
-                      <a:ext cx="4681220" cy="3227705"/>
+                      <a:ext cx="5274310" cy="3656330"/>
                     </a:xfrm>
                     <a:prstGeom prst="rect">
                       <a:avLst/>
                     </a:prstGeom>
-                    <a:noFill/>
-                    <a:ln>
-                      <a:noFill/>
-                    </a:ln>
                   </pic:spPr>
                 </pic:pic>
               </a:graphicData>
@@ -13906,7 +14260,7 @@
           <w:sz w:val="24"/>
           <w:szCs w:val="24"/>
         </w:rPr>
-        <w:t xml:space="preserve">n in Figure 5. Our Spark center-star MSA has two stages. Initially, data is input from the local file system or an Apache Hadoop Distributed File System (HDFS), and a format examination is performed. Next, the sequence array is parallelized, which consists of converting the string lists to sequence string RDDs. Concurrently, the program needs to choose a center sequence, which, as previously explained, is </w:t>
+        <w:t xml:space="preserve">n in Figure 5. Our Spark center-star MSA has two stages. Initially, data is input from the local file system or an Apache Hadoop Distributed File System (HDFS), and a format examination is performed. Next, the sequence array is parallelized, which consists of converting the string lists to sequence string RDDs. Concurrently, the </w:t>
       </w:r>
       <w:r>
         <w:rPr>
@@ -13916,7 +14270,7 @@
           <w:szCs w:val="24"/>
         </w:rPr>
         <w:lastRenderedPageBreak/>
-        <w:t>randomly chosen, because any sequence can be regarded as average, if all are sufficiently similar. This randomly selected sequence is then used to construct a center sequence suffix tree, and pairwise alignments are run between that suffix tree and all other sequences, using Spark, making use of the algorithm previously illustrated. In this step, the suffix tree is used to get matching substrings in each sequence serially, because this step runs extremely fast, and wasting memory can be avoided by keeping a single copy of the center suffix tree. When the information regarding all the matched substrings is obtained, a parallel process of aligning the unmatched substrings is run by passing the function to the Spark transformation, which implements the Needleman–</w:t>
+        <w:t>program needs to choose a center sequence, which, as previously explained, is randomly chosen, because any sequence can be regarded as average, if all are sufficiently similar. This randomly selected sequence is then used to construct a center sequence suffix tree, and pairwise alignments are run between that suffix tree and all other sequences, using Spark, making use of the algorithm previously illustrated. In this step, the suffix tree is used to get matching substrings in each sequence serially, because this step runs extremely fast, and wasting memory can be avoided by keeping a single copy of the center suffix tree. When the information regarding all the matched substrings is obtained, a parallel process of aligning the unmatched substrings is run by passing the function to the Spark transformation, which implements the Needleman–</w:t>
       </w:r>
       <w:proofErr w:type="spellStart"/>
       <w:r>
@@ -13955,6 +14309,7 @@
           <w:sz w:val="24"/>
           <w:szCs w:val="24"/>
         </w:rPr>
+        <w:lastRenderedPageBreak/>
         <w:drawing>
           <wp:inline distT="0" distB="0" distL="0" distR="0" wp14:anchorId="42F6D791" wp14:editId="12B8BF07">
             <wp:extent cx="3930650" cy="1760855"/>
@@ -14598,7 +14953,18 @@
           <w:szCs w:val="24"/>
           <w:highlight w:val="yellow"/>
         </w:rPr>
-        <w:t>这个地方的问题我不懂，要问老师</w:t>
+        <w:t>这个地方的</w:t>
+      </w:r>
+      <w:r>
+        <w:rPr>
+          <w:rFonts w:asciiTheme="minorHAnsi" w:hAnsiTheme="minorHAnsi" w:hint="eastAsia"/>
+          <w:color w:val="000000"/>
+          <w:sz w:val="24"/>
+          <w:szCs w:val="24"/>
+          <w:highlight w:val="yellow"/>
+        </w:rPr>
+        <w:lastRenderedPageBreak/>
+        <w:t>问题我不懂，要问老师</w:t>
       </w:r>
       <w:r>
         <w:rPr>
@@ -15784,7 +16150,17 @@
           <w:sz w:val="24"/>
           <w:szCs w:val="24"/>
         </w:rPr>
-        <w:t xml:space="preserve"> otherwise, if the two nucleotides are the same, the score remains unchanged. Thus, the SP value will be a positive integer, and the lower the SP value, the better the quality of the MSA. However, SP values are not suited for massive MSAs because the score may become too large and exceed</w:t>
+        <w:t xml:space="preserve"> otherwise, if the two nucleotides are the same, the score remains unchanged. Thus, the SP value will be a positive integer, and the lower the SP value, the better the quality of the MSA. However, SP values are not suited for massive MSAs </w:t>
+      </w:r>
+      <w:r>
+        <w:rPr>
+          <w:rFonts w:asciiTheme="minorHAnsi" w:hAnsiTheme="minorHAnsi"/>
+          <w:color w:val="000000"/>
+          <w:sz w:val="24"/>
+          <w:szCs w:val="24"/>
+        </w:rPr>
+        <w:lastRenderedPageBreak/>
+        <w:t>because the score may become too large and exceed</w:t>
       </w:r>
       <w:r>
         <w:rPr>
@@ -15962,7 +16338,6 @@
           <w:sz w:val="24"/>
           <w:szCs w:val="24"/>
         </w:rPr>
-        <w:lastRenderedPageBreak/>
         <w:t xml:space="preserve">  MASC is a method to do multiple sequence alignment a</w:t>
       </w:r>
       <w:r>
@@ -16545,7 +16920,61 @@
           <w:sz w:val="24"/>
           <w:szCs w:val="24"/>
         </w:rPr>
-        <w:t xml:space="preserve"> The result of comparison is shown in Figure7</w:t>
+        <w:t xml:space="preserve"> </w:t>
+      </w:r>
+      <w:r>
+        <w:rPr>
+          <w:rFonts w:asciiTheme="minorHAnsi" w:hAnsiTheme="minorHAnsi"/>
+          <w:color w:val="000000"/>
+          <w:sz w:val="24"/>
+          <w:szCs w:val="24"/>
+        </w:rPr>
+        <w:t xml:space="preserve">When the </w:t>
+      </w:r>
+      <w:r>
+        <w:rPr>
+          <w:rFonts w:asciiTheme="minorHAnsi" w:hAnsiTheme="minorHAnsi"/>
+          <w:color w:val="000000"/>
+          <w:sz w:val="24"/>
+          <w:szCs w:val="24"/>
+        </w:rPr>
+        <w:t xml:space="preserve">mutation rate </w:t>
+      </w:r>
+      <w:r>
+        <w:rPr>
+          <w:rFonts w:asciiTheme="minorHAnsi" w:hAnsiTheme="minorHAnsi" w:hint="eastAsia"/>
+          <w:color w:val="000000"/>
+          <w:sz w:val="24"/>
+          <w:szCs w:val="24"/>
+        </w:rPr>
+        <w:t>exceeds 54%, the result of MASC</w:t>
+      </w:r>
+      <w:r>
+        <w:rPr>
+          <w:rFonts w:asciiTheme="minorHAnsi" w:hAnsiTheme="minorHAnsi"/>
+          <w:color w:val="000000"/>
+          <w:sz w:val="24"/>
+          <w:szCs w:val="24"/>
+        </w:rPr>
+        <w:t xml:space="preserve"> is not so good.</w:t>
+      </w:r>
+      <w:r>
+        <w:rPr>
+          <w:rFonts w:asciiTheme="minorHAnsi" w:hAnsiTheme="minorHAnsi" w:hint="eastAsia"/>
+          <w:color w:val="000000"/>
+          <w:sz w:val="24"/>
+          <w:szCs w:val="24"/>
+        </w:rPr>
+        <w:t xml:space="preserve"> </w:t>
+      </w:r>
+      <w:r>
+        <w:rPr>
+          <w:rFonts w:asciiTheme="minorHAnsi" w:hAnsiTheme="minorHAnsi"/>
+          <w:color w:val="000000"/>
+          <w:sz w:val="24"/>
+          <w:szCs w:val="24"/>
+        </w:rPr>
+        <w:t>The result of comparison is shown in Figure7</w:t>
       </w:r>
       <w:r>
         <w:rPr>
@@ -16573,6 +17002,7 @@
           <w:sz w:val="24"/>
           <w:szCs w:val="24"/>
         </w:rPr>
+        <w:lastRenderedPageBreak/>
         <w:drawing>
           <wp:inline distT="0" distB="0" distL="0" distR="0" wp14:anchorId="42898D1F" wp14:editId="111D0FE4">
             <wp:extent cx="5274310" cy="3537585"/>
@@ -16720,7 +17150,6 @@
           <w:szCs w:val="24"/>
           <w:highlight w:val="yellow"/>
         </w:rPr>
-        <w:lastRenderedPageBreak/>
         <w:t>[</w:t>
       </w:r>
       <w:r>
@@ -17038,7 +17467,17 @@
             <w:sz w:val="24"/>
             <w:szCs w:val="24"/>
           </w:rPr>
-          <w:t>CPUE7-8890v3 @ 2.5 GHz</w:t>
+          <w:t xml:space="preserve">CPUE7-8890v3 @ </w:t>
+        </w:r>
+        <w:r>
+          <w:rPr>
+            <w:rFonts w:asciiTheme="minorHAnsi" w:hAnsiTheme="minorHAnsi"/>
+            <w:color w:val="000000"/>
+            <w:sz w:val="24"/>
+            <w:szCs w:val="24"/>
+          </w:rPr>
+          <w:lastRenderedPageBreak/>
+          <w:t>2.5 GHz</w:t>
         </w:r>
       </w:hyperlink>
       <w:r>
@@ -17856,7 +18295,7 @@
       <w:pPr>
         <w:spacing w:line="480" w:lineRule="auto"/>
         <w:rPr>
-          <w:rFonts w:asciiTheme="minorHAnsi" w:hAnsiTheme="minorHAnsi" w:hint="eastAsia"/>
+          <w:rFonts w:asciiTheme="minorHAnsi" w:hAnsiTheme="minorHAnsi"/>
           <w:color w:val="000000"/>
           <w:sz w:val="24"/>
           <w:szCs w:val="24"/>
@@ -17964,17 +18403,7 @@
           <w:sz w:val="24"/>
           <w:szCs w:val="24"/>
         </w:rPr>
-        <w:t xml:space="preserve"> take </w:t>
-      </w:r>
-      <w:r>
-        <w:rPr>
-          <w:rFonts w:asciiTheme="minorHAnsi" w:hAnsiTheme="minorHAnsi"/>
-          <w:color w:val="000000"/>
-          <w:sz w:val="24"/>
-          <w:szCs w:val="24"/>
-        </w:rPr>
-        <w:lastRenderedPageBreak/>
-        <w:t>an extremely</w:t>
+        <w:t xml:space="preserve"> take an extremely</w:t>
       </w:r>
       <w:r>
         <w:rPr>
@@ -18305,7 +18734,17 @@
           <w:sz w:val="24"/>
           <w:szCs w:val="24"/>
         </w:rPr>
-        <w:t>Table 3 shows a comparison of the average SP values among the different programs. As we have described previously, a lower SP value means better accuracy. Because the human mitochondrial genome dataset sequences are highly similar, the different programs perform similarly. However, the data in Table 3 shows that our method is somewhat more accurate than the other two methods with this dataset.</w:t>
+        <w:t xml:space="preserve">Table 3 shows a comparison of the average SP values among the different programs. As we have described previously, a lower SP value means better accuracy. Because the human mitochondrial genome dataset sequences are highly similar, the different </w:t>
+      </w:r>
+      <w:r>
+        <w:rPr>
+          <w:rFonts w:asciiTheme="minorHAnsi" w:hAnsiTheme="minorHAnsi"/>
+          <w:color w:val="000000"/>
+          <w:sz w:val="24"/>
+          <w:szCs w:val="24"/>
+        </w:rPr>
+        <w:lastRenderedPageBreak/>
+        <w:t>programs perform similarly. However, the data in Table 3 shows that our method is somewhat more accurate than the other two methods with this dataset.</w:t>
       </w:r>
     </w:p>
     <w:p>
@@ -18540,108 +18979,98 @@
         <w:spacing w:line="480" w:lineRule="auto"/>
         <w:ind w:firstLine="200"/>
         <w:rPr>
+          <w:rFonts w:asciiTheme="minorHAnsi" w:hAnsiTheme="minorHAnsi"/>
+          <w:color w:val="000000"/>
+          <w:sz w:val="24"/>
+          <w:szCs w:val="24"/>
+        </w:rPr>
+      </w:pPr>
+      <w:r>
+        <w:rPr>
+          <w:rFonts w:asciiTheme="minorHAnsi" w:hAnsiTheme="minorHAnsi"/>
+          <w:color w:val="000000"/>
+          <w:sz w:val="24"/>
+          <w:szCs w:val="24"/>
+        </w:rPr>
+        <w:t>We test</w:t>
+      </w:r>
+      <w:r>
+        <w:rPr>
+          <w:rFonts w:asciiTheme="minorHAnsi" w:hAnsiTheme="minorHAnsi"/>
+          <w:color w:val="000000"/>
+          <w:sz w:val="24"/>
+          <w:szCs w:val="24"/>
+        </w:rPr>
+        <w:t xml:space="preserve"> the 1×, 20×, 50×, and 100× human </w:t>
+      </w:r>
+      <w:proofErr w:type="spellStart"/>
+      <w:r>
+        <w:rPr>
+          <w:rFonts w:asciiTheme="minorHAnsi" w:hAnsiTheme="minorHAnsi"/>
+          <w:color w:val="000000"/>
+          <w:sz w:val="24"/>
+          <w:szCs w:val="24"/>
+        </w:rPr>
+        <w:t>mt</w:t>
+      </w:r>
+      <w:proofErr w:type="spellEnd"/>
+      <w:r>
+        <w:rPr>
+          <w:rFonts w:asciiTheme="minorHAnsi" w:hAnsiTheme="minorHAnsi"/>
+          <w:color w:val="000000"/>
+          <w:sz w:val="24"/>
+          <w:szCs w:val="24"/>
+        </w:rPr>
+        <w:t xml:space="preserve"> genome datas</w:t>
+      </w:r>
+      <w:r>
+        <w:rPr>
+          <w:rFonts w:asciiTheme="minorHAnsi" w:hAnsiTheme="minorHAnsi"/>
+          <w:color w:val="000000"/>
+          <w:sz w:val="24"/>
+          <w:szCs w:val="24"/>
+        </w:rPr>
+        <w:t>ets with different modes that r</w:t>
+      </w:r>
+      <w:r>
+        <w:rPr>
           <w:rFonts w:asciiTheme="minorHAnsi" w:hAnsiTheme="minorHAnsi" w:hint="eastAsia"/>
           <w:color w:val="000000"/>
           <w:sz w:val="24"/>
           <w:szCs w:val="24"/>
         </w:rPr>
-      </w:pPr>
-      <w:r>
-        <w:rPr>
-          <w:rFonts w:asciiTheme="minorHAnsi" w:hAnsiTheme="minorHAnsi"/>
-          <w:color w:val="000000"/>
-          <w:sz w:val="24"/>
-          <w:szCs w:val="24"/>
-        </w:rPr>
-        <w:t>We test</w:t>
-      </w:r>
-      <w:r>
-        <w:rPr>
-          <w:rFonts w:asciiTheme="minorHAnsi" w:hAnsiTheme="minorHAnsi"/>
-          <w:color w:val="000000"/>
-          <w:sz w:val="24"/>
-          <w:szCs w:val="24"/>
-        </w:rPr>
-        <w:t xml:space="preserve"> the 1×, 20×, 50×, and 100× human </w:t>
-      </w:r>
-      <w:proofErr w:type="spellStart"/>
-      <w:r>
-        <w:rPr>
-          <w:rFonts w:asciiTheme="minorHAnsi" w:hAnsiTheme="minorHAnsi"/>
-          <w:color w:val="000000"/>
-          <w:sz w:val="24"/>
-          <w:szCs w:val="24"/>
-        </w:rPr>
-        <w:t>mt</w:t>
-      </w:r>
-      <w:proofErr w:type="spellEnd"/>
-      <w:r>
-        <w:rPr>
-          <w:rFonts w:asciiTheme="minorHAnsi" w:hAnsiTheme="minorHAnsi"/>
-          <w:color w:val="000000"/>
-          <w:sz w:val="24"/>
-          <w:szCs w:val="24"/>
-        </w:rPr>
-        <w:t xml:space="preserve"> genome datas</w:t>
-      </w:r>
-      <w:r>
-        <w:rPr>
-          <w:rFonts w:asciiTheme="minorHAnsi" w:hAnsiTheme="minorHAnsi"/>
-          <w:color w:val="000000"/>
-          <w:sz w:val="24"/>
-          <w:szCs w:val="24"/>
-        </w:rPr>
-        <w:t xml:space="preserve">ets with different modes </w:t>
-      </w:r>
-      <w:r>
-        <w:rPr>
-          <w:rFonts w:asciiTheme="minorHAnsi" w:hAnsiTheme="minorHAnsi"/>
-          <w:color w:val="000000"/>
-          <w:sz w:val="24"/>
-          <w:szCs w:val="24"/>
-        </w:rPr>
-        <w:lastRenderedPageBreak/>
-        <w:t>that r</w:t>
+        <w:t>u</w:t>
+      </w:r>
+      <w:r>
+        <w:rPr>
+          <w:rFonts w:asciiTheme="minorHAnsi" w:hAnsiTheme="minorHAnsi"/>
+          <w:color w:val="000000"/>
+          <w:sz w:val="24"/>
+          <w:szCs w:val="24"/>
+        </w:rPr>
+        <w:t xml:space="preserve">n various numbers of executors. Figure 7 shows the results of those experiments. Each combination of </w:t>
+      </w:r>
+      <w:r>
+        <w:rPr>
+          <w:rFonts w:asciiTheme="minorHAnsi" w:hAnsiTheme="minorHAnsi"/>
+          <w:color w:val="FF0000"/>
+          <w:sz w:val="24"/>
+          <w:szCs w:val="24"/>
+        </w:rPr>
+        <w:t>executor</w:t>
+      </w:r>
+      <w:r>
+        <w:rPr>
+          <w:rFonts w:asciiTheme="minorHAnsi" w:hAnsiTheme="minorHAnsi"/>
+          <w:color w:val="FF0000"/>
+          <w:sz w:val="24"/>
+          <w:szCs w:val="24"/>
+        </w:rPr>
+        <w:t xml:space="preserve">s </w:t>
       </w:r>
       <w:r>
         <w:rPr>
           <w:rFonts w:asciiTheme="minorHAnsi" w:hAnsiTheme="minorHAnsi" w:hint="eastAsia"/>
-          <w:color w:val="000000"/>
-          <w:sz w:val="24"/>
-          <w:szCs w:val="24"/>
-        </w:rPr>
-        <w:t>u</w:t>
-      </w:r>
-      <w:r>
-        <w:rPr>
-          <w:rFonts w:asciiTheme="minorHAnsi" w:hAnsiTheme="minorHAnsi"/>
-          <w:color w:val="000000"/>
-          <w:sz w:val="24"/>
-          <w:szCs w:val="24"/>
-        </w:rPr>
-        <w:t xml:space="preserve">n various numbers of executors. Figure 7 shows the results of those experiments. Each combination of </w:t>
-      </w:r>
-      <w:r>
-        <w:rPr>
-          <w:rFonts w:asciiTheme="minorHAnsi" w:hAnsiTheme="minorHAnsi"/>
-          <w:color w:val="FF0000"/>
-          <w:sz w:val="24"/>
-          <w:szCs w:val="24"/>
-        </w:rPr>
-        <w:t>executor</w:t>
-      </w:r>
-      <w:r>
-        <w:rPr>
-          <w:rFonts w:asciiTheme="minorHAnsi" w:hAnsiTheme="minorHAnsi"/>
-          <w:color w:val="FF0000"/>
-          <w:sz w:val="24"/>
-          <w:szCs w:val="24"/>
-        </w:rPr>
-        <w:t xml:space="preserve">s </w:t>
-      </w:r>
-      <w:r>
-        <w:rPr>
-          <w:rFonts w:asciiTheme="minorHAnsi" w:hAnsiTheme="minorHAnsi" w:hint="eastAsia"/>
           <w:color w:val="FF0000"/>
           <w:sz w:val="24"/>
           <w:szCs w:val="24"/>
@@ -18655,6 +19084,15 @@
           <w:sz w:val="24"/>
           <w:szCs w:val="24"/>
         </w:rPr>
+        <w:t xml:space="preserve"> </w:t>
+      </w:r>
+      <w:r>
+        <w:rPr>
+          <w:rFonts w:asciiTheme="minorHAnsi" w:hAnsiTheme="minorHAnsi"/>
+          <w:color w:val="FF0000"/>
+          <w:sz w:val="24"/>
+          <w:szCs w:val="24"/>
+        </w:rPr>
         <w:fldChar w:fldCharType="begin" w:fldLock="1"/>
       </w:r>
       <w:r>
@@ -18664,7 +19102,7 @@
           <w:sz w:val="24"/>
           <w:szCs w:val="24"/>
         </w:rPr>
-        <w:instrText>ADDIN CSL_CITATION { "citationItems" : [ { "id" : "ITEM-1", "itemData" : { "DOI" : "10.1007/s00256-009-0861-0", "ISBN" : "1432-2161 (Electronic)\\n0364-2348 (Linking)", "ISSN" : "03642348", "PMID" : "20205351", "abstract" : "MapReduce and its variants have been highly successful in implementing large-scale data-intensive applications on commodity clusters. However; Spark introduces an abstraction called resilient distributed datasets (RDDs). An RDD is a read-only collection of objects partitioned across a set of machines that can be rebuilt if a partition is lost. Spark can outperform Hadoop by 10x in iterative machine learning jobs; and can be used to interactively query a 39 GB dataset with sub-second response time.; as well as interactive data analysis tools. We propose a new framework called Spark that supports these applications while retaining the scalability and fault tolerance of MapReduce. To achieve these goals; most of these systems are built around an acyclic data flow model that is not suitable for other popular applications. This paper focuses on one such class of applications: those that reuse a working set of data across multiple parallel operations. This includes many iterative machine learning algorithms", "author" : [ { "dropping-particle" : "", "family" : "Zaharia", "given" : "Matei", "non-dropping-particle" : "", "parse-names" : false, "suffix" : "" }, { "dropping-particle" : "", "family" : "Chowdhury", "given" : "Mosharaf", "non-dropping-particle" : "", "parse-names" : false, "suffix" : "" }, { "dropping-particle" : "", "family" : "Franklin", "given" : "Michael J", "non-dropping-particle" : "", "parse-names" : false, "suffix" : "" }, { "dropping-particle" : "", "family" : "Shenker", "given" : "Scott", "non-dropping-particle" : "", "parse-names" : false, "suffix" : "" }, { "dropping-particle" : "", "family" : "Stoica", "given" : "Ion", "non-dropping-particle" : "", "parse-names" : false, "suffix" : "" } ], "container-title" : "HotCloud'10 Proceedings of the 2nd USENIX conference on Hot topics in cloud computing", "id" : "ITEM-1", "issued" : { "date-parts" : [ [ "2010" ] ] }, "page" : "10", "title" : "Spark : Cluster Computing with Working Sets", "type" : "article-journal" }, "uris" : [ "http://www.mendeley.com/documents/?uuid=1eb24c02-053c-4949-a5af-d4492f49c78a" ] } ], "mendeley" : { "formattedCitation" : "(Zaharia &lt;i&gt;et al.&lt;/i&gt;, 2010)", "plainTextFormattedCitation" : "(Zaharia et al., 2010)" }, "properties" : { "noteIndex" : 0 }, "schema" : "https://github.com/citation-style-language/schema/raw/master/csl-citation.json" }</w:instrText>
+        <w:instrText>ADDIN CSL_CITATION { "citationItems" : [ { "id" : "ITEM-1", "itemData" : { "DOI" : "10.1007/s00256-009-0861-0", "ISBN" : "1432-2161 (Electronic)\\n0364-2348 (Linking)", "ISSN" : "03642348", "PMID" : "20205351", "abstract" : "MapReduce and its variants have been highly successful in implementing large-scale data-intensive applications on commodity clusters. However; Spark introduces an abstraction called resilient distributed datasets (RDDs). An RDD is a read-only collection of objects partitioned across a set of machines that can be rebuilt if a partition is lost. Spark can outperform Hadoop by 10x in iterative machine learning jobs; and can be used to interactively query a 39 GB dataset with sub-second response time.; as well as interactive data analysis tools. We propose a new framework called Spark that supports these applications while retaining the scalability and fault tolerance of MapReduce. To achieve these goals; most of these systems are built around an acyclic data flow model that is not suitable for other popular applications. This paper focuses on one such class of applications: those that reuse a working set of data across multiple parallel operations. This includes many iterative machine learning algorithms", "author" : [ { "dropping-particle" : "", "family" : "Zaharia", "given" : "Matei", "non-dropping-particle" : "", "parse-names" : false, "suffix" : "" }, { "dropping-particle" : "", "family" : "Chowdhury", "given" : "Mosharaf", "non-dropping-particle" : "", "parse-names" : false, "suffix" : "" }, { "dropping-particle" : "", "family" : "Franklin", "given" : "Michael J", "non-dropping-particle" : "", "parse-names" : false, "suffix" : "" }, { "dropping-particle" : "", "family" : "Shenker", "given" : "Scott", "non-dropping-particle" : "", "parse-names" : false, "suffix" : "" }, { "dropping-particle" : "", "family" : "Stoica", "given" : "Ion", "non-dropping-particle" : "", "parse-names" : false, "suffix" : "" } ], "container-title" : "HotCloud'10 Proceedings of the 2nd USENIX conference on Hot topics in cloud computing", "id" : "ITEM-1", "issued" : { "date-parts" : [ [ "2010" ] ] }, "page" : "10", "title" : "Spark : Cluster Computing with Working Sets", "type" : "article-journal" }, "uris" : [ "http://www.mendeley.com/documents/?uuid=1eb24c02-053c-4949-a5af-d4492f49c78a" ] } ], "mendeley" : { "formattedCitation" : "(Zaharia &lt;i&gt;et al.&lt;/i&gt;, 2010)", "plainTextFormattedCitation" : "(Zaharia et al., 2010)", "previouslyFormattedCitation" : "(Zaharia &lt;i&gt;et al.&lt;/i&gt;, 2010)" }, "properties" : { "noteIndex" : 0 }, "schema" : "https://github.com/citation-style-language/schema/raw/master/csl-citation.json" }</w:instrText>
       </w:r>
       <w:r>
         <w:rPr>
@@ -18766,7 +19204,7 @@
         <w:spacing w:line="480" w:lineRule="auto"/>
         <w:ind w:firstLine="200"/>
         <w:rPr>
-          <w:rFonts w:asciiTheme="minorHAnsi" w:hAnsiTheme="minorHAnsi" w:hint="eastAsia"/>
+          <w:rFonts w:asciiTheme="minorHAnsi" w:hAnsiTheme="minorHAnsi"/>
           <w:color w:val="000000"/>
           <w:sz w:val="24"/>
           <w:szCs w:val="24"/>
@@ -18789,6 +19227,7 @@
           <w:sz w:val="24"/>
           <w:szCs w:val="24"/>
         </w:rPr>
+        <w:lastRenderedPageBreak/>
         <w:drawing>
           <wp:inline distT="0" distB="0" distL="0" distR="0" wp14:anchorId="7BEE6BBA" wp14:editId="3FFA4FE7">
             <wp:extent cx="5274310" cy="3860165"/>
@@ -19030,17 +19469,7 @@
           <w:sz w:val="24"/>
           <w:szCs w:val="24"/>
         </w:rPr>
-        <w:t xml:space="preserve"> such a huge copy of massive data in memory. We see a remarkable speedup </w:t>
-      </w:r>
-      <w:r>
-        <w:rPr>
-          <w:rFonts w:asciiTheme="minorHAnsi" w:hAnsiTheme="minorHAnsi"/>
-          <w:color w:val="000000"/>
-          <w:sz w:val="24"/>
-          <w:szCs w:val="24"/>
-        </w:rPr>
-        <w:lastRenderedPageBreak/>
-        <w:t xml:space="preserve">by Spark parallelization when we use no more than 32 </w:t>
+        <w:t xml:space="preserve"> such a huge copy of massive data in memory. We see a remarkable speedup by Spark parallelization when we use no more than 32 </w:t>
       </w:r>
       <w:r>
         <w:rPr>
@@ -19407,17 +19836,7 @@
           <w:sz w:val="24"/>
           <w:szCs w:val="24"/>
         </w:rPr>
-        <w:t xml:space="preserve">Extensive experiments with MASC were then performed. First, the accuracy and performance of our method was tested compared with other state-of-art tools. The scope of the comparison was quite limited, because most available tools are not </w:t>
-      </w:r>
-      <w:r>
-        <w:rPr>
-          <w:rFonts w:asciiTheme="minorHAnsi" w:hAnsiTheme="minorHAnsi"/>
-          <w:color w:val="000000"/>
-          <w:sz w:val="24"/>
-          <w:szCs w:val="24"/>
-        </w:rPr>
-        <w:lastRenderedPageBreak/>
-        <w:t xml:space="preserve">optimized for performance nor efficiency. MAFFT and </w:t>
+        <w:t xml:space="preserve">Extensive experiments with MASC were then performed. First, the accuracy and performance of our method was tested compared with other state-of-art tools. The scope of the comparison was quite limited, because most available tools are not optimized for performance nor efficiency. MAFFT and </w:t>
       </w:r>
       <w:proofErr w:type="spellStart"/>
       <w:r>
@@ -19512,6 +19931,7 @@
           <w:sz w:val="24"/>
           <w:szCs w:val="24"/>
         </w:rPr>
+        <w:lastRenderedPageBreak/>
         <w:t xml:space="preserve">MASC has been implemented on Spark and HDFS to handle the increasingly expansive data in the field of biology and bioinformatics. The method is very suitable for parallelization because the pairwise alignments between sequences are independent and are reduced from MSA by our center-star strategy. In practice, the Spark version of MASC has great speedup and scalability. </w:t>
       </w:r>
       <w:r>
@@ -19640,6 +20060,38 @@
     <w:p>
       <w:pPr>
         <w:spacing w:line="480" w:lineRule="auto"/>
+        <w:ind w:firstLine="200"/>
+        <w:rPr>
+          <w:rFonts w:asciiTheme="minorHAnsi" w:hAnsiTheme="minorHAnsi"/>
+          <w:color w:val="000000"/>
+          <w:sz w:val="24"/>
+          <w:szCs w:val="24"/>
+        </w:rPr>
+      </w:pPr>
+      <w:r>
+        <w:rPr>
+          <w:rFonts w:asciiTheme="minorHAnsi" w:hAnsiTheme="minorHAnsi"/>
+          <w:color w:val="000000"/>
+          <w:sz w:val="24"/>
+          <w:szCs w:val="24"/>
+        </w:rPr>
+        <w:t>G</w:t>
+      </w:r>
+      <w:r>
+        <w:rPr>
+          <w:rFonts w:asciiTheme="minorHAnsi" w:hAnsiTheme="minorHAnsi" w:hint="eastAsia"/>
+          <w:color w:val="000000"/>
+          <w:sz w:val="24"/>
+          <w:szCs w:val="24"/>
+        </w:rPr>
+        <w:t>it</w:t>
+      </w:r>
+      <w:bookmarkStart w:id="0" w:name="_GoBack"/>
+      <w:bookmarkEnd w:id="0"/>
+    </w:p>
+    <w:p>
+      <w:pPr>
+        <w:spacing w:line="480" w:lineRule="auto"/>
         <w:rPr>
           <w:rFonts w:asciiTheme="minorHAnsi" w:hAnsiTheme="minorHAnsi"/>
           <w:color w:val="000000"/>
@@ -20464,7 +20916,7 @@
           <w:kern w:val="0"/>
           <w:sz w:val="24"/>
         </w:rPr>
-        <w:t xml:space="preserve">Chatzou,M. </w:t>
+        <w:t xml:space="preserve">Centre,C.M. and Regulation,G. (2015) Multiple sequence alignment modeling : methods and applications Multiple Sequence Alignment Modeling : Methods and Applications. </w:t>
       </w:r>
       <w:r>
         <w:rPr>
@@ -20475,56 +20927,7 @@
           <w:kern w:val="0"/>
           <w:sz w:val="24"/>
         </w:rPr>
-        <w:t>et al.</w:t>
-      </w:r>
-      <w:r>
-        <w:rPr>
-          <w:rFonts w:eastAsia="Times New Roman"/>
-          <w:noProof/>
-          <w:kern w:val="0"/>
-          <w:sz w:val="24"/>
-        </w:rPr>
-        <w:t xml:space="preserve"> (2016) Multiple sequence alignment modeling: methods and applications. </w:t>
-      </w:r>
-      <w:r>
-        <w:rPr>
-          <w:rFonts w:eastAsia="Times New Roman"/>
-          <w:i/>
-          <w:iCs/>
-          <w:noProof/>
-          <w:kern w:val="0"/>
-          <w:sz w:val="24"/>
-        </w:rPr>
         <w:t>Brief. Bioinform.</w:t>
-      </w:r>
-      <w:r>
-        <w:rPr>
-          <w:rFonts w:eastAsia="Times New Roman"/>
-          <w:noProof/>
-          <w:kern w:val="0"/>
-          <w:sz w:val="24"/>
-        </w:rPr>
-        <w:t xml:space="preserve">, </w:t>
-      </w:r>
-      <w:r>
-        <w:rPr>
-          <w:rFonts w:eastAsia="Times New Roman"/>
-          <w:b/>
-          <w:bCs/>
-          <w:noProof/>
-          <w:kern w:val="0"/>
-          <w:sz w:val="24"/>
-        </w:rPr>
-        <w:t>17</w:t>
-      </w:r>
-      <w:r>
-        <w:rPr>
-          <w:rFonts w:eastAsia="Times New Roman"/>
-          <w:noProof/>
-          <w:kern w:val="0"/>
-          <w:sz w:val="24"/>
-        </w:rPr>
-        <w:t>, 1009–1023.</w:t>
       </w:r>
     </w:p>
     <w:p>
@@ -20549,7 +20952,67 @@
           <w:kern w:val="0"/>
           <w:sz w:val="24"/>
         </w:rPr>
-        <w:t>DanGusfield (1997) Algorithms on strings, trees, and sequences Cambridge University Press.</w:t>
+        <w:t xml:space="preserve">Chatzou,M. </w:t>
+      </w:r>
+      <w:r>
+        <w:rPr>
+          <w:rFonts w:eastAsia="Times New Roman"/>
+          <w:i/>
+          <w:iCs/>
+          <w:noProof/>
+          <w:kern w:val="0"/>
+          <w:sz w:val="24"/>
+        </w:rPr>
+        <w:t>et al.</w:t>
+      </w:r>
+      <w:r>
+        <w:rPr>
+          <w:rFonts w:eastAsia="Times New Roman"/>
+          <w:noProof/>
+          <w:kern w:val="0"/>
+          <w:sz w:val="24"/>
+        </w:rPr>
+        <w:t xml:space="preserve"> (2016) Multiple sequence alignment modeling: methods and applications. </w:t>
+      </w:r>
+      <w:r>
+        <w:rPr>
+          <w:rFonts w:eastAsia="Times New Roman"/>
+          <w:i/>
+          <w:iCs/>
+          <w:noProof/>
+          <w:kern w:val="0"/>
+          <w:sz w:val="24"/>
+        </w:rPr>
+        <w:t>Brief. Bioinform.</w:t>
+      </w:r>
+      <w:r>
+        <w:rPr>
+          <w:rFonts w:eastAsia="Times New Roman"/>
+          <w:noProof/>
+          <w:kern w:val="0"/>
+          <w:sz w:val="24"/>
+        </w:rPr>
+        <w:t xml:space="preserve">, </w:t>
+      </w:r>
+      <w:r>
+        <w:rPr>
+          <w:rFonts w:eastAsia="Times New Roman"/>
+          <w:b/>
+          <w:bCs/>
+          <w:noProof/>
+          <w:kern w:val="0"/>
+          <w:sz w:val="24"/>
+        </w:rPr>
+        <w:t>17</w:t>
+      </w:r>
+      <w:r>
+        <w:rPr>
+          <w:rFonts w:eastAsia="Times New Roman"/>
+          <w:noProof/>
+          <w:kern w:val="0"/>
+          <w:sz w:val="24"/>
+        </w:rPr>
+        <w:t>, 1009–1023.</w:t>
       </w:r>
     </w:p>
     <w:p>
@@ -20574,27 +21037,7 @@
           <w:kern w:val="0"/>
           <w:sz w:val="24"/>
         </w:rPr>
-        <w:t xml:space="preserve">Dean,J. and Ghemawat,S. (2004) MapReduce: Simplified Data Processing on Large Clusters. </w:t>
-      </w:r>
-      <w:r>
-        <w:rPr>
-          <w:rFonts w:eastAsia="Times New Roman"/>
-          <w:i/>
-          <w:iCs/>
-          <w:noProof/>
-          <w:kern w:val="0"/>
-          <w:sz w:val="24"/>
-        </w:rPr>
-        <w:t>Proc. OSDI - Symp. Oper. Syst. Des. Implement.</w:t>
-      </w:r>
-      <w:r>
-        <w:rPr>
-          <w:rFonts w:eastAsia="Times New Roman"/>
-          <w:noProof/>
-          <w:kern w:val="0"/>
-          <w:sz w:val="24"/>
-        </w:rPr>
-        <w:t>, 137–149.</w:t>
+        <w:t>DanGusfield (1997) Algorithms on strings, trees, and sequences Cambridge University Press.</w:t>
       </w:r>
     </w:p>
     <w:p>
@@ -20619,8 +21062,7 @@
           <w:kern w:val="0"/>
           <w:sz w:val="24"/>
         </w:rPr>
-        <w:lastRenderedPageBreak/>
-        <w:t xml:space="preserve">Delcher,A.L. </w:t>
+        <w:t xml:space="preserve">Dean,J. and Ghemawat,S. (2004) MapReduce: Simplified Data Processing on Large Clusters. </w:t>
       </w:r>
       <w:r>
         <w:rPr>
@@ -20631,7 +21073,7 @@
           <w:kern w:val="0"/>
           <w:sz w:val="24"/>
         </w:rPr>
-        <w:t>et al.</w:t>
+        <w:t>Proc. OSDI - Symp. Oper. Syst. Des. Implement.</w:t>
       </w:r>
       <w:r>
         <w:rPr>
@@ -20640,47 +21082,7 @@
           <w:kern w:val="0"/>
           <w:sz w:val="24"/>
         </w:rPr>
-        <w:t xml:space="preserve"> (1999) Alignment of whole genomes. </w:t>
-      </w:r>
-      <w:r>
-        <w:rPr>
-          <w:rFonts w:eastAsia="Times New Roman"/>
-          <w:i/>
-          <w:iCs/>
-          <w:noProof/>
-          <w:kern w:val="0"/>
-          <w:sz w:val="24"/>
-        </w:rPr>
-        <w:t>Nucleic Acids Res.</w:t>
-      </w:r>
-      <w:r>
-        <w:rPr>
-          <w:rFonts w:eastAsia="Times New Roman"/>
-          <w:noProof/>
-          <w:kern w:val="0"/>
-          <w:sz w:val="24"/>
-        </w:rPr>
-        <w:t xml:space="preserve">, </w:t>
-      </w:r>
-      <w:r>
-        <w:rPr>
-          <w:rFonts w:eastAsia="Times New Roman"/>
-          <w:b/>
-          <w:bCs/>
-          <w:noProof/>
-          <w:kern w:val="0"/>
-          <w:sz w:val="24"/>
-        </w:rPr>
-        <w:t>27</w:t>
-      </w:r>
-      <w:r>
-        <w:rPr>
-          <w:rFonts w:eastAsia="Times New Roman"/>
-          <w:noProof/>
-          <w:kern w:val="0"/>
-          <w:sz w:val="24"/>
-        </w:rPr>
-        <w:t>, 2369–2376.</w:t>
+        <w:t>, 137–149.</w:t>
       </w:r>
     </w:p>
     <w:p>
@@ -20705,7 +21107,8 @@
           <w:kern w:val="0"/>
           <w:sz w:val="24"/>
         </w:rPr>
-        <w:t xml:space="preserve">Edgar,R.C. (2004) MUSCLE: a multiple sequence alignment method with reduced time and space complexity. </w:t>
+        <w:lastRenderedPageBreak/>
+        <w:t xml:space="preserve">Delcher,A.L. </w:t>
       </w:r>
       <w:r>
         <w:rPr>
@@ -20716,7 +21119,27 @@
           <w:kern w:val="0"/>
           <w:sz w:val="24"/>
         </w:rPr>
-        <w:t>BMC Bioinformatics</w:t>
+        <w:t>et al.</w:t>
+      </w:r>
+      <w:r>
+        <w:rPr>
+          <w:rFonts w:eastAsia="Times New Roman"/>
+          <w:noProof/>
+          <w:kern w:val="0"/>
+          <w:sz w:val="24"/>
+        </w:rPr>
+        <w:t xml:space="preserve"> (1999) Alignment of whole genomes. </w:t>
+      </w:r>
+      <w:r>
+        <w:rPr>
+          <w:rFonts w:eastAsia="Times New Roman"/>
+          <w:i/>
+          <w:iCs/>
+          <w:noProof/>
+          <w:kern w:val="0"/>
+          <w:sz w:val="24"/>
+        </w:rPr>
+        <w:t>Nucleic Acids Res.</w:t>
       </w:r>
       <w:r>
         <w:rPr>
@@ -20736,7 +21159,7 @@
           <w:kern w:val="0"/>
           <w:sz w:val="24"/>
         </w:rPr>
-        <w:t>5</w:t>
+        <w:t>27</w:t>
       </w:r>
       <w:r>
         <w:rPr>
@@ -20745,7 +21168,7 @@
           <w:kern w:val="0"/>
           <w:sz w:val="24"/>
         </w:rPr>
-        <w:t>, 113.</w:t>
+        <w:t>, 2369–2376.</w:t>
       </w:r>
     </w:p>
     <w:p>
@@ -20770,7 +21193,7 @@
           <w:kern w:val="0"/>
           <w:sz w:val="24"/>
         </w:rPr>
-        <w:t xml:space="preserve">Gotoh,O. (1996) Significant Improvement in Accuracy of Multiple Protein Sequence Alignments by Iterative Refinement as Assessed by Reference to Structural Alignments. </w:t>
+        <w:t xml:space="preserve">Edgar,R.C. (2004) MUSCLE: a multiple sequence alignment method with reduced time and space complexity. </w:t>
       </w:r>
       <w:r>
         <w:rPr>
@@ -20781,7 +21204,7 @@
           <w:kern w:val="0"/>
           <w:sz w:val="24"/>
         </w:rPr>
-        <w:t>J. Mol. Biol.</w:t>
+        <w:t>BMC Bioinformatics</w:t>
       </w:r>
       <w:r>
         <w:rPr>
@@ -20801,7 +21224,7 @@
           <w:kern w:val="0"/>
           <w:sz w:val="24"/>
         </w:rPr>
-        <w:t>264</w:t>
+        <w:t>5</w:t>
       </w:r>
       <w:r>
         <w:rPr>
@@ -20810,7 +21233,7 @@
           <w:kern w:val="0"/>
           <w:sz w:val="24"/>
         </w:rPr>
-        <w:t>, 823–838.</w:t>
+        <w:t>, 113.</w:t>
       </w:r>
     </w:p>
     <w:p>
@@ -20835,7 +21258,7 @@
           <w:kern w:val="0"/>
           <w:sz w:val="24"/>
         </w:rPr>
-        <w:t xml:space="preserve">Hogeweg,P. and Hesper,B. (1984) The alignment of sets of sequences and the construction of phyletic trees: an integrated method. </w:t>
+        <w:t xml:space="preserve">Gotoh,O. (1996) Significant Improvement in Accuracy of Multiple Protein Sequence Alignments by Iterative Refinement as Assessed by Reference to Structural Alignments. </w:t>
       </w:r>
       <w:r>
         <w:rPr>
@@ -20846,7 +21269,7 @@
           <w:kern w:val="0"/>
           <w:sz w:val="24"/>
         </w:rPr>
-        <w:t>J. Mol. Evol.</w:t>
+        <w:t>J. Mol. Biol.</w:t>
       </w:r>
       <w:r>
         <w:rPr>
@@ -20866,7 +21289,7 @@
           <w:kern w:val="0"/>
           <w:sz w:val="24"/>
         </w:rPr>
-        <w:t>20</w:t>
+        <w:t>264</w:t>
       </w:r>
       <w:r>
         <w:rPr>
@@ -20875,7 +21298,7 @@
           <w:kern w:val="0"/>
           <w:sz w:val="24"/>
         </w:rPr>
-        <w:t>, 175–186.</w:t>
+        <w:t>, 823–838.</w:t>
       </w:r>
     </w:p>
     <w:p>
@@ -20900,7 +21323,7 @@
           <w:kern w:val="0"/>
           <w:sz w:val="24"/>
         </w:rPr>
-        <w:t xml:space="preserve">Iborra,F.J. </w:t>
+        <w:t xml:space="preserve">Hogeweg,P. and Hesper,B. (1984) The alignment of sets of sequences and the construction of phyletic trees: an integrated method. </w:t>
       </w:r>
       <w:r>
         <w:rPr>
@@ -20911,27 +21334,7 @@
           <w:kern w:val="0"/>
           <w:sz w:val="24"/>
         </w:rPr>
-        <w:t>et al.</w:t>
-      </w:r>
-      <w:r>
-        <w:rPr>
-          <w:rFonts w:eastAsia="Times New Roman"/>
-          <w:noProof/>
-          <w:kern w:val="0"/>
-          <w:sz w:val="24"/>
-        </w:rPr>
-        <w:t xml:space="preserve"> (2004) The functional organization of mitochondrial genomes in human cells. </w:t>
-      </w:r>
-      <w:r>
-        <w:rPr>
-          <w:rFonts w:eastAsia="Times New Roman"/>
-          <w:i/>
-          <w:iCs/>
-          <w:noProof/>
-          <w:kern w:val="0"/>
-          <w:sz w:val="24"/>
-        </w:rPr>
-        <w:t>BMC Biol.</w:t>
+        <w:t>J. Mol. Evol.</w:t>
       </w:r>
       <w:r>
         <w:rPr>
@@ -20951,7 +21354,7 @@
           <w:kern w:val="0"/>
           <w:sz w:val="24"/>
         </w:rPr>
-        <w:t>2</w:t>
+        <w:t>20</w:t>
       </w:r>
       <w:r>
         <w:rPr>
@@ -20960,7 +21363,7 @@
           <w:kern w:val="0"/>
           <w:sz w:val="24"/>
         </w:rPr>
-        <w:t>, 1–14.</w:t>
+        <w:t>, 175–186.</w:t>
       </w:r>
     </w:p>
     <w:p>
@@ -20985,7 +21388,7 @@
           <w:kern w:val="0"/>
           <w:sz w:val="24"/>
         </w:rPr>
-        <w:t xml:space="preserve">Lounkine,E. </w:t>
+        <w:t xml:space="preserve">Iborra,F.J. </w:t>
       </w:r>
       <w:r>
         <w:rPr>
@@ -21005,7 +21408,7 @@
           <w:kern w:val="0"/>
           <w:sz w:val="24"/>
         </w:rPr>
-        <w:t xml:space="preserve"> (2012) Large-scale prediction and testing of drug activity on side-effect targets. </w:t>
+        <w:t xml:space="preserve"> (2004) The functional organization of mitochondrial genomes in human cells. </w:t>
       </w:r>
       <w:r>
         <w:rPr>
@@ -21016,7 +21419,7 @@
           <w:kern w:val="0"/>
           <w:sz w:val="24"/>
         </w:rPr>
-        <w:t>Nature</w:t>
+        <w:t>BMC Biol.</w:t>
       </w:r>
       <w:r>
         <w:rPr>
@@ -21036,7 +21439,7 @@
           <w:kern w:val="0"/>
           <w:sz w:val="24"/>
         </w:rPr>
-        <w:t>486</w:t>
+        <w:t>2</w:t>
       </w:r>
       <w:r>
         <w:rPr>
@@ -21045,7 +21448,7 @@
           <w:kern w:val="0"/>
           <w:sz w:val="24"/>
         </w:rPr>
-        <w:t>, 361–7.</w:t>
+        <w:t>, 1–14.</w:t>
       </w:r>
     </w:p>
     <w:p>
@@ -21070,7 +21473,7 @@
           <w:kern w:val="0"/>
           <w:sz w:val="24"/>
         </w:rPr>
-        <w:t xml:space="preserve">Moncrieff,D. </w:t>
+        <w:t xml:space="preserve">Lounkine,E. </w:t>
       </w:r>
       <w:r>
         <w:rPr>
@@ -21090,7 +21493,7 @@
           <w:kern w:val="0"/>
           <w:sz w:val="24"/>
         </w:rPr>
-        <w:t xml:space="preserve"> (1996) Heterogeneous computing machines and Amdahl’s law. </w:t>
+        <w:t xml:space="preserve"> (2012) Large-scale prediction and testing of drug activity on side-effect targets. </w:t>
       </w:r>
       <w:r>
         <w:rPr>
@@ -21101,7 +21504,7 @@
           <w:kern w:val="0"/>
           <w:sz w:val="24"/>
         </w:rPr>
-        <w:t>Parallel Comput.</w:t>
+        <w:t>Nature</w:t>
       </w:r>
       <w:r>
         <w:rPr>
@@ -21121,7 +21524,7 @@
           <w:kern w:val="0"/>
           <w:sz w:val="24"/>
         </w:rPr>
-        <w:t>22</w:t>
+        <w:t>486</w:t>
       </w:r>
       <w:r>
         <w:rPr>
@@ -21130,7 +21533,7 @@
           <w:kern w:val="0"/>
           <w:sz w:val="24"/>
         </w:rPr>
-        <w:t>, 407–413.</w:t>
+        <w:t>, 361–7.</w:t>
       </w:r>
     </w:p>
     <w:p>
@@ -21155,7 +21558,7 @@
           <w:kern w:val="0"/>
           <w:sz w:val="24"/>
         </w:rPr>
-        <w:t xml:space="preserve">Needleman,S.B. and Wunsch,C.D. (1970) A general method applicable to the search for similiarities in the amino acid sequence of two proteins. </w:t>
+        <w:t xml:space="preserve">Moncrieff,D. </w:t>
       </w:r>
       <w:r>
         <w:rPr>
@@ -21166,7 +21569,27 @@
           <w:kern w:val="0"/>
           <w:sz w:val="24"/>
         </w:rPr>
-        <w:t>J. Mol. Biol.</w:t>
+        <w:t>et al.</w:t>
+      </w:r>
+      <w:r>
+        <w:rPr>
+          <w:rFonts w:eastAsia="Times New Roman"/>
+          <w:noProof/>
+          <w:kern w:val="0"/>
+          <w:sz w:val="24"/>
+        </w:rPr>
+        <w:t xml:space="preserve"> (1996) Heterogeneous computing machines and Amdahl’s law. </w:t>
+      </w:r>
+      <w:r>
+        <w:rPr>
+          <w:rFonts w:eastAsia="Times New Roman"/>
+          <w:i/>
+          <w:iCs/>
+          <w:noProof/>
+          <w:kern w:val="0"/>
+          <w:sz w:val="24"/>
+        </w:rPr>
+        <w:t>Parallel Comput.</w:t>
       </w:r>
       <w:r>
         <w:rPr>
@@ -21186,7 +21609,7 @@
           <w:kern w:val="0"/>
           <w:sz w:val="24"/>
         </w:rPr>
-        <w:t>48</w:t>
+        <w:t>22</w:t>
       </w:r>
       <w:r>
         <w:rPr>
@@ -21195,7 +21618,7 @@
           <w:kern w:val="0"/>
           <w:sz w:val="24"/>
         </w:rPr>
-        <w:t>, 443–453.</w:t>
+        <w:t>, 407–413.</w:t>
       </w:r>
     </w:p>
     <w:p>
@@ -21220,7 +21643,7 @@
           <w:kern w:val="0"/>
           <w:sz w:val="24"/>
         </w:rPr>
-        <w:t xml:space="preserve">Notredame, C., Higgins, D. G., &amp; Heringa,J. </w:t>
+        <w:t xml:space="preserve">Needleman,S.B. and Wunsch,C.D. (1970) A general method applicable to the search for similiarities in the amino acid sequence of two proteins. </w:t>
       </w:r>
       <w:r>
         <w:rPr>
@@ -21231,26 +21654,6 @@
           <w:kern w:val="0"/>
           <w:sz w:val="24"/>
         </w:rPr>
-        <w:t>et al.</w:t>
-      </w:r>
-      <w:r>
-        <w:rPr>
-          <w:rFonts w:eastAsia="Times New Roman"/>
-          <w:noProof/>
-          <w:kern w:val="0"/>
-          <w:sz w:val="24"/>
-        </w:rPr>
-        <w:t xml:space="preserve"> (2000) T-coffee: a novel method for fast and accurate multiple sequence alignment. </w:t>
-      </w:r>
-      <w:r>
-        <w:rPr>
-          <w:rFonts w:eastAsia="Times New Roman"/>
-          <w:i/>
-          <w:iCs/>
-          <w:noProof/>
-          <w:kern w:val="0"/>
-          <w:sz w:val="24"/>
-        </w:rPr>
         <w:t>J. Mol. Biol.</w:t>
       </w:r>
       <w:r>
@@ -21271,7 +21674,7 @@
           <w:kern w:val="0"/>
           <w:sz w:val="24"/>
         </w:rPr>
-        <w:t>302</w:t>
+        <w:t>48</w:t>
       </w:r>
       <w:r>
         <w:rPr>
@@ -21280,7 +21683,7 @@
           <w:kern w:val="0"/>
           <w:sz w:val="24"/>
         </w:rPr>
-        <w:t>, 205–217.</w:t>
+        <w:t>, 443–453.</w:t>
       </w:r>
     </w:p>
     <w:p>
@@ -21305,7 +21708,7 @@
           <w:kern w:val="0"/>
           <w:sz w:val="24"/>
         </w:rPr>
-        <w:t xml:space="preserve">Smith,T.F. and Waterman,M.S. (1981) Identification of common molecular subsequences. </w:t>
+        <w:t xml:space="preserve">Notredame, C., Higgins, D. G., &amp; Heringa,J. </w:t>
       </w:r>
       <w:r>
         <w:rPr>
@@ -21316,6 +21719,26 @@
           <w:kern w:val="0"/>
           <w:sz w:val="24"/>
         </w:rPr>
+        <w:t>et al.</w:t>
+      </w:r>
+      <w:r>
+        <w:rPr>
+          <w:rFonts w:eastAsia="Times New Roman"/>
+          <w:noProof/>
+          <w:kern w:val="0"/>
+          <w:sz w:val="24"/>
+        </w:rPr>
+        <w:t xml:space="preserve"> (2000) T-coffee: a novel method for fast and accurate multiple sequence alignment. </w:t>
+      </w:r>
+      <w:r>
+        <w:rPr>
+          <w:rFonts w:eastAsia="Times New Roman"/>
+          <w:i/>
+          <w:iCs/>
+          <w:noProof/>
+          <w:kern w:val="0"/>
+          <w:sz w:val="24"/>
+        </w:rPr>
         <w:t>J. Mol. Biol.</w:t>
       </w:r>
       <w:r>
@@ -21336,7 +21759,7 @@
           <w:kern w:val="0"/>
           <w:sz w:val="24"/>
         </w:rPr>
-        <w:t>147</w:t>
+        <w:t>302</w:t>
       </w:r>
       <w:r>
         <w:rPr>
@@ -21345,7 +21768,7 @@
           <w:kern w:val="0"/>
           <w:sz w:val="24"/>
         </w:rPr>
-        <w:t>, 195–197.</w:t>
+        <w:t>, 205–217.</w:t>
       </w:r>
     </w:p>
     <w:p>
@@ -21370,8 +21793,7 @@
           <w:kern w:val="0"/>
           <w:sz w:val="24"/>
         </w:rPr>
-        <w:lastRenderedPageBreak/>
-        <w:t xml:space="preserve">Tanaka,M. </w:t>
+        <w:t xml:space="preserve">Smith,T.F. and Waterman,M.S. (1981) Identification of common molecular subsequences. </w:t>
       </w:r>
       <w:r>
         <w:rPr>
@@ -21382,7 +21804,7 @@
           <w:kern w:val="0"/>
           <w:sz w:val="24"/>
         </w:rPr>
-        <w:t>et al.</w:t>
+        <w:t>J. Mol. Biol.</w:t>
       </w:r>
       <w:r>
         <w:rPr>
@@ -21391,18 +21813,18 @@
           <w:kern w:val="0"/>
           <w:sz w:val="24"/>
         </w:rPr>
-        <w:t xml:space="preserve"> (2004) Mitochondrial Genome Variation in Eastern Asia and the Peopling of Japan Mitochondrial Genome Variation in Eastern Asia and the Peopling of Japan. </w:t>
+        <w:t xml:space="preserve">, </w:t>
       </w:r>
       <w:r>
         <w:rPr>
           <w:rFonts w:eastAsia="Times New Roman"/>
-          <w:i/>
-          <w:iCs/>
-          <w:noProof/>
-          <w:kern w:val="0"/>
-          <w:sz w:val="24"/>
-        </w:rPr>
-        <w:t>Genome Res.</w:t>
+          <w:b/>
+          <w:bCs/>
+          <w:noProof/>
+          <w:kern w:val="0"/>
+          <w:sz w:val="24"/>
+        </w:rPr>
+        <w:t>147</w:t>
       </w:r>
       <w:r>
         <w:rPr>
@@ -21411,7 +21833,7 @@
           <w:kern w:val="0"/>
           <w:sz w:val="24"/>
         </w:rPr>
-        <w:t>, 1832–1850.</w:t>
+        <w:t>, 195–197.</w:t>
       </w:r>
     </w:p>
     <w:p>
@@ -21436,7 +21858,8 @@
           <w:kern w:val="0"/>
           <w:sz w:val="24"/>
         </w:rPr>
-        <w:t xml:space="preserve">Taylor,W.R. (1990) Hierarchical method to align large numbers of biological sequences. </w:t>
+        <w:lastRenderedPageBreak/>
+        <w:t xml:space="preserve">Tanaka,M. </w:t>
       </w:r>
       <w:r>
         <w:rPr>
@@ -21447,7 +21870,7 @@
           <w:kern w:val="0"/>
           <w:sz w:val="24"/>
         </w:rPr>
-        <w:t>Methods Enzymol.</w:t>
+        <w:t>et al.</w:t>
       </w:r>
       <w:r>
         <w:rPr>
@@ -21456,18 +21879,18 @@
           <w:kern w:val="0"/>
           <w:sz w:val="24"/>
         </w:rPr>
-        <w:t xml:space="preserve">, </w:t>
+        <w:t xml:space="preserve"> (2004) Mitochondrial Genome Variation in Eastern Asia and the Peopling of Japan Mitochondrial Genome Variation in Eastern Asia and the Peopling of Japan. </w:t>
       </w:r>
       <w:r>
         <w:rPr>
           <w:rFonts w:eastAsia="Times New Roman"/>
-          <w:b/>
-          <w:bCs/>
-          <w:noProof/>
-          <w:kern w:val="0"/>
-          <w:sz w:val="24"/>
-        </w:rPr>
-        <w:t>183</w:t>
+          <w:i/>
+          <w:iCs/>
+          <w:noProof/>
+          <w:kern w:val="0"/>
+          <w:sz w:val="24"/>
+        </w:rPr>
+        <w:t>Genome Res.</w:t>
       </w:r>
       <w:r>
         <w:rPr>
@@ -21476,7 +21899,7 @@
           <w:kern w:val="0"/>
           <w:sz w:val="24"/>
         </w:rPr>
-        <w:t>, 456–474.</w:t>
+        <w:t>, 1832–1850.</w:t>
       </w:r>
     </w:p>
     <w:p>
@@ -21501,7 +21924,7 @@
           <w:kern w:val="0"/>
           <w:sz w:val="24"/>
         </w:rPr>
-        <w:t xml:space="preserve">Thompson,J.D. </w:t>
+        <w:t xml:space="preserve">Taylor,W.R. (1990) Hierarchical method to align large numbers of biological sequences. </w:t>
       </w:r>
       <w:r>
         <w:rPr>
@@ -21512,27 +21935,7 @@
           <w:kern w:val="0"/>
           <w:sz w:val="24"/>
         </w:rPr>
-        <w:t>et al.</w:t>
-      </w:r>
-      <w:r>
-        <w:rPr>
-          <w:rFonts w:eastAsia="Times New Roman"/>
-          <w:noProof/>
-          <w:kern w:val="0"/>
-          <w:sz w:val="24"/>
-        </w:rPr>
-        <w:t xml:space="preserve"> (2005) BAliBASE 3.0: Latest developments of the multiple sequence alignment benchmark. </w:t>
-      </w:r>
-      <w:r>
-        <w:rPr>
-          <w:rFonts w:eastAsia="Times New Roman"/>
-          <w:i/>
-          <w:iCs/>
-          <w:noProof/>
-          <w:kern w:val="0"/>
-          <w:sz w:val="24"/>
-        </w:rPr>
-        <w:t>Proteins Struct. Funct. Genet.</w:t>
+        <w:t>Methods Enzymol.</w:t>
       </w:r>
       <w:r>
         <w:rPr>
@@ -21552,7 +21955,7 @@
           <w:kern w:val="0"/>
           <w:sz w:val="24"/>
         </w:rPr>
-        <w:t>61</w:t>
+        <w:t>183</w:t>
       </w:r>
       <w:r>
         <w:rPr>
@@ -21561,7 +21964,7 @@
           <w:kern w:val="0"/>
           <w:sz w:val="24"/>
         </w:rPr>
-        <w:t>, 127–136.</w:t>
+        <w:t>, 456–474.</w:t>
       </w:r>
     </w:p>
     <w:p>
@@ -21606,7 +22009,7 @@
           <w:kern w:val="0"/>
           <w:sz w:val="24"/>
         </w:rPr>
-        <w:t xml:space="preserve"> (1994) CLUSTAL W: Improving the sensitivity of progressive multiple sequence alignment through sequence weighting, position-specific gap penalties and weight matrix choice. </w:t>
+        <w:t xml:space="preserve"> (2005) BAliBASE 3.0: Latest developments of the multiple sequence alignment benchmark. </w:t>
       </w:r>
       <w:r>
         <w:rPr>
@@ -21617,7 +22020,7 @@
           <w:kern w:val="0"/>
           <w:sz w:val="24"/>
         </w:rPr>
-        <w:t>Nucleic Acids Res.</w:t>
+        <w:t>Proteins Struct. Funct. Genet.</w:t>
       </w:r>
       <w:r>
         <w:rPr>
@@ -21637,7 +22040,7 @@
           <w:kern w:val="0"/>
           <w:sz w:val="24"/>
         </w:rPr>
-        <w:t>22</w:t>
+        <w:t>61</w:t>
       </w:r>
       <w:r>
         <w:rPr>
@@ -21646,7 +22049,7 @@
           <w:kern w:val="0"/>
           <w:sz w:val="24"/>
         </w:rPr>
-        <w:t>, 4673–4680.</w:t>
+        <w:t>, 127–136.</w:t>
       </w:r>
     </w:p>
     <w:p>
@@ -21671,7 +22074,7 @@
           <w:kern w:val="0"/>
           <w:sz w:val="24"/>
         </w:rPr>
-        <w:t xml:space="preserve">Ukkonen,E. (1995) On-line construction of suffix trees. </w:t>
+        <w:t xml:space="preserve">Thompson,J.D. </w:t>
       </w:r>
       <w:r>
         <w:rPr>
@@ -21682,7 +22085,27 @@
           <w:kern w:val="0"/>
           <w:sz w:val="24"/>
         </w:rPr>
-        <w:t>Algorithmica</w:t>
+        <w:t>et al.</w:t>
+      </w:r>
+      <w:r>
+        <w:rPr>
+          <w:rFonts w:eastAsia="Times New Roman"/>
+          <w:noProof/>
+          <w:kern w:val="0"/>
+          <w:sz w:val="24"/>
+        </w:rPr>
+        <w:t xml:space="preserve"> (1994) CLUSTAL W: Improving the sensitivity of progressive multiple sequence alignment through sequence weighting, position-specific gap penalties and weight matrix choice. </w:t>
+      </w:r>
+      <w:r>
+        <w:rPr>
+          <w:rFonts w:eastAsia="Times New Roman"/>
+          <w:i/>
+          <w:iCs/>
+          <w:noProof/>
+          <w:kern w:val="0"/>
+          <w:sz w:val="24"/>
+        </w:rPr>
+        <w:t>Nucleic Acids Res.</w:t>
       </w:r>
       <w:r>
         <w:rPr>
@@ -21702,7 +22125,7 @@
           <w:kern w:val="0"/>
           <w:sz w:val="24"/>
         </w:rPr>
-        <w:t>14</w:t>
+        <w:t>22</w:t>
       </w:r>
       <w:r>
         <w:rPr>
@@ -21711,7 +22134,7 @@
           <w:kern w:val="0"/>
           <w:sz w:val="24"/>
         </w:rPr>
-        <w:t>, 249–260.</w:t>
+        <w:t>, 4673–4680.</w:t>
       </w:r>
     </w:p>
     <w:p>
@@ -21736,7 +22159,7 @@
           <w:kern w:val="0"/>
           <w:sz w:val="24"/>
         </w:rPr>
-        <w:t xml:space="preserve">Wallace,I.M. </w:t>
+        <w:t xml:space="preserve">Ukkonen,E. (1995) On-line construction of suffix trees. </w:t>
       </w:r>
       <w:r>
         <w:rPr>
@@ -21747,27 +22170,7 @@
           <w:kern w:val="0"/>
           <w:sz w:val="24"/>
         </w:rPr>
-        <w:t>et al.</w:t>
-      </w:r>
-      <w:r>
-        <w:rPr>
-          <w:rFonts w:eastAsia="Times New Roman"/>
-          <w:noProof/>
-          <w:kern w:val="0"/>
-          <w:sz w:val="24"/>
-        </w:rPr>
-        <w:t xml:space="preserve"> (2005) Evaluation of iterative alignment algorithms for multiple alignment. </w:t>
-      </w:r>
-      <w:r>
-        <w:rPr>
-          <w:rFonts w:eastAsia="Times New Roman"/>
-          <w:i/>
-          <w:iCs/>
-          <w:noProof/>
-          <w:kern w:val="0"/>
-          <w:sz w:val="24"/>
-        </w:rPr>
-        <w:t>Bioinformatics</w:t>
+        <w:t>Algorithmica</w:t>
       </w:r>
       <w:r>
         <w:rPr>
@@ -21787,7 +22190,7 @@
           <w:kern w:val="0"/>
           <w:sz w:val="24"/>
         </w:rPr>
-        <w:t>21</w:t>
+        <w:t>14</w:t>
       </w:r>
       <w:r>
         <w:rPr>
@@ -21796,7 +22199,7 @@
           <w:kern w:val="0"/>
           <w:sz w:val="24"/>
         </w:rPr>
-        <w:t>, 1408–1414.</w:t>
+        <w:t>, 249–260.</w:t>
       </w:r>
     </w:p>
     <w:p>
@@ -21821,7 +22224,7 @@
           <w:kern w:val="0"/>
           <w:sz w:val="24"/>
         </w:rPr>
-        <w:t xml:space="preserve">Wang,L. and Jiang,T. (1994) On the complexity of multiple sequence alignment. </w:t>
+        <w:t xml:space="preserve">Wallace,I.M. </w:t>
       </w:r>
       <w:r>
         <w:rPr>
@@ -21832,7 +22235,27 @@
           <w:kern w:val="0"/>
           <w:sz w:val="24"/>
         </w:rPr>
-        <w:t>J Comput Biol</w:t>
+        <w:t>et al.</w:t>
+      </w:r>
+      <w:r>
+        <w:rPr>
+          <w:rFonts w:eastAsia="Times New Roman"/>
+          <w:noProof/>
+          <w:kern w:val="0"/>
+          <w:sz w:val="24"/>
+        </w:rPr>
+        <w:t xml:space="preserve"> (2005) Evaluation of iterative alignment algorithms for multiple alignment. </w:t>
+      </w:r>
+      <w:r>
+        <w:rPr>
+          <w:rFonts w:eastAsia="Times New Roman"/>
+          <w:i/>
+          <w:iCs/>
+          <w:noProof/>
+          <w:kern w:val="0"/>
+          <w:sz w:val="24"/>
+        </w:rPr>
+        <w:t>Bioinformatics</w:t>
       </w:r>
       <w:r>
         <w:rPr>
@@ -21852,7 +22275,7 @@
           <w:kern w:val="0"/>
           <w:sz w:val="24"/>
         </w:rPr>
-        <w:t>1</w:t>
+        <w:t>21</w:t>
       </w:r>
       <w:r>
         <w:rPr>
@@ -21861,7 +22284,7 @@
           <w:kern w:val="0"/>
           <w:sz w:val="24"/>
         </w:rPr>
-        <w:t>, 337–348.</w:t>
+        <w:t>, 1408–1414.</w:t>
       </w:r>
     </w:p>
     <w:p>
@@ -21886,7 +22309,7 @@
           <w:kern w:val="0"/>
           <w:sz w:val="24"/>
         </w:rPr>
-        <w:t xml:space="preserve">Zaharia,M. </w:t>
+        <w:t xml:space="preserve">Wang,L. and Jiang,T. (1994) On the complexity of multiple sequence alignment. </w:t>
       </w:r>
       <w:r>
         <w:rPr>
@@ -21897,7 +22320,7 @@
           <w:kern w:val="0"/>
           <w:sz w:val="24"/>
         </w:rPr>
-        <w:t>et al.</w:t>
+        <w:t>J Comput Biol</w:t>
       </w:r>
       <w:r>
         <w:rPr>
@@ -21906,18 +22329,18 @@
           <w:kern w:val="0"/>
           <w:sz w:val="24"/>
         </w:rPr>
-        <w:t xml:space="preserve"> (2010) Spark : Cluster Computing with Working Sets. </w:t>
+        <w:t xml:space="preserve">, </w:t>
       </w:r>
       <w:r>
         <w:rPr>
           <w:rFonts w:eastAsia="Times New Roman"/>
-          <w:i/>
-          <w:iCs/>
-          <w:noProof/>
-          <w:kern w:val="0"/>
-          <w:sz w:val="24"/>
-        </w:rPr>
-        <w:t>HotCloud’10 Proc. 2nd USENIX Conf. Hot Top. cloud Comput.</w:t>
+          <w:b/>
+          <w:bCs/>
+          <w:noProof/>
+          <w:kern w:val="0"/>
+          <w:sz w:val="24"/>
+        </w:rPr>
+        <w:t>1</w:t>
       </w:r>
       <w:r>
         <w:rPr>
@@ -21926,7 +22349,7 @@
           <w:kern w:val="0"/>
           <w:sz w:val="24"/>
         </w:rPr>
-        <w:t>, 10.</w:t>
+        <w:t>, 337–348.</w:t>
       </w:r>
     </w:p>
     <w:p>
@@ -21951,7 +22374,7 @@
           <w:kern w:val="0"/>
           <w:sz w:val="24"/>
         </w:rPr>
-        <w:t xml:space="preserve">Zou,Q. </w:t>
+        <w:t xml:space="preserve">Zaharia,M. </w:t>
       </w:r>
       <w:r>
         <w:rPr>
@@ -21971,7 +22394,7 @@
           <w:kern w:val="0"/>
           <w:sz w:val="24"/>
         </w:rPr>
-        <w:t xml:space="preserve"> (2012) A Novel Center Star Multiple Sequence Alignment Algorithm Based on Affine Gap Penalty and K-Band. </w:t>
+        <w:t xml:space="preserve"> (2010) Spark : Cluster Computing with Working Sets. </w:t>
       </w:r>
       <w:r>
         <w:rPr>
@@ -21982,7 +22405,7 @@
           <w:kern w:val="0"/>
           <w:sz w:val="24"/>
         </w:rPr>
-        <w:t>Phys. Procedia</w:t>
+        <w:t>HotCloud’10 Proc. 2nd USENIX Conf. Hot Top. cloud Comput.</w:t>
       </w:r>
       <w:r>
         <w:rPr>
@@ -21991,27 +22414,7 @@
           <w:kern w:val="0"/>
           <w:sz w:val="24"/>
         </w:rPr>
-        <w:t xml:space="preserve">, </w:t>
-      </w:r>
-      <w:r>
-        <w:rPr>
-          <w:rFonts w:eastAsia="Times New Roman"/>
-          <w:b/>
-          <w:bCs/>
-          <w:noProof/>
-          <w:kern w:val="0"/>
-          <w:sz w:val="24"/>
-        </w:rPr>
-        <w:t>33</w:t>
-      </w:r>
-      <w:r>
-        <w:rPr>
-          <w:rFonts w:eastAsia="Times New Roman"/>
-          <w:noProof/>
-          <w:kern w:val="0"/>
-          <w:sz w:val="24"/>
-        </w:rPr>
-        <w:t>, 322–327.</w:t>
+        <w:t>, 10.</w:t>
       </w:r>
     </w:p>
     <w:p>
@@ -22056,7 +22459,7 @@
           <w:kern w:val="0"/>
           <w:sz w:val="24"/>
         </w:rPr>
-        <w:t xml:space="preserve"> (2009) An Algorithm for DNA Multiple Sequence Alignment Based on Center Star Method and Keyword Tree. </w:t>
+        <w:t xml:space="preserve"> (2012) A Novel Center Star Multiple Sequence Alignment Algorithm Based on Affine Gap Penalty and K-Band. </w:t>
       </w:r>
       <w:r>
         <w:rPr>
@@ -22067,7 +22470,7 @@
           <w:kern w:val="0"/>
           <w:sz w:val="24"/>
         </w:rPr>
-        <w:t>Acta Electron. Sin.</w:t>
+        <w:t>Phys. Procedia</w:t>
       </w:r>
       <w:r>
         <w:rPr>
@@ -22087,7 +22490,7 @@
           <w:kern w:val="0"/>
           <w:sz w:val="24"/>
         </w:rPr>
-        <w:t>38</w:t>
+        <w:t>33</w:t>
       </w:r>
       <w:r>
         <w:rPr>
@@ -22096,7 +22499,7 @@
           <w:kern w:val="0"/>
           <w:sz w:val="24"/>
         </w:rPr>
-        <w:t>, 1746–1750.</w:t>
+        <w:t>, 322–327.</w:t>
       </w:r>
     </w:p>
     <w:p>
@@ -22108,7 +22511,9 @@
         <w:ind w:left="480" w:hanging="480"/>
         <w:jc w:val="left"/>
         <w:rPr>
-          <w:noProof/>
+          <w:rFonts w:eastAsia="Times New Roman"/>
+          <w:noProof/>
+          <w:kern w:val="0"/>
           <w:sz w:val="24"/>
         </w:rPr>
       </w:pPr>
@@ -22139,17 +22544,7 @@
           <w:kern w:val="0"/>
           <w:sz w:val="24"/>
         </w:rPr>
-        <w:t xml:space="preserve"> (2015) HAlign: Fast multiple similar DNA/RNA sequence alignment </w:t>
-      </w:r>
-      <w:r>
-        <w:rPr>
-          <w:rFonts w:eastAsia="Times New Roman"/>
-          <w:noProof/>
-          <w:kern w:val="0"/>
-          <w:sz w:val="24"/>
-        </w:rPr>
-        <w:lastRenderedPageBreak/>
-        <w:t xml:space="preserve">based on the centre star strategy. </w:t>
+        <w:t xml:space="preserve"> (2009) An Algorithm for DNA Multiple Sequence Alignment Based on Center Star Method and Keyword Tree. </w:t>
       </w:r>
       <w:r>
         <w:rPr>
@@ -22160,7 +22555,7 @@
           <w:kern w:val="0"/>
           <w:sz w:val="24"/>
         </w:rPr>
-        <w:t>Bioinformatics</w:t>
+        <w:t>Acta Electron. Sin.</w:t>
       </w:r>
       <w:r>
         <w:rPr>
@@ -22180,7 +22575,7 @@
           <w:kern w:val="0"/>
           <w:sz w:val="24"/>
         </w:rPr>
-        <w:t>31</w:t>
+        <w:t>38</w:t>
       </w:r>
       <w:r>
         <w:rPr>
@@ -22189,7 +22584,7 @@
           <w:kern w:val="0"/>
           <w:sz w:val="24"/>
         </w:rPr>
-        <w:t>, 2475–2481.</w:t>
+        <w:t>, 1746–1750.</w:t>
       </w:r>
     </w:p>
     <w:p>
@@ -22201,7 +22596,99 @@
         <w:ind w:left="480" w:hanging="480"/>
         <w:jc w:val="left"/>
         <w:rPr>
-          <w:rFonts w:hint="eastAsia"/>
+          <w:noProof/>
+          <w:sz w:val="24"/>
+        </w:rPr>
+      </w:pPr>
+      <w:r>
+        <w:rPr>
+          <w:rFonts w:eastAsia="Times New Roman"/>
+          <w:noProof/>
+          <w:kern w:val="0"/>
+          <w:sz w:val="24"/>
+        </w:rPr>
+        <w:t xml:space="preserve">Zou,Q. </w:t>
+      </w:r>
+      <w:r>
+        <w:rPr>
+          <w:rFonts w:eastAsia="Times New Roman"/>
+          <w:i/>
+          <w:iCs/>
+          <w:noProof/>
+          <w:kern w:val="0"/>
+          <w:sz w:val="24"/>
+        </w:rPr>
+        <w:t>et al.</w:t>
+      </w:r>
+      <w:r>
+        <w:rPr>
+          <w:rFonts w:eastAsia="Times New Roman"/>
+          <w:noProof/>
+          <w:kern w:val="0"/>
+          <w:sz w:val="24"/>
+        </w:rPr>
+        <w:t xml:space="preserve"> (2015) HAlign: Fast multiple similar DNA/RNA sequence alignment </w:t>
+      </w:r>
+      <w:r>
+        <w:rPr>
+          <w:rFonts w:eastAsia="Times New Roman"/>
+          <w:noProof/>
+          <w:kern w:val="0"/>
+          <w:sz w:val="24"/>
+        </w:rPr>
+        <w:lastRenderedPageBreak/>
+        <w:t xml:space="preserve">based on the centre star strategy. </w:t>
+      </w:r>
+      <w:r>
+        <w:rPr>
+          <w:rFonts w:eastAsia="Times New Roman"/>
+          <w:i/>
+          <w:iCs/>
+          <w:noProof/>
+          <w:kern w:val="0"/>
+          <w:sz w:val="24"/>
+        </w:rPr>
+        <w:t>Bioinformatics</w:t>
+      </w:r>
+      <w:r>
+        <w:rPr>
+          <w:rFonts w:eastAsia="Times New Roman"/>
+          <w:noProof/>
+          <w:kern w:val="0"/>
+          <w:sz w:val="24"/>
+        </w:rPr>
+        <w:t xml:space="preserve">, </w:t>
+      </w:r>
+      <w:r>
+        <w:rPr>
+          <w:rFonts w:eastAsia="Times New Roman"/>
+          <w:b/>
+          <w:bCs/>
+          <w:noProof/>
+          <w:kern w:val="0"/>
+          <w:sz w:val="24"/>
+        </w:rPr>
+        <w:t>31</w:t>
+      </w:r>
+      <w:r>
+        <w:rPr>
+          <w:rFonts w:eastAsia="Times New Roman"/>
+          <w:noProof/>
+          <w:kern w:val="0"/>
+          <w:sz w:val="24"/>
+        </w:rPr>
+        <w:t>, 2475–2481.</w:t>
+      </w:r>
+    </w:p>
+    <w:p>
+      <w:pPr>
+        <w:autoSpaceDE w:val="0"/>
+        <w:autoSpaceDN w:val="0"/>
+        <w:adjustRightInd w:val="0"/>
+        <w:spacing w:line="480" w:lineRule="auto"/>
+        <w:ind w:left="480" w:hanging="480"/>
+        <w:jc w:val="left"/>
+        <w:rPr>
           <w:sz w:val="24"/>
           <w:szCs w:val="24"/>
         </w:rPr>

--- a/masc_revise_v1.docx
+++ b/masc_revise_v1.docx
@@ -1369,6 +1369,7 @@
     <w:p>
       <w:pPr>
         <w:spacing w:line="480" w:lineRule="auto"/>
+        <w:ind w:firstLineChars="100" w:firstLine="240"/>
         <w:rPr>
           <w:rFonts w:asciiTheme="minorHAnsi" w:hAnsiTheme="minorHAnsi"/>
           <w:b/>
@@ -1415,9 +1416,12 @@
           <w:sz w:val="24"/>
           <w:szCs w:val="24"/>
         </w:rPr>
-        <w:t xml:space="preserve">sequences, </w:t>
-      </w:r>
-      <w:r>
+        <w:t xml:space="preserve">sequences. </w:t>
+      </w:r>
+    </w:p>
+    <w:p>
+      <w:pPr>
+        <w:spacing w:line="480" w:lineRule="auto"/>
         <w:rPr>
           <w:rFonts w:asciiTheme="minorHAnsi" w:hAnsiTheme="minorHAnsi"/>
           <w:b/>
@@ -1425,7 +1429,26 @@
           <w:sz w:val="24"/>
           <w:szCs w:val="24"/>
         </w:rPr>
-        <w:t>including homology modeling, secondary structure prediction</w:t>
+      </w:pPr>
+      <w:r>
+        <w:rPr>
+          <w:rFonts w:asciiTheme="minorHAnsi" w:hAnsiTheme="minorHAnsi"/>
+          <w:b/>
+          <w:color w:val="FF0000"/>
+          <w:sz w:val="24"/>
+          <w:szCs w:val="24"/>
+        </w:rPr>
+        <w:t xml:space="preserve">It </w:t>
+      </w:r>
+      <w:r>
+        <w:rPr>
+          <w:rFonts w:asciiTheme="minorHAnsi" w:hAnsiTheme="minorHAnsi"/>
+          <w:b/>
+          <w:color w:val="FF0000"/>
+          <w:sz w:val="24"/>
+          <w:szCs w:val="24"/>
+        </w:rPr>
+        <w:t>refers to a series of algorithmic solution for the alignment of evolutionarily related sequences while taking into account evolutionary events such as mutations, insertions, deletions, and re-arrangements under certain conditions</w:t>
       </w:r>
       <w:r>
         <w:rPr>
@@ -1435,7 +1458,7 @@
           <w:sz w:val="24"/>
           <w:szCs w:val="24"/>
         </w:rPr>
-        <w:t>,</w:t>
+        <w:t>, etc</w:t>
       </w:r>
       <w:r>
         <w:rPr>
@@ -1445,27 +1468,212 @@
           <w:sz w:val="24"/>
           <w:szCs w:val="24"/>
         </w:rPr>
-        <w:t xml:space="preserve"> phylogenetic reconstruction, and protein structure and function prediction</w:t>
+        <w:t>. These methods can be applied to DNA, RNA or protein sequences.</w:t>
+      </w:r>
+      <w:r>
+        <w:rPr>
+          <w:rFonts w:asciiTheme="minorHAnsi" w:hAnsiTheme="minorHAnsi"/>
+          <w:b/>
+          <w:color w:val="FF0000"/>
+          <w:sz w:val="24"/>
+          <w:szCs w:val="24"/>
+        </w:rPr>
+        <w:t xml:space="preserve"> </w:t>
       </w:r>
       <w:r>
         <w:rPr>
           <w:rFonts w:asciiTheme="minorHAnsi" w:hAnsiTheme="minorHAnsi" w:hint="eastAsia"/>
           <w:b/>
-          <w:color w:val="FF0000"/>
-          <w:sz w:val="24"/>
-          <w:szCs w:val="24"/>
-        </w:rPr>
-        <w:t>.</w:t>
+          <w:color w:val="000000"/>
+          <w:sz w:val="24"/>
+          <w:szCs w:val="24"/>
+        </w:rPr>
+        <w:t>In this work, we</w:t>
+      </w:r>
+      <w:r>
+        <w:rPr>
+          <w:rFonts w:asciiTheme="minorHAnsi" w:hAnsiTheme="minorHAnsi"/>
+          <w:b/>
+          <w:color w:val="000000"/>
+          <w:sz w:val="24"/>
+          <w:szCs w:val="24"/>
+        </w:rPr>
+        <w:t xml:space="preserve"> take advantage of a cent</w:t>
       </w:r>
       <w:r>
         <w:rPr>
           <w:rFonts w:asciiTheme="minorHAnsi" w:hAnsiTheme="minorHAnsi" w:hint="eastAsia"/>
           <w:b/>
-          <w:color w:val="FF0000"/>
+          <w:color w:val="000000"/>
+          <w:sz w:val="24"/>
+          <w:szCs w:val="24"/>
+        </w:rPr>
+        <w:t>er</w:t>
+      </w:r>
+      <w:r>
+        <w:rPr>
+          <w:rFonts w:asciiTheme="minorHAnsi" w:hAnsiTheme="minorHAnsi"/>
+          <w:b/>
+          <w:color w:val="000000"/>
+          <w:sz w:val="24"/>
+          <w:szCs w:val="24"/>
+        </w:rPr>
+        <w:t>-star strategy to reduce the MSA problem to pairwise alignments, and we use a suffix tree to match identical substrings between the two pairwise sequences. We can accomplish MSA in</w:t>
+      </w:r>
+      <w:r>
+        <w:rPr>
+          <w:rFonts w:asciiTheme="minorHAnsi" w:hAnsiTheme="minorHAnsi"/>
+          <w:b/>
+          <w:color w:val="000000"/>
           <w:sz w:val="24"/>
           <w:szCs w:val="24"/>
         </w:rPr>
         <w:t xml:space="preserve"> </w:t>
+      </w:r>
+      <w:r>
+        <w:rPr>
+          <w:rFonts w:asciiTheme="minorHAnsi" w:hAnsiTheme="minorHAnsi"/>
+          <w:b/>
+          <w:color w:val="000000"/>
+          <w:sz w:val="24"/>
+          <w:szCs w:val="24"/>
+        </w:rPr>
+        <w:t>O(</w:t>
+      </w:r>
+      <w:proofErr w:type="spellStart"/>
+      <w:r>
+        <w:rPr>
+          <w:rFonts w:asciiTheme="minorHAnsi" w:hAnsiTheme="minorHAnsi"/>
+          <w:b/>
+          <w:i/>
+          <w:color w:val="000000"/>
+          <w:sz w:val="24"/>
+          <w:szCs w:val="24"/>
+        </w:rPr>
+        <w:t>mn</w:t>
+      </w:r>
+      <w:proofErr w:type="spellEnd"/>
+      <w:r>
+        <w:rPr>
+          <w:rFonts w:asciiTheme="minorHAnsi" w:hAnsiTheme="minorHAnsi"/>
+          <w:b/>
+          <w:color w:val="000000"/>
+          <w:sz w:val="24"/>
+          <w:szCs w:val="24"/>
+        </w:rPr>
+        <w:t>)</w:t>
+      </w:r>
+      <w:r>
+        <w:rPr>
+          <w:rFonts w:asciiTheme="minorHAnsi" w:hAnsiTheme="minorHAnsi"/>
+          <w:b/>
+          <w:color w:val="000000"/>
+          <w:sz w:val="24"/>
+          <w:szCs w:val="24"/>
+        </w:rPr>
+        <w:t xml:space="preserve">, </w:t>
+      </w:r>
+      <w:r>
+        <w:rPr>
+          <w:rFonts w:asciiTheme="minorHAnsi" w:hAnsiTheme="minorHAnsi"/>
+          <w:b/>
+          <w:color w:val="FF0000"/>
+          <w:sz w:val="24"/>
+          <w:szCs w:val="24"/>
+        </w:rPr>
+        <w:t>which is</w:t>
+      </w:r>
+      <w:r>
+        <w:rPr>
+          <w:rFonts w:asciiTheme="minorHAnsi" w:hAnsiTheme="minorHAnsi"/>
+          <w:b/>
+          <w:color w:val="FF0000"/>
+          <w:sz w:val="24"/>
+          <w:szCs w:val="24"/>
+        </w:rPr>
+        <w:t xml:space="preserve"> </w:t>
+      </w:r>
+      <w:r>
+        <w:rPr>
+          <w:rFonts w:asciiTheme="minorHAnsi" w:hAnsiTheme="minorHAnsi"/>
+          <w:b/>
+          <w:color w:val="FF0000"/>
+          <w:sz w:val="24"/>
+          <w:szCs w:val="24"/>
+        </w:rPr>
+        <w:t xml:space="preserve">linear </w:t>
+      </w:r>
+      <w:r>
+        <w:rPr>
+          <w:rFonts w:asciiTheme="minorHAnsi" w:hAnsiTheme="minorHAnsi"/>
+          <w:b/>
+          <w:color w:val="FF0000"/>
+          <w:sz w:val="24"/>
+          <w:szCs w:val="24"/>
+        </w:rPr>
+        <w:t>time</w:t>
+      </w:r>
+      <w:r>
+        <w:rPr>
+          <w:rFonts w:asciiTheme="minorHAnsi" w:hAnsiTheme="minorHAnsi"/>
+          <w:b/>
+          <w:color w:val="FF0000"/>
+          <w:sz w:val="24"/>
+          <w:szCs w:val="24"/>
+        </w:rPr>
+        <w:t xml:space="preserve"> complexity</w:t>
+      </w:r>
+      <w:r>
+        <w:rPr>
+          <w:rFonts w:asciiTheme="minorHAnsi" w:hAnsiTheme="minorHAnsi"/>
+          <w:b/>
+          <w:color w:val="000000"/>
+          <w:sz w:val="24"/>
+          <w:szCs w:val="24"/>
+        </w:rPr>
+        <w:t xml:space="preserve">, where </w:t>
+      </w:r>
+      <w:r>
+        <w:rPr>
+          <w:rFonts w:asciiTheme="minorHAnsi" w:hAnsiTheme="minorHAnsi"/>
+          <w:b/>
+          <w:i/>
+          <w:color w:val="000000"/>
+          <w:sz w:val="24"/>
+          <w:szCs w:val="24"/>
+        </w:rPr>
+        <w:t>m</w:t>
+      </w:r>
+      <w:r>
+        <w:rPr>
+          <w:rFonts w:asciiTheme="minorHAnsi" w:hAnsiTheme="minorHAnsi"/>
+          <w:b/>
+          <w:color w:val="000000"/>
+          <w:sz w:val="24"/>
+          <w:szCs w:val="24"/>
+        </w:rPr>
+        <w:t xml:space="preserve"> is the number of sequences, and </w:t>
+      </w:r>
+      <w:r>
+        <w:rPr>
+          <w:rFonts w:asciiTheme="minorHAnsi" w:hAnsiTheme="minorHAnsi"/>
+          <w:b/>
+          <w:i/>
+          <w:color w:val="000000"/>
+          <w:sz w:val="24"/>
+          <w:szCs w:val="24"/>
+        </w:rPr>
+        <w:t>n</w:t>
+      </w:r>
+      <w:r>
+        <w:rPr>
+          <w:rFonts w:asciiTheme="minorHAnsi" w:hAnsiTheme="minorHAnsi"/>
+          <w:b/>
+          <w:color w:val="000000"/>
+          <w:sz w:val="24"/>
+          <w:szCs w:val="24"/>
+        </w:rPr>
+        <w:t xml:space="preserve"> is the </w:t>
       </w:r>
       <w:r>
         <w:rPr>
@@ -1475,7 +1683,7 @@
           <w:sz w:val="24"/>
           <w:szCs w:val="24"/>
         </w:rPr>
-        <w:t>In this work, we</w:t>
+        <w:t xml:space="preserve">average </w:t>
       </w:r>
       <w:r>
         <w:rPr>
@@ -1485,7 +1693,7 @@
           <w:sz w:val="24"/>
           <w:szCs w:val="24"/>
         </w:rPr>
-        <w:t xml:space="preserve"> take advantage of a cent</w:t>
+        <w:t xml:space="preserve">length of </w:t>
       </w:r>
       <w:r>
         <w:rPr>
@@ -1495,7 +1703,7 @@
           <w:sz w:val="24"/>
           <w:szCs w:val="24"/>
         </w:rPr>
-        <w:t>er</w:t>
+        <w:t xml:space="preserve">the </w:t>
       </w:r>
       <w:r>
         <w:rPr>
@@ -1505,72 +1713,7 @@
           <w:sz w:val="24"/>
           <w:szCs w:val="24"/>
         </w:rPr>
-        <w:t>-star strategy to reduce the MSA problem to pairwise alignments, and we use a suffix tree to match identical substrings between the two pairwise sequences. We can accomplish MSA in O(</w:t>
-      </w:r>
-      <w:proofErr w:type="spellStart"/>
-      <w:r>
-        <w:rPr>
-          <w:rFonts w:asciiTheme="minorHAnsi" w:hAnsiTheme="minorHAnsi"/>
-          <w:b/>
-          <w:i/>
-          <w:color w:val="000000"/>
-          <w:sz w:val="24"/>
-          <w:szCs w:val="24"/>
-        </w:rPr>
-        <w:t>mn</w:t>
-      </w:r>
-      <w:proofErr w:type="spellEnd"/>
-      <w:r>
-        <w:rPr>
-          <w:rFonts w:asciiTheme="minorHAnsi" w:hAnsiTheme="minorHAnsi"/>
-          <w:b/>
-          <w:color w:val="000000"/>
-          <w:sz w:val="24"/>
-          <w:szCs w:val="24"/>
-        </w:rPr>
-        <w:t xml:space="preserve">) time in this manner, where </w:t>
-      </w:r>
-      <w:r>
-        <w:rPr>
-          <w:rFonts w:asciiTheme="minorHAnsi" w:hAnsiTheme="minorHAnsi"/>
-          <w:b/>
-          <w:i/>
-          <w:color w:val="000000"/>
-          <w:sz w:val="24"/>
-          <w:szCs w:val="24"/>
-        </w:rPr>
-        <w:t>m</w:t>
-      </w:r>
-      <w:r>
-        <w:rPr>
-          <w:rFonts w:asciiTheme="minorHAnsi" w:hAnsiTheme="minorHAnsi"/>
-          <w:b/>
-          <w:color w:val="000000"/>
-          <w:sz w:val="24"/>
-          <w:szCs w:val="24"/>
-        </w:rPr>
-        <w:t xml:space="preserve"> is the number of sequences, and </w:t>
-      </w:r>
-      <w:r>
-        <w:rPr>
-          <w:rFonts w:asciiTheme="minorHAnsi" w:hAnsiTheme="minorHAnsi"/>
-          <w:b/>
-          <w:i/>
-          <w:color w:val="000000"/>
-          <w:sz w:val="24"/>
-          <w:szCs w:val="24"/>
-        </w:rPr>
-        <w:t>n</w:t>
-      </w:r>
-      <w:r>
-        <w:rPr>
-          <w:rFonts w:asciiTheme="minorHAnsi" w:hAnsiTheme="minorHAnsi"/>
-          <w:b/>
-          <w:color w:val="000000"/>
-          <w:sz w:val="24"/>
-          <w:szCs w:val="24"/>
-        </w:rPr>
-        <w:t xml:space="preserve"> is the </w:t>
+        <w:t>sequence</w:t>
       </w:r>
       <w:r>
         <w:rPr>
@@ -1580,7 +1723,7 @@
           <w:sz w:val="24"/>
           <w:szCs w:val="24"/>
         </w:rPr>
-        <w:t xml:space="preserve">average </w:t>
+        <w:t>s</w:t>
       </w:r>
       <w:r>
         <w:rPr>
@@ -1590,57 +1733,57 @@
           <w:sz w:val="24"/>
           <w:szCs w:val="24"/>
         </w:rPr>
-        <w:t xml:space="preserve">length of </w:t>
+        <w:t xml:space="preserve">. Furthermore, we execute our method on the Spark distributed parallel framework to deal with ever-increasing massive datasets. </w:t>
+      </w:r>
+      <w:r>
+        <w:rPr>
+          <w:rFonts w:asciiTheme="minorHAnsi" w:hAnsiTheme="minorHAnsi"/>
+          <w:b/>
+          <w:color w:val="FF0000"/>
+          <w:sz w:val="24"/>
+          <w:szCs w:val="24"/>
+        </w:rPr>
+        <w:t xml:space="preserve">Our method is significantly faster than previous techniques, with no loss in accuracy </w:t>
       </w:r>
       <w:r>
         <w:rPr>
           <w:rFonts w:asciiTheme="minorHAnsi" w:hAnsiTheme="minorHAnsi" w:hint="eastAsia"/>
           <w:b/>
-          <w:color w:val="000000"/>
-          <w:sz w:val="24"/>
-          <w:szCs w:val="24"/>
-        </w:rPr>
-        <w:t xml:space="preserve">the </w:t>
+          <w:color w:val="FF0000"/>
+          <w:sz w:val="24"/>
+          <w:szCs w:val="24"/>
+        </w:rPr>
+        <w:t xml:space="preserve">for </w:t>
       </w:r>
       <w:r>
         <w:rPr>
           <w:rFonts w:asciiTheme="minorHAnsi" w:hAnsiTheme="minorHAnsi"/>
           <w:b/>
-          <w:color w:val="000000"/>
-          <w:sz w:val="24"/>
-          <w:szCs w:val="24"/>
-        </w:rPr>
-        <w:t>sequence</w:t>
+          <w:color w:val="FF0000"/>
+          <w:sz w:val="24"/>
+          <w:szCs w:val="24"/>
+        </w:rPr>
+        <w:t>highly similar nucleotide</w:t>
       </w:r>
       <w:r>
         <w:rPr>
           <w:rFonts w:asciiTheme="minorHAnsi" w:hAnsiTheme="minorHAnsi" w:hint="eastAsia"/>
           <w:b/>
-          <w:color w:val="000000"/>
-          <w:sz w:val="24"/>
-          <w:szCs w:val="24"/>
-        </w:rPr>
-        <w:t>s</w:t>
+          <w:color w:val="FF0000"/>
+          <w:sz w:val="24"/>
+          <w:szCs w:val="24"/>
+        </w:rPr>
+        <w:t xml:space="preserve"> sequences</w:t>
       </w:r>
       <w:r>
         <w:rPr>
           <w:rFonts w:asciiTheme="minorHAnsi" w:hAnsiTheme="minorHAnsi"/>
           <w:b/>
-          <w:color w:val="000000"/>
-          <w:sz w:val="24"/>
-          <w:szCs w:val="24"/>
-        </w:rPr>
-        <w:t xml:space="preserve">. Furthermore, we execute our method on the Spark distributed parallel framework to deal with ever-increasing massive datasets. </w:t>
-      </w:r>
-      <w:r>
-        <w:rPr>
-          <w:rFonts w:asciiTheme="minorHAnsi" w:hAnsiTheme="minorHAnsi"/>
-          <w:b/>
-          <w:color w:val="FF0000"/>
-          <w:sz w:val="24"/>
-          <w:szCs w:val="24"/>
-        </w:rPr>
-        <w:t xml:space="preserve">Our method is significantly faster than previous techniques, with no loss in accuracy </w:t>
+          <w:color w:val="FF0000"/>
+          <w:sz w:val="24"/>
+          <w:szCs w:val="24"/>
+        </w:rPr>
+        <w:t xml:space="preserve"> like homologous sequences,</w:t>
       </w:r>
       <w:r>
         <w:rPr>
@@ -1650,7 +1793,7 @@
           <w:sz w:val="24"/>
           <w:szCs w:val="24"/>
         </w:rPr>
-        <w:t xml:space="preserve">for </w:t>
+        <w:t xml:space="preserve"> </w:t>
       </w:r>
       <w:r>
         <w:rPr>
@@ -1660,7 +1803,7 @@
           <w:sz w:val="24"/>
           <w:szCs w:val="24"/>
         </w:rPr>
-        <w:t>highly similar nucleotide</w:t>
+        <w:t xml:space="preserve">which we </w:t>
       </w:r>
       <w:r>
         <w:rPr>
@@ -1670,7 +1813,7 @@
           <w:sz w:val="24"/>
           <w:szCs w:val="24"/>
         </w:rPr>
-        <w:t xml:space="preserve"> sequences</w:t>
+        <w:t>experiment</w:t>
       </w:r>
       <w:r>
         <w:rPr>
@@ -1680,7 +1823,7 @@
           <w:sz w:val="24"/>
           <w:szCs w:val="24"/>
         </w:rPr>
-        <w:t xml:space="preserve"> like homologous sequences,</w:t>
+        <w:t>ally demonstrate.</w:t>
       </w:r>
       <w:r>
         <w:rPr>
@@ -1694,23 +1837,13 @@
       </w:r>
       <w:r>
         <w:rPr>
-          <w:rFonts w:asciiTheme="minorHAnsi" w:hAnsiTheme="minorHAnsi"/>
-          <w:b/>
-          <w:color w:val="FF0000"/>
-          <w:sz w:val="24"/>
-          <w:szCs w:val="24"/>
-        </w:rPr>
-        <w:t xml:space="preserve">which we </w:t>
-      </w:r>
-      <w:r>
-        <w:rPr>
           <w:rFonts w:asciiTheme="minorHAnsi" w:hAnsiTheme="minorHAnsi" w:hint="eastAsia"/>
           <w:b/>
           <w:color w:val="FF0000"/>
           <w:sz w:val="24"/>
           <w:szCs w:val="24"/>
         </w:rPr>
-        <w:t>experiment</w:t>
+        <w:t>C</w:t>
       </w:r>
       <w:r>
         <w:rPr>
@@ -1720,17 +1853,17 @@
           <w:sz w:val="24"/>
           <w:szCs w:val="24"/>
         </w:rPr>
-        <w:t>ally demonstrate.</w:t>
-      </w:r>
-      <w:r>
-        <w:rPr>
-          <w:rFonts w:asciiTheme="minorHAnsi" w:hAnsiTheme="minorHAnsi" w:hint="eastAsia"/>
+        <w:t>omparing with main</w:t>
+      </w:r>
+      <w:r>
+        <w:rPr>
+          <w:rFonts w:asciiTheme="minorHAnsi" w:hAnsiTheme="minorHAnsi"/>
           <w:b/>
           <w:color w:val="FF0000"/>
           <w:sz w:val="24"/>
           <w:szCs w:val="24"/>
         </w:rPr>
-        <w:t xml:space="preserve"> Th</w:t>
+        <w:t>stream MSA tools e.g.</w:t>
       </w:r>
       <w:r>
         <w:rPr>
@@ -1740,17 +1873,17 @@
           <w:sz w:val="24"/>
           <w:szCs w:val="24"/>
         </w:rPr>
-        <w:t>is</w:t>
-      </w:r>
-      <w:r>
-        <w:rPr>
-          <w:rFonts w:asciiTheme="minorHAnsi" w:hAnsiTheme="minorHAnsi" w:hint="eastAsia"/>
+        <w:t>,</w:t>
+      </w:r>
+      <w:r>
+        <w:rPr>
+          <w:rFonts w:asciiTheme="minorHAnsi" w:hAnsiTheme="minorHAnsi"/>
           <w:b/>
           <w:color w:val="FF0000"/>
           <w:sz w:val="24"/>
           <w:szCs w:val="24"/>
         </w:rPr>
-        <w:t xml:space="preserve"> work w</w:t>
+        <w:t xml:space="preserve"> MAFFT, MASC could </w:t>
       </w:r>
       <w:r>
         <w:rPr>
@@ -1760,169 +1893,19 @@
           <w:sz w:val="24"/>
           <w:szCs w:val="24"/>
         </w:rPr>
-        <w:t>ill</w:t>
-      </w:r>
-      <w:r>
-        <w:rPr>
-          <w:rFonts w:asciiTheme="minorHAnsi" w:hAnsiTheme="minorHAnsi" w:hint="eastAsia"/>
+        <w:t xml:space="preserve">finish </w:t>
+      </w:r>
+      <w:bookmarkStart w:id="0" w:name="_GoBack"/>
+      <w:bookmarkEnd w:id="0"/>
+      <w:r>
+        <w:rPr>
+          <w:rFonts w:asciiTheme="minorHAnsi" w:hAnsiTheme="minorHAnsi"/>
           <w:b/>
           <w:color w:val="FF0000"/>
           <w:sz w:val="24"/>
           <w:szCs w:val="24"/>
         </w:rPr>
-        <w:t xml:space="preserve"> </w:t>
-      </w:r>
-      <w:r>
-        <w:rPr>
-          <w:rFonts w:asciiTheme="minorHAnsi" w:hAnsiTheme="minorHAnsi"/>
-          <w:b/>
-          <w:color w:val="FF0000"/>
-          <w:sz w:val="24"/>
-          <w:szCs w:val="24"/>
-        </w:rPr>
-        <w:t>facilitate</w:t>
-      </w:r>
-      <w:r>
-        <w:rPr>
-          <w:rFonts w:asciiTheme="minorHAnsi" w:hAnsiTheme="minorHAnsi" w:hint="eastAsia"/>
-          <w:b/>
-          <w:color w:val="FF0000"/>
-          <w:sz w:val="24"/>
-          <w:szCs w:val="24"/>
-        </w:rPr>
-        <w:t xml:space="preserve"> 16</w:t>
-      </w:r>
-      <w:r>
-        <w:rPr>
-          <w:rFonts w:asciiTheme="minorHAnsi" w:hAnsiTheme="minorHAnsi"/>
-          <w:b/>
-          <w:color w:val="FF0000"/>
-          <w:sz w:val="24"/>
-          <w:szCs w:val="24"/>
-        </w:rPr>
-        <w:t>S</w:t>
-      </w:r>
-      <w:r>
-        <w:rPr>
-          <w:rFonts w:asciiTheme="minorHAnsi" w:hAnsiTheme="minorHAnsi" w:hint="eastAsia"/>
-          <w:b/>
-          <w:color w:val="FF0000"/>
-          <w:sz w:val="24"/>
-          <w:szCs w:val="24"/>
-        </w:rPr>
-        <w:t xml:space="preserve"> </w:t>
-      </w:r>
-      <w:proofErr w:type="spellStart"/>
-      <w:r>
-        <w:rPr>
-          <w:rFonts w:asciiTheme="minorHAnsi" w:hAnsiTheme="minorHAnsi" w:hint="eastAsia"/>
-          <w:b/>
-          <w:color w:val="FF0000"/>
-          <w:sz w:val="24"/>
-          <w:szCs w:val="24"/>
-        </w:rPr>
-        <w:t>rRNA</w:t>
-      </w:r>
-      <w:proofErr w:type="spellEnd"/>
-      <w:r>
-        <w:rPr>
-          <w:rFonts w:asciiTheme="minorHAnsi" w:hAnsiTheme="minorHAnsi" w:hint="eastAsia"/>
-          <w:b/>
-          <w:color w:val="FF0000"/>
-          <w:sz w:val="24"/>
-          <w:szCs w:val="24"/>
-        </w:rPr>
-        <w:t xml:space="preserve"> </w:t>
-      </w:r>
-      <w:r>
-        <w:rPr>
-          <w:rFonts w:asciiTheme="minorHAnsi" w:hAnsiTheme="minorHAnsi"/>
-          <w:b/>
-          <w:color w:val="FF0000"/>
-          <w:sz w:val="24"/>
-          <w:szCs w:val="24"/>
-        </w:rPr>
-        <w:t>metagenomics</w:t>
-      </w:r>
-      <w:r>
-        <w:rPr>
-          <w:rFonts w:asciiTheme="minorHAnsi" w:hAnsiTheme="minorHAnsi" w:hint="eastAsia"/>
-          <w:b/>
-          <w:color w:val="FF0000"/>
-          <w:sz w:val="24"/>
-          <w:szCs w:val="24"/>
-        </w:rPr>
-        <w:t xml:space="preserve"> analys</w:t>
-      </w:r>
-      <w:r>
-        <w:rPr>
-          <w:rFonts w:asciiTheme="minorHAnsi" w:hAnsiTheme="minorHAnsi"/>
-          <w:b/>
-          <w:color w:val="FF0000"/>
-          <w:sz w:val="24"/>
-          <w:szCs w:val="24"/>
-        </w:rPr>
-        <w:t>e</w:t>
-      </w:r>
-      <w:r>
-        <w:rPr>
-          <w:rFonts w:asciiTheme="minorHAnsi" w:hAnsiTheme="minorHAnsi" w:hint="eastAsia"/>
-          <w:b/>
-          <w:color w:val="FF0000"/>
-          <w:sz w:val="24"/>
-          <w:szCs w:val="24"/>
-        </w:rPr>
-        <w:t>s and other research.</w:t>
-      </w:r>
-      <w:r>
-        <w:rPr>
-          <w:rFonts w:asciiTheme="minorHAnsi" w:hAnsiTheme="minorHAnsi" w:hint="eastAsia"/>
-          <w:b/>
-          <w:color w:val="FF0000"/>
-          <w:sz w:val="24"/>
-          <w:szCs w:val="24"/>
-        </w:rPr>
-        <w:t>这句话是摘要的</w:t>
-      </w:r>
-      <w:r>
-        <w:rPr>
-          <w:rFonts w:asciiTheme="minorHAnsi" w:hAnsiTheme="minorHAnsi" w:hint="eastAsia"/>
-          <w:b/>
-          <w:color w:val="FF0000"/>
-          <w:sz w:val="24"/>
-          <w:szCs w:val="24"/>
-        </w:rPr>
-        <w:t xml:space="preserve">conclusion </w:t>
-      </w:r>
-      <w:r>
-        <w:rPr>
-          <w:rFonts w:asciiTheme="minorHAnsi" w:hAnsiTheme="minorHAnsi" w:hint="eastAsia"/>
-          <w:b/>
-          <w:color w:val="FF0000"/>
-          <w:sz w:val="24"/>
-          <w:szCs w:val="24"/>
-        </w:rPr>
-        <w:t>审稿人认为太</w:t>
-      </w:r>
-      <w:r>
-        <w:rPr>
-          <w:rFonts w:asciiTheme="minorHAnsi" w:hAnsiTheme="minorHAnsi" w:hint="eastAsia"/>
-          <w:b/>
-          <w:color w:val="FF0000"/>
-          <w:sz w:val="24"/>
-          <w:szCs w:val="24"/>
-        </w:rPr>
-        <w:t>weak</w:t>
-      </w:r>
-      <w:r>
-        <w:rPr>
-          <w:rFonts w:asciiTheme="minorHAnsi" w:hAnsiTheme="minorHAnsi" w:hint="eastAsia"/>
-          <w:b/>
-          <w:color w:val="FF0000"/>
-          <w:sz w:val="24"/>
-          <w:szCs w:val="24"/>
-        </w:rPr>
-        <w:t>了。</w:t>
+        <w:t>the alignment of 67200 sequence, which are longer than 10 thousand bps, in 8 minutes and 44 seconds which takes MAFFT over 3.5 days.</w:t>
       </w:r>
     </w:p>
     <w:p>
@@ -2397,6 +2380,7 @@
           <w:sz w:val="24"/>
           <w:szCs w:val="24"/>
         </w:rPr>
+        <w:lastRenderedPageBreak/>
         <w:t>increases</w:t>
       </w:r>
       <w:r>
@@ -2744,17 +2728,7 @@
           <w:sz w:val="24"/>
           <w:szCs w:val="24"/>
         </w:rPr>
-        <w:t xml:space="preserve">he computation of an </w:t>
-      </w:r>
-      <w:r>
-        <w:rPr>
-          <w:rFonts w:asciiTheme="minorHAnsi" w:hAnsiTheme="minorHAnsi"/>
-          <w:color w:val="000000"/>
-          <w:sz w:val="24"/>
-          <w:szCs w:val="24"/>
-        </w:rPr>
-        <w:lastRenderedPageBreak/>
-        <w:t>accurate MSA has long been known to be an NP-complete problem</w:t>
+        <w:t>he computation of an accurate MSA has long been known to be an NP-complete problem</w:t>
       </w:r>
       <w:r>
         <w:rPr>
@@ -3948,7 +3922,17 @@
           <w:sz w:val="24"/>
           <w:szCs w:val="24"/>
         </w:rPr>
-        <w:t>he main caveat of the progressive alignment approach is the existence of local minima, e.g. the early computation of the first pairwise alignment may prevent the comput</w:t>
+        <w:t xml:space="preserve">he main caveat of the progressive alignment approach is the existence of local minima, e.g. the </w:t>
+      </w:r>
+      <w:r>
+        <w:rPr>
+          <w:rFonts w:asciiTheme="minorHAnsi" w:hAnsiTheme="minorHAnsi"/>
+          <w:color w:val="000000"/>
+          <w:sz w:val="24"/>
+          <w:szCs w:val="24"/>
+        </w:rPr>
+        <w:lastRenderedPageBreak/>
+        <w:t>early computation of the first pairwise alignment may prevent the comput</w:t>
       </w:r>
       <w:r>
         <w:rPr>
@@ -4033,18 +4017,7 @@
           <w:sz w:val="24"/>
           <w:szCs w:val="24"/>
         </w:rPr>
-        <w:t xml:space="preserve">, </w:t>
-      </w:r>
-      <w:r>
-        <w:rPr>
-          <w:rFonts w:asciiTheme="minorHAnsi" w:hAnsiTheme="minorHAnsi"/>
-          <w:noProof/>
-          <w:color w:val="000000"/>
-          <w:sz w:val="24"/>
-          <w:szCs w:val="24"/>
-        </w:rPr>
-        <w:lastRenderedPageBreak/>
-        <w:t>2000)</w:t>
+        <w:t>, 2000)</w:t>
       </w:r>
       <w:r>
         <w:rPr>
@@ -4619,7 +4592,25 @@
           <w:sz w:val="24"/>
           <w:szCs w:val="24"/>
         </w:rPr>
-        <w:t xml:space="preserve">The star alignment strategy, which is utilized in our project, is a fast method for solving MSA, </w:t>
+        <w:t xml:space="preserve">The </w:t>
+      </w:r>
+      <w:r>
+        <w:rPr>
+          <w:rFonts w:asciiTheme="minorHAnsi" w:hAnsiTheme="minorHAnsi"/>
+          <w:color w:val="000000"/>
+          <w:sz w:val="24"/>
+          <w:szCs w:val="24"/>
+        </w:rPr>
+        <w:t>center-</w:t>
+      </w:r>
+      <w:r>
+        <w:rPr>
+          <w:rFonts w:asciiTheme="minorHAnsi" w:hAnsiTheme="minorHAnsi"/>
+          <w:color w:val="000000"/>
+          <w:sz w:val="24"/>
+          <w:szCs w:val="24"/>
+        </w:rPr>
+        <w:t xml:space="preserve">star alignment strategy, which is utilized in our project, is a fast method for solving MSA, </w:t>
       </w:r>
       <w:r>
         <w:rPr>
@@ -4884,7 +4875,43 @@
           <w:sz w:val="24"/>
           <w:szCs w:val="24"/>
         </w:rPr>
-        <w:t xml:space="preserve"> The similarity score is calculated by pairwise alignment. </w:t>
+        <w:t xml:space="preserve"> The similarity score</w:t>
+      </w:r>
+      <w:r>
+        <w:rPr>
+          <w:rFonts w:asciiTheme="minorHAnsi" w:hAnsiTheme="minorHAnsi"/>
+          <w:color w:val="FF0000"/>
+          <w:sz w:val="24"/>
+          <w:szCs w:val="24"/>
+        </w:rPr>
+        <w:t>s are</w:t>
+      </w:r>
+      <w:r>
+        <w:rPr>
+          <w:rFonts w:asciiTheme="minorHAnsi" w:hAnsiTheme="minorHAnsi"/>
+          <w:color w:val="FF0000"/>
+          <w:sz w:val="24"/>
+          <w:szCs w:val="24"/>
+        </w:rPr>
+        <w:t xml:space="preserve"> calculated by pairwise alignment</w:t>
+      </w:r>
+      <w:r>
+        <w:rPr>
+          <w:rFonts w:asciiTheme="minorHAnsi" w:hAnsiTheme="minorHAnsi"/>
+          <w:color w:val="FF0000"/>
+          <w:sz w:val="24"/>
+          <w:szCs w:val="24"/>
+        </w:rPr>
+        <w:t>s</w:t>
+      </w:r>
+      <w:r>
+        <w:rPr>
+          <w:rFonts w:asciiTheme="minorHAnsi" w:hAnsiTheme="minorHAnsi"/>
+          <w:color w:val="FF0000"/>
+          <w:sz w:val="24"/>
+          <w:szCs w:val="24"/>
+        </w:rPr>
+        <w:t xml:space="preserve">. </w:t>
       </w:r>
       <w:r>
         <w:rPr>
@@ -5035,7 +5062,17 @@
           <w:sz w:val="24"/>
           <w:szCs w:val="24"/>
         </w:rPr>
-        <w:t>where m is the number of sequences</w:t>
+        <w:t xml:space="preserve">where m is the </w:t>
+      </w:r>
+      <w:r>
+        <w:rPr>
+          <w:rFonts w:asciiTheme="minorHAnsi" w:hAnsiTheme="minorHAnsi" w:hint="eastAsia"/>
+          <w:color w:val="FF0000"/>
+          <w:sz w:val="24"/>
+          <w:szCs w:val="24"/>
+        </w:rPr>
+        <w:lastRenderedPageBreak/>
+        <w:t>number of sequences</w:t>
       </w:r>
       <w:r>
         <w:rPr>
@@ -5045,48 +5082,6 @@
           <w:szCs w:val="24"/>
         </w:rPr>
         <w:t xml:space="preserve">. </w:t>
-      </w:r>
-      <w:r>
-        <w:rPr>
-          <w:rFonts w:asciiTheme="minorHAnsi" w:hAnsiTheme="minorHAnsi"/>
-          <w:color w:val="000000"/>
-          <w:sz w:val="24"/>
-          <w:szCs w:val="24"/>
-          <w:highlight w:val="red"/>
-        </w:rPr>
-        <w:t>Therefore, running MSA on a set of homologous sequences using the star alignment strategy reduces the time cost to O(</w:t>
-      </w:r>
-      <w:proofErr w:type="spellStart"/>
-      <w:r>
-        <w:rPr>
-          <w:rFonts w:asciiTheme="minorHAnsi" w:hAnsiTheme="minorHAnsi"/>
-          <w:i/>
-          <w:color w:val="000000"/>
-          <w:sz w:val="24"/>
-          <w:szCs w:val="24"/>
-          <w:highlight w:val="red"/>
-        </w:rPr>
-        <w:t>mt</w:t>
-      </w:r>
-      <w:proofErr w:type="spellEnd"/>
-      <w:r>
-        <w:rPr>
-          <w:rFonts w:asciiTheme="minorHAnsi" w:hAnsiTheme="minorHAnsi"/>
-          <w:color w:val="000000"/>
-          <w:sz w:val="24"/>
-          <w:szCs w:val="24"/>
-          <w:highlight w:val="red"/>
-        </w:rPr>
-        <w:t>), which is much faster than both the progressive and iterative strategies.</w:t>
-      </w:r>
-      <w:r>
-        <w:rPr>
-          <w:rFonts w:asciiTheme="minorHAnsi" w:hAnsiTheme="minorHAnsi" w:hint="eastAsia"/>
-          <w:color w:val="000000"/>
-          <w:sz w:val="24"/>
-          <w:szCs w:val="24"/>
-        </w:rPr>
-        <w:t>准备删除</w:t>
       </w:r>
     </w:p>
     <w:p>
@@ -5107,7 +5102,6 @@
           <w:sz w:val="24"/>
           <w:szCs w:val="24"/>
         </w:rPr>
-        <w:lastRenderedPageBreak/>
         <w:t>Regardless of which heuristic method used, the main simplification idea common to all is to reduce the MSA to a series of pairwise sequence alignments. Consequently, pairwise alignment is a dominant component of all MSA techniques. Traditional dynamic programming algorithms, such as Smith–Waterman</w:t>
       </w:r>
       <w:r>
@@ -6031,27 +6025,137 @@
           <w:sz w:val="24"/>
           <w:szCs w:val="24"/>
         </w:rPr>
-        <w:t xml:space="preserve">First, a pairwise alignment algorithm was developed, with time complexity </w:t>
+        <w:t>First, a pairwise alignment algorithm was developed, with time complexity O(</w:t>
+      </w:r>
+      <w:r>
+        <w:rPr>
+          <w:rFonts w:asciiTheme="minorHAnsi" w:hAnsiTheme="minorHAnsi"/>
+          <w:i/>
+          <w:color w:val="000000"/>
+          <w:sz w:val="24"/>
+          <w:szCs w:val="24"/>
+        </w:rPr>
+        <w:t>n</w:t>
+      </w:r>
+      <w:r>
+        <w:rPr>
+          <w:rFonts w:asciiTheme="minorHAnsi" w:hAnsiTheme="minorHAnsi"/>
+          <w:color w:val="000000"/>
+          <w:sz w:val="24"/>
+          <w:szCs w:val="24"/>
+        </w:rPr>
+        <w:t>),</w:t>
+      </w:r>
+      <w:r>
+        <w:rPr>
+          <w:rFonts w:asciiTheme="minorHAnsi" w:hAnsiTheme="minorHAnsi"/>
+          <w:color w:val="000000"/>
+          <w:sz w:val="24"/>
+          <w:szCs w:val="24"/>
+        </w:rPr>
+        <w:t xml:space="preserve"> n </w:t>
+      </w:r>
+      <w:r>
+        <w:rPr>
+          <w:rFonts w:asciiTheme="minorHAnsi" w:hAnsiTheme="minorHAnsi"/>
+          <w:color w:val="000000"/>
+          <w:sz w:val="24"/>
+          <w:szCs w:val="24"/>
+        </w:rPr>
+        <w:t>is the length of sequences,</w:t>
+      </w:r>
+      <w:r>
+        <w:rPr>
+          <w:rFonts w:asciiTheme="minorHAnsi" w:hAnsiTheme="minorHAnsi"/>
+          <w:color w:val="000000"/>
+          <w:sz w:val="24"/>
+          <w:szCs w:val="24"/>
+        </w:rPr>
+        <w:t xml:space="preserve"> </w:t>
+      </w:r>
+      <w:r>
+        <w:rPr>
+          <w:rFonts w:asciiTheme="minorHAnsi" w:hAnsiTheme="minorHAnsi"/>
+          <w:color w:val="FF0000"/>
+          <w:sz w:val="24"/>
+          <w:szCs w:val="24"/>
+        </w:rPr>
+        <w:t>based on</w:t>
+      </w:r>
+      <w:r>
+        <w:rPr>
+          <w:rFonts w:asciiTheme="minorHAnsi" w:hAnsiTheme="minorHAnsi"/>
+          <w:color w:val="FF0000"/>
+          <w:sz w:val="24"/>
+          <w:szCs w:val="24"/>
+        </w:rPr>
+        <w:t xml:space="preserve"> powerful </w:t>
+      </w:r>
+      <w:r>
+        <w:rPr>
+          <w:rFonts w:asciiTheme="minorHAnsi" w:hAnsiTheme="minorHAnsi" w:hint="eastAsia"/>
+          <w:color w:val="FF0000"/>
+          <w:sz w:val="24"/>
+          <w:szCs w:val="24"/>
+        </w:rPr>
+        <w:t>suffix tree</w:t>
+      </w:r>
+      <w:r>
+        <w:rPr>
+          <w:rFonts w:asciiTheme="minorHAnsi" w:hAnsiTheme="minorHAnsi" w:hint="eastAsia"/>
+          <w:color w:val="FF0000"/>
+          <w:sz w:val="24"/>
+          <w:szCs w:val="24"/>
+        </w:rPr>
+        <w:t xml:space="preserve"> algorithm</w:t>
+      </w:r>
+      <w:r>
+        <w:rPr>
+          <w:rFonts w:asciiTheme="minorHAnsi" w:hAnsiTheme="minorHAnsi"/>
+          <w:color w:val="FF0000"/>
+          <w:sz w:val="24"/>
+          <w:szCs w:val="24"/>
+        </w:rPr>
+        <w:t>.</w:t>
+      </w:r>
+      <w:r>
+        <w:rPr>
+          <w:rFonts w:asciiTheme="minorHAnsi" w:hAnsiTheme="minorHAnsi" w:hint="eastAsia"/>
+          <w:color w:val="000000"/>
+          <w:sz w:val="24"/>
+          <w:szCs w:val="24"/>
+        </w:rPr>
+        <w:t xml:space="preserve"> </w:t>
+      </w:r>
+      <w:r>
+        <w:rPr>
+          <w:rFonts w:asciiTheme="minorHAnsi" w:hAnsiTheme="minorHAnsi"/>
+          <w:color w:val="000000"/>
+          <w:sz w:val="24"/>
+          <w:szCs w:val="24"/>
+        </w:rPr>
+        <w:t xml:space="preserve">Then our new, </w:t>
+      </w:r>
+      <w:r>
+        <w:rPr>
+          <w:rFonts w:asciiTheme="minorHAnsi" w:hAnsiTheme="minorHAnsi"/>
+          <w:color w:val="000000"/>
+          <w:sz w:val="24"/>
+          <w:szCs w:val="24"/>
+        </w:rPr>
+        <w:lastRenderedPageBreak/>
+        <w:t>center-star strategy algorithm is used for MSA, which decreases the time cost to O(</w:t>
       </w:r>
       <w:proofErr w:type="spellStart"/>
       <w:r>
         <w:rPr>
           <w:rFonts w:asciiTheme="minorHAnsi" w:hAnsiTheme="minorHAnsi"/>
-          <w:color w:val="000000"/>
-          <w:sz w:val="24"/>
-          <w:szCs w:val="24"/>
-        </w:rPr>
-        <w:t>O(</w:t>
-      </w:r>
-      <w:r>
-        <w:rPr>
-          <w:rFonts w:asciiTheme="minorHAnsi" w:hAnsiTheme="minorHAnsi"/>
           <w:i/>
           <w:color w:val="000000"/>
           <w:sz w:val="24"/>
           <w:szCs w:val="24"/>
         </w:rPr>
-        <w:t>n</w:t>
+        <w:t>mn</w:t>
       </w:r>
       <w:proofErr w:type="spellEnd"/>
       <w:r>
@@ -6061,72 +6165,8 @@
           <w:sz w:val="24"/>
           <w:szCs w:val="24"/>
         </w:rPr>
-        <w:t xml:space="preserve">), </w:t>
-      </w:r>
-      <w:r>
-        <w:rPr>
-          <w:rFonts w:asciiTheme="minorHAnsi" w:hAnsiTheme="minorHAnsi"/>
-          <w:color w:val="FF0000"/>
-          <w:sz w:val="24"/>
-          <w:szCs w:val="24"/>
-        </w:rPr>
-        <w:t>based on</w:t>
-      </w:r>
-      <w:r>
-        <w:rPr>
-          <w:rFonts w:asciiTheme="minorHAnsi" w:hAnsiTheme="minorHAnsi"/>
-          <w:color w:val="FF0000"/>
-          <w:sz w:val="24"/>
-          <w:szCs w:val="24"/>
-        </w:rPr>
-        <w:t xml:space="preserve"> powerful </w:t>
-      </w:r>
-      <w:r>
-        <w:rPr>
-          <w:rFonts w:asciiTheme="minorHAnsi" w:hAnsiTheme="minorHAnsi" w:hint="eastAsia"/>
-          <w:color w:val="FF0000"/>
-          <w:sz w:val="24"/>
-          <w:szCs w:val="24"/>
-        </w:rPr>
-        <w:t>suffix tree</w:t>
-      </w:r>
-      <w:r>
-        <w:rPr>
-          <w:rFonts w:asciiTheme="minorHAnsi" w:hAnsiTheme="minorHAnsi" w:hint="eastAsia"/>
-          <w:color w:val="FF0000"/>
-          <w:sz w:val="24"/>
-          <w:szCs w:val="24"/>
-        </w:rPr>
-        <w:t xml:space="preserve"> algorithm</w:t>
-      </w:r>
-      <w:r>
-        <w:rPr>
-          <w:rFonts w:asciiTheme="minorHAnsi" w:hAnsiTheme="minorHAnsi"/>
-          <w:color w:val="FF0000"/>
-          <w:sz w:val="24"/>
-          <w:szCs w:val="24"/>
-        </w:rPr>
-        <w:t>.</w:t>
-      </w:r>
-      <w:r>
-        <w:rPr>
-          <w:rFonts w:asciiTheme="minorHAnsi" w:hAnsiTheme="minorHAnsi" w:hint="eastAsia"/>
-          <w:color w:val="000000"/>
-          <w:sz w:val="24"/>
-          <w:szCs w:val="24"/>
-        </w:rPr>
-        <w:t xml:space="preserve"> </w:t>
-      </w:r>
-      <w:r>
-        <w:rPr>
-          <w:rFonts w:asciiTheme="minorHAnsi" w:hAnsiTheme="minorHAnsi"/>
-          <w:color w:val="000000"/>
-          <w:sz w:val="24"/>
-          <w:szCs w:val="24"/>
-        </w:rPr>
-        <w:t>Then our new, center-star strategy algorithm is used for MSA, which decreases the time cost to O(</w:t>
-      </w:r>
-      <w:proofErr w:type="spellStart"/>
+        <w:t xml:space="preserve">), where </w:t>
+      </w:r>
       <w:r>
         <w:rPr>
           <w:rFonts w:asciiTheme="minorHAnsi" w:hAnsiTheme="minorHAnsi"/>
@@ -6135,26 +6175,6 @@
           <w:sz w:val="24"/>
           <w:szCs w:val="24"/>
         </w:rPr>
-        <w:t>mn</w:t>
-      </w:r>
-      <w:proofErr w:type="spellEnd"/>
-      <w:r>
-        <w:rPr>
-          <w:rFonts w:asciiTheme="minorHAnsi" w:hAnsiTheme="minorHAnsi"/>
-          <w:color w:val="000000"/>
-          <w:sz w:val="24"/>
-          <w:szCs w:val="24"/>
-        </w:rPr>
-        <w:t xml:space="preserve">), where </w:t>
-      </w:r>
-      <w:r>
-        <w:rPr>
-          <w:rFonts w:asciiTheme="minorHAnsi" w:hAnsiTheme="minorHAnsi"/>
-          <w:i/>
-          <w:color w:val="000000"/>
-          <w:sz w:val="24"/>
-          <w:szCs w:val="24"/>
-        </w:rPr>
         <w:t>m</w:t>
       </w:r>
       <w:r>
@@ -6164,17 +6184,7 @@
           <w:sz w:val="24"/>
           <w:szCs w:val="24"/>
         </w:rPr>
-        <w:t xml:space="preserve"> is the number of sequences </w:t>
-      </w:r>
-      <w:r>
-        <w:rPr>
-          <w:rFonts w:asciiTheme="minorHAnsi" w:hAnsiTheme="minorHAnsi"/>
-          <w:color w:val="000000"/>
-          <w:sz w:val="24"/>
-          <w:szCs w:val="24"/>
-        </w:rPr>
-        <w:lastRenderedPageBreak/>
-        <w:t xml:space="preserve">and </w:t>
+        <w:t xml:space="preserve"> is the number of sequences and </w:t>
       </w:r>
       <w:r>
         <w:rPr>
@@ -6544,16 +6554,7 @@
                 <w:sz w:val="24"/>
                 <w:szCs w:val="24"/>
               </w:rPr>
-              <w:t xml:space="preserve"> </w:t>
-            </w:r>
-            <w:proofErr w:type="spellStart"/>
-            <w:r>
-              <w:rPr>
-                <w:color w:val="000000"/>
-                <w:sz w:val="24"/>
-                <w:szCs w:val="24"/>
-              </w:rPr>
-              <w:t xml:space="preserve">to </w:t>
+              <w:t xml:space="preserve"> to </w:t>
             </w:r>
             <w:r>
               <w:rPr>
@@ -6564,7 +6565,6 @@
               </w:rPr>
               <w:t>n</w:t>
             </w:r>
-            <w:proofErr w:type="spellEnd"/>
             <w:r>
               <w:rPr>
                 <w:color w:val="000000"/>
@@ -6894,7 +6894,17 @@
           <w:sz w:val="24"/>
           <w:szCs w:val="24"/>
         </w:rPr>
-        <w:t>) in general. Within a bioinformatics context, the tree alphabets consist of {A, G, C, T} or {A, G, C, U} for DNA or RNA, respectively, or the 20 amino acid symbols for proteins. Therefore, the time cost is linear for all molecular biological sequences</w:t>
+        <w:t xml:space="preserve">) in general. Within a bioinformatics context, the tree alphabets consist of {A, G, C, T} or {A, G, C, U} for DNA or RNA, respectively, or the 20 amino acid symbols for proteins. Therefore, the time cost is linear for all molecular </w:t>
+      </w:r>
+      <w:r>
+        <w:rPr>
+          <w:rFonts w:asciiTheme="minorHAnsi" w:hAnsiTheme="minorHAnsi"/>
+          <w:color w:val="000000"/>
+          <w:sz w:val="24"/>
+          <w:szCs w:val="24"/>
+        </w:rPr>
+        <w:lastRenderedPageBreak/>
+        <w:t>biological sequences</w:t>
       </w:r>
       <w:r>
         <w:rPr>
@@ -7009,7 +7019,6 @@
           <w:sz w:val="24"/>
           <w:szCs w:val="24"/>
         </w:rPr>
-        <w:lastRenderedPageBreak/>
         <w:t>For a string's suffix tree contains all its suffixes, each leaf node represents a unique suffix. A suffix is simply a subsequence that begins at any position in the sequence and extend to the end of the sequence. For a pattern, for which we want to search, can be taken as a prefix of a suffix. A prefix is simply a subsequence that begins at the beginning of the sequence and extend to any position of the sequence. A pattern can be found in linear time by traversing a unique path in the tree from the root node to a</w:t>
       </w:r>
       <w:r>
@@ -9911,17 +9920,7 @@
                       <w:rFonts w:ascii="Cambria Math" w:hAnsi="Cambria Math"/>
                       <w:color w:val="FF0000"/>
                     </w:rPr>
-                    <m:t>m</m:t>
-                  </m:r>
-                  <m:r>
-                    <m:rPr>
-                      <m:sty m:val="p"/>
-                    </m:rPr>
-                    <w:rPr>
-                      <w:rFonts w:ascii="Cambria Math" w:hAnsi="Cambria Math"/>
-                      <w:color w:val="FF0000"/>
-                    </w:rPr>
-                    <m:t>ax</m:t>
+                    <m:t>max</m:t>
                   </m:r>
                 </m:e>
                 <m:lim>
@@ -10391,7 +10390,25 @@
           <w:sz w:val="24"/>
           <w:szCs w:val="24"/>
         </w:rPr>
-        <w:t xml:space="preserve"> is applied to compute the sum of scores between one sequence and others. The sequence which has minimum sum of scores is selected as the center sequence.</w:t>
+        <w:t xml:space="preserve"> is applied to compute the sum of scores between one sequence and others. The sequence which h</w:t>
+      </w:r>
+      <w:r>
+        <w:rPr>
+          <w:rFonts w:asciiTheme="minorHAnsi" w:hAnsiTheme="minorHAnsi"/>
+          <w:color w:val="FF0000"/>
+          <w:sz w:val="24"/>
+          <w:szCs w:val="24"/>
+        </w:rPr>
+        <w:t>as maximum</w:t>
+      </w:r>
+      <w:r>
+        <w:rPr>
+          <w:rFonts w:asciiTheme="minorHAnsi" w:hAnsiTheme="minorHAnsi"/>
+          <w:color w:val="FF0000"/>
+          <w:sz w:val="24"/>
+          <w:szCs w:val="24"/>
+        </w:rPr>
+        <w:t xml:space="preserve"> sum of scores is selected as the center sequence.</w:t>
       </w:r>
     </w:p>
     <w:p>
@@ -10448,7 +10465,16 @@
           <w:sz w:val="24"/>
           <w:szCs w:val="24"/>
         </w:rPr>
-        <w:t xml:space="preserve">Each pairwise alignment gives two consequent sequences, one </w:t>
+        <w:t>e</w:t>
+      </w:r>
+      <w:r>
+        <w:rPr>
+          <w:rFonts w:asciiTheme="minorHAnsi" w:hAnsiTheme="minorHAnsi"/>
+          <w:color w:val="FF0000"/>
+          <w:sz w:val="24"/>
+          <w:szCs w:val="24"/>
+        </w:rPr>
+        <w:t xml:space="preserve">ach pairwise alignment gives two consequent sequences, one </w:t>
       </w:r>
       <w:r>
         <w:rPr>
@@ -10458,27 +10484,25 @@
           <w:szCs w:val="24"/>
         </w:rPr>
         <w:lastRenderedPageBreak/>
-        <w:t xml:space="preserve">is the result of center sequence after </w:t>
-      </w:r>
-      <w:proofErr w:type="gramStart"/>
-      <w:r>
-        <w:rPr>
-          <w:rFonts w:asciiTheme="minorHAnsi" w:hAnsiTheme="minorHAnsi"/>
-          <w:color w:val="FF0000"/>
-          <w:sz w:val="24"/>
-          <w:szCs w:val="24"/>
-        </w:rPr>
-        <w:t>aligning(</w:t>
-      </w:r>
-      <w:proofErr w:type="gramEnd"/>
-      <w:r>
-        <w:rPr>
-          <w:rFonts w:asciiTheme="minorHAnsi" w:hAnsiTheme="minorHAnsi"/>
-          <w:color w:val="FF0000"/>
-          <w:sz w:val="24"/>
-          <w:szCs w:val="24"/>
-        </w:rPr>
-        <w:t xml:space="preserve">inserting the gap), the other one is </w:t>
+        <w:t>is the result of center sequence after aligning</w:t>
+      </w:r>
+      <w:r>
+        <w:rPr>
+          <w:rFonts w:asciiTheme="minorHAnsi" w:hAnsiTheme="minorHAnsi"/>
+          <w:color w:val="FF0000"/>
+          <w:sz w:val="24"/>
+          <w:szCs w:val="24"/>
+        </w:rPr>
+        <w:t xml:space="preserve"> </w:t>
+      </w:r>
+      <w:r>
+        <w:rPr>
+          <w:rFonts w:asciiTheme="minorHAnsi" w:hAnsiTheme="minorHAnsi"/>
+          <w:color w:val="FF0000"/>
+          <w:sz w:val="24"/>
+          <w:szCs w:val="24"/>
+        </w:rPr>
+        <w:t xml:space="preserve">(inserting the gap), the other one is </w:t>
       </w:r>
       <w:r>
         <w:rPr>
@@ -12058,7 +12082,115 @@
           <w:sz w:val="24"/>
           <w:szCs w:val="24"/>
         </w:rPr>
-        <w:t>. The process of finding the center sequence takes most of the time. When aligning similar sequences, every sequence can be regarded as an average one. This means that each sequence can be selected as a center, so that selecting a random one is a good choice, which reduces the time complexity to O(</w:t>
+        <w:t xml:space="preserve">. The process of finding the center sequence takes most of the time. </w:t>
+      </w:r>
+      <w:r>
+        <w:rPr>
+          <w:rFonts w:asciiTheme="minorHAnsi" w:hAnsiTheme="minorHAnsi"/>
+          <w:color w:val="FF0000"/>
+          <w:sz w:val="24"/>
+          <w:szCs w:val="24"/>
+        </w:rPr>
+        <w:t>However, w</w:t>
+      </w:r>
+      <w:r>
+        <w:rPr>
+          <w:rFonts w:asciiTheme="minorHAnsi" w:hAnsiTheme="minorHAnsi"/>
+          <w:color w:val="FF0000"/>
+          <w:sz w:val="24"/>
+          <w:szCs w:val="24"/>
+        </w:rPr>
+        <w:t xml:space="preserve">hen aligning similar sequences, </w:t>
+      </w:r>
+      <w:r>
+        <w:rPr>
+          <w:rFonts w:asciiTheme="minorHAnsi" w:hAnsiTheme="minorHAnsi"/>
+          <w:color w:val="FF0000"/>
+          <w:sz w:val="24"/>
+          <w:szCs w:val="24"/>
+        </w:rPr>
+        <w:t>the elements in similarity matrix are</w:t>
+      </w:r>
+      <w:r>
+        <w:rPr>
+          <w:rFonts w:asciiTheme="minorHAnsi" w:hAnsiTheme="minorHAnsi"/>
+          <w:color w:val="FF0000"/>
+          <w:sz w:val="24"/>
+          <w:szCs w:val="24"/>
+        </w:rPr>
+        <w:t xml:space="preserve"> just the same</w:t>
+      </w:r>
+      <w:r>
+        <w:rPr>
+          <w:rFonts w:asciiTheme="minorHAnsi" w:hAnsiTheme="minorHAnsi"/>
+          <w:color w:val="FF0000"/>
+          <w:sz w:val="24"/>
+          <w:szCs w:val="24"/>
+        </w:rPr>
+        <w:t>[</w:t>
+      </w:r>
+      <w:r>
+        <w:rPr>
+          <w:rFonts w:asciiTheme="minorHAnsi" w:hAnsiTheme="minorHAnsi" w:hint="eastAsia"/>
+          <w:color w:val="FF0000"/>
+          <w:sz w:val="24"/>
+          <w:szCs w:val="24"/>
+        </w:rPr>
+        <w:t>这里需要补做实验</w:t>
+      </w:r>
+      <w:r>
+        <w:rPr>
+          <w:rFonts w:asciiTheme="minorHAnsi" w:hAnsiTheme="minorHAnsi"/>
+          <w:color w:val="FF0000"/>
+          <w:sz w:val="24"/>
+          <w:szCs w:val="24"/>
+        </w:rPr>
+        <w:t>]</w:t>
+      </w:r>
+      <w:r>
+        <w:rPr>
+          <w:rFonts w:asciiTheme="minorHAnsi" w:hAnsiTheme="minorHAnsi"/>
+          <w:color w:val="FF0000"/>
+          <w:sz w:val="24"/>
+          <w:szCs w:val="24"/>
+        </w:rPr>
+        <w:t>. That</w:t>
+      </w:r>
+      <w:r>
+        <w:rPr>
+          <w:rFonts w:asciiTheme="minorHAnsi" w:hAnsiTheme="minorHAnsi"/>
+          <w:color w:val="FF0000"/>
+          <w:sz w:val="24"/>
+          <w:szCs w:val="24"/>
+        </w:rPr>
+        <w:t xml:space="preserve"> means </w:t>
+      </w:r>
+      <w:r>
+        <w:rPr>
+          <w:rFonts w:asciiTheme="minorHAnsi" w:hAnsiTheme="minorHAnsi"/>
+          <w:color w:val="FF0000"/>
+          <w:sz w:val="24"/>
+          <w:szCs w:val="24"/>
+        </w:rPr>
+        <w:t xml:space="preserve">every sequence can be regarded as an average one. </w:t>
+      </w:r>
+      <w:r>
+        <w:rPr>
+          <w:rFonts w:asciiTheme="minorHAnsi" w:hAnsiTheme="minorHAnsi"/>
+          <w:color w:val="FF0000"/>
+          <w:sz w:val="24"/>
+          <w:szCs w:val="24"/>
+        </w:rPr>
+        <w:t>In this way,</w:t>
+      </w:r>
+      <w:r>
+        <w:rPr>
+          <w:rFonts w:asciiTheme="minorHAnsi" w:hAnsiTheme="minorHAnsi"/>
+          <w:color w:val="000000"/>
+          <w:sz w:val="24"/>
+          <w:szCs w:val="24"/>
+        </w:rPr>
+        <w:t xml:space="preserve"> each sequence can be selected as a center, so that selecting a random one is a good choice, which reduces the time complexity to O(</w:t>
       </w:r>
       <w:proofErr w:type="spellStart"/>
       <w:r>
@@ -12206,6 +12338,7 @@
           <w:sz w:val="24"/>
           <w:szCs w:val="24"/>
         </w:rPr>
+        <w:lastRenderedPageBreak/>
         <w:fldChar w:fldCharType="begin" w:fldLock="1"/>
       </w:r>
       <w:r>
@@ -12337,17 +12470,7 @@
           <w:sz w:val="24"/>
           <w:szCs w:val="24"/>
         </w:rPr>
-        <w:t xml:space="preserve"> are the most powerful </w:t>
-      </w:r>
-      <w:r>
-        <w:rPr>
-          <w:rFonts w:asciiTheme="minorHAnsi" w:hAnsiTheme="minorHAnsi"/>
-          <w:color w:val="000000"/>
-          <w:sz w:val="24"/>
-          <w:szCs w:val="24"/>
-        </w:rPr>
-        <w:lastRenderedPageBreak/>
-        <w:t>and popular. Spark is more suitable for this work, due to its memory computation characteristics.</w:t>
+        <w:t xml:space="preserve"> are the most powerful and popular. Spark is more suitable for this work, due to its memory computation characteristics.</w:t>
       </w:r>
     </w:p>
     <w:p>
@@ -12638,7 +12761,7 @@
           <w:sz w:val="24"/>
           <w:szCs w:val="24"/>
         </w:rPr>
-        <w:t xml:space="preserve">fter inputting the data, the first task is to select a random sequence as the center and build the suffix tree. Then, the pairwise alignments between the center and all other sequences are run. Next, the process of summing up the spaces among </w:t>
+        <w:t xml:space="preserve">fter inputting the data, the first task is to select a random sequence as the center and build the suffix tree. Then, the pairwise alignments between the center and all </w:t>
       </w:r>
       <w:r>
         <w:rPr>
@@ -12648,7 +12771,7 @@
           <w:szCs w:val="24"/>
         </w:rPr>
         <w:lastRenderedPageBreak/>
-        <w:t>sequences is accomplished. Finally, the result is output.</w:t>
+        <w:t>other sequences are run. Next, the process of summing up the spaces among sequences is accomplished. Finally, the result is output.</w:t>
       </w:r>
     </w:p>
     <w:p>
@@ -12910,47 +13033,7 @@
           <w:sz w:val="24"/>
           <w:szCs w:val="24"/>
         </w:rPr>
-        <w:t xml:space="preserve"> data dependency. </w:t>
-      </w:r>
-      <w:r>
-        <w:rPr>
-          <w:rFonts w:asciiTheme="minorHAnsi" w:hAnsiTheme="minorHAnsi" w:hint="eastAsia"/>
-          <w:color w:val="000000"/>
-          <w:sz w:val="24"/>
-          <w:szCs w:val="24"/>
-          <w:highlight w:val="yellow"/>
-        </w:rPr>
-        <w:t>[</w:t>
-      </w:r>
-      <w:r>
-        <w:rPr>
-          <w:rFonts w:asciiTheme="minorHAnsi" w:hAnsiTheme="minorHAnsi" w:hint="eastAsia"/>
-          <w:color w:val="000000"/>
-          <w:sz w:val="24"/>
-          <w:szCs w:val="24"/>
-          <w:highlight w:val="yellow"/>
-        </w:rPr>
-        <w:t>这句话要重新，不知道为什么？？语法错误？？</w:t>
-      </w:r>
-      <w:r>
-        <w:rPr>
-          <w:rFonts w:asciiTheme="minorHAnsi" w:hAnsiTheme="minorHAnsi" w:hint="eastAsia"/>
-          <w:color w:val="000000"/>
-          <w:sz w:val="24"/>
-          <w:szCs w:val="24"/>
-          <w:highlight w:val="yellow"/>
-        </w:rPr>
-        <w:t>]</w:t>
-      </w:r>
-      <w:r>
-        <w:rPr>
-          <w:rFonts w:asciiTheme="minorHAnsi" w:hAnsiTheme="minorHAnsi"/>
-          <w:color w:val="000000"/>
-          <w:sz w:val="24"/>
-          <w:szCs w:val="24"/>
-          <w:highlight w:val="yellow"/>
-        </w:rPr>
-        <w:t xml:space="preserve"> </w:t>
+        <w:t xml:space="preserve"> data dependency.</w:t>
       </w:r>
     </w:p>
     <w:p>
@@ -14035,6 +14118,7 @@
       </w:pPr>
       <w:r>
         <w:rPr>
+          <w:noProof/>
           <w:sz w:val="24"/>
           <w:szCs w:val="24"/>
         </w:rPr>
@@ -14311,8 +14395,8 @@
         </w:rPr>
         <w:lastRenderedPageBreak/>
         <w:drawing>
-          <wp:inline distT="0" distB="0" distL="0" distR="0" wp14:anchorId="42F6D791" wp14:editId="12B8BF07">
-            <wp:extent cx="3930650" cy="1760855"/>
+          <wp:inline distT="0" distB="0" distL="0" distR="0" wp14:anchorId="42F6D791" wp14:editId="523F5555">
+            <wp:extent cx="4503733" cy="2017585"/>
             <wp:effectExtent l="0" t="0" r="0" b="0"/>
             <wp:docPr id="5" name="图片 5"/>
             <wp:cNvGraphicFramePr>
@@ -14343,7 +14427,7 @@
                   <pic:spPr bwMode="auto">
                     <a:xfrm>
                       <a:off x="0" y="0"/>
-                      <a:ext cx="3930650" cy="1760855"/>
+                      <a:ext cx="4509044" cy="2019964"/>
                     </a:xfrm>
                     <a:prstGeom prst="rect">
                       <a:avLst/>
@@ -14829,7 +14913,7 @@
           <w:szCs w:val="24"/>
           <w:highlight w:val="yellow"/>
         </w:rPr>
-        <w:t xml:space="preserve"> sites, which are associated with Alzheimer’s Disease, Parkinson’s Dise</w:t>
+        <w:t xml:space="preserve"> sites, which are associated with Alzheimer’s </w:t>
       </w:r>
       <w:r>
         <w:rPr>
@@ -14839,6 +14923,17 @@
           <w:szCs w:val="24"/>
           <w:highlight w:val="yellow"/>
         </w:rPr>
+        <w:lastRenderedPageBreak/>
+        <w:t>Disease, Parkinson’s Dise</w:t>
+      </w:r>
+      <w:r>
+        <w:rPr>
+          <w:rFonts w:asciiTheme="minorHAnsi" w:hAnsiTheme="minorHAnsi"/>
+          <w:color w:val="000000"/>
+          <w:sz w:val="24"/>
+          <w:szCs w:val="24"/>
+          <w:highlight w:val="yellow"/>
+        </w:rPr>
         <w:t>ase, and Type 2 Diabetes</w:t>
       </w:r>
       <w:r>
@@ -14953,18 +15048,7 @@
           <w:szCs w:val="24"/>
           <w:highlight w:val="yellow"/>
         </w:rPr>
-        <w:t>这个地方的</w:t>
-      </w:r>
-      <w:r>
-        <w:rPr>
-          <w:rFonts w:asciiTheme="minorHAnsi" w:hAnsiTheme="minorHAnsi" w:hint="eastAsia"/>
-          <w:color w:val="000000"/>
-          <w:sz w:val="24"/>
-          <w:szCs w:val="24"/>
-          <w:highlight w:val="yellow"/>
-        </w:rPr>
-        <w:lastRenderedPageBreak/>
-        <w:t>问题我不懂，要问老师</w:t>
+        <w:t>这个地方的问题我不懂，要问老师</w:t>
       </w:r>
       <w:r>
         <w:rPr>
@@ -16150,7 +16234,7 @@
           <w:sz w:val="24"/>
           <w:szCs w:val="24"/>
         </w:rPr>
-        <w:t xml:space="preserve"> otherwise, if the two nucleotides are the same, the score remains unchanged. Thus, the SP value will be a positive integer, and the lower the SP value, the better the quality of the MSA. However, SP values are not suited for massive MSAs </w:t>
+        <w:t xml:space="preserve"> otherwise, if the two nucleotides are the same, the score remains unchanged. Thus, the SP value will be a positive integer, and the lower the SP value, </w:t>
       </w:r>
       <w:r>
         <w:rPr>
@@ -16160,7 +16244,7 @@
           <w:szCs w:val="24"/>
         </w:rPr>
         <w:lastRenderedPageBreak/>
-        <w:t>because the score may become too large and exceed</w:t>
+        <w:t>the better the quality of the MSA. However, SP values are not suited for massive MSAs because the score may become too large and exceed</w:t>
       </w:r>
       <w:r>
         <w:rPr>
@@ -16325,7 +16409,7 @@
         <w:spacing w:line="480" w:lineRule="auto"/>
         <w:outlineLvl w:val="0"/>
         <w:rPr>
-          <w:rFonts w:asciiTheme="minorHAnsi" w:hAnsiTheme="minorHAnsi"/>
+          <w:rFonts w:asciiTheme="minorHAnsi" w:hAnsiTheme="minorHAnsi" w:hint="eastAsia"/>
           <w:color w:val="000000"/>
           <w:sz w:val="24"/>
           <w:szCs w:val="24"/>
@@ -16988,26 +17072,30 @@
     </w:p>
     <w:p>
       <w:pPr>
-        <w:keepNext/>
         <w:spacing w:line="480" w:lineRule="auto"/>
+        <w:jc w:val="center"/>
         <w:outlineLvl w:val="0"/>
         <w:rPr>
-          <w:sz w:val="24"/>
-          <w:szCs w:val="24"/>
-        </w:rPr>
-      </w:pPr>
-      <w:r>
-        <w:rPr>
-          <w:noProof/>
+          <w:rFonts w:asciiTheme="minorHAnsi" w:hAnsiTheme="minorHAnsi" w:hint="eastAsia"/>
+          <w:color w:val="000000"/>
+          <w:sz w:val="24"/>
+          <w:szCs w:val="24"/>
+        </w:rPr>
+      </w:pPr>
+      <w:r>
+        <w:rPr>
+          <w:rFonts w:asciiTheme="minorHAnsi" w:hAnsiTheme="minorHAnsi" w:hint="eastAsia"/>
+          <w:noProof/>
+          <w:color w:val="000000"/>
           <w:sz w:val="24"/>
           <w:szCs w:val="24"/>
         </w:rPr>
         <w:lastRenderedPageBreak/>
         <w:drawing>
-          <wp:inline distT="0" distB="0" distL="0" distR="0" wp14:anchorId="42898D1F" wp14:editId="111D0FE4">
-            <wp:extent cx="5274310" cy="3537585"/>
+          <wp:inline distT="0" distB="0" distL="0" distR="0" wp14:anchorId="2DBB4AE4" wp14:editId="192B7950">
+            <wp:extent cx="5274310" cy="3514725"/>
             <wp:effectExtent l="0" t="0" r="8890" b="0"/>
-            <wp:docPr id="4" name="图片 4"/>
+            <wp:docPr id="2" name="图片 2"/>
             <wp:cNvGraphicFramePr>
               <a:graphicFrameLocks xmlns:a="http://schemas.openxmlformats.org/drawingml/2006/main" noChangeAspect="1"/>
             </wp:cNvGraphicFramePr>
@@ -17015,7 +17103,7 @@
               <a:graphicData uri="http://schemas.openxmlformats.org/drawingml/2006/picture">
                 <pic:pic xmlns:pic="http://schemas.openxmlformats.org/drawingml/2006/picture">
                   <pic:nvPicPr>
-                    <pic:cNvPr id="4" name="su.Figure_7.tif"/>
+                    <pic:cNvPr id="2" name="figure7.png"/>
                     <pic:cNvPicPr/>
                   </pic:nvPicPr>
                   <pic:blipFill>
@@ -17033,7 +17121,7 @@
                   <pic:spPr>
                     <a:xfrm>
                       <a:off x="0" y="0"/>
-                      <a:ext cx="5274310" cy="3537585"/>
+                      <a:ext cx="5274310" cy="3514725"/>
                     </a:xfrm>
                     <a:prstGeom prst="rect">
                       <a:avLst/>
@@ -17063,7 +17151,6 @@
           <w:b/>
           <w:sz w:val="24"/>
           <w:szCs w:val="24"/>
-          <w:highlight w:val="yellow"/>
         </w:rPr>
         <w:t xml:space="preserve">Figure </w:t>
       </w:r>
@@ -17072,7 +17159,6 @@
           <w:b/>
           <w:sz w:val="24"/>
           <w:szCs w:val="24"/>
-          <w:highlight w:val="yellow"/>
         </w:rPr>
         <w:fldChar w:fldCharType="begin"/>
       </w:r>
@@ -17081,7 +17167,6 @@
           <w:b/>
           <w:sz w:val="24"/>
           <w:szCs w:val="24"/>
-          <w:highlight w:val="yellow"/>
         </w:rPr>
         <w:instrText xml:space="preserve"> SEQ Figure \* ARABIC </w:instrText>
       </w:r>
@@ -17090,7 +17175,6 @@
           <w:b/>
           <w:sz w:val="24"/>
           <w:szCs w:val="24"/>
-          <w:highlight w:val="yellow"/>
         </w:rPr>
         <w:fldChar w:fldCharType="separate"/>
       </w:r>
@@ -17100,7 +17184,6 @@
           <w:noProof/>
           <w:sz w:val="24"/>
           <w:szCs w:val="24"/>
-          <w:highlight w:val="yellow"/>
         </w:rPr>
         <w:t>7</w:t>
       </w:r>
@@ -17109,7 +17192,6 @@
           <w:b/>
           <w:sz w:val="24"/>
           <w:szCs w:val="24"/>
-          <w:highlight w:val="yellow"/>
         </w:rPr>
         <w:fldChar w:fldCharType="end"/>
       </w:r>
@@ -17118,7 +17200,6 @@
           <w:b/>
           <w:sz w:val="24"/>
           <w:szCs w:val="24"/>
-          <w:highlight w:val="yellow"/>
         </w:rPr>
         <w:t xml:space="preserve"> </w:t>
       </w:r>
@@ -17126,9 +17207,38 @@
         <w:rPr>
           <w:sz w:val="24"/>
           <w:szCs w:val="24"/>
-          <w:highlight w:val="yellow"/>
-        </w:rPr>
-        <w:t>SP value of MASC and MAFFT with mutation rate changed</w:t>
+        </w:rPr>
+        <w:t>SP value of MASC,</w:t>
+      </w:r>
+      <w:r>
+        <w:rPr>
+          <w:sz w:val="24"/>
+          <w:szCs w:val="24"/>
+        </w:rPr>
+        <w:t xml:space="preserve"> MAFFT</w:t>
+      </w:r>
+      <w:r>
+        <w:rPr>
+          <w:sz w:val="24"/>
+          <w:szCs w:val="24"/>
+        </w:rPr>
+        <w:t xml:space="preserve"> and </w:t>
+      </w:r>
+      <w:proofErr w:type="spellStart"/>
+      <w:r>
+        <w:rPr>
+          <w:sz w:val="24"/>
+          <w:szCs w:val="24"/>
+        </w:rPr>
+        <w:t>KAlign</w:t>
+      </w:r>
+      <w:proofErr w:type="spellEnd"/>
+      <w:r>
+        <w:rPr>
+          <w:sz w:val="24"/>
+          <w:szCs w:val="24"/>
+        </w:rPr>
+        <w:t xml:space="preserve"> with mutation rate changed</w:t>
       </w:r>
     </w:p>
     <w:p>
@@ -17148,9 +17258,18 @@
           <w:color w:val="000000"/>
           <w:sz w:val="24"/>
           <w:szCs w:val="24"/>
+        </w:rPr>
+        <w:t xml:space="preserve">  </w:t>
+      </w:r>
+      <w:r>
+        <w:rPr>
+          <w:rFonts w:asciiTheme="minorHAnsi" w:hAnsiTheme="minorHAnsi"/>
+          <w:color w:val="000000"/>
+          <w:sz w:val="24"/>
+          <w:szCs w:val="24"/>
           <w:highlight w:val="yellow"/>
         </w:rPr>
-        <w:t>[</w:t>
+        <w:t xml:space="preserve">The less SP value is on behalf of better accuracy. MASC is more accurate than MAFFT when the mutation rate is no more than 54%. </w:t>
       </w:r>
       <w:r>
         <w:rPr>
@@ -17160,7 +17279,17 @@
           <w:szCs w:val="24"/>
           <w:highlight w:val="yellow"/>
         </w:rPr>
-        <w:t>缺少轴上的单位，还缺一个算法的结果</w:t>
+        <w:t>Due to the variation is selected from {</w:t>
+      </w:r>
+      <w:r>
+        <w:rPr>
+          <w:rFonts w:asciiTheme="minorHAnsi" w:hAnsiTheme="minorHAnsi"/>
+          <w:color w:val="000000"/>
+          <w:sz w:val="24"/>
+          <w:szCs w:val="24"/>
+          <w:highlight w:val="yellow"/>
+        </w:rPr>
+        <w:t>A, G, C, T, -</w:t>
       </w:r>
       <w:r>
         <w:rPr>
@@ -17170,7 +17299,7 @@
           <w:szCs w:val="24"/>
           <w:highlight w:val="yellow"/>
         </w:rPr>
-        <w:t>，需要补充一下</w:t>
+        <w:t>}</w:t>
       </w:r>
       <w:r>
         <w:rPr>
@@ -17180,64 +17309,16 @@
           <w:szCs w:val="24"/>
           <w:highlight w:val="yellow"/>
         </w:rPr>
-        <w:t>]</w:t>
-      </w:r>
-    </w:p>
-    <w:p>
-      <w:pPr>
-        <w:spacing w:line="480" w:lineRule="auto"/>
-        <w:outlineLvl w:val="0"/>
-        <w:rPr>
-          <w:rFonts w:asciiTheme="minorHAnsi" w:hAnsiTheme="minorHAnsi"/>
-          <w:color w:val="000000"/>
-          <w:sz w:val="24"/>
-          <w:szCs w:val="24"/>
-        </w:rPr>
-      </w:pPr>
-      <w:r>
-        <w:rPr>
-          <w:rFonts w:asciiTheme="minorHAnsi" w:hAnsiTheme="minorHAnsi"/>
-          <w:color w:val="000000"/>
-          <w:sz w:val="24"/>
-          <w:szCs w:val="24"/>
-        </w:rPr>
-        <w:t xml:space="preserve">  The less SP value is on behalf of better accuracy. MASC is more accurate than MAFFT when the mutation rate is no more than 54%. </w:t>
-      </w:r>
-      <w:r>
-        <w:rPr>
-          <w:rFonts w:asciiTheme="minorHAnsi" w:hAnsiTheme="minorHAnsi" w:hint="eastAsia"/>
-          <w:color w:val="000000"/>
-          <w:sz w:val="24"/>
-          <w:szCs w:val="24"/>
-        </w:rPr>
-        <w:t>Due to the variation is selected from {</w:t>
-      </w:r>
-      <w:r>
-        <w:rPr>
-          <w:rFonts w:asciiTheme="minorHAnsi" w:hAnsiTheme="minorHAnsi"/>
-          <w:color w:val="000000"/>
-          <w:sz w:val="24"/>
-          <w:szCs w:val="24"/>
-        </w:rPr>
-        <w:t>A, G, C, T, -</w:t>
-      </w:r>
-      <w:r>
-        <w:rPr>
-          <w:rFonts w:asciiTheme="minorHAnsi" w:hAnsiTheme="minorHAnsi" w:hint="eastAsia"/>
-          <w:color w:val="000000"/>
-          <w:sz w:val="24"/>
-          <w:szCs w:val="24"/>
-        </w:rPr>
-        <w:t>}</w:t>
-      </w:r>
-      <w:r>
-        <w:rPr>
-          <w:rFonts w:asciiTheme="minorHAnsi" w:hAnsiTheme="minorHAnsi"/>
-          <w:color w:val="000000"/>
-          <w:sz w:val="24"/>
-          <w:szCs w:val="24"/>
-        </w:rPr>
-        <w:t xml:space="preserve"> in random, five elements have the same probability to be chosen, so that the residue may be unchanged. It means that the MASC works when there are more than 56.8% residues are same between sequences that need to be aligned. </w:t>
+        <w:t xml:space="preserve"> in random, five elements have the same probability to be chosen, so that the residue may be unchanged. It means that the MASC works when there are more than 56.8% residues are same between sequences that need to be aligned.</w:t>
+      </w:r>
+      <w:r>
+        <w:rPr>
+          <w:rFonts w:asciiTheme="minorHAnsi" w:hAnsiTheme="minorHAnsi"/>
+          <w:color w:val="000000"/>
+          <w:sz w:val="24"/>
+          <w:szCs w:val="24"/>
+        </w:rPr>
+        <w:t xml:space="preserve"> </w:t>
       </w:r>
     </w:p>
     <w:p>
@@ -17467,17 +17548,7 @@
             <w:sz w:val="24"/>
             <w:szCs w:val="24"/>
           </w:rPr>
-          <w:t xml:space="preserve">CPUE7-8890v3 @ </w:t>
-        </w:r>
-        <w:r>
-          <w:rPr>
-            <w:rFonts w:asciiTheme="minorHAnsi" w:hAnsiTheme="minorHAnsi"/>
-            <w:color w:val="000000"/>
-            <w:sz w:val="24"/>
-            <w:szCs w:val="24"/>
-          </w:rPr>
-          <w:lastRenderedPageBreak/>
-          <w:t>2.5 GHz</w:t>
+          <w:t>CPUE7-8890v3 @ 2.5 GHz</w:t>
         </w:r>
       </w:hyperlink>
       <w:r>
@@ -17487,7 +17558,17 @@
           <w:sz w:val="24"/>
           <w:szCs w:val="24"/>
         </w:rPr>
-        <w:t xml:space="preserve"> with 2 TB total memory, and the Red Hat Enterprise Linux Server release 7.1 operating system). Table 2 shows time consumption for the various human mitochondrial genome datasets.</w:t>
+        <w:t xml:space="preserve"> with 2 TB total memory, and the Red Hat Enterprise Linux Server release 7.1 </w:t>
+      </w:r>
+      <w:r>
+        <w:rPr>
+          <w:rFonts w:asciiTheme="minorHAnsi" w:hAnsiTheme="minorHAnsi"/>
+          <w:color w:val="000000"/>
+          <w:sz w:val="24"/>
+          <w:szCs w:val="24"/>
+        </w:rPr>
+        <w:lastRenderedPageBreak/>
+        <w:t>operating system). Table 2 shows time consumption for the various human mitochondrial genome datasets.</w:t>
       </w:r>
     </w:p>
     <w:p>
@@ -18734,7 +18815,7 @@
           <w:sz w:val="24"/>
           <w:szCs w:val="24"/>
         </w:rPr>
-        <w:t xml:space="preserve">Table 3 shows a comparison of the average SP values among the different programs. As we have described previously, a lower SP value means better accuracy. Because the human mitochondrial genome dataset sequences are highly similar, the different </w:t>
+        <w:t xml:space="preserve">Table 3 shows a comparison of the average SP values among the different programs. As we have described previously, a lower SP value means better accuracy. Because the human mitochondrial genome dataset sequences are highly similar, the different programs perform similarly. However, the data in Table 3 shows that our method is </w:t>
       </w:r>
       <w:r>
         <w:rPr>
@@ -18744,7 +18825,7 @@
           <w:szCs w:val="24"/>
         </w:rPr>
         <w:lastRenderedPageBreak/>
-        <w:t>programs perform similarly. However, the data in Table 3 shows that our method is somewhat more accurate than the other two methods with this dataset.</w:t>
+        <w:t>somewhat more accurate than the other two methods with this dataset.</w:t>
       </w:r>
     </w:p>
     <w:p>
@@ -20032,7 +20113,7 @@
         <w:spacing w:line="480" w:lineRule="auto"/>
         <w:ind w:firstLine="200"/>
         <w:rPr>
-          <w:rFonts w:asciiTheme="minorHAnsi" w:hAnsiTheme="minorHAnsi" w:hint="eastAsia"/>
+          <w:rFonts w:asciiTheme="minorHAnsi" w:hAnsiTheme="minorHAnsi"/>
           <w:color w:val="000000"/>
           <w:sz w:val="24"/>
           <w:szCs w:val="24"/>
@@ -20062,32 +20143,12 @@
         <w:spacing w:line="480" w:lineRule="auto"/>
         <w:ind w:firstLine="200"/>
         <w:rPr>
-          <w:rFonts w:asciiTheme="minorHAnsi" w:hAnsiTheme="minorHAnsi"/>
-          <w:color w:val="000000"/>
-          <w:sz w:val="24"/>
-          <w:szCs w:val="24"/>
-        </w:rPr>
-      </w:pPr>
-      <w:r>
-        <w:rPr>
-          <w:rFonts w:asciiTheme="minorHAnsi" w:hAnsiTheme="minorHAnsi"/>
-          <w:color w:val="000000"/>
-          <w:sz w:val="24"/>
-          <w:szCs w:val="24"/>
-        </w:rPr>
-        <w:t>G</w:t>
-      </w:r>
-      <w:r>
-        <w:rPr>
           <w:rFonts w:asciiTheme="minorHAnsi" w:hAnsiTheme="minorHAnsi" w:hint="eastAsia"/>
           <w:color w:val="000000"/>
           <w:sz w:val="24"/>
           <w:szCs w:val="24"/>
         </w:rPr>
-        <w:t>it</w:t>
-      </w:r>
-      <w:bookmarkStart w:id="0" w:name="_GoBack"/>
-      <w:bookmarkEnd w:id="0"/>
+      </w:pPr>
     </w:p>
     <w:p>
       <w:pPr>

--- a/masc_revise_v1.docx
+++ b/masc_revise_v1.docx
@@ -205,25 +205,14 @@
           <w:szCs w:val="24"/>
         </w:rPr>
       </w:pPr>
-      <w:proofErr w:type="spellStart"/>
-      <w:r>
-        <w:rPr>
-          <w:rFonts w:asciiTheme="minorHAnsi" w:hAnsiTheme="minorHAnsi"/>
-          <w:kern w:val="0"/>
-          <w:sz w:val="24"/>
-          <w:szCs w:val="24"/>
-        </w:rPr>
-        <w:t>Wenhe</w:t>
-      </w:r>
-      <w:proofErr w:type="spellEnd"/>
-      <w:r>
-        <w:rPr>
-          <w:rFonts w:asciiTheme="minorHAnsi" w:hAnsiTheme="minorHAnsi"/>
-          <w:kern w:val="0"/>
-          <w:sz w:val="24"/>
-          <w:szCs w:val="24"/>
-        </w:rPr>
-        <w:t xml:space="preserve"> </w:t>
+      <w:r>
+        <w:rPr>
+          <w:rFonts w:asciiTheme="minorHAnsi" w:hAnsiTheme="minorHAnsi"/>
+          <w:kern w:val="0"/>
+          <w:sz w:val="24"/>
+          <w:szCs w:val="24"/>
+        </w:rPr>
+        <w:t xml:space="preserve">Wenhe </w:t>
       </w:r>
       <w:r>
         <w:rPr>
@@ -255,100 +244,66 @@
           <w:szCs w:val="24"/>
         </w:rPr>
       </w:pPr>
-      <w:proofErr w:type="spellStart"/>
-      <w:r>
-        <w:rPr>
-          <w:rFonts w:asciiTheme="minorHAnsi" w:hAnsiTheme="minorHAnsi"/>
-          <w:kern w:val="0"/>
-          <w:sz w:val="24"/>
-          <w:szCs w:val="24"/>
-        </w:rPr>
-        <w:t>Quan</w:t>
-      </w:r>
-      <w:proofErr w:type="spellEnd"/>
-      <w:r>
-        <w:rPr>
-          <w:rFonts w:asciiTheme="minorHAnsi" w:hAnsiTheme="minorHAnsi"/>
-          <w:kern w:val="0"/>
-          <w:sz w:val="24"/>
-          <w:szCs w:val="24"/>
-        </w:rPr>
-        <w:t xml:space="preserve"> ZOU, School of Computer Science and Technology, Tianjin University, Tianjin, China</w:t>
-      </w:r>
-    </w:p>
-    <w:p>
-      <w:pPr>
-        <w:spacing w:line="480" w:lineRule="auto"/>
-        <w:rPr>
-          <w:rFonts w:asciiTheme="minorHAnsi" w:hAnsiTheme="minorHAnsi"/>
-          <w:kern w:val="0"/>
-          <w:sz w:val="24"/>
-          <w:szCs w:val="24"/>
-        </w:rPr>
-      </w:pPr>
-      <w:proofErr w:type="spellStart"/>
-      <w:r>
-        <w:rPr>
-          <w:rFonts w:asciiTheme="minorHAnsi" w:hAnsiTheme="minorHAnsi"/>
-          <w:kern w:val="0"/>
-          <w:sz w:val="24"/>
-          <w:szCs w:val="24"/>
-        </w:rPr>
-        <w:t>Xiangke</w:t>
-      </w:r>
-      <w:proofErr w:type="spellEnd"/>
-      <w:r>
-        <w:rPr>
-          <w:rFonts w:asciiTheme="minorHAnsi" w:hAnsiTheme="minorHAnsi"/>
-          <w:kern w:val="0"/>
-          <w:sz w:val="24"/>
-          <w:szCs w:val="24"/>
-        </w:rPr>
-        <w:t xml:space="preserve"> LIAO, School of Computer Science and Technology, National University of Defense Technology, Changsha, China</w:t>
-      </w:r>
-    </w:p>
-    <w:p>
-      <w:pPr>
-        <w:spacing w:line="480" w:lineRule="auto"/>
-        <w:rPr>
-          <w:rFonts w:asciiTheme="minorHAnsi" w:hAnsiTheme="minorHAnsi"/>
-          <w:kern w:val="0"/>
-          <w:sz w:val="24"/>
-          <w:szCs w:val="24"/>
-        </w:rPr>
-      </w:pPr>
-      <w:proofErr w:type="spellStart"/>
-      <w:r>
-        <w:rPr>
-          <w:rFonts w:asciiTheme="minorHAnsi" w:hAnsiTheme="minorHAnsi"/>
-          <w:kern w:val="0"/>
-          <w:sz w:val="24"/>
-          <w:szCs w:val="24"/>
-        </w:rPr>
-        <w:t>Yutong</w:t>
-      </w:r>
-      <w:proofErr w:type="spellEnd"/>
-      <w:r>
-        <w:rPr>
-          <w:rFonts w:asciiTheme="minorHAnsi" w:hAnsiTheme="minorHAnsi"/>
-          <w:kern w:val="0"/>
-          <w:sz w:val="24"/>
-          <w:szCs w:val="24"/>
-        </w:rPr>
-        <w:t xml:space="preserve"> LU, School of Computer Science and Technology, National University of Defense Technology, Changsha, China</w:t>
-      </w:r>
-    </w:p>
-    <w:p>
-      <w:pPr>
-        <w:spacing w:line="480" w:lineRule="auto"/>
-        <w:rPr>
-          <w:rFonts w:asciiTheme="minorHAnsi" w:hAnsiTheme="minorHAnsi"/>
-          <w:kern w:val="0"/>
-          <w:sz w:val="24"/>
-          <w:szCs w:val="24"/>
-        </w:rPr>
-      </w:pPr>
-      <w:proofErr w:type="spellStart"/>
+      <w:r>
+        <w:rPr>
+          <w:rFonts w:asciiTheme="minorHAnsi" w:hAnsiTheme="minorHAnsi"/>
+          <w:kern w:val="0"/>
+          <w:sz w:val="24"/>
+          <w:szCs w:val="24"/>
+        </w:rPr>
+        <w:t>Quan ZOU, School of Computer Science and Technology, Tianjin University, Tianjin, China</w:t>
+      </w:r>
+    </w:p>
+    <w:p>
+      <w:pPr>
+        <w:spacing w:line="480" w:lineRule="auto"/>
+        <w:rPr>
+          <w:rFonts w:asciiTheme="minorHAnsi" w:hAnsiTheme="minorHAnsi"/>
+          <w:kern w:val="0"/>
+          <w:sz w:val="24"/>
+          <w:szCs w:val="24"/>
+        </w:rPr>
+      </w:pPr>
+      <w:r>
+        <w:rPr>
+          <w:rFonts w:asciiTheme="minorHAnsi" w:hAnsiTheme="minorHAnsi"/>
+          <w:kern w:val="0"/>
+          <w:sz w:val="24"/>
+          <w:szCs w:val="24"/>
+        </w:rPr>
+        <w:t>Xiangke LIAO, School of Computer Science and Technology, National University of Defense Technology, Changsha, China</w:t>
+      </w:r>
+    </w:p>
+    <w:p>
+      <w:pPr>
+        <w:spacing w:line="480" w:lineRule="auto"/>
+        <w:rPr>
+          <w:rFonts w:asciiTheme="minorHAnsi" w:hAnsiTheme="minorHAnsi"/>
+          <w:kern w:val="0"/>
+          <w:sz w:val="24"/>
+          <w:szCs w:val="24"/>
+        </w:rPr>
+      </w:pPr>
+      <w:r>
+        <w:rPr>
+          <w:rFonts w:asciiTheme="minorHAnsi" w:hAnsiTheme="minorHAnsi"/>
+          <w:kern w:val="0"/>
+          <w:sz w:val="24"/>
+          <w:szCs w:val="24"/>
+        </w:rPr>
+        <w:t>Yutong LU, School of Computer Science and Technology, National University of Defense Technology, Changsha, China</w:t>
+      </w:r>
+    </w:p>
+    <w:p>
+      <w:pPr>
+        <w:spacing w:line="480" w:lineRule="auto"/>
+        <w:rPr>
+          <w:rFonts w:asciiTheme="minorHAnsi" w:hAnsiTheme="minorHAnsi"/>
+          <w:kern w:val="0"/>
+          <w:sz w:val="24"/>
+          <w:szCs w:val="24"/>
+        </w:rPr>
+      </w:pPr>
       <w:r>
         <w:rPr>
           <w:rFonts w:asciiTheme="minorHAnsi" w:hAnsiTheme="minorHAnsi"/>
@@ -357,18 +312,7 @@
           <w:szCs w:val="24"/>
           <w:lang w:eastAsia="de-DE"/>
         </w:rPr>
-        <w:t>Shaoliang</w:t>
-      </w:r>
-      <w:proofErr w:type="spellEnd"/>
-      <w:r>
-        <w:rPr>
-          <w:rFonts w:asciiTheme="minorHAnsi" w:hAnsiTheme="minorHAnsi"/>
-          <w:kern w:val="0"/>
-          <w:sz w:val="24"/>
-          <w:szCs w:val="24"/>
-          <w:lang w:eastAsia="de-DE"/>
-        </w:rPr>
-        <w:t xml:space="preserve"> PENG*, </w:t>
+        <w:t xml:space="preserve">Shaoliang PENG*, </w:t>
       </w:r>
       <w:r>
         <w:rPr>
@@ -667,7 +611,6 @@
                 <w:szCs w:val="24"/>
               </w:rPr>
             </w:pPr>
-            <w:proofErr w:type="spellStart"/>
             <w:r>
               <w:rPr>
                 <w:rFonts w:asciiTheme="minorHAnsi" w:hAnsiTheme="minorHAnsi" w:cs="Arial"/>
@@ -676,18 +619,7 @@
                 <w:sz w:val="24"/>
                 <w:szCs w:val="24"/>
               </w:rPr>
-              <w:t>Wenhe</w:t>
-            </w:r>
-            <w:proofErr w:type="spellEnd"/>
-            <w:r>
-              <w:rPr>
-                <w:rFonts w:asciiTheme="minorHAnsi" w:hAnsiTheme="minorHAnsi" w:cs="Arial"/>
-                <w:color w:val="252525"/>
-                <w:kern w:val="0"/>
-                <w:sz w:val="24"/>
-                <w:szCs w:val="24"/>
-              </w:rPr>
-              <w:t xml:space="preserve"> SU</w:t>
+              <w:t>Wenhe SU</w:t>
             </w:r>
           </w:p>
         </w:tc>
@@ -762,7 +694,6 @@
                 <w:szCs w:val="24"/>
               </w:rPr>
             </w:pPr>
-            <w:proofErr w:type="spellStart"/>
             <w:r>
               <w:rPr>
                 <w:rFonts w:asciiTheme="minorHAnsi" w:hAnsiTheme="minorHAnsi" w:cs="Arial"/>
@@ -771,18 +702,7 @@
                 <w:sz w:val="24"/>
                 <w:szCs w:val="24"/>
               </w:rPr>
-              <w:t>Quan</w:t>
-            </w:r>
-            <w:proofErr w:type="spellEnd"/>
-            <w:r>
-              <w:rPr>
-                <w:rFonts w:asciiTheme="minorHAnsi" w:hAnsiTheme="minorHAnsi" w:cs="Arial"/>
-                <w:color w:val="252525"/>
-                <w:kern w:val="0"/>
-                <w:sz w:val="24"/>
-                <w:szCs w:val="24"/>
-              </w:rPr>
-              <w:t xml:space="preserve"> ZOU</w:t>
+              <w:t>Quan ZOU</w:t>
             </w:r>
           </w:p>
         </w:tc>
@@ -857,7 +777,6 @@
                 <w:szCs w:val="24"/>
               </w:rPr>
             </w:pPr>
-            <w:proofErr w:type="spellStart"/>
             <w:r>
               <w:rPr>
                 <w:rFonts w:asciiTheme="minorHAnsi" w:hAnsiTheme="minorHAnsi" w:cs="Arial"/>
@@ -866,18 +785,7 @@
                 <w:sz w:val="24"/>
                 <w:szCs w:val="24"/>
               </w:rPr>
-              <w:t>Xiangke</w:t>
-            </w:r>
-            <w:proofErr w:type="spellEnd"/>
-            <w:r>
-              <w:rPr>
-                <w:rFonts w:asciiTheme="minorHAnsi" w:hAnsiTheme="minorHAnsi" w:cs="Arial"/>
-                <w:color w:val="252525"/>
-                <w:kern w:val="0"/>
-                <w:sz w:val="24"/>
-                <w:szCs w:val="24"/>
-              </w:rPr>
-              <w:t xml:space="preserve"> LIAO</w:t>
+              <w:t>Xiangke LIAO</w:t>
             </w:r>
           </w:p>
         </w:tc>
@@ -955,7 +863,6 @@
                 <w:szCs w:val="24"/>
               </w:rPr>
             </w:pPr>
-            <w:proofErr w:type="spellStart"/>
             <w:r>
               <w:rPr>
                 <w:rFonts w:asciiTheme="minorHAnsi" w:hAnsiTheme="minorHAnsi" w:cs="Arial"/>
@@ -964,18 +871,7 @@
                 <w:sz w:val="24"/>
                 <w:szCs w:val="24"/>
               </w:rPr>
-              <w:t>Yutong</w:t>
-            </w:r>
-            <w:proofErr w:type="spellEnd"/>
-            <w:r>
-              <w:rPr>
-                <w:rFonts w:asciiTheme="minorHAnsi" w:hAnsiTheme="minorHAnsi" w:cs="Arial"/>
-                <w:color w:val="252525"/>
-                <w:kern w:val="0"/>
-                <w:sz w:val="24"/>
-                <w:szCs w:val="24"/>
-              </w:rPr>
-              <w:t xml:space="preserve"> LU</w:t>
+              <w:t>Yutong LU</w:t>
             </w:r>
           </w:p>
         </w:tc>
@@ -1053,7 +949,6 @@
                 <w:szCs w:val="24"/>
               </w:rPr>
             </w:pPr>
-            <w:proofErr w:type="spellStart"/>
             <w:r>
               <w:rPr>
                 <w:rFonts w:asciiTheme="minorHAnsi" w:hAnsiTheme="minorHAnsi" w:cs="Arial"/>
@@ -1062,18 +957,7 @@
                 <w:sz w:val="24"/>
                 <w:szCs w:val="24"/>
               </w:rPr>
-              <w:t>Shaoliang</w:t>
-            </w:r>
-            <w:proofErr w:type="spellEnd"/>
-            <w:r>
-              <w:rPr>
-                <w:rFonts w:asciiTheme="minorHAnsi" w:hAnsiTheme="minorHAnsi" w:cs="Arial"/>
-                <w:color w:val="252525"/>
-                <w:kern w:val="0"/>
-                <w:sz w:val="24"/>
-                <w:szCs w:val="24"/>
-              </w:rPr>
-              <w:t xml:space="preserve"> PENG</w:t>
+              <w:t>Shaoliang PENG</w:t>
             </w:r>
           </w:p>
         </w:tc>
@@ -1438,17 +1322,7 @@
           <w:sz w:val="24"/>
           <w:szCs w:val="24"/>
         </w:rPr>
-        <w:t xml:space="preserve">It </w:t>
-      </w:r>
-      <w:r>
-        <w:rPr>
-          <w:rFonts w:asciiTheme="minorHAnsi" w:hAnsiTheme="minorHAnsi"/>
-          <w:b/>
-          <w:color w:val="FF0000"/>
-          <w:sz w:val="24"/>
-          <w:szCs w:val="24"/>
-        </w:rPr>
-        <w:t>refers to a series of algorithmic solution for the alignment of evolutionarily related sequences while taking into account evolutionary events such as mutations, insertions, deletions, and re-arrangements under certain conditions</w:t>
+        <w:t>It refers to a series of algorithmic solution for the alignment of evolutionarily related sequences while taking into account evolutionary events such as mutations, insertions, deletions, and re-arrangements under certain conditions</w:t>
       </w:r>
       <w:r>
         <w:rPr>
@@ -1468,17 +1342,7 @@
           <w:sz w:val="24"/>
           <w:szCs w:val="24"/>
         </w:rPr>
-        <w:t>. These methods can be applied to DNA, RNA or protein sequences.</w:t>
-      </w:r>
-      <w:r>
-        <w:rPr>
-          <w:rFonts w:asciiTheme="minorHAnsi" w:hAnsiTheme="minorHAnsi"/>
-          <w:b/>
-          <w:color w:val="FF0000"/>
-          <w:sz w:val="24"/>
-          <w:szCs w:val="24"/>
-        </w:rPr>
-        <w:t xml:space="preserve"> </w:t>
+        <w:t xml:space="preserve">. These methods can be applied to DNA, RNA or protein sequences. </w:t>
       </w:r>
       <w:r>
         <w:rPr>
@@ -1540,7 +1404,6 @@
         </w:rPr>
         <w:t>O(</w:t>
       </w:r>
-      <w:proofErr w:type="spellStart"/>
       <w:r>
         <w:rPr>
           <w:rFonts w:asciiTheme="minorHAnsi" w:hAnsiTheme="minorHAnsi"/>
@@ -1552,7 +1415,6 @@
         </w:rPr>
         <w:t>mn</w:t>
       </w:r>
-      <w:proofErr w:type="spellEnd"/>
       <w:r>
         <w:rPr>
           <w:rFonts w:asciiTheme="minorHAnsi" w:hAnsiTheme="minorHAnsi"/>
@@ -1893,19 +1755,7 @@
           <w:sz w:val="24"/>
           <w:szCs w:val="24"/>
         </w:rPr>
-        <w:t xml:space="preserve">finish </w:t>
-      </w:r>
-      <w:bookmarkStart w:id="0" w:name="_GoBack"/>
-      <w:bookmarkEnd w:id="0"/>
-      <w:r>
-        <w:rPr>
-          <w:rFonts w:asciiTheme="minorHAnsi" w:hAnsiTheme="minorHAnsi"/>
-          <w:b/>
-          <w:color w:val="FF0000"/>
-          <w:sz w:val="24"/>
-          <w:szCs w:val="24"/>
-        </w:rPr>
-        <w:t>the alignment of 67200 sequence, which are longer than 10 thousand bps, in 8 minutes and 44 seconds which takes MAFFT over 3.5 days.</w:t>
+        <w:t>finish the alignment of 67200 sequence, which are longer than 10 thousand bps, in 8 minutes and 44 seconds which takes MAFFT over 3.5 days.</w:t>
       </w:r>
     </w:p>
     <w:p>
@@ -2201,27 +2051,7 @@
           <w:sz w:val="24"/>
           <w:szCs w:val="24"/>
         </w:rPr>
-        <w:t xml:space="preserve">ate positions (known as </w:t>
-      </w:r>
-      <w:proofErr w:type="spellStart"/>
-      <w:r>
-        <w:rPr>
-          <w:rFonts w:asciiTheme="minorHAnsi" w:hAnsiTheme="minorHAnsi"/>
-          <w:color w:val="FF0000"/>
-          <w:sz w:val="24"/>
-          <w:szCs w:val="24"/>
-        </w:rPr>
-        <w:t>indels</w:t>
-      </w:r>
-      <w:proofErr w:type="spellEnd"/>
-      <w:r>
-        <w:rPr>
-          <w:rFonts w:asciiTheme="minorHAnsi" w:hAnsiTheme="minorHAnsi"/>
-          <w:color w:val="FF0000"/>
-          <w:sz w:val="24"/>
-          <w:szCs w:val="24"/>
-        </w:rPr>
-        <w:t>).</w:t>
+        <w:t>ate positions (known as indels).</w:t>
       </w:r>
       <w:r>
         <w:rPr>
@@ -2287,27 +2117,7 @@
           <w:sz w:val="24"/>
           <w:szCs w:val="24"/>
         </w:rPr>
-        <w:t>Although dynamic programming using the Needleman–</w:t>
-      </w:r>
-      <w:proofErr w:type="spellStart"/>
-      <w:r>
-        <w:rPr>
-          <w:rFonts w:asciiTheme="minorHAnsi" w:hAnsiTheme="minorHAnsi"/>
-          <w:color w:val="000000"/>
-          <w:sz w:val="24"/>
-          <w:szCs w:val="24"/>
-        </w:rPr>
-        <w:t>Wunsch</w:t>
-      </w:r>
-      <w:proofErr w:type="spellEnd"/>
-      <w:r>
-        <w:rPr>
-          <w:rFonts w:asciiTheme="minorHAnsi" w:hAnsiTheme="minorHAnsi"/>
-          <w:color w:val="000000"/>
-          <w:sz w:val="24"/>
-          <w:szCs w:val="24"/>
-        </w:rPr>
-        <w:t xml:space="preserve"> algorithm</w:t>
+        <w:t>Although dynamic programming using the Needleman–Wunsch algorithm</w:t>
       </w:r>
       <w:r>
         <w:rPr>
@@ -2943,17 +2753,7 @@
           <w:sz w:val="24"/>
           <w:szCs w:val="24"/>
         </w:rPr>
-        <w:t xml:space="preserve">We developed a new method that performs pairwise alignment in </w:t>
-      </w:r>
-      <w:proofErr w:type="spellStart"/>
-      <w:r>
-        <w:rPr>
-          <w:rFonts w:asciiTheme="minorHAnsi" w:hAnsiTheme="minorHAnsi"/>
-          <w:color w:val="000000"/>
-          <w:sz w:val="24"/>
-          <w:szCs w:val="24"/>
-        </w:rPr>
-        <w:t>O(</w:t>
+        <w:t>We developed a new method that performs pairwise alignment in O(</w:t>
       </w:r>
       <w:r>
         <w:rPr>
@@ -2965,7 +2765,6 @@
         </w:rPr>
         <w:t>n</w:t>
       </w:r>
-      <w:proofErr w:type="spellEnd"/>
       <w:r>
         <w:rPr>
           <w:rFonts w:asciiTheme="minorHAnsi" w:hAnsiTheme="minorHAnsi"/>
@@ -3657,19 +3456,8 @@
           <w:sz w:val="24"/>
           <w:szCs w:val="24"/>
         </w:rPr>
-        <w:t xml:space="preserve">. </w:t>
-      </w:r>
-      <w:proofErr w:type="spellStart"/>
-      <w:r>
-        <w:rPr>
-          <w:rFonts w:asciiTheme="minorHAnsi" w:hAnsiTheme="minorHAnsi"/>
-          <w:color w:val="FF0000"/>
-          <w:sz w:val="24"/>
-          <w:szCs w:val="24"/>
-        </w:rPr>
-        <w:t>ClustalW</w:t>
-      </w:r>
-      <w:proofErr w:type="spellEnd"/>
+        <w:t>. ClustalW</w:t>
+      </w:r>
       <w:r>
         <w:rPr>
           <w:rFonts w:asciiTheme="minorHAnsi" w:hAnsiTheme="minorHAnsi" w:hint="eastAsia"/>
@@ -5166,19 +4954,8 @@
           <w:sz w:val="24"/>
           <w:szCs w:val="24"/>
         </w:rPr>
-        <w:t xml:space="preserve"> and Needleman–</w:t>
-      </w:r>
-      <w:proofErr w:type="spellStart"/>
-      <w:r>
-        <w:rPr>
-          <w:rFonts w:asciiTheme="minorHAnsi" w:hAnsiTheme="minorHAnsi"/>
-          <w:color w:val="000000"/>
-          <w:sz w:val="24"/>
-          <w:szCs w:val="24"/>
-        </w:rPr>
-        <w:t>Wunsch</w:t>
-      </w:r>
-      <w:proofErr w:type="spellEnd"/>
+        <w:t xml:space="preserve"> and Needleman–Wunsch</w:t>
+      </w:r>
       <w:r>
         <w:rPr>
           <w:rFonts w:asciiTheme="minorHAnsi" w:hAnsiTheme="minorHAnsi" w:hint="eastAsia"/>
@@ -5422,7 +5199,6 @@
         </w:rPr>
         <w:t>, which is O(</w:t>
       </w:r>
-      <w:proofErr w:type="spellStart"/>
       <w:r>
         <w:rPr>
           <w:rFonts w:asciiTheme="minorHAnsi" w:hAnsiTheme="minorHAnsi"/>
@@ -5452,7 +5228,6 @@
         </w:rPr>
         <w:t>n</w:t>
       </w:r>
-      <w:proofErr w:type="spellEnd"/>
       <w:r>
         <w:rPr>
           <w:rFonts w:asciiTheme="minorHAnsi" w:hAnsiTheme="minorHAnsi"/>
@@ -5478,19 +5253,8 @@
           <w:sz w:val="24"/>
           <w:szCs w:val="24"/>
         </w:rPr>
-        <w:t xml:space="preserve"> Furthermore, when performing the pairwise alignment step between two very long sequences, such as </w:t>
-      </w:r>
-      <w:proofErr w:type="spellStart"/>
-      <w:r>
-        <w:rPr>
-          <w:rFonts w:asciiTheme="minorHAnsi" w:hAnsiTheme="minorHAnsi"/>
-          <w:color w:val="000000"/>
-          <w:sz w:val="24"/>
-          <w:szCs w:val="24"/>
-        </w:rPr>
-        <w:t>mtDNA</w:t>
-      </w:r>
-      <w:proofErr w:type="spellEnd"/>
+        <w:t xml:space="preserve"> Furthermore, when performing the pairwise alignment step between two very long sequences, such as mtDNA</w:t>
+      </w:r>
       <w:r>
         <w:rPr>
           <w:rFonts w:asciiTheme="minorHAnsi" w:hAnsiTheme="minorHAnsi" w:hint="eastAsia"/>
@@ -5659,17 +5423,7 @@
           <w:sz w:val="24"/>
           <w:szCs w:val="24"/>
         </w:rPr>
-        <w:t xml:space="preserve">. To the best of our knowledge, there is no efficient and effective pairwise alignment method that requires </w:t>
-      </w:r>
-      <w:proofErr w:type="spellStart"/>
-      <w:r>
-        <w:rPr>
-          <w:rFonts w:asciiTheme="minorHAnsi" w:hAnsiTheme="minorHAnsi"/>
-          <w:color w:val="000000"/>
-          <w:sz w:val="24"/>
-          <w:szCs w:val="24"/>
-        </w:rPr>
-        <w:t>O(</w:t>
+        <w:t>. To the best of our knowledge, there is no efficient and effective pairwise alignment method that requires O(</w:t>
       </w:r>
       <w:r>
         <w:rPr>
@@ -5681,7 +5435,6 @@
         </w:rPr>
         <w:t>n</w:t>
       </w:r>
-      <w:proofErr w:type="spellEnd"/>
       <w:r>
         <w:rPr>
           <w:rFonts w:asciiTheme="minorHAnsi" w:hAnsiTheme="minorHAnsi"/>
@@ -6146,7 +5899,6 @@
         <w:lastRenderedPageBreak/>
         <w:t>center-star strategy algorithm is used for MSA, which decreases the time cost to O(</w:t>
       </w:r>
-      <w:proofErr w:type="spellStart"/>
       <w:r>
         <w:rPr>
           <w:rFonts w:asciiTheme="minorHAnsi" w:hAnsiTheme="minorHAnsi"/>
@@ -6157,7 +5909,6 @@
         </w:rPr>
         <w:t>mn</w:t>
       </w:r>
-      <w:proofErr w:type="spellEnd"/>
       <w:r>
         <w:rPr>
           <w:rFonts w:asciiTheme="minorHAnsi" w:hAnsiTheme="minorHAnsi"/>
@@ -6293,19 +6044,8 @@
           <w:sz w:val="24"/>
           <w:szCs w:val="24"/>
         </w:rPr>
-        <w:t xml:space="preserve">A suffix tree is a compressed </w:t>
-      </w:r>
-      <w:proofErr w:type="spellStart"/>
-      <w:r>
-        <w:rPr>
-          <w:rFonts w:asciiTheme="minorHAnsi" w:hAnsiTheme="minorHAnsi"/>
-          <w:color w:val="000000"/>
-          <w:sz w:val="24"/>
-          <w:szCs w:val="24"/>
-        </w:rPr>
-        <w:t>trie</w:t>
-      </w:r>
-      <w:proofErr w:type="spellEnd"/>
+        <w:t>A suffix tree is a compressed trie</w:t>
+      </w:r>
       <w:r>
         <w:rPr>
           <w:rFonts w:asciiTheme="minorHAnsi" w:hAnsiTheme="minorHAnsi" w:hint="eastAsia"/>
@@ -6573,7 +6313,6 @@
               </w:rPr>
               <w:t xml:space="preserve">. Except for the root, every internal node has at least two children. Each edge is labeled with a non-empty substring of S. No two edges starting out of a node can have string-labels beginning with the same character. The string obtained </w:t>
             </w:r>
-            <w:proofErr w:type="spellStart"/>
             <w:r>
               <w:rPr>
                 <w:color w:val="000000"/>
@@ -6588,18 +6327,8 @@
                 <w:sz w:val="24"/>
                 <w:szCs w:val="24"/>
               </w:rPr>
-              <w:t>by</w:t>
+              <w:t xml:space="preserve">by concatenating all the string-labels found on the path from the root to leaf </w:t>
             </w:r>
-            <w:proofErr w:type="spellEnd"/>
-            <w:r>
-              <w:rPr>
-                <w:color w:val="000000"/>
-                <w:sz w:val="24"/>
-                <w:szCs w:val="24"/>
-              </w:rPr>
-              <w:t xml:space="preserve"> concatenating all the string-labels found on the path from the root to leaf </w:t>
-            </w:r>
-            <w:proofErr w:type="spellStart"/>
             <w:r>
               <w:rPr>
                 <w:i/>
@@ -6609,7 +6338,6 @@
               </w:rPr>
               <w:t>i</w:t>
             </w:r>
-            <w:proofErr w:type="spellEnd"/>
             <w:r>
               <w:rPr>
                 <w:color w:val="000000"/>
@@ -6673,35 +6401,14 @@
           <w:szCs w:val="24"/>
         </w:rPr>
       </w:pPr>
-      <w:proofErr w:type="spellStart"/>
-      <w:r>
-        <w:rPr>
-          <w:rFonts w:asciiTheme="minorHAnsi" w:hAnsiTheme="minorHAnsi"/>
-          <w:color w:val="000000"/>
-          <w:sz w:val="24"/>
-          <w:szCs w:val="24"/>
-        </w:rPr>
-        <w:t>Ukkonen</w:t>
-      </w:r>
-      <w:proofErr w:type="spellEnd"/>
-      <w:r>
-        <w:rPr>
-          <w:rFonts w:asciiTheme="minorHAnsi" w:hAnsiTheme="minorHAnsi"/>
-          <w:color w:val="000000"/>
-          <w:sz w:val="24"/>
-          <w:szCs w:val="24"/>
-        </w:rPr>
-        <w:t xml:space="preserve"> developed a new algorithm that can construct a suffix tree in linear time with </w:t>
-      </w:r>
-      <w:proofErr w:type="spellStart"/>
-      <w:r>
-        <w:rPr>
-          <w:rFonts w:asciiTheme="minorHAnsi" w:hAnsiTheme="minorHAnsi"/>
-          <w:color w:val="000000"/>
-          <w:sz w:val="24"/>
-          <w:szCs w:val="24"/>
-        </w:rPr>
-        <w:t>O(</w:t>
+      <w:r>
+        <w:rPr>
+          <w:rFonts w:asciiTheme="minorHAnsi" w:hAnsiTheme="minorHAnsi"/>
+          <w:color w:val="000000"/>
+          <w:sz w:val="24"/>
+          <w:szCs w:val="24"/>
+        </w:rPr>
+        <w:t>Ukkonen developed a new algorithm that can construct a suffix tree in linear time with O(</w:t>
       </w:r>
       <w:r>
         <w:rPr>
@@ -6713,7 +6420,6 @@
         </w:rPr>
         <w:t>n</w:t>
       </w:r>
-      <w:proofErr w:type="spellEnd"/>
       <w:r>
         <w:rPr>
           <w:rFonts w:asciiTheme="minorHAnsi" w:hAnsiTheme="minorHAnsi"/>
@@ -6740,27 +6446,7 @@
           <w:sz w:val="24"/>
           <w:szCs w:val="24"/>
         </w:rPr>
-        <w:t xml:space="preserve"> is the length of S. </w:t>
-      </w:r>
-      <w:proofErr w:type="spellStart"/>
-      <w:r>
-        <w:rPr>
-          <w:rFonts w:asciiTheme="minorHAnsi" w:hAnsiTheme="minorHAnsi"/>
-          <w:color w:val="000000"/>
-          <w:sz w:val="24"/>
-          <w:szCs w:val="24"/>
-        </w:rPr>
-        <w:t>Ukkonen’s</w:t>
-      </w:r>
-      <w:proofErr w:type="spellEnd"/>
-      <w:r>
-        <w:rPr>
-          <w:rFonts w:asciiTheme="minorHAnsi" w:hAnsiTheme="minorHAnsi"/>
-          <w:color w:val="000000"/>
-          <w:sz w:val="24"/>
-          <w:szCs w:val="24"/>
-        </w:rPr>
-        <w:t xml:space="preserve"> algorithm</w:t>
+        <w:t xml:space="preserve"> is the length of S. Ukkonen’s algorithm</w:t>
       </w:r>
       <w:r>
         <w:rPr>
@@ -6824,17 +6510,7 @@
           <w:sz w:val="24"/>
           <w:szCs w:val="24"/>
         </w:rPr>
-        <w:t xml:space="preserve"> also reduces suffix tree construction to </w:t>
-      </w:r>
-      <w:proofErr w:type="spellStart"/>
-      <w:r>
-        <w:rPr>
-          <w:rFonts w:asciiTheme="minorHAnsi" w:hAnsiTheme="minorHAnsi"/>
-          <w:color w:val="000000"/>
-          <w:sz w:val="24"/>
-          <w:szCs w:val="24"/>
-        </w:rPr>
-        <w:t>O(</w:t>
+        <w:t xml:space="preserve"> also reduces suffix tree construction to O(</w:t>
       </w:r>
       <w:r>
         <w:rPr>
@@ -6846,7 +6522,6 @@
         </w:rPr>
         <w:t>n</w:t>
       </w:r>
-      <w:proofErr w:type="spellEnd"/>
       <w:r>
         <w:rPr>
           <w:rFonts w:asciiTheme="minorHAnsi" w:hAnsiTheme="minorHAnsi"/>
@@ -6856,7 +6531,6 @@
         </w:rPr>
         <w:t>) time, for constant-size alphabets, and O(</w:t>
       </w:r>
-      <w:proofErr w:type="spellStart"/>
       <w:r>
         <w:rPr>
           <w:rFonts w:asciiTheme="minorHAnsi" w:hAnsiTheme="minorHAnsi"/>
@@ -6886,7 +6560,6 @@
         </w:rPr>
         <w:t>n</w:t>
       </w:r>
-      <w:proofErr w:type="spellEnd"/>
       <w:r>
         <w:rPr>
           <w:rFonts w:asciiTheme="minorHAnsi" w:hAnsiTheme="minorHAnsi"/>
@@ -7100,7 +6773,6 @@
     <w:p>
       <w:pPr>
         <w:spacing w:line="480" w:lineRule="auto"/>
-        <w:ind w:firstLineChars="100" w:firstLine="240"/>
         <w:rPr>
           <w:rFonts w:asciiTheme="minorHAnsi" w:hAnsiTheme="minorHAnsi"/>
           <w:color w:val="000000"/>
@@ -7121,23 +6793,16 @@
       </w:pPr>
       <w:r>
         <w:rPr>
+          <w:noProof/>
           <w:sz w:val="24"/>
           <w:szCs w:val="24"/>
         </w:rPr>
         <w:lastRenderedPageBreak/>
-        <w:t xml:space="preserve"> </w:t>
-      </w:r>
-      <w:r>
-        <w:rPr>
-          <w:noProof/>
-          <w:sz w:val="24"/>
-          <w:szCs w:val="24"/>
-        </w:rPr>
         <w:drawing>
-          <wp:inline distT="0" distB="0" distL="0" distR="0" wp14:anchorId="6F2E32A7" wp14:editId="57026453">
-            <wp:extent cx="3086100" cy="4335186"/>
+          <wp:inline distT="0" distB="0" distL="0" distR="0" wp14:anchorId="436C0A78" wp14:editId="590635B3">
+            <wp:extent cx="2980525" cy="5163140"/>
             <wp:effectExtent l="0" t="0" r="0" b="0"/>
-            <wp:docPr id="7" name="图片 1"/>
+            <wp:docPr id="13" name="图片 13" descr="../../../../Desktop/双序列比对示意图.pdf"/>
             <wp:cNvGraphicFramePr>
               <a:graphicFrameLocks xmlns:a="http://schemas.openxmlformats.org/drawingml/2006/main" noChangeAspect="1"/>
             </wp:cNvGraphicFramePr>
@@ -7145,12 +6810,12 @@
               <a:graphicData uri="http://schemas.openxmlformats.org/drawingml/2006/picture">
                 <pic:pic xmlns:pic="http://schemas.openxmlformats.org/drawingml/2006/picture">
                   <pic:nvPicPr>
-                    <pic:cNvPr id="0" name="Picture 1"/>
+                    <pic:cNvPr id="0" name="Picture 1" descr="../../../../Desktop/双序列比对示意图.pdf"/>
                     <pic:cNvPicPr>
                       <a:picLocks noChangeAspect="1" noChangeArrowheads="1"/>
                     </pic:cNvPicPr>
                   </pic:nvPicPr>
-                  <pic:blipFill>
+                  <pic:blipFill rotWithShape="1">
                     <a:blip r:embed="rId7">
                       <a:extLst>
                         <a:ext uri="{28A0092B-C50C-407E-A947-70E740481C1C}">
@@ -7158,15 +6823,13 @@
                         </a:ext>
                       </a:extLst>
                     </a:blip>
-                    <a:srcRect/>
-                    <a:stretch>
-                      <a:fillRect/>
-                    </a:stretch>
+                    <a:srcRect l="28346" t="24871" r="32379" b="24971"/>
+                    <a:stretch/>
                   </pic:blipFill>
                   <pic:spPr bwMode="auto">
                     <a:xfrm>
                       <a:off x="0" y="0"/>
-                      <a:ext cx="3110566" cy="4369554"/>
+                      <a:ext cx="2990982" cy="5181255"/>
                     </a:xfrm>
                     <a:prstGeom prst="rect">
                       <a:avLst/>
@@ -7175,6 +6838,11 @@
                     <a:ln>
                       <a:noFill/>
                     </a:ln>
+                    <a:extLst>
+                      <a:ext uri="{53640926-AAD7-44D8-BBD7-CCE9431645EC}">
+                        <a14:shadowObscured xmlns:a14="http://schemas.microsoft.com/office/drawing/2010/main"/>
+                      </a:ext>
+                    </a:extLst>
                   </pic:spPr>
                 </pic:pic>
               </a:graphicData>
@@ -7325,7 +6993,6 @@
         </w:rPr>
         <w:t xml:space="preserve">The tree construction consumes </w:t>
       </w:r>
-      <w:proofErr w:type="spellStart"/>
       <w:r>
         <w:rPr>
           <w:rFonts w:asciiTheme="minorHAnsi" w:hAnsiTheme="minorHAnsi" w:hint="eastAsia"/>
@@ -7342,37 +7009,7 @@
           <w:sz w:val="24"/>
           <w:szCs w:val="24"/>
         </w:rPr>
-        <w:t>(n</w:t>
-      </w:r>
-      <w:proofErr w:type="spellEnd"/>
-      <w:r>
-        <w:rPr>
-          <w:rFonts w:asciiTheme="minorHAnsi" w:hAnsiTheme="minorHAnsi"/>
-          <w:color w:val="FF0000"/>
-          <w:sz w:val="24"/>
-          <w:szCs w:val="24"/>
-        </w:rPr>
-        <w:t xml:space="preserve">) time with </w:t>
-      </w:r>
-      <w:proofErr w:type="spellStart"/>
-      <w:r>
-        <w:rPr>
-          <w:rFonts w:asciiTheme="minorHAnsi" w:hAnsiTheme="minorHAnsi"/>
-          <w:color w:val="FF0000"/>
-          <w:sz w:val="24"/>
-          <w:szCs w:val="24"/>
-        </w:rPr>
-        <w:t>Ukkonen’s</w:t>
-      </w:r>
-      <w:proofErr w:type="spellEnd"/>
-      <w:r>
-        <w:rPr>
-          <w:rFonts w:asciiTheme="minorHAnsi" w:hAnsiTheme="minorHAnsi"/>
-          <w:color w:val="FF0000"/>
-          <w:sz w:val="24"/>
-          <w:szCs w:val="24"/>
-        </w:rPr>
-        <w:t xml:space="preserve"> algorithm, n is the length of S1.</w:t>
+        <w:t>(n) time with Ukkonen’s algorithm, n is the length of S1.</w:t>
       </w:r>
       <w:r>
         <w:rPr>
@@ -7499,27 +7136,7 @@
                 <w:sz w:val="24"/>
                 <w:szCs w:val="24"/>
               </w:rPr>
-              <w:t xml:space="preserve">Output: </w:t>
-            </w:r>
-            <w:proofErr w:type="spellStart"/>
-            <w:r>
-              <w:rPr>
-                <w:rFonts w:asciiTheme="minorHAnsi" w:hAnsiTheme="minorHAnsi"/>
-                <w:color w:val="FF0000"/>
-                <w:sz w:val="24"/>
-                <w:szCs w:val="24"/>
-              </w:rPr>
-              <w:t>result_list</w:t>
-            </w:r>
-            <w:proofErr w:type="spellEnd"/>
-            <w:r>
-              <w:rPr>
-                <w:rFonts w:asciiTheme="minorHAnsi" w:hAnsiTheme="minorHAnsi"/>
-                <w:color w:val="FF0000"/>
-                <w:sz w:val="24"/>
-                <w:szCs w:val="24"/>
-              </w:rPr>
-              <w:t>: a list of substrings' information, whose element is composed of (a substring's start position in S1, a substring's start position in S2, the length of substring)</w:t>
+              <w:t>Output: result_list: a list of substrings' information, whose element is composed of (a substring's start position in S1, a substring's start position in S2, the length of substring)</w:t>
             </w:r>
           </w:p>
           <w:p>
@@ -7550,7 +7167,6 @@
                 <w:szCs w:val="24"/>
               </w:rPr>
             </w:pPr>
-            <w:proofErr w:type="gramStart"/>
             <w:r>
               <w:rPr>
                 <w:rFonts w:asciiTheme="minorHAnsi" w:hAnsiTheme="minorHAnsi"/>
@@ -7558,17 +7174,8 @@
                 <w:sz w:val="24"/>
                 <w:szCs w:val="24"/>
               </w:rPr>
-              <w:t>while(</w:t>
-            </w:r>
-            <w:proofErr w:type="gramEnd"/>
-            <w:r>
-              <w:rPr>
-                <w:rFonts w:asciiTheme="minorHAnsi" w:hAnsiTheme="minorHAnsi"/>
-                <w:color w:val="FF0000"/>
-                <w:sz w:val="24"/>
-                <w:szCs w:val="24"/>
-              </w:rPr>
-              <w:t>index&lt;S2's length){</w:t>
+              <w:lastRenderedPageBreak/>
+              <w:t>while(index&lt;S2's length){</w:t>
             </w:r>
           </w:p>
           <w:p>
@@ -7588,27 +7195,7 @@
                 <w:szCs w:val="24"/>
               </w:rPr>
               <w:tab/>
-              <w:t>/*</w:t>
-            </w:r>
-            <w:proofErr w:type="spellStart"/>
-            <w:r>
-              <w:rPr>
-                <w:rFonts w:asciiTheme="minorHAnsi" w:hAnsiTheme="minorHAnsi"/>
-                <w:color w:val="FF0000"/>
-                <w:sz w:val="24"/>
-                <w:szCs w:val="24"/>
-              </w:rPr>
-              <w:t>select_prefix</w:t>
-            </w:r>
-            <w:proofErr w:type="spellEnd"/>
-            <w:r>
-              <w:rPr>
-                <w:rFonts w:asciiTheme="minorHAnsi" w:hAnsiTheme="minorHAnsi"/>
-                <w:color w:val="FF0000"/>
-                <w:sz w:val="24"/>
-                <w:szCs w:val="24"/>
-              </w:rPr>
-              <w:t xml:space="preserve"> is a function to find the S2's longest common prefix wit</w:t>
+              <w:t>/*select_prefix is a function to find the S2's longest common prefix wit</w:t>
             </w:r>
             <w:r>
               <w:rPr>
@@ -7626,27 +7213,7 @@
                 <w:sz w:val="24"/>
                 <w:szCs w:val="24"/>
               </w:rPr>
-              <w:t xml:space="preserve">If a prefix is found the function will return the start </w:t>
-            </w:r>
-            <w:proofErr w:type="spellStart"/>
-            <w:r>
-              <w:rPr>
-                <w:rFonts w:asciiTheme="minorHAnsi" w:hAnsiTheme="minorHAnsi" w:hint="eastAsia"/>
-                <w:color w:val="FF0000"/>
-                <w:sz w:val="24"/>
-                <w:szCs w:val="24"/>
-              </w:rPr>
-              <w:t>postion</w:t>
-            </w:r>
-            <w:proofErr w:type="spellEnd"/>
-            <w:r>
-              <w:rPr>
-                <w:rFonts w:asciiTheme="minorHAnsi" w:hAnsiTheme="minorHAnsi" w:hint="eastAsia"/>
-                <w:color w:val="FF0000"/>
-                <w:sz w:val="24"/>
-                <w:szCs w:val="24"/>
-              </w:rPr>
-              <w:t xml:space="preserve"> of the substring in S1 and the length of the prefix</w:t>
+              <w:t>If a prefix is found the function will return the start postion of the substring in S1 and the length of the prefix</w:t>
             </w:r>
             <w:r>
               <w:rPr>
@@ -7683,30 +7250,8 @@
                 <w:sz w:val="24"/>
                 <w:szCs w:val="24"/>
               </w:rPr>
-              <w:lastRenderedPageBreak/>
               <w:tab/>
-            </w:r>
-            <w:proofErr w:type="spellStart"/>
-            <w:proofErr w:type="gramStart"/>
-            <w:r>
-              <w:rPr>
-                <w:rFonts w:asciiTheme="minorHAnsi" w:hAnsiTheme="minorHAnsi"/>
-                <w:color w:val="FF0000"/>
-                <w:sz w:val="24"/>
-                <w:szCs w:val="24"/>
-              </w:rPr>
-              <w:t>st,len</w:t>
-            </w:r>
-            <w:proofErr w:type="spellEnd"/>
-            <w:proofErr w:type="gramEnd"/>
-            <w:r>
-              <w:rPr>
-                <w:rFonts w:asciiTheme="minorHAnsi" w:hAnsiTheme="minorHAnsi"/>
-                <w:color w:val="FF0000"/>
-                <w:sz w:val="24"/>
-                <w:szCs w:val="24"/>
-              </w:rPr>
-              <w:t>=tree-S1.select_prefix(S2,index);</w:t>
+              <w:t>st,len=tree-S1.select_prefix(S2,index);</w:t>
             </w:r>
           </w:p>
           <w:p>
@@ -7756,38 +7301,7 @@
                 <w:szCs w:val="24"/>
               </w:rPr>
               <w:tab/>
-              <w:t>if(</w:t>
-            </w:r>
-            <w:proofErr w:type="spellStart"/>
-            <w:proofErr w:type="gramStart"/>
-            <w:r>
-              <w:rPr>
-                <w:rFonts w:asciiTheme="minorHAnsi" w:hAnsiTheme="minorHAnsi"/>
-                <w:color w:val="FF0000"/>
-                <w:sz w:val="24"/>
-                <w:szCs w:val="24"/>
-              </w:rPr>
-              <w:t>st</w:t>
-            </w:r>
-            <w:proofErr w:type="spellEnd"/>
-            <w:r>
-              <w:rPr>
-                <w:rFonts w:asciiTheme="minorHAnsi" w:hAnsiTheme="minorHAnsi"/>
-                <w:color w:val="FF0000"/>
-                <w:sz w:val="24"/>
-                <w:szCs w:val="24"/>
-              </w:rPr>
-              <w:t>!=</w:t>
-            </w:r>
-            <w:proofErr w:type="gramEnd"/>
-            <w:r>
-              <w:rPr>
-                <w:rFonts w:asciiTheme="minorHAnsi" w:hAnsiTheme="minorHAnsi"/>
-                <w:color w:val="FF0000"/>
-                <w:sz w:val="24"/>
-                <w:szCs w:val="24"/>
-              </w:rPr>
-              <w:t>-1){</w:t>
+              <w:t>if(st!=-1){</w:t>
             </w:r>
           </w:p>
           <w:p>
@@ -7816,47 +7330,7 @@
                 <w:szCs w:val="24"/>
               </w:rPr>
               <w:tab/>
-              <w:t xml:space="preserve">Record the start </w:t>
-            </w:r>
-            <w:proofErr w:type="spellStart"/>
-            <w:r>
-              <w:rPr>
-                <w:rFonts w:asciiTheme="minorHAnsi" w:hAnsiTheme="minorHAnsi"/>
-                <w:color w:val="FF0000"/>
-                <w:sz w:val="24"/>
-                <w:szCs w:val="24"/>
-              </w:rPr>
-              <w:t>postion</w:t>
-            </w:r>
-            <w:proofErr w:type="spellEnd"/>
-            <w:r>
-              <w:rPr>
-                <w:rFonts w:asciiTheme="minorHAnsi" w:hAnsiTheme="minorHAnsi"/>
-                <w:color w:val="FF0000"/>
-                <w:sz w:val="24"/>
-                <w:szCs w:val="24"/>
-              </w:rPr>
-              <w:t xml:space="preserve"> of the prefix in both S1(</w:t>
-            </w:r>
-            <w:proofErr w:type="spellStart"/>
-            <w:r>
-              <w:rPr>
-                <w:rFonts w:asciiTheme="minorHAnsi" w:hAnsiTheme="minorHAnsi"/>
-                <w:color w:val="FF0000"/>
-                <w:sz w:val="24"/>
-                <w:szCs w:val="24"/>
-              </w:rPr>
-              <w:t>st</w:t>
-            </w:r>
-            <w:proofErr w:type="spellEnd"/>
-            <w:r>
-              <w:rPr>
-                <w:rFonts w:asciiTheme="minorHAnsi" w:hAnsiTheme="minorHAnsi"/>
-                <w:color w:val="FF0000"/>
-                <w:sz w:val="24"/>
-                <w:szCs w:val="24"/>
-              </w:rPr>
-              <w:t>) and S2(index)</w:t>
+              <w:t>Record the start postion of the prefix in both S1(st) and S2(index)</w:t>
             </w:r>
             <w:r>
               <w:rPr>
@@ -7950,27 +7424,7 @@
                 <w:szCs w:val="24"/>
               </w:rPr>
               <w:tab/>
-              <w:t>index+=</w:t>
-            </w:r>
-            <w:proofErr w:type="spellStart"/>
-            <w:r>
-              <w:rPr>
-                <w:rFonts w:asciiTheme="minorHAnsi" w:hAnsiTheme="minorHAnsi"/>
-                <w:color w:val="FF0000"/>
-                <w:sz w:val="24"/>
-                <w:szCs w:val="24"/>
-              </w:rPr>
-              <w:t>len</w:t>
-            </w:r>
-            <w:proofErr w:type="spellEnd"/>
-            <w:r>
-              <w:rPr>
-                <w:rFonts w:asciiTheme="minorHAnsi" w:hAnsiTheme="minorHAnsi"/>
-                <w:color w:val="FF0000"/>
-                <w:sz w:val="24"/>
-                <w:szCs w:val="24"/>
-              </w:rPr>
-              <w:t>;</w:t>
+              <w:t>index+=len;</w:t>
             </w:r>
           </w:p>
           <w:p>
@@ -8030,18 +7484,8 @@
                 <w:szCs w:val="24"/>
               </w:rPr>
               <w:tab/>
-            </w:r>
-            <w:proofErr w:type="gramStart"/>
-            <w:r>
-              <w:rPr>
-                <w:rFonts w:asciiTheme="minorHAnsi" w:hAnsiTheme="minorHAnsi"/>
-                <w:color w:val="FF0000"/>
-                <w:sz w:val="24"/>
-                <w:szCs w:val="24"/>
-              </w:rPr>
               <w:t>else{</w:t>
             </w:r>
-            <w:proofErr w:type="gramEnd"/>
           </w:p>
           <w:p>
             <w:pPr>
@@ -8162,27 +7606,16 @@
           <w:sz w:val="24"/>
           <w:szCs w:val="24"/>
         </w:rPr>
-        <w:t xml:space="preserve">A function named </w:t>
-      </w:r>
-      <w:proofErr w:type="spellStart"/>
-      <w:r>
-        <w:rPr>
-          <w:rFonts w:asciiTheme="minorHAnsi" w:hAnsiTheme="minorHAnsi"/>
-          <w:color w:val="FF0000"/>
-          <w:sz w:val="24"/>
-          <w:szCs w:val="24"/>
-        </w:rPr>
-        <w:t>select_prefix</w:t>
-      </w:r>
-      <w:proofErr w:type="spellEnd"/>
-      <w:r>
-        <w:rPr>
-          <w:rFonts w:asciiTheme="minorHAnsi" w:hAnsiTheme="minorHAnsi"/>
-          <w:color w:val="FF0000"/>
-          <w:sz w:val="24"/>
-          <w:szCs w:val="24"/>
-        </w:rPr>
-        <w:t>, which is a member function of suffix tree data structure, is applied to find the longest common prefix between a given input</w:t>
+        <w:t>The</w:t>
+      </w:r>
+      <w:r>
+        <w:rPr>
+          <w:rFonts w:asciiTheme="minorHAnsi" w:hAnsiTheme="minorHAnsi"/>
+          <w:color w:val="FF0000"/>
+          <w:sz w:val="24"/>
+          <w:szCs w:val="24"/>
+        </w:rPr>
+        <w:t xml:space="preserve"> function named select_prefix, which is a member function of suffix tree data structure, is applied to find the longest common prefix between a given input</w:t>
       </w:r>
       <w:r>
         <w:rPr>
@@ -8227,27 +7660,7 @@
           <w:sz w:val="24"/>
           <w:szCs w:val="24"/>
         </w:rPr>
-        <w:t xml:space="preserve"> a string and a suffix tree, the </w:t>
-      </w:r>
-      <w:proofErr w:type="spellStart"/>
-      <w:r>
-        <w:rPr>
-          <w:rFonts w:asciiTheme="minorHAnsi" w:hAnsiTheme="minorHAnsi"/>
-          <w:color w:val="FF0000"/>
-          <w:sz w:val="24"/>
-          <w:szCs w:val="24"/>
-        </w:rPr>
-        <w:t>select_prefix</w:t>
-      </w:r>
-      <w:proofErr w:type="spellEnd"/>
-      <w:r>
-        <w:rPr>
-          <w:rFonts w:asciiTheme="minorHAnsi" w:hAnsiTheme="minorHAnsi"/>
-          <w:color w:val="FF0000"/>
-          <w:sz w:val="24"/>
-          <w:szCs w:val="24"/>
-        </w:rPr>
-        <w:t xml:space="preserve"> function is used to find a common prefix, then the common prefix is skip</w:t>
+        <w:t xml:space="preserve"> a string and a suffix tree, the select_prefix function is used to find a common prefix, then the common prefix is skip</w:t>
       </w:r>
       <w:r>
         <w:rPr>
@@ -8265,27 +7678,7 @@
           <w:sz w:val="24"/>
           <w:szCs w:val="24"/>
         </w:rPr>
-        <w:t xml:space="preserve">ed and reused </w:t>
-      </w:r>
-      <w:proofErr w:type="spellStart"/>
-      <w:r>
-        <w:rPr>
-          <w:rFonts w:asciiTheme="minorHAnsi" w:hAnsiTheme="minorHAnsi"/>
-          <w:color w:val="FF0000"/>
-          <w:sz w:val="24"/>
-          <w:szCs w:val="24"/>
-        </w:rPr>
-        <w:t>select_prefix</w:t>
-      </w:r>
-      <w:proofErr w:type="spellEnd"/>
-      <w:r>
-        <w:rPr>
-          <w:rFonts w:asciiTheme="minorHAnsi" w:hAnsiTheme="minorHAnsi"/>
-          <w:color w:val="FF0000"/>
-          <w:sz w:val="24"/>
-          <w:szCs w:val="24"/>
-        </w:rPr>
-        <w:t xml:space="preserve"> to find another common prefix.</w:t>
+        <w:t>ed and reused select_prefix to find another common prefix.</w:t>
       </w:r>
       <w:r>
         <w:rPr>
@@ -8378,74 +7771,301 @@
           <w:sz w:val="24"/>
           <w:szCs w:val="24"/>
         </w:rPr>
-        <w:t xml:space="preserve"> of picking out common strings in S1 and S2 with sequence S2 and tree-S1 is run to form two common substring sets The next step drops out ineligible substrings. Our standard for what constitutes eligible common substrings is described below.</w:t>
-      </w:r>
-    </w:p>
-    <w:p>
-      <w:pPr>
-        <w:spacing w:line="480" w:lineRule="auto"/>
-        <w:ind w:firstLine="240"/>
-        <w:rPr>
-          <w:rFonts w:asciiTheme="minorHAnsi" w:hAnsiTheme="minorHAnsi"/>
-          <w:color w:val="000000"/>
-          <w:sz w:val="24"/>
-          <w:szCs w:val="24"/>
-        </w:rPr>
-      </w:pPr>
-      <w:r>
-        <w:rPr>
-          <w:rFonts w:asciiTheme="minorHAnsi" w:hAnsiTheme="minorHAnsi"/>
-          <w:color w:val="FF0000"/>
-          <w:sz w:val="24"/>
-          <w:szCs w:val="24"/>
-        </w:rPr>
-        <w:t>The f</w:t>
-      </w:r>
-      <w:r>
-        <w:rPr>
-          <w:rFonts w:asciiTheme="minorHAnsi" w:hAnsiTheme="minorHAnsi"/>
-          <w:color w:val="FF0000"/>
-          <w:sz w:val="24"/>
-          <w:szCs w:val="24"/>
-        </w:rPr>
-        <w:t>irst</w:t>
-      </w:r>
+        <w:t xml:space="preserve"> of picking out common strings in S1 and S2 with sequence S2 and tree-S1 is run to form two common substring sets</w:t>
+      </w:r>
+      <w:r>
+        <w:rPr>
+          <w:rFonts w:asciiTheme="minorHAnsi" w:hAnsiTheme="minorHAnsi"/>
+          <w:color w:val="000000"/>
+          <w:sz w:val="24"/>
+          <w:szCs w:val="24"/>
+        </w:rPr>
+        <w:t>.</w:t>
+      </w:r>
+      <w:r>
+        <w:rPr>
+          <w:rFonts w:asciiTheme="minorHAnsi" w:hAnsiTheme="minorHAnsi"/>
+          <w:color w:val="000000"/>
+          <w:sz w:val="24"/>
+          <w:szCs w:val="24"/>
+        </w:rPr>
+        <w:t xml:space="preserve"> The next step </w:t>
+      </w:r>
+      <w:r>
+        <w:rPr>
+          <w:rFonts w:asciiTheme="minorHAnsi" w:hAnsiTheme="minorHAnsi"/>
+          <w:color w:val="000000"/>
+          <w:sz w:val="24"/>
+          <w:szCs w:val="24"/>
+        </w:rPr>
+        <w:t>is dropping</w:t>
+      </w:r>
+      <w:r>
+        <w:rPr>
+          <w:rFonts w:asciiTheme="minorHAnsi" w:hAnsiTheme="minorHAnsi"/>
+          <w:color w:val="000000"/>
+          <w:sz w:val="24"/>
+          <w:szCs w:val="24"/>
+        </w:rPr>
+        <w:t xml:space="preserve"> out ineligible substrings. Our standard for what constitutes eligible common substrings is described </w:t>
+      </w:r>
+      <w:r>
+        <w:rPr>
+          <w:rFonts w:asciiTheme="minorHAnsi" w:hAnsiTheme="minorHAnsi"/>
+          <w:color w:val="000000"/>
+          <w:sz w:val="24"/>
+          <w:szCs w:val="24"/>
+        </w:rPr>
+        <w:lastRenderedPageBreak/>
+        <w:t>below.</w:t>
+      </w:r>
+    </w:p>
+    <w:p>
+      <w:pPr>
+        <w:spacing w:line="480" w:lineRule="auto"/>
+        <w:ind w:firstLineChars="100" w:firstLine="240"/>
+        <w:rPr>
+          <w:rFonts w:asciiTheme="minorHAnsi" w:hAnsiTheme="minorHAnsi"/>
+          <w:color w:val="FF0000"/>
+          <w:sz w:val="24"/>
+          <w:szCs w:val="24"/>
+        </w:rPr>
+      </w:pPr>
+      <w:r>
+        <w:rPr>
+          <w:rFonts w:asciiTheme="minorHAnsi" w:hAnsiTheme="minorHAnsi"/>
+          <w:color w:val="FF0000"/>
+          <w:sz w:val="24"/>
+          <w:szCs w:val="24"/>
+        </w:rPr>
+        <w:t>The criterion</w:t>
+      </w:r>
+      <w:r>
+        <w:rPr>
+          <w:rFonts w:asciiTheme="minorHAnsi" w:hAnsiTheme="minorHAnsi"/>
+          <w:color w:val="FF0000"/>
+          <w:sz w:val="24"/>
+          <w:szCs w:val="24"/>
+        </w:rPr>
+        <w:t xml:space="preserve"> is the starting positions of two matching substrings cannot be too far away.</w:t>
+      </w:r>
+      <w:r>
+        <w:rPr>
+          <w:rFonts w:asciiTheme="minorHAnsi" w:hAnsiTheme="minorHAnsi"/>
+          <w:color w:val="FF0000"/>
+          <w:sz w:val="24"/>
+          <w:szCs w:val="24"/>
+        </w:rPr>
+        <w:t xml:space="preserve"> </w:t>
+      </w:r>
+      <w:r>
+        <w:rPr>
+          <w:rFonts w:asciiTheme="minorHAnsi" w:hAnsiTheme="minorHAnsi"/>
+          <w:color w:val="FF0000"/>
+          <w:sz w:val="24"/>
+          <w:szCs w:val="24"/>
+        </w:rPr>
+        <w:t>T</w:t>
+      </w:r>
+      <w:r>
+        <w:rPr>
+          <w:rFonts w:asciiTheme="minorHAnsi" w:hAnsiTheme="minorHAnsi"/>
+          <w:color w:val="FF0000"/>
+          <w:sz w:val="24"/>
+          <w:szCs w:val="24"/>
+        </w:rPr>
+        <w:t>he process keeps a pair of matching substring if the difference between their start positions is less than their length</w:t>
+      </w:r>
+      <w:r>
+        <w:rPr>
+          <w:rFonts w:asciiTheme="minorHAnsi" w:hAnsiTheme="minorHAnsi"/>
+          <w:color w:val="FF0000"/>
+          <w:sz w:val="24"/>
+          <w:szCs w:val="24"/>
+        </w:rPr>
+        <w:t>, otherwise they will be discarded</w:t>
+      </w:r>
+      <w:r>
+        <w:rPr>
+          <w:rFonts w:asciiTheme="minorHAnsi" w:hAnsiTheme="minorHAnsi"/>
+          <w:color w:val="FF0000"/>
+          <w:sz w:val="24"/>
+          <w:szCs w:val="24"/>
+        </w:rPr>
+        <w:t>.</w:t>
+      </w:r>
+      <w:r>
+        <w:rPr>
+          <w:rFonts w:asciiTheme="minorHAnsi" w:hAnsiTheme="minorHAnsi"/>
+          <w:color w:val="FF0000"/>
+          <w:sz w:val="24"/>
+          <w:szCs w:val="24"/>
+        </w:rPr>
+        <w:t xml:space="preserve"> For highly similar sequences, most part of the sequences are the same. The matching of remote substrings would enlarge the areas which need to be aligned by dynamic programming algorithm so that the time of alignment is extended.</w:t>
+      </w:r>
+    </w:p>
+    <w:p>
+      <w:pPr>
+        <w:spacing w:line="480" w:lineRule="auto"/>
+        <w:ind w:firstLineChars="100" w:firstLine="240"/>
+        <w:rPr>
+          <w:rFonts w:asciiTheme="minorHAnsi" w:hAnsiTheme="minorHAnsi"/>
+          <w:color w:val="000000"/>
+          <w:sz w:val="24"/>
+          <w:szCs w:val="24"/>
+        </w:rPr>
+      </w:pPr>
+      <w:r>
+        <w:rPr>
+          <w:rFonts w:asciiTheme="minorHAnsi" w:hAnsiTheme="minorHAnsi"/>
+          <w:color w:val="000000"/>
+          <w:sz w:val="24"/>
+          <w:szCs w:val="24"/>
+        </w:rPr>
+        <w:t xml:space="preserve">Next, the process </w:t>
+      </w:r>
+      <w:r>
+        <w:rPr>
+          <w:rFonts w:asciiTheme="minorHAnsi" w:hAnsiTheme="minorHAnsi"/>
+          <w:color w:val="000000"/>
+          <w:sz w:val="24"/>
+          <w:szCs w:val="24"/>
+        </w:rPr>
+        <w:t xml:space="preserve">align </w:t>
+      </w:r>
+      <w:r>
+        <w:rPr>
+          <w:rFonts w:asciiTheme="minorHAnsi" w:hAnsiTheme="minorHAnsi"/>
+          <w:color w:val="000000"/>
+          <w:sz w:val="24"/>
+          <w:szCs w:val="24"/>
+        </w:rPr>
+        <w:t>the remaining unmatched substrings between S1 and S2 is run. Finally, all substrings are concatenated to form the aligned sequences.</w:t>
+      </w:r>
+    </w:p>
+    <w:p>
+      <w:pPr>
+        <w:spacing w:line="480" w:lineRule="auto"/>
+        <w:ind w:firstLineChars="100" w:firstLine="240"/>
+        <w:rPr>
+          <w:rFonts w:asciiTheme="minorHAnsi" w:hAnsiTheme="minorHAnsi"/>
+          <w:color w:val="000000"/>
+          <w:sz w:val="24"/>
+          <w:szCs w:val="24"/>
+        </w:rPr>
+      </w:pPr>
       <w:r>
         <w:rPr>
           <w:rFonts w:asciiTheme="minorHAnsi" w:hAnsiTheme="minorHAnsi" w:hint="eastAsia"/>
-          <w:color w:val="FF0000"/>
-          <w:sz w:val="24"/>
-          <w:szCs w:val="24"/>
-        </w:rPr>
-        <w:t xml:space="preserve"> standard</w:t>
-      </w:r>
-      <w:r>
-        <w:rPr>
-          <w:rFonts w:asciiTheme="minorHAnsi" w:hAnsiTheme="minorHAnsi"/>
-          <w:color w:val="FF0000"/>
-          <w:sz w:val="24"/>
-          <w:szCs w:val="24"/>
-        </w:rPr>
-        <w:t xml:space="preserve"> is that c</w:t>
-      </w:r>
-      <w:r>
-        <w:rPr>
-          <w:rFonts w:asciiTheme="minorHAnsi" w:hAnsiTheme="minorHAnsi"/>
-          <w:color w:val="000000"/>
-          <w:sz w:val="24"/>
-          <w:szCs w:val="24"/>
-        </w:rPr>
-        <w:t xml:space="preserve">ommon substrings cannot be too short. We set the length threshold at </w:t>
-      </w:r>
-      <w:r>
-        <w:rPr>
-          <w:rFonts w:asciiTheme="minorHAnsi" w:hAnsiTheme="minorHAnsi"/>
-          <w:color w:val="000000"/>
-          <w:sz w:val="24"/>
-          <w:szCs w:val="24"/>
-          <w:highlight w:val="yellow"/>
-        </w:rPr>
-        <w:t>20</w:t>
+          <w:color w:val="000000"/>
+          <w:sz w:val="24"/>
+          <w:szCs w:val="24"/>
+        </w:rPr>
+        <w:t>The</w:t>
+      </w:r>
+      <w:r>
+        <w:rPr>
+          <w:rFonts w:asciiTheme="minorHAnsi" w:hAnsiTheme="minorHAnsi"/>
+          <w:color w:val="000000"/>
+          <w:sz w:val="24"/>
+          <w:szCs w:val="24"/>
+        </w:rPr>
+        <w:t xml:space="preserve"> construction of the suffix tree can be accomplished in O(</w:t>
+      </w:r>
+      <w:r>
+        <w:rPr>
+          <w:rFonts w:asciiTheme="minorHAnsi" w:hAnsiTheme="minorHAnsi"/>
+          <w:i/>
+          <w:color w:val="000000"/>
+          <w:sz w:val="24"/>
+          <w:szCs w:val="24"/>
+        </w:rPr>
+        <w:t>n</w:t>
+      </w:r>
+      <w:r>
+        <w:rPr>
+          <w:rFonts w:asciiTheme="minorHAnsi" w:hAnsiTheme="minorHAnsi"/>
+          <w:color w:val="000000"/>
+          <w:sz w:val="24"/>
+          <w:szCs w:val="24"/>
+        </w:rPr>
+        <w:t xml:space="preserve">) </w:t>
+      </w:r>
+      <w:r>
+        <w:rPr>
+          <w:rFonts w:asciiTheme="minorHAnsi" w:hAnsiTheme="minorHAnsi"/>
+          <w:color w:val="000000"/>
+          <w:sz w:val="24"/>
+          <w:szCs w:val="24"/>
+        </w:rPr>
+        <w:t>time</w:t>
+      </w:r>
+      <w:r>
+        <w:rPr>
+          <w:rFonts w:asciiTheme="minorHAnsi" w:hAnsiTheme="minorHAnsi"/>
+          <w:color w:val="000000"/>
+          <w:sz w:val="24"/>
+          <w:szCs w:val="24"/>
+        </w:rPr>
+        <w:t xml:space="preserve"> </w:t>
+      </w:r>
+      <w:bookmarkStart w:id="0" w:name="_GoBack"/>
+      <w:bookmarkEnd w:id="0"/>
+      <w:r>
+        <w:rPr>
+          <w:rFonts w:asciiTheme="minorHAnsi" w:hAnsiTheme="minorHAnsi"/>
+          <w:color w:val="FF0000"/>
+          <w:sz w:val="24"/>
+          <w:szCs w:val="24"/>
+        </w:rPr>
+        <w:t xml:space="preserve">by </w:t>
+      </w:r>
+      <w:r>
+        <w:rPr>
+          <w:rFonts w:asciiTheme="minorHAnsi" w:hAnsiTheme="minorHAnsi"/>
+          <w:noProof/>
+          <w:color w:val="FF0000"/>
+          <w:sz w:val="24"/>
+          <w:szCs w:val="24"/>
+        </w:rPr>
+        <w:t>Ukkonen</w:t>
+      </w:r>
+      <w:r>
+        <w:rPr>
+          <w:rFonts w:asciiTheme="minorHAnsi" w:hAnsiTheme="minorHAnsi"/>
+          <w:color w:val="FF0000"/>
+          <w:sz w:val="24"/>
+          <w:szCs w:val="24"/>
+        </w:rPr>
+        <w:t xml:space="preserve"> algorithm</w:t>
+      </w:r>
+      <w:r>
+        <w:rPr>
+          <w:rFonts w:asciiTheme="minorHAnsi" w:hAnsiTheme="minorHAnsi"/>
+          <w:color w:val="000000"/>
+          <w:sz w:val="24"/>
+          <w:szCs w:val="24"/>
+        </w:rPr>
+        <w:t xml:space="preserve"> where </w:t>
+      </w:r>
+      <w:r>
+        <w:rPr>
+          <w:rFonts w:asciiTheme="minorHAnsi" w:hAnsiTheme="minorHAnsi"/>
+          <w:i/>
+          <w:color w:val="000000"/>
+          <w:sz w:val="24"/>
+          <w:szCs w:val="24"/>
+        </w:rPr>
+        <w:t>n</w:t>
+      </w:r>
+      <w:r>
+        <w:rPr>
+          <w:rFonts w:asciiTheme="minorHAnsi" w:hAnsiTheme="minorHAnsi"/>
+          <w:color w:val="000000"/>
+          <w:sz w:val="24"/>
+          <w:szCs w:val="24"/>
+        </w:rPr>
+        <w:t xml:space="preserve"> is the length of the sequence</w:t>
       </w:r>
       <w:r>
         <w:rPr>
@@ -8453,83 +8073,67 @@
           <w:color w:val="000000"/>
           <w:sz w:val="24"/>
           <w:szCs w:val="24"/>
-          <w:highlight w:val="yellow"/>
-        </w:rPr>
-        <w:t>bp</w:t>
-      </w:r>
-      <w:r>
-        <w:rPr>
-          <w:rFonts w:asciiTheme="minorHAnsi" w:hAnsiTheme="minorHAnsi"/>
-          <w:color w:val="000000"/>
-          <w:sz w:val="24"/>
-          <w:szCs w:val="24"/>
-          <w:highlight w:val="yellow"/>
-        </w:rPr>
-        <w:t>[</w:t>
+        </w:rPr>
+        <w:t>.</w:t>
+      </w:r>
+      <w:r>
+        <w:rPr>
+          <w:rFonts w:asciiTheme="minorHAnsi" w:hAnsiTheme="minorHAnsi"/>
+          <w:color w:val="FF0000"/>
+          <w:sz w:val="24"/>
+          <w:szCs w:val="24"/>
+        </w:rPr>
+        <w:t xml:space="preserve"> </w:t>
+      </w:r>
+      <w:r>
+        <w:rPr>
+          <w:rFonts w:asciiTheme="minorHAnsi" w:hAnsiTheme="minorHAnsi"/>
+          <w:color w:val="FF0000"/>
+          <w:sz w:val="24"/>
+          <w:szCs w:val="24"/>
+        </w:rPr>
+        <w:t>P</w:t>
+      </w:r>
+      <w:r>
+        <w:rPr>
+          <w:rFonts w:asciiTheme="minorHAnsi" w:hAnsiTheme="minorHAnsi"/>
+          <w:color w:val="FF0000"/>
+          <w:sz w:val="24"/>
+          <w:szCs w:val="24"/>
+        </w:rPr>
+        <w:t>icking all common substrings c</w:t>
+      </w:r>
+      <w:r>
+        <w:rPr>
+          <w:rFonts w:asciiTheme="minorHAnsi" w:hAnsiTheme="minorHAnsi"/>
+          <w:color w:val="FF0000"/>
+          <w:sz w:val="24"/>
+          <w:szCs w:val="24"/>
+        </w:rPr>
+        <w:t xml:space="preserve">an be done </w:t>
       </w:r>
       <w:r>
         <w:rPr>
           <w:rFonts w:asciiTheme="minorHAnsi" w:hAnsiTheme="minorHAnsi" w:hint="eastAsia"/>
-          <w:color w:val="000000"/>
-          <w:sz w:val="24"/>
-          <w:szCs w:val="24"/>
-          <w:highlight w:val="yellow"/>
-        </w:rPr>
-        <w:t>这个数值是怎么来的？？？这个还是问邹老师吧</w:t>
-      </w:r>
-      <w:r>
-        <w:rPr>
-          <w:rFonts w:asciiTheme="minorHAnsi" w:hAnsiTheme="minorHAnsi"/>
-          <w:color w:val="000000"/>
-          <w:sz w:val="24"/>
-          <w:szCs w:val="24"/>
-        </w:rPr>
-        <w:t>]</w:t>
-      </w:r>
-      <w:r>
-        <w:rPr>
-          <w:rFonts w:asciiTheme="minorHAnsi" w:hAnsiTheme="minorHAnsi"/>
-          <w:color w:val="000000"/>
-          <w:sz w:val="24"/>
-          <w:szCs w:val="24"/>
-        </w:rPr>
-        <w:t xml:space="preserve"> for nucleotide </w:t>
-      </w:r>
-      <w:r>
-        <w:rPr>
-          <w:rFonts w:asciiTheme="minorHAnsi" w:hAnsiTheme="minorHAnsi"/>
-          <w:color w:val="000000"/>
-          <w:sz w:val="24"/>
-          <w:szCs w:val="24"/>
-        </w:rPr>
-        <w:lastRenderedPageBreak/>
-        <w:t>sequences. This is because very short strings are extremely common in nucleotide sequences. Very short common substrings between sub-S1 and sub-S2 would not correspond with one-to-one homology, which would lead to misalignment.</w:t>
-      </w:r>
-    </w:p>
-    <w:p>
-      <w:pPr>
-        <w:spacing w:line="480" w:lineRule="auto"/>
-        <w:ind w:firstLineChars="100" w:firstLine="240"/>
-        <w:rPr>
-          <w:rFonts w:asciiTheme="minorHAnsi" w:hAnsiTheme="minorHAnsi"/>
-          <w:color w:val="FF0000"/>
-          <w:sz w:val="24"/>
-          <w:szCs w:val="24"/>
-        </w:rPr>
-      </w:pPr>
-      <w:r>
-        <w:rPr>
-          <w:rFonts w:asciiTheme="minorHAnsi" w:hAnsiTheme="minorHAnsi"/>
-          <w:color w:val="FF0000"/>
-          <w:sz w:val="24"/>
-          <w:szCs w:val="24"/>
-        </w:rPr>
-        <w:t>The second standard is that the starting positions of two matching substrings cannot be too far away.</w:t>
-      </w:r>
-      <w:r>
-        <w:rPr>
-          <w:rFonts w:asciiTheme="minorHAnsi" w:hAnsiTheme="minorHAnsi"/>
-          <w:color w:val="FF0000"/>
+          <w:color w:val="FF0000"/>
+          <w:sz w:val="24"/>
+          <w:szCs w:val="24"/>
+        </w:rPr>
+        <w:t>in a single scan of string S2</w:t>
+      </w:r>
+      <w:r>
+        <w:rPr>
+          <w:rFonts w:asciiTheme="minorHAnsi" w:hAnsiTheme="minorHAnsi"/>
+          <w:color w:val="FF0000"/>
+          <w:sz w:val="24"/>
+          <w:szCs w:val="24"/>
+        </w:rPr>
+        <w:t xml:space="preserve"> which</w:t>
+      </w:r>
+      <w:r>
+        <w:rPr>
+          <w:rFonts w:asciiTheme="minorHAnsi" w:hAnsiTheme="minorHAnsi"/>
+          <w:color w:val="000000"/>
           <w:sz w:val="24"/>
           <w:szCs w:val="24"/>
         </w:rPr>
@@ -8542,577 +8146,27 @@
           <w:sz w:val="24"/>
           <w:szCs w:val="24"/>
         </w:rPr>
-        <w:t>The absolute value of the difference between the starting positions of the two matching substrings must be less than their length. For highly similar sequences, most part of the sequences are the same. The matching of remote substrings would enlarge the areas which need to be aligned by dynamic programming algorithm so that the time of alignment is extended.</w:t>
-      </w:r>
-    </w:p>
-    <w:p>
-      <w:pPr>
-        <w:spacing w:line="480" w:lineRule="auto"/>
-        <w:ind w:firstLineChars="100" w:firstLine="240"/>
-        <w:rPr>
-          <w:rFonts w:asciiTheme="minorHAnsi" w:hAnsiTheme="minorHAnsi"/>
-          <w:color w:val="FF0000"/>
-          <w:sz w:val="24"/>
-          <w:szCs w:val="24"/>
-          <w:highlight w:val="yellow"/>
-        </w:rPr>
-      </w:pPr>
-      <w:r>
-        <w:rPr>
-          <w:rFonts w:asciiTheme="minorHAnsi" w:hAnsiTheme="minorHAnsi"/>
-          <w:color w:val="FF0000"/>
-          <w:sz w:val="24"/>
-          <w:szCs w:val="24"/>
-        </w:rPr>
-        <w:t>After finding all common substrings and discard the substrings that do not meet the first two criteria. These substrings are sorted according to their position in S1. In some cases, the order of matching substrings in S2 may be reversed. The position of su</w:t>
-      </w:r>
-      <w:r>
-        <w:rPr>
-          <w:rFonts w:asciiTheme="minorHAnsi" w:hAnsiTheme="minorHAnsi" w:hint="eastAsia"/>
-          <w:color w:val="FF0000"/>
-          <w:sz w:val="24"/>
-          <w:szCs w:val="24"/>
-        </w:rPr>
-        <w:t xml:space="preserve">bstrings </w:t>
-      </w:r>
-      <w:proofErr w:type="gramStart"/>
-      <w:r>
-        <w:rPr>
-          <w:rFonts w:asciiTheme="minorHAnsi" w:hAnsiTheme="minorHAnsi" w:hint="eastAsia"/>
-          <w:color w:val="FF0000"/>
-          <w:sz w:val="24"/>
-          <w:szCs w:val="24"/>
-        </w:rPr>
-        <w:t>are</w:t>
-      </w:r>
-      <w:proofErr w:type="gramEnd"/>
-      <w:r>
-        <w:rPr>
-          <w:rFonts w:asciiTheme="minorHAnsi" w:hAnsiTheme="minorHAnsi" w:hint="eastAsia"/>
-          <w:color w:val="FF0000"/>
-          <w:sz w:val="24"/>
-          <w:szCs w:val="24"/>
-        </w:rPr>
-        <w:t xml:space="preserve"> not in increasing order</w:t>
-      </w:r>
-      <w:r>
-        <w:rPr>
-          <w:rFonts w:asciiTheme="minorHAnsi" w:hAnsiTheme="minorHAnsi"/>
-          <w:color w:val="FF0000"/>
-          <w:sz w:val="24"/>
-          <w:szCs w:val="24"/>
-        </w:rPr>
-        <w:t>.</w:t>
-      </w:r>
-      <w:r>
-        <w:rPr>
-          <w:rFonts w:asciiTheme="minorHAnsi" w:hAnsiTheme="minorHAnsi" w:hint="eastAsia"/>
-          <w:color w:val="FF0000"/>
-          <w:sz w:val="24"/>
-          <w:szCs w:val="24"/>
-        </w:rPr>
-        <w:t xml:space="preserve"> </w:t>
-      </w:r>
-      <w:r>
-        <w:rPr>
-          <w:rFonts w:asciiTheme="minorHAnsi" w:hAnsiTheme="minorHAnsi"/>
-          <w:color w:val="FF0000"/>
-          <w:sz w:val="24"/>
-          <w:szCs w:val="24"/>
-        </w:rPr>
-        <w:t>This situation is diagramed below in Figure 2</w:t>
-      </w:r>
-      <w:r>
-        <w:rPr>
-          <w:rFonts w:asciiTheme="minorHAnsi" w:hAnsiTheme="minorHAnsi" w:hint="eastAsia"/>
-          <w:color w:val="FF0000"/>
-          <w:sz w:val="24"/>
-          <w:szCs w:val="24"/>
-        </w:rPr>
-        <w:t>. Although this situation does not occur oft</w:t>
-      </w:r>
-      <w:r>
-        <w:rPr>
-          <w:rFonts w:asciiTheme="minorHAnsi" w:hAnsiTheme="minorHAnsi" w:hint="eastAsia"/>
-          <w:color w:val="FF0000"/>
-          <w:sz w:val="24"/>
-          <w:szCs w:val="24"/>
-        </w:rPr>
-        <w:t xml:space="preserve">en in highly similar sequences, we still have to </w:t>
-      </w:r>
-      <w:r>
-        <w:rPr>
-          <w:rFonts w:asciiTheme="minorHAnsi" w:hAnsiTheme="minorHAnsi" w:hint="eastAsia"/>
-          <w:color w:val="FF0000"/>
-          <w:sz w:val="24"/>
-          <w:szCs w:val="24"/>
-        </w:rPr>
-        <w:t>deal with it. The LIS algorithm</w:t>
-      </w:r>
-      <w:r>
-        <w:rPr>
-          <w:rFonts w:asciiTheme="minorHAnsi" w:hAnsiTheme="minorHAnsi" w:hint="eastAsia"/>
-          <w:color w:val="FF0000"/>
-          <w:sz w:val="24"/>
-          <w:szCs w:val="24"/>
-        </w:rPr>
-        <w:t xml:space="preserve"> </w:t>
-      </w:r>
-      <w:r>
-        <w:rPr>
-          <w:rFonts w:asciiTheme="minorHAnsi" w:hAnsiTheme="minorHAnsi"/>
-          <w:color w:val="FF0000"/>
-          <w:sz w:val="24"/>
-          <w:szCs w:val="24"/>
-        </w:rPr>
-        <w:fldChar w:fldCharType="begin" w:fldLock="1"/>
-      </w:r>
-      <w:r>
-        <w:rPr>
-          <w:rFonts w:asciiTheme="minorHAnsi" w:hAnsiTheme="minorHAnsi"/>
-          <w:color w:val="FF0000"/>
-          <w:sz w:val="24"/>
-          <w:szCs w:val="24"/>
-        </w:rPr>
-        <w:instrText>ADDIN CSL_CITATION { "citationItems" : [ { "id" : "ITEM-1", "itemData" : { "author" : [ { "dropping-particle" : "", "family" : "DanGusfield", "given" : "", "non-dropping-particle" : "", "parse-names" : false, "suffix" : "" } ], "id" : "ITEM-1", "issued" : { "date-parts" : [ [ "1997" ] ] }, "number-of-pages" : "422", "publisher" : "Cambridge University Press", "title" : "Algorithms on strings, trees, and sequences", "type" : "book" }, "uris" : [ "http://www.mendeley.com/documents/?uuid=e6312cdc-563f-48b6-a675-e2c5985541ca" ] } ], "mendeley" : { "formattedCitation" : "(DanGusfield, 1997)", "plainTextFormattedCitation" : "(DanGusfield, 1997)", "previouslyFormattedCitation" : "(DanGusfield, 1997)" }, "properties" : { "noteIndex" : 0 }, "schema" : "https://github.com/citation-style-language/schema/raw/master/csl-citation.json" }</w:instrText>
-      </w:r>
-      <w:r>
-        <w:rPr>
-          <w:rFonts w:asciiTheme="minorHAnsi" w:hAnsiTheme="minorHAnsi"/>
-          <w:color w:val="FF0000"/>
-          <w:sz w:val="24"/>
-          <w:szCs w:val="24"/>
-        </w:rPr>
-        <w:fldChar w:fldCharType="separate"/>
-      </w:r>
-      <w:r>
-        <w:rPr>
-          <w:rFonts w:asciiTheme="minorHAnsi" w:hAnsiTheme="minorHAnsi"/>
-          <w:noProof/>
-          <w:color w:val="FF0000"/>
-          <w:sz w:val="24"/>
-          <w:szCs w:val="24"/>
-        </w:rPr>
-        <w:t>(DanGusfield, 1997)</w:t>
-      </w:r>
-      <w:r>
-        <w:rPr>
-          <w:rFonts w:asciiTheme="minorHAnsi" w:hAnsiTheme="minorHAnsi"/>
-          <w:color w:val="FF0000"/>
-          <w:sz w:val="24"/>
-          <w:szCs w:val="24"/>
-        </w:rPr>
-        <w:fldChar w:fldCharType="end"/>
-      </w:r>
-      <w:r>
-        <w:rPr>
-          <w:rFonts w:asciiTheme="minorHAnsi" w:hAnsiTheme="minorHAnsi" w:hint="eastAsia"/>
-          <w:color w:val="FF0000"/>
-          <w:sz w:val="24"/>
-          <w:szCs w:val="24"/>
-        </w:rPr>
-        <w:t xml:space="preserve"> is employed to find the largest set of substrings which are in ascending order in both S1 and S2. As shown in Figure 2.[</w:t>
-      </w:r>
-      <w:r>
-        <w:rPr>
-          <w:rFonts w:asciiTheme="minorHAnsi" w:hAnsiTheme="minorHAnsi" w:hint="eastAsia"/>
-          <w:color w:val="FF0000"/>
-          <w:sz w:val="24"/>
-          <w:szCs w:val="24"/>
-        </w:rPr>
-        <w:t>加入样例的图</w:t>
-      </w:r>
-      <w:r>
-        <w:rPr>
-          <w:rFonts w:asciiTheme="minorHAnsi" w:hAnsiTheme="minorHAnsi"/>
-          <w:color w:val="FF0000"/>
-          <w:sz w:val="24"/>
-          <w:szCs w:val="24"/>
-        </w:rPr>
-        <w:t>,</w:t>
-      </w:r>
-      <w:r>
-        <w:rPr>
-          <w:rFonts w:asciiTheme="minorHAnsi" w:hAnsiTheme="minorHAnsi" w:hint="eastAsia"/>
-          <w:color w:val="FF0000"/>
-          <w:sz w:val="24"/>
-          <w:szCs w:val="24"/>
-        </w:rPr>
-        <w:t>下面这张图要修改</w:t>
-      </w:r>
-      <w:r>
-        <w:rPr>
-          <w:rFonts w:asciiTheme="minorHAnsi" w:hAnsiTheme="minorHAnsi" w:hint="eastAsia"/>
-          <w:color w:val="FF0000"/>
-          <w:sz w:val="24"/>
-          <w:szCs w:val="24"/>
-        </w:rPr>
-        <w:t>，加入更多的内容，比如列序，提取</w:t>
-      </w:r>
-      <w:r>
-        <w:rPr>
-          <w:rFonts w:asciiTheme="minorHAnsi" w:hAnsiTheme="minorHAnsi" w:hint="eastAsia"/>
-          <w:color w:val="FF0000"/>
-          <w:sz w:val="24"/>
-          <w:szCs w:val="24"/>
-        </w:rPr>
-        <w:t>]</w:t>
-      </w:r>
-    </w:p>
-    <w:p>
-      <w:pPr>
-        <w:keepNext/>
-        <w:spacing w:line="480" w:lineRule="auto"/>
-        <w:jc w:val="center"/>
-        <w:rPr>
-          <w:sz w:val="24"/>
-          <w:szCs w:val="24"/>
-        </w:rPr>
-      </w:pPr>
-      <w:r>
-        <w:rPr>
-          <w:noProof/>
-          <w:sz w:val="24"/>
-          <w:szCs w:val="24"/>
-        </w:rPr>
-        <w:drawing>
-          <wp:inline distT="0" distB="0" distL="0" distR="0" wp14:anchorId="50A7519E" wp14:editId="3DF300C0">
-            <wp:extent cx="3589655" cy="573405"/>
-            <wp:effectExtent l="0" t="0" r="0" b="0"/>
-            <wp:docPr id="6" name="图片 2"/>
-            <wp:cNvGraphicFramePr>
-              <a:graphicFrameLocks xmlns:a="http://schemas.openxmlformats.org/drawingml/2006/main" noChangeAspect="1"/>
-            </wp:cNvGraphicFramePr>
-            <a:graphic xmlns:a="http://schemas.openxmlformats.org/drawingml/2006/main">
-              <a:graphicData uri="http://schemas.openxmlformats.org/drawingml/2006/picture">
-                <pic:pic xmlns:pic="http://schemas.openxmlformats.org/drawingml/2006/picture">
-                  <pic:nvPicPr>
-                    <pic:cNvPr id="0" name="Picture 2"/>
-                    <pic:cNvPicPr>
-                      <a:picLocks noChangeAspect="1" noChangeArrowheads="1"/>
-                    </pic:cNvPicPr>
-                  </pic:nvPicPr>
-                  <pic:blipFill>
-                    <a:blip r:embed="rId8">
-                      <a:extLst>
-                        <a:ext uri="{28A0092B-C50C-407E-A947-70E740481C1C}">
-                          <a14:useLocalDpi xmlns:a14="http://schemas.microsoft.com/office/drawing/2010/main" val="0"/>
-                        </a:ext>
-                      </a:extLst>
-                    </a:blip>
-                    <a:srcRect/>
-                    <a:stretch>
-                      <a:fillRect/>
-                    </a:stretch>
-                  </pic:blipFill>
-                  <pic:spPr bwMode="auto">
-                    <a:xfrm>
-                      <a:off x="0" y="0"/>
-                      <a:ext cx="3589655" cy="573405"/>
-                    </a:xfrm>
-                    <a:prstGeom prst="rect">
-                      <a:avLst/>
-                    </a:prstGeom>
-                    <a:noFill/>
-                    <a:ln>
-                      <a:noFill/>
-                    </a:ln>
-                  </pic:spPr>
-                </pic:pic>
-              </a:graphicData>
-            </a:graphic>
-          </wp:inline>
-        </w:drawing>
-      </w:r>
-    </w:p>
-    <w:p>
-      <w:pPr>
-        <w:pStyle w:val="a9"/>
-        <w:spacing w:line="480" w:lineRule="auto"/>
-        <w:jc w:val="center"/>
-        <w:outlineLvl w:val="0"/>
-        <w:rPr>
-          <w:sz w:val="24"/>
-          <w:szCs w:val="24"/>
-        </w:rPr>
-      </w:pPr>
-      <w:r>
-        <w:rPr>
-          <w:b/>
-          <w:sz w:val="24"/>
-          <w:szCs w:val="24"/>
-        </w:rPr>
-        <w:t xml:space="preserve">Figure </w:t>
-      </w:r>
-      <w:r>
-        <w:rPr>
-          <w:b/>
-          <w:sz w:val="24"/>
-          <w:szCs w:val="24"/>
-        </w:rPr>
-        <w:fldChar w:fldCharType="begin"/>
-      </w:r>
-      <w:r>
-        <w:rPr>
-          <w:b/>
-          <w:sz w:val="24"/>
-          <w:szCs w:val="24"/>
-        </w:rPr>
-        <w:instrText xml:space="preserve"> SEQ Figure \* ARABIC </w:instrText>
-      </w:r>
-      <w:r>
-        <w:rPr>
-          <w:b/>
-          <w:sz w:val="24"/>
-          <w:szCs w:val="24"/>
-        </w:rPr>
-        <w:fldChar w:fldCharType="separate"/>
-      </w:r>
-      <w:r>
-        <w:rPr>
-          <w:b/>
-          <w:noProof/>
-          <w:sz w:val="24"/>
-          <w:szCs w:val="24"/>
-        </w:rPr>
-        <w:t>2</w:t>
-      </w:r>
-      <w:r>
-        <w:rPr>
-          <w:b/>
-          <w:sz w:val="24"/>
-          <w:szCs w:val="24"/>
-        </w:rPr>
-        <w:fldChar w:fldCharType="end"/>
-      </w:r>
-      <w:r>
-        <w:rPr>
-          <w:sz w:val="24"/>
-          <w:szCs w:val="24"/>
-        </w:rPr>
-        <w:t xml:space="preserve"> Two reversed matched pairs</w:t>
-      </w:r>
-    </w:p>
-    <w:p>
-      <w:pPr>
-        <w:spacing w:line="480" w:lineRule="auto"/>
-        <w:rPr>
-          <w:sz w:val="24"/>
-          <w:szCs w:val="24"/>
-        </w:rPr>
-      </w:pPr>
-    </w:p>
-    <w:p>
-      <w:pPr>
-        <w:spacing w:line="480" w:lineRule="auto"/>
-        <w:ind w:firstLineChars="100" w:firstLine="240"/>
-        <w:rPr>
-          <w:rFonts w:asciiTheme="minorHAnsi" w:hAnsiTheme="minorHAnsi"/>
-          <w:color w:val="000000"/>
-          <w:sz w:val="24"/>
-          <w:szCs w:val="24"/>
-        </w:rPr>
-      </w:pPr>
-      <w:r>
-        <w:rPr>
-          <w:rFonts w:asciiTheme="minorHAnsi" w:hAnsiTheme="minorHAnsi"/>
-          <w:color w:val="000000"/>
-          <w:sz w:val="24"/>
-          <w:szCs w:val="24"/>
-        </w:rPr>
-        <w:t>Next, the process of aligning the remaining unmatched substrings between S1 and S2 is run. Finally, all substrings are concatenated to form the aligned sequences.</w:t>
-      </w:r>
-    </w:p>
-    <w:p>
-      <w:pPr>
-        <w:spacing w:line="480" w:lineRule="auto"/>
-        <w:ind w:firstLineChars="100" w:firstLine="240"/>
-        <w:rPr>
-          <w:rFonts w:asciiTheme="minorHAnsi" w:hAnsiTheme="minorHAnsi"/>
-          <w:color w:val="000000"/>
-          <w:sz w:val="24"/>
-          <w:szCs w:val="24"/>
-        </w:rPr>
-      </w:pPr>
-      <w:r>
-        <w:rPr>
-          <w:rFonts w:asciiTheme="minorHAnsi" w:hAnsiTheme="minorHAnsi" w:hint="eastAsia"/>
-          <w:color w:val="000000"/>
-          <w:sz w:val="24"/>
-          <w:szCs w:val="24"/>
-        </w:rPr>
-        <w:lastRenderedPageBreak/>
-        <w:t>The</w:t>
-      </w:r>
-      <w:r>
-        <w:rPr>
-          <w:rFonts w:asciiTheme="minorHAnsi" w:hAnsiTheme="minorHAnsi"/>
-          <w:color w:val="000000"/>
-          <w:sz w:val="24"/>
-          <w:szCs w:val="24"/>
-        </w:rPr>
-        <w:t xml:space="preserve"> construction of the suffix tree can be accomplished in </w:t>
-      </w:r>
-      <w:proofErr w:type="spellStart"/>
-      <w:r>
-        <w:rPr>
-          <w:rFonts w:asciiTheme="minorHAnsi" w:hAnsiTheme="minorHAnsi"/>
-          <w:color w:val="000000"/>
-          <w:sz w:val="24"/>
-          <w:szCs w:val="24"/>
-        </w:rPr>
-        <w:t>O(</w:t>
+        <w:t xml:space="preserve">can </w:t>
+      </w:r>
+      <w:r>
+        <w:rPr>
+          <w:rFonts w:asciiTheme="minorHAnsi" w:hAnsiTheme="minorHAnsi"/>
+          <w:color w:val="FF0000"/>
+          <w:sz w:val="24"/>
+          <w:szCs w:val="24"/>
+        </w:rPr>
+        <w:t>be accomplished in O(</w:t>
       </w:r>
       <w:r>
         <w:rPr>
           <w:rFonts w:asciiTheme="minorHAnsi" w:hAnsiTheme="minorHAnsi"/>
           <w:i/>
-          <w:color w:val="000000"/>
+          <w:color w:val="FF0000"/>
           <w:sz w:val="24"/>
           <w:szCs w:val="24"/>
         </w:rPr>
         <w:t>n</w:t>
       </w:r>
-      <w:proofErr w:type="spellEnd"/>
-      <w:r>
-        <w:rPr>
-          <w:rFonts w:asciiTheme="minorHAnsi" w:hAnsiTheme="minorHAnsi"/>
-          <w:color w:val="000000"/>
-          <w:sz w:val="24"/>
-          <w:szCs w:val="24"/>
-        </w:rPr>
-        <w:t xml:space="preserve">) time where </w:t>
-      </w:r>
-      <w:r>
-        <w:rPr>
-          <w:rFonts w:asciiTheme="minorHAnsi" w:hAnsiTheme="minorHAnsi"/>
-          <w:i/>
-          <w:color w:val="000000"/>
-          <w:sz w:val="24"/>
-          <w:szCs w:val="24"/>
-        </w:rPr>
-        <w:t>n</w:t>
-      </w:r>
-      <w:r>
-        <w:rPr>
-          <w:rFonts w:asciiTheme="minorHAnsi" w:hAnsiTheme="minorHAnsi"/>
-          <w:color w:val="000000"/>
-          <w:sz w:val="24"/>
-          <w:szCs w:val="24"/>
-        </w:rPr>
-        <w:t xml:space="preserve"> is the length of the sequence</w:t>
-      </w:r>
-      <w:r>
-        <w:rPr>
-          <w:rFonts w:asciiTheme="minorHAnsi" w:hAnsiTheme="minorHAnsi" w:hint="eastAsia"/>
-          <w:color w:val="000000"/>
-          <w:sz w:val="24"/>
-          <w:szCs w:val="24"/>
-        </w:rPr>
-        <w:t>.</w:t>
-      </w:r>
-      <w:r>
-        <w:rPr>
-          <w:rFonts w:asciiTheme="minorHAnsi" w:hAnsiTheme="minorHAnsi"/>
-          <w:color w:val="FF0000"/>
-          <w:sz w:val="24"/>
-          <w:szCs w:val="24"/>
-        </w:rPr>
-        <w:t xml:space="preserve"> </w:t>
-      </w:r>
-      <w:r>
-        <w:rPr>
-          <w:rFonts w:asciiTheme="minorHAnsi" w:hAnsiTheme="minorHAnsi"/>
-          <w:color w:val="FF0000"/>
-          <w:sz w:val="24"/>
-          <w:szCs w:val="24"/>
-        </w:rPr>
-        <w:t>P</w:t>
-      </w:r>
-      <w:r>
-        <w:rPr>
-          <w:rFonts w:asciiTheme="minorHAnsi" w:hAnsiTheme="minorHAnsi"/>
-          <w:color w:val="FF0000"/>
-          <w:sz w:val="24"/>
-          <w:szCs w:val="24"/>
-        </w:rPr>
-        <w:t>icking all common substrings c</w:t>
-      </w:r>
-      <w:r>
-        <w:rPr>
-          <w:rFonts w:asciiTheme="minorHAnsi" w:hAnsiTheme="minorHAnsi"/>
-          <w:color w:val="FF0000"/>
-          <w:sz w:val="24"/>
-          <w:szCs w:val="24"/>
-        </w:rPr>
-        <w:t xml:space="preserve">an be done </w:t>
-      </w:r>
-      <w:r>
-        <w:rPr>
-          <w:rFonts w:asciiTheme="minorHAnsi" w:hAnsiTheme="minorHAnsi" w:hint="eastAsia"/>
-          <w:color w:val="FF0000"/>
-          <w:sz w:val="24"/>
-          <w:szCs w:val="24"/>
-        </w:rPr>
-        <w:t>in a single scan of string S2</w:t>
-      </w:r>
-      <w:r>
-        <w:rPr>
-          <w:rFonts w:asciiTheme="minorHAnsi" w:hAnsiTheme="minorHAnsi"/>
-          <w:color w:val="FF0000"/>
-          <w:sz w:val="24"/>
-          <w:szCs w:val="24"/>
-        </w:rPr>
-        <w:t xml:space="preserve"> which</w:t>
-      </w:r>
-      <w:r>
-        <w:rPr>
-          <w:rFonts w:asciiTheme="minorHAnsi" w:hAnsiTheme="minorHAnsi"/>
-          <w:color w:val="000000"/>
-          <w:sz w:val="24"/>
-          <w:szCs w:val="24"/>
-        </w:rPr>
-        <w:t xml:space="preserve"> </w:t>
-      </w:r>
-      <w:r>
-        <w:rPr>
-          <w:rFonts w:asciiTheme="minorHAnsi" w:hAnsiTheme="minorHAnsi"/>
-          <w:color w:val="FF0000"/>
-          <w:sz w:val="24"/>
-          <w:szCs w:val="24"/>
-        </w:rPr>
-        <w:t xml:space="preserve">can </w:t>
-      </w:r>
-      <w:r>
-        <w:rPr>
-          <w:rFonts w:asciiTheme="minorHAnsi" w:hAnsiTheme="minorHAnsi"/>
-          <w:color w:val="FF0000"/>
-          <w:sz w:val="24"/>
-          <w:szCs w:val="24"/>
-        </w:rPr>
-        <w:t xml:space="preserve">be accomplished in </w:t>
-      </w:r>
-      <w:proofErr w:type="spellStart"/>
-      <w:r>
-        <w:rPr>
-          <w:rFonts w:asciiTheme="minorHAnsi" w:hAnsiTheme="minorHAnsi"/>
-          <w:color w:val="FF0000"/>
-          <w:sz w:val="24"/>
-          <w:szCs w:val="24"/>
-        </w:rPr>
-        <w:t>O(</w:t>
-      </w:r>
-      <w:r>
-        <w:rPr>
-          <w:rFonts w:asciiTheme="minorHAnsi" w:hAnsiTheme="minorHAnsi"/>
-          <w:i/>
-          <w:color w:val="FF0000"/>
-          <w:sz w:val="24"/>
-          <w:szCs w:val="24"/>
-        </w:rPr>
-        <w:t>n</w:t>
-      </w:r>
-      <w:proofErr w:type="spellEnd"/>
       <w:r>
         <w:rPr>
           <w:rFonts w:asciiTheme="minorHAnsi" w:hAnsiTheme="minorHAnsi"/>
@@ -9788,7 +8842,6 @@
         </w:rPr>
         <w:t xml:space="preserve"> the center sequence </w:t>
       </w:r>
-      <w:proofErr w:type="spellStart"/>
       <w:r>
         <w:rPr>
           <w:rFonts w:asciiTheme="minorHAnsi" w:hAnsiTheme="minorHAnsi" w:hint="eastAsia"/>
@@ -9808,7 +8861,6 @@
         </w:rPr>
         <w:t>center</w:t>
       </w:r>
-      <w:proofErr w:type="spellEnd"/>
       <w:r>
         <w:rPr>
           <w:rFonts w:asciiTheme="minorHAnsi" w:hAnsiTheme="minorHAnsi"/>
@@ -10287,19 +9339,209 @@
           <w:sz w:val="24"/>
           <w:szCs w:val="24"/>
         </w:rPr>
-        <w:t xml:space="preserve"> is the similarity of two sequences </w:t>
-      </w:r>
-      <w:proofErr w:type="spellStart"/>
-      <w:r>
-        <w:rPr>
-          <w:rFonts w:asciiTheme="minorHAnsi" w:hAnsiTheme="minorHAnsi"/>
-          <w:color w:val="FF0000"/>
-          <w:sz w:val="24"/>
-          <w:szCs w:val="24"/>
-        </w:rPr>
-        <w:t>si</w:t>
-      </w:r>
-      <w:proofErr w:type="spellEnd"/>
+        <w:t xml:space="preserve"> is the similarity of two sequences si and sj</w:t>
+      </w:r>
+      <w:r>
+        <w:rPr>
+          <w:rFonts w:asciiTheme="minorHAnsi" w:hAnsiTheme="minorHAnsi"/>
+          <w:color w:val="FF0000"/>
+          <w:sz w:val="24"/>
+          <w:szCs w:val="24"/>
+        </w:rPr>
+        <w:t>. A</w:t>
+      </w:r>
+      <w:r>
+        <w:rPr>
+          <w:rFonts w:asciiTheme="minorHAnsi" w:hAnsiTheme="minorHAnsi"/>
+          <w:color w:val="FF0000"/>
+          <w:sz w:val="24"/>
+          <w:szCs w:val="24"/>
+        </w:rPr>
+        <w:t xml:space="preserve"> </w:t>
+      </w:r>
+      <w:r>
+        <w:rPr>
+          <w:rFonts w:asciiTheme="minorHAnsi" w:hAnsiTheme="minorHAnsi"/>
+          <w:color w:val="FF0000"/>
+          <w:sz w:val="24"/>
+          <w:szCs w:val="24"/>
+        </w:rPr>
+        <w:t>higher score means that two sequences are more similar</w:t>
+      </w:r>
+      <w:r>
+        <w:rPr>
+          <w:rFonts w:asciiTheme="minorHAnsi" w:hAnsiTheme="minorHAnsi"/>
+          <w:color w:val="FF0000"/>
+          <w:sz w:val="24"/>
+          <w:szCs w:val="24"/>
+        </w:rPr>
+        <w:t>.</w:t>
+      </w:r>
+      <w:r>
+        <w:rPr>
+          <w:rFonts w:asciiTheme="minorHAnsi" w:hAnsiTheme="minorHAnsi" w:hint="eastAsia"/>
+          <w:color w:val="FF0000"/>
+          <w:sz w:val="24"/>
+          <w:szCs w:val="24"/>
+        </w:rPr>
+        <w:t xml:space="preserve"> </w:t>
+      </w:r>
+      <w:r>
+        <w:rPr>
+          <w:rFonts w:asciiTheme="minorHAnsi" w:hAnsiTheme="minorHAnsi"/>
+          <w:color w:val="FF0000"/>
+          <w:sz w:val="24"/>
+          <w:szCs w:val="24"/>
+        </w:rPr>
+        <w:t>Pairwise alignments between any two sequence in S are carried out, and a</w:t>
+      </w:r>
+      <w:r>
+        <w:rPr>
+          <w:rFonts w:asciiTheme="minorHAnsi" w:hAnsiTheme="minorHAnsi" w:hint="eastAsia"/>
+          <w:color w:val="FF0000"/>
+          <w:sz w:val="24"/>
+          <w:szCs w:val="24"/>
+        </w:rPr>
+        <w:t xml:space="preserve"> similar matrix, which is an upper triangular matrix that stores the similarity scores of each of the two sequences in set S, is calculated first. Then the matrix</w:t>
+      </w:r>
+      <w:r>
+        <w:rPr>
+          <w:rFonts w:asciiTheme="minorHAnsi" w:hAnsiTheme="minorHAnsi"/>
+          <w:color w:val="FF0000"/>
+          <w:sz w:val="24"/>
+          <w:szCs w:val="24"/>
+        </w:rPr>
+        <w:t xml:space="preserve"> is applied to compute the sum of scores between one sequence and others. The sequence which h</w:t>
+      </w:r>
+      <w:r>
+        <w:rPr>
+          <w:rFonts w:asciiTheme="minorHAnsi" w:hAnsiTheme="minorHAnsi"/>
+          <w:color w:val="FF0000"/>
+          <w:sz w:val="24"/>
+          <w:szCs w:val="24"/>
+        </w:rPr>
+        <w:t>as maximum</w:t>
+      </w:r>
+      <w:r>
+        <w:rPr>
+          <w:rFonts w:asciiTheme="minorHAnsi" w:hAnsiTheme="minorHAnsi"/>
+          <w:color w:val="FF0000"/>
+          <w:sz w:val="24"/>
+          <w:szCs w:val="24"/>
+        </w:rPr>
+        <w:t xml:space="preserve"> sum of scores is selected as the center sequence.</w:t>
+      </w:r>
+    </w:p>
+    <w:p>
+      <w:pPr>
+        <w:spacing w:line="480" w:lineRule="auto"/>
+        <w:ind w:firstLineChars="100" w:firstLine="240"/>
+        <w:rPr>
+          <w:rFonts w:asciiTheme="minorHAnsi" w:hAnsiTheme="minorHAnsi"/>
+          <w:color w:val="000000"/>
+          <w:sz w:val="24"/>
+          <w:szCs w:val="24"/>
+        </w:rPr>
+      </w:pPr>
+      <w:r>
+        <w:rPr>
+          <w:rFonts w:asciiTheme="minorHAnsi" w:hAnsiTheme="minorHAnsi"/>
+          <w:color w:val="000000"/>
+          <w:sz w:val="24"/>
+          <w:szCs w:val="24"/>
+        </w:rPr>
+        <w:t>After</w:t>
+      </w:r>
+      <w:r>
+        <w:rPr>
+          <w:rFonts w:asciiTheme="minorHAnsi" w:hAnsiTheme="minorHAnsi"/>
+          <w:color w:val="000000"/>
+          <w:sz w:val="24"/>
+          <w:szCs w:val="24"/>
+        </w:rPr>
+        <w:t xml:space="preserve"> that</w:t>
+      </w:r>
+      <w:r>
+        <w:rPr>
+          <w:rFonts w:asciiTheme="minorHAnsi" w:hAnsiTheme="minorHAnsi"/>
+          <w:color w:val="000000"/>
+          <w:sz w:val="24"/>
+          <w:szCs w:val="24"/>
+        </w:rPr>
+        <w:t>, pairwise alignments are carried out between the center and the other sequences, one by one,</w:t>
+      </w:r>
+      <w:r>
+        <w:rPr>
+          <w:rFonts w:asciiTheme="minorHAnsi" w:hAnsiTheme="minorHAnsi"/>
+          <w:color w:val="FF0000"/>
+          <w:sz w:val="24"/>
+          <w:szCs w:val="24"/>
+        </w:rPr>
+        <w:t xml:space="preserve"> </w:t>
+      </w:r>
+      <w:r>
+        <w:rPr>
+          <w:rFonts w:asciiTheme="minorHAnsi" w:hAnsiTheme="minorHAnsi"/>
+          <w:color w:val="FF0000"/>
+          <w:sz w:val="24"/>
+          <w:szCs w:val="24"/>
+        </w:rPr>
+        <w:t>e</w:t>
+      </w:r>
+      <w:r>
+        <w:rPr>
+          <w:rFonts w:asciiTheme="minorHAnsi" w:hAnsiTheme="minorHAnsi"/>
+          <w:color w:val="FF0000"/>
+          <w:sz w:val="24"/>
+          <w:szCs w:val="24"/>
+        </w:rPr>
+        <w:t>ach pairwise alignment gives two consequent sequences, one is the result of center sequence after aligning</w:t>
+      </w:r>
+      <w:r>
+        <w:rPr>
+          <w:rFonts w:asciiTheme="minorHAnsi" w:hAnsiTheme="minorHAnsi"/>
+          <w:color w:val="FF0000"/>
+          <w:sz w:val="24"/>
+          <w:szCs w:val="24"/>
+        </w:rPr>
+        <w:t xml:space="preserve"> </w:t>
+      </w:r>
+      <w:r>
+        <w:rPr>
+          <w:rFonts w:asciiTheme="minorHAnsi" w:hAnsiTheme="minorHAnsi"/>
+          <w:color w:val="FF0000"/>
+          <w:sz w:val="24"/>
+          <w:szCs w:val="24"/>
+        </w:rPr>
+        <w:t xml:space="preserve">(inserting the gap), the other one is </w:t>
+      </w:r>
+      <w:r>
+        <w:rPr>
+          <w:rFonts w:asciiTheme="minorHAnsi" w:hAnsiTheme="minorHAnsi"/>
+          <w:color w:val="FF0000"/>
+          <w:sz w:val="24"/>
+          <w:szCs w:val="24"/>
+        </w:rPr>
+        <w:t>another sequence after aligning. The consequent sequences are collected into two sets</w:t>
+      </w:r>
+      <w:r>
+        <w:rPr>
+          <w:rFonts w:asciiTheme="minorHAnsi" w:hAnsiTheme="minorHAnsi"/>
+          <w:color w:val="FF0000"/>
+          <w:sz w:val="24"/>
+          <w:szCs w:val="24"/>
+        </w:rPr>
+        <w:t xml:space="preserve">, </w:t>
+      </w:r>
+      <w:r>
+        <w:rPr>
+          <w:rFonts w:asciiTheme="minorHAnsi" w:hAnsiTheme="minorHAnsi"/>
+          <w:color w:val="FF0000"/>
+          <w:sz w:val="24"/>
+          <w:szCs w:val="24"/>
+        </w:rPr>
+        <w:t>centerS</w:t>
+      </w:r>
       <w:r>
         <w:rPr>
           <w:rFonts w:asciiTheme="minorHAnsi" w:hAnsiTheme="minorHAnsi"/>
@@ -10309,52 +9551,14 @@
         </w:rPr>
         <w:t xml:space="preserve"> and </w:t>
       </w:r>
-      <w:proofErr w:type="spellStart"/>
-      <w:r>
-        <w:rPr>
-          <w:rFonts w:asciiTheme="minorHAnsi" w:hAnsiTheme="minorHAnsi"/>
-          <w:color w:val="FF0000"/>
-          <w:sz w:val="24"/>
-          <w:szCs w:val="24"/>
-        </w:rPr>
-        <w:t>sj</w:t>
-      </w:r>
-      <w:proofErr w:type="spellEnd"/>
-      <w:r>
-        <w:rPr>
-          <w:rFonts w:asciiTheme="minorHAnsi" w:hAnsiTheme="minorHAnsi"/>
-          <w:color w:val="FF0000"/>
-          <w:sz w:val="24"/>
-          <w:szCs w:val="24"/>
-        </w:rPr>
-        <w:t>. A</w:t>
-      </w:r>
-      <w:r>
-        <w:rPr>
-          <w:rFonts w:asciiTheme="minorHAnsi" w:hAnsiTheme="minorHAnsi"/>
-          <w:color w:val="FF0000"/>
-          <w:sz w:val="24"/>
-          <w:szCs w:val="24"/>
-        </w:rPr>
-        <w:t xml:space="preserve"> </w:t>
-      </w:r>
-      <w:r>
-        <w:rPr>
-          <w:rFonts w:asciiTheme="minorHAnsi" w:hAnsiTheme="minorHAnsi"/>
-          <w:color w:val="FF0000"/>
-          <w:sz w:val="24"/>
-          <w:szCs w:val="24"/>
-        </w:rPr>
-        <w:t>higher score means that two sequences are more similar</w:t>
-      </w:r>
-      <w:r>
-        <w:rPr>
-          <w:rFonts w:asciiTheme="minorHAnsi" w:hAnsiTheme="minorHAnsi"/>
-          <w:color w:val="FF0000"/>
-          <w:sz w:val="24"/>
-          <w:szCs w:val="24"/>
-        </w:rPr>
-        <w:t>.</w:t>
+      <w:r>
+        <w:rPr>
+          <w:rFonts w:asciiTheme="minorHAnsi" w:hAnsiTheme="minorHAnsi"/>
+          <w:color w:val="FF0000"/>
+          <w:sz w:val="24"/>
+          <w:szCs w:val="24"/>
+        </w:rPr>
+        <w:t>S’</w:t>
       </w:r>
       <w:r>
         <w:rPr>
@@ -10363,16 +9567,25 @@
           <w:sz w:val="24"/>
           <w:szCs w:val="24"/>
         </w:rPr>
-        <w:t xml:space="preserve"> </w:t>
-      </w:r>
-      <w:r>
-        <w:rPr>
-          <w:rFonts w:asciiTheme="minorHAnsi" w:hAnsiTheme="minorHAnsi"/>
-          <w:color w:val="FF0000"/>
-          <w:sz w:val="24"/>
-          <w:szCs w:val="24"/>
-        </w:rPr>
-        <w:t>Pairwise alignments between any two sequence in S are carried out, and a</w:t>
+        <w:t xml:space="preserve">. </w:t>
+      </w:r>
+      <w:r>
+        <w:rPr>
+          <w:rFonts w:asciiTheme="minorHAnsi" w:hAnsiTheme="minorHAnsi"/>
+          <w:color w:val="FF0000"/>
+          <w:sz w:val="24"/>
+          <w:szCs w:val="24"/>
+        </w:rPr>
+        <w:t>centerS is the set of center sequences after pairwise alignments, and the S' is the set of consequent sequences of all other sequences.</w:t>
+      </w:r>
+      <w:r>
+        <w:rPr>
+          <w:rFonts w:asciiTheme="minorHAnsi" w:hAnsiTheme="minorHAnsi"/>
+          <w:color w:val="FF0000"/>
+          <w:sz w:val="24"/>
+          <w:szCs w:val="24"/>
+        </w:rPr>
+        <w:t xml:space="preserve"> Next, all the inserted spaces </w:t>
       </w:r>
       <w:r>
         <w:rPr>
@@ -10381,262 +9594,7 @@
           <w:sz w:val="24"/>
           <w:szCs w:val="24"/>
         </w:rPr>
-        <w:t xml:space="preserve"> similar matrix, which is an upper triangular matrix that stores the similarity scores of each of the two sequences in set S, is calculated first. Then the matrix</w:t>
-      </w:r>
-      <w:r>
-        <w:rPr>
-          <w:rFonts w:asciiTheme="minorHAnsi" w:hAnsiTheme="minorHAnsi"/>
-          <w:color w:val="FF0000"/>
-          <w:sz w:val="24"/>
-          <w:szCs w:val="24"/>
-        </w:rPr>
-        <w:t xml:space="preserve"> is applied to compute the sum of scores between one sequence and others. The sequence which h</w:t>
-      </w:r>
-      <w:r>
-        <w:rPr>
-          <w:rFonts w:asciiTheme="minorHAnsi" w:hAnsiTheme="minorHAnsi"/>
-          <w:color w:val="FF0000"/>
-          <w:sz w:val="24"/>
-          <w:szCs w:val="24"/>
-        </w:rPr>
-        <w:t>as maximum</w:t>
-      </w:r>
-      <w:r>
-        <w:rPr>
-          <w:rFonts w:asciiTheme="minorHAnsi" w:hAnsiTheme="minorHAnsi"/>
-          <w:color w:val="FF0000"/>
-          <w:sz w:val="24"/>
-          <w:szCs w:val="24"/>
-        </w:rPr>
-        <w:t xml:space="preserve"> sum of scores is selected as the center sequence.</w:t>
-      </w:r>
-    </w:p>
-    <w:p>
-      <w:pPr>
-        <w:spacing w:line="480" w:lineRule="auto"/>
-        <w:ind w:firstLineChars="100" w:firstLine="240"/>
-        <w:rPr>
-          <w:rFonts w:asciiTheme="minorHAnsi" w:hAnsiTheme="minorHAnsi"/>
-          <w:color w:val="000000"/>
-          <w:sz w:val="24"/>
-          <w:szCs w:val="24"/>
-        </w:rPr>
-      </w:pPr>
-      <w:r>
-        <w:rPr>
-          <w:rFonts w:asciiTheme="minorHAnsi" w:hAnsiTheme="minorHAnsi"/>
-          <w:color w:val="000000"/>
-          <w:sz w:val="24"/>
-          <w:szCs w:val="24"/>
-        </w:rPr>
-        <w:t>After</w:t>
-      </w:r>
-      <w:r>
-        <w:rPr>
-          <w:rFonts w:asciiTheme="minorHAnsi" w:hAnsiTheme="minorHAnsi"/>
-          <w:color w:val="000000"/>
-          <w:sz w:val="24"/>
-          <w:szCs w:val="24"/>
-        </w:rPr>
-        <w:t xml:space="preserve"> that</w:t>
-      </w:r>
-      <w:r>
-        <w:rPr>
-          <w:rFonts w:asciiTheme="minorHAnsi" w:hAnsiTheme="minorHAnsi"/>
-          <w:color w:val="000000"/>
-          <w:sz w:val="24"/>
-          <w:szCs w:val="24"/>
-        </w:rPr>
-        <w:t>, pairwise alignments are carried out between the center and the other sequences, one by one,</w:t>
-      </w:r>
-      <w:r>
-        <w:rPr>
-          <w:rFonts w:asciiTheme="minorHAnsi" w:hAnsiTheme="minorHAnsi"/>
-          <w:color w:val="FF0000"/>
-          <w:sz w:val="24"/>
-          <w:szCs w:val="24"/>
-        </w:rPr>
-        <w:t xml:space="preserve"> </w:t>
-      </w:r>
-      <w:r>
-        <w:rPr>
-          <w:rFonts w:asciiTheme="minorHAnsi" w:hAnsiTheme="minorHAnsi"/>
-          <w:color w:val="FF0000"/>
-          <w:sz w:val="24"/>
-          <w:szCs w:val="24"/>
-        </w:rPr>
-        <w:t>e</w:t>
-      </w:r>
-      <w:r>
-        <w:rPr>
-          <w:rFonts w:asciiTheme="minorHAnsi" w:hAnsiTheme="minorHAnsi"/>
-          <w:color w:val="FF0000"/>
-          <w:sz w:val="24"/>
-          <w:szCs w:val="24"/>
-        </w:rPr>
-        <w:t xml:space="preserve">ach pairwise alignment gives two consequent sequences, one </w:t>
-      </w:r>
-      <w:r>
-        <w:rPr>
-          <w:rFonts w:asciiTheme="minorHAnsi" w:hAnsiTheme="minorHAnsi"/>
-          <w:color w:val="FF0000"/>
-          <w:sz w:val="24"/>
-          <w:szCs w:val="24"/>
-        </w:rPr>
-        <w:lastRenderedPageBreak/>
-        <w:t>is the result of center sequence after aligning</w:t>
-      </w:r>
-      <w:r>
-        <w:rPr>
-          <w:rFonts w:asciiTheme="minorHAnsi" w:hAnsiTheme="minorHAnsi"/>
-          <w:color w:val="FF0000"/>
-          <w:sz w:val="24"/>
-          <w:szCs w:val="24"/>
-        </w:rPr>
-        <w:t xml:space="preserve"> </w:t>
-      </w:r>
-      <w:r>
-        <w:rPr>
-          <w:rFonts w:asciiTheme="minorHAnsi" w:hAnsiTheme="minorHAnsi"/>
-          <w:color w:val="FF0000"/>
-          <w:sz w:val="24"/>
-          <w:szCs w:val="24"/>
-        </w:rPr>
-        <w:t xml:space="preserve">(inserting the gap), the other one is </w:t>
-      </w:r>
-      <w:r>
-        <w:rPr>
-          <w:rFonts w:asciiTheme="minorHAnsi" w:hAnsiTheme="minorHAnsi"/>
-          <w:color w:val="FF0000"/>
-          <w:sz w:val="24"/>
-          <w:szCs w:val="24"/>
-        </w:rPr>
-        <w:t>another sequence after aligning. The consequent sequences are collected into two sets</w:t>
-      </w:r>
-      <w:r>
-        <w:rPr>
-          <w:rFonts w:asciiTheme="minorHAnsi" w:hAnsiTheme="minorHAnsi"/>
-          <w:color w:val="FF0000"/>
-          <w:sz w:val="24"/>
-          <w:szCs w:val="24"/>
-        </w:rPr>
-        <w:t xml:space="preserve">, </w:t>
-      </w:r>
-      <w:proofErr w:type="spellStart"/>
-      <w:r>
-        <w:rPr>
-          <w:rFonts w:asciiTheme="minorHAnsi" w:hAnsiTheme="minorHAnsi"/>
-          <w:color w:val="FF0000"/>
-          <w:sz w:val="24"/>
-          <w:szCs w:val="24"/>
-        </w:rPr>
-        <w:t>centerS</w:t>
-      </w:r>
-      <w:proofErr w:type="spellEnd"/>
-      <w:r>
-        <w:rPr>
-          <w:rFonts w:asciiTheme="minorHAnsi" w:hAnsiTheme="minorHAnsi"/>
-          <w:color w:val="FF0000"/>
-          <w:sz w:val="24"/>
-          <w:szCs w:val="24"/>
-        </w:rPr>
-        <w:t xml:space="preserve"> and </w:t>
-      </w:r>
-      <w:r>
-        <w:rPr>
-          <w:rFonts w:asciiTheme="minorHAnsi" w:hAnsiTheme="minorHAnsi"/>
-          <w:color w:val="FF0000"/>
-          <w:sz w:val="24"/>
-          <w:szCs w:val="24"/>
-        </w:rPr>
-        <w:t>S’</w:t>
-      </w:r>
-      <w:r>
-        <w:rPr>
-          <w:rFonts w:asciiTheme="minorHAnsi" w:hAnsiTheme="minorHAnsi" w:hint="eastAsia"/>
-          <w:color w:val="FF0000"/>
-          <w:sz w:val="24"/>
-          <w:szCs w:val="24"/>
-        </w:rPr>
-        <w:t xml:space="preserve">. </w:t>
-      </w:r>
-      <w:proofErr w:type="spellStart"/>
-      <w:r>
-        <w:rPr>
-          <w:rFonts w:asciiTheme="minorHAnsi" w:hAnsiTheme="minorHAnsi"/>
-          <w:color w:val="FF0000"/>
-          <w:sz w:val="24"/>
-          <w:szCs w:val="24"/>
-        </w:rPr>
-        <w:t>centerS</w:t>
-      </w:r>
-      <w:proofErr w:type="spellEnd"/>
-      <w:r>
-        <w:rPr>
-          <w:rFonts w:asciiTheme="minorHAnsi" w:hAnsiTheme="minorHAnsi"/>
-          <w:color w:val="FF0000"/>
-          <w:sz w:val="24"/>
-          <w:szCs w:val="24"/>
-        </w:rPr>
-        <w:t xml:space="preserve"> </w:t>
-      </w:r>
-      <w:proofErr w:type="gramStart"/>
-      <w:r>
-        <w:rPr>
-          <w:rFonts w:asciiTheme="minorHAnsi" w:hAnsiTheme="minorHAnsi"/>
-          <w:color w:val="FF0000"/>
-          <w:sz w:val="24"/>
-          <w:szCs w:val="24"/>
-        </w:rPr>
-        <w:t>is</w:t>
-      </w:r>
-      <w:proofErr w:type="gramEnd"/>
-      <w:r>
-        <w:rPr>
-          <w:rFonts w:asciiTheme="minorHAnsi" w:hAnsiTheme="minorHAnsi"/>
-          <w:color w:val="FF0000"/>
-          <w:sz w:val="24"/>
-          <w:szCs w:val="24"/>
-        </w:rPr>
-        <w:t xml:space="preserve"> the set of center sequences after pairwise alignments, and the S' is the set of consequent sequences of all other sequences.</w:t>
-      </w:r>
-      <w:r>
-        <w:rPr>
-          <w:rFonts w:asciiTheme="minorHAnsi" w:hAnsiTheme="minorHAnsi"/>
-          <w:color w:val="FF0000"/>
-          <w:sz w:val="24"/>
-          <w:szCs w:val="24"/>
-        </w:rPr>
-        <w:t xml:space="preserve"> Next, all the inserted spaces </w:t>
-      </w:r>
-      <w:r>
-        <w:rPr>
-          <w:rFonts w:asciiTheme="minorHAnsi" w:hAnsiTheme="minorHAnsi" w:hint="eastAsia"/>
-          <w:color w:val="FF0000"/>
-          <w:sz w:val="24"/>
-          <w:szCs w:val="24"/>
-        </w:rPr>
-        <w:t xml:space="preserve">in the sequence of </w:t>
-      </w:r>
-      <w:proofErr w:type="spellStart"/>
-      <w:r>
-        <w:rPr>
-          <w:rFonts w:asciiTheme="minorHAnsi" w:hAnsiTheme="minorHAnsi" w:hint="eastAsia"/>
-          <w:color w:val="FF0000"/>
-          <w:sz w:val="24"/>
-          <w:szCs w:val="24"/>
-        </w:rPr>
-        <w:t>centerS</w:t>
-      </w:r>
-      <w:proofErr w:type="spellEnd"/>
-      <w:r>
-        <w:rPr>
-          <w:rFonts w:asciiTheme="minorHAnsi" w:hAnsiTheme="minorHAnsi" w:hint="eastAsia"/>
-          <w:color w:val="FF0000"/>
-          <w:sz w:val="24"/>
-          <w:szCs w:val="24"/>
-        </w:rPr>
-        <w:t xml:space="preserve"> </w:t>
+        <w:t xml:space="preserve">in the sequence of centerS </w:t>
       </w:r>
       <w:r>
         <w:rPr>
@@ -11417,6 +10375,7 @@
           <w:sz w:val="24"/>
           <w:szCs w:val="24"/>
         </w:rPr>
+        <w:lastRenderedPageBreak/>
         <w:t>Run pairwise alignment between every two sequences, and construct similar</w:t>
       </w:r>
       <w:r>
@@ -11541,27 +10500,7 @@
           <w:sz w:val="24"/>
           <w:szCs w:val="24"/>
         </w:rPr>
-        <w:t xml:space="preserve">Run pairwise alignments between the center and the other sequences to get set </w:t>
-      </w:r>
-      <w:proofErr w:type="spellStart"/>
-      <w:r>
-        <w:rPr>
-          <w:rFonts w:asciiTheme="minorHAnsi" w:hAnsiTheme="minorHAnsi"/>
-          <w:color w:val="000000"/>
-          <w:sz w:val="24"/>
-          <w:szCs w:val="24"/>
-        </w:rPr>
-        <w:t>centerS</w:t>
-      </w:r>
-      <w:proofErr w:type="spellEnd"/>
-      <w:r>
-        <w:rPr>
-          <w:rFonts w:asciiTheme="minorHAnsi" w:hAnsiTheme="minorHAnsi"/>
-          <w:color w:val="000000"/>
-          <w:sz w:val="24"/>
-          <w:szCs w:val="24"/>
-        </w:rPr>
-        <w:t>, which is the set of the aligned center sequence, and S</w:t>
+        <w:t>Run pairwise alignments between the center and the other sequences to get set centerS, which is the set of the aligned center sequence, and S</w:t>
       </w:r>
       <w:r>
         <w:rPr>
@@ -11829,17 +10768,7 @@
           <w:sz w:val="24"/>
           <w:szCs w:val="24"/>
         </w:rPr>
-        <w:t xml:space="preserve">, it takes </w:t>
-      </w:r>
-      <w:proofErr w:type="spellStart"/>
-      <w:r>
-        <w:rPr>
-          <w:rFonts w:asciiTheme="minorHAnsi" w:hAnsiTheme="minorHAnsi" w:hint="eastAsia"/>
-          <w:color w:val="000000"/>
-          <w:sz w:val="24"/>
-          <w:szCs w:val="24"/>
-        </w:rPr>
-        <w:t>O(</w:t>
+        <w:t>, it takes O(</w:t>
       </w:r>
       <w:r>
         <w:rPr>
@@ -11851,7 +10780,6 @@
         </w:rPr>
         <w:t>n</w:t>
       </w:r>
-      <w:proofErr w:type="spellEnd"/>
       <w:r>
         <w:rPr>
           <w:rFonts w:asciiTheme="minorHAnsi" w:hAnsiTheme="minorHAnsi" w:hint="eastAsia"/>
@@ -11964,7 +10892,6 @@
         </w:rPr>
         <w:t xml:space="preserve"> is a cardinal number of sequence set S. Pairwise alignments among the center and the other sequences can be finished in O(</w:t>
       </w:r>
-      <w:proofErr w:type="spellStart"/>
       <w:r>
         <w:rPr>
           <w:rFonts w:asciiTheme="minorHAnsi" w:hAnsiTheme="minorHAnsi"/>
@@ -11975,7 +10902,6 @@
         </w:rPr>
         <w:t>mn</w:t>
       </w:r>
-      <w:proofErr w:type="spellEnd"/>
       <w:r>
         <w:rPr>
           <w:rFonts w:asciiTheme="minorHAnsi" w:hAnsiTheme="minorHAnsi"/>
@@ -12192,7 +11118,6 @@
         </w:rPr>
         <w:t xml:space="preserve"> each sequence can be selected as a center, so that selecting a random one is a good choice, which reduces the time complexity to O(</w:t>
       </w:r>
-      <w:proofErr w:type="spellStart"/>
       <w:r>
         <w:rPr>
           <w:rFonts w:asciiTheme="minorHAnsi" w:hAnsiTheme="minorHAnsi"/>
@@ -12203,7 +11128,6 @@
         </w:rPr>
         <w:t>mn</w:t>
       </w:r>
-      <w:proofErr w:type="spellEnd"/>
       <w:r>
         <w:rPr>
           <w:rFonts w:asciiTheme="minorHAnsi" w:hAnsiTheme="minorHAnsi"/>
@@ -12338,7 +11262,6 @@
           <w:sz w:val="24"/>
           <w:szCs w:val="24"/>
         </w:rPr>
-        <w:lastRenderedPageBreak/>
         <w:fldChar w:fldCharType="begin" w:fldLock="1"/>
       </w:r>
       <w:r>
@@ -12625,7 +11548,7 @@
                     </pic:cNvPicPr>
                   </pic:nvPicPr>
                   <pic:blipFill>
-                    <a:blip r:embed="rId9">
+                    <a:blip r:embed="rId8">
                       <a:extLst>
                         <a:ext uri="{28A0092B-C50C-407E-A947-70E740481C1C}">
                           <a14:useLocalDpi xmlns:a14="http://schemas.microsoft.com/office/drawing/2010/main" val="0"/>
@@ -12761,86 +11684,77 @@
           <w:sz w:val="24"/>
           <w:szCs w:val="24"/>
         </w:rPr>
-        <w:t xml:space="preserve">fter inputting the data, the first task is to select a random sequence as the center and build the suffix tree. Then, the pairwise alignments between the center and all </w:t>
-      </w:r>
-      <w:r>
-        <w:rPr>
-          <w:rFonts w:asciiTheme="minorHAnsi" w:hAnsiTheme="minorHAnsi"/>
-          <w:color w:val="000000"/>
+        <w:t>fter inputting the data, the first task is to select a random sequence as the center and build the suffix tree. Then, the pairwise alignments between the center and all other sequences are run. Next, the process of summing up the spaces among sequences is accomplished. Finally, the result is output.</w:t>
+      </w:r>
+    </w:p>
+    <w:p>
+      <w:pPr>
+        <w:spacing w:line="480" w:lineRule="auto"/>
+        <w:ind w:firstLine="200"/>
+        <w:rPr>
+          <w:rFonts w:asciiTheme="minorHAnsi" w:hAnsiTheme="minorHAnsi"/>
+          <w:color w:val="000000"/>
+          <w:sz w:val="24"/>
+          <w:szCs w:val="24"/>
+        </w:rPr>
+      </w:pPr>
+      <w:r>
+        <w:rPr>
+          <w:rFonts w:asciiTheme="minorHAnsi" w:hAnsiTheme="minorHAnsi"/>
+          <w:color w:val="000000"/>
+          <w:sz w:val="24"/>
+          <w:szCs w:val="24"/>
+        </w:rPr>
+        <w:t xml:space="preserve">We analyzed data flow to find ‘hot spots’ within the program, the processes of “pairwise </w:t>
+      </w:r>
+      <w:r>
+        <w:rPr>
+          <w:rFonts w:asciiTheme="minorHAnsi" w:hAnsiTheme="minorHAnsi"/>
+          <w:color w:val="000000"/>
+          <w:sz w:val="24"/>
+          <w:szCs w:val="24"/>
+        </w:rPr>
+        <w:t>alignment and sum up spaces”</w:t>
+      </w:r>
+      <w:r>
+        <w:rPr>
+          <w:rFonts w:asciiTheme="minorHAnsi" w:hAnsiTheme="minorHAnsi"/>
+          <w:color w:val="000000"/>
+          <w:sz w:val="24"/>
+          <w:szCs w:val="24"/>
+        </w:rPr>
+        <w:t>, which occupies most of the computational time, as shown in Figure 4.</w:t>
+      </w:r>
+    </w:p>
+    <w:p>
+      <w:pPr>
+        <w:spacing w:line="480" w:lineRule="auto"/>
+        <w:ind w:firstLine="200"/>
+        <w:rPr>
+          <w:rFonts w:asciiTheme="minorHAnsi" w:hAnsiTheme="minorHAnsi"/>
+          <w:color w:val="000000"/>
+          <w:sz w:val="24"/>
+          <w:szCs w:val="24"/>
+        </w:rPr>
+      </w:pPr>
+    </w:p>
+    <w:p>
+      <w:pPr>
+        <w:keepNext/>
+        <w:spacing w:line="480" w:lineRule="auto"/>
+        <w:jc w:val="center"/>
+        <w:rPr>
+          <w:sz w:val="24"/>
+          <w:szCs w:val="24"/>
+        </w:rPr>
+      </w:pPr>
+      <w:r>
+        <w:rPr>
+          <w:noProof/>
           <w:sz w:val="24"/>
           <w:szCs w:val="24"/>
         </w:rPr>
         <w:lastRenderedPageBreak/>
-        <w:t>other sequences are run. Next, the process of summing up the spaces among sequences is accomplished. Finally, the result is output.</w:t>
-      </w:r>
-    </w:p>
-    <w:p>
-      <w:pPr>
-        <w:spacing w:line="480" w:lineRule="auto"/>
-        <w:ind w:firstLine="200"/>
-        <w:rPr>
-          <w:rFonts w:asciiTheme="minorHAnsi" w:hAnsiTheme="minorHAnsi"/>
-          <w:color w:val="000000"/>
-          <w:sz w:val="24"/>
-          <w:szCs w:val="24"/>
-        </w:rPr>
-      </w:pPr>
-      <w:r>
-        <w:rPr>
-          <w:rFonts w:asciiTheme="minorHAnsi" w:hAnsiTheme="minorHAnsi"/>
-          <w:color w:val="000000"/>
-          <w:sz w:val="24"/>
-          <w:szCs w:val="24"/>
-        </w:rPr>
-        <w:t xml:space="preserve">We analyzed data flow to find ‘hot spots’ within the program, the processes of “pairwise </w:t>
-      </w:r>
-      <w:r>
-        <w:rPr>
-          <w:rFonts w:asciiTheme="minorHAnsi" w:hAnsiTheme="minorHAnsi"/>
-          <w:color w:val="000000"/>
-          <w:sz w:val="24"/>
-          <w:szCs w:val="24"/>
-        </w:rPr>
-        <w:t>alignment and sum up spaces”</w:t>
-      </w:r>
-      <w:r>
-        <w:rPr>
-          <w:rFonts w:asciiTheme="minorHAnsi" w:hAnsiTheme="minorHAnsi"/>
-          <w:color w:val="000000"/>
-          <w:sz w:val="24"/>
-          <w:szCs w:val="24"/>
-        </w:rPr>
-        <w:t>, which occupies most of the computational time, as shown in Figure 4.</w:t>
-      </w:r>
-    </w:p>
-    <w:p>
-      <w:pPr>
-        <w:spacing w:line="480" w:lineRule="auto"/>
-        <w:ind w:firstLine="200"/>
-        <w:rPr>
-          <w:rFonts w:asciiTheme="minorHAnsi" w:hAnsiTheme="minorHAnsi"/>
-          <w:color w:val="000000"/>
-          <w:sz w:val="24"/>
-          <w:szCs w:val="24"/>
-        </w:rPr>
-      </w:pPr>
-    </w:p>
-    <w:p>
-      <w:pPr>
-        <w:keepNext/>
-        <w:spacing w:line="480" w:lineRule="auto"/>
-        <w:jc w:val="center"/>
-        <w:rPr>
-          <w:sz w:val="24"/>
-          <w:szCs w:val="24"/>
-        </w:rPr>
-      </w:pPr>
-      <w:r>
-        <w:rPr>
-          <w:noProof/>
-          <w:sz w:val="24"/>
-          <w:szCs w:val="24"/>
-        </w:rPr>
         <w:drawing>
           <wp:inline distT="0" distB="0" distL="0" distR="0" wp14:anchorId="67EBA36D" wp14:editId="0D2F440E">
             <wp:extent cx="3573909" cy="2071370"/>
@@ -12857,7 +11771,7 @@
                     <pic:cNvPicPr/>
                   </pic:nvPicPr>
                   <pic:blipFill>
-                    <a:blip r:embed="rId10" cstate="print">
+                    <a:blip r:embed="rId9" cstate="print">
                       <a:extLst>
                         <a:ext uri="{28A0092B-C50C-407E-A947-70E740481C1C}">
                           <a14:useLocalDpi xmlns:a14="http://schemas.microsoft.com/office/drawing/2010/main" val="0"/>
@@ -13691,17 +12605,7 @@
           <w:sz w:val="24"/>
           <w:szCs w:val="24"/>
         </w:rPr>
-        <w:t xml:space="preserve"> consumed by the part of program that can be </w:t>
-      </w:r>
-      <w:proofErr w:type="gramStart"/>
-      <w:r>
-        <w:rPr>
-          <w:rFonts w:asciiTheme="minorHAnsi" w:hAnsiTheme="minorHAnsi"/>
-          <w:color w:val="000000"/>
-          <w:sz w:val="24"/>
-          <w:szCs w:val="24"/>
-        </w:rPr>
-        <w:t>parallel</w:t>
+        <w:t xml:space="preserve"> consumed by the part of program that can be parallel</w:t>
       </w:r>
       <w:r>
         <w:rPr>
@@ -13719,17 +12623,7 @@
           <w:sz w:val="24"/>
           <w:szCs w:val="24"/>
         </w:rPr>
-        <w:t>ed.</w:t>
-      </w:r>
-      <w:proofErr w:type="gramEnd"/>
-      <w:r>
-        <w:rPr>
-          <w:rFonts w:asciiTheme="minorHAnsi" w:hAnsiTheme="minorHAnsi"/>
-          <w:color w:val="000000"/>
-          <w:sz w:val="24"/>
-          <w:szCs w:val="24"/>
-        </w:rPr>
-        <w:t xml:space="preserve"> </w:t>
+        <w:t xml:space="preserve">ed. </w:t>
       </w:r>
       <m:oMath>
         <m:sSub>
@@ -13775,19 +12669,8 @@
           <w:sz w:val="24"/>
           <w:szCs w:val="24"/>
         </w:rPr>
-        <w:t xml:space="preserve"> is the time consumed by the part of program that must be run in </w:t>
-      </w:r>
-      <w:proofErr w:type="gramStart"/>
-      <w:r>
-        <w:rPr>
-          <w:rFonts w:asciiTheme="minorHAnsi" w:hAnsiTheme="minorHAnsi"/>
-          <w:color w:val="000000"/>
-          <w:sz w:val="24"/>
-          <w:szCs w:val="24"/>
-        </w:rPr>
-        <w:t>serial.</w:t>
-      </w:r>
-      <w:proofErr w:type="gramEnd"/>
+        <w:t xml:space="preserve"> is the time consumed by the part of program that must be run in serial.</w:t>
+      </w:r>
       <w:r>
         <w:rPr>
           <w:rFonts w:asciiTheme="minorHAnsi" w:hAnsiTheme="minorHAnsi" w:hint="eastAsia"/>
@@ -13795,17 +12678,7 @@
           <w:sz w:val="24"/>
           <w:szCs w:val="24"/>
         </w:rPr>
-        <w:t xml:space="preserve"> </w:t>
-      </w:r>
-      <w:r>
-        <w:rPr>
-          <w:rFonts w:asciiTheme="minorHAnsi" w:hAnsiTheme="minorHAnsi" w:hint="eastAsia"/>
-          <w:color w:val="000000"/>
-          <w:sz w:val="24"/>
-          <w:szCs w:val="24"/>
-        </w:rPr>
-        <w:lastRenderedPageBreak/>
-        <w:t xml:space="preserve">And </w:t>
+        <w:t xml:space="preserve"> And </w:t>
       </w:r>
       <w:r>
         <w:rPr>
@@ -14020,17 +12893,7 @@
           <w:sz w:val="24"/>
           <w:szCs w:val="24"/>
         </w:rPr>
-        <w:t xml:space="preserve"> the parallelization of MASC seemed very </w:t>
-      </w:r>
-      <w:proofErr w:type="gramStart"/>
-      <w:r>
-        <w:rPr>
-          <w:rFonts w:asciiTheme="minorHAnsi" w:hAnsiTheme="minorHAnsi"/>
-          <w:color w:val="000000"/>
-          <w:sz w:val="24"/>
-          <w:szCs w:val="24"/>
-        </w:rPr>
-        <w:t>promising.</w:t>
+        <w:t xml:space="preserve"> the parallelization of MASC seemed very promising.</w:t>
       </w:r>
       <w:r>
         <w:rPr>
@@ -14042,7 +12905,6 @@
         </w:rPr>
         <w:t>[</w:t>
       </w:r>
-      <w:proofErr w:type="gramEnd"/>
       <w:r>
         <w:rPr>
           <w:rFonts w:asciiTheme="minorHAnsi" w:hAnsiTheme="minorHAnsi" w:hint="eastAsia"/>
@@ -14053,7 +12915,6 @@
         </w:rPr>
         <w:t>被指出没有用数学证明，在这里加入</w:t>
       </w:r>
-      <w:proofErr w:type="spellStart"/>
       <w:r>
         <w:rPr>
           <w:rFonts w:asciiTheme="minorHAnsi" w:hAnsiTheme="minorHAnsi" w:hint="eastAsia"/>
@@ -14064,7 +12925,6 @@
         </w:rPr>
         <w:t>amdal</w:t>
       </w:r>
-      <w:proofErr w:type="spellEnd"/>
       <w:r>
         <w:rPr>
           <w:rFonts w:asciiTheme="minorHAnsi" w:hAnsiTheme="minorHAnsi" w:hint="eastAsia"/>
@@ -14122,6 +12982,7 @@
           <w:sz w:val="24"/>
           <w:szCs w:val="24"/>
         </w:rPr>
+        <w:lastRenderedPageBreak/>
         <w:drawing>
           <wp:inline distT="0" distB="0" distL="0" distR="0" wp14:anchorId="46F70E2C" wp14:editId="0EA8F6A2">
             <wp:extent cx="5274310" cy="3656330"/>
@@ -14138,7 +12999,7 @@
                     <pic:cNvPicPr/>
                   </pic:nvPicPr>
                   <pic:blipFill>
-                    <a:blip r:embed="rId11"/>
+                    <a:blip r:embed="rId10"/>
                     <a:stretch>
                       <a:fillRect/>
                     </a:stretch>
@@ -14344,7 +13205,7 @@
           <w:sz w:val="24"/>
           <w:szCs w:val="24"/>
         </w:rPr>
-        <w:t xml:space="preserve">n in Figure 5. Our Spark center-star MSA has two stages. Initially, data is input from the local file system or an Apache Hadoop Distributed File System (HDFS), and a format examination is performed. Next, the sequence array is parallelized, which consists of converting the string lists to sequence string RDDs. Concurrently, the </w:t>
+        <w:t xml:space="preserve">n in Figure 5. Our Spark center-star MSA has two stages. Initially, data is input from the local file system or an Apache Hadoop Distributed File System (HDFS), and a format examination is performed. Next, the sequence array is parallelized, which consists of converting the string lists to sequence string RDDs. Concurrently, the program needs to choose a center sequence, which, as previously explained, is randomly chosen, because any sequence can be regarded as average, if all are sufficiently similar. This randomly selected sequence is then used to construct a center sequence suffix tree, and pairwise alignments are run between that suffix tree and all other sequences, using Spark, making use of the algorithm previously illustrated. In this step, the suffix tree is used to get matching substrings in each sequence serially, </w:t>
       </w:r>
       <w:r>
         <w:rPr>
@@ -14354,27 +13215,7 @@
           <w:szCs w:val="24"/>
         </w:rPr>
         <w:lastRenderedPageBreak/>
-        <w:t>program needs to choose a center sequence, which, as previously explained, is randomly chosen, because any sequence can be regarded as average, if all are sufficiently similar. This randomly selected sequence is then used to construct a center sequence suffix tree, and pairwise alignments are run between that suffix tree and all other sequences, using Spark, making use of the algorithm previously illustrated. In this step, the suffix tree is used to get matching substrings in each sequence serially, because this step runs extremely fast, and wasting memory can be avoided by keeping a single copy of the center suffix tree. When the information regarding all the matched substrings is obtained, a parallel process of aligning the unmatched substrings is run by passing the function to the Spark transformation, which implements the Needleman–</w:t>
-      </w:r>
-      <w:proofErr w:type="spellStart"/>
-      <w:r>
-        <w:rPr>
-          <w:rFonts w:asciiTheme="minorHAnsi" w:hAnsiTheme="minorHAnsi"/>
-          <w:color w:val="000000"/>
-          <w:sz w:val="24"/>
-          <w:szCs w:val="24"/>
-        </w:rPr>
-        <w:t>Wunsch</w:t>
-      </w:r>
-      <w:proofErr w:type="spellEnd"/>
-      <w:r>
-        <w:rPr>
-          <w:rFonts w:asciiTheme="minorHAnsi" w:hAnsiTheme="minorHAnsi"/>
-          <w:color w:val="000000"/>
-          <w:sz w:val="24"/>
-          <w:szCs w:val="24"/>
-        </w:rPr>
-        <w:t xml:space="preserve"> algorithm. In the previous step, the sequence string RDDs are transformed into pair RDDs of spaces in the center sequence and spaces in all other sequences. Next, the RDDs of spaces in the center sequence are collected to make the center aligned. Then the aligned center sequence is broadcast to all executors, and align all other sequences. In this step the pair RDDs of spaces are transformed into string RDDs of aligned sequences, and the results are stored. Finally, the aligned string RDDs are collected and are output to the local file system. The data flow and operations are shown in Figure 6.</w:t>
+        <w:t>because this step runs extremely fast, and wasting memory can be avoided by keeping a single copy of the center suffix tree. When the information regarding all the matched substrings is obtained, a parallel process of aligning the unmatched substrings is run by passing the function to the Spark transformation, which implements the Needleman–Wunsch algorithm. In the previous step, the sequence string RDDs are transformed into pair RDDs of spaces in the center sequence and spaces in all other sequences. Next, the RDDs of spaces in the center sequence are collected to make the center aligned. Then the aligned center sequence is broadcast to all executors, and align all other sequences. In this step the pair RDDs of spaces are transformed into string RDDs of aligned sequences, and the results are stored. Finally, the aligned string RDDs are collected and are output to the local file system. The data flow and operations are shown in Figure 6.</w:t>
       </w:r>
     </w:p>
     <w:p>
@@ -14393,7 +13234,6 @@
           <w:sz w:val="24"/>
           <w:szCs w:val="24"/>
         </w:rPr>
-        <w:lastRenderedPageBreak/>
         <w:drawing>
           <wp:inline distT="0" distB="0" distL="0" distR="0" wp14:anchorId="42F6D791" wp14:editId="523F5555">
             <wp:extent cx="4503733" cy="2017585"/>
@@ -14412,7 +13252,7 @@
                     </pic:cNvPicPr>
                   </pic:nvPicPr>
                   <pic:blipFill>
-                    <a:blip r:embed="rId12">
+                    <a:blip r:embed="rId11">
                       <a:extLst>
                         <a:ext uri="{28A0092B-C50C-407E-A947-70E740481C1C}">
                           <a14:useLocalDpi xmlns:a14="http://schemas.microsoft.com/office/drawing/2010/main" val="0"/>
@@ -14550,27 +13390,17 @@
           <w:sz w:val="24"/>
           <w:szCs w:val="24"/>
         </w:rPr>
-        <w:t xml:space="preserve">all the nodes represent data and the edges represent the operations. The cycle elements are the RDDs in Spark that are distributed in the executors, the rectangle elements are datasets in the driver’s memory. The operations signed by solid lines represent the transformations in Spark that transfer RDDs </w:t>
-      </w:r>
-      <w:proofErr w:type="gramStart"/>
-      <w:r>
-        <w:rPr>
-          <w:rFonts w:asciiTheme="minorHAnsi" w:hAnsiTheme="minorHAnsi"/>
-          <w:color w:val="000000"/>
-          <w:sz w:val="24"/>
-          <w:szCs w:val="24"/>
-        </w:rPr>
-        <w:t>to</w:t>
-      </w:r>
-      <w:proofErr w:type="gramEnd"/>
-      <w:r>
-        <w:rPr>
-          <w:rFonts w:asciiTheme="minorHAnsi" w:hAnsiTheme="minorHAnsi"/>
-          <w:color w:val="000000"/>
-          <w:sz w:val="24"/>
-          <w:szCs w:val="24"/>
-        </w:rPr>
-        <w:t xml:space="preserve"> subsequent RDDs and the dotted line edges represent the action operations that convert RDDs into dataset in driver memory.</w:t>
+        <w:t xml:space="preserve">all the nodes represent data and the edges represent the operations. The cycle elements are the RDDs in Spark that are distributed in the executors, the rectangle elements are datasets in the driver’s memory. The operations signed by solid </w:t>
+      </w:r>
+      <w:r>
+        <w:rPr>
+          <w:rFonts w:asciiTheme="minorHAnsi" w:hAnsiTheme="minorHAnsi"/>
+          <w:color w:val="000000"/>
+          <w:sz w:val="24"/>
+          <w:szCs w:val="24"/>
+        </w:rPr>
+        <w:lastRenderedPageBreak/>
+        <w:t>lines represent the transformations in Spark that transfer RDDs to subsequent RDDs and the dotted line edges represent the action operations that convert RDDs into dataset in driver memory.</w:t>
       </w:r>
     </w:p>
     <w:p>
@@ -14707,7 +13537,6 @@
           <w:szCs w:val="24"/>
         </w:rPr>
       </w:pPr>
-      <w:proofErr w:type="spellStart"/>
       <w:r>
         <w:rPr>
           <w:rFonts w:asciiTheme="minorHAnsi" w:hAnsiTheme="minorHAnsi"/>
@@ -14717,7 +13546,6 @@
         </w:rPr>
         <w:t>Balibase</w:t>
       </w:r>
-      <w:proofErr w:type="spellEnd"/>
       <w:r>
         <w:rPr>
           <w:rFonts w:asciiTheme="minorHAnsi" w:hAnsiTheme="minorHAnsi" w:hint="eastAsia"/>
@@ -14819,160 +13647,77 @@
           <w:sz w:val="24"/>
           <w:szCs w:val="24"/>
         </w:rPr>
-        <w:t xml:space="preserve"> human mitochondrial genomes (</w:t>
-      </w:r>
-      <w:proofErr w:type="spellStart"/>
-      <w:r>
-        <w:rPr>
-          <w:rFonts w:asciiTheme="minorHAnsi" w:hAnsiTheme="minorHAnsi"/>
-          <w:color w:val="000000"/>
-          <w:sz w:val="24"/>
-          <w:szCs w:val="24"/>
-        </w:rPr>
-        <w:t>mt</w:t>
-      </w:r>
-      <w:proofErr w:type="spellEnd"/>
-      <w:r>
-        <w:rPr>
-          <w:rFonts w:asciiTheme="minorHAnsi" w:hAnsiTheme="minorHAnsi"/>
-          <w:color w:val="000000"/>
-          <w:sz w:val="24"/>
-          <w:szCs w:val="24"/>
-        </w:rPr>
-        <w:t xml:space="preserve"> genomes) and 16S </w:t>
-      </w:r>
-      <w:proofErr w:type="spellStart"/>
-      <w:r>
-        <w:rPr>
-          <w:rFonts w:asciiTheme="minorHAnsi" w:hAnsiTheme="minorHAnsi"/>
-          <w:color w:val="000000"/>
-          <w:sz w:val="24"/>
-          <w:szCs w:val="24"/>
-        </w:rPr>
-        <w:t>rRNAs</w:t>
-      </w:r>
-      <w:proofErr w:type="spellEnd"/>
-      <w:r>
-        <w:rPr>
-          <w:rFonts w:asciiTheme="minorHAnsi" w:hAnsiTheme="minorHAnsi"/>
-          <w:color w:val="000000"/>
-          <w:sz w:val="24"/>
-          <w:szCs w:val="24"/>
-        </w:rPr>
-        <w:t xml:space="preserve"> as the test data in our experiment. </w:t>
-      </w:r>
-      <w:r>
-        <w:rPr>
-          <w:rFonts w:asciiTheme="minorHAnsi" w:hAnsiTheme="minorHAnsi"/>
-          <w:color w:val="000000"/>
-          <w:sz w:val="24"/>
-          <w:szCs w:val="24"/>
-          <w:highlight w:val="yellow"/>
-        </w:rPr>
-        <w:t xml:space="preserve">Human </w:t>
-      </w:r>
-      <w:proofErr w:type="spellStart"/>
-      <w:r>
-        <w:rPr>
-          <w:rFonts w:asciiTheme="minorHAnsi" w:hAnsiTheme="minorHAnsi"/>
-          <w:color w:val="000000"/>
-          <w:sz w:val="24"/>
-          <w:szCs w:val="24"/>
-          <w:highlight w:val="yellow"/>
-        </w:rPr>
-        <w:t>mt</w:t>
-      </w:r>
-      <w:proofErr w:type="spellEnd"/>
-      <w:r>
-        <w:rPr>
-          <w:rFonts w:asciiTheme="minorHAnsi" w:hAnsiTheme="minorHAnsi"/>
-          <w:color w:val="000000"/>
-          <w:sz w:val="24"/>
-          <w:szCs w:val="24"/>
-          <w:highlight w:val="yellow"/>
-        </w:rPr>
-        <w:t xml:space="preserve"> genome MSA analysis is necessary for detecting </w:t>
-      </w:r>
-      <w:proofErr w:type="spellStart"/>
-      <w:r>
-        <w:rPr>
-          <w:rFonts w:asciiTheme="minorHAnsi" w:hAnsiTheme="minorHAnsi"/>
-          <w:color w:val="000000"/>
-          <w:sz w:val="24"/>
-          <w:szCs w:val="24"/>
-          <w:highlight w:val="yellow"/>
-        </w:rPr>
-        <w:t>mtSNP</w:t>
-      </w:r>
-      <w:proofErr w:type="spellEnd"/>
-      <w:r>
-        <w:rPr>
-          <w:rFonts w:asciiTheme="minorHAnsi" w:hAnsiTheme="minorHAnsi"/>
-          <w:color w:val="000000"/>
-          <w:sz w:val="24"/>
-          <w:szCs w:val="24"/>
-          <w:highlight w:val="yellow"/>
-        </w:rPr>
-        <w:t xml:space="preserve"> sites, which are associated with Alzheimer’s </w:t>
-      </w:r>
-      <w:r>
-        <w:rPr>
-          <w:rFonts w:asciiTheme="minorHAnsi" w:hAnsiTheme="minorHAnsi"/>
-          <w:color w:val="000000"/>
-          <w:sz w:val="24"/>
-          <w:szCs w:val="24"/>
-          <w:highlight w:val="yellow"/>
-        </w:rPr>
-        <w:lastRenderedPageBreak/>
-        <w:t>Disease, Parkinson’s Dise</w:t>
-      </w:r>
-      <w:r>
-        <w:rPr>
-          <w:rFonts w:asciiTheme="minorHAnsi" w:hAnsiTheme="minorHAnsi"/>
-          <w:color w:val="000000"/>
-          <w:sz w:val="24"/>
-          <w:szCs w:val="24"/>
-          <w:highlight w:val="yellow"/>
-        </w:rPr>
-        <w:t>ase, and Type 2 Diabetes</w:t>
+        <w:t xml:space="preserve"> human mitochondrial genomes (mt genomes) and 16S rRNAs as the test data in our experiment. </w:t>
+      </w:r>
+      <w:r>
+        <w:rPr>
+          <w:rFonts w:asciiTheme="minorHAnsi" w:hAnsiTheme="minorHAnsi"/>
+          <w:color w:val="FF0000"/>
+          <w:sz w:val="24"/>
+          <w:szCs w:val="24"/>
+        </w:rPr>
+        <w:t>Human mitochondrion</w:t>
       </w:r>
       <w:r>
         <w:rPr>
           <w:rFonts w:asciiTheme="minorHAnsi" w:hAnsiTheme="minorHAnsi" w:hint="eastAsia"/>
-          <w:color w:val="000000"/>
-          <w:sz w:val="24"/>
-          <w:szCs w:val="24"/>
-          <w:highlight w:val="yellow"/>
+          <w:color w:val="FF0000"/>
+          <w:sz w:val="24"/>
+          <w:szCs w:val="24"/>
+        </w:rPr>
+        <w:t xml:space="preserve"> g</w:t>
+      </w:r>
+      <w:r>
+        <w:rPr>
+          <w:rFonts w:asciiTheme="minorHAnsi" w:hAnsiTheme="minorHAnsi"/>
+          <w:color w:val="FF0000"/>
+          <w:sz w:val="24"/>
+          <w:szCs w:val="24"/>
+        </w:rPr>
+        <w:t xml:space="preserve">enome is </w:t>
+      </w:r>
+      <w:r>
+        <w:rPr>
+          <w:rFonts w:asciiTheme="minorHAnsi" w:hAnsiTheme="minorHAnsi"/>
+          <w:color w:val="FF0000"/>
+          <w:sz w:val="24"/>
+          <w:szCs w:val="24"/>
+        </w:rPr>
+        <w:t>associated with Alzheimer’s Disease, Parkinson’s Disease, and Type 2 Diabetes</w:t>
+      </w:r>
+      <w:r>
+        <w:rPr>
+          <w:rFonts w:asciiTheme="minorHAnsi" w:hAnsiTheme="minorHAnsi" w:hint="eastAsia"/>
+          <w:color w:val="FF0000"/>
+          <w:sz w:val="24"/>
+          <w:szCs w:val="24"/>
         </w:rPr>
         <w:t xml:space="preserve"> </w:t>
       </w:r>
       <w:r>
         <w:rPr>
           <w:rFonts w:asciiTheme="minorHAnsi" w:hAnsiTheme="minorHAnsi"/>
-          <w:color w:val="000000"/>
-          <w:sz w:val="24"/>
-          <w:szCs w:val="24"/>
-          <w:highlight w:val="yellow"/>
+          <w:color w:val="FF0000"/>
+          <w:sz w:val="24"/>
+          <w:szCs w:val="24"/>
         </w:rPr>
         <w:fldChar w:fldCharType="begin" w:fldLock="1"/>
       </w:r>
       <w:r>
         <w:rPr>
           <w:rFonts w:asciiTheme="minorHAnsi" w:hAnsiTheme="minorHAnsi"/>
-          <w:color w:val="000000"/>
-          <w:sz w:val="24"/>
-          <w:szCs w:val="24"/>
-          <w:highlight w:val="yellow"/>
+          <w:color w:val="FF0000"/>
+          <w:sz w:val="24"/>
+          <w:szCs w:val="24"/>
         </w:rPr>
         <w:instrText>ADDIN CSL_CITATION { "citationItems" : [ { "id" : "ITEM-1", "itemData" : { "DOI" : "10.1101/gr.2286304", "ISBN" : "1088-9051 (Print)", "ISSN" : "10889051", "PMID" : "15466285", "abstract" : "To construct an East Asia mitochondrial DNA (mtDNA) phylogeny, we sequenced the complete mitochondrial genomes of 672 Japanese individuals (http://www.giib.or.jp/mtsnp/index_e.html). This allowed us to perform a phylogenetic analysis with a pool of 942 Asiatic sequences. New clades and subclades emerged from the Japanese data. On the basis of this unequivocal phylogeny, we classified 4713 Asian partial mitochondrial sequences, with &lt;10% ambiguity. Applying population and phylogeographic methods, we used these sequences to shed light on the controversial issue of the peopling of Japan. Population-based comparisons confirmed that present-day Japanese have their closest genetic affinity to northern Asian populations, especially to Koreans, which finding is congruent with the proposed Continental gene flow to Japan after the Yayoi period. This phylogeographic approach unraveled a high degree of differentiation in Paleolithic Japanese. Ancient southern and northern migrations were detected based on the existence of basic M and N lineages in Ryukyuans and Ainu. Direct connections with Tibet, parallel to those found for the Y-chromosome, were also apparent. Furthermore, the highest diversity found in Japan for some derived clades suggests that Japan could be included in an area of migratory expansion to Continental Asia. All the theories that have been proposed up to now to explain the peopling of Japan seem insufficient to accommodate fully this complex picture.", "author" : [ { "dropping-particle" : "", "family" : "Tanaka", "given" : "Masashi", "non-dropping-particle" : "", "parse-names" : false, "suffix" : "" }, { "dropping-particle" : "", "family" : "Cabrera", "given" : "Vicente M", "non-dropping-particle" : "", "parse-names" : false, "suffix" : "" }, { "dropping-particle" : "", "family" : "Gonz\u00e1lez", "given" : "Ana M", "non-dropping-particle" : "", "parse-names" : false, "suffix" : "" }, { "dropping-particle" : "", "family" : "Fujita", "given" : "Yasunori", "non-dropping-particle" : "", "parse-names" : false, "suffix" : "" }, { "dropping-particle" : "", "family" : "Kurata", "given" : "Miyuki", "non-dropping-particle" : "", "parse-names" : false, "suffix" : "" }, { "dropping-particle" : "", "family" : "Shinoda", "given" : "Ken-Ichi", "non-dropping-particle" : "", "parse-names" : false, "suffix" : "" }, { "dropping-particle" : "", "family" : "Umetsu", "given" : "Kazuo", "non-dropping-particle" : "", "parse-names" : false, "suffix" : "" }, { "dropping-particle" : "", "family" : "Yamada", "given" : "Yoshiji", "non-dropping-particle" : "", "parse-names" : false, "suffix" : "" } ], "container-title" : "Genome Research", "id" : "ITEM-1", "issued" : { "date-parts" : [ [ "2004" ] ] }, "page" : "1832-1850", "title" : "Mitochondrial Genome Variation in Eastern Asia and the Peopling of Japan Mitochondrial Genome Variation in Eastern Asia and the Peopling of Japan", "type" : "article-journal" }, "uris" : [ "http://www.mendeley.com/documents/?uuid=07f70acb-f54f-4cde-9f17-fce72781421c" ] } ], "mendeley" : { "formattedCitation" : "(Tanaka &lt;i&gt;et al.&lt;/i&gt;, 2004)", "plainTextFormattedCitation" : "(Tanaka et al., 2004)", "previouslyFormattedCitation" : "(Tanaka &lt;i&gt;et al.&lt;/i&gt;, 2004)" }, "properties" : { "noteIndex" : 0 }, "schema" : "https://github.com/citation-style-language/schema/raw/master/csl-citation.json" }</w:instrText>
       </w:r>
       <w:r>
         <w:rPr>
           <w:rFonts w:asciiTheme="minorHAnsi" w:hAnsiTheme="minorHAnsi"/>
-          <w:color w:val="000000"/>
-          <w:sz w:val="24"/>
-          <w:szCs w:val="24"/>
-          <w:highlight w:val="yellow"/>
+          <w:color w:val="FF0000"/>
+          <w:sz w:val="24"/>
+          <w:szCs w:val="24"/>
         </w:rPr>
         <w:fldChar w:fldCharType="separate"/>
       </w:r>
@@ -14980,10 +13725,9 @@
         <w:rPr>
           <w:rFonts w:asciiTheme="minorHAnsi" w:hAnsiTheme="minorHAnsi"/>
           <w:noProof/>
-          <w:color w:val="000000"/>
-          <w:sz w:val="24"/>
-          <w:szCs w:val="24"/>
-          <w:highlight w:val="yellow"/>
+          <w:color w:val="FF0000"/>
+          <w:sz w:val="24"/>
+          <w:szCs w:val="24"/>
         </w:rPr>
         <w:t xml:space="preserve">(Tanaka </w:t>
       </w:r>
@@ -14992,10 +13736,9 @@
           <w:rFonts w:asciiTheme="minorHAnsi" w:hAnsiTheme="minorHAnsi"/>
           <w:i/>
           <w:noProof/>
-          <w:color w:val="000000"/>
-          <w:sz w:val="24"/>
-          <w:szCs w:val="24"/>
-          <w:highlight w:val="yellow"/>
+          <w:color w:val="FF0000"/>
+          <w:sz w:val="24"/>
+          <w:szCs w:val="24"/>
         </w:rPr>
         <w:t>et al.</w:t>
       </w:r>
@@ -15003,91 +13746,56 @@
         <w:rPr>
           <w:rFonts w:asciiTheme="minorHAnsi" w:hAnsiTheme="minorHAnsi"/>
           <w:noProof/>
-          <w:color w:val="000000"/>
-          <w:sz w:val="24"/>
-          <w:szCs w:val="24"/>
-          <w:highlight w:val="yellow"/>
+          <w:color w:val="FF0000"/>
+          <w:sz w:val="24"/>
+          <w:szCs w:val="24"/>
         </w:rPr>
         <w:t>, 2004)</w:t>
       </w:r>
       <w:r>
         <w:rPr>
           <w:rFonts w:asciiTheme="minorHAnsi" w:hAnsiTheme="minorHAnsi"/>
-          <w:color w:val="000000"/>
-          <w:sz w:val="24"/>
-          <w:szCs w:val="24"/>
-          <w:highlight w:val="yellow"/>
+          <w:color w:val="FF0000"/>
+          <w:sz w:val="24"/>
+          <w:szCs w:val="24"/>
         </w:rPr>
         <w:fldChar w:fldCharType="end"/>
       </w:r>
       <w:r>
         <w:rPr>
           <w:rFonts w:asciiTheme="minorHAnsi" w:hAnsiTheme="minorHAnsi"/>
-          <w:color w:val="000000"/>
-          <w:sz w:val="24"/>
-          <w:szCs w:val="24"/>
-          <w:highlight w:val="yellow"/>
+          <w:color w:val="FF0000"/>
+          <w:sz w:val="24"/>
+          <w:szCs w:val="24"/>
         </w:rPr>
         <w:t>.</w:t>
       </w:r>
       <w:r>
         <w:rPr>
           <w:rFonts w:asciiTheme="minorHAnsi" w:hAnsiTheme="minorHAnsi"/>
-          <w:color w:val="000000"/>
-          <w:sz w:val="24"/>
-          <w:szCs w:val="24"/>
-          <w:highlight w:val="yellow"/>
-        </w:rPr>
-        <w:t>[</w:t>
-      </w:r>
-      <w:r>
-        <w:rPr>
-          <w:rFonts w:asciiTheme="minorHAnsi" w:hAnsiTheme="minorHAnsi" w:hint="eastAsia"/>
-          <w:color w:val="000000"/>
-          <w:sz w:val="24"/>
-          <w:szCs w:val="24"/>
-          <w:highlight w:val="yellow"/>
-        </w:rPr>
-        <w:t>这个地方的问题我不懂，要问老师</w:t>
-      </w:r>
-      <w:r>
-        <w:rPr>
-          <w:rFonts w:asciiTheme="minorHAnsi" w:hAnsiTheme="minorHAnsi"/>
-          <w:color w:val="000000"/>
-          <w:sz w:val="24"/>
-          <w:szCs w:val="24"/>
-          <w:highlight w:val="yellow"/>
-        </w:rPr>
-        <w:t>]</w:t>
-      </w:r>
-      <w:r>
-        <w:rPr>
-          <w:rFonts w:asciiTheme="minorHAnsi" w:hAnsiTheme="minorHAnsi"/>
-          <w:color w:val="000000"/>
-          <w:sz w:val="24"/>
-          <w:szCs w:val="24"/>
-        </w:rPr>
-        <w:t xml:space="preserve"> Our human </w:t>
-      </w:r>
-      <w:proofErr w:type="spellStart"/>
-      <w:r>
-        <w:rPr>
-          <w:rFonts w:asciiTheme="minorHAnsi" w:hAnsiTheme="minorHAnsi"/>
-          <w:color w:val="000000"/>
-          <w:sz w:val="24"/>
-          <w:szCs w:val="24"/>
-        </w:rPr>
-        <w:t>mt</w:t>
-      </w:r>
-      <w:proofErr w:type="spellEnd"/>
-      <w:r>
-        <w:rPr>
-          <w:rFonts w:asciiTheme="minorHAnsi" w:hAnsiTheme="minorHAnsi"/>
-          <w:color w:val="000000"/>
-          <w:sz w:val="24"/>
-          <w:szCs w:val="24"/>
-        </w:rPr>
-        <w:t xml:space="preserve"> genome dataset contains 672 highly similar</w:t>
+          <w:color w:val="FF0000"/>
+          <w:sz w:val="24"/>
+          <w:szCs w:val="24"/>
+        </w:rPr>
+        <w:t xml:space="preserve"> MASC may help analyze the function of </w:t>
+      </w:r>
+      <w:r>
+        <w:rPr>
+          <w:rFonts w:asciiTheme="minorHAnsi" w:hAnsiTheme="minorHAnsi"/>
+          <w:color w:val="FF0000"/>
+          <w:sz w:val="24"/>
+          <w:szCs w:val="24"/>
+        </w:rPr>
+        <w:t>mt genome.</w:t>
+      </w:r>
+      <w:r>
+        <w:rPr>
+          <w:rFonts w:asciiTheme="minorHAnsi" w:hAnsiTheme="minorHAnsi"/>
+          <w:color w:val="000000"/>
+          <w:sz w:val="24"/>
+          <w:szCs w:val="24"/>
+        </w:rPr>
+        <w:t xml:space="preserve"> Our human mt genome dataset contains 672 highly similar</w:t>
       </w:r>
       <w:r>
         <w:rPr>
@@ -15098,65 +13806,14 @@
         </w:rPr>
         <w:t xml:space="preserve"> </w:t>
       </w:r>
-      <w:proofErr w:type="spellStart"/>
-      <w:r>
-        <w:rPr>
-          <w:rFonts w:asciiTheme="minorHAnsi" w:hAnsiTheme="minorHAnsi"/>
-          <w:color w:val="000000"/>
-          <w:sz w:val="24"/>
-          <w:szCs w:val="24"/>
-        </w:rPr>
-        <w:t>mt</w:t>
-      </w:r>
-      <w:proofErr w:type="spellEnd"/>
-      <w:r>
-        <w:rPr>
-          <w:rFonts w:asciiTheme="minorHAnsi" w:hAnsiTheme="minorHAnsi"/>
-          <w:color w:val="000000"/>
-          <w:sz w:val="24"/>
-          <w:szCs w:val="24"/>
-        </w:rPr>
-        <w:t xml:space="preserve"> genome sequences, with a maximal length of 16,579 </w:t>
-      </w:r>
-      <w:proofErr w:type="spellStart"/>
-      <w:r>
-        <w:rPr>
-          <w:rFonts w:asciiTheme="minorHAnsi" w:hAnsiTheme="minorHAnsi"/>
-          <w:color w:val="000000"/>
-          <w:sz w:val="24"/>
-          <w:szCs w:val="24"/>
-        </w:rPr>
-        <w:t>bp</w:t>
-      </w:r>
-      <w:proofErr w:type="spellEnd"/>
-      <w:r>
-        <w:rPr>
-          <w:rFonts w:asciiTheme="minorHAnsi" w:hAnsiTheme="minorHAnsi"/>
-          <w:color w:val="000000"/>
-          <w:sz w:val="24"/>
-          <w:szCs w:val="24"/>
-        </w:rPr>
-        <w:t xml:space="preserve">, and a minimal length of 16,556 </w:t>
-      </w:r>
-      <w:proofErr w:type="spellStart"/>
-      <w:r>
-        <w:rPr>
-          <w:rFonts w:asciiTheme="minorHAnsi" w:hAnsiTheme="minorHAnsi"/>
-          <w:color w:val="000000"/>
-          <w:sz w:val="24"/>
-          <w:szCs w:val="24"/>
-        </w:rPr>
-        <w:t>bp.</w:t>
-      </w:r>
-      <w:proofErr w:type="spellEnd"/>
-      <w:r>
-        <w:rPr>
-          <w:rFonts w:asciiTheme="minorHAnsi" w:hAnsiTheme="minorHAnsi"/>
-          <w:color w:val="000000"/>
-          <w:sz w:val="24"/>
-          <w:szCs w:val="24"/>
-        </w:rPr>
-        <w:t xml:space="preserve"> With the aim of testing the performance of our program with</w:t>
+      <w:r>
+        <w:rPr>
+          <w:rFonts w:asciiTheme="minorHAnsi" w:hAnsiTheme="minorHAnsi"/>
+          <w:color w:val="000000"/>
+          <w:sz w:val="24"/>
+          <w:szCs w:val="24"/>
+        </w:rPr>
+        <w:t>mt genome sequences, with a maximal length of 16,579 bp, and a minimal length of 16,556 bp. With the aim of testing the performance of our program with</w:t>
       </w:r>
       <w:r>
         <w:rPr>
@@ -15174,27 +13831,7 @@
           <w:sz w:val="24"/>
           <w:szCs w:val="24"/>
         </w:rPr>
-        <w:t xml:space="preserve"> the </w:t>
-      </w:r>
-      <w:proofErr w:type="spellStart"/>
-      <w:r>
-        <w:rPr>
-          <w:rFonts w:asciiTheme="minorHAnsi" w:hAnsiTheme="minorHAnsi"/>
-          <w:color w:val="000000"/>
-          <w:sz w:val="24"/>
-          <w:szCs w:val="24"/>
-        </w:rPr>
-        <w:t>mt</w:t>
-      </w:r>
-      <w:proofErr w:type="spellEnd"/>
-      <w:r>
-        <w:rPr>
-          <w:rFonts w:asciiTheme="minorHAnsi" w:hAnsiTheme="minorHAnsi"/>
-          <w:color w:val="000000"/>
-          <w:sz w:val="24"/>
-          <w:szCs w:val="24"/>
-        </w:rPr>
-        <w:t xml:space="preserve"> genomes 20 times, 50 times, and 100 times to enlarge the test set.</w:t>
+        <w:t xml:space="preserve"> the mt genomes 20 times, 50 times, and 100 times to enlarge the test set.</w:t>
       </w:r>
     </w:p>
     <w:p>
@@ -15422,23 +14059,13 @@
                 <w:szCs w:val="24"/>
               </w:rPr>
             </w:pPr>
-            <w:proofErr w:type="spellStart"/>
             <w:r>
               <w:rPr>
                 <w:rFonts w:hint="eastAsia"/>
                 <w:sz w:val="24"/>
                 <w:szCs w:val="24"/>
               </w:rPr>
-              <w:t>mt</w:t>
-            </w:r>
-            <w:proofErr w:type="spellEnd"/>
-            <w:r>
-              <w:rPr>
-                <w:rFonts w:hint="eastAsia"/>
-                <w:sz w:val="24"/>
-                <w:szCs w:val="24"/>
-              </w:rPr>
-              <w:t xml:space="preserve"> genome(</w:t>
+              <w:t>mt genome(</w:t>
             </w:r>
             <w:r>
               <w:rPr>
@@ -15578,23 +14205,13 @@
                 <w:szCs w:val="24"/>
               </w:rPr>
             </w:pPr>
-            <w:proofErr w:type="spellStart"/>
             <w:r>
               <w:rPr>
                 <w:rFonts w:hint="eastAsia"/>
                 <w:sz w:val="24"/>
                 <w:szCs w:val="24"/>
               </w:rPr>
-              <w:t>mt</w:t>
-            </w:r>
-            <w:proofErr w:type="spellEnd"/>
-            <w:r>
-              <w:rPr>
-                <w:rFonts w:hint="eastAsia"/>
-                <w:sz w:val="24"/>
-                <w:szCs w:val="24"/>
-              </w:rPr>
-              <w:t xml:space="preserve"> genome(</w:t>
+              <w:t>mt genome(</w:t>
             </w:r>
             <w:r>
               <w:rPr>
@@ -15717,23 +14334,13 @@
                 <w:szCs w:val="24"/>
               </w:rPr>
             </w:pPr>
-            <w:proofErr w:type="spellStart"/>
             <w:r>
               <w:rPr>
                 <w:rFonts w:hint="eastAsia"/>
                 <w:sz w:val="24"/>
                 <w:szCs w:val="24"/>
               </w:rPr>
-              <w:t>mt</w:t>
-            </w:r>
-            <w:proofErr w:type="spellEnd"/>
-            <w:r>
-              <w:rPr>
-                <w:rFonts w:hint="eastAsia"/>
-                <w:sz w:val="24"/>
-                <w:szCs w:val="24"/>
-              </w:rPr>
-              <w:t xml:space="preserve"> genome(</w:t>
+              <w:t>mt genome(</w:t>
             </w:r>
             <w:r>
               <w:rPr>
@@ -15849,23 +14456,13 @@
                 <w:szCs w:val="24"/>
               </w:rPr>
             </w:pPr>
-            <w:proofErr w:type="spellStart"/>
             <w:r>
               <w:rPr>
                 <w:rFonts w:hint="eastAsia"/>
                 <w:sz w:val="24"/>
                 <w:szCs w:val="24"/>
               </w:rPr>
-              <w:t>mt</w:t>
-            </w:r>
-            <w:proofErr w:type="spellEnd"/>
-            <w:r>
-              <w:rPr>
-                <w:rFonts w:hint="eastAsia"/>
-                <w:sz w:val="24"/>
-                <w:szCs w:val="24"/>
-              </w:rPr>
-              <w:t xml:space="preserve"> genome(</w:t>
+              <w:t>mt genome(</w:t>
             </w:r>
             <w:r>
               <w:rPr>
@@ -16153,7 +14750,6 @@
           <w:color w:val="000000"/>
           <w:sz w:val="24"/>
           <w:szCs w:val="24"/>
-          <w:highlight w:val="yellow"/>
         </w:rPr>
         <w:t>if two nucleotides from the same column are different, one is added to the SP value, while if a space is inserted, two is added to the score,</w:t>
       </w:r>
@@ -16163,88 +14759,8 @@
           <w:color w:val="000000"/>
           <w:sz w:val="24"/>
           <w:szCs w:val="24"/>
-          <w:highlight w:val="yellow"/>
-        </w:rPr>
-        <w:t>[</w:t>
-      </w:r>
-      <w:r>
-        <w:rPr>
-          <w:rFonts w:asciiTheme="minorHAnsi" w:hAnsiTheme="minorHAnsi" w:hint="eastAsia"/>
-          <w:color w:val="000000"/>
-          <w:sz w:val="24"/>
-          <w:szCs w:val="24"/>
-          <w:highlight w:val="yellow"/>
-        </w:rPr>
-        <w:t>这里的问题是，</w:t>
-      </w:r>
-      <w:r>
-        <w:rPr>
-          <w:rFonts w:asciiTheme="minorHAnsi" w:hAnsiTheme="minorHAnsi" w:hint="eastAsia"/>
-          <w:color w:val="000000"/>
-          <w:sz w:val="24"/>
-          <w:szCs w:val="24"/>
-          <w:highlight w:val="yellow"/>
-        </w:rPr>
-        <w:t>gap</w:t>
-      </w:r>
-      <w:r>
-        <w:rPr>
-          <w:rFonts w:asciiTheme="minorHAnsi" w:hAnsiTheme="minorHAnsi" w:hint="eastAsia"/>
-          <w:color w:val="000000"/>
-          <w:sz w:val="24"/>
-          <w:szCs w:val="24"/>
-          <w:highlight w:val="yellow"/>
-        </w:rPr>
-        <w:t>为什么比</w:t>
-      </w:r>
-      <w:r>
-        <w:rPr>
-          <w:rFonts w:asciiTheme="minorHAnsi" w:hAnsiTheme="minorHAnsi" w:hint="eastAsia"/>
-          <w:color w:val="000000"/>
-          <w:sz w:val="24"/>
-          <w:szCs w:val="24"/>
-          <w:highlight w:val="yellow"/>
-        </w:rPr>
-        <w:t>mismatch</w:t>
-      </w:r>
-      <w:r>
-        <w:rPr>
-          <w:rFonts w:asciiTheme="minorHAnsi" w:hAnsiTheme="minorHAnsi" w:hint="eastAsia"/>
-          <w:color w:val="000000"/>
-          <w:sz w:val="24"/>
-          <w:szCs w:val="24"/>
-          <w:highlight w:val="yellow"/>
-        </w:rPr>
-        <w:t>得分高？？</w:t>
-      </w:r>
-      <w:r>
-        <w:rPr>
-          <w:rFonts w:asciiTheme="minorHAnsi" w:hAnsiTheme="minorHAnsi"/>
-          <w:color w:val="000000"/>
-          <w:sz w:val="24"/>
-          <w:szCs w:val="24"/>
-          <w:highlight w:val="yellow"/>
-        </w:rPr>
-        <w:t>]</w:t>
-      </w:r>
-      <w:r>
-        <w:rPr>
-          <w:rFonts w:asciiTheme="minorHAnsi" w:hAnsiTheme="minorHAnsi"/>
-          <w:color w:val="000000"/>
-          <w:sz w:val="24"/>
-          <w:szCs w:val="24"/>
-        </w:rPr>
-        <w:t xml:space="preserve"> otherwise, if the two nucleotides are the same, the score remains unchanged. Thus, the SP value will be a positive integer, and the lower the SP value, </w:t>
-      </w:r>
-      <w:r>
-        <w:rPr>
-          <w:rFonts w:asciiTheme="minorHAnsi" w:hAnsiTheme="minorHAnsi"/>
-          <w:color w:val="000000"/>
-          <w:sz w:val="24"/>
-          <w:szCs w:val="24"/>
-        </w:rPr>
-        <w:lastRenderedPageBreak/>
-        <w:t>the better the quality of the MSA. However, SP values are not suited for massive MSAs because the score may become too large and exceed</w:t>
+        </w:rPr>
+        <w:t xml:space="preserve"> otherwise, if the two nucleotides are the same, the score remains unchanged. Thus, the SP value will be a positive integer, and the lower the SP value, the better the quality of the MSA. However, SP values are not suited for massive MSAs because the score may become too large and exceed</w:t>
       </w:r>
       <w:r>
         <w:rPr>
@@ -16409,29 +14925,119 @@
         <w:spacing w:line="480" w:lineRule="auto"/>
         <w:outlineLvl w:val="0"/>
         <w:rPr>
+          <w:rFonts w:asciiTheme="minorHAnsi" w:hAnsiTheme="minorHAnsi"/>
+          <w:color w:val="000000"/>
+          <w:sz w:val="24"/>
+          <w:szCs w:val="24"/>
+        </w:rPr>
+      </w:pPr>
+      <w:r>
+        <w:rPr>
+          <w:rFonts w:asciiTheme="minorHAnsi" w:hAnsiTheme="minorHAnsi"/>
+          <w:color w:val="000000"/>
+          <w:sz w:val="24"/>
+          <w:szCs w:val="24"/>
+        </w:rPr>
+        <w:t xml:space="preserve">  MASC is a method to do multiple sequence alignment a</w:t>
+      </w:r>
+      <w:r>
+        <w:rPr>
+          <w:rFonts w:asciiTheme="minorHAnsi" w:hAnsiTheme="minorHAnsi"/>
+          <w:color w:val="000000"/>
+          <w:sz w:val="24"/>
+          <w:szCs w:val="24"/>
+        </w:rPr>
+        <w:t>mong highly similar sequences.</w:t>
+      </w:r>
+      <w:r>
+        <w:rPr>
+          <w:rFonts w:asciiTheme="minorHAnsi" w:hAnsiTheme="minorHAnsi"/>
+          <w:color w:val="000000"/>
+          <w:sz w:val="24"/>
+          <w:szCs w:val="24"/>
+        </w:rPr>
+        <w:t xml:space="preserve"> </w:t>
+      </w:r>
+      <w:r>
+        <w:rPr>
           <w:rFonts w:asciiTheme="minorHAnsi" w:hAnsiTheme="minorHAnsi" w:hint="eastAsia"/>
           <w:color w:val="000000"/>
           <w:sz w:val="24"/>
           <w:szCs w:val="24"/>
         </w:rPr>
-      </w:pPr>
-      <w:r>
-        <w:rPr>
-          <w:rFonts w:asciiTheme="minorHAnsi" w:hAnsiTheme="minorHAnsi"/>
-          <w:color w:val="000000"/>
-          <w:sz w:val="24"/>
-          <w:szCs w:val="24"/>
-        </w:rPr>
-        <w:t xml:space="preserve">  MASC is a method to do multiple sequence alignment a</w:t>
-      </w:r>
-      <w:r>
-        <w:rPr>
-          <w:rFonts w:asciiTheme="minorHAnsi" w:hAnsiTheme="minorHAnsi"/>
-          <w:color w:val="000000"/>
-          <w:sz w:val="24"/>
-          <w:szCs w:val="24"/>
-        </w:rPr>
-        <w:t>mong highly similar sequences.</w:t>
+        <w:t xml:space="preserve">In order to find out </w:t>
+      </w:r>
+      <w:r>
+        <w:rPr>
+          <w:rFonts w:asciiTheme="minorHAnsi" w:hAnsiTheme="minorHAnsi"/>
+          <w:color w:val="000000"/>
+          <w:sz w:val="24"/>
+          <w:szCs w:val="24"/>
+        </w:rPr>
+        <w:t>what kind of sequences that are suitable to be aligned by MASC</w:t>
+      </w:r>
+      <w:r>
+        <w:rPr>
+          <w:rFonts w:asciiTheme="minorHAnsi" w:hAnsiTheme="minorHAnsi" w:hint="eastAsia"/>
+          <w:color w:val="000000"/>
+          <w:sz w:val="24"/>
+          <w:szCs w:val="24"/>
+        </w:rPr>
+        <w:t xml:space="preserve">, </w:t>
+      </w:r>
+      <w:r>
+        <w:rPr>
+          <w:rFonts w:asciiTheme="minorHAnsi" w:hAnsiTheme="minorHAnsi"/>
+          <w:color w:val="000000"/>
+          <w:sz w:val="24"/>
+          <w:szCs w:val="24"/>
+        </w:rPr>
+        <w:t>an experiment is designed to quantify the similarity of sequences.</w:t>
+      </w:r>
+      <w:r>
+        <w:rPr>
+          <w:rFonts w:asciiTheme="minorHAnsi" w:hAnsiTheme="minorHAnsi" w:hint="eastAsia"/>
+          <w:color w:val="000000"/>
+          <w:sz w:val="24"/>
+          <w:szCs w:val="24"/>
+        </w:rPr>
+        <w:t xml:space="preserve"> A 1000bp long sequence is taken as basic sequence </w:t>
+      </w:r>
+      <w:r>
+        <w:rPr>
+          <w:rFonts w:asciiTheme="minorHAnsi" w:hAnsiTheme="minorHAnsi"/>
+          <w:color w:val="000000"/>
+          <w:sz w:val="24"/>
+          <w:szCs w:val="24"/>
+        </w:rPr>
+        <w:t xml:space="preserve">in the experiment. </w:t>
+      </w:r>
+      <w:r>
+        <w:rPr>
+          <w:rFonts w:asciiTheme="minorHAnsi" w:hAnsiTheme="minorHAnsi"/>
+          <w:color w:val="000000"/>
+          <w:sz w:val="24"/>
+          <w:szCs w:val="24"/>
+        </w:rPr>
+        <w:t>Then variation</w:t>
+      </w:r>
+      <w:r>
+        <w:rPr>
+          <w:rFonts w:asciiTheme="minorHAnsi" w:hAnsiTheme="minorHAnsi"/>
+          <w:color w:val="000000"/>
+          <w:sz w:val="24"/>
+          <w:szCs w:val="24"/>
+        </w:rPr>
+        <w:t>s are</w:t>
+      </w:r>
+      <w:r>
+        <w:rPr>
+          <w:rFonts w:asciiTheme="minorHAnsi" w:hAnsiTheme="minorHAnsi"/>
+          <w:color w:val="000000"/>
+          <w:sz w:val="24"/>
+          <w:szCs w:val="24"/>
+        </w:rPr>
+        <w:t xml:space="preserve"> carried on the copies of basic sequence. The dataset is formed by basic sequence and modified copies.</w:t>
       </w:r>
       <w:r>
         <w:rPr>
@@ -16449,20 +15055,57 @@
           <w:sz w:val="24"/>
           <w:szCs w:val="24"/>
         </w:rPr>
-        <w:t xml:space="preserve">In order to find out </w:t>
-      </w:r>
-      <w:r>
-        <w:rPr>
-          <w:rFonts w:asciiTheme="minorHAnsi" w:hAnsiTheme="minorHAnsi"/>
-          <w:color w:val="000000"/>
-          <w:sz w:val="24"/>
-          <w:szCs w:val="24"/>
-        </w:rPr>
-        <w:t>what kind of sequences that are suitable to be aligned by MASC</w:t>
-      </w:r>
-      <w:r>
-        <w:rPr>
-          <w:rFonts w:asciiTheme="minorHAnsi" w:hAnsiTheme="minorHAnsi" w:hint="eastAsia"/>
+        <w:t xml:space="preserve">The variation is to change one </w:t>
+      </w:r>
+      <w:r>
+        <w:rPr>
+          <w:rFonts w:asciiTheme="minorHAnsi" w:hAnsiTheme="minorHAnsi"/>
+          <w:color w:val="000000"/>
+          <w:sz w:val="24"/>
+          <w:szCs w:val="24"/>
+        </w:rPr>
+        <w:t xml:space="preserve">residue of basic sequence to an </w:t>
+      </w:r>
+      <w:r>
+        <w:rPr>
+          <w:rFonts w:asciiTheme="minorHAnsi" w:hAnsiTheme="minorHAnsi"/>
+          <w:color w:val="000000"/>
+          <w:sz w:val="24"/>
+          <w:szCs w:val="24"/>
+        </w:rPr>
+        <w:lastRenderedPageBreak/>
+        <w:t>element of {</w:t>
+      </w:r>
+      <w:r>
+        <w:rPr>
+          <w:rFonts w:asciiTheme="minorHAnsi" w:hAnsiTheme="minorHAnsi"/>
+          <w:color w:val="000000"/>
+          <w:sz w:val="24"/>
+          <w:szCs w:val="24"/>
+        </w:rPr>
+        <w:t>‘</w:t>
+      </w:r>
+      <w:r>
+        <w:rPr>
+          <w:rFonts w:asciiTheme="minorHAnsi" w:hAnsiTheme="minorHAnsi"/>
+          <w:color w:val="000000"/>
+          <w:sz w:val="24"/>
+          <w:szCs w:val="24"/>
+        </w:rPr>
+        <w:t>A</w:t>
+      </w:r>
+      <w:r>
+        <w:rPr>
+          <w:rFonts w:asciiTheme="minorHAnsi" w:hAnsiTheme="minorHAnsi"/>
+          <w:color w:val="000000"/>
+          <w:sz w:val="24"/>
+          <w:szCs w:val="24"/>
+        </w:rPr>
+        <w:t>’</w:t>
+      </w:r>
+      <w:r>
+        <w:rPr>
+          <w:rFonts w:asciiTheme="minorHAnsi" w:hAnsiTheme="minorHAnsi"/>
           <w:color w:val="000000"/>
           <w:sz w:val="24"/>
           <w:szCs w:val="24"/>
@@ -16476,87 +15119,6 @@
           <w:sz w:val="24"/>
           <w:szCs w:val="24"/>
         </w:rPr>
-        <w:t>an experiment is designed to quantify the similarity of sequences.</w:t>
-      </w:r>
-      <w:r>
-        <w:rPr>
-          <w:rFonts w:asciiTheme="minorHAnsi" w:hAnsiTheme="minorHAnsi" w:hint="eastAsia"/>
-          <w:color w:val="000000"/>
-          <w:sz w:val="24"/>
-          <w:szCs w:val="24"/>
-        </w:rPr>
-        <w:t xml:space="preserve"> A 1000bp long sequence is taken as basic sequence </w:t>
-      </w:r>
-      <w:r>
-        <w:rPr>
-          <w:rFonts w:asciiTheme="minorHAnsi" w:hAnsiTheme="minorHAnsi"/>
-          <w:color w:val="000000"/>
-          <w:sz w:val="24"/>
-          <w:szCs w:val="24"/>
-        </w:rPr>
-        <w:t xml:space="preserve">in the experiment. </w:t>
-      </w:r>
-      <w:r>
-        <w:rPr>
-          <w:rFonts w:asciiTheme="minorHAnsi" w:hAnsiTheme="minorHAnsi"/>
-          <w:color w:val="000000"/>
-          <w:sz w:val="24"/>
-          <w:szCs w:val="24"/>
-        </w:rPr>
-        <w:t>Then variation</w:t>
-      </w:r>
-      <w:r>
-        <w:rPr>
-          <w:rFonts w:asciiTheme="minorHAnsi" w:hAnsiTheme="minorHAnsi"/>
-          <w:color w:val="000000"/>
-          <w:sz w:val="24"/>
-          <w:szCs w:val="24"/>
-        </w:rPr>
-        <w:t>s are</w:t>
-      </w:r>
-      <w:r>
-        <w:rPr>
-          <w:rFonts w:asciiTheme="minorHAnsi" w:hAnsiTheme="minorHAnsi"/>
-          <w:color w:val="000000"/>
-          <w:sz w:val="24"/>
-          <w:szCs w:val="24"/>
-        </w:rPr>
-        <w:t xml:space="preserve"> carried on the copies of basic sequence. The dataset is formed by basic sequence and modified copies.</w:t>
-      </w:r>
-      <w:r>
-        <w:rPr>
-          <w:rFonts w:asciiTheme="minorHAnsi" w:hAnsiTheme="minorHAnsi"/>
-          <w:color w:val="000000"/>
-          <w:sz w:val="24"/>
-          <w:szCs w:val="24"/>
-        </w:rPr>
-        <w:t xml:space="preserve"> </w:t>
-      </w:r>
-      <w:r>
-        <w:rPr>
-          <w:rFonts w:asciiTheme="minorHAnsi" w:hAnsiTheme="minorHAnsi" w:hint="eastAsia"/>
-          <w:color w:val="000000"/>
-          <w:sz w:val="24"/>
-          <w:szCs w:val="24"/>
-        </w:rPr>
-        <w:t xml:space="preserve">The variation is to change one </w:t>
-      </w:r>
-      <w:r>
-        <w:rPr>
-          <w:rFonts w:asciiTheme="minorHAnsi" w:hAnsiTheme="minorHAnsi"/>
-          <w:color w:val="000000"/>
-          <w:sz w:val="24"/>
-          <w:szCs w:val="24"/>
-        </w:rPr>
-        <w:t>residue of basic sequence to an element of {</w:t>
-      </w:r>
-      <w:r>
-        <w:rPr>
-          <w:rFonts w:asciiTheme="minorHAnsi" w:hAnsiTheme="minorHAnsi"/>
-          <w:color w:val="000000"/>
-          <w:sz w:val="24"/>
-          <w:szCs w:val="24"/>
-        </w:rPr>
         <w:t>‘</w:t>
       </w:r>
       <w:r>
@@ -16566,7 +15128,7 @@
           <w:sz w:val="24"/>
           <w:szCs w:val="24"/>
         </w:rPr>
-        <w:t>A</w:t>
+        <w:t>G</w:t>
       </w:r>
       <w:r>
         <w:rPr>
@@ -16602,7 +15164,7 @@
           <w:sz w:val="24"/>
           <w:szCs w:val="24"/>
         </w:rPr>
-        <w:t>G</w:t>
+        <w:t>C</w:t>
       </w:r>
       <w:r>
         <w:rPr>
@@ -16638,7 +15200,7 @@
           <w:sz w:val="24"/>
           <w:szCs w:val="24"/>
         </w:rPr>
-        <w:t>C</w:t>
+        <w:t>T</w:t>
       </w:r>
       <w:r>
         <w:rPr>
@@ -16674,25 +15236,7 @@
           <w:sz w:val="24"/>
           <w:szCs w:val="24"/>
         </w:rPr>
-        <w:t>T</w:t>
-      </w:r>
-      <w:r>
-        <w:rPr>
-          <w:rFonts w:asciiTheme="minorHAnsi" w:hAnsiTheme="minorHAnsi"/>
-          <w:color w:val="000000"/>
-          <w:sz w:val="24"/>
-          <w:szCs w:val="24"/>
-        </w:rPr>
-        <w:t>’</w:t>
-      </w:r>
-      <w:r>
-        <w:rPr>
-          <w:rFonts w:asciiTheme="minorHAnsi" w:hAnsiTheme="minorHAnsi"/>
-          <w:color w:val="000000"/>
-          <w:sz w:val="24"/>
-          <w:szCs w:val="24"/>
-        </w:rPr>
-        <w:t xml:space="preserve">, </w:t>
+        <w:t>-</w:t>
       </w:r>
       <w:r>
         <w:rPr>
@@ -16703,26 +15247,6 @@
         </w:rPr>
         <w:t>‘</w:t>
       </w:r>
-      <w:proofErr w:type="gramStart"/>
-      <w:r>
-        <w:rPr>
-          <w:rFonts w:asciiTheme="minorHAnsi" w:hAnsiTheme="minorHAnsi"/>
-          <w:color w:val="000000"/>
-          <w:sz w:val="24"/>
-          <w:szCs w:val="24"/>
-        </w:rPr>
-        <w:t>-</w:t>
-      </w:r>
-      <w:r>
-        <w:rPr>
-          <w:rFonts w:asciiTheme="minorHAnsi" w:hAnsiTheme="minorHAnsi"/>
-          <w:color w:val="000000"/>
-          <w:sz w:val="24"/>
-          <w:szCs w:val="24"/>
-        </w:rPr>
-        <w:t>‘</w:t>
-      </w:r>
-      <w:proofErr w:type="gramEnd"/>
       <w:r>
         <w:rPr>
           <w:rFonts w:asciiTheme="minorHAnsi" w:hAnsiTheme="minorHAnsi"/>
@@ -17076,21 +15600,20 @@
         <w:jc w:val="center"/>
         <w:outlineLvl w:val="0"/>
         <w:rPr>
+          <w:rFonts w:asciiTheme="minorHAnsi" w:hAnsiTheme="minorHAnsi"/>
+          <w:color w:val="000000"/>
+          <w:sz w:val="24"/>
+          <w:szCs w:val="24"/>
+        </w:rPr>
+      </w:pPr>
+      <w:r>
+        <w:rPr>
           <w:rFonts w:asciiTheme="minorHAnsi" w:hAnsiTheme="minorHAnsi" w:hint="eastAsia"/>
-          <w:color w:val="000000"/>
-          <w:sz w:val="24"/>
-          <w:szCs w:val="24"/>
-        </w:rPr>
-      </w:pPr>
-      <w:r>
-        <w:rPr>
-          <w:rFonts w:asciiTheme="minorHAnsi" w:hAnsiTheme="minorHAnsi" w:hint="eastAsia"/>
-          <w:noProof/>
-          <w:color w:val="000000"/>
-          <w:sz w:val="24"/>
-          <w:szCs w:val="24"/>
-        </w:rPr>
-        <w:lastRenderedPageBreak/>
+          <w:noProof/>
+          <w:color w:val="000000"/>
+          <w:sz w:val="24"/>
+          <w:szCs w:val="24"/>
+        </w:rPr>
         <w:drawing>
           <wp:inline distT="0" distB="0" distL="0" distR="0" wp14:anchorId="2DBB4AE4" wp14:editId="192B7950">
             <wp:extent cx="5274310" cy="3514725"/>
@@ -17107,7 +15630,7 @@
                     <pic:cNvPicPr/>
                   </pic:nvPicPr>
                   <pic:blipFill>
-                    <a:blip r:embed="rId13" cstate="print">
+                    <a:blip r:embed="rId12" cstate="print">
                       <a:extLst>
                         <a:ext uri="{28A0092B-C50C-407E-A947-70E740481C1C}">
                           <a14:useLocalDpi xmlns:a14="http://schemas.microsoft.com/office/drawing/2010/main" val="0"/>
@@ -17222,17 +15745,8 @@
           <w:sz w:val="24"/>
           <w:szCs w:val="24"/>
         </w:rPr>
-        <w:t xml:space="preserve"> and </w:t>
-      </w:r>
-      <w:proofErr w:type="spellStart"/>
-      <w:r>
-        <w:rPr>
-          <w:sz w:val="24"/>
-          <w:szCs w:val="24"/>
-        </w:rPr>
-        <w:t>KAlign</w:t>
-      </w:r>
-      <w:proofErr w:type="spellEnd"/>
+        <w:t xml:space="preserve"> and KAlign</w:t>
+      </w:r>
       <w:r>
         <w:rPr>
           <w:sz w:val="24"/>
@@ -17417,47 +15931,7 @@
           <w:sz w:val="24"/>
           <w:szCs w:val="24"/>
         </w:rPr>
-        <w:t xml:space="preserve">nd </w:t>
-      </w:r>
-      <w:proofErr w:type="spellStart"/>
-      <w:r>
-        <w:rPr>
-          <w:rFonts w:asciiTheme="minorHAnsi" w:hAnsiTheme="minorHAnsi"/>
-          <w:color w:val="000000"/>
-          <w:sz w:val="24"/>
-          <w:szCs w:val="24"/>
-        </w:rPr>
-        <w:t>KAlign</w:t>
-      </w:r>
-      <w:proofErr w:type="spellEnd"/>
-      <w:r>
-        <w:rPr>
-          <w:rFonts w:asciiTheme="minorHAnsi" w:hAnsiTheme="minorHAnsi"/>
-          <w:color w:val="000000"/>
-          <w:sz w:val="24"/>
-          <w:szCs w:val="24"/>
-        </w:rPr>
-        <w:t xml:space="preserve">. </w:t>
-      </w:r>
-      <w:proofErr w:type="spellStart"/>
-      <w:r>
-        <w:rPr>
-          <w:rFonts w:asciiTheme="minorHAnsi" w:hAnsiTheme="minorHAnsi"/>
-          <w:color w:val="000000"/>
-          <w:sz w:val="24"/>
-          <w:szCs w:val="24"/>
-        </w:rPr>
-        <w:t>KAlign</w:t>
-      </w:r>
-      <w:proofErr w:type="spellEnd"/>
-      <w:r>
-        <w:rPr>
-          <w:rFonts w:asciiTheme="minorHAnsi" w:hAnsiTheme="minorHAnsi"/>
-          <w:color w:val="000000"/>
-          <w:sz w:val="24"/>
-          <w:szCs w:val="24"/>
-        </w:rPr>
-        <w:t xml:space="preserve"> and MAFFT are</w:t>
+        <w:t>nd KAlign. KAlign and MAFFT are</w:t>
       </w:r>
       <w:r>
         <w:rPr>
@@ -17540,7 +16014,7 @@
         </w:rPr>
         <w:t xml:space="preserve"> </w:t>
       </w:r>
-      <w:hyperlink r:id="rId14" w:history="1">
+      <w:hyperlink r:id="rId13" w:history="1">
         <w:r>
           <w:rPr>
             <w:rFonts w:asciiTheme="minorHAnsi" w:hAnsiTheme="minorHAnsi"/>
@@ -17558,17 +16032,7 @@
           <w:sz w:val="24"/>
           <w:szCs w:val="24"/>
         </w:rPr>
-        <w:t xml:space="preserve"> with 2 TB total memory, and the Red Hat Enterprise Linux Server release 7.1 </w:t>
-      </w:r>
-      <w:r>
-        <w:rPr>
-          <w:rFonts w:asciiTheme="minorHAnsi" w:hAnsiTheme="minorHAnsi"/>
-          <w:color w:val="000000"/>
-          <w:sz w:val="24"/>
-          <w:szCs w:val="24"/>
-        </w:rPr>
-        <w:lastRenderedPageBreak/>
-        <w:t>operating system). Table 2 shows time consumption for the various human mitochondrial genome datasets.</w:t>
+        <w:t xml:space="preserve"> with 2 TB total memory, and the Red Hat Enterprise Linux Server release 7.1 operating system). Table 2 shows time consumption for the various human mitochondrial genome datasets.</w:t>
       </w:r>
     </w:p>
     <w:p>
@@ -18271,7 +16735,6 @@
                 <w:szCs w:val="24"/>
               </w:rPr>
             </w:pPr>
-            <w:proofErr w:type="spellStart"/>
             <w:r>
               <w:rPr>
                 <w:rFonts w:hint="eastAsia"/>
@@ -18280,7 +16743,6 @@
               </w:rPr>
               <w:t>KAlign</w:t>
             </w:r>
-            <w:proofErr w:type="spellEnd"/>
           </w:p>
         </w:tc>
         <w:tc>
@@ -18464,56 +16926,16 @@
           <w:sz w:val="24"/>
           <w:szCs w:val="24"/>
         </w:rPr>
-        <w:t xml:space="preserve">and </w:t>
-      </w:r>
-      <w:proofErr w:type="spellStart"/>
-      <w:r>
-        <w:rPr>
-          <w:rFonts w:asciiTheme="minorHAnsi" w:hAnsiTheme="minorHAnsi"/>
-          <w:color w:val="000000"/>
-          <w:sz w:val="24"/>
-          <w:szCs w:val="24"/>
-        </w:rPr>
-        <w:t>KAlign</w:t>
-      </w:r>
-      <w:proofErr w:type="spellEnd"/>
-      <w:r>
-        <w:rPr>
-          <w:rFonts w:asciiTheme="minorHAnsi" w:hAnsiTheme="minorHAnsi"/>
-          <w:color w:val="000000"/>
-          <w:sz w:val="24"/>
-          <w:szCs w:val="24"/>
-        </w:rPr>
-        <w:t xml:space="preserve"> take an extremely</w:t>
-      </w:r>
-      <w:r>
-        <w:rPr>
-          <w:rFonts w:asciiTheme="minorHAnsi" w:hAnsiTheme="minorHAnsi"/>
-          <w:color w:val="000000"/>
-          <w:sz w:val="24"/>
-          <w:szCs w:val="24"/>
-        </w:rPr>
-        <w:t xml:space="preserve"> long time to finish the MSA among long sequences, even with relatively small files. Furthermore, </w:t>
-      </w:r>
-      <w:proofErr w:type="spellStart"/>
-      <w:r>
-        <w:rPr>
-          <w:rFonts w:asciiTheme="minorHAnsi" w:hAnsiTheme="minorHAnsi"/>
-          <w:color w:val="000000"/>
-          <w:sz w:val="24"/>
-          <w:szCs w:val="24"/>
-        </w:rPr>
-        <w:t>KAlign</w:t>
-      </w:r>
-      <w:proofErr w:type="spellEnd"/>
-      <w:r>
-        <w:rPr>
-          <w:rFonts w:asciiTheme="minorHAnsi" w:hAnsiTheme="minorHAnsi"/>
-          <w:color w:val="000000"/>
-          <w:sz w:val="24"/>
-          <w:szCs w:val="24"/>
-        </w:rPr>
-        <w:t xml:space="preserve"> cannot even handle files larger than 100 MB. However, MASC (serial version) is compatible with massive files of long sequences, and the parallelized version runs extremely faster than all other programs. The parallelization analysis will be shown below.</w:t>
+        <w:t>and KAlign take an extremely</w:t>
+      </w:r>
+      <w:r>
+        <w:rPr>
+          <w:rFonts w:asciiTheme="minorHAnsi" w:hAnsiTheme="minorHAnsi"/>
+          <w:color w:val="000000"/>
+          <w:sz w:val="24"/>
+          <w:szCs w:val="24"/>
+        </w:rPr>
+        <w:t xml:space="preserve"> long time to finish the MSA among long sequences, even with relatively small files. Furthermore, KAlign cannot even handle files larger than 100 MB. However, MASC (serial version) is compatible with massive files of long sequences, and the parallelized version runs extremely faster than all other programs. The parallelization analysis will be shown below.</w:t>
       </w:r>
     </w:p>
     <w:p>
@@ -18540,6 +16962,7 @@
           <w:sz w:val="24"/>
           <w:szCs w:val="24"/>
         </w:rPr>
+        <w:lastRenderedPageBreak/>
         <w:t xml:space="preserve">Table </w:t>
       </w:r>
       <w:r>
@@ -18664,7 +17087,6 @@
                 <w:szCs w:val="24"/>
               </w:rPr>
             </w:pPr>
-            <w:proofErr w:type="spellStart"/>
             <w:r>
               <w:rPr>
                 <w:rFonts w:hint="eastAsia"/>
@@ -18673,7 +17095,6 @@
               </w:rPr>
               <w:t>KAlign</w:t>
             </w:r>
-            <w:proofErr w:type="spellEnd"/>
           </w:p>
         </w:tc>
       </w:tr>
@@ -18815,17 +17236,7 @@
           <w:sz w:val="24"/>
           <w:szCs w:val="24"/>
         </w:rPr>
-        <w:t xml:space="preserve">Table 3 shows a comparison of the average SP values among the different programs. As we have described previously, a lower SP value means better accuracy. Because the human mitochondrial genome dataset sequences are highly similar, the different programs perform similarly. However, the data in Table 3 shows that our method is </w:t>
-      </w:r>
-      <w:r>
-        <w:rPr>
-          <w:rFonts w:asciiTheme="minorHAnsi" w:hAnsiTheme="minorHAnsi"/>
-          <w:color w:val="000000"/>
-          <w:sz w:val="24"/>
-          <w:szCs w:val="24"/>
-        </w:rPr>
-        <w:lastRenderedPageBreak/>
-        <w:t>somewhat more accurate than the other two methods with this dataset.</w:t>
+        <w:t>Table 3 shows a comparison of the average SP values among the different programs. As we have described previously, a lower SP value means better accuracy. Because the human mitochondrial genome dataset sequences are highly similar, the different programs perform similarly. However, the data in Table 3 shows that our method is somewhat more accurate than the other two methods with this dataset.</w:t>
       </w:r>
     </w:p>
     <w:p>
@@ -18900,27 +17311,7 @@
           <w:sz w:val="24"/>
           <w:szCs w:val="24"/>
         </w:rPr>
-        <w:t xml:space="preserve">no matter how large it is. In comparison, MAFFT cannot be used for files larger than 1 GB, and </w:t>
-      </w:r>
-      <w:proofErr w:type="spellStart"/>
-      <w:r>
-        <w:rPr>
-          <w:rFonts w:asciiTheme="minorHAnsi" w:hAnsiTheme="minorHAnsi"/>
-          <w:color w:val="000000"/>
-          <w:sz w:val="24"/>
-          <w:szCs w:val="24"/>
-        </w:rPr>
-        <w:t>KAlign</w:t>
-      </w:r>
-      <w:proofErr w:type="spellEnd"/>
-      <w:r>
-        <w:rPr>
-          <w:rFonts w:asciiTheme="minorHAnsi" w:hAnsiTheme="minorHAnsi"/>
-          <w:color w:val="000000"/>
-          <w:sz w:val="24"/>
-          <w:szCs w:val="24"/>
-        </w:rPr>
-        <w:t xml:space="preserve"> cannot be used for files larger than 10MB. MASC is clearly superior for processing massive MSAs.</w:t>
+        <w:t>no matter how large it is. In comparison, MAFFT cannot be used for files larger than 1 GB, and KAlign cannot be used for files larger than 10MB. MASC is clearly superior for processing massive MSAs.</w:t>
       </w:r>
     </w:p>
     <w:p>
@@ -19082,27 +17473,7 @@
           <w:sz w:val="24"/>
           <w:szCs w:val="24"/>
         </w:rPr>
-        <w:t xml:space="preserve"> the 1×, 20×, 50×, and 100× human </w:t>
-      </w:r>
-      <w:proofErr w:type="spellStart"/>
-      <w:r>
-        <w:rPr>
-          <w:rFonts w:asciiTheme="minorHAnsi" w:hAnsiTheme="minorHAnsi"/>
-          <w:color w:val="000000"/>
-          <w:sz w:val="24"/>
-          <w:szCs w:val="24"/>
-        </w:rPr>
-        <w:t>mt</w:t>
-      </w:r>
-      <w:proofErr w:type="spellEnd"/>
-      <w:r>
-        <w:rPr>
-          <w:rFonts w:asciiTheme="minorHAnsi" w:hAnsiTheme="minorHAnsi"/>
-          <w:color w:val="000000"/>
-          <w:sz w:val="24"/>
-          <w:szCs w:val="24"/>
-        </w:rPr>
-        <w:t xml:space="preserve"> genome datas</w:t>
+        <w:t xml:space="preserve"> the 1×, 20×, 50×, and 100× human mt genome datas</w:t>
       </w:r>
       <w:r>
         <w:rPr>
@@ -19325,7 +17696,7 @@
                     <pic:cNvPicPr/>
                   </pic:nvPicPr>
                   <pic:blipFill>
-                    <a:blip r:embed="rId15"/>
+                    <a:blip r:embed="rId14"/>
                     <a:stretch>
                       <a:fillRect/>
                     </a:stretch>
@@ -19378,23 +17749,7 @@
           <w:sz w:val="24"/>
           <w:szCs w:val="24"/>
         </w:rPr>
-        <w:t xml:space="preserve"> Running times for different </w:t>
-      </w:r>
-      <w:proofErr w:type="spellStart"/>
-      <w:r>
-        <w:rPr>
-          <w:sz w:val="24"/>
-          <w:szCs w:val="24"/>
-        </w:rPr>
-        <w:t>mt</w:t>
-      </w:r>
-      <w:proofErr w:type="spellEnd"/>
-      <w:r>
-        <w:rPr>
-          <w:sz w:val="24"/>
-          <w:szCs w:val="24"/>
-        </w:rPr>
-        <w:t xml:space="preserve"> genome datasets with different modes</w:t>
+        <w:t xml:space="preserve"> Running times for different mt genome datasets with different modes</w:t>
       </w:r>
     </w:p>
     <w:p>
@@ -19677,7 +18032,6 @@
         </w:rPr>
         <w:t>Multiple sequence alignment is an important and fundamental bioinformatics tool. We propose MASC in this study, which can perform MSA in O(</w:t>
       </w:r>
-      <w:proofErr w:type="spellStart"/>
       <w:r>
         <w:rPr>
           <w:rFonts w:asciiTheme="minorHAnsi" w:hAnsiTheme="minorHAnsi"/>
@@ -19688,7 +18042,6 @@
         </w:rPr>
         <w:t>mn</w:t>
       </w:r>
-      <w:proofErr w:type="spellEnd"/>
       <w:r>
         <w:rPr>
           <w:rFonts w:asciiTheme="minorHAnsi" w:hAnsiTheme="minorHAnsi"/>
@@ -19773,17 +18126,7 @@
           <w:sz w:val="24"/>
           <w:szCs w:val="24"/>
         </w:rPr>
-        <w:t xml:space="preserve">We speed up the process of pairwise alignment based on a suffix tree, which is a powerful data structure for handling strings. Time complexity is </w:t>
-      </w:r>
-      <w:proofErr w:type="spellStart"/>
-      <w:r>
-        <w:rPr>
-          <w:rFonts w:asciiTheme="minorHAnsi" w:hAnsiTheme="minorHAnsi"/>
-          <w:color w:val="000000"/>
-          <w:sz w:val="24"/>
-          <w:szCs w:val="24"/>
-        </w:rPr>
-        <w:t>O</w:t>
+        <w:t>We speed up the process of pairwise alignment based on a suffix tree, which is a powerful data structure for handling strings. Time complexity is O</w:t>
       </w:r>
       <w:r>
         <w:rPr>
@@ -19804,7 +18147,6 @@
         </w:rPr>
         <w:t>n</w:t>
       </w:r>
-      <w:proofErr w:type="spellEnd"/>
       <w:r>
         <w:rPr>
           <w:rFonts w:asciiTheme="minorHAnsi" w:hAnsiTheme="minorHAnsi" w:hint="eastAsia"/>
@@ -19841,7 +18183,6 @@
         </w:rPr>
         <w:t>rategy is then employed as a heuristic to reduce the MSA problem to pairwise alignments. MASC can be accomplished in O(</w:t>
       </w:r>
-      <w:proofErr w:type="spellStart"/>
       <w:r>
         <w:rPr>
           <w:rFonts w:asciiTheme="minorHAnsi" w:hAnsiTheme="minorHAnsi"/>
@@ -19852,7 +18193,6 @@
         </w:rPr>
         <w:t>mn</w:t>
       </w:r>
-      <w:proofErr w:type="spellEnd"/>
       <w:r>
         <w:rPr>
           <w:rFonts w:asciiTheme="minorHAnsi" w:hAnsiTheme="minorHAnsi"/>
@@ -19917,27 +18257,7 @@
           <w:sz w:val="24"/>
           <w:szCs w:val="24"/>
         </w:rPr>
-        <w:t xml:space="preserve">Extensive experiments with MASC were then performed. First, the accuracy and performance of our method was tested compared with other state-of-art tools. The scope of the comparison was quite limited, because most available tools are not optimized for performance nor efficiency. MAFFT and </w:t>
-      </w:r>
-      <w:proofErr w:type="spellStart"/>
-      <w:r>
-        <w:rPr>
-          <w:rFonts w:asciiTheme="minorHAnsi" w:hAnsiTheme="minorHAnsi"/>
-          <w:color w:val="000000"/>
-          <w:sz w:val="24"/>
-          <w:szCs w:val="24"/>
-        </w:rPr>
-        <w:t>KAlign</w:t>
-      </w:r>
-      <w:proofErr w:type="spellEnd"/>
-      <w:r>
-        <w:rPr>
-          <w:rFonts w:asciiTheme="minorHAnsi" w:hAnsiTheme="minorHAnsi"/>
-          <w:color w:val="000000"/>
-          <w:sz w:val="24"/>
-          <w:szCs w:val="24"/>
-        </w:rPr>
-        <w:t xml:space="preserve"> are two optimized tools available that were selected for comparison. </w:t>
+        <w:t xml:space="preserve">Extensive experiments with MASC were then performed. First, the accuracy and performance of our method was tested compared with other state-of-art tools. The scope of the comparison was quite limited, because most available tools are not optimized for performance nor efficiency. MAFFT and KAlign are two optimized tools available that were selected for comparison. </w:t>
       </w:r>
       <w:r>
         <w:rPr>
@@ -20051,7 +18371,7 @@
         </w:rPr>
         <w:t xml:space="preserve"> The codes and tools are accessible free of charge at </w:t>
       </w:r>
-      <w:hyperlink r:id="rId16" w:history="1">
+      <w:hyperlink r:id="rId15" w:history="1">
         <w:r>
           <w:rPr>
             <w:rStyle w:val="a8"/>
@@ -20143,7 +18463,7 @@
         <w:spacing w:line="480" w:lineRule="auto"/>
         <w:ind w:firstLine="200"/>
         <w:rPr>
-          <w:rFonts w:asciiTheme="minorHAnsi" w:hAnsiTheme="minorHAnsi" w:hint="eastAsia"/>
+          <w:rFonts w:asciiTheme="minorHAnsi" w:hAnsiTheme="minorHAnsi"/>
           <w:color w:val="000000"/>
           <w:sz w:val="24"/>
           <w:szCs w:val="24"/>
@@ -20427,23 +18747,7 @@
           <w:sz w:val="24"/>
           <w:szCs w:val="24"/>
         </w:rPr>
-        <w:t xml:space="preserve">nks to </w:t>
-      </w:r>
-      <w:proofErr w:type="spellStart"/>
-      <w:r>
-        <w:rPr>
-          <w:sz w:val="24"/>
-          <w:szCs w:val="24"/>
-        </w:rPr>
-        <w:t>Ms</w:t>
-      </w:r>
-      <w:proofErr w:type="spellEnd"/>
-      <w:r>
-        <w:rPr>
-          <w:sz w:val="24"/>
-          <w:szCs w:val="24"/>
-        </w:rPr>
-        <w:t xml:space="preserve"> Dong’</w:t>
+        <w:t>nks to Ms Dong’</w:t>
       </w:r>
       <w:r>
         <w:rPr>

--- a/masc_revise_v1.docx
+++ b/masc_revise_v1.docx
@@ -205,14 +205,25 @@
           <w:szCs w:val="24"/>
         </w:rPr>
       </w:pPr>
-      <w:r>
-        <w:rPr>
-          <w:rFonts w:asciiTheme="minorHAnsi" w:hAnsiTheme="minorHAnsi"/>
-          <w:kern w:val="0"/>
-          <w:sz w:val="24"/>
-          <w:szCs w:val="24"/>
-        </w:rPr>
-        <w:t xml:space="preserve">Wenhe </w:t>
+      <w:proofErr w:type="spellStart"/>
+      <w:r>
+        <w:rPr>
+          <w:rFonts w:asciiTheme="minorHAnsi" w:hAnsiTheme="minorHAnsi"/>
+          <w:kern w:val="0"/>
+          <w:sz w:val="24"/>
+          <w:szCs w:val="24"/>
+        </w:rPr>
+        <w:t>Wenhe</w:t>
+      </w:r>
+      <w:proofErr w:type="spellEnd"/>
+      <w:r>
+        <w:rPr>
+          <w:rFonts w:asciiTheme="minorHAnsi" w:hAnsiTheme="minorHAnsi"/>
+          <w:kern w:val="0"/>
+          <w:sz w:val="24"/>
+          <w:szCs w:val="24"/>
+        </w:rPr>
+        <w:t xml:space="preserve"> </w:t>
       </w:r>
       <w:r>
         <w:rPr>
@@ -244,14 +255,25 @@
           <w:szCs w:val="24"/>
         </w:rPr>
       </w:pPr>
-      <w:r>
-        <w:rPr>
-          <w:rFonts w:asciiTheme="minorHAnsi" w:hAnsiTheme="minorHAnsi"/>
-          <w:kern w:val="0"/>
-          <w:sz w:val="24"/>
-          <w:szCs w:val="24"/>
-        </w:rPr>
-        <w:t>Quan ZOU, School of Computer Science and Technology, Tianjin University, Tianjin, China</w:t>
+      <w:proofErr w:type="spellStart"/>
+      <w:r>
+        <w:rPr>
+          <w:rFonts w:asciiTheme="minorHAnsi" w:hAnsiTheme="minorHAnsi"/>
+          <w:kern w:val="0"/>
+          <w:sz w:val="24"/>
+          <w:szCs w:val="24"/>
+        </w:rPr>
+        <w:t>Quan</w:t>
+      </w:r>
+      <w:proofErr w:type="spellEnd"/>
+      <w:r>
+        <w:rPr>
+          <w:rFonts w:asciiTheme="minorHAnsi" w:hAnsiTheme="minorHAnsi"/>
+          <w:kern w:val="0"/>
+          <w:sz w:val="24"/>
+          <w:szCs w:val="24"/>
+        </w:rPr>
+        <w:t xml:space="preserve"> ZOU, School of Computer Science and Technology, Tianjin University, Tianjin, China</w:t>
       </w:r>
     </w:p>
     <w:p>
@@ -264,14 +286,25 @@
           <w:szCs w:val="24"/>
         </w:rPr>
       </w:pPr>
-      <w:r>
-        <w:rPr>
-          <w:rFonts w:asciiTheme="minorHAnsi" w:hAnsiTheme="minorHAnsi"/>
-          <w:kern w:val="0"/>
-          <w:sz w:val="24"/>
-          <w:szCs w:val="24"/>
-        </w:rPr>
-        <w:t>Xiangke LIAO, School of Computer Science and Technology, National University of Defense Technology, Changsha, China</w:t>
+      <w:proofErr w:type="spellStart"/>
+      <w:r>
+        <w:rPr>
+          <w:rFonts w:asciiTheme="minorHAnsi" w:hAnsiTheme="minorHAnsi"/>
+          <w:kern w:val="0"/>
+          <w:sz w:val="24"/>
+          <w:szCs w:val="24"/>
+        </w:rPr>
+        <w:t>Xiangke</w:t>
+      </w:r>
+      <w:proofErr w:type="spellEnd"/>
+      <w:r>
+        <w:rPr>
+          <w:rFonts w:asciiTheme="minorHAnsi" w:hAnsiTheme="minorHAnsi"/>
+          <w:kern w:val="0"/>
+          <w:sz w:val="24"/>
+          <w:szCs w:val="24"/>
+        </w:rPr>
+        <w:t xml:space="preserve"> LIAO, School of Computer Science and Technology, National University of Defense Technology, Changsha, China</w:t>
       </w:r>
     </w:p>
     <w:p>
@@ -284,14 +317,25 @@
           <w:szCs w:val="24"/>
         </w:rPr>
       </w:pPr>
-      <w:r>
-        <w:rPr>
-          <w:rFonts w:asciiTheme="minorHAnsi" w:hAnsiTheme="minorHAnsi"/>
-          <w:kern w:val="0"/>
-          <w:sz w:val="24"/>
-          <w:szCs w:val="24"/>
-        </w:rPr>
-        <w:t>Yutong LU, School of Computer Science and Technology, National University of Defense Technology, Changsha, China</w:t>
+      <w:proofErr w:type="spellStart"/>
+      <w:r>
+        <w:rPr>
+          <w:rFonts w:asciiTheme="minorHAnsi" w:hAnsiTheme="minorHAnsi"/>
+          <w:kern w:val="0"/>
+          <w:sz w:val="24"/>
+          <w:szCs w:val="24"/>
+        </w:rPr>
+        <w:t>Yutong</w:t>
+      </w:r>
+      <w:proofErr w:type="spellEnd"/>
+      <w:r>
+        <w:rPr>
+          <w:rFonts w:asciiTheme="minorHAnsi" w:hAnsiTheme="minorHAnsi"/>
+          <w:kern w:val="0"/>
+          <w:sz w:val="24"/>
+          <w:szCs w:val="24"/>
+        </w:rPr>
+        <w:t xml:space="preserve"> LU, School of Computer Science and Technology, National University of Defense Technology, Changsha, China</w:t>
       </w:r>
     </w:p>
     <w:p>
@@ -304,6 +348,7 @@
           <w:szCs w:val="24"/>
         </w:rPr>
       </w:pPr>
+      <w:proofErr w:type="spellStart"/>
       <w:r>
         <w:rPr>
           <w:rFonts w:asciiTheme="minorHAnsi" w:hAnsiTheme="minorHAnsi"/>
@@ -312,7 +357,18 @@
           <w:szCs w:val="24"/>
           <w:lang w:eastAsia="de-DE"/>
         </w:rPr>
-        <w:t xml:space="preserve">Shaoliang PENG*, </w:t>
+        <w:t>Shaoliang</w:t>
+      </w:r>
+      <w:proofErr w:type="spellEnd"/>
+      <w:r>
+        <w:rPr>
+          <w:rFonts w:asciiTheme="minorHAnsi" w:hAnsiTheme="minorHAnsi"/>
+          <w:kern w:val="0"/>
+          <w:sz w:val="24"/>
+          <w:szCs w:val="24"/>
+          <w:lang w:eastAsia="de-DE"/>
+        </w:rPr>
+        <w:t xml:space="preserve"> PENG*, </w:t>
       </w:r>
       <w:r>
         <w:rPr>
@@ -611,6 +667,7 @@
                 <w:szCs w:val="24"/>
               </w:rPr>
             </w:pPr>
+            <w:proofErr w:type="spellStart"/>
             <w:r>
               <w:rPr>
                 <w:rFonts w:asciiTheme="minorHAnsi" w:hAnsiTheme="minorHAnsi" w:cs="Arial"/>
@@ -619,7 +676,18 @@
                 <w:sz w:val="24"/>
                 <w:szCs w:val="24"/>
               </w:rPr>
-              <w:t>Wenhe SU</w:t>
+              <w:t>Wenhe</w:t>
+            </w:r>
+            <w:proofErr w:type="spellEnd"/>
+            <w:r>
+              <w:rPr>
+                <w:rFonts w:asciiTheme="minorHAnsi" w:hAnsiTheme="minorHAnsi" w:cs="Arial"/>
+                <w:color w:val="252525"/>
+                <w:kern w:val="0"/>
+                <w:sz w:val="24"/>
+                <w:szCs w:val="24"/>
+              </w:rPr>
+              <w:t xml:space="preserve"> SU</w:t>
             </w:r>
           </w:p>
         </w:tc>
@@ -694,6 +762,7 @@
                 <w:szCs w:val="24"/>
               </w:rPr>
             </w:pPr>
+            <w:proofErr w:type="spellStart"/>
             <w:r>
               <w:rPr>
                 <w:rFonts w:asciiTheme="minorHAnsi" w:hAnsiTheme="minorHAnsi" w:cs="Arial"/>
@@ -702,7 +771,18 @@
                 <w:sz w:val="24"/>
                 <w:szCs w:val="24"/>
               </w:rPr>
-              <w:t>Quan ZOU</w:t>
+              <w:t>Quan</w:t>
+            </w:r>
+            <w:proofErr w:type="spellEnd"/>
+            <w:r>
+              <w:rPr>
+                <w:rFonts w:asciiTheme="minorHAnsi" w:hAnsiTheme="minorHAnsi" w:cs="Arial"/>
+                <w:color w:val="252525"/>
+                <w:kern w:val="0"/>
+                <w:sz w:val="24"/>
+                <w:szCs w:val="24"/>
+              </w:rPr>
+              <w:t xml:space="preserve"> ZOU</w:t>
             </w:r>
           </w:p>
         </w:tc>
@@ -777,6 +857,7 @@
                 <w:szCs w:val="24"/>
               </w:rPr>
             </w:pPr>
+            <w:proofErr w:type="spellStart"/>
             <w:r>
               <w:rPr>
                 <w:rFonts w:asciiTheme="minorHAnsi" w:hAnsiTheme="minorHAnsi" w:cs="Arial"/>
@@ -785,7 +866,18 @@
                 <w:sz w:val="24"/>
                 <w:szCs w:val="24"/>
               </w:rPr>
-              <w:t>Xiangke LIAO</w:t>
+              <w:t>Xiangke</w:t>
+            </w:r>
+            <w:proofErr w:type="spellEnd"/>
+            <w:r>
+              <w:rPr>
+                <w:rFonts w:asciiTheme="minorHAnsi" w:hAnsiTheme="minorHAnsi" w:cs="Arial"/>
+                <w:color w:val="252525"/>
+                <w:kern w:val="0"/>
+                <w:sz w:val="24"/>
+                <w:szCs w:val="24"/>
+              </w:rPr>
+              <w:t xml:space="preserve"> LIAO</w:t>
             </w:r>
           </w:p>
         </w:tc>
@@ -863,6 +955,7 @@
                 <w:szCs w:val="24"/>
               </w:rPr>
             </w:pPr>
+            <w:proofErr w:type="spellStart"/>
             <w:r>
               <w:rPr>
                 <w:rFonts w:asciiTheme="minorHAnsi" w:hAnsiTheme="minorHAnsi" w:cs="Arial"/>
@@ -871,7 +964,18 @@
                 <w:sz w:val="24"/>
                 <w:szCs w:val="24"/>
               </w:rPr>
-              <w:t>Yutong LU</w:t>
+              <w:t>Yutong</w:t>
+            </w:r>
+            <w:proofErr w:type="spellEnd"/>
+            <w:r>
+              <w:rPr>
+                <w:rFonts w:asciiTheme="minorHAnsi" w:hAnsiTheme="minorHAnsi" w:cs="Arial"/>
+                <w:color w:val="252525"/>
+                <w:kern w:val="0"/>
+                <w:sz w:val="24"/>
+                <w:szCs w:val="24"/>
+              </w:rPr>
+              <w:t xml:space="preserve"> LU</w:t>
             </w:r>
           </w:p>
         </w:tc>
@@ -949,6 +1053,7 @@
                 <w:szCs w:val="24"/>
               </w:rPr>
             </w:pPr>
+            <w:proofErr w:type="spellStart"/>
             <w:r>
               <w:rPr>
                 <w:rFonts w:asciiTheme="minorHAnsi" w:hAnsiTheme="minorHAnsi" w:cs="Arial"/>
@@ -957,7 +1062,18 @@
                 <w:sz w:val="24"/>
                 <w:szCs w:val="24"/>
               </w:rPr>
-              <w:t>Shaoliang PENG</w:t>
+              <w:t>Shaoliang</w:t>
+            </w:r>
+            <w:proofErr w:type="spellEnd"/>
+            <w:r>
+              <w:rPr>
+                <w:rFonts w:asciiTheme="minorHAnsi" w:hAnsiTheme="minorHAnsi" w:cs="Arial"/>
+                <w:color w:val="252525"/>
+                <w:kern w:val="0"/>
+                <w:sz w:val="24"/>
+                <w:szCs w:val="24"/>
+              </w:rPr>
+              <w:t xml:space="preserve"> PENG</w:t>
             </w:r>
           </w:p>
         </w:tc>
@@ -1404,6 +1520,7 @@
         </w:rPr>
         <w:t>O(</w:t>
       </w:r>
+      <w:proofErr w:type="spellStart"/>
       <w:r>
         <w:rPr>
           <w:rFonts w:asciiTheme="minorHAnsi" w:hAnsiTheme="minorHAnsi"/>
@@ -1415,6 +1532,7 @@
         </w:rPr>
         <w:t>mn</w:t>
       </w:r>
+      <w:proofErr w:type="spellEnd"/>
       <w:r>
         <w:rPr>
           <w:rFonts w:asciiTheme="minorHAnsi" w:hAnsiTheme="minorHAnsi"/>
@@ -1799,61 +1917,6 @@
         </w:rPr>
         <w:t>Multiple Sequence Alignment, Suffix Tree, Center-Star Strategy, Spark</w:t>
       </w:r>
-    </w:p>
-    <w:p>
-      <w:pPr>
-        <w:spacing w:line="480" w:lineRule="auto"/>
-        <w:rPr>
-          <w:rFonts w:asciiTheme="minorHAnsi" w:hAnsiTheme="minorHAnsi"/>
-          <w:color w:val="000000"/>
-          <w:sz w:val="24"/>
-          <w:szCs w:val="24"/>
-        </w:rPr>
-      </w:pPr>
-    </w:p>
-    <w:p>
-      <w:pPr>
-        <w:spacing w:line="480" w:lineRule="auto"/>
-        <w:rPr>
-          <w:rFonts w:asciiTheme="minorHAnsi" w:hAnsiTheme="minorHAnsi"/>
-          <w:color w:val="000000"/>
-          <w:sz w:val="24"/>
-          <w:szCs w:val="24"/>
-        </w:rPr>
-      </w:pPr>
-    </w:p>
-    <w:p>
-      <w:pPr>
-        <w:spacing w:line="480" w:lineRule="auto"/>
-        <w:rPr>
-          <w:rFonts w:asciiTheme="minorHAnsi" w:hAnsiTheme="minorHAnsi"/>
-          <w:color w:val="000000"/>
-          <w:sz w:val="24"/>
-          <w:szCs w:val="24"/>
-        </w:rPr>
-      </w:pPr>
-    </w:p>
-    <w:p>
-      <w:pPr>
-        <w:spacing w:line="480" w:lineRule="auto"/>
-        <w:rPr>
-          <w:rFonts w:asciiTheme="minorHAnsi" w:hAnsiTheme="minorHAnsi"/>
-          <w:color w:val="000000"/>
-          <w:sz w:val="24"/>
-          <w:szCs w:val="24"/>
-        </w:rPr>
-      </w:pPr>
-    </w:p>
-    <w:p>
-      <w:pPr>
-        <w:spacing w:line="480" w:lineRule="auto"/>
-        <w:rPr>
-          <w:rFonts w:asciiTheme="minorHAnsi" w:hAnsiTheme="minorHAnsi"/>
-          <w:color w:val="000000"/>
-          <w:sz w:val="24"/>
-          <w:szCs w:val="24"/>
-        </w:rPr>
-      </w:pPr>
     </w:p>
     <w:p>
       <w:pPr>
@@ -1904,6 +1967,7 @@
           <w:sz w:val="28"/>
           <w:szCs w:val="28"/>
         </w:rPr>
+        <w:lastRenderedPageBreak/>
         <w:t>Introduction</w:t>
       </w:r>
     </w:p>
@@ -2051,7 +2115,27 @@
           <w:sz w:val="24"/>
           <w:szCs w:val="24"/>
         </w:rPr>
-        <w:t>ate positions (known as indels).</w:t>
+        <w:t xml:space="preserve">ate positions (known as </w:t>
+      </w:r>
+      <w:proofErr w:type="spellStart"/>
+      <w:r>
+        <w:rPr>
+          <w:rFonts w:asciiTheme="minorHAnsi" w:hAnsiTheme="minorHAnsi"/>
+          <w:color w:val="FF0000"/>
+          <w:sz w:val="24"/>
+          <w:szCs w:val="24"/>
+        </w:rPr>
+        <w:t>indels</w:t>
+      </w:r>
+      <w:proofErr w:type="spellEnd"/>
+      <w:r>
+        <w:rPr>
+          <w:rFonts w:asciiTheme="minorHAnsi" w:hAnsiTheme="minorHAnsi"/>
+          <w:color w:val="FF0000"/>
+          <w:sz w:val="24"/>
+          <w:szCs w:val="24"/>
+        </w:rPr>
+        <w:t>).</w:t>
       </w:r>
       <w:r>
         <w:rPr>
@@ -2117,7 +2201,27 @@
           <w:sz w:val="24"/>
           <w:szCs w:val="24"/>
         </w:rPr>
-        <w:t>Although dynamic programming using the Needleman–Wunsch algorithm</w:t>
+        <w:t>Although dynamic programming using the Needleman–</w:t>
+      </w:r>
+      <w:proofErr w:type="spellStart"/>
+      <w:r>
+        <w:rPr>
+          <w:rFonts w:asciiTheme="minorHAnsi" w:hAnsiTheme="minorHAnsi"/>
+          <w:color w:val="000000"/>
+          <w:sz w:val="24"/>
+          <w:szCs w:val="24"/>
+        </w:rPr>
+        <w:t>Wunsch</w:t>
+      </w:r>
+      <w:proofErr w:type="spellEnd"/>
+      <w:r>
+        <w:rPr>
+          <w:rFonts w:asciiTheme="minorHAnsi" w:hAnsiTheme="minorHAnsi"/>
+          <w:color w:val="000000"/>
+          <w:sz w:val="24"/>
+          <w:szCs w:val="24"/>
+        </w:rPr>
+        <w:t xml:space="preserve"> algorithm</w:t>
       </w:r>
       <w:r>
         <w:rPr>
@@ -2190,7 +2294,6 @@
           <w:sz w:val="24"/>
           <w:szCs w:val="24"/>
         </w:rPr>
-        <w:lastRenderedPageBreak/>
         <w:t>increases</w:t>
       </w:r>
       <w:r>
@@ -2602,7 +2705,17 @@
           <w:sz w:val="24"/>
           <w:szCs w:val="24"/>
         </w:rPr>
-        <w:t>, a situation that explains why over 100 alternative methods have been developed these last three decades</w:t>
+        <w:t xml:space="preserve">, a situation that explains why over 100 alternative methods have been </w:t>
+      </w:r>
+      <w:r>
+        <w:rPr>
+          <w:rFonts w:asciiTheme="minorHAnsi" w:hAnsiTheme="minorHAnsi"/>
+          <w:color w:val="000000"/>
+          <w:sz w:val="24"/>
+          <w:szCs w:val="24"/>
+        </w:rPr>
+        <w:lastRenderedPageBreak/>
+        <w:t>developed these last three decades</w:t>
       </w:r>
       <w:r>
         <w:rPr>
@@ -2753,7 +2866,17 @@
           <w:sz w:val="24"/>
           <w:szCs w:val="24"/>
         </w:rPr>
-        <w:t>We developed a new method that performs pairwise alignment in O(</w:t>
+        <w:t xml:space="preserve">We developed a new method that performs pairwise alignment in </w:t>
+      </w:r>
+      <w:proofErr w:type="spellStart"/>
+      <w:r>
+        <w:rPr>
+          <w:rFonts w:asciiTheme="minorHAnsi" w:hAnsiTheme="minorHAnsi"/>
+          <w:color w:val="000000"/>
+          <w:sz w:val="24"/>
+          <w:szCs w:val="24"/>
+        </w:rPr>
+        <w:t>O(</w:t>
       </w:r>
       <w:r>
         <w:rPr>
@@ -2765,6 +2888,7 @@
         </w:rPr>
         <w:t>n</w:t>
       </w:r>
+      <w:proofErr w:type="spellEnd"/>
       <w:r>
         <w:rPr>
           <w:rFonts w:asciiTheme="minorHAnsi" w:hAnsiTheme="minorHAnsi"/>
@@ -2873,28 +2997,6 @@
         </w:rPr>
         <w:t>. Furthermore, we implemented MASC on the Spark parallel distributed framework for use with massive scale sequence data and accelerate the method by using multiple computing node parallel programming.</w:t>
       </w:r>
-    </w:p>
-    <w:p>
-      <w:pPr>
-        <w:spacing w:line="480" w:lineRule="auto"/>
-        <w:rPr>
-          <w:rFonts w:asciiTheme="minorHAnsi" w:hAnsiTheme="minorHAnsi"/>
-          <w:color w:val="000000"/>
-          <w:sz w:val="24"/>
-          <w:szCs w:val="24"/>
-        </w:rPr>
-      </w:pPr>
-    </w:p>
-    <w:p>
-      <w:pPr>
-        <w:spacing w:line="480" w:lineRule="auto"/>
-        <w:rPr>
-          <w:rFonts w:asciiTheme="minorHAnsi" w:hAnsiTheme="minorHAnsi"/>
-          <w:color w:val="000000"/>
-          <w:sz w:val="24"/>
-          <w:szCs w:val="24"/>
-        </w:rPr>
-      </w:pPr>
     </w:p>
     <w:p>
       <w:pPr>
@@ -3013,6 +3115,7 @@
           <w:sz w:val="28"/>
           <w:szCs w:val="28"/>
         </w:rPr>
+        <w:lastRenderedPageBreak/>
         <w:t>Related Work</w:t>
       </w:r>
     </w:p>
@@ -3456,8 +3559,19 @@
           <w:sz w:val="24"/>
           <w:szCs w:val="24"/>
         </w:rPr>
-        <w:t>. ClustalW</w:t>
-      </w:r>
+        <w:t xml:space="preserve">. </w:t>
+      </w:r>
+      <w:proofErr w:type="spellStart"/>
+      <w:r>
+        <w:rPr>
+          <w:rFonts w:asciiTheme="minorHAnsi" w:hAnsiTheme="minorHAnsi"/>
+          <w:color w:val="FF0000"/>
+          <w:sz w:val="24"/>
+          <w:szCs w:val="24"/>
+        </w:rPr>
+        <w:t>ClustalW</w:t>
+      </w:r>
+      <w:proofErr w:type="spellEnd"/>
       <w:r>
         <w:rPr>
           <w:rFonts w:asciiTheme="minorHAnsi" w:hAnsiTheme="minorHAnsi" w:hint="eastAsia"/>
@@ -3710,17 +3824,7 @@
           <w:sz w:val="24"/>
           <w:szCs w:val="24"/>
         </w:rPr>
-        <w:t xml:space="preserve">he main caveat of the progressive alignment approach is the existence of local minima, e.g. the </w:t>
-      </w:r>
-      <w:r>
-        <w:rPr>
-          <w:rFonts w:asciiTheme="minorHAnsi" w:hAnsiTheme="minorHAnsi"/>
-          <w:color w:val="000000"/>
-          <w:sz w:val="24"/>
-          <w:szCs w:val="24"/>
-        </w:rPr>
-        <w:lastRenderedPageBreak/>
-        <w:t>early computation of the first pairwise alignment may prevent the comput</w:t>
+        <w:t>he main caveat of the progressive alignment approach is the existence of local minima, e.g. the early computation of the first pairwise alignment may prevent the comput</w:t>
       </w:r>
       <w:r>
         <w:rPr>
@@ -4055,7 +4159,7 @@
           <w:sz w:val="24"/>
           <w:szCs w:val="24"/>
         </w:rPr>
-        <w:instrText>ADDIN CSL_CITATION { "citationItems" : [ { "id" : "ITEM-1", "itemData" : { "author" : [ { "dropping-particle" : "", "family" : "Wallace", "given" : "Iain M", "non-dropping-particle" : "", "parse-names" : false, "suffix" : "" }, { "dropping-particle" : "", "family" : "Orla", "given" : "O'Sullivan", "non-dropping-particle" : "", "parse-names" : false, "suffix" : "" }, { "dropping-particle" : "", "family" : "Higgins", "given" : "Desmond G", "non-dropping-particle" : "", "parse-names" : false, "suffix" : "" } ], "container-title" : "Bioinformatics", "id" : "ITEM-1", "issue" : "8", "issued" : { "date-parts" : [ [ "2005" ] ] }, "page" : "1408-1414", "title" : "Evaluation of iterative alignment algorithms for multiple alignment", "type" : "article-journal", "volume" : "21" }, "uris" : [ "http://www.mendeley.com/documents/?uuid=18a97850-7a3f-4ad3-be60-e962d28deef4" ] } ], "mendeley" : { "formattedCitation" : "(Wallace &lt;i&gt;et al.&lt;/i&gt;, 2005)", "plainTextFormattedCitation" : "(Wallace et al., 2005)" }, "properties" : { "noteIndex" : 0 }, "schema" : "https://github.com/citation-style-language/schema/raw/master/csl-citation.json" }</w:instrText>
+        <w:instrText>ADDIN CSL_CITATION { "citationItems" : [ { "id" : "ITEM-1", "itemData" : { "author" : [ { "dropping-particle" : "", "family" : "Wallace", "given" : "Iain M", "non-dropping-particle" : "", "parse-names" : false, "suffix" : "" }, { "dropping-particle" : "", "family" : "Orla", "given" : "O'Sullivan", "non-dropping-particle" : "", "parse-names" : false, "suffix" : "" }, { "dropping-particle" : "", "family" : "Higgins", "given" : "Desmond G", "non-dropping-particle" : "", "parse-names" : false, "suffix" : "" } ], "container-title" : "Bioinformatics", "id" : "ITEM-1", "issue" : "8", "issued" : { "date-parts" : [ [ "2005" ] ] }, "page" : "1408-1414", "title" : "Evaluation of iterative alignment algorithms for multiple alignment", "type" : "article-journal", "volume" : "21" }, "uris" : [ "http://www.mendeley.com/documents/?uuid=18a97850-7a3f-4ad3-be60-e962d28deef4" ] } ], "mendeley" : { "formattedCitation" : "(Wallace &lt;i&gt;et al.&lt;/i&gt;, 2005)", "plainTextFormattedCitation" : "(Wallace et al., 2005)", "previouslyFormattedCitation" : "(Wallace &lt;i&gt;et al.&lt;/i&gt;, 2005)" }, "properties" : { "noteIndex" : 0 }, "schema" : "https://github.com/citation-style-language/schema/raw/master/csl-citation.json" }</w:instrText>
       </w:r>
       <w:r>
         <w:rPr>
@@ -4122,7 +4226,17 @@
           <w:sz w:val="24"/>
           <w:szCs w:val="24"/>
         </w:rPr>
-        <w:t xml:space="preserve">interesting alternative method, which is based on tree-based progressive strategy and involves re-estimating trees and alignments until both converge. </w:t>
+        <w:t xml:space="preserve">interesting alternative method, which is based on tree-based progressive strategy and involves re-estimating trees and </w:t>
+      </w:r>
+      <w:r>
+        <w:rPr>
+          <w:rFonts w:asciiTheme="minorHAnsi" w:hAnsiTheme="minorHAnsi"/>
+          <w:color w:val="FF0000"/>
+          <w:sz w:val="24"/>
+          <w:szCs w:val="24"/>
+        </w:rPr>
+        <w:lastRenderedPageBreak/>
+        <w:t xml:space="preserve">alignments until both converge. </w:t>
       </w:r>
       <w:r>
         <w:rPr>
@@ -4850,17 +4964,7 @@
           <w:sz w:val="24"/>
           <w:szCs w:val="24"/>
         </w:rPr>
-        <w:t xml:space="preserve">where m is the </w:t>
-      </w:r>
-      <w:r>
-        <w:rPr>
-          <w:rFonts w:asciiTheme="minorHAnsi" w:hAnsiTheme="minorHAnsi" w:hint="eastAsia"/>
-          <w:color w:val="FF0000"/>
-          <w:sz w:val="24"/>
-          <w:szCs w:val="24"/>
-        </w:rPr>
-        <w:lastRenderedPageBreak/>
-        <w:t>number of sequences</w:t>
+        <w:t>where m is the number of sequences</w:t>
       </w:r>
       <w:r>
         <w:rPr>
@@ -4954,8 +5058,19 @@
           <w:sz w:val="24"/>
           <w:szCs w:val="24"/>
         </w:rPr>
-        <w:t xml:space="preserve"> and Needleman–Wunsch</w:t>
-      </w:r>
+        <w:t xml:space="preserve"> and Needleman–</w:t>
+      </w:r>
+      <w:proofErr w:type="spellStart"/>
+      <w:r>
+        <w:rPr>
+          <w:rFonts w:asciiTheme="minorHAnsi" w:hAnsiTheme="minorHAnsi"/>
+          <w:color w:val="000000"/>
+          <w:sz w:val="24"/>
+          <w:szCs w:val="24"/>
+        </w:rPr>
+        <w:t>Wunsch</w:t>
+      </w:r>
+      <w:proofErr w:type="spellEnd"/>
       <w:r>
         <w:rPr>
           <w:rFonts w:asciiTheme="minorHAnsi" w:hAnsiTheme="minorHAnsi" w:hint="eastAsia"/>
@@ -5103,7 +5218,17 @@
           <w:sz w:val="24"/>
           <w:szCs w:val="24"/>
         </w:rPr>
-        <w:t xml:space="preserve"> is the maximum length of two sequences. Other, faster algorithms have been developed, such as </w:t>
+        <w:t xml:space="preserve"> is the </w:t>
+      </w:r>
+      <w:r>
+        <w:rPr>
+          <w:rFonts w:asciiTheme="minorHAnsi" w:hAnsiTheme="minorHAnsi"/>
+          <w:color w:val="000000"/>
+          <w:sz w:val="24"/>
+          <w:szCs w:val="24"/>
+        </w:rPr>
+        <w:lastRenderedPageBreak/>
+        <w:t xml:space="preserve">maximum length of two sequences. Other, faster algorithms have been developed, such as </w:t>
       </w:r>
       <w:r>
         <w:rPr>
@@ -5199,6 +5324,7 @@
         </w:rPr>
         <w:t>, which is O(</w:t>
       </w:r>
+      <w:proofErr w:type="spellStart"/>
       <w:r>
         <w:rPr>
           <w:rFonts w:asciiTheme="minorHAnsi" w:hAnsiTheme="minorHAnsi"/>
@@ -5228,6 +5354,7 @@
         </w:rPr>
         <w:t>n</w:t>
       </w:r>
+      <w:proofErr w:type="spellEnd"/>
       <w:r>
         <w:rPr>
           <w:rFonts w:asciiTheme="minorHAnsi" w:hAnsiTheme="minorHAnsi"/>
@@ -5253,8 +5380,19 @@
           <w:sz w:val="24"/>
           <w:szCs w:val="24"/>
         </w:rPr>
-        <w:t xml:space="preserve"> Furthermore, when performing the pairwise alignment step between two very long sequences, such as mtDNA</w:t>
-      </w:r>
+        <w:t xml:space="preserve"> Furthermore, when performing the pairwise alignment step between two very long sequences, such as </w:t>
+      </w:r>
+      <w:proofErr w:type="spellStart"/>
+      <w:r>
+        <w:rPr>
+          <w:rFonts w:asciiTheme="minorHAnsi" w:hAnsiTheme="minorHAnsi"/>
+          <w:color w:val="000000"/>
+          <w:sz w:val="24"/>
+          <w:szCs w:val="24"/>
+        </w:rPr>
+        <w:t>mtDNA</w:t>
+      </w:r>
+      <w:proofErr w:type="spellEnd"/>
       <w:r>
         <w:rPr>
           <w:rFonts w:asciiTheme="minorHAnsi" w:hAnsiTheme="minorHAnsi" w:hint="eastAsia"/>
@@ -5423,7 +5561,17 @@
           <w:sz w:val="24"/>
           <w:szCs w:val="24"/>
         </w:rPr>
-        <w:t>. To the best of our knowledge, there is no efficient and effective pairwise alignment method that requires O(</w:t>
+        <w:t xml:space="preserve">. To the best of our knowledge, there is no efficient and effective pairwise alignment method that requires </w:t>
+      </w:r>
+      <w:proofErr w:type="spellStart"/>
+      <w:r>
+        <w:rPr>
+          <w:rFonts w:asciiTheme="minorHAnsi" w:hAnsiTheme="minorHAnsi"/>
+          <w:color w:val="000000"/>
+          <w:sz w:val="24"/>
+          <w:szCs w:val="24"/>
+        </w:rPr>
+        <w:t>O(</w:t>
       </w:r>
       <w:r>
         <w:rPr>
@@ -5435,6 +5583,7 @@
         </w:rPr>
         <w:t>n</w:t>
       </w:r>
+      <w:proofErr w:type="spellEnd"/>
       <w:r>
         <w:rPr>
           <w:rFonts w:asciiTheme="minorHAnsi" w:hAnsiTheme="minorHAnsi"/>
@@ -5887,18 +6036,9 @@
           <w:sz w:val="24"/>
           <w:szCs w:val="24"/>
         </w:rPr>
-        <w:t xml:space="preserve">Then our new, </w:t>
-      </w:r>
-      <w:r>
-        <w:rPr>
-          <w:rFonts w:asciiTheme="minorHAnsi" w:hAnsiTheme="minorHAnsi"/>
-          <w:color w:val="000000"/>
-          <w:sz w:val="24"/>
-          <w:szCs w:val="24"/>
-        </w:rPr>
-        <w:lastRenderedPageBreak/>
-        <w:t>center-star strategy algorithm is used for MSA, which decreases the time cost to O(</w:t>
-      </w:r>
+        <w:t>Then our new, center-star strategy algorithm is used for MSA, which decreases the time cost to O(</w:t>
+      </w:r>
+      <w:proofErr w:type="spellStart"/>
       <w:r>
         <w:rPr>
           <w:rFonts w:asciiTheme="minorHAnsi" w:hAnsiTheme="minorHAnsi"/>
@@ -5909,6 +6049,7 @@
         </w:rPr>
         <w:t>mn</w:t>
       </w:r>
+      <w:proofErr w:type="spellEnd"/>
       <w:r>
         <w:rPr>
           <w:rFonts w:asciiTheme="minorHAnsi" w:hAnsiTheme="minorHAnsi"/>
@@ -5954,7 +6095,43 @@
           <w:sz w:val="24"/>
           <w:szCs w:val="24"/>
         </w:rPr>
-        <w:t xml:space="preserve"> is the average length of the sequences. Finally, MASC is implemented on the Spark distributed parallel framework.</w:t>
+        <w:t xml:space="preserve"> is the average length of the sequences. Finally, MASC is implemented on the Spark distributed parallel framework</w:t>
+      </w:r>
+      <w:r>
+        <w:rPr>
+          <w:rFonts w:asciiTheme="minorHAnsi" w:hAnsiTheme="minorHAnsi"/>
+          <w:color w:val="000000"/>
+          <w:sz w:val="24"/>
+          <w:szCs w:val="24"/>
+        </w:rPr>
+        <w:t xml:space="preserve"> </w:t>
+      </w:r>
+      <w:r>
+        <w:rPr>
+          <w:rFonts w:asciiTheme="minorHAnsi" w:hAnsiTheme="minorHAnsi" w:hint="eastAsia"/>
+          <w:color w:val="FF0000"/>
+          <w:sz w:val="24"/>
+          <w:szCs w:val="24"/>
+        </w:rPr>
+        <w:t>pursuing</w:t>
+      </w:r>
+      <w:r>
+        <w:rPr>
+          <w:rFonts w:asciiTheme="minorHAnsi" w:hAnsiTheme="minorHAnsi"/>
+          <w:color w:val="FF0000"/>
+          <w:sz w:val="24"/>
+          <w:szCs w:val="24"/>
+        </w:rPr>
+        <w:t xml:space="preserve"> further acceleration by parallel computing</w:t>
+      </w:r>
+      <w:r>
+        <w:rPr>
+          <w:rFonts w:asciiTheme="minorHAnsi" w:hAnsiTheme="minorHAnsi"/>
+          <w:color w:val="000000"/>
+          <w:sz w:val="24"/>
+          <w:szCs w:val="24"/>
+        </w:rPr>
+        <w:t>.</w:t>
       </w:r>
     </w:p>
     <w:p>
@@ -6029,23 +6206,79 @@
     <w:p>
       <w:pPr>
         <w:spacing w:line="480" w:lineRule="auto"/>
-        <w:ind w:firstLineChars="100" w:firstLine="240"/>
-        <w:rPr>
-          <w:rFonts w:asciiTheme="minorHAnsi" w:hAnsiTheme="minorHAnsi"/>
-          <w:color w:val="000000"/>
-          <w:sz w:val="24"/>
-          <w:szCs w:val="24"/>
-        </w:rPr>
-      </w:pPr>
-      <w:r>
-        <w:rPr>
-          <w:rFonts w:asciiTheme="minorHAnsi" w:hAnsiTheme="minorHAnsi"/>
-          <w:color w:val="000000"/>
-          <w:sz w:val="24"/>
-          <w:szCs w:val="24"/>
-        </w:rPr>
-        <w:t>A suffix tree is a compressed trie</w:t>
-      </w:r>
+        <w:rPr>
+          <w:rFonts w:asciiTheme="minorHAnsi" w:hAnsiTheme="minorHAnsi"/>
+          <w:color w:val="000000"/>
+          <w:sz w:val="24"/>
+          <w:szCs w:val="24"/>
+        </w:rPr>
+      </w:pPr>
+      <w:r>
+        <w:rPr>
+          <w:rFonts w:asciiTheme="minorHAnsi" w:hAnsiTheme="minorHAnsi" w:hint="eastAsia"/>
+          <w:color w:val="000000"/>
+          <w:sz w:val="24"/>
+          <w:szCs w:val="24"/>
+        </w:rPr>
+        <w:tab/>
+      </w:r>
+      <w:r>
+        <w:rPr>
+          <w:rFonts w:asciiTheme="minorHAnsi" w:hAnsiTheme="minorHAnsi" w:hint="eastAsia"/>
+          <w:color w:val="FF0000"/>
+          <w:sz w:val="24"/>
+          <w:szCs w:val="24"/>
+        </w:rPr>
+        <w:t>The basis of our method is a</w:t>
+      </w:r>
+      <w:r>
+        <w:rPr>
+          <w:rFonts w:asciiTheme="minorHAnsi" w:hAnsiTheme="minorHAnsi"/>
+          <w:color w:val="FF0000"/>
+          <w:sz w:val="24"/>
+          <w:szCs w:val="24"/>
+        </w:rPr>
+        <w:t xml:space="preserve"> data structure known as a suffix tree which</w:t>
+      </w:r>
+      <w:r>
+        <w:rPr>
+          <w:rFonts w:asciiTheme="minorHAnsi" w:hAnsiTheme="minorHAnsi"/>
+          <w:color w:val="000000"/>
+          <w:sz w:val="24"/>
+          <w:szCs w:val="24"/>
+        </w:rPr>
+        <w:t xml:space="preserve"> </w:t>
+      </w:r>
+      <w:r>
+        <w:rPr>
+          <w:rFonts w:asciiTheme="minorHAnsi" w:hAnsiTheme="minorHAnsi"/>
+          <w:color w:val="000000"/>
+          <w:sz w:val="24"/>
+          <w:szCs w:val="24"/>
+        </w:rPr>
+        <w:t xml:space="preserve">is a </w:t>
+      </w:r>
+      <w:r>
+        <w:rPr>
+          <w:rFonts w:asciiTheme="minorHAnsi" w:hAnsiTheme="minorHAnsi"/>
+          <w:color w:val="000000"/>
+          <w:sz w:val="24"/>
+          <w:szCs w:val="24"/>
+        </w:rPr>
+        <w:lastRenderedPageBreak/>
+        <w:t xml:space="preserve">compressed </w:t>
+      </w:r>
+      <w:proofErr w:type="spellStart"/>
+      <w:r>
+        <w:rPr>
+          <w:rFonts w:asciiTheme="minorHAnsi" w:hAnsiTheme="minorHAnsi"/>
+          <w:color w:val="000000"/>
+          <w:sz w:val="24"/>
+          <w:szCs w:val="24"/>
+        </w:rPr>
+        <w:t>trie</w:t>
+      </w:r>
+      <w:proofErr w:type="spellEnd"/>
       <w:r>
         <w:rPr>
           <w:rFonts w:asciiTheme="minorHAnsi" w:hAnsiTheme="minorHAnsi" w:hint="eastAsia"/>
@@ -6313,6 +6546,7 @@
               </w:rPr>
               <w:t xml:space="preserve">. Except for the root, every internal node has at least two children. Each edge is labeled with a non-empty substring of S. No two edges starting out of a node can have string-labels beginning with the same character. The string obtained </w:t>
             </w:r>
+            <w:proofErr w:type="spellStart"/>
             <w:r>
               <w:rPr>
                 <w:color w:val="000000"/>
@@ -6327,8 +6561,18 @@
                 <w:sz w:val="24"/>
                 <w:szCs w:val="24"/>
               </w:rPr>
-              <w:t xml:space="preserve">by concatenating all the string-labels found on the path from the root to leaf </w:t>
+              <w:t>by</w:t>
             </w:r>
+            <w:proofErr w:type="spellEnd"/>
+            <w:r>
+              <w:rPr>
+                <w:color w:val="000000"/>
+                <w:sz w:val="24"/>
+                <w:szCs w:val="24"/>
+              </w:rPr>
+              <w:t xml:space="preserve"> concatenating all the string-labels found on the path from the root to leaf </w:t>
+            </w:r>
+            <w:proofErr w:type="spellStart"/>
             <w:r>
               <w:rPr>
                 <w:i/>
@@ -6338,6 +6582,7 @@
               </w:rPr>
               <w:t>i</w:t>
             </w:r>
+            <w:proofErr w:type="spellEnd"/>
             <w:r>
               <w:rPr>
                 <w:color w:val="000000"/>
@@ -6408,7 +6653,46 @@
           <w:sz w:val="24"/>
           <w:szCs w:val="24"/>
         </w:rPr>
-        <w:t>Ukkonen developed a new algorithm that can construct a suffix tree in linear time with O(</w:t>
+        <w:t xml:space="preserve">The efficient algorithms given by </w:t>
+      </w:r>
+      <w:proofErr w:type="spellStart"/>
+      <w:r>
+        <w:rPr>
+          <w:rFonts w:asciiTheme="minorHAnsi" w:hAnsiTheme="minorHAnsi"/>
+          <w:color w:val="000000"/>
+          <w:sz w:val="24"/>
+          <w:szCs w:val="24"/>
+        </w:rPr>
+        <w:t>Ukkonen</w:t>
+      </w:r>
+      <w:proofErr w:type="spellEnd"/>
+      <w:r>
+        <w:rPr>
+          <w:rFonts w:asciiTheme="minorHAnsi" w:hAnsiTheme="minorHAnsi"/>
+          <w:color w:val="000000"/>
+          <w:sz w:val="24"/>
+          <w:szCs w:val="24"/>
+        </w:rPr>
+        <w:t xml:space="preserve"> can</w:t>
+      </w:r>
+      <w:r>
+        <w:rPr>
+          <w:rFonts w:asciiTheme="minorHAnsi" w:hAnsiTheme="minorHAnsi"/>
+          <w:color w:val="000000"/>
+          <w:sz w:val="24"/>
+          <w:szCs w:val="24"/>
+        </w:rPr>
+        <w:t xml:space="preserve"> construct a suffix tree in linear time with </w:t>
+      </w:r>
+      <w:proofErr w:type="spellStart"/>
+      <w:r>
+        <w:rPr>
+          <w:rFonts w:asciiTheme="minorHAnsi" w:hAnsiTheme="minorHAnsi"/>
+          <w:color w:val="000000"/>
+          <w:sz w:val="24"/>
+          <w:szCs w:val="24"/>
+        </w:rPr>
+        <w:t>O(</w:t>
       </w:r>
       <w:r>
         <w:rPr>
@@ -6420,6 +6704,7 @@
         </w:rPr>
         <w:t>n</w:t>
       </w:r>
+      <w:proofErr w:type="spellEnd"/>
       <w:r>
         <w:rPr>
           <w:rFonts w:asciiTheme="minorHAnsi" w:hAnsiTheme="minorHAnsi"/>
@@ -6446,71 +6731,92 @@
           <w:sz w:val="24"/>
           <w:szCs w:val="24"/>
         </w:rPr>
-        <w:t xml:space="preserve"> is the length of S. Ukkonen’s algorithm</w:t>
-      </w:r>
-      <w:r>
-        <w:rPr>
-          <w:rFonts w:asciiTheme="minorHAnsi" w:hAnsiTheme="minorHAnsi" w:hint="eastAsia"/>
+        <w:t xml:space="preserve"> is the length of S. </w:t>
+      </w:r>
+      <w:r>
+        <w:rPr>
+          <w:rFonts w:asciiTheme="minorHAnsi" w:hAnsiTheme="minorHAnsi"/>
+          <w:color w:val="000000"/>
+          <w:sz w:val="24"/>
+          <w:szCs w:val="24"/>
+        </w:rPr>
+        <w:fldChar w:fldCharType="begin" w:fldLock="1"/>
+      </w:r>
+      <w:r>
+        <w:rPr>
+          <w:rFonts w:asciiTheme="minorHAnsi" w:hAnsiTheme="minorHAnsi"/>
+          <w:color w:val="000000"/>
+          <w:sz w:val="24"/>
+          <w:szCs w:val="24"/>
+        </w:rPr>
+        <w:instrText>ADDIN CSL_CITATION { "citationItems" : [ { "id" : "ITEM-1", "itemData" : { "DOI" : "10.1007/BF01206331", "ISSN" : "01784617", "abstract" : "An on\u2013line algorithm is presented for constructing the su\ufb03x tree for a given string in time linear in the length of the string. The new algorithm has the desirable property of processing the string symbol by symbol from left to right. It has always the su\ufb03x tree for the scanned part of the string ready. The method is developed as a linear\u2013time version of a very simple algorithm for (quadratic size) su\ufb03x tries. Regardless of its quadratic worst-case this latter algorithm can be a good practical method when the string is not too long. Another variation of this method is shown to give in a natural way the well\u2013known algorithms for constructing su\ufb03x automata (DAWGs)", "author" : [ { "dropping-particle" : "", "family" : "Ukkonen", "given" : "E.", "non-dropping-particle" : "", "parse-names" : false, "suffix" : "" } ], "container-title" : "Algorithmica", "id" : "ITEM-1", "issue" : "3", "issued" : { "date-parts" : [ [ "1995" ] ] }, "page" : "249-260", "title" : "On-line construction of suffix trees", "type" : "article-journal", "volume" : "14" }, "uris" : [ "http://www.mendeley.com/documents/?uuid=6ba749d5-0939-4fe9-9cb5-a14fad889b49" ] } ], "mendeley" : { "formattedCitation" : "(Ukkonen, 1995)", "plainTextFormattedCitation" : "(Ukkonen, 1995)", "previouslyFormattedCitation" : "(Ukkonen, 1995)" }, "properties" : { "noteIndex" : 0 }, "schema" : "https://github.com/citation-style-language/schema/raw/master/csl-citation.json" }</w:instrText>
+      </w:r>
+      <w:r>
+        <w:rPr>
+          <w:rFonts w:asciiTheme="minorHAnsi" w:hAnsiTheme="minorHAnsi"/>
+          <w:color w:val="000000"/>
+          <w:sz w:val="24"/>
+          <w:szCs w:val="24"/>
+        </w:rPr>
+        <w:fldChar w:fldCharType="separate"/>
+      </w:r>
+      <w:r>
+        <w:rPr>
+          <w:rFonts w:asciiTheme="minorHAnsi" w:hAnsiTheme="minorHAnsi"/>
+          <w:noProof/>
+          <w:color w:val="000000"/>
+          <w:sz w:val="24"/>
+          <w:szCs w:val="24"/>
+        </w:rPr>
+        <w:t>(Ukkonen, 1995)</w:t>
+      </w:r>
+      <w:r>
+        <w:rPr>
+          <w:rFonts w:asciiTheme="minorHAnsi" w:hAnsiTheme="minorHAnsi"/>
+          <w:color w:val="000000"/>
+          <w:sz w:val="24"/>
+          <w:szCs w:val="24"/>
+        </w:rPr>
+        <w:fldChar w:fldCharType="end"/>
+      </w:r>
+      <w:r>
+        <w:rPr>
+          <w:rFonts w:asciiTheme="minorHAnsi" w:hAnsiTheme="minorHAnsi"/>
           <w:color w:val="000000"/>
           <w:sz w:val="24"/>
           <w:szCs w:val="24"/>
         </w:rPr>
         <w:t xml:space="preserve"> </w:t>
       </w:r>
-      <w:r>
-        <w:rPr>
-          <w:rFonts w:asciiTheme="minorHAnsi" w:hAnsiTheme="minorHAnsi"/>
-          <w:color w:val="000000"/>
-          <w:sz w:val="24"/>
-          <w:szCs w:val="24"/>
-        </w:rPr>
-        <w:fldChar w:fldCharType="begin" w:fldLock="1"/>
-      </w:r>
-      <w:r>
-        <w:rPr>
-          <w:rFonts w:asciiTheme="minorHAnsi" w:hAnsiTheme="minorHAnsi"/>
-          <w:color w:val="000000"/>
-          <w:sz w:val="24"/>
-          <w:szCs w:val="24"/>
-        </w:rPr>
-        <w:instrText>ADDIN CSL_CITATION { "citationItems" : [ { "id" : "ITEM-1", "itemData" : { "DOI" : "10.1007/BF01206331", "ISSN" : "01784617", "abstract" : "An on\u2013line algorithm is presented for constructing the su\ufb03x tree for a given string in time linear in the length of the string. The new algorithm has the desirable property of processing the string symbol by symbol from left to right. It has always the su\ufb03x tree for the scanned part of the string ready. The method is developed as a linear\u2013time version of a very simple algorithm for (quadratic size) su\ufb03x tries. Regardless of its quadratic worst-case this latter algorithm can be a good practical method when the string is not too long. Another variation of this method is shown to give in a natural way the well\u2013known algorithms for constructing su\ufb03x automata (DAWGs)", "author" : [ { "dropping-particle" : "", "family" : "Ukkonen", "given" : "E.", "non-dropping-particle" : "", "parse-names" : false, "suffix" : "" } ], "container-title" : "Algorithmica", "id" : "ITEM-1", "issue" : "3", "issued" : { "date-parts" : [ [ "1995" ] ] }, "page" : "249-260", "title" : "On-line construction of suffix trees", "type" : "article-journal", "volume" : "14" }, "uris" : [ "http://www.mendeley.com/documents/?uuid=6ba749d5-0939-4fe9-9cb5-a14fad889b49" ] } ], "mendeley" : { "formattedCitation" : "(Ukkonen, 1995)", "plainTextFormattedCitation" : "(Ukkonen, 1995)", "previouslyFormattedCitation" : "(Ukkonen, 1995)" }, "properties" : { "noteIndex" : 0 }, "schema" : "https://github.com/citation-style-language/schema/raw/master/csl-citation.json" }</w:instrText>
-      </w:r>
-      <w:r>
-        <w:rPr>
-          <w:rFonts w:asciiTheme="minorHAnsi" w:hAnsiTheme="minorHAnsi"/>
-          <w:color w:val="000000"/>
-          <w:sz w:val="24"/>
-          <w:szCs w:val="24"/>
-        </w:rPr>
-        <w:fldChar w:fldCharType="separate"/>
-      </w:r>
-      <w:r>
-        <w:rPr>
-          <w:rFonts w:asciiTheme="minorHAnsi" w:hAnsiTheme="minorHAnsi"/>
-          <w:noProof/>
-          <w:color w:val="000000"/>
-          <w:sz w:val="24"/>
-          <w:szCs w:val="24"/>
-        </w:rPr>
-        <w:t>(Ukkonen, 1995)</w:t>
-      </w:r>
-      <w:r>
-        <w:rPr>
-          <w:rFonts w:asciiTheme="minorHAnsi" w:hAnsiTheme="minorHAnsi"/>
-          <w:color w:val="000000"/>
-          <w:sz w:val="24"/>
-          <w:szCs w:val="24"/>
-        </w:rPr>
-        <w:fldChar w:fldCharType="end"/>
-      </w:r>
-      <w:r>
-        <w:rPr>
-          <w:rFonts w:asciiTheme="minorHAnsi" w:hAnsiTheme="minorHAnsi"/>
-          <w:color w:val="000000"/>
-          <w:sz w:val="24"/>
-          <w:szCs w:val="24"/>
-        </w:rPr>
-        <w:t xml:space="preserve"> also reduces suffix tree construction to O(</w:t>
+      <w:proofErr w:type="spellStart"/>
+      <w:r>
+        <w:rPr>
+          <w:rFonts w:asciiTheme="minorHAnsi" w:hAnsiTheme="minorHAnsi"/>
+          <w:color w:val="000000"/>
+          <w:sz w:val="24"/>
+          <w:szCs w:val="24"/>
+        </w:rPr>
+        <w:t>Ukkonen’s</w:t>
+      </w:r>
+      <w:proofErr w:type="spellEnd"/>
+      <w:r>
+        <w:rPr>
+          <w:rFonts w:asciiTheme="minorHAnsi" w:hAnsiTheme="minorHAnsi"/>
+          <w:color w:val="000000"/>
+          <w:sz w:val="24"/>
+          <w:szCs w:val="24"/>
+        </w:rPr>
+        <w:t xml:space="preserve"> algorithm also reduces suffix tree construction to </w:t>
+      </w:r>
+      <w:proofErr w:type="spellStart"/>
+      <w:r>
+        <w:rPr>
+          <w:rFonts w:asciiTheme="minorHAnsi" w:hAnsiTheme="minorHAnsi"/>
+          <w:color w:val="000000"/>
+          <w:sz w:val="24"/>
+          <w:szCs w:val="24"/>
+        </w:rPr>
+        <w:t>O(</w:t>
       </w:r>
       <w:r>
         <w:rPr>
@@ -6522,6 +6828,7 @@
         </w:rPr>
         <w:t>n</w:t>
       </w:r>
+      <w:proofErr w:type="spellEnd"/>
       <w:r>
         <w:rPr>
           <w:rFonts w:asciiTheme="minorHAnsi" w:hAnsiTheme="minorHAnsi"/>
@@ -6531,6 +6838,7 @@
         </w:rPr>
         <w:t>) time, for constant-size alphabets, and O(</w:t>
       </w:r>
+      <w:proofErr w:type="spellStart"/>
       <w:r>
         <w:rPr>
           <w:rFonts w:asciiTheme="minorHAnsi" w:hAnsiTheme="minorHAnsi"/>
@@ -6560,24 +6868,15 @@
         </w:rPr>
         <w:t>n</w:t>
       </w:r>
-      <w:r>
-        <w:rPr>
-          <w:rFonts w:asciiTheme="minorHAnsi" w:hAnsiTheme="minorHAnsi"/>
-          <w:color w:val="000000"/>
-          <w:sz w:val="24"/>
-          <w:szCs w:val="24"/>
-        </w:rPr>
-        <w:t xml:space="preserve">) in general. Within a bioinformatics context, the tree alphabets consist of {A, G, C, T} or {A, G, C, U} for DNA or RNA, respectively, or the 20 amino acid symbols for proteins. Therefore, the time cost is linear for all molecular </w:t>
-      </w:r>
-      <w:r>
-        <w:rPr>
-          <w:rFonts w:asciiTheme="minorHAnsi" w:hAnsiTheme="minorHAnsi"/>
-          <w:color w:val="000000"/>
-          <w:sz w:val="24"/>
-          <w:szCs w:val="24"/>
-        </w:rPr>
-        <w:lastRenderedPageBreak/>
-        <w:t>biological sequences</w:t>
+      <w:proofErr w:type="spellEnd"/>
+      <w:r>
+        <w:rPr>
+          <w:rFonts w:asciiTheme="minorHAnsi" w:hAnsiTheme="minorHAnsi"/>
+          <w:color w:val="000000"/>
+          <w:sz w:val="24"/>
+          <w:szCs w:val="24"/>
+        </w:rPr>
+        <w:t>) in general. Within a bioinformatics context, the tree alphabets consist of {A, G, C, T} or {A, G, C, U} for DNA or RNA, respectively, or the 20 amino acid symbols for proteins. Therefore, the time cost is linear for all molecular biological sequences</w:t>
       </w:r>
       <w:r>
         <w:rPr>
@@ -6680,58 +6979,73 @@
         <w:ind w:firstLineChars="100" w:firstLine="240"/>
         <w:rPr>
           <w:rFonts w:asciiTheme="minorHAnsi" w:hAnsiTheme="minorHAnsi"/>
-          <w:color w:val="FF0000"/>
-          <w:sz w:val="24"/>
-          <w:szCs w:val="24"/>
-        </w:rPr>
-      </w:pPr>
-      <w:r>
-        <w:rPr>
-          <w:rFonts w:asciiTheme="minorHAnsi" w:hAnsiTheme="minorHAnsi"/>
-          <w:color w:val="FF0000"/>
-          <w:sz w:val="24"/>
-          <w:szCs w:val="24"/>
-        </w:rPr>
-        <w:t>For a string's suffix tree contains all its suffixes, each leaf node represents a unique suffix. A suffix is simply a subsequence that begins at any position in the sequence and extend to the end of the sequence. For a pattern, for which we want to search, can be taken as a prefix of a suffix. A prefix is simply a subsequence that begins at the beginning of the sequence and extend to any position of the sequence. A pattern can be found in linear time by traversing a unique path in the tree from the root node to a</w:t>
-      </w:r>
-      <w:r>
-        <w:rPr>
-          <w:rFonts w:asciiTheme="minorHAnsi" w:hAnsiTheme="minorHAnsi"/>
-          <w:color w:val="FF0000"/>
-          <w:sz w:val="24"/>
-          <w:szCs w:val="24"/>
-        </w:rPr>
-        <w:t>n</w:t>
-      </w:r>
-      <w:r>
-        <w:rPr>
-          <w:rFonts w:asciiTheme="minorHAnsi" w:hAnsiTheme="minorHAnsi"/>
-          <w:color w:val="FF0000"/>
-          <w:sz w:val="24"/>
-          <w:szCs w:val="24"/>
-        </w:rPr>
-        <w:t xml:space="preserve"> inner node or a leaf node. In our work, suffix tree is used to find out the common substrings of two biological sequences in a pairwise alignment.</w:t>
-      </w:r>
-    </w:p>
-    <w:p>
-      <w:pPr>
-        <w:spacing w:line="480" w:lineRule="auto"/>
-        <w:ind w:firstLineChars="100" w:firstLine="240"/>
-        <w:rPr>
-          <w:rFonts w:asciiTheme="minorHAnsi" w:hAnsiTheme="minorHAnsi"/>
-          <w:color w:val="000000"/>
-          <w:sz w:val="24"/>
-          <w:szCs w:val="24"/>
-        </w:rPr>
-      </w:pPr>
-      <w:r>
-        <w:rPr>
-          <w:rFonts w:asciiTheme="minorHAnsi" w:hAnsiTheme="minorHAnsi"/>
-          <w:color w:val="000000"/>
-          <w:sz w:val="24"/>
-          <w:szCs w:val="24"/>
-        </w:rPr>
-        <w:t xml:space="preserve">As with running a pairwise alignment of sequence A and sequence B, it is assumed that the sequences to be compared are </w:t>
+          <w:color w:val="000000"/>
+          <w:sz w:val="24"/>
+          <w:szCs w:val="24"/>
+        </w:rPr>
+      </w:pPr>
+      <w:r>
+        <w:rPr>
+          <w:rFonts w:asciiTheme="minorHAnsi" w:hAnsiTheme="minorHAnsi" w:hint="eastAsia"/>
+          <w:color w:val="000000"/>
+          <w:sz w:val="24"/>
+          <w:szCs w:val="24"/>
+        </w:rPr>
+        <w:t>The</w:t>
+      </w:r>
+      <w:r>
+        <w:rPr>
+          <w:rFonts w:asciiTheme="minorHAnsi" w:hAnsiTheme="minorHAnsi"/>
+          <w:color w:val="000000"/>
+          <w:sz w:val="24"/>
+          <w:szCs w:val="24"/>
+        </w:rPr>
+        <w:t xml:space="preserve"> input to the </w:t>
+      </w:r>
+      <w:r>
+        <w:rPr>
+          <w:rFonts w:asciiTheme="minorHAnsi" w:hAnsiTheme="minorHAnsi"/>
+          <w:color w:val="000000"/>
+          <w:sz w:val="24"/>
+          <w:szCs w:val="24"/>
+        </w:rPr>
+        <w:t xml:space="preserve">pairwise alignment </w:t>
+      </w:r>
+      <w:r>
+        <w:rPr>
+          <w:rFonts w:asciiTheme="minorHAnsi" w:hAnsiTheme="minorHAnsi"/>
+          <w:color w:val="000000"/>
+          <w:sz w:val="24"/>
+          <w:szCs w:val="24"/>
+        </w:rPr>
+        <w:t xml:space="preserve">are two sequences. We call them </w:t>
+      </w:r>
+      <w:r>
+        <w:rPr>
+          <w:rFonts w:asciiTheme="minorHAnsi" w:hAnsiTheme="minorHAnsi"/>
+          <w:color w:val="000000"/>
+          <w:sz w:val="24"/>
+          <w:szCs w:val="24"/>
+        </w:rPr>
+        <w:t>sequence A and sequence B</w:t>
+      </w:r>
+      <w:r>
+        <w:rPr>
+          <w:rFonts w:asciiTheme="minorHAnsi" w:hAnsiTheme="minorHAnsi"/>
+          <w:color w:val="000000"/>
+          <w:sz w:val="24"/>
+          <w:szCs w:val="24"/>
+        </w:rPr>
+        <w:t xml:space="preserve"> for convenience</w:t>
+      </w:r>
+      <w:r>
+        <w:rPr>
+          <w:rFonts w:asciiTheme="minorHAnsi" w:hAnsiTheme="minorHAnsi"/>
+          <w:color w:val="000000"/>
+          <w:sz w:val="24"/>
+          <w:szCs w:val="24"/>
+        </w:rPr>
+        <w:t xml:space="preserve">, it is assumed that the sequences to be compared are </w:t>
       </w:r>
       <w:r>
         <w:rPr>
@@ -6797,7 +7111,6 @@
           <w:sz w:val="24"/>
           <w:szCs w:val="24"/>
         </w:rPr>
-        <w:lastRenderedPageBreak/>
         <w:drawing>
           <wp:inline distT="0" distB="0" distL="0" distR="0" wp14:anchorId="436C0A78" wp14:editId="590635B3">
             <wp:extent cx="2980525" cy="5163140"/>
@@ -6931,10 +7244,30 @@
     <w:p>
       <w:pPr>
         <w:spacing w:line="480" w:lineRule="auto"/>
-        <w:ind w:firstLineChars="100" w:firstLine="240"/>
-        <w:rPr>
-          <w:rFonts w:asciiTheme="minorHAnsi" w:hAnsiTheme="minorHAnsi"/>
-          <w:color w:val="FF0000"/>
+        <w:rPr>
+          <w:sz w:val="24"/>
+          <w:szCs w:val="24"/>
+        </w:rPr>
+      </w:pPr>
+      <w:r>
+        <w:rPr>
+          <w:sz w:val="24"/>
+          <w:szCs w:val="24"/>
+        </w:rPr>
+        <w:tab/>
+        <w:t>The alignment process consists of four steps, which can be seen in Figure 1.</w:t>
+      </w:r>
+    </w:p>
+    <w:p>
+      <w:pPr>
+        <w:pStyle w:val="ab"/>
+        <w:numPr>
+          <w:ilvl w:val="0"/>
+          <w:numId w:val="8"/>
+        </w:numPr>
+        <w:spacing w:line="480" w:lineRule="auto"/>
+        <w:ind w:firstLineChars="0"/>
+        <w:rPr>
           <w:sz w:val="24"/>
           <w:szCs w:val="24"/>
         </w:rPr>
@@ -6993,6 +7326,7 @@
         </w:rPr>
         <w:t xml:space="preserve">The tree construction consumes </w:t>
       </w:r>
+      <w:proofErr w:type="spellStart"/>
       <w:r>
         <w:rPr>
           <w:rFonts w:asciiTheme="minorHAnsi" w:hAnsiTheme="minorHAnsi" w:hint="eastAsia"/>
@@ -7009,7 +7343,37 @@
           <w:sz w:val="24"/>
           <w:szCs w:val="24"/>
         </w:rPr>
-        <w:t>(n) time with Ukkonen’s algorithm, n is the length of S1.</w:t>
+        <w:t>(n</w:t>
+      </w:r>
+      <w:proofErr w:type="spellEnd"/>
+      <w:r>
+        <w:rPr>
+          <w:rFonts w:asciiTheme="minorHAnsi" w:hAnsiTheme="minorHAnsi"/>
+          <w:color w:val="FF0000"/>
+          <w:sz w:val="24"/>
+          <w:szCs w:val="24"/>
+        </w:rPr>
+        <w:t xml:space="preserve">) time with </w:t>
+      </w:r>
+      <w:proofErr w:type="spellStart"/>
+      <w:r>
+        <w:rPr>
+          <w:rFonts w:asciiTheme="minorHAnsi" w:hAnsiTheme="minorHAnsi"/>
+          <w:color w:val="FF0000"/>
+          <w:sz w:val="24"/>
+          <w:szCs w:val="24"/>
+        </w:rPr>
+        <w:t>Ukkonen’s</w:t>
+      </w:r>
+      <w:proofErr w:type="spellEnd"/>
+      <w:r>
+        <w:rPr>
+          <w:rFonts w:asciiTheme="minorHAnsi" w:hAnsiTheme="minorHAnsi"/>
+          <w:color w:val="FF0000"/>
+          <w:sz w:val="24"/>
+          <w:szCs w:val="24"/>
+        </w:rPr>
+        <w:t xml:space="preserve"> algorithm, n is the length of S1.</w:t>
       </w:r>
       <w:r>
         <w:rPr>
@@ -7020,6 +7384,21 @@
         </w:rPr>
         <w:t xml:space="preserve"> </w:t>
       </w:r>
+    </w:p>
+    <w:p>
+      <w:pPr>
+        <w:pStyle w:val="ab"/>
+        <w:numPr>
+          <w:ilvl w:val="0"/>
+          <w:numId w:val="8"/>
+        </w:numPr>
+        <w:spacing w:line="480" w:lineRule="auto"/>
+        <w:ind w:firstLineChars="0"/>
+        <w:rPr>
+          <w:sz w:val="24"/>
+          <w:szCs w:val="24"/>
+        </w:rPr>
+      </w:pPr>
       <w:r>
         <w:rPr>
           <w:rFonts w:asciiTheme="minorHAnsi" w:hAnsiTheme="minorHAnsi" w:hint="eastAsia"/>
@@ -7036,8 +7415,28 @@
           <w:sz w:val="24"/>
           <w:szCs w:val="24"/>
         </w:rPr>
-        <w:t>hen we use a process to pick out common strings. The pseudocode</w:t>
-      </w:r>
+        <w:t xml:space="preserve">hen we use a process to pick out common strings. </w:t>
+      </w:r>
+      <w:proofErr w:type="spellStart"/>
+      <w:r>
+        <w:rPr>
+          <w:rFonts w:asciiTheme="minorHAnsi" w:hAnsiTheme="minorHAnsi"/>
+          <w:color w:val="FF0000"/>
+          <w:sz w:val="24"/>
+          <w:szCs w:val="24"/>
+        </w:rPr>
+        <w:t>The</w:t>
+      </w:r>
+      <w:r>
+        <w:rPr>
+          <w:rFonts w:asciiTheme="minorHAnsi" w:hAnsiTheme="minorHAnsi"/>
+          <w:color w:val="FF0000"/>
+          <w:sz w:val="24"/>
+          <w:szCs w:val="24"/>
+        </w:rPr>
+        <w:t>exi</w:t>
+      </w:r>
+      <w:proofErr w:type="spellEnd"/>
       <w:r>
         <w:rPr>
           <w:rFonts w:asciiTheme="minorHAnsi" w:hAnsiTheme="minorHAnsi"/>
@@ -7063,6 +7462,7 @@
           <w:sz w:val="24"/>
           <w:szCs w:val="24"/>
         </w:rPr>
+        <w:lastRenderedPageBreak/>
         <w:t>shown below:</w:t>
       </w:r>
     </w:p>
@@ -7070,10 +7470,11 @@
       <w:tblPr>
         <w:tblStyle w:val="ac"/>
         <w:tblW w:w="0" w:type="auto"/>
+        <w:tblInd w:w="780" w:type="dxa"/>
         <w:tblLook w:val="04A0" w:firstRow="1" w:lastRow="0" w:firstColumn="1" w:lastColumn="0" w:noHBand="0" w:noVBand="1"/>
       </w:tblPr>
       <w:tblGrid>
-        <w:gridCol w:w="8296"/>
+        <w:gridCol w:w="7516"/>
       </w:tblGrid>
       <w:tr>
         <w:tc>
@@ -7136,7 +7537,27 @@
                 <w:sz w:val="24"/>
                 <w:szCs w:val="24"/>
               </w:rPr>
-              <w:t>Output: result_list: a list of substrings' information, whose element is composed of (a substring's start position in S1, a substring's start position in S2, the length of substring)</w:t>
+              <w:t xml:space="preserve">Output: </w:t>
+            </w:r>
+            <w:proofErr w:type="spellStart"/>
+            <w:r>
+              <w:rPr>
+                <w:rFonts w:asciiTheme="minorHAnsi" w:hAnsiTheme="minorHAnsi"/>
+                <w:color w:val="FF0000"/>
+                <w:sz w:val="24"/>
+                <w:szCs w:val="24"/>
+              </w:rPr>
+              <w:t>result_list</w:t>
+            </w:r>
+            <w:proofErr w:type="spellEnd"/>
+            <w:r>
+              <w:rPr>
+                <w:rFonts w:asciiTheme="minorHAnsi" w:hAnsiTheme="minorHAnsi"/>
+                <w:color w:val="FF0000"/>
+                <w:sz w:val="24"/>
+                <w:szCs w:val="24"/>
+              </w:rPr>
+              <w:t>: a list of substrings' information, whose element is composed of (a substring's start position in S1, a substring's start position in S2, the length of substring)</w:t>
             </w:r>
           </w:p>
           <w:p>
@@ -7167,6 +7588,7 @@
                 <w:szCs w:val="24"/>
               </w:rPr>
             </w:pPr>
+            <w:proofErr w:type="gramStart"/>
             <w:r>
               <w:rPr>
                 <w:rFonts w:asciiTheme="minorHAnsi" w:hAnsiTheme="minorHAnsi"/>
@@ -7174,8 +7596,17 @@
                 <w:sz w:val="24"/>
                 <w:szCs w:val="24"/>
               </w:rPr>
-              <w:lastRenderedPageBreak/>
-              <w:t>while(index&lt;S2's length){</w:t>
+              <w:t>while(</w:t>
+            </w:r>
+            <w:proofErr w:type="gramEnd"/>
+            <w:r>
+              <w:rPr>
+                <w:rFonts w:asciiTheme="minorHAnsi" w:hAnsiTheme="minorHAnsi"/>
+                <w:color w:val="FF0000"/>
+                <w:sz w:val="24"/>
+                <w:szCs w:val="24"/>
+              </w:rPr>
+              <w:t>index&lt;S2's length){</w:t>
             </w:r>
           </w:p>
           <w:p>
@@ -7195,25 +7626,56 @@
                 <w:szCs w:val="24"/>
               </w:rPr>
               <w:tab/>
-              <w:t>/*select_prefix is a function to find the S2's longest common prefix wit</w:t>
+              <w:t>/*</w:t>
+            </w:r>
+            <w:proofErr w:type="spellStart"/>
+            <w:r>
+              <w:rPr>
+                <w:rFonts w:asciiTheme="minorHAnsi" w:hAnsiTheme="minorHAnsi"/>
+                <w:color w:val="FF0000"/>
+                <w:sz w:val="24"/>
+                <w:szCs w:val="24"/>
+              </w:rPr>
+              <w:t>select_prefix</w:t>
+            </w:r>
+            <w:proofErr w:type="spellEnd"/>
+            <w:r>
+              <w:rPr>
+                <w:rFonts w:asciiTheme="minorHAnsi" w:hAnsiTheme="minorHAnsi"/>
+                <w:color w:val="FF0000"/>
+                <w:sz w:val="24"/>
+                <w:szCs w:val="24"/>
+              </w:rPr>
+              <w:t xml:space="preserve"> is a function to find the S2's longest common prefix with S2 using suffix tree tree-S1. </w:t>
             </w:r>
             <w:r>
               <w:rPr>
-                <w:rFonts w:asciiTheme="minorHAnsi" w:hAnsiTheme="minorHAnsi"/>
-                <w:color w:val="FF0000"/>
-                <w:sz w:val="24"/>
-                <w:szCs w:val="24"/>
-              </w:rPr>
-              <w:t xml:space="preserve">h S2 using suffix tree tree-S1. </w:t>
-            </w:r>
-            <w:r>
-              <w:rPr>
                 <w:rFonts w:asciiTheme="minorHAnsi" w:hAnsiTheme="minorHAnsi" w:hint="eastAsia"/>
                 <w:color w:val="FF0000"/>
                 <w:sz w:val="24"/>
                 <w:szCs w:val="24"/>
               </w:rPr>
-              <w:t>If a prefix is found the function will return the start postion of the substring in S1 and the length of the prefix</w:t>
+              <w:t xml:space="preserve">If a prefix is found the function will return the start </w:t>
+            </w:r>
+            <w:proofErr w:type="spellStart"/>
+            <w:r>
+              <w:rPr>
+                <w:rFonts w:asciiTheme="minorHAnsi" w:hAnsiTheme="minorHAnsi" w:hint="eastAsia"/>
+                <w:color w:val="FF0000"/>
+                <w:sz w:val="24"/>
+                <w:szCs w:val="24"/>
+              </w:rPr>
+              <w:t>postion</w:t>
+            </w:r>
+            <w:proofErr w:type="spellEnd"/>
+            <w:r>
+              <w:rPr>
+                <w:rFonts w:asciiTheme="minorHAnsi" w:hAnsiTheme="minorHAnsi" w:hint="eastAsia"/>
+                <w:color w:val="FF0000"/>
+                <w:sz w:val="24"/>
+                <w:szCs w:val="24"/>
+              </w:rPr>
+              <w:t xml:space="preserve"> of the substring in S1 and the length of the prefix</w:t>
             </w:r>
             <w:r>
               <w:rPr>
@@ -7251,7 +7713,28 @@
                 <w:szCs w:val="24"/>
               </w:rPr>
               <w:tab/>
-              <w:t>st,len=tree-S1.select_prefix(S2,index);</w:t>
+            </w:r>
+            <w:proofErr w:type="spellStart"/>
+            <w:proofErr w:type="gramStart"/>
+            <w:r>
+              <w:rPr>
+                <w:rFonts w:asciiTheme="minorHAnsi" w:hAnsiTheme="minorHAnsi"/>
+                <w:color w:val="FF0000"/>
+                <w:sz w:val="24"/>
+                <w:szCs w:val="24"/>
+              </w:rPr>
+              <w:t>st,len</w:t>
+            </w:r>
+            <w:proofErr w:type="spellEnd"/>
+            <w:proofErr w:type="gramEnd"/>
+            <w:r>
+              <w:rPr>
+                <w:rFonts w:asciiTheme="minorHAnsi" w:hAnsiTheme="minorHAnsi"/>
+                <w:color w:val="FF0000"/>
+                <w:sz w:val="24"/>
+                <w:szCs w:val="24"/>
+              </w:rPr>
+              <w:t>=tree-S1.select_prefix(S2,index);</w:t>
             </w:r>
           </w:p>
           <w:p>
@@ -7301,7 +7784,38 @@
                 <w:szCs w:val="24"/>
               </w:rPr>
               <w:tab/>
-              <w:t>if(st!=-1){</w:t>
+              <w:t>if(</w:t>
+            </w:r>
+            <w:proofErr w:type="spellStart"/>
+            <w:proofErr w:type="gramStart"/>
+            <w:r>
+              <w:rPr>
+                <w:rFonts w:asciiTheme="minorHAnsi" w:hAnsiTheme="minorHAnsi"/>
+                <w:color w:val="FF0000"/>
+                <w:sz w:val="24"/>
+                <w:szCs w:val="24"/>
+              </w:rPr>
+              <w:t>st</w:t>
+            </w:r>
+            <w:proofErr w:type="spellEnd"/>
+            <w:r>
+              <w:rPr>
+                <w:rFonts w:asciiTheme="minorHAnsi" w:hAnsiTheme="minorHAnsi"/>
+                <w:color w:val="FF0000"/>
+                <w:sz w:val="24"/>
+                <w:szCs w:val="24"/>
+              </w:rPr>
+              <w:t>!=</w:t>
+            </w:r>
+            <w:proofErr w:type="gramEnd"/>
+            <w:r>
+              <w:rPr>
+                <w:rFonts w:asciiTheme="minorHAnsi" w:hAnsiTheme="minorHAnsi"/>
+                <w:color w:val="FF0000"/>
+                <w:sz w:val="24"/>
+                <w:szCs w:val="24"/>
+              </w:rPr>
+              <w:t>-1){</w:t>
             </w:r>
           </w:p>
           <w:p>
@@ -7330,8 +7844,9 @@
                 <w:szCs w:val="24"/>
               </w:rPr>
               <w:tab/>
-              <w:t>Record the start postion of the prefix in both S1(st) and S2(index)</w:t>
+              <w:t xml:space="preserve">Record the start </w:t>
             </w:r>
+            <w:proofErr w:type="spellStart"/>
             <w:r>
               <w:rPr>
                 <w:rFonts w:asciiTheme="minorHAnsi" w:hAnsiTheme="minorHAnsi"/>
@@ -7339,8 +7854,9 @@
                 <w:sz w:val="24"/>
                 <w:szCs w:val="24"/>
               </w:rPr>
-              <w:t xml:space="preserve"> in result-list</w:t>
+              <w:t>postion</w:t>
             </w:r>
+            <w:proofErr w:type="spellEnd"/>
             <w:r>
               <w:rPr>
                 <w:rFonts w:asciiTheme="minorHAnsi" w:hAnsiTheme="minorHAnsi"/>
@@ -7348,7 +7864,27 @@
                 <w:sz w:val="24"/>
                 <w:szCs w:val="24"/>
               </w:rPr>
-              <w:t>;</w:t>
+              <w:t xml:space="preserve"> of the prefix in both S1(</w:t>
+            </w:r>
+            <w:proofErr w:type="spellStart"/>
+            <w:r>
+              <w:rPr>
+                <w:rFonts w:asciiTheme="minorHAnsi" w:hAnsiTheme="minorHAnsi"/>
+                <w:color w:val="FF0000"/>
+                <w:sz w:val="24"/>
+                <w:szCs w:val="24"/>
+              </w:rPr>
+              <w:t>st</w:t>
+            </w:r>
+            <w:proofErr w:type="spellEnd"/>
+            <w:r>
+              <w:rPr>
+                <w:rFonts w:asciiTheme="minorHAnsi" w:hAnsiTheme="minorHAnsi"/>
+                <w:color w:val="FF0000"/>
+                <w:sz w:val="24"/>
+                <w:szCs w:val="24"/>
+              </w:rPr>
+              <w:t>) and S2(index) in result-list;</w:t>
             </w:r>
           </w:p>
           <w:p>
@@ -7377,25 +7913,7 @@
                 <w:szCs w:val="24"/>
               </w:rPr>
               <w:tab/>
-              <w:t>Record the length of the prefix</w:t>
-            </w:r>
-            <w:r>
-              <w:rPr>
-                <w:rFonts w:asciiTheme="minorHAnsi" w:hAnsiTheme="minorHAnsi"/>
-                <w:color w:val="FF0000"/>
-                <w:sz w:val="24"/>
-                <w:szCs w:val="24"/>
-              </w:rPr>
-              <w:t xml:space="preserve"> in result-list</w:t>
-            </w:r>
-            <w:r>
-              <w:rPr>
-                <w:rFonts w:asciiTheme="minorHAnsi" w:hAnsiTheme="minorHAnsi"/>
-                <w:color w:val="FF0000"/>
-                <w:sz w:val="24"/>
-                <w:szCs w:val="24"/>
-              </w:rPr>
-              <w:t>;</w:t>
+              <w:t>Record the length of the prefix in result-list;</w:t>
             </w:r>
           </w:p>
           <w:p>
@@ -7424,7 +7942,27 @@
                 <w:szCs w:val="24"/>
               </w:rPr>
               <w:tab/>
-              <w:t>index+=len;</w:t>
+              <w:t>index+=</w:t>
+            </w:r>
+            <w:proofErr w:type="spellStart"/>
+            <w:r>
+              <w:rPr>
+                <w:rFonts w:asciiTheme="minorHAnsi" w:hAnsiTheme="minorHAnsi"/>
+                <w:color w:val="FF0000"/>
+                <w:sz w:val="24"/>
+                <w:szCs w:val="24"/>
+              </w:rPr>
+              <w:t>len</w:t>
+            </w:r>
+            <w:proofErr w:type="spellEnd"/>
+            <w:r>
+              <w:rPr>
+                <w:rFonts w:asciiTheme="minorHAnsi" w:hAnsiTheme="minorHAnsi"/>
+                <w:color w:val="FF0000"/>
+                <w:sz w:val="24"/>
+                <w:szCs w:val="24"/>
+              </w:rPr>
+              <w:t>;</w:t>
             </w:r>
           </w:p>
           <w:p>
@@ -7484,8 +8022,18 @@
                 <w:szCs w:val="24"/>
               </w:rPr>
               <w:tab/>
+            </w:r>
+            <w:proofErr w:type="gramStart"/>
+            <w:r>
+              <w:rPr>
+                <w:rFonts w:asciiTheme="minorHAnsi" w:hAnsiTheme="minorHAnsi"/>
+                <w:color w:val="FF0000"/>
+                <w:sz w:val="24"/>
+                <w:szCs w:val="24"/>
+              </w:rPr>
               <w:t>else{</w:t>
             </w:r>
+            <w:proofErr w:type="gramEnd"/>
           </w:p>
           <w:p>
             <w:pPr>
@@ -7557,6 +8105,9 @@
           </w:p>
           <w:p>
             <w:pPr>
+              <w:pStyle w:val="ab"/>
+              <w:spacing w:line="480" w:lineRule="auto"/>
+              <w:ind w:firstLineChars="0" w:firstLine="0"/>
               <w:rPr>
                 <w:rFonts w:asciiTheme="minorHAnsi" w:hAnsiTheme="minorHAnsi"/>
                 <w:color w:val="FF0000"/>
@@ -7579,7 +8130,9 @@
     </w:tbl>
     <w:p>
       <w:pPr>
+        <w:pStyle w:val="ab"/>
         <w:spacing w:line="480" w:lineRule="auto"/>
+        <w:ind w:left="780" w:firstLineChars="0" w:firstLine="0"/>
         <w:rPr>
           <w:rFonts w:asciiTheme="minorHAnsi" w:hAnsiTheme="minorHAnsi"/>
           <w:color w:val="FF0000"/>
@@ -7590,8 +8143,9 @@
     </w:p>
     <w:p>
       <w:pPr>
+        <w:pStyle w:val="ab"/>
         <w:spacing w:line="480" w:lineRule="auto"/>
-        <w:ind w:firstLineChars="100" w:firstLine="240"/>
+        <w:ind w:left="780" w:firstLineChars="0" w:firstLine="60"/>
         <w:rPr>
           <w:rFonts w:asciiTheme="minorHAnsi" w:hAnsiTheme="minorHAnsi"/>
           <w:color w:val="FF0000"/>
@@ -7615,7 +8169,36 @@
           <w:sz w:val="24"/>
           <w:szCs w:val="24"/>
         </w:rPr>
-        <w:t xml:space="preserve"> function named select_prefix, which is a member function of suffix tree data structure, is applied to find the longest common prefix between a given input</w:t>
+        <w:t xml:space="preserve"> function named </w:t>
+      </w:r>
+      <w:proofErr w:type="spellStart"/>
+      <w:r>
+        <w:rPr>
+          <w:rFonts w:asciiTheme="minorHAnsi" w:hAnsiTheme="minorHAnsi"/>
+          <w:color w:val="FF0000"/>
+          <w:sz w:val="24"/>
+          <w:szCs w:val="24"/>
+        </w:rPr>
+        <w:t>select_prefix</w:t>
+      </w:r>
+      <w:proofErr w:type="spellEnd"/>
+      <w:r>
+        <w:rPr>
+          <w:rFonts w:asciiTheme="minorHAnsi" w:hAnsiTheme="minorHAnsi"/>
+          <w:color w:val="FF0000"/>
+          <w:sz w:val="24"/>
+          <w:szCs w:val="24"/>
+        </w:rPr>
+        <w:t>, which is a member function of suffix tree data structure, is app</w:t>
+      </w:r>
+      <w:r>
+        <w:rPr>
+          <w:rFonts w:asciiTheme="minorHAnsi" w:hAnsiTheme="minorHAnsi"/>
+          <w:color w:val="FF0000"/>
+          <w:sz w:val="24"/>
+          <w:szCs w:val="24"/>
+        </w:rPr>
+        <w:t>lied to find the longest common prefix between a given input</w:t>
       </w:r>
       <w:r>
         <w:rPr>
@@ -7642,314 +8225,519 @@
           <w:sz w:val="24"/>
           <w:szCs w:val="24"/>
         </w:rPr>
-        <w:t>Whe</w:t>
-      </w:r>
-      <w:r>
-        <w:rPr>
-          <w:rFonts w:asciiTheme="minorHAnsi" w:hAnsiTheme="minorHAnsi"/>
-          <w:color w:val="FF0000"/>
-          <w:sz w:val="24"/>
-          <w:szCs w:val="24"/>
-        </w:rPr>
-        <w:t>n we search common substrings between</w:t>
-      </w:r>
-      <w:r>
-        <w:rPr>
-          <w:rFonts w:asciiTheme="minorHAnsi" w:hAnsiTheme="minorHAnsi"/>
-          <w:color w:val="FF0000"/>
-          <w:sz w:val="24"/>
-          <w:szCs w:val="24"/>
-        </w:rPr>
-        <w:t xml:space="preserve"> a string and a suffix tree, the select_prefix function is used to find a common prefix, then the common prefix is skip</w:t>
-      </w:r>
-      <w:r>
-        <w:rPr>
-          <w:rFonts w:asciiTheme="minorHAnsi" w:hAnsiTheme="minorHAnsi"/>
-          <w:color w:val="FF0000"/>
-          <w:sz w:val="24"/>
-          <w:szCs w:val="24"/>
-        </w:rPr>
-        <w:t>p</w:t>
-      </w:r>
-      <w:r>
-        <w:rPr>
-          <w:rFonts w:asciiTheme="minorHAnsi" w:hAnsiTheme="minorHAnsi"/>
-          <w:color w:val="FF0000"/>
-          <w:sz w:val="24"/>
-          <w:szCs w:val="24"/>
-        </w:rPr>
-        <w:t>ed and reused select_prefix to find another common prefix.</w:t>
-      </w:r>
-      <w:r>
-        <w:rPr>
-          <w:rFonts w:asciiTheme="minorHAnsi" w:hAnsiTheme="minorHAnsi"/>
-          <w:color w:val="FF0000"/>
-          <w:sz w:val="24"/>
-          <w:szCs w:val="24"/>
-        </w:rPr>
-        <w:t xml:space="preserve"> The proc</w:t>
-      </w:r>
-      <w:r>
-        <w:rPr>
-          <w:rFonts w:asciiTheme="minorHAnsi" w:hAnsiTheme="minorHAnsi"/>
-          <w:color w:val="FF0000"/>
-          <w:sz w:val="24"/>
-          <w:szCs w:val="24"/>
-        </w:rPr>
-        <w:t>ess would be repeated until all character in S2 in scanned.</w:t>
-      </w:r>
-      <w:r>
-        <w:rPr>
-          <w:rFonts w:asciiTheme="minorHAnsi" w:hAnsiTheme="minorHAnsi" w:hint="eastAsia"/>
-          <w:color w:val="FF0000"/>
-          <w:sz w:val="24"/>
-          <w:szCs w:val="24"/>
-        </w:rPr>
-        <w:t xml:space="preserve"> Thus, in a single scan of string S2,</w:t>
-      </w:r>
-      <w:r>
-        <w:rPr>
-          <w:rFonts w:asciiTheme="minorHAnsi" w:hAnsiTheme="minorHAnsi"/>
-          <w:color w:val="FF0000"/>
-          <w:sz w:val="24"/>
-          <w:szCs w:val="24"/>
-        </w:rPr>
-        <w:t xml:space="preserve"> all common substrings can be identified.</w:t>
-      </w:r>
-      <w:r>
-        <w:rPr>
-          <w:rFonts w:asciiTheme="minorHAnsi" w:hAnsiTheme="minorHAnsi" w:hint="eastAsia"/>
-          <w:color w:val="FF0000"/>
-          <w:sz w:val="24"/>
-          <w:szCs w:val="24"/>
-        </w:rPr>
-        <w:t>这里要用一个图来举例说明。</w:t>
+        <w:t>A prefix is simply a subsequence that begins at the beginning of the sequence and extend to any position of the sequence.</w:t>
+      </w:r>
+      <w:r>
+        <w:rPr>
+          <w:rFonts w:asciiTheme="minorHAnsi" w:hAnsiTheme="minorHAnsi"/>
+          <w:color w:val="FF0000"/>
+          <w:sz w:val="24"/>
+          <w:szCs w:val="24"/>
+        </w:rPr>
+        <w:t xml:space="preserve"> </w:t>
       </w:r>
     </w:p>
     <w:p>
       <w:pPr>
+        <w:pStyle w:val="ab"/>
         <w:spacing w:line="480" w:lineRule="auto"/>
-        <w:ind w:firstLine="240"/>
-        <w:rPr>
-          <w:rFonts w:asciiTheme="minorHAnsi" w:hAnsiTheme="minorHAnsi"/>
-          <w:color w:val="000000"/>
-          <w:sz w:val="24"/>
-          <w:szCs w:val="24"/>
-        </w:rPr>
-      </w:pPr>
+        <w:ind w:left="780" w:firstLineChars="0" w:firstLine="60"/>
+        <w:rPr>
+          <w:rFonts w:asciiTheme="minorHAnsi" w:hAnsiTheme="minorHAnsi"/>
+          <w:color w:val="FF0000"/>
+          <w:sz w:val="24"/>
+          <w:szCs w:val="24"/>
+        </w:rPr>
+      </w:pPr>
+      <w:r>
+        <w:rPr>
+          <w:rFonts w:asciiTheme="minorHAnsi" w:hAnsiTheme="minorHAnsi"/>
+          <w:color w:val="FF0000"/>
+          <w:sz w:val="24"/>
+          <w:szCs w:val="24"/>
+        </w:rPr>
+        <w:t>Whe</w:t>
+      </w:r>
+      <w:r>
+        <w:rPr>
+          <w:rFonts w:asciiTheme="minorHAnsi" w:hAnsiTheme="minorHAnsi"/>
+          <w:color w:val="FF0000"/>
+          <w:sz w:val="24"/>
+          <w:szCs w:val="24"/>
+        </w:rPr>
+        <w:t>n we search common substrings between</w:t>
+      </w:r>
+      <w:r>
+        <w:rPr>
+          <w:rFonts w:asciiTheme="minorHAnsi" w:hAnsiTheme="minorHAnsi"/>
+          <w:color w:val="FF0000"/>
+          <w:sz w:val="24"/>
+          <w:szCs w:val="24"/>
+        </w:rPr>
+        <w:t xml:space="preserve"> a string and a suffix tree, the </w:t>
+      </w:r>
+      <w:proofErr w:type="spellStart"/>
+      <w:r>
+        <w:rPr>
+          <w:rFonts w:asciiTheme="minorHAnsi" w:hAnsiTheme="minorHAnsi"/>
+          <w:color w:val="FF0000"/>
+          <w:sz w:val="24"/>
+          <w:szCs w:val="24"/>
+        </w:rPr>
+        <w:t>select_prefix</w:t>
+      </w:r>
+      <w:proofErr w:type="spellEnd"/>
+      <w:r>
+        <w:rPr>
+          <w:rFonts w:asciiTheme="minorHAnsi" w:hAnsiTheme="minorHAnsi"/>
+          <w:color w:val="FF0000"/>
+          <w:sz w:val="24"/>
+          <w:szCs w:val="24"/>
+        </w:rPr>
+        <w:t xml:space="preserve"> function is used to find the longest</w:t>
+      </w:r>
+      <w:r>
+        <w:rPr>
+          <w:rFonts w:asciiTheme="minorHAnsi" w:hAnsiTheme="minorHAnsi"/>
+          <w:color w:val="FF0000"/>
+          <w:sz w:val="24"/>
+          <w:szCs w:val="24"/>
+        </w:rPr>
+        <w:t xml:space="preserve"> common prefix, then the </w:t>
+      </w:r>
+      <w:r>
+        <w:rPr>
+          <w:rFonts w:asciiTheme="minorHAnsi" w:hAnsiTheme="minorHAnsi"/>
+          <w:color w:val="FF0000"/>
+          <w:sz w:val="24"/>
+          <w:szCs w:val="24"/>
+        </w:rPr>
+        <w:lastRenderedPageBreak/>
+        <w:t>common prefix is skip</w:t>
+      </w:r>
+      <w:r>
+        <w:rPr>
+          <w:rFonts w:asciiTheme="minorHAnsi" w:hAnsiTheme="minorHAnsi"/>
+          <w:color w:val="FF0000"/>
+          <w:sz w:val="24"/>
+          <w:szCs w:val="24"/>
+        </w:rPr>
+        <w:t>p</w:t>
+      </w:r>
+      <w:r>
+        <w:rPr>
+          <w:rFonts w:asciiTheme="minorHAnsi" w:hAnsiTheme="minorHAnsi"/>
+          <w:color w:val="FF0000"/>
+          <w:sz w:val="24"/>
+          <w:szCs w:val="24"/>
+        </w:rPr>
+        <w:t xml:space="preserve">ed and </w:t>
+      </w:r>
+      <w:r>
+        <w:rPr>
+          <w:rFonts w:asciiTheme="minorHAnsi" w:hAnsiTheme="minorHAnsi"/>
+          <w:color w:val="FF0000"/>
+          <w:sz w:val="24"/>
+          <w:szCs w:val="24"/>
+        </w:rPr>
+        <w:t>process reuses</w:t>
+      </w:r>
+      <w:r>
+        <w:rPr>
+          <w:rFonts w:asciiTheme="minorHAnsi" w:hAnsiTheme="minorHAnsi"/>
+          <w:color w:val="FF0000"/>
+          <w:sz w:val="24"/>
+          <w:szCs w:val="24"/>
+        </w:rPr>
+        <w:t xml:space="preserve"> </w:t>
+      </w:r>
+      <w:proofErr w:type="spellStart"/>
+      <w:r>
+        <w:rPr>
+          <w:rFonts w:asciiTheme="minorHAnsi" w:hAnsiTheme="minorHAnsi"/>
+          <w:color w:val="FF0000"/>
+          <w:sz w:val="24"/>
+          <w:szCs w:val="24"/>
+        </w:rPr>
+        <w:t>select_prefix</w:t>
+      </w:r>
+      <w:proofErr w:type="spellEnd"/>
+      <w:r>
+        <w:rPr>
+          <w:rFonts w:asciiTheme="minorHAnsi" w:hAnsiTheme="minorHAnsi"/>
+          <w:color w:val="FF0000"/>
+          <w:sz w:val="24"/>
+          <w:szCs w:val="24"/>
+        </w:rPr>
+        <w:t xml:space="preserve"> to find another common prefix.</w:t>
+      </w:r>
+      <w:r>
+        <w:rPr>
+          <w:rFonts w:asciiTheme="minorHAnsi" w:hAnsiTheme="minorHAnsi"/>
+          <w:color w:val="FF0000"/>
+          <w:sz w:val="24"/>
+          <w:szCs w:val="24"/>
+        </w:rPr>
+        <w:t xml:space="preserve"> </w:t>
+      </w:r>
+      <w:r>
+        <w:rPr>
+          <w:rFonts w:asciiTheme="minorHAnsi" w:hAnsiTheme="minorHAnsi"/>
+          <w:color w:val="FF0000"/>
+          <w:sz w:val="24"/>
+          <w:szCs w:val="24"/>
+        </w:rPr>
+        <w:t>This</w:t>
+      </w:r>
+      <w:r>
+        <w:rPr>
+          <w:rFonts w:asciiTheme="minorHAnsi" w:hAnsiTheme="minorHAnsi"/>
+          <w:color w:val="FF0000"/>
+          <w:sz w:val="24"/>
+          <w:szCs w:val="24"/>
+        </w:rPr>
+        <w:t xml:space="preserve"> would be repeated until all character</w:t>
+      </w:r>
+      <w:r>
+        <w:rPr>
+          <w:rFonts w:asciiTheme="minorHAnsi" w:hAnsiTheme="minorHAnsi"/>
+          <w:color w:val="FF0000"/>
+          <w:sz w:val="24"/>
+          <w:szCs w:val="24"/>
+        </w:rPr>
+        <w:t>s in S2 are</w:t>
+      </w:r>
+      <w:r>
+        <w:rPr>
+          <w:rFonts w:asciiTheme="minorHAnsi" w:hAnsiTheme="minorHAnsi"/>
+          <w:color w:val="FF0000"/>
+          <w:sz w:val="24"/>
+          <w:szCs w:val="24"/>
+        </w:rPr>
+        <w:t xml:space="preserve"> scanned.</w:t>
+      </w:r>
       <w:r>
         <w:rPr>
           <w:rFonts w:asciiTheme="minorHAnsi" w:hAnsiTheme="minorHAnsi" w:hint="eastAsia"/>
-          <w:color w:val="000000"/>
-          <w:sz w:val="24"/>
-          <w:szCs w:val="24"/>
-        </w:rPr>
-        <w:t>T</w:t>
-      </w:r>
-      <w:r>
-        <w:rPr>
-          <w:rFonts w:asciiTheme="minorHAnsi" w:hAnsiTheme="minorHAnsi"/>
-          <w:color w:val="000000"/>
-          <w:sz w:val="24"/>
-          <w:szCs w:val="24"/>
-        </w:rPr>
-        <w:t xml:space="preserve">he </w:t>
-      </w:r>
-      <w:r>
-        <w:rPr>
-          <w:rFonts w:asciiTheme="minorHAnsi" w:hAnsiTheme="minorHAnsi"/>
-          <w:color w:val="FF0000"/>
-          <w:sz w:val="24"/>
-          <w:szCs w:val="24"/>
-        </w:rPr>
-        <w:t>process</w:t>
-      </w:r>
-      <w:r>
-        <w:rPr>
-          <w:rFonts w:asciiTheme="minorHAnsi" w:hAnsiTheme="minorHAnsi"/>
-          <w:color w:val="000000"/>
-          <w:sz w:val="24"/>
-          <w:szCs w:val="24"/>
-        </w:rPr>
-        <w:t xml:space="preserve"> of picking out common strings in S1 and S2 with sequence S2 and tree-S1 is run to form two common substring sets</w:t>
-      </w:r>
-      <w:r>
-        <w:rPr>
-          <w:rFonts w:asciiTheme="minorHAnsi" w:hAnsiTheme="minorHAnsi"/>
-          <w:color w:val="000000"/>
-          <w:sz w:val="24"/>
-          <w:szCs w:val="24"/>
-        </w:rPr>
-        <w:t>.</w:t>
-      </w:r>
-      <w:r>
-        <w:rPr>
-          <w:rFonts w:asciiTheme="minorHAnsi" w:hAnsiTheme="minorHAnsi"/>
-          <w:color w:val="000000"/>
-          <w:sz w:val="24"/>
-          <w:szCs w:val="24"/>
-        </w:rPr>
-        <w:t xml:space="preserve"> The next step </w:t>
-      </w:r>
-      <w:r>
-        <w:rPr>
-          <w:rFonts w:asciiTheme="minorHAnsi" w:hAnsiTheme="minorHAnsi"/>
-          <w:color w:val="000000"/>
-          <w:sz w:val="24"/>
-          <w:szCs w:val="24"/>
-        </w:rPr>
-        <w:t>is dropping</w:t>
-      </w:r>
-      <w:r>
-        <w:rPr>
-          <w:rFonts w:asciiTheme="minorHAnsi" w:hAnsiTheme="minorHAnsi"/>
-          <w:color w:val="000000"/>
-          <w:sz w:val="24"/>
-          <w:szCs w:val="24"/>
-        </w:rPr>
-        <w:t xml:space="preserve"> out ineligible substrings. Our standard for what constitutes eligible common substrings is described </w:t>
-      </w:r>
-      <w:r>
-        <w:rPr>
-          <w:rFonts w:asciiTheme="minorHAnsi" w:hAnsiTheme="minorHAnsi"/>
-          <w:color w:val="000000"/>
-          <w:sz w:val="24"/>
-          <w:szCs w:val="24"/>
-        </w:rPr>
-        <w:lastRenderedPageBreak/>
-        <w:t>below.</w:t>
+          <w:color w:val="FF0000"/>
+          <w:sz w:val="24"/>
+          <w:szCs w:val="24"/>
+        </w:rPr>
+        <w:t xml:space="preserve"> Thus, in a single scan of string S2,</w:t>
+      </w:r>
+      <w:r>
+        <w:rPr>
+          <w:rFonts w:asciiTheme="minorHAnsi" w:hAnsiTheme="minorHAnsi"/>
+          <w:color w:val="FF0000"/>
+          <w:sz w:val="24"/>
+          <w:szCs w:val="24"/>
+        </w:rPr>
+        <w:t xml:space="preserve"> all common substrings can be identified.</w:t>
+      </w:r>
+      <w:r>
+        <w:rPr>
+          <w:rFonts w:asciiTheme="minorHAnsi" w:hAnsiTheme="minorHAnsi" w:hint="eastAsia"/>
+          <w:color w:val="FF0000"/>
+          <w:sz w:val="24"/>
+          <w:szCs w:val="24"/>
+        </w:rPr>
+        <w:t xml:space="preserve"> </w:t>
       </w:r>
     </w:p>
     <w:p>
       <w:pPr>
+        <w:pStyle w:val="ab"/>
+        <w:keepNext/>
         <w:spacing w:line="480" w:lineRule="auto"/>
-        <w:ind w:firstLineChars="100" w:firstLine="240"/>
-        <w:rPr>
-          <w:rFonts w:asciiTheme="minorHAnsi" w:hAnsiTheme="minorHAnsi"/>
-          <w:color w:val="FF0000"/>
-          <w:sz w:val="24"/>
-          <w:szCs w:val="24"/>
-        </w:rPr>
-      </w:pPr>
-      <w:r>
-        <w:rPr>
-          <w:rFonts w:asciiTheme="minorHAnsi" w:hAnsiTheme="minorHAnsi"/>
-          <w:color w:val="FF0000"/>
-          <w:sz w:val="24"/>
-          <w:szCs w:val="24"/>
-        </w:rPr>
-        <w:t>The criterion</w:t>
-      </w:r>
-      <w:r>
-        <w:rPr>
-          <w:rFonts w:asciiTheme="minorHAnsi" w:hAnsiTheme="minorHAnsi"/>
-          <w:color w:val="FF0000"/>
-          <w:sz w:val="24"/>
-          <w:szCs w:val="24"/>
-        </w:rPr>
-        <w:t xml:space="preserve"> is the starting positions of two matching substrings cannot be too far away.</w:t>
-      </w:r>
-      <w:r>
-        <w:rPr>
-          <w:rFonts w:asciiTheme="minorHAnsi" w:hAnsiTheme="minorHAnsi"/>
-          <w:color w:val="FF0000"/>
-          <w:sz w:val="24"/>
-          <w:szCs w:val="24"/>
-        </w:rPr>
-        <w:t xml:space="preserve"> </w:t>
-      </w:r>
-      <w:r>
-        <w:rPr>
-          <w:rFonts w:asciiTheme="minorHAnsi" w:hAnsiTheme="minorHAnsi"/>
-          <w:color w:val="FF0000"/>
-          <w:sz w:val="24"/>
-          <w:szCs w:val="24"/>
-        </w:rPr>
-        <w:t>T</w:t>
-      </w:r>
-      <w:r>
-        <w:rPr>
-          <w:rFonts w:asciiTheme="minorHAnsi" w:hAnsiTheme="minorHAnsi"/>
-          <w:color w:val="FF0000"/>
-          <w:sz w:val="24"/>
-          <w:szCs w:val="24"/>
-        </w:rPr>
-        <w:t>he process keeps a pair of matching substring if the difference between their start positions is less than their length</w:t>
-      </w:r>
-      <w:r>
-        <w:rPr>
-          <w:rFonts w:asciiTheme="minorHAnsi" w:hAnsiTheme="minorHAnsi"/>
-          <w:color w:val="FF0000"/>
-          <w:sz w:val="24"/>
-          <w:szCs w:val="24"/>
-        </w:rPr>
-        <w:t>, otherwise they will be discarded</w:t>
-      </w:r>
-      <w:r>
-        <w:rPr>
-          <w:rFonts w:asciiTheme="minorHAnsi" w:hAnsiTheme="minorHAnsi"/>
-          <w:color w:val="FF0000"/>
-          <w:sz w:val="24"/>
-          <w:szCs w:val="24"/>
-        </w:rPr>
-        <w:t>.</w:t>
-      </w:r>
-      <w:r>
-        <w:rPr>
-          <w:rFonts w:asciiTheme="minorHAnsi" w:hAnsiTheme="minorHAnsi"/>
-          <w:color w:val="FF0000"/>
-          <w:sz w:val="24"/>
-          <w:szCs w:val="24"/>
-        </w:rPr>
-        <w:t xml:space="preserve"> For highly similar sequences, most part of the sequences are the same. The matching of remote substrings would enlarge the areas which need to be aligned by dynamic programming algorithm so that the time of alignment is extended.</w:t>
+        <w:ind w:left="780" w:firstLineChars="0" w:firstLine="60"/>
+        <w:jc w:val="center"/>
+      </w:pPr>
+      <w:r>
+        <w:rPr>
+          <w:noProof/>
+        </w:rPr>
+        <w:drawing>
+          <wp:inline distT="0" distB="0" distL="0" distR="0" wp14:anchorId="3A83473C" wp14:editId="77B010C0">
+            <wp:extent cx="4032577" cy="4155646"/>
+            <wp:effectExtent l="0" t="0" r="6350" b="10160"/>
+            <wp:docPr id="15" name="图片 15" descr="suffixtree.pdf"/>
+            <wp:cNvGraphicFramePr>
+              <a:graphicFrameLocks xmlns:a="http://schemas.openxmlformats.org/drawingml/2006/main" noChangeAspect="1"/>
+            </wp:cNvGraphicFramePr>
+            <a:graphic xmlns:a="http://schemas.openxmlformats.org/drawingml/2006/main">
+              <a:graphicData uri="http://schemas.openxmlformats.org/drawingml/2006/picture">
+                <pic:pic xmlns:pic="http://schemas.openxmlformats.org/drawingml/2006/picture">
+                  <pic:nvPicPr>
+                    <pic:cNvPr id="0" name="Picture 2" descr="suffixtree.pdf"/>
+                    <pic:cNvPicPr>
+                      <a:picLocks noChangeAspect="1" noChangeArrowheads="1"/>
+                    </pic:cNvPicPr>
+                  </pic:nvPicPr>
+                  <pic:blipFill>
+                    <a:blip r:embed="rId8">
+                      <a:extLst>
+                        <a:ext uri="{28A0092B-C50C-407E-A947-70E740481C1C}">
+                          <a14:useLocalDpi xmlns:a14="http://schemas.microsoft.com/office/drawing/2010/main" val="0"/>
+                        </a:ext>
+                      </a:extLst>
+                    </a:blip>
+                    <a:srcRect/>
+                    <a:stretch>
+                      <a:fillRect/>
+                    </a:stretch>
+                  </pic:blipFill>
+                  <pic:spPr bwMode="auto">
+                    <a:xfrm>
+                      <a:off x="0" y="0"/>
+                      <a:ext cx="4037875" cy="4161106"/>
+                    </a:xfrm>
+                    <a:prstGeom prst="rect">
+                      <a:avLst/>
+                    </a:prstGeom>
+                    <a:noFill/>
+                    <a:ln>
+                      <a:noFill/>
+                    </a:ln>
+                  </pic:spPr>
+                </pic:pic>
+              </a:graphicData>
+            </a:graphic>
+          </wp:inline>
+        </w:drawing>
       </w:r>
     </w:p>
     <w:p>
       <w:pPr>
+        <w:pStyle w:val="a9"/>
+        <w:jc w:val="center"/>
+        <w:rPr>
+          <w:sz w:val="24"/>
+          <w:szCs w:val="24"/>
+        </w:rPr>
+      </w:pPr>
+      <w:r>
+        <w:rPr>
+          <w:b/>
+          <w:sz w:val="24"/>
+          <w:szCs w:val="24"/>
+        </w:rPr>
+        <w:t xml:space="preserve">Figure </w:t>
+      </w:r>
+      <w:r>
+        <w:rPr>
+          <w:b/>
+          <w:sz w:val="24"/>
+          <w:szCs w:val="24"/>
+        </w:rPr>
+        <w:fldChar w:fldCharType="begin"/>
+      </w:r>
+      <w:r>
+        <w:rPr>
+          <w:b/>
+          <w:sz w:val="24"/>
+          <w:szCs w:val="24"/>
+        </w:rPr>
+        <w:instrText xml:space="preserve"> SEQ Figure \* ARABIC </w:instrText>
+      </w:r>
+      <w:r>
+        <w:rPr>
+          <w:b/>
+          <w:sz w:val="24"/>
+          <w:szCs w:val="24"/>
+        </w:rPr>
+        <w:fldChar w:fldCharType="separate"/>
+      </w:r>
+      <w:r>
+        <w:rPr>
+          <w:b/>
+          <w:noProof/>
+          <w:sz w:val="24"/>
+          <w:szCs w:val="24"/>
+        </w:rPr>
+        <w:t>2</w:t>
+      </w:r>
+      <w:r>
+        <w:rPr>
+          <w:b/>
+          <w:sz w:val="24"/>
+          <w:szCs w:val="24"/>
+        </w:rPr>
+        <w:fldChar w:fldCharType="end"/>
+      </w:r>
+      <w:r>
+        <w:rPr>
+          <w:rFonts w:hint="eastAsia"/>
+          <w:sz w:val="24"/>
+          <w:szCs w:val="24"/>
+        </w:rPr>
+        <w:t xml:space="preserve"> </w:t>
+      </w:r>
+      <w:r>
+        <w:rPr>
+          <w:sz w:val="24"/>
+          <w:szCs w:val="24"/>
+        </w:rPr>
+        <w:t>Suffix tree of a string and the e</w:t>
+      </w:r>
+      <w:r>
+        <w:rPr>
+          <w:sz w:val="24"/>
+          <w:szCs w:val="24"/>
+        </w:rPr>
+        <w:t>xample of selection of common substrings between “</w:t>
+      </w:r>
+      <w:proofErr w:type="spellStart"/>
+      <w:r>
+        <w:rPr>
+          <w:sz w:val="24"/>
+          <w:szCs w:val="24"/>
+        </w:rPr>
+        <w:t>agctggcc</w:t>
+      </w:r>
+      <w:proofErr w:type="spellEnd"/>
+      <w:r>
+        <w:rPr>
+          <w:sz w:val="24"/>
+          <w:szCs w:val="24"/>
+        </w:rPr>
+        <w:t>” and “</w:t>
+      </w:r>
+      <w:proofErr w:type="spellStart"/>
+      <w:r>
+        <w:rPr>
+          <w:sz w:val="24"/>
+          <w:szCs w:val="24"/>
+        </w:rPr>
+        <w:t>agcggcat</w:t>
+      </w:r>
+      <w:proofErr w:type="spellEnd"/>
+      <w:r>
+        <w:rPr>
+          <w:sz w:val="24"/>
+          <w:szCs w:val="24"/>
+        </w:rPr>
+        <w:t>”.</w:t>
+      </w:r>
+    </w:p>
+    <w:p/>
+    <w:p>
+      <w:pPr>
+        <w:pStyle w:val="ab"/>
         <w:spacing w:line="480" w:lineRule="auto"/>
-        <w:ind w:firstLineChars="100" w:firstLine="240"/>
-        <w:rPr>
-          <w:rFonts w:asciiTheme="minorHAnsi" w:hAnsiTheme="minorHAnsi"/>
-          <w:color w:val="000000"/>
-          <w:sz w:val="24"/>
-          <w:szCs w:val="24"/>
-        </w:rPr>
-      </w:pPr>
-      <w:r>
-        <w:rPr>
-          <w:rFonts w:asciiTheme="minorHAnsi" w:hAnsiTheme="minorHAnsi"/>
-          <w:color w:val="000000"/>
-          <w:sz w:val="24"/>
-          <w:szCs w:val="24"/>
-        </w:rPr>
-        <w:t xml:space="preserve">Next, the process </w:t>
-      </w:r>
-      <w:r>
-        <w:rPr>
-          <w:rFonts w:asciiTheme="minorHAnsi" w:hAnsiTheme="minorHAnsi"/>
-          <w:color w:val="000000"/>
-          <w:sz w:val="24"/>
-          <w:szCs w:val="24"/>
-        </w:rPr>
-        <w:t xml:space="preserve">align </w:t>
-      </w:r>
-      <w:r>
-        <w:rPr>
-          <w:rFonts w:asciiTheme="minorHAnsi" w:hAnsiTheme="minorHAnsi"/>
-          <w:color w:val="000000"/>
-          <w:sz w:val="24"/>
-          <w:szCs w:val="24"/>
-        </w:rPr>
-        <w:t>the remaining unmatched substrings between S1 and S2 is run. Finally, all substrings are concatenated to form the aligned sequences.</w:t>
+        <w:ind w:left="780" w:firstLineChars="0" w:firstLine="60"/>
+        <w:rPr>
+          <w:rFonts w:asciiTheme="minorHAnsi" w:hAnsiTheme="minorHAnsi"/>
+          <w:color w:val="FF0000"/>
+          <w:sz w:val="24"/>
+          <w:szCs w:val="24"/>
+        </w:rPr>
+      </w:pPr>
+      <w:r>
+        <w:rPr>
+          <w:rFonts w:asciiTheme="minorHAnsi" w:hAnsiTheme="minorHAnsi"/>
+          <w:color w:val="FF0000"/>
+          <w:sz w:val="24"/>
+          <w:szCs w:val="24"/>
+        </w:rPr>
+        <w:t xml:space="preserve">In Figure 2, S2 has 9 suffixes and they are all stored in its suffix tree. The square nodes are leaf nodes and represent suffixes. They are labeled by the start position of suffix. The inner nodes are labeled by the length of the prefix of a suffix. </w:t>
+      </w:r>
+      <w:r>
+        <w:rPr>
+          <w:rFonts w:asciiTheme="minorHAnsi" w:hAnsiTheme="minorHAnsi"/>
+          <w:color w:val="FF0000"/>
+          <w:sz w:val="24"/>
+          <w:szCs w:val="24"/>
+        </w:rPr>
+        <w:t>The</w:t>
+      </w:r>
+      <w:r>
+        <w:rPr>
+          <w:rFonts w:asciiTheme="minorHAnsi" w:hAnsiTheme="minorHAnsi"/>
+          <w:color w:val="FF0000"/>
+          <w:sz w:val="24"/>
+          <w:szCs w:val="24"/>
+        </w:rPr>
+        <w:t xml:space="preserve"> process of picking out common substrings is shown step by step. The first prefix is “</w:t>
+      </w:r>
+      <w:proofErr w:type="spellStart"/>
+      <w:r>
+        <w:rPr>
+          <w:rFonts w:asciiTheme="minorHAnsi" w:hAnsiTheme="minorHAnsi"/>
+          <w:color w:val="FF0000"/>
+          <w:sz w:val="24"/>
+          <w:szCs w:val="24"/>
+        </w:rPr>
+        <w:t>agcggcat</w:t>
+      </w:r>
+      <w:proofErr w:type="spellEnd"/>
+      <w:r>
+        <w:rPr>
+          <w:rFonts w:asciiTheme="minorHAnsi" w:hAnsiTheme="minorHAnsi"/>
+          <w:color w:val="FF0000"/>
+          <w:sz w:val="24"/>
+          <w:szCs w:val="24"/>
+        </w:rPr>
+        <w:t>”, S2 itself. The process traverses S1’s suffix tree</w:t>
+      </w:r>
+      <w:r>
+        <w:rPr>
+          <w:rFonts w:asciiTheme="minorHAnsi" w:hAnsiTheme="minorHAnsi"/>
+          <w:color w:val="FF0000"/>
+          <w:sz w:val="24"/>
+          <w:szCs w:val="24"/>
+        </w:rPr>
+        <w:t xml:space="preserve"> until mismatch occurs at character ‘g’. Then the prefix is updated to “</w:t>
+      </w:r>
+      <w:proofErr w:type="spellStart"/>
+      <w:r>
+        <w:rPr>
+          <w:rFonts w:asciiTheme="minorHAnsi" w:hAnsiTheme="minorHAnsi"/>
+          <w:color w:val="FF0000"/>
+          <w:sz w:val="24"/>
+          <w:szCs w:val="24"/>
+        </w:rPr>
+        <w:t>ggcat</w:t>
+      </w:r>
+      <w:proofErr w:type="spellEnd"/>
+      <w:r>
+        <w:rPr>
+          <w:rFonts w:asciiTheme="minorHAnsi" w:hAnsiTheme="minorHAnsi"/>
+          <w:color w:val="FF0000"/>
+          <w:sz w:val="24"/>
+          <w:szCs w:val="24"/>
+        </w:rPr>
+        <w:t xml:space="preserve">”, the process traverses the tree for the second time until mismatch occurs at </w:t>
+      </w:r>
+      <w:r>
+        <w:rPr>
+          <w:rFonts w:asciiTheme="minorHAnsi" w:hAnsiTheme="minorHAnsi"/>
+          <w:color w:val="FF0000"/>
+          <w:sz w:val="24"/>
+          <w:szCs w:val="24"/>
+        </w:rPr>
+        <w:lastRenderedPageBreak/>
+        <w:t>character ‘a’. Then the prefix update to “at”. The process repeats again and again until all characters in S2 are scanned.</w:t>
+      </w:r>
+      <w:r>
+        <w:rPr>
+          <w:rFonts w:asciiTheme="minorHAnsi" w:hAnsiTheme="minorHAnsi"/>
+          <w:color w:val="FF0000"/>
+          <w:sz w:val="24"/>
+          <w:szCs w:val="24"/>
+        </w:rPr>
+        <w:t xml:space="preserve"> The selected common substrings are shown. ‘a’ and ‘t’ are omitted, although they are also selected.</w:t>
       </w:r>
     </w:p>
     <w:p>
       <w:pPr>
+        <w:pStyle w:val="ab"/>
+        <w:numPr>
+          <w:ilvl w:val="0"/>
+          <w:numId w:val="8"/>
+        </w:numPr>
         <w:spacing w:line="480" w:lineRule="auto"/>
-        <w:ind w:firstLineChars="100" w:firstLine="240"/>
-        <w:rPr>
-          <w:rFonts w:asciiTheme="minorHAnsi" w:hAnsiTheme="minorHAnsi"/>
-          <w:color w:val="000000"/>
+        <w:ind w:firstLineChars="0"/>
+        <w:rPr>
           <w:sz w:val="24"/>
           <w:szCs w:val="24"/>
         </w:rPr>
@@ -7961,6 +8749,249 @@
           <w:sz w:val="24"/>
           <w:szCs w:val="24"/>
         </w:rPr>
+        <w:t>T</w:t>
+      </w:r>
+      <w:r>
+        <w:rPr>
+          <w:rFonts w:asciiTheme="minorHAnsi" w:hAnsiTheme="minorHAnsi"/>
+          <w:color w:val="000000"/>
+          <w:sz w:val="24"/>
+          <w:szCs w:val="24"/>
+        </w:rPr>
+        <w:t xml:space="preserve">he </w:t>
+      </w:r>
+      <w:r>
+        <w:rPr>
+          <w:rFonts w:asciiTheme="minorHAnsi" w:hAnsiTheme="minorHAnsi"/>
+          <w:color w:val="FF0000"/>
+          <w:sz w:val="24"/>
+          <w:szCs w:val="24"/>
+        </w:rPr>
+        <w:t>process</w:t>
+      </w:r>
+      <w:r>
+        <w:rPr>
+          <w:rFonts w:asciiTheme="minorHAnsi" w:hAnsiTheme="minorHAnsi"/>
+          <w:color w:val="000000"/>
+          <w:sz w:val="24"/>
+          <w:szCs w:val="24"/>
+        </w:rPr>
+        <w:t xml:space="preserve"> of picking out common strings in S1 and S2 with sequence S2 and tree-S1 is run to form two common substring sets</w:t>
+      </w:r>
+      <w:r>
+        <w:rPr>
+          <w:rFonts w:asciiTheme="minorHAnsi" w:hAnsiTheme="minorHAnsi"/>
+          <w:color w:val="000000"/>
+          <w:sz w:val="24"/>
+          <w:szCs w:val="24"/>
+        </w:rPr>
+        <w:t>.</w:t>
+      </w:r>
+      <w:r>
+        <w:rPr>
+          <w:rFonts w:asciiTheme="minorHAnsi" w:hAnsiTheme="minorHAnsi"/>
+          <w:color w:val="000000"/>
+          <w:sz w:val="24"/>
+          <w:szCs w:val="24"/>
+        </w:rPr>
+        <w:t xml:space="preserve"> The next step </w:t>
+      </w:r>
+      <w:r>
+        <w:rPr>
+          <w:rFonts w:asciiTheme="minorHAnsi" w:hAnsiTheme="minorHAnsi"/>
+          <w:color w:val="000000"/>
+          <w:sz w:val="24"/>
+          <w:szCs w:val="24"/>
+        </w:rPr>
+        <w:t>is dropping</w:t>
+      </w:r>
+      <w:r>
+        <w:rPr>
+          <w:rFonts w:asciiTheme="minorHAnsi" w:hAnsiTheme="minorHAnsi"/>
+          <w:color w:val="000000"/>
+          <w:sz w:val="24"/>
+          <w:szCs w:val="24"/>
+        </w:rPr>
+        <w:t xml:space="preserve"> out ineligible substrings. Our standard for what constitutes eligible common substrings is described below.</w:t>
+      </w:r>
+    </w:p>
+    <w:p>
+      <w:pPr>
+        <w:pStyle w:val="ab"/>
+        <w:spacing w:line="480" w:lineRule="auto"/>
+        <w:ind w:left="780" w:firstLineChars="0" w:firstLine="60"/>
+        <w:rPr>
+          <w:rFonts w:asciiTheme="minorHAnsi" w:hAnsiTheme="minorHAnsi"/>
+          <w:color w:val="FF0000"/>
+          <w:sz w:val="24"/>
+          <w:szCs w:val="24"/>
+        </w:rPr>
+      </w:pPr>
+      <w:r>
+        <w:rPr>
+          <w:rFonts w:asciiTheme="minorHAnsi" w:hAnsiTheme="minorHAnsi"/>
+          <w:color w:val="FF0000"/>
+          <w:sz w:val="24"/>
+          <w:szCs w:val="24"/>
+        </w:rPr>
+        <w:t>The criterion</w:t>
+      </w:r>
+      <w:r>
+        <w:rPr>
+          <w:rFonts w:asciiTheme="minorHAnsi" w:hAnsiTheme="minorHAnsi"/>
+          <w:color w:val="FF0000"/>
+          <w:sz w:val="24"/>
+          <w:szCs w:val="24"/>
+        </w:rPr>
+        <w:t xml:space="preserve"> is the starting positions of two matching substrings cannot be too far away.</w:t>
+      </w:r>
+      <w:r>
+        <w:rPr>
+          <w:rFonts w:asciiTheme="minorHAnsi" w:hAnsiTheme="minorHAnsi"/>
+          <w:color w:val="FF0000"/>
+          <w:sz w:val="24"/>
+          <w:szCs w:val="24"/>
+        </w:rPr>
+        <w:t xml:space="preserve"> </w:t>
+      </w:r>
+      <w:r>
+        <w:rPr>
+          <w:rFonts w:asciiTheme="minorHAnsi" w:hAnsiTheme="minorHAnsi"/>
+          <w:color w:val="FF0000"/>
+          <w:sz w:val="24"/>
+          <w:szCs w:val="24"/>
+        </w:rPr>
+        <w:t>T</w:t>
+      </w:r>
+      <w:r>
+        <w:rPr>
+          <w:rFonts w:asciiTheme="minorHAnsi" w:hAnsiTheme="minorHAnsi"/>
+          <w:color w:val="FF0000"/>
+          <w:sz w:val="24"/>
+          <w:szCs w:val="24"/>
+        </w:rPr>
+        <w:t>he process keeps a pair of matching substring if the difference between their start positions is less than their length</w:t>
+      </w:r>
+      <w:r>
+        <w:rPr>
+          <w:rFonts w:asciiTheme="minorHAnsi" w:hAnsiTheme="minorHAnsi"/>
+          <w:color w:val="FF0000"/>
+          <w:sz w:val="24"/>
+          <w:szCs w:val="24"/>
+        </w:rPr>
+        <w:t>, otherwise they will be discarded</w:t>
+      </w:r>
+      <w:r>
+        <w:rPr>
+          <w:rFonts w:asciiTheme="minorHAnsi" w:hAnsiTheme="minorHAnsi"/>
+          <w:color w:val="FF0000"/>
+          <w:sz w:val="24"/>
+          <w:szCs w:val="24"/>
+        </w:rPr>
+        <w:t>.</w:t>
+      </w:r>
+      <w:r>
+        <w:rPr>
+          <w:rFonts w:asciiTheme="minorHAnsi" w:hAnsiTheme="minorHAnsi"/>
+          <w:color w:val="FF0000"/>
+          <w:sz w:val="24"/>
+          <w:szCs w:val="24"/>
+        </w:rPr>
+        <w:t xml:space="preserve"> For highly similar sequences, most part of the sequences are the same. The matching of remote substrings would enlarge the areas which need to be aligned by dynamic programming algorithm so that the time of alignment is extended.</w:t>
+      </w:r>
+    </w:p>
+    <w:p>
+      <w:pPr>
+        <w:pStyle w:val="ab"/>
+        <w:numPr>
+          <w:ilvl w:val="0"/>
+          <w:numId w:val="8"/>
+        </w:numPr>
+        <w:spacing w:line="480" w:lineRule="auto"/>
+        <w:ind w:firstLineChars="0"/>
+        <w:rPr>
+          <w:rFonts w:asciiTheme="minorHAnsi" w:hAnsiTheme="minorHAnsi"/>
+          <w:color w:val="FF0000"/>
+          <w:sz w:val="24"/>
+          <w:szCs w:val="24"/>
+        </w:rPr>
+      </w:pPr>
+      <w:r>
+        <w:rPr>
+          <w:rFonts w:asciiTheme="minorHAnsi" w:hAnsiTheme="minorHAnsi"/>
+          <w:color w:val="000000"/>
+          <w:sz w:val="24"/>
+          <w:szCs w:val="24"/>
+        </w:rPr>
+        <w:t xml:space="preserve">Next, the process </w:t>
+      </w:r>
+      <w:r>
+        <w:rPr>
+          <w:rFonts w:asciiTheme="minorHAnsi" w:hAnsiTheme="minorHAnsi"/>
+          <w:color w:val="000000"/>
+          <w:sz w:val="24"/>
+          <w:szCs w:val="24"/>
+        </w:rPr>
+        <w:t>align</w:t>
+      </w:r>
+      <w:r>
+        <w:rPr>
+          <w:rFonts w:asciiTheme="minorHAnsi" w:hAnsiTheme="minorHAnsi"/>
+          <w:color w:val="000000"/>
+          <w:sz w:val="24"/>
+          <w:szCs w:val="24"/>
+        </w:rPr>
+        <w:t>s</w:t>
+      </w:r>
+      <w:r>
+        <w:rPr>
+          <w:rFonts w:asciiTheme="minorHAnsi" w:hAnsiTheme="minorHAnsi"/>
+          <w:color w:val="000000"/>
+          <w:sz w:val="24"/>
+          <w:szCs w:val="24"/>
+        </w:rPr>
+        <w:t xml:space="preserve"> </w:t>
+      </w:r>
+      <w:r>
+        <w:rPr>
+          <w:rFonts w:asciiTheme="minorHAnsi" w:hAnsiTheme="minorHAnsi"/>
+          <w:color w:val="000000"/>
+          <w:sz w:val="24"/>
+          <w:szCs w:val="24"/>
+        </w:rPr>
+        <w:t>the remaining unmatched substrings between S1 and S2 is run. Finally, all substrings are concatenated to form the aligned sequences.</w:t>
+      </w:r>
+    </w:p>
+    <w:p>
+      <w:pPr>
+        <w:spacing w:line="480" w:lineRule="auto"/>
+        <w:ind w:firstLine="420"/>
+        <w:rPr>
+          <w:rFonts w:asciiTheme="minorHAnsi" w:hAnsiTheme="minorHAnsi"/>
+          <w:color w:val="000000"/>
+          <w:sz w:val="24"/>
+          <w:szCs w:val="24"/>
+        </w:rPr>
+      </w:pPr>
+    </w:p>
+    <w:p>
+      <w:pPr>
+        <w:spacing w:line="480" w:lineRule="auto"/>
+        <w:ind w:firstLine="420"/>
+        <w:rPr>
+          <w:rFonts w:asciiTheme="minorHAnsi" w:hAnsiTheme="minorHAnsi"/>
+          <w:color w:val="FF0000"/>
+          <w:sz w:val="24"/>
+          <w:szCs w:val="24"/>
+        </w:rPr>
+      </w:pPr>
+      <w:r>
+        <w:rPr>
+          <w:rFonts w:asciiTheme="minorHAnsi" w:hAnsiTheme="minorHAnsi" w:hint="eastAsia"/>
+          <w:color w:val="000000"/>
+          <w:sz w:val="24"/>
+          <w:szCs w:val="24"/>
+        </w:rPr>
         <w:t>The</w:t>
       </w:r>
       <w:r>
@@ -7970,7 +9001,17 @@
           <w:sz w:val="24"/>
           <w:szCs w:val="24"/>
         </w:rPr>
-        <w:t xml:space="preserve"> construction of the suffix tree can be accomplished in O(</w:t>
+        <w:t xml:space="preserve"> construction of the suffix tree can be accomplished in </w:t>
+      </w:r>
+      <w:proofErr w:type="spellStart"/>
+      <w:r>
+        <w:rPr>
+          <w:rFonts w:asciiTheme="minorHAnsi" w:hAnsiTheme="minorHAnsi"/>
+          <w:color w:val="000000"/>
+          <w:sz w:val="24"/>
+          <w:szCs w:val="24"/>
+        </w:rPr>
+        <w:t>O(</w:t>
       </w:r>
       <w:r>
         <w:rPr>
@@ -7982,6 +9023,7 @@
         </w:rPr>
         <w:t>n</w:t>
       </w:r>
+      <w:proofErr w:type="spellEnd"/>
       <w:r>
         <w:rPr>
           <w:rFonts w:asciiTheme="minorHAnsi" w:hAnsiTheme="minorHAnsi"/>
@@ -7998,175 +9040,166 @@
           <w:sz w:val="24"/>
           <w:szCs w:val="24"/>
         </w:rPr>
-        <w:t>time</w:t>
-      </w:r>
-      <w:r>
-        <w:rPr>
-          <w:rFonts w:asciiTheme="minorHAnsi" w:hAnsiTheme="minorHAnsi"/>
-          <w:color w:val="000000"/>
+        <w:t xml:space="preserve">time </w:t>
+      </w:r>
+      <w:r>
+        <w:rPr>
+          <w:rFonts w:asciiTheme="minorHAnsi" w:hAnsiTheme="minorHAnsi"/>
+          <w:color w:val="FF0000"/>
+          <w:sz w:val="24"/>
+          <w:szCs w:val="24"/>
+        </w:rPr>
+        <w:t xml:space="preserve">by </w:t>
+      </w:r>
+      <w:r>
+        <w:rPr>
+          <w:rFonts w:asciiTheme="minorHAnsi" w:hAnsiTheme="minorHAnsi"/>
+          <w:noProof/>
+          <w:color w:val="FF0000"/>
+          <w:sz w:val="24"/>
+          <w:szCs w:val="24"/>
+        </w:rPr>
+        <w:t>Ukkonen</w:t>
+      </w:r>
+      <w:r>
+        <w:rPr>
+          <w:rFonts w:asciiTheme="minorHAnsi" w:hAnsiTheme="minorHAnsi"/>
+          <w:color w:val="FF0000"/>
+          <w:sz w:val="24"/>
+          <w:szCs w:val="24"/>
+        </w:rPr>
+        <w:t xml:space="preserve"> algorithm</w:t>
+      </w:r>
+      <w:r>
+        <w:rPr>
+          <w:rFonts w:asciiTheme="minorHAnsi" w:hAnsiTheme="minorHAnsi"/>
+          <w:color w:val="000000"/>
+          <w:sz w:val="24"/>
+          <w:szCs w:val="24"/>
+        </w:rPr>
+        <w:t xml:space="preserve"> where </w:t>
+      </w:r>
+      <w:r>
+        <w:rPr>
+          <w:rFonts w:asciiTheme="minorHAnsi" w:hAnsiTheme="minorHAnsi"/>
+          <w:i/>
+          <w:color w:val="000000"/>
+          <w:sz w:val="24"/>
+          <w:szCs w:val="24"/>
+        </w:rPr>
+        <w:t>n</w:t>
+      </w:r>
+      <w:r>
+        <w:rPr>
+          <w:rFonts w:asciiTheme="minorHAnsi" w:hAnsiTheme="minorHAnsi"/>
+          <w:color w:val="000000"/>
+          <w:sz w:val="24"/>
+          <w:szCs w:val="24"/>
+        </w:rPr>
+        <w:t xml:space="preserve"> is the length of the sequence</w:t>
+      </w:r>
+      <w:r>
+        <w:rPr>
+          <w:rFonts w:asciiTheme="minorHAnsi" w:hAnsiTheme="minorHAnsi" w:hint="eastAsia"/>
+          <w:color w:val="000000"/>
+          <w:sz w:val="24"/>
+          <w:szCs w:val="24"/>
+        </w:rPr>
+        <w:t>.</w:t>
+      </w:r>
+      <w:r>
+        <w:rPr>
+          <w:rFonts w:asciiTheme="minorHAnsi" w:hAnsiTheme="minorHAnsi"/>
+          <w:color w:val="FF0000"/>
           <w:sz w:val="24"/>
           <w:szCs w:val="24"/>
         </w:rPr>
         <w:t xml:space="preserve"> </w:t>
       </w:r>
-      <w:bookmarkStart w:id="0" w:name="_GoBack"/>
-      <w:bookmarkEnd w:id="0"/>
-      <w:r>
-        <w:rPr>
-          <w:rFonts w:asciiTheme="minorHAnsi" w:hAnsiTheme="minorHAnsi"/>
-          <w:color w:val="FF0000"/>
-          <w:sz w:val="24"/>
-          <w:szCs w:val="24"/>
-        </w:rPr>
-        <w:t xml:space="preserve">by </w:t>
-      </w:r>
-      <w:r>
-        <w:rPr>
-          <w:rFonts w:asciiTheme="minorHAnsi" w:hAnsiTheme="minorHAnsi"/>
-          <w:noProof/>
-          <w:color w:val="FF0000"/>
-          <w:sz w:val="24"/>
-          <w:szCs w:val="24"/>
-        </w:rPr>
-        <w:t>Ukkonen</w:t>
-      </w:r>
-      <w:r>
-        <w:rPr>
-          <w:rFonts w:asciiTheme="minorHAnsi" w:hAnsiTheme="minorHAnsi"/>
-          <w:color w:val="FF0000"/>
-          <w:sz w:val="24"/>
-          <w:szCs w:val="24"/>
-        </w:rPr>
-        <w:t xml:space="preserve"> algorithm</w:t>
-      </w:r>
-      <w:r>
-        <w:rPr>
-          <w:rFonts w:asciiTheme="minorHAnsi" w:hAnsiTheme="minorHAnsi"/>
-          <w:color w:val="000000"/>
-          <w:sz w:val="24"/>
-          <w:szCs w:val="24"/>
-        </w:rPr>
-        <w:t xml:space="preserve"> where </w:t>
+      <w:r>
+        <w:rPr>
+          <w:rFonts w:asciiTheme="minorHAnsi" w:hAnsiTheme="minorHAnsi"/>
+          <w:color w:val="FF0000"/>
+          <w:sz w:val="24"/>
+          <w:szCs w:val="24"/>
+        </w:rPr>
+        <w:t>P</w:t>
+      </w:r>
+      <w:r>
+        <w:rPr>
+          <w:rFonts w:asciiTheme="minorHAnsi" w:hAnsiTheme="minorHAnsi"/>
+          <w:color w:val="FF0000"/>
+          <w:sz w:val="24"/>
+          <w:szCs w:val="24"/>
+        </w:rPr>
+        <w:t xml:space="preserve">icking all common substrings can be done </w:t>
+      </w:r>
+      <w:r>
+        <w:rPr>
+          <w:rFonts w:asciiTheme="minorHAnsi" w:hAnsiTheme="minorHAnsi" w:hint="eastAsia"/>
+          <w:color w:val="FF0000"/>
+          <w:sz w:val="24"/>
+          <w:szCs w:val="24"/>
+        </w:rPr>
+        <w:t>in a single scan of string S2</w:t>
+      </w:r>
+      <w:r>
+        <w:rPr>
+          <w:rFonts w:asciiTheme="minorHAnsi" w:hAnsiTheme="minorHAnsi"/>
+          <w:color w:val="FF0000"/>
+          <w:sz w:val="24"/>
+          <w:szCs w:val="24"/>
+        </w:rPr>
+        <w:t xml:space="preserve"> which</w:t>
+      </w:r>
+      <w:r>
+        <w:rPr>
+          <w:rFonts w:asciiTheme="minorHAnsi" w:hAnsiTheme="minorHAnsi"/>
+          <w:color w:val="000000"/>
+          <w:sz w:val="24"/>
+          <w:szCs w:val="24"/>
+        </w:rPr>
+        <w:t xml:space="preserve"> </w:t>
+      </w:r>
+      <w:r>
+        <w:rPr>
+          <w:rFonts w:asciiTheme="minorHAnsi" w:hAnsiTheme="minorHAnsi"/>
+          <w:color w:val="FF0000"/>
+          <w:sz w:val="24"/>
+          <w:szCs w:val="24"/>
+        </w:rPr>
+        <w:t xml:space="preserve">can </w:t>
+      </w:r>
+      <w:r>
+        <w:rPr>
+          <w:rFonts w:asciiTheme="minorHAnsi" w:hAnsiTheme="minorHAnsi"/>
+          <w:color w:val="FF0000"/>
+          <w:sz w:val="24"/>
+          <w:szCs w:val="24"/>
+        </w:rPr>
+        <w:t xml:space="preserve">be accomplished in </w:t>
+      </w:r>
+      <w:proofErr w:type="spellStart"/>
+      <w:r>
+        <w:rPr>
+          <w:rFonts w:asciiTheme="minorHAnsi" w:hAnsiTheme="minorHAnsi"/>
+          <w:color w:val="FF0000"/>
+          <w:sz w:val="24"/>
+          <w:szCs w:val="24"/>
+        </w:rPr>
+        <w:t>O(</w:t>
       </w:r>
       <w:r>
         <w:rPr>
           <w:rFonts w:asciiTheme="minorHAnsi" w:hAnsiTheme="minorHAnsi"/>
           <w:i/>
-          <w:color w:val="000000"/>
+          <w:color w:val="FF0000"/>
           <w:sz w:val="24"/>
           <w:szCs w:val="24"/>
         </w:rPr>
         <w:t>n</w:t>
       </w:r>
-      <w:r>
-        <w:rPr>
-          <w:rFonts w:asciiTheme="minorHAnsi" w:hAnsiTheme="minorHAnsi"/>
-          <w:color w:val="000000"/>
-          <w:sz w:val="24"/>
-          <w:szCs w:val="24"/>
-        </w:rPr>
-        <w:t xml:space="preserve"> is the length of the sequence</w:t>
-      </w:r>
-      <w:r>
-        <w:rPr>
-          <w:rFonts w:asciiTheme="minorHAnsi" w:hAnsiTheme="minorHAnsi" w:hint="eastAsia"/>
-          <w:color w:val="000000"/>
-          <w:sz w:val="24"/>
-          <w:szCs w:val="24"/>
-        </w:rPr>
-        <w:t>.</w:t>
-      </w:r>
-      <w:r>
-        <w:rPr>
-          <w:rFonts w:asciiTheme="minorHAnsi" w:hAnsiTheme="minorHAnsi"/>
-          <w:color w:val="FF0000"/>
-          <w:sz w:val="24"/>
-          <w:szCs w:val="24"/>
-        </w:rPr>
-        <w:t xml:space="preserve"> </w:t>
-      </w:r>
-      <w:r>
-        <w:rPr>
-          <w:rFonts w:asciiTheme="minorHAnsi" w:hAnsiTheme="minorHAnsi"/>
-          <w:color w:val="FF0000"/>
-          <w:sz w:val="24"/>
-          <w:szCs w:val="24"/>
-        </w:rPr>
-        <w:t>P</w:t>
-      </w:r>
-      <w:r>
-        <w:rPr>
-          <w:rFonts w:asciiTheme="minorHAnsi" w:hAnsiTheme="minorHAnsi"/>
-          <w:color w:val="FF0000"/>
-          <w:sz w:val="24"/>
-          <w:szCs w:val="24"/>
-        </w:rPr>
-        <w:t>icking all common substrings c</w:t>
-      </w:r>
-      <w:r>
-        <w:rPr>
-          <w:rFonts w:asciiTheme="minorHAnsi" w:hAnsiTheme="minorHAnsi"/>
-          <w:color w:val="FF0000"/>
-          <w:sz w:val="24"/>
-          <w:szCs w:val="24"/>
-        </w:rPr>
-        <w:t xml:space="preserve">an be done </w:t>
-      </w:r>
-      <w:r>
-        <w:rPr>
-          <w:rFonts w:asciiTheme="minorHAnsi" w:hAnsiTheme="minorHAnsi" w:hint="eastAsia"/>
-          <w:color w:val="FF0000"/>
-          <w:sz w:val="24"/>
-          <w:szCs w:val="24"/>
-        </w:rPr>
-        <w:t>in a single scan of string S2</w:t>
-      </w:r>
-      <w:r>
-        <w:rPr>
-          <w:rFonts w:asciiTheme="minorHAnsi" w:hAnsiTheme="minorHAnsi"/>
-          <w:color w:val="FF0000"/>
-          <w:sz w:val="24"/>
-          <w:szCs w:val="24"/>
-        </w:rPr>
-        <w:t xml:space="preserve"> which</w:t>
-      </w:r>
-      <w:r>
-        <w:rPr>
-          <w:rFonts w:asciiTheme="minorHAnsi" w:hAnsiTheme="minorHAnsi"/>
-          <w:color w:val="000000"/>
-          <w:sz w:val="24"/>
-          <w:szCs w:val="24"/>
-        </w:rPr>
-        <w:t xml:space="preserve"> </w:t>
-      </w:r>
-      <w:r>
-        <w:rPr>
-          <w:rFonts w:asciiTheme="minorHAnsi" w:hAnsiTheme="minorHAnsi"/>
-          <w:color w:val="FF0000"/>
-          <w:sz w:val="24"/>
-          <w:szCs w:val="24"/>
-        </w:rPr>
-        <w:t xml:space="preserve">can </w:t>
-      </w:r>
-      <w:r>
-        <w:rPr>
-          <w:rFonts w:asciiTheme="minorHAnsi" w:hAnsiTheme="minorHAnsi"/>
-          <w:color w:val="FF0000"/>
-          <w:sz w:val="24"/>
-          <w:szCs w:val="24"/>
-        </w:rPr>
-        <w:t>be accomplished in O(</w:t>
-      </w:r>
-      <w:r>
-        <w:rPr>
-          <w:rFonts w:asciiTheme="minorHAnsi" w:hAnsiTheme="minorHAnsi"/>
-          <w:i/>
-          <w:color w:val="FF0000"/>
-          <w:sz w:val="24"/>
-          <w:szCs w:val="24"/>
-        </w:rPr>
-        <w:t>n</w:t>
-      </w:r>
+      <w:proofErr w:type="spellEnd"/>
       <w:r>
         <w:rPr>
           <w:rFonts w:asciiTheme="minorHAnsi" w:hAnsiTheme="minorHAnsi"/>
@@ -8317,7 +9350,35 @@
           <w:sz w:val="24"/>
           <w:szCs w:val="24"/>
         </w:rPr>
-        <w:t xml:space="preserve"> is the maximal length. For </w:t>
+        <w:t xml:space="preserve"> is the maximal length</w:t>
+      </w:r>
+      <w:r>
+        <w:rPr>
+          <w:rFonts w:asciiTheme="minorHAnsi" w:hAnsiTheme="minorHAnsi"/>
+          <w:color w:val="000000"/>
+          <w:sz w:val="24"/>
+          <w:szCs w:val="24"/>
+        </w:rPr>
+        <w:t xml:space="preserve"> of these </w:t>
+      </w:r>
+      <w:r>
+        <w:rPr>
+          <w:rFonts w:asciiTheme="minorHAnsi" w:hAnsiTheme="minorHAnsi"/>
+          <w:color w:val="000000"/>
+          <w:sz w:val="24"/>
+          <w:szCs w:val="24"/>
+        </w:rPr>
+        <w:lastRenderedPageBreak/>
+        <w:t>unmatched substrings</w:t>
+      </w:r>
+      <w:r>
+        <w:rPr>
+          <w:rFonts w:asciiTheme="minorHAnsi" w:hAnsiTheme="minorHAnsi"/>
+          <w:color w:val="000000"/>
+          <w:sz w:val="24"/>
+          <w:szCs w:val="24"/>
+        </w:rPr>
+        <w:t xml:space="preserve">. For </w:t>
       </w:r>
       <w:r>
         <w:rPr>
@@ -8842,6 +9903,7 @@
         </w:rPr>
         <w:t xml:space="preserve"> the center sequence </w:t>
       </w:r>
+      <w:proofErr w:type="spellStart"/>
       <w:r>
         <w:rPr>
           <w:rFonts w:asciiTheme="minorHAnsi" w:hAnsiTheme="minorHAnsi" w:hint="eastAsia"/>
@@ -8861,6 +9923,7 @@
         </w:rPr>
         <w:t>center</w:t>
       </w:r>
+      <w:proofErr w:type="spellEnd"/>
       <w:r>
         <w:rPr>
           <w:rFonts w:asciiTheme="minorHAnsi" w:hAnsiTheme="minorHAnsi"/>
@@ -9339,8 +10402,39 @@
           <w:sz w:val="24"/>
           <w:szCs w:val="24"/>
         </w:rPr>
-        <w:t xml:space="preserve"> is the similarity of two sequences si and sj</w:t>
-      </w:r>
+        <w:t xml:space="preserve"> is the similarity of two sequences </w:t>
+      </w:r>
+      <w:proofErr w:type="spellStart"/>
+      <w:r>
+        <w:rPr>
+          <w:rFonts w:asciiTheme="minorHAnsi" w:hAnsiTheme="minorHAnsi"/>
+          <w:color w:val="FF0000"/>
+          <w:sz w:val="24"/>
+          <w:szCs w:val="24"/>
+        </w:rPr>
+        <w:t>si</w:t>
+      </w:r>
+      <w:proofErr w:type="spellEnd"/>
+      <w:r>
+        <w:rPr>
+          <w:rFonts w:asciiTheme="minorHAnsi" w:hAnsiTheme="minorHAnsi"/>
+          <w:color w:val="FF0000"/>
+          <w:sz w:val="24"/>
+          <w:szCs w:val="24"/>
+        </w:rPr>
+        <w:t xml:space="preserve"> and </w:t>
+      </w:r>
+      <w:proofErr w:type="spellStart"/>
+      <w:r>
+        <w:rPr>
+          <w:rFonts w:asciiTheme="minorHAnsi" w:hAnsiTheme="minorHAnsi"/>
+          <w:color w:val="FF0000"/>
+          <w:sz w:val="24"/>
+          <w:szCs w:val="24"/>
+        </w:rPr>
+        <w:t>sj</w:t>
+      </w:r>
+      <w:proofErr w:type="spellEnd"/>
       <w:r>
         <w:rPr>
           <w:rFonts w:asciiTheme="minorHAnsi" w:hAnsiTheme="minorHAnsi"/>
@@ -9533,6 +10627,7 @@
         </w:rPr>
         <w:t xml:space="preserve">, </w:t>
       </w:r>
+      <w:proofErr w:type="spellStart"/>
       <w:r>
         <w:rPr>
           <w:rFonts w:asciiTheme="minorHAnsi" w:hAnsiTheme="minorHAnsi"/>
@@ -9542,6 +10637,7 @@
         </w:rPr>
         <w:t>centerS</w:t>
       </w:r>
+      <w:proofErr w:type="spellEnd"/>
       <w:r>
         <w:rPr>
           <w:rFonts w:asciiTheme="minorHAnsi" w:hAnsiTheme="minorHAnsi"/>
@@ -9569,23 +10665,64 @@
         </w:rPr>
         <w:t xml:space="preserve">. </w:t>
       </w:r>
-      <w:r>
-        <w:rPr>
-          <w:rFonts w:asciiTheme="minorHAnsi" w:hAnsiTheme="minorHAnsi"/>
-          <w:color w:val="FF0000"/>
-          <w:sz w:val="24"/>
-          <w:szCs w:val="24"/>
-        </w:rPr>
-        <w:t>centerS is the set of center sequences after pairwise alignments, and the S' is the set of consequent sequences of all other sequences.</w:t>
-      </w:r>
-      <w:r>
-        <w:rPr>
-          <w:rFonts w:asciiTheme="minorHAnsi" w:hAnsiTheme="minorHAnsi"/>
-          <w:color w:val="FF0000"/>
-          <w:sz w:val="24"/>
-          <w:szCs w:val="24"/>
-        </w:rPr>
-        <w:t xml:space="preserve"> Next, all the inserted spaces </w:t>
+      <w:proofErr w:type="spellStart"/>
+      <w:r>
+        <w:rPr>
+          <w:rFonts w:asciiTheme="minorHAnsi" w:hAnsiTheme="minorHAnsi"/>
+          <w:color w:val="FF0000"/>
+          <w:sz w:val="24"/>
+          <w:szCs w:val="24"/>
+        </w:rPr>
+        <w:t>centerS</w:t>
+      </w:r>
+      <w:proofErr w:type="spellEnd"/>
+      <w:r>
+        <w:rPr>
+          <w:rFonts w:asciiTheme="minorHAnsi" w:hAnsiTheme="minorHAnsi"/>
+          <w:color w:val="FF0000"/>
+          <w:sz w:val="24"/>
+          <w:szCs w:val="24"/>
+        </w:rPr>
+        <w:t xml:space="preserve"> </w:t>
+      </w:r>
+      <w:proofErr w:type="gramStart"/>
+      <w:r>
+        <w:rPr>
+          <w:rFonts w:asciiTheme="minorHAnsi" w:hAnsiTheme="minorHAnsi"/>
+          <w:color w:val="FF0000"/>
+          <w:sz w:val="24"/>
+          <w:szCs w:val="24"/>
+        </w:rPr>
+        <w:t>is</w:t>
+      </w:r>
+      <w:proofErr w:type="gramEnd"/>
+      <w:r>
+        <w:rPr>
+          <w:rFonts w:asciiTheme="minorHAnsi" w:hAnsiTheme="minorHAnsi"/>
+          <w:color w:val="FF0000"/>
+          <w:sz w:val="24"/>
+          <w:szCs w:val="24"/>
+        </w:rPr>
+        <w:t xml:space="preserve"> the set of center sequences after pairwise alignments, and the S' is the set of consequent sequences of all other sequences.</w:t>
+      </w:r>
+      <w:r>
+        <w:rPr>
+          <w:rFonts w:asciiTheme="minorHAnsi" w:hAnsiTheme="minorHAnsi"/>
+          <w:color w:val="FF0000"/>
+          <w:sz w:val="24"/>
+          <w:szCs w:val="24"/>
+        </w:rPr>
+        <w:t xml:space="preserve"> Next, all the </w:t>
+      </w:r>
+      <w:r>
+        <w:rPr>
+          <w:rFonts w:asciiTheme="minorHAnsi" w:hAnsiTheme="minorHAnsi"/>
+          <w:color w:val="FF0000"/>
+          <w:sz w:val="24"/>
+          <w:szCs w:val="24"/>
+        </w:rPr>
+        <w:lastRenderedPageBreak/>
+        <w:t xml:space="preserve">inserted spaces </w:t>
       </w:r>
       <w:r>
         <w:rPr>
@@ -9594,7 +10731,27 @@
           <w:sz w:val="24"/>
           <w:szCs w:val="24"/>
         </w:rPr>
-        <w:t xml:space="preserve">in the sequence of centerS </w:t>
+        <w:t xml:space="preserve">in the sequence of </w:t>
+      </w:r>
+      <w:proofErr w:type="spellStart"/>
+      <w:r>
+        <w:rPr>
+          <w:rFonts w:asciiTheme="minorHAnsi" w:hAnsiTheme="minorHAnsi" w:hint="eastAsia"/>
+          <w:color w:val="FF0000"/>
+          <w:sz w:val="24"/>
+          <w:szCs w:val="24"/>
+        </w:rPr>
+        <w:t>centerS</w:t>
+      </w:r>
+      <w:proofErr w:type="spellEnd"/>
+      <w:r>
+        <w:rPr>
+          <w:rFonts w:asciiTheme="minorHAnsi" w:hAnsiTheme="minorHAnsi" w:hint="eastAsia"/>
+          <w:color w:val="FF0000"/>
+          <w:sz w:val="24"/>
+          <w:szCs w:val="24"/>
+        </w:rPr>
+        <w:t xml:space="preserve"> </w:t>
       </w:r>
       <w:r>
         <w:rPr>
@@ -10375,7 +11532,6 @@
           <w:sz w:val="24"/>
           <w:szCs w:val="24"/>
         </w:rPr>
-        <w:lastRenderedPageBreak/>
         <w:t>Run pairwise alignment between every two sequences, and construct similar</w:t>
       </w:r>
       <w:r>
@@ -10500,7 +11656,27 @@
           <w:sz w:val="24"/>
           <w:szCs w:val="24"/>
         </w:rPr>
-        <w:t>Run pairwise alignments between the center and the other sequences to get set centerS, which is the set of the aligned center sequence, and S</w:t>
+        <w:t xml:space="preserve">Run pairwise alignments between the center and the other sequences to get set </w:t>
+      </w:r>
+      <w:proofErr w:type="spellStart"/>
+      <w:r>
+        <w:rPr>
+          <w:rFonts w:asciiTheme="minorHAnsi" w:hAnsiTheme="minorHAnsi"/>
+          <w:color w:val="000000"/>
+          <w:sz w:val="24"/>
+          <w:szCs w:val="24"/>
+        </w:rPr>
+        <w:t>centerS</w:t>
+      </w:r>
+      <w:proofErr w:type="spellEnd"/>
+      <w:r>
+        <w:rPr>
+          <w:rFonts w:asciiTheme="minorHAnsi" w:hAnsiTheme="minorHAnsi"/>
+          <w:color w:val="000000"/>
+          <w:sz w:val="24"/>
+          <w:szCs w:val="24"/>
+        </w:rPr>
+        <w:t>, which is the set of the aligned center sequence, and S</w:t>
       </w:r>
       <w:r>
         <w:rPr>
@@ -10768,7 +11944,17 @@
           <w:sz w:val="24"/>
           <w:szCs w:val="24"/>
         </w:rPr>
-        <w:t>, it takes O(</w:t>
+        <w:t xml:space="preserve">, it takes </w:t>
+      </w:r>
+      <w:proofErr w:type="spellStart"/>
+      <w:r>
+        <w:rPr>
+          <w:rFonts w:asciiTheme="minorHAnsi" w:hAnsiTheme="minorHAnsi" w:hint="eastAsia"/>
+          <w:color w:val="000000"/>
+          <w:sz w:val="24"/>
+          <w:szCs w:val="24"/>
+        </w:rPr>
+        <w:t>O(</w:t>
       </w:r>
       <w:r>
         <w:rPr>
@@ -10780,6 +11966,7 @@
         </w:rPr>
         <w:t>n</w:t>
       </w:r>
+      <w:proofErr w:type="spellEnd"/>
       <w:r>
         <w:rPr>
           <w:rFonts w:asciiTheme="minorHAnsi" w:hAnsiTheme="minorHAnsi" w:hint="eastAsia"/>
@@ -10890,8 +12077,19 @@
           <w:sz w:val="24"/>
           <w:szCs w:val="24"/>
         </w:rPr>
-        <w:t xml:space="preserve"> is a cardinal number of sequence set S. Pairwise alignments among the center and the other sequences can be finished in O(</w:t>
-      </w:r>
+        <w:t xml:space="preserve"> is a cardinal number </w:t>
+      </w:r>
+      <w:r>
+        <w:rPr>
+          <w:rFonts w:asciiTheme="minorHAnsi" w:hAnsiTheme="minorHAnsi"/>
+          <w:color w:val="000000"/>
+          <w:sz w:val="24"/>
+          <w:szCs w:val="24"/>
+        </w:rPr>
+        <w:lastRenderedPageBreak/>
+        <w:t>of sequence set S. Pairwise alignments among the center and the other sequences can be finished in O(</w:t>
+      </w:r>
+      <w:proofErr w:type="spellStart"/>
       <w:r>
         <w:rPr>
           <w:rFonts w:asciiTheme="minorHAnsi" w:hAnsiTheme="minorHAnsi"/>
@@ -10902,6 +12100,7 @@
         </w:rPr>
         <w:t>mn</w:t>
       </w:r>
+      <w:proofErr w:type="spellEnd"/>
       <w:r>
         <w:rPr>
           <w:rFonts w:asciiTheme="minorHAnsi" w:hAnsiTheme="minorHAnsi"/>
@@ -11044,80 +12243,230 @@
           <w:sz w:val="24"/>
           <w:szCs w:val="24"/>
         </w:rPr>
-        <w:t xml:space="preserve"> just the same</w:t>
-      </w:r>
-      <w:r>
-        <w:rPr>
-          <w:rFonts w:asciiTheme="minorHAnsi" w:hAnsiTheme="minorHAnsi"/>
-          <w:color w:val="FF0000"/>
-          <w:sz w:val="24"/>
-          <w:szCs w:val="24"/>
-        </w:rPr>
-        <w:t>[</w:t>
+        <w:t xml:space="preserve"> just the same.</w:t>
+      </w:r>
+      <w:r>
+        <w:rPr>
+          <w:rFonts w:asciiTheme="minorHAnsi" w:hAnsiTheme="minorHAnsi"/>
+          <w:color w:val="FF0000"/>
+          <w:sz w:val="24"/>
+          <w:szCs w:val="24"/>
+        </w:rPr>
+        <w:t xml:space="preserve"> </w:t>
+      </w:r>
+      <w:r>
+        <w:rPr>
+          <w:rFonts w:asciiTheme="minorHAnsi" w:hAnsiTheme="minorHAnsi"/>
+          <w:color w:val="FF0000"/>
+          <w:sz w:val="24"/>
+          <w:szCs w:val="24"/>
+        </w:rPr>
+        <w:t>That means every sequence can be regarded as an average one</w:t>
+      </w:r>
+      <w:r>
+        <w:rPr>
+          <w:rFonts w:asciiTheme="minorHAnsi" w:hAnsiTheme="minorHAnsi"/>
+          <w:color w:val="FF0000"/>
+          <w:sz w:val="24"/>
+          <w:szCs w:val="24"/>
+        </w:rPr>
+        <w:t xml:space="preserve"> which means</w:t>
+      </w:r>
+      <w:r>
+        <w:rPr>
+          <w:rFonts w:asciiTheme="minorHAnsi" w:hAnsiTheme="minorHAnsi"/>
+          <w:color w:val="000000"/>
+          <w:sz w:val="24"/>
+          <w:szCs w:val="24"/>
+        </w:rPr>
+        <w:t xml:space="preserve"> each seque</w:t>
+      </w:r>
+      <w:r>
+        <w:rPr>
+          <w:rFonts w:asciiTheme="minorHAnsi" w:hAnsiTheme="minorHAnsi"/>
+          <w:color w:val="000000"/>
+          <w:sz w:val="24"/>
+          <w:szCs w:val="24"/>
+        </w:rPr>
+        <w:t>nce can be selected as a center. S</w:t>
+      </w:r>
+      <w:r>
+        <w:rPr>
+          <w:rFonts w:asciiTheme="minorHAnsi" w:hAnsiTheme="minorHAnsi"/>
+          <w:color w:val="000000"/>
+          <w:sz w:val="24"/>
+          <w:szCs w:val="24"/>
+        </w:rPr>
+        <w:t xml:space="preserve">electing a </w:t>
+      </w:r>
+      <w:r>
+        <w:rPr>
+          <w:rFonts w:asciiTheme="minorHAnsi" w:hAnsiTheme="minorHAnsi"/>
+          <w:color w:val="000000"/>
+          <w:sz w:val="24"/>
+          <w:szCs w:val="24"/>
+        </w:rPr>
+        <w:t xml:space="preserve">sequence </w:t>
+      </w:r>
+      <w:r>
+        <w:rPr>
+          <w:rFonts w:asciiTheme="minorHAnsi" w:hAnsiTheme="minorHAnsi"/>
+          <w:color w:val="000000"/>
+          <w:sz w:val="24"/>
+          <w:szCs w:val="24"/>
+        </w:rPr>
+        <w:t>random</w:t>
+      </w:r>
+      <w:r>
+        <w:rPr>
+          <w:rFonts w:asciiTheme="minorHAnsi" w:hAnsiTheme="minorHAnsi"/>
+          <w:color w:val="000000"/>
+          <w:sz w:val="24"/>
+          <w:szCs w:val="24"/>
+        </w:rPr>
+        <w:t>ly as center</w:t>
+      </w:r>
+      <w:r>
+        <w:rPr>
+          <w:rFonts w:asciiTheme="minorHAnsi" w:hAnsiTheme="minorHAnsi"/>
+          <w:color w:val="000000"/>
+          <w:sz w:val="24"/>
+          <w:szCs w:val="24"/>
+        </w:rPr>
+        <w:t xml:space="preserve"> is a good choice</w:t>
+      </w:r>
+      <w:r>
+        <w:rPr>
+          <w:rFonts w:asciiTheme="minorHAnsi" w:hAnsiTheme="minorHAnsi"/>
+          <w:color w:val="000000"/>
+          <w:sz w:val="24"/>
+          <w:szCs w:val="24"/>
+        </w:rPr>
+        <w:t xml:space="preserve"> </w:t>
+      </w:r>
+      <w:bookmarkStart w:id="0" w:name="_GoBack"/>
+      <w:r>
+        <w:rPr>
+          <w:rFonts w:asciiTheme="minorHAnsi" w:hAnsiTheme="minorHAnsi"/>
+          <w:color w:val="FF0000"/>
+          <w:sz w:val="24"/>
+          <w:szCs w:val="24"/>
+        </w:rPr>
+        <w:t>which is justified by Supplement Experiment</w:t>
+      </w:r>
+      <w:bookmarkEnd w:id="0"/>
+      <w:r>
+        <w:rPr>
+          <w:rFonts w:asciiTheme="minorHAnsi" w:hAnsiTheme="minorHAnsi"/>
+          <w:color w:val="000000"/>
+          <w:sz w:val="24"/>
+          <w:szCs w:val="24"/>
+        </w:rPr>
+        <w:t xml:space="preserve">. As a result, the process of construction of similarity matrix and select of center sequence can be </w:t>
       </w:r>
       <w:r>
         <w:rPr>
           <w:rFonts w:asciiTheme="minorHAnsi" w:hAnsiTheme="minorHAnsi" w:hint="eastAsia"/>
-          <w:color w:val="FF0000"/>
-          <w:sz w:val="24"/>
-          <w:szCs w:val="24"/>
-        </w:rPr>
-        <w:t>这里需要补做实验</w:t>
-      </w:r>
-      <w:r>
-        <w:rPr>
-          <w:rFonts w:asciiTheme="minorHAnsi" w:hAnsiTheme="minorHAnsi"/>
-          <w:color w:val="FF0000"/>
-          <w:sz w:val="24"/>
-          <w:szCs w:val="24"/>
-        </w:rPr>
-        <w:t>]</w:t>
-      </w:r>
-      <w:r>
-        <w:rPr>
-          <w:rFonts w:asciiTheme="minorHAnsi" w:hAnsiTheme="minorHAnsi"/>
-          <w:color w:val="FF0000"/>
-          <w:sz w:val="24"/>
-          <w:szCs w:val="24"/>
-        </w:rPr>
-        <w:t>. That</w:t>
-      </w:r>
-      <w:r>
-        <w:rPr>
-          <w:rFonts w:asciiTheme="minorHAnsi" w:hAnsiTheme="minorHAnsi"/>
-          <w:color w:val="FF0000"/>
-          <w:sz w:val="24"/>
-          <w:szCs w:val="24"/>
-        </w:rPr>
-        <w:t xml:space="preserve"> means </w:t>
-      </w:r>
-      <w:r>
-        <w:rPr>
-          <w:rFonts w:asciiTheme="minorHAnsi" w:hAnsiTheme="minorHAnsi"/>
-          <w:color w:val="FF0000"/>
-          <w:sz w:val="24"/>
-          <w:szCs w:val="24"/>
-        </w:rPr>
-        <w:t xml:space="preserve">every sequence can be regarded as an average one. </w:t>
-      </w:r>
-      <w:r>
-        <w:rPr>
-          <w:rFonts w:asciiTheme="minorHAnsi" w:hAnsiTheme="minorHAnsi"/>
-          <w:color w:val="FF0000"/>
-          <w:sz w:val="24"/>
-          <w:szCs w:val="24"/>
-        </w:rPr>
-        <w:t>In this way,</w:t>
-      </w:r>
-      <w:r>
-        <w:rPr>
-          <w:rFonts w:asciiTheme="minorHAnsi" w:hAnsiTheme="minorHAnsi"/>
-          <w:color w:val="000000"/>
-          <w:sz w:val="24"/>
-          <w:szCs w:val="24"/>
-        </w:rPr>
-        <w:t xml:space="preserve"> each sequence can be selected as a center, so that selecting a random one is a good choice, which reduces the time complexity to O(</w:t>
-      </w:r>
+          <w:color w:val="000000"/>
+          <w:sz w:val="24"/>
+          <w:szCs w:val="24"/>
+        </w:rPr>
+        <w:t>o</w:t>
+      </w:r>
+      <w:r>
+        <w:rPr>
+          <w:rFonts w:asciiTheme="minorHAnsi" w:hAnsiTheme="minorHAnsi"/>
+          <w:color w:val="000000"/>
+          <w:sz w:val="24"/>
+          <w:szCs w:val="24"/>
+        </w:rPr>
+        <w:t xml:space="preserve">mitted, which is </w:t>
+      </w:r>
+      <w:r>
+        <w:rPr>
+          <w:rFonts w:asciiTheme="minorHAnsi" w:hAnsiTheme="minorHAnsi"/>
+          <w:color w:val="000000"/>
+          <w:sz w:val="24"/>
+          <w:szCs w:val="24"/>
+        </w:rPr>
+        <w:t>O(</w:t>
+      </w:r>
+      <m:oMath>
+        <m:sSup>
+          <m:sSupPr>
+            <m:ctrlPr>
+              <w:rPr>
+                <w:rFonts w:ascii="Cambria Math" w:hAnsi="Cambria Math"/>
+                <w:color w:val="000000"/>
+                <w:sz w:val="24"/>
+                <w:szCs w:val="24"/>
+              </w:rPr>
+            </m:ctrlPr>
+          </m:sSupPr>
+          <m:e>
+            <m:r>
+              <w:rPr>
+                <w:rFonts w:ascii="Cambria Math" w:hAnsi="Cambria Math"/>
+                <w:color w:val="000000"/>
+                <w:sz w:val="24"/>
+                <w:szCs w:val="24"/>
+              </w:rPr>
+              <m:t>m</m:t>
+            </m:r>
+          </m:e>
+          <m:sup>
+            <m:r>
+              <m:rPr>
+                <m:sty m:val="p"/>
+              </m:rPr>
+              <w:rPr>
+                <w:rFonts w:ascii="Cambria Math" w:hAnsi="Cambria Math"/>
+                <w:color w:val="000000"/>
+                <w:sz w:val="24"/>
+                <w:szCs w:val="24"/>
+              </w:rPr>
+              <m:t>2</m:t>
+            </m:r>
+          </m:sup>
+        </m:sSup>
+        <m:r>
+          <w:rPr>
+            <w:rFonts w:ascii="Cambria Math" w:hAnsi="Cambria Math"/>
+            <w:color w:val="000000"/>
+            <w:sz w:val="24"/>
+            <w:szCs w:val="24"/>
+          </w:rPr>
+          <m:t>n</m:t>
+        </m:r>
+      </m:oMath>
+      <w:r>
+        <w:rPr>
+          <w:rFonts w:asciiTheme="minorHAnsi" w:hAnsiTheme="minorHAnsi"/>
+          <w:color w:val="000000"/>
+          <w:sz w:val="24"/>
+          <w:szCs w:val="24"/>
+        </w:rPr>
+        <w:t>)</w:t>
+      </w:r>
+      <w:r>
+        <w:rPr>
+          <w:rFonts w:asciiTheme="minorHAnsi" w:hAnsiTheme="minorHAnsi"/>
+          <w:color w:val="000000"/>
+          <w:sz w:val="24"/>
+          <w:szCs w:val="24"/>
+        </w:rPr>
+        <w:t>. In this way, the time complexity of MASC is reduced</w:t>
+      </w:r>
+      <w:r>
+        <w:rPr>
+          <w:rFonts w:asciiTheme="minorHAnsi" w:hAnsiTheme="minorHAnsi"/>
+          <w:color w:val="000000"/>
+          <w:sz w:val="24"/>
+          <w:szCs w:val="24"/>
+        </w:rPr>
+        <w:t xml:space="preserve"> to O(</w:t>
+      </w:r>
+      <w:proofErr w:type="spellStart"/>
       <w:r>
         <w:rPr>
           <w:rFonts w:asciiTheme="minorHAnsi" w:hAnsiTheme="minorHAnsi"/>
@@ -11128,6 +12477,7 @@
         </w:rPr>
         <w:t>mn</w:t>
       </w:r>
+      <w:proofErr w:type="spellEnd"/>
       <w:r>
         <w:rPr>
           <w:rFonts w:asciiTheme="minorHAnsi" w:hAnsiTheme="minorHAnsi"/>
@@ -11393,7 +12743,17 @@
           <w:sz w:val="24"/>
           <w:szCs w:val="24"/>
         </w:rPr>
-        <w:t xml:space="preserve"> are the most powerful and popular. Spark is more suitable for this work, due to its memory computation characteristics.</w:t>
+        <w:t xml:space="preserve"> are the most powerful and popular. Spark is more suitable for this work, due to its memory computation </w:t>
+      </w:r>
+      <w:r>
+        <w:rPr>
+          <w:rFonts w:asciiTheme="minorHAnsi" w:hAnsiTheme="minorHAnsi"/>
+          <w:color w:val="000000"/>
+          <w:sz w:val="24"/>
+          <w:szCs w:val="24"/>
+        </w:rPr>
+        <w:lastRenderedPageBreak/>
+        <w:t>characteristics.</w:t>
       </w:r>
     </w:p>
     <w:p>
@@ -11548,7 +12908,7 @@
                     </pic:cNvPicPr>
                   </pic:nvPicPr>
                   <pic:blipFill>
-                    <a:blip r:embed="rId8">
+                    <a:blip r:embed="rId9">
                       <a:extLst>
                         <a:ext uri="{28A0092B-C50C-407E-A947-70E740481C1C}">
                           <a14:useLocalDpi xmlns:a14="http://schemas.microsoft.com/office/drawing/2010/main" val="0"/>
@@ -11705,6 +13065,7 @@
           <w:sz w:val="24"/>
           <w:szCs w:val="24"/>
         </w:rPr>
+        <w:lastRenderedPageBreak/>
         <w:t xml:space="preserve">We analyzed data flow to find ‘hot spots’ within the program, the processes of “pairwise </w:t>
       </w:r>
       <w:r>
@@ -11754,7 +13115,6 @@
           <w:sz w:val="24"/>
           <w:szCs w:val="24"/>
         </w:rPr>
-        <w:lastRenderedPageBreak/>
         <w:drawing>
           <wp:inline distT="0" distB="0" distL="0" distR="0" wp14:anchorId="67EBA36D" wp14:editId="0D2F440E">
             <wp:extent cx="3573909" cy="2071370"/>
@@ -11771,7 +13131,7 @@
                     <pic:cNvPicPr/>
                   </pic:nvPicPr>
                   <pic:blipFill>
-                    <a:blip r:embed="rId9" cstate="print">
+                    <a:blip r:embed="rId10" cstate="print">
                       <a:extLst>
                         <a:ext uri="{28A0092B-C50C-407E-A947-70E740481C1C}">
                           <a14:useLocalDpi xmlns:a14="http://schemas.microsoft.com/office/drawing/2010/main" val="0"/>
@@ -12605,7 +13965,17 @@
           <w:sz w:val="24"/>
           <w:szCs w:val="24"/>
         </w:rPr>
-        <w:t xml:space="preserve"> consumed by the part of program that can be parallel</w:t>
+        <w:t xml:space="preserve"> consumed by the part of program that can be </w:t>
+      </w:r>
+      <w:proofErr w:type="gramStart"/>
+      <w:r>
+        <w:rPr>
+          <w:rFonts w:asciiTheme="minorHAnsi" w:hAnsiTheme="minorHAnsi"/>
+          <w:color w:val="000000"/>
+          <w:sz w:val="24"/>
+          <w:szCs w:val="24"/>
+        </w:rPr>
+        <w:t>parallel</w:t>
       </w:r>
       <w:r>
         <w:rPr>
@@ -12623,7 +13993,17 @@
           <w:sz w:val="24"/>
           <w:szCs w:val="24"/>
         </w:rPr>
-        <w:t xml:space="preserve">ed. </w:t>
+        <w:t>ed.</w:t>
+      </w:r>
+      <w:proofErr w:type="gramEnd"/>
+      <w:r>
+        <w:rPr>
+          <w:rFonts w:asciiTheme="minorHAnsi" w:hAnsiTheme="minorHAnsi"/>
+          <w:color w:val="000000"/>
+          <w:sz w:val="24"/>
+          <w:szCs w:val="24"/>
+        </w:rPr>
+        <w:t xml:space="preserve"> </w:t>
       </w:r>
       <m:oMath>
         <m:sSub>
@@ -12669,8 +14049,19 @@
           <w:sz w:val="24"/>
           <w:szCs w:val="24"/>
         </w:rPr>
-        <w:t xml:space="preserve"> is the time consumed by the part of program that must be run in serial.</w:t>
-      </w:r>
+        <w:t xml:space="preserve"> is the time consumed by the part of program that must be run in </w:t>
+      </w:r>
+      <w:proofErr w:type="gramStart"/>
+      <w:r>
+        <w:rPr>
+          <w:rFonts w:asciiTheme="minorHAnsi" w:hAnsiTheme="minorHAnsi"/>
+          <w:color w:val="000000"/>
+          <w:sz w:val="24"/>
+          <w:szCs w:val="24"/>
+        </w:rPr>
+        <w:t>serial.</w:t>
+      </w:r>
+      <w:proofErr w:type="gramEnd"/>
       <w:r>
         <w:rPr>
           <w:rFonts w:asciiTheme="minorHAnsi" w:hAnsiTheme="minorHAnsi" w:hint="eastAsia"/>
@@ -12897,53 +14288,13 @@
       </w:r>
       <w:r>
         <w:rPr>
-          <w:rFonts w:asciiTheme="minorHAnsi" w:hAnsiTheme="minorHAnsi"/>
+          <w:rFonts w:asciiTheme="minorHAnsi" w:hAnsiTheme="minorHAnsi" w:hint="eastAsia"/>
           <w:color w:val="000000"/>
           <w:sz w:val="24"/>
           <w:szCs w:val="24"/>
           <w:highlight w:val="yellow"/>
         </w:rPr>
-        <w:t>[</w:t>
-      </w:r>
-      <w:r>
-        <w:rPr>
-          <w:rFonts w:asciiTheme="minorHAnsi" w:hAnsiTheme="minorHAnsi" w:hint="eastAsia"/>
-          <w:color w:val="000000"/>
-          <w:sz w:val="24"/>
-          <w:szCs w:val="24"/>
-          <w:highlight w:val="yellow"/>
-        </w:rPr>
-        <w:t>被指出没有用数学证明，在这里加入</w:t>
-      </w:r>
-      <w:r>
-        <w:rPr>
-          <w:rFonts w:asciiTheme="minorHAnsi" w:hAnsiTheme="minorHAnsi" w:hint="eastAsia"/>
-          <w:color w:val="000000"/>
-          <w:sz w:val="24"/>
-          <w:szCs w:val="24"/>
-          <w:highlight w:val="yellow"/>
-        </w:rPr>
-        <w:t>amdal</w:t>
-      </w:r>
-      <w:r>
-        <w:rPr>
-          <w:rFonts w:asciiTheme="minorHAnsi" w:hAnsiTheme="minorHAnsi" w:hint="eastAsia"/>
-          <w:color w:val="000000"/>
-          <w:sz w:val="24"/>
-          <w:szCs w:val="24"/>
-          <w:highlight w:val="yellow"/>
-        </w:rPr>
-        <w:t>定理</w:t>
-      </w:r>
-      <w:r>
-        <w:rPr>
-          <w:rFonts w:asciiTheme="minorHAnsi" w:hAnsiTheme="minorHAnsi" w:hint="eastAsia"/>
-          <w:color w:val="000000"/>
-          <w:sz w:val="24"/>
-          <w:szCs w:val="24"/>
-          <w:highlight w:val="yellow"/>
-        </w:rPr>
-        <w:t>。还有一个看不懂的问题</w:t>
+        <w:t>还有一个看不懂的问题</w:t>
       </w:r>
       <w:r>
         <w:rPr>
@@ -12982,7 +14333,6 @@
           <w:sz w:val="24"/>
           <w:szCs w:val="24"/>
         </w:rPr>
-        <w:lastRenderedPageBreak/>
         <w:drawing>
           <wp:inline distT="0" distB="0" distL="0" distR="0" wp14:anchorId="46F70E2C" wp14:editId="0EA8F6A2">
             <wp:extent cx="5274310" cy="3656330"/>
@@ -12999,7 +14349,7 @@
                     <pic:cNvPicPr/>
                   </pic:nvPicPr>
                   <pic:blipFill>
-                    <a:blip r:embed="rId10"/>
+                    <a:blip r:embed="rId11"/>
                     <a:stretch>
                       <a:fillRect/>
                     </a:stretch>
@@ -13205,7 +14555,7 @@
           <w:sz w:val="24"/>
           <w:szCs w:val="24"/>
         </w:rPr>
-        <w:t xml:space="preserve">n in Figure 5. Our Spark center-star MSA has two stages. Initially, data is input from the local file system or an Apache Hadoop Distributed File System (HDFS), and a format examination is performed. Next, the sequence array is parallelized, which consists of converting the string lists to sequence string RDDs. Concurrently, the program needs to choose a center sequence, which, as previously explained, is randomly chosen, because any sequence can be regarded as average, if all are sufficiently similar. This randomly selected sequence is then used to construct a center sequence suffix tree, and pairwise alignments are run between that suffix tree and all other sequences, using Spark, making use of the algorithm previously illustrated. In this step, the suffix tree is used to get matching substrings in each sequence serially, </w:t>
+        <w:t xml:space="preserve">n in Figure 5. Our Spark center-star MSA has two stages. Initially, data is input from the local file system or an Apache Hadoop Distributed File System (HDFS), and a format examination is performed. Next, the sequence array is parallelized, which consists of converting the string lists to sequence string RDDs. Concurrently, the program needs to choose a center sequence, which, as previously explained, is randomly chosen, because any sequence can be regarded as average, if all are </w:t>
       </w:r>
       <w:r>
         <w:rPr>
@@ -13215,7 +14565,27 @@
           <w:szCs w:val="24"/>
         </w:rPr>
         <w:lastRenderedPageBreak/>
-        <w:t>because this step runs extremely fast, and wasting memory can be avoided by keeping a single copy of the center suffix tree. When the information regarding all the matched substrings is obtained, a parallel process of aligning the unmatched substrings is run by passing the function to the Spark transformation, which implements the Needleman–Wunsch algorithm. In the previous step, the sequence string RDDs are transformed into pair RDDs of spaces in the center sequence and spaces in all other sequences. Next, the RDDs of spaces in the center sequence are collected to make the center aligned. Then the aligned center sequence is broadcast to all executors, and align all other sequences. In this step the pair RDDs of spaces are transformed into string RDDs of aligned sequences, and the results are stored. Finally, the aligned string RDDs are collected and are output to the local file system. The data flow and operations are shown in Figure 6.</w:t>
+        <w:t>sufficiently similar. This randomly selected sequence is then used to construct a center sequence suffix tree, and pairwise alignments are run between that suffix tree and all other sequences, using Spark, making use of the algorithm previously illustrated. In this step, the suffix tree is used to get matching substrings in each sequence serially, because this step runs extremely fast, and wasting memory can be avoided by keeping a single copy of the center suffix tree. When the information regarding all the matched substrings is obtained, a parallel process of aligning the unmatched substrings is run by passing the function to the Spark transformation, which implements the Needleman–</w:t>
+      </w:r>
+      <w:proofErr w:type="spellStart"/>
+      <w:r>
+        <w:rPr>
+          <w:rFonts w:asciiTheme="minorHAnsi" w:hAnsiTheme="minorHAnsi"/>
+          <w:color w:val="000000"/>
+          <w:sz w:val="24"/>
+          <w:szCs w:val="24"/>
+        </w:rPr>
+        <w:t>Wunsch</w:t>
+      </w:r>
+      <w:proofErr w:type="spellEnd"/>
+      <w:r>
+        <w:rPr>
+          <w:rFonts w:asciiTheme="minorHAnsi" w:hAnsiTheme="minorHAnsi"/>
+          <w:color w:val="000000"/>
+          <w:sz w:val="24"/>
+          <w:szCs w:val="24"/>
+        </w:rPr>
+        <w:t xml:space="preserve"> algorithm. In the previous step, the sequence string RDDs are transformed into pair RDDs of spaces in the center sequence and spaces in all other sequences. Next, the RDDs of spaces in the center sequence are collected to make the center aligned. Then the aligned center sequence is broadcast to all executors, and align all other sequences. In this step the pair RDDs of spaces are transformed into string RDDs of aligned sequences, and the results are stored. Finally, the aligned string RDDs are collected and are output to the local file system. The data flow and operations are shown in Figure 6.</w:t>
       </w:r>
     </w:p>
     <w:p>
@@ -13252,7 +14622,7 @@
                     </pic:cNvPicPr>
                   </pic:nvPicPr>
                   <pic:blipFill>
-                    <a:blip r:embed="rId11">
+                    <a:blip r:embed="rId12">
                       <a:extLst>
                         <a:ext uri="{28A0092B-C50C-407E-A947-70E740481C1C}">
                           <a14:useLocalDpi xmlns:a14="http://schemas.microsoft.com/office/drawing/2010/main" val="0"/>
@@ -13390,17 +14760,27 @@
           <w:sz w:val="24"/>
           <w:szCs w:val="24"/>
         </w:rPr>
-        <w:t xml:space="preserve">all the nodes represent data and the edges represent the operations. The cycle elements are the RDDs in Spark that are distributed in the executors, the rectangle elements are datasets in the driver’s memory. The operations signed by solid </w:t>
-      </w:r>
-      <w:r>
-        <w:rPr>
-          <w:rFonts w:asciiTheme="minorHAnsi" w:hAnsiTheme="minorHAnsi"/>
-          <w:color w:val="000000"/>
-          <w:sz w:val="24"/>
-          <w:szCs w:val="24"/>
-        </w:rPr>
-        <w:lastRenderedPageBreak/>
-        <w:t>lines represent the transformations in Spark that transfer RDDs to subsequent RDDs and the dotted line edges represent the action operations that convert RDDs into dataset in driver memory.</w:t>
+        <w:t xml:space="preserve">all the nodes represent data and the edges represent the operations. The cycle elements are the RDDs in Spark that are distributed in the executors, the rectangle elements are datasets in the driver’s memory. The operations signed by solid lines represent the transformations in Spark that transfer RDDs </w:t>
+      </w:r>
+      <w:proofErr w:type="gramStart"/>
+      <w:r>
+        <w:rPr>
+          <w:rFonts w:asciiTheme="minorHAnsi" w:hAnsiTheme="minorHAnsi"/>
+          <w:color w:val="000000"/>
+          <w:sz w:val="24"/>
+          <w:szCs w:val="24"/>
+        </w:rPr>
+        <w:t>to</w:t>
+      </w:r>
+      <w:proofErr w:type="gramEnd"/>
+      <w:r>
+        <w:rPr>
+          <w:rFonts w:asciiTheme="minorHAnsi" w:hAnsiTheme="minorHAnsi"/>
+          <w:color w:val="000000"/>
+          <w:sz w:val="24"/>
+          <w:szCs w:val="24"/>
+        </w:rPr>
+        <w:t xml:space="preserve"> subsequent RDDs and the dotted line edges represent the action operations that convert RDDs into dataset in driver memory.</w:t>
       </w:r>
     </w:p>
     <w:p>
@@ -13537,6 +14917,7 @@
           <w:szCs w:val="24"/>
         </w:rPr>
       </w:pPr>
+      <w:proofErr w:type="spellStart"/>
       <w:r>
         <w:rPr>
           <w:rFonts w:asciiTheme="minorHAnsi" w:hAnsiTheme="minorHAnsi"/>
@@ -13546,6 +14927,7 @@
         </w:rPr>
         <w:t>Balibase</w:t>
       </w:r>
+      <w:proofErr w:type="spellEnd"/>
       <w:r>
         <w:rPr>
           <w:rFonts w:asciiTheme="minorHAnsi" w:hAnsiTheme="minorHAnsi" w:hint="eastAsia"/>
@@ -13647,7 +15029,47 @@
           <w:sz w:val="24"/>
           <w:szCs w:val="24"/>
         </w:rPr>
-        <w:t xml:space="preserve"> human mitochondrial genomes (mt genomes) and 16S rRNAs as the test data in our experiment. </w:t>
+        <w:t xml:space="preserve"> human mitochondrial genomes (</w:t>
+      </w:r>
+      <w:proofErr w:type="spellStart"/>
+      <w:r>
+        <w:rPr>
+          <w:rFonts w:asciiTheme="minorHAnsi" w:hAnsiTheme="minorHAnsi"/>
+          <w:color w:val="000000"/>
+          <w:sz w:val="24"/>
+          <w:szCs w:val="24"/>
+        </w:rPr>
+        <w:t>mt</w:t>
+      </w:r>
+      <w:proofErr w:type="spellEnd"/>
+      <w:r>
+        <w:rPr>
+          <w:rFonts w:asciiTheme="minorHAnsi" w:hAnsiTheme="minorHAnsi"/>
+          <w:color w:val="000000"/>
+          <w:sz w:val="24"/>
+          <w:szCs w:val="24"/>
+        </w:rPr>
+        <w:t xml:space="preserve"> genomes) and 16S </w:t>
+      </w:r>
+      <w:proofErr w:type="spellStart"/>
+      <w:r>
+        <w:rPr>
+          <w:rFonts w:asciiTheme="minorHAnsi" w:hAnsiTheme="minorHAnsi"/>
+          <w:color w:val="000000"/>
+          <w:sz w:val="24"/>
+          <w:szCs w:val="24"/>
+        </w:rPr>
+        <w:t>rRNAs</w:t>
+      </w:r>
+      <w:proofErr w:type="spellEnd"/>
+      <w:r>
+        <w:rPr>
+          <w:rFonts w:asciiTheme="minorHAnsi" w:hAnsiTheme="minorHAnsi"/>
+          <w:color w:val="000000"/>
+          <w:sz w:val="24"/>
+          <w:szCs w:val="24"/>
+        </w:rPr>
+        <w:t xml:space="preserve"> as the test data in our experiment. </w:t>
       </w:r>
       <w:r>
         <w:rPr>
@@ -13779,23 +15201,54 @@
         </w:rPr>
         <w:t xml:space="preserve"> MASC may help analyze the function of </w:t>
       </w:r>
-      <w:r>
-        <w:rPr>
-          <w:rFonts w:asciiTheme="minorHAnsi" w:hAnsiTheme="minorHAnsi"/>
-          <w:color w:val="FF0000"/>
-          <w:sz w:val="24"/>
-          <w:szCs w:val="24"/>
-        </w:rPr>
-        <w:t>mt genome.</w:t>
-      </w:r>
-      <w:r>
-        <w:rPr>
-          <w:rFonts w:asciiTheme="minorHAnsi" w:hAnsiTheme="minorHAnsi"/>
-          <w:color w:val="000000"/>
-          <w:sz w:val="24"/>
-          <w:szCs w:val="24"/>
-        </w:rPr>
-        <w:t xml:space="preserve"> Our human mt genome dataset contains 672 highly similar</w:t>
+      <w:proofErr w:type="spellStart"/>
+      <w:r>
+        <w:rPr>
+          <w:rFonts w:asciiTheme="minorHAnsi" w:hAnsiTheme="minorHAnsi"/>
+          <w:color w:val="FF0000"/>
+          <w:sz w:val="24"/>
+          <w:szCs w:val="24"/>
+        </w:rPr>
+        <w:t>mt</w:t>
+      </w:r>
+      <w:proofErr w:type="spellEnd"/>
+      <w:r>
+        <w:rPr>
+          <w:rFonts w:asciiTheme="minorHAnsi" w:hAnsiTheme="minorHAnsi"/>
+          <w:color w:val="FF0000"/>
+          <w:sz w:val="24"/>
+          <w:szCs w:val="24"/>
+        </w:rPr>
+        <w:t xml:space="preserve"> genome.</w:t>
+      </w:r>
+      <w:r>
+        <w:rPr>
+          <w:rFonts w:asciiTheme="minorHAnsi" w:hAnsiTheme="minorHAnsi"/>
+          <w:color w:val="000000"/>
+          <w:sz w:val="24"/>
+          <w:szCs w:val="24"/>
+        </w:rPr>
+        <w:t xml:space="preserve"> Our human </w:t>
+      </w:r>
+      <w:proofErr w:type="spellStart"/>
+      <w:r>
+        <w:rPr>
+          <w:rFonts w:asciiTheme="minorHAnsi" w:hAnsiTheme="minorHAnsi"/>
+          <w:color w:val="000000"/>
+          <w:sz w:val="24"/>
+          <w:szCs w:val="24"/>
+        </w:rPr>
+        <w:t>mt</w:t>
+      </w:r>
+      <w:proofErr w:type="spellEnd"/>
+      <w:r>
+        <w:rPr>
+          <w:rFonts w:asciiTheme="minorHAnsi" w:hAnsiTheme="minorHAnsi"/>
+          <w:color w:val="000000"/>
+          <w:sz w:val="24"/>
+          <w:szCs w:val="24"/>
+        </w:rPr>
+        <w:t xml:space="preserve"> genome dataset contains 672 highly similar</w:t>
       </w:r>
       <w:r>
         <w:rPr>
@@ -13806,14 +15259,65 @@
         </w:rPr>
         <w:t xml:space="preserve"> </w:t>
       </w:r>
-      <w:r>
-        <w:rPr>
-          <w:rFonts w:asciiTheme="minorHAnsi" w:hAnsiTheme="minorHAnsi"/>
-          <w:color w:val="000000"/>
-          <w:sz w:val="24"/>
-          <w:szCs w:val="24"/>
-        </w:rPr>
-        <w:t>mt genome sequences, with a maximal length of 16,579 bp, and a minimal length of 16,556 bp. With the aim of testing the performance of our program with</w:t>
+      <w:proofErr w:type="spellStart"/>
+      <w:r>
+        <w:rPr>
+          <w:rFonts w:asciiTheme="minorHAnsi" w:hAnsiTheme="minorHAnsi"/>
+          <w:color w:val="000000"/>
+          <w:sz w:val="24"/>
+          <w:szCs w:val="24"/>
+        </w:rPr>
+        <w:t>mt</w:t>
+      </w:r>
+      <w:proofErr w:type="spellEnd"/>
+      <w:r>
+        <w:rPr>
+          <w:rFonts w:asciiTheme="minorHAnsi" w:hAnsiTheme="minorHAnsi"/>
+          <w:color w:val="000000"/>
+          <w:sz w:val="24"/>
+          <w:szCs w:val="24"/>
+        </w:rPr>
+        <w:t xml:space="preserve"> genome sequences, with a maximal length of 16,579 </w:t>
+      </w:r>
+      <w:proofErr w:type="spellStart"/>
+      <w:r>
+        <w:rPr>
+          <w:rFonts w:asciiTheme="minorHAnsi" w:hAnsiTheme="minorHAnsi"/>
+          <w:color w:val="000000"/>
+          <w:sz w:val="24"/>
+          <w:szCs w:val="24"/>
+        </w:rPr>
+        <w:t>bp</w:t>
+      </w:r>
+      <w:proofErr w:type="spellEnd"/>
+      <w:r>
+        <w:rPr>
+          <w:rFonts w:asciiTheme="minorHAnsi" w:hAnsiTheme="minorHAnsi"/>
+          <w:color w:val="000000"/>
+          <w:sz w:val="24"/>
+          <w:szCs w:val="24"/>
+        </w:rPr>
+        <w:t xml:space="preserve">, and a minimal length of 16,556 </w:t>
+      </w:r>
+      <w:proofErr w:type="spellStart"/>
+      <w:r>
+        <w:rPr>
+          <w:rFonts w:asciiTheme="minorHAnsi" w:hAnsiTheme="minorHAnsi"/>
+          <w:color w:val="000000"/>
+          <w:sz w:val="24"/>
+          <w:szCs w:val="24"/>
+        </w:rPr>
+        <w:t>bp.</w:t>
+      </w:r>
+      <w:proofErr w:type="spellEnd"/>
+      <w:r>
+        <w:rPr>
+          <w:rFonts w:asciiTheme="minorHAnsi" w:hAnsiTheme="minorHAnsi"/>
+          <w:color w:val="000000"/>
+          <w:sz w:val="24"/>
+          <w:szCs w:val="24"/>
+        </w:rPr>
+        <w:t xml:space="preserve"> With the aim of testing the performance of our program with</w:t>
       </w:r>
       <w:r>
         <w:rPr>
@@ -13831,7 +15335,27 @@
           <w:sz w:val="24"/>
           <w:szCs w:val="24"/>
         </w:rPr>
-        <w:t xml:space="preserve"> the mt genomes 20 times, 50 times, and 100 times to enlarge the test set.</w:t>
+        <w:t xml:space="preserve"> the </w:t>
+      </w:r>
+      <w:proofErr w:type="spellStart"/>
+      <w:r>
+        <w:rPr>
+          <w:rFonts w:asciiTheme="minorHAnsi" w:hAnsiTheme="minorHAnsi"/>
+          <w:color w:val="000000"/>
+          <w:sz w:val="24"/>
+          <w:szCs w:val="24"/>
+        </w:rPr>
+        <w:t>mt</w:t>
+      </w:r>
+      <w:proofErr w:type="spellEnd"/>
+      <w:r>
+        <w:rPr>
+          <w:rFonts w:asciiTheme="minorHAnsi" w:hAnsiTheme="minorHAnsi"/>
+          <w:color w:val="000000"/>
+          <w:sz w:val="24"/>
+          <w:szCs w:val="24"/>
+        </w:rPr>
+        <w:t xml:space="preserve"> genomes 20 times, 50 times, and 100 times to enlarge the test set.</w:t>
       </w:r>
     </w:p>
     <w:p>
@@ -13859,6 +15383,7 @@
           <w:sz w:val="24"/>
           <w:szCs w:val="24"/>
         </w:rPr>
+        <w:lastRenderedPageBreak/>
         <w:t xml:space="preserve">Table </w:t>
       </w:r>
       <w:r>
@@ -14059,13 +15584,23 @@
                 <w:szCs w:val="24"/>
               </w:rPr>
             </w:pPr>
+            <w:proofErr w:type="spellStart"/>
             <w:r>
               <w:rPr>
                 <w:rFonts w:hint="eastAsia"/>
                 <w:sz w:val="24"/>
                 <w:szCs w:val="24"/>
               </w:rPr>
-              <w:t>mt genome(</w:t>
+              <w:t>mt</w:t>
+            </w:r>
+            <w:proofErr w:type="spellEnd"/>
+            <w:r>
+              <w:rPr>
+                <w:rFonts w:hint="eastAsia"/>
+                <w:sz w:val="24"/>
+                <w:szCs w:val="24"/>
+              </w:rPr>
+              <w:t xml:space="preserve"> genome(</w:t>
             </w:r>
             <w:r>
               <w:rPr>
@@ -14205,13 +15740,23 @@
                 <w:szCs w:val="24"/>
               </w:rPr>
             </w:pPr>
+            <w:proofErr w:type="spellStart"/>
             <w:r>
               <w:rPr>
                 <w:rFonts w:hint="eastAsia"/>
                 <w:sz w:val="24"/>
                 <w:szCs w:val="24"/>
               </w:rPr>
-              <w:t>mt genome(</w:t>
+              <w:t>mt</w:t>
+            </w:r>
+            <w:proofErr w:type="spellEnd"/>
+            <w:r>
+              <w:rPr>
+                <w:rFonts w:hint="eastAsia"/>
+                <w:sz w:val="24"/>
+                <w:szCs w:val="24"/>
+              </w:rPr>
+              <w:t xml:space="preserve"> genome(</w:t>
             </w:r>
             <w:r>
               <w:rPr>
@@ -14334,13 +15879,23 @@
                 <w:szCs w:val="24"/>
               </w:rPr>
             </w:pPr>
+            <w:proofErr w:type="spellStart"/>
             <w:r>
               <w:rPr>
                 <w:rFonts w:hint="eastAsia"/>
                 <w:sz w:val="24"/>
                 <w:szCs w:val="24"/>
               </w:rPr>
-              <w:t>mt genome(</w:t>
+              <w:t>mt</w:t>
+            </w:r>
+            <w:proofErr w:type="spellEnd"/>
+            <w:r>
+              <w:rPr>
+                <w:rFonts w:hint="eastAsia"/>
+                <w:sz w:val="24"/>
+                <w:szCs w:val="24"/>
+              </w:rPr>
+              <w:t xml:space="preserve"> genome(</w:t>
             </w:r>
             <w:r>
               <w:rPr>
@@ -14456,13 +16011,23 @@
                 <w:szCs w:val="24"/>
               </w:rPr>
             </w:pPr>
+            <w:proofErr w:type="spellStart"/>
             <w:r>
               <w:rPr>
                 <w:rFonts w:hint="eastAsia"/>
                 <w:sz w:val="24"/>
                 <w:szCs w:val="24"/>
               </w:rPr>
-              <w:t>mt genome(</w:t>
+              <w:t>mt</w:t>
+            </w:r>
+            <w:proofErr w:type="spellEnd"/>
+            <w:r>
+              <w:rPr>
+                <w:rFonts w:hint="eastAsia"/>
+                <w:sz w:val="24"/>
+                <w:szCs w:val="24"/>
+              </w:rPr>
+              <w:t xml:space="preserve"> genome(</w:t>
             </w:r>
             <w:r>
               <w:rPr>
@@ -14974,7 +16539,17 @@
           <w:sz w:val="24"/>
           <w:szCs w:val="24"/>
         </w:rPr>
-        <w:t>what kind of sequences that are suitable to be aligned by MASC</w:t>
+        <w:t xml:space="preserve">what kind of sequences that are suitable to be aligned </w:t>
+      </w:r>
+      <w:r>
+        <w:rPr>
+          <w:rFonts w:asciiTheme="minorHAnsi" w:hAnsiTheme="minorHAnsi"/>
+          <w:color w:val="000000"/>
+          <w:sz w:val="24"/>
+          <w:szCs w:val="24"/>
+        </w:rPr>
+        <w:lastRenderedPageBreak/>
+        <w:t>by MASC</w:t>
       </w:r>
       <w:r>
         <w:rPr>
@@ -15064,17 +16639,7 @@
           <w:sz w:val="24"/>
           <w:szCs w:val="24"/>
         </w:rPr>
-        <w:t xml:space="preserve">residue of basic sequence to an </w:t>
-      </w:r>
-      <w:r>
-        <w:rPr>
-          <w:rFonts w:asciiTheme="minorHAnsi" w:hAnsiTheme="minorHAnsi"/>
-          <w:color w:val="000000"/>
-          <w:sz w:val="24"/>
-          <w:szCs w:val="24"/>
-        </w:rPr>
-        <w:lastRenderedPageBreak/>
-        <w:t>element of {</w:t>
+        <w:t>residue of basic sequence to an element of {</w:t>
       </w:r>
       <w:r>
         <w:rPr>
@@ -15229,6 +16794,7 @@
         </w:rPr>
         <w:t>‘</w:t>
       </w:r>
+      <w:proofErr w:type="gramStart"/>
       <w:r>
         <w:rPr>
           <w:rFonts w:asciiTheme="minorHAnsi" w:hAnsiTheme="minorHAnsi"/>
@@ -15247,6 +16813,7 @@
         </w:rPr>
         <w:t>‘</w:t>
       </w:r>
+      <w:proofErr w:type="gramEnd"/>
       <w:r>
         <w:rPr>
           <w:rFonts w:asciiTheme="minorHAnsi" w:hAnsiTheme="minorHAnsi"/>
@@ -15630,7 +17197,7 @@
                     <pic:cNvPicPr/>
                   </pic:nvPicPr>
                   <pic:blipFill>
-                    <a:blip r:embed="rId12" cstate="print">
+                    <a:blip r:embed="rId13" cstate="print">
                       <a:extLst>
                         <a:ext uri="{28A0092B-C50C-407E-A947-70E740481C1C}">
                           <a14:useLocalDpi xmlns:a14="http://schemas.microsoft.com/office/drawing/2010/main" val="0"/>
@@ -15745,8 +17312,17 @@
           <w:sz w:val="24"/>
           <w:szCs w:val="24"/>
         </w:rPr>
-        <w:t xml:space="preserve"> and KAlign</w:t>
-      </w:r>
+        <w:t xml:space="preserve"> and </w:t>
+      </w:r>
+      <w:proofErr w:type="spellStart"/>
+      <w:r>
+        <w:rPr>
+          <w:sz w:val="24"/>
+          <w:szCs w:val="24"/>
+        </w:rPr>
+        <w:t>KAlign</w:t>
+      </w:r>
+      <w:proofErr w:type="spellEnd"/>
       <w:r>
         <w:rPr>
           <w:sz w:val="24"/>
@@ -15758,24 +17334,7 @@
     <w:p>
       <w:pPr>
         <w:spacing w:line="480" w:lineRule="auto"/>
-        <w:outlineLvl w:val="0"/>
-        <w:rPr>
-          <w:rFonts w:asciiTheme="minorHAnsi" w:hAnsiTheme="minorHAnsi"/>
-          <w:color w:val="000000"/>
-          <w:sz w:val="24"/>
-          <w:szCs w:val="24"/>
-        </w:rPr>
-      </w:pPr>
-      <w:r>
-        <w:rPr>
-          <w:rFonts w:asciiTheme="minorHAnsi" w:hAnsiTheme="minorHAnsi"/>
-          <w:color w:val="000000"/>
-          <w:sz w:val="24"/>
-          <w:szCs w:val="24"/>
-        </w:rPr>
-        <w:t xml:space="preserve">  </w:t>
-      </w:r>
-      <w:r>
+        <w:ind w:firstLine="420"/>
         <w:rPr>
           <w:rFonts w:asciiTheme="minorHAnsi" w:hAnsiTheme="minorHAnsi"/>
           <w:color w:val="000000"/>
@@ -15783,61 +17342,246 @@
           <w:szCs w:val="24"/>
           <w:highlight w:val="yellow"/>
         </w:rPr>
-        <w:t xml:space="preserve">The less SP value is on behalf of better accuracy. MASC is more accurate than MAFFT when the mutation rate is no more than 54%. </w:t>
-      </w:r>
-      <w:r>
-        <w:rPr>
-          <w:rFonts w:asciiTheme="minorHAnsi" w:hAnsiTheme="minorHAnsi" w:hint="eastAsia"/>
-          <w:color w:val="000000"/>
-          <w:sz w:val="24"/>
-          <w:szCs w:val="24"/>
-          <w:highlight w:val="yellow"/>
-        </w:rPr>
-        <w:t>Due to the variation is selected from {</w:t>
-      </w:r>
-      <w:r>
-        <w:rPr>
-          <w:rFonts w:asciiTheme="minorHAnsi" w:hAnsiTheme="minorHAnsi"/>
-          <w:color w:val="000000"/>
-          <w:sz w:val="24"/>
-          <w:szCs w:val="24"/>
-          <w:highlight w:val="yellow"/>
-        </w:rPr>
-        <w:t>A, G, C, T, -</w:t>
-      </w:r>
-      <w:r>
-        <w:rPr>
-          <w:rFonts w:asciiTheme="minorHAnsi" w:hAnsiTheme="minorHAnsi" w:hint="eastAsia"/>
-          <w:color w:val="000000"/>
-          <w:sz w:val="24"/>
-          <w:szCs w:val="24"/>
-          <w:highlight w:val="yellow"/>
-        </w:rPr>
-        <w:t>}</w:t>
-      </w:r>
-      <w:r>
-        <w:rPr>
-          <w:rFonts w:asciiTheme="minorHAnsi" w:hAnsiTheme="minorHAnsi"/>
-          <w:color w:val="000000"/>
-          <w:sz w:val="24"/>
-          <w:szCs w:val="24"/>
-          <w:highlight w:val="yellow"/>
-        </w:rPr>
-        <w:t xml:space="preserve"> in random, five elements have the same probability to be chosen, so that the residue may be unchanged. It means that the MASC works when there are more than 56.8% residues are same between sequences that need to be aligned.</w:t>
-      </w:r>
-      <w:r>
-        <w:rPr>
-          <w:rFonts w:asciiTheme="minorHAnsi" w:hAnsiTheme="minorHAnsi"/>
-          <w:color w:val="000000"/>
-          <w:sz w:val="24"/>
-          <w:szCs w:val="24"/>
-        </w:rPr>
-        <w:t xml:space="preserve"> </w:t>
-      </w:r>
+      </w:pPr>
     </w:p>
     <w:p>
       <w:pPr>
         <w:spacing w:line="480" w:lineRule="auto"/>
+        <w:ind w:firstLine="420"/>
+        <w:rPr>
+          <w:rFonts w:asciiTheme="minorHAnsi" w:hAnsiTheme="minorHAnsi"/>
+          <w:color w:val="FF0000"/>
+          <w:sz w:val="24"/>
+          <w:szCs w:val="24"/>
+        </w:rPr>
+      </w:pPr>
+      <w:r>
+        <w:rPr>
+          <w:rFonts w:asciiTheme="minorHAnsi" w:hAnsiTheme="minorHAnsi"/>
+          <w:color w:val="FF0000"/>
+          <w:sz w:val="24"/>
+          <w:szCs w:val="24"/>
+        </w:rPr>
+        <w:lastRenderedPageBreak/>
+        <w:t xml:space="preserve">The less SP value is on behalf of better accuracy. </w:t>
+      </w:r>
+      <w:r>
+        <w:rPr>
+          <w:rFonts w:asciiTheme="minorHAnsi" w:hAnsiTheme="minorHAnsi"/>
+          <w:color w:val="FF0000"/>
+          <w:sz w:val="24"/>
+          <w:szCs w:val="24"/>
+        </w:rPr>
+        <w:t xml:space="preserve">Before mutation rate gets to 33% MASC has a better accuracy than </w:t>
+      </w:r>
+      <w:proofErr w:type="spellStart"/>
+      <w:r>
+        <w:rPr>
+          <w:rFonts w:asciiTheme="minorHAnsi" w:hAnsiTheme="minorHAnsi"/>
+          <w:color w:val="FF0000"/>
+          <w:sz w:val="24"/>
+          <w:szCs w:val="24"/>
+        </w:rPr>
+        <w:t>KAlign</w:t>
+      </w:r>
+      <w:proofErr w:type="spellEnd"/>
+      <w:r>
+        <w:rPr>
+          <w:rFonts w:asciiTheme="minorHAnsi" w:hAnsiTheme="minorHAnsi"/>
+          <w:color w:val="FF0000"/>
+          <w:sz w:val="24"/>
+          <w:szCs w:val="24"/>
+        </w:rPr>
+        <w:t>, and the SP score and mutation rate are linear related.</w:t>
+      </w:r>
+      <w:r>
+        <w:rPr>
+          <w:rFonts w:asciiTheme="minorHAnsi" w:hAnsiTheme="minorHAnsi"/>
+          <w:color w:val="FF0000"/>
+          <w:sz w:val="24"/>
+          <w:szCs w:val="24"/>
+        </w:rPr>
+        <w:t xml:space="preserve"> </w:t>
+      </w:r>
+      <w:r>
+        <w:rPr>
+          <w:rFonts w:asciiTheme="minorHAnsi" w:hAnsiTheme="minorHAnsi"/>
+          <w:color w:val="FF0000"/>
+          <w:sz w:val="24"/>
+          <w:szCs w:val="24"/>
+        </w:rPr>
+        <w:t xml:space="preserve">When the mutation rate is over 33%, </w:t>
+      </w:r>
+      <w:proofErr w:type="spellStart"/>
+      <w:r>
+        <w:rPr>
+          <w:rFonts w:asciiTheme="minorHAnsi" w:hAnsiTheme="minorHAnsi"/>
+          <w:color w:val="FF0000"/>
+          <w:sz w:val="24"/>
+          <w:szCs w:val="24"/>
+        </w:rPr>
+        <w:t>KAlign</w:t>
+      </w:r>
+      <w:proofErr w:type="spellEnd"/>
+      <w:r>
+        <w:rPr>
+          <w:rFonts w:asciiTheme="minorHAnsi" w:hAnsiTheme="minorHAnsi"/>
+          <w:color w:val="FF0000"/>
+          <w:sz w:val="24"/>
+          <w:szCs w:val="24"/>
+        </w:rPr>
+        <w:t xml:space="preserve"> has the best accuracy. The SP score of </w:t>
+      </w:r>
+      <w:proofErr w:type="spellStart"/>
+      <w:r>
+        <w:rPr>
+          <w:rFonts w:asciiTheme="minorHAnsi" w:hAnsiTheme="minorHAnsi"/>
+          <w:color w:val="FF0000"/>
+          <w:sz w:val="24"/>
+          <w:szCs w:val="24"/>
+        </w:rPr>
+        <w:t>KAlign</w:t>
+      </w:r>
+      <w:proofErr w:type="spellEnd"/>
+      <w:r>
+        <w:rPr>
+          <w:rFonts w:asciiTheme="minorHAnsi" w:hAnsiTheme="minorHAnsi"/>
+          <w:color w:val="FF0000"/>
+          <w:sz w:val="24"/>
+          <w:szCs w:val="24"/>
+        </w:rPr>
+        <w:t xml:space="preserve"> </w:t>
+      </w:r>
+      <w:r>
+        <w:rPr>
+          <w:rFonts w:asciiTheme="minorHAnsi" w:hAnsiTheme="minorHAnsi" w:hint="eastAsia"/>
+          <w:color w:val="FF0000"/>
+          <w:sz w:val="24"/>
+          <w:szCs w:val="24"/>
+        </w:rPr>
+        <w:t>is</w:t>
+      </w:r>
+      <w:r>
+        <w:rPr>
+          <w:rFonts w:asciiTheme="minorHAnsi" w:hAnsiTheme="minorHAnsi"/>
+          <w:color w:val="FF0000"/>
+          <w:sz w:val="24"/>
+          <w:szCs w:val="24"/>
+        </w:rPr>
+        <w:t xml:space="preserve"> a constant with variation of mutation rate.</w:t>
+      </w:r>
+      <w:r>
+        <w:rPr>
+          <w:rFonts w:asciiTheme="minorHAnsi" w:hAnsiTheme="minorHAnsi"/>
+          <w:color w:val="FF0000"/>
+          <w:sz w:val="24"/>
+          <w:szCs w:val="24"/>
+        </w:rPr>
+        <w:t xml:space="preserve"> </w:t>
+      </w:r>
+      <w:r>
+        <w:rPr>
+          <w:rFonts w:asciiTheme="minorHAnsi" w:hAnsiTheme="minorHAnsi"/>
+          <w:color w:val="FF0000"/>
+          <w:sz w:val="24"/>
+          <w:szCs w:val="24"/>
+        </w:rPr>
+        <w:t xml:space="preserve">MASC is more accurate than MAFFT when the mutation rate is no more than 54%. </w:t>
+      </w:r>
+      <w:r>
+        <w:rPr>
+          <w:rFonts w:asciiTheme="minorHAnsi" w:hAnsiTheme="minorHAnsi" w:hint="eastAsia"/>
+          <w:color w:val="FF0000"/>
+          <w:sz w:val="24"/>
+          <w:szCs w:val="24"/>
+        </w:rPr>
+        <w:t>Due to the variation is selected from {</w:t>
+      </w:r>
+      <w:r>
+        <w:rPr>
+          <w:rFonts w:asciiTheme="minorHAnsi" w:hAnsiTheme="minorHAnsi"/>
+          <w:color w:val="FF0000"/>
+          <w:sz w:val="24"/>
+          <w:szCs w:val="24"/>
+        </w:rPr>
+        <w:t>A, G, C, T, -</w:t>
+      </w:r>
+      <w:r>
+        <w:rPr>
+          <w:rFonts w:asciiTheme="minorHAnsi" w:hAnsiTheme="minorHAnsi" w:hint="eastAsia"/>
+          <w:color w:val="FF0000"/>
+          <w:sz w:val="24"/>
+          <w:szCs w:val="24"/>
+        </w:rPr>
+        <w:t>}</w:t>
+      </w:r>
+      <w:r>
+        <w:rPr>
+          <w:rFonts w:asciiTheme="minorHAnsi" w:hAnsiTheme="minorHAnsi"/>
+          <w:color w:val="FF0000"/>
+          <w:sz w:val="24"/>
+          <w:szCs w:val="24"/>
+        </w:rPr>
+        <w:t xml:space="preserve"> in random, five elements have the same probability to be chosen, so that the residue </w:t>
+      </w:r>
+      <w:r>
+        <w:rPr>
+          <w:rFonts w:asciiTheme="minorHAnsi" w:hAnsiTheme="minorHAnsi"/>
+          <w:color w:val="FF0000"/>
+          <w:sz w:val="24"/>
+          <w:szCs w:val="24"/>
+        </w:rPr>
+        <w:t xml:space="preserve">has 20% probability to be </w:t>
+      </w:r>
+      <w:r>
+        <w:rPr>
+          <w:rFonts w:asciiTheme="minorHAnsi" w:hAnsiTheme="minorHAnsi"/>
+          <w:color w:val="FF0000"/>
+          <w:sz w:val="24"/>
+          <w:szCs w:val="24"/>
+        </w:rPr>
+        <w:t>unchanged</w:t>
+      </w:r>
+      <w:r>
+        <w:rPr>
+          <w:rFonts w:asciiTheme="minorHAnsi" w:hAnsiTheme="minorHAnsi"/>
+          <w:color w:val="FF0000"/>
+          <w:sz w:val="24"/>
+          <w:szCs w:val="24"/>
+        </w:rPr>
+        <w:t xml:space="preserve"> (e.g. when mutate a residue ‘A’, it has 20% probability of choose ‘A’)</w:t>
+      </w:r>
+      <w:r>
+        <w:rPr>
+          <w:rFonts w:asciiTheme="minorHAnsi" w:hAnsiTheme="minorHAnsi"/>
+          <w:color w:val="FF0000"/>
+          <w:sz w:val="24"/>
+          <w:szCs w:val="24"/>
+        </w:rPr>
+        <w:t xml:space="preserve">. It means that the MASC works when there are more than 56.8% </w:t>
+      </w:r>
+      <w:r>
+        <w:rPr>
+          <w:rFonts w:asciiTheme="minorHAnsi" w:hAnsiTheme="minorHAnsi"/>
+          <w:color w:val="FF0000"/>
+          <w:sz w:val="24"/>
+          <w:szCs w:val="24"/>
+        </w:rPr>
+        <w:t xml:space="preserve">((100%-54%)+54%/5) </w:t>
+      </w:r>
+      <w:r>
+        <w:rPr>
+          <w:rFonts w:asciiTheme="minorHAnsi" w:hAnsiTheme="minorHAnsi"/>
+          <w:color w:val="FF0000"/>
+          <w:sz w:val="24"/>
+          <w:szCs w:val="24"/>
+        </w:rPr>
+        <w:t xml:space="preserve">residues are same between sequences that need to be aligned. </w:t>
+      </w:r>
+    </w:p>
+    <w:p>
+      <w:pPr>
+        <w:spacing w:line="480" w:lineRule="auto"/>
         <w:outlineLvl w:val="0"/>
         <w:rPr>
           <w:rFonts w:ascii="Arial" w:hAnsi="Arial" w:cs="Arial"/>
@@ -15931,7 +17675,47 @@
           <w:sz w:val="24"/>
           <w:szCs w:val="24"/>
         </w:rPr>
-        <w:t>nd KAlign. KAlign and MAFFT are</w:t>
+        <w:t xml:space="preserve">nd </w:t>
+      </w:r>
+      <w:proofErr w:type="spellStart"/>
+      <w:r>
+        <w:rPr>
+          <w:rFonts w:asciiTheme="minorHAnsi" w:hAnsiTheme="minorHAnsi"/>
+          <w:color w:val="000000"/>
+          <w:sz w:val="24"/>
+          <w:szCs w:val="24"/>
+        </w:rPr>
+        <w:t>KAlign</w:t>
+      </w:r>
+      <w:proofErr w:type="spellEnd"/>
+      <w:r>
+        <w:rPr>
+          <w:rFonts w:asciiTheme="minorHAnsi" w:hAnsiTheme="minorHAnsi"/>
+          <w:color w:val="000000"/>
+          <w:sz w:val="24"/>
+          <w:szCs w:val="24"/>
+        </w:rPr>
+        <w:t xml:space="preserve">. </w:t>
+      </w:r>
+      <w:proofErr w:type="spellStart"/>
+      <w:r>
+        <w:rPr>
+          <w:rFonts w:asciiTheme="minorHAnsi" w:hAnsiTheme="minorHAnsi"/>
+          <w:color w:val="000000"/>
+          <w:sz w:val="24"/>
+          <w:szCs w:val="24"/>
+        </w:rPr>
+        <w:t>KAlign</w:t>
+      </w:r>
+      <w:proofErr w:type="spellEnd"/>
+      <w:r>
+        <w:rPr>
+          <w:rFonts w:asciiTheme="minorHAnsi" w:hAnsiTheme="minorHAnsi"/>
+          <w:color w:val="000000"/>
+          <w:sz w:val="24"/>
+          <w:szCs w:val="24"/>
+        </w:rPr>
+        <w:t xml:space="preserve"> and MAFFT are</w:t>
       </w:r>
       <w:r>
         <w:rPr>
@@ -16014,7 +17798,7 @@
         </w:rPr>
         <w:t xml:space="preserve"> </w:t>
       </w:r>
-      <w:hyperlink r:id="rId13" w:history="1">
+      <w:hyperlink r:id="rId14" w:history="1">
         <w:r>
           <w:rPr>
             <w:rFonts w:asciiTheme="minorHAnsi" w:hAnsiTheme="minorHAnsi"/>
@@ -16484,6 +18268,7 @@
                 <w:sz w:val="24"/>
                 <w:szCs w:val="24"/>
               </w:rPr>
+              <w:lastRenderedPageBreak/>
               <w:t>MASC</w:t>
             </w:r>
             <w:r>
@@ -16735,6 +18520,7 @@
                 <w:szCs w:val="24"/>
               </w:rPr>
             </w:pPr>
+            <w:proofErr w:type="spellStart"/>
             <w:r>
               <w:rPr>
                 <w:rFonts w:hint="eastAsia"/>
@@ -16743,6 +18529,7 @@
               </w:rPr>
               <w:t>KAlign</w:t>
             </w:r>
+            <w:proofErr w:type="spellEnd"/>
           </w:p>
         </w:tc>
         <w:tc>
@@ -16926,16 +18713,56 @@
           <w:sz w:val="24"/>
           <w:szCs w:val="24"/>
         </w:rPr>
-        <w:t>and KAlign take an extremely</w:t>
-      </w:r>
-      <w:r>
-        <w:rPr>
-          <w:rFonts w:asciiTheme="minorHAnsi" w:hAnsiTheme="minorHAnsi"/>
-          <w:color w:val="000000"/>
-          <w:sz w:val="24"/>
-          <w:szCs w:val="24"/>
-        </w:rPr>
-        <w:t xml:space="preserve"> long time to finish the MSA among long sequences, even with relatively small files. Furthermore, KAlign cannot even handle files larger than 100 MB. However, MASC (serial version) is compatible with massive files of long sequences, and the parallelized version runs extremely faster than all other programs. The parallelization analysis will be shown below.</w:t>
+        <w:t xml:space="preserve">and </w:t>
+      </w:r>
+      <w:proofErr w:type="spellStart"/>
+      <w:r>
+        <w:rPr>
+          <w:rFonts w:asciiTheme="minorHAnsi" w:hAnsiTheme="minorHAnsi"/>
+          <w:color w:val="000000"/>
+          <w:sz w:val="24"/>
+          <w:szCs w:val="24"/>
+        </w:rPr>
+        <w:t>KAlign</w:t>
+      </w:r>
+      <w:proofErr w:type="spellEnd"/>
+      <w:r>
+        <w:rPr>
+          <w:rFonts w:asciiTheme="minorHAnsi" w:hAnsiTheme="minorHAnsi"/>
+          <w:color w:val="000000"/>
+          <w:sz w:val="24"/>
+          <w:szCs w:val="24"/>
+        </w:rPr>
+        <w:t xml:space="preserve"> take an extremely</w:t>
+      </w:r>
+      <w:r>
+        <w:rPr>
+          <w:rFonts w:asciiTheme="minorHAnsi" w:hAnsiTheme="minorHAnsi"/>
+          <w:color w:val="000000"/>
+          <w:sz w:val="24"/>
+          <w:szCs w:val="24"/>
+        </w:rPr>
+        <w:t xml:space="preserve"> long time to finish the MSA among long sequences, even with relatively small files. Furthermore, </w:t>
+      </w:r>
+      <w:proofErr w:type="spellStart"/>
+      <w:r>
+        <w:rPr>
+          <w:rFonts w:asciiTheme="minorHAnsi" w:hAnsiTheme="minorHAnsi"/>
+          <w:color w:val="000000"/>
+          <w:sz w:val="24"/>
+          <w:szCs w:val="24"/>
+        </w:rPr>
+        <w:t>KAlign</w:t>
+      </w:r>
+      <w:proofErr w:type="spellEnd"/>
+      <w:r>
+        <w:rPr>
+          <w:rFonts w:asciiTheme="minorHAnsi" w:hAnsiTheme="minorHAnsi"/>
+          <w:color w:val="000000"/>
+          <w:sz w:val="24"/>
+          <w:szCs w:val="24"/>
+        </w:rPr>
+        <w:t xml:space="preserve"> cannot even handle files larger than 100 MB. However, MASC (serial version) is compatible with massive files of long sequences, and the parallelized version runs extremely faster than all other programs. The parallelization analysis will be shown below.</w:t>
       </w:r>
     </w:p>
     <w:p>
@@ -16962,7 +18789,6 @@
           <w:sz w:val="24"/>
           <w:szCs w:val="24"/>
         </w:rPr>
-        <w:lastRenderedPageBreak/>
         <w:t xml:space="preserve">Table </w:t>
       </w:r>
       <w:r>
@@ -17087,6 +18913,7 @@
                 <w:szCs w:val="24"/>
               </w:rPr>
             </w:pPr>
+            <w:proofErr w:type="spellStart"/>
             <w:r>
               <w:rPr>
                 <w:rFonts w:hint="eastAsia"/>
@@ -17095,6 +18922,7 @@
               </w:rPr>
               <w:t>KAlign</w:t>
             </w:r>
+            <w:proofErr w:type="spellEnd"/>
           </w:p>
         </w:tc>
       </w:tr>
@@ -17311,7 +19139,27 @@
           <w:sz w:val="24"/>
           <w:szCs w:val="24"/>
         </w:rPr>
-        <w:t>no matter how large it is. In comparison, MAFFT cannot be used for files larger than 1 GB, and KAlign cannot be used for files larger than 10MB. MASC is clearly superior for processing massive MSAs.</w:t>
+        <w:t xml:space="preserve">no matter how large it is. In comparison, MAFFT cannot be used for files larger than 1 GB, and </w:t>
+      </w:r>
+      <w:proofErr w:type="spellStart"/>
+      <w:r>
+        <w:rPr>
+          <w:rFonts w:asciiTheme="minorHAnsi" w:hAnsiTheme="minorHAnsi"/>
+          <w:color w:val="000000"/>
+          <w:sz w:val="24"/>
+          <w:szCs w:val="24"/>
+        </w:rPr>
+        <w:t>KAlign</w:t>
+      </w:r>
+      <w:proofErr w:type="spellEnd"/>
+      <w:r>
+        <w:rPr>
+          <w:rFonts w:asciiTheme="minorHAnsi" w:hAnsiTheme="minorHAnsi"/>
+          <w:color w:val="000000"/>
+          <w:sz w:val="24"/>
+          <w:szCs w:val="24"/>
+        </w:rPr>
+        <w:t xml:space="preserve"> cannot be used for files larger than 10MB. MASC is clearly superior for processing massive MSAs.</w:t>
       </w:r>
     </w:p>
     <w:p>
@@ -17341,6 +19189,7 @@
           <w:sz w:val="24"/>
           <w:szCs w:val="24"/>
         </w:rPr>
+        <w:lastRenderedPageBreak/>
         <w:t>4.4.</w:t>
       </w:r>
       <w:r>
@@ -17473,7 +19322,27 @@
           <w:sz w:val="24"/>
           <w:szCs w:val="24"/>
         </w:rPr>
-        <w:t xml:space="preserve"> the 1×, 20×, 50×, and 100× human mt genome datas</w:t>
+        <w:t xml:space="preserve"> the 1×, 20×, 50×, and 100× human </w:t>
+      </w:r>
+      <w:proofErr w:type="spellStart"/>
+      <w:r>
+        <w:rPr>
+          <w:rFonts w:asciiTheme="minorHAnsi" w:hAnsiTheme="minorHAnsi"/>
+          <w:color w:val="000000"/>
+          <w:sz w:val="24"/>
+          <w:szCs w:val="24"/>
+        </w:rPr>
+        <w:t>mt</w:t>
+      </w:r>
+      <w:proofErr w:type="spellEnd"/>
+      <w:r>
+        <w:rPr>
+          <w:rFonts w:asciiTheme="minorHAnsi" w:hAnsiTheme="minorHAnsi"/>
+          <w:color w:val="000000"/>
+          <w:sz w:val="24"/>
+          <w:szCs w:val="24"/>
+        </w:rPr>
+        <w:t xml:space="preserve"> genome datas</w:t>
       </w:r>
       <w:r>
         <w:rPr>
@@ -17679,7 +19548,6 @@
           <w:sz w:val="24"/>
           <w:szCs w:val="24"/>
         </w:rPr>
-        <w:lastRenderedPageBreak/>
         <w:drawing>
           <wp:inline distT="0" distB="0" distL="0" distR="0" wp14:anchorId="7BEE6BBA" wp14:editId="3FFA4FE7">
             <wp:extent cx="5274310" cy="3860165"/>
@@ -17696,7 +19564,7 @@
                     <pic:cNvPicPr/>
                   </pic:nvPicPr>
                   <pic:blipFill>
-                    <a:blip r:embed="rId14"/>
+                    <a:blip r:embed="rId15"/>
                     <a:stretch>
                       <a:fillRect/>
                     </a:stretch>
@@ -17749,7 +19617,23 @@
           <w:sz w:val="24"/>
           <w:szCs w:val="24"/>
         </w:rPr>
-        <w:t xml:space="preserve"> Running times for different mt genome datasets with different modes</w:t>
+        <w:t xml:space="preserve"> Running times for different </w:t>
+      </w:r>
+      <w:proofErr w:type="spellStart"/>
+      <w:r>
+        <w:rPr>
+          <w:sz w:val="24"/>
+          <w:szCs w:val="24"/>
+        </w:rPr>
+        <w:t>mt</w:t>
+      </w:r>
+      <w:proofErr w:type="spellEnd"/>
+      <w:r>
+        <w:rPr>
+          <w:sz w:val="24"/>
+          <w:szCs w:val="24"/>
+        </w:rPr>
+        <w:t xml:space="preserve"> genome datasets with different modes</w:t>
       </w:r>
     </w:p>
     <w:p>
@@ -17869,7 +19753,17 @@
           <w:sz w:val="24"/>
           <w:szCs w:val="24"/>
         </w:rPr>
-        <w:t xml:space="preserve"> Each column shows the average time cost of the program running in different environments (which can be regarded as different executors on the cluster). Th</w:t>
+        <w:t xml:space="preserve"> </w:t>
+      </w:r>
+      <w:r>
+        <w:rPr>
+          <w:rFonts w:asciiTheme="minorHAnsi" w:hAnsiTheme="minorHAnsi"/>
+          <w:color w:val="000000"/>
+          <w:sz w:val="24"/>
+          <w:szCs w:val="24"/>
+        </w:rPr>
+        <w:lastRenderedPageBreak/>
+        <w:t>Each column shows the average time cost of the program running in different environments (which can be regarded as different executors on the cluster). Th</w:t>
       </w:r>
       <w:r>
         <w:rPr>
@@ -18018,94 +19912,178 @@
         <w:ind w:firstLine="200"/>
         <w:rPr>
           <w:rFonts w:asciiTheme="minorHAnsi" w:hAnsiTheme="minorHAnsi"/>
-          <w:color w:val="000000"/>
-          <w:sz w:val="24"/>
-          <w:szCs w:val="24"/>
-        </w:rPr>
-      </w:pPr>
-      <w:r>
-        <w:rPr>
-          <w:rFonts w:asciiTheme="minorHAnsi" w:hAnsiTheme="minorHAnsi"/>
-          <w:color w:val="000000"/>
-          <w:sz w:val="24"/>
-          <w:szCs w:val="24"/>
-        </w:rPr>
-        <w:t>Multiple sequence alignment is an important and fundamental bioinformatics tool. We propose MASC in this study, which can perform MSA in O(</w:t>
+          <w:color w:val="FF0000"/>
+          <w:sz w:val="24"/>
+          <w:szCs w:val="24"/>
+        </w:rPr>
+      </w:pPr>
+      <w:r>
+        <w:rPr>
+          <w:rFonts w:asciiTheme="minorHAnsi" w:hAnsiTheme="minorHAnsi"/>
+          <w:color w:val="FF0000"/>
+          <w:sz w:val="24"/>
+          <w:szCs w:val="24"/>
+        </w:rPr>
+        <w:t xml:space="preserve">Multiple sequence alignment is an important and fundamental bioinformatics tool. </w:t>
+      </w:r>
+      <w:r>
+        <w:rPr>
+          <w:rFonts w:asciiTheme="minorHAnsi" w:hAnsiTheme="minorHAnsi"/>
+          <w:color w:val="FF0000"/>
+          <w:sz w:val="24"/>
+          <w:szCs w:val="24"/>
+        </w:rPr>
+        <w:t xml:space="preserve">Multiple Sequence Alignment is one of the most widely used modeling methods in biology, which is the basis of many </w:t>
+      </w:r>
+      <w:r>
+        <w:rPr>
+          <w:rFonts w:asciiTheme="minorHAnsi" w:hAnsiTheme="minorHAnsi"/>
+          <w:color w:val="FF0000"/>
+          <w:sz w:val="24"/>
+          <w:szCs w:val="24"/>
+        </w:rPr>
+        <w:t xml:space="preserve">analyses. </w:t>
+      </w:r>
+      <w:r>
+        <w:rPr>
+          <w:rFonts w:asciiTheme="minorHAnsi" w:hAnsiTheme="minorHAnsi"/>
+          <w:color w:val="FF0000"/>
+          <w:sz w:val="24"/>
+          <w:szCs w:val="24"/>
+        </w:rPr>
+        <w:t xml:space="preserve">These </w:t>
+      </w:r>
+      <w:r>
+        <w:rPr>
+          <w:rFonts w:asciiTheme="minorHAnsi" w:hAnsiTheme="minorHAnsi"/>
+          <w:color w:val="FF0000"/>
+          <w:sz w:val="24"/>
+          <w:szCs w:val="24"/>
+        </w:rPr>
+        <w:t xml:space="preserve">analyses </w:t>
+      </w:r>
+      <w:r>
+        <w:rPr>
+          <w:rFonts w:asciiTheme="minorHAnsi" w:hAnsiTheme="minorHAnsi"/>
+          <w:color w:val="FF0000"/>
+          <w:sz w:val="24"/>
+          <w:szCs w:val="24"/>
+        </w:rPr>
+        <w:t>include domain analysis, phylogeneti</w:t>
+      </w:r>
+      <w:r>
+        <w:rPr>
+          <w:rFonts w:asciiTheme="minorHAnsi" w:hAnsiTheme="minorHAnsi"/>
+          <w:color w:val="FF0000"/>
+          <w:sz w:val="24"/>
+          <w:szCs w:val="24"/>
+        </w:rPr>
+        <w:t>c reconstruction, motif finding, etc.</w:t>
+      </w:r>
+      <w:r>
+        <w:rPr>
+          <w:rFonts w:asciiTheme="minorHAnsi" w:hAnsiTheme="minorHAnsi"/>
+          <w:color w:val="FF0000"/>
+          <w:sz w:val="24"/>
+          <w:szCs w:val="24"/>
+        </w:rPr>
+        <w:t xml:space="preserve"> Recently the development of aligner includes the need of upscaling under the high-throughput sequencing pressure and the need for more complex sequence descriptors including Non Coding RNA (</w:t>
+      </w:r>
+      <w:proofErr w:type="spellStart"/>
+      <w:r>
+        <w:rPr>
+          <w:rFonts w:asciiTheme="minorHAnsi" w:hAnsiTheme="minorHAnsi"/>
+          <w:color w:val="FF0000"/>
+          <w:sz w:val="24"/>
+          <w:szCs w:val="24"/>
+        </w:rPr>
+        <w:t>ncRNA</w:t>
+      </w:r>
+      <w:proofErr w:type="spellEnd"/>
+      <w:r>
+        <w:rPr>
+          <w:rFonts w:asciiTheme="minorHAnsi" w:hAnsiTheme="minorHAnsi"/>
+          <w:color w:val="FF0000"/>
+          <w:sz w:val="24"/>
+          <w:szCs w:val="24"/>
+        </w:rPr>
+        <w:t>) or non-transcribed genomic sequences. Likewise, the explosion of available genomic data has put a lot of pressure on the development of a new aligners.</w:t>
+      </w:r>
+      <w:r>
+        <w:rPr>
+          <w:rFonts w:asciiTheme="minorHAnsi" w:hAnsiTheme="minorHAnsi"/>
+          <w:color w:val="FF0000"/>
+          <w:sz w:val="24"/>
+          <w:szCs w:val="24"/>
+        </w:rPr>
+        <w:t xml:space="preserve"> Nowadays, parallelization is regarded as an important strategy to accelerate the process of MSA. </w:t>
+      </w:r>
+      <w:r>
+        <w:rPr>
+          <w:rFonts w:asciiTheme="minorHAnsi" w:hAnsiTheme="minorHAnsi"/>
+          <w:color w:val="FF0000"/>
+          <w:sz w:val="24"/>
+          <w:szCs w:val="24"/>
+        </w:rPr>
+        <w:fldChar w:fldCharType="begin" w:fldLock="1"/>
+      </w:r>
+      <w:r>
+        <w:rPr>
+          <w:rFonts w:asciiTheme="minorHAnsi" w:hAnsiTheme="minorHAnsi"/>
+          <w:color w:val="FF0000"/>
+          <w:sz w:val="24"/>
+          <w:szCs w:val="24"/>
+        </w:rPr>
+        <w:instrText>ADDIN CSL_CITATION { "citationItems" : [ { "id" : "ITEM-1", "itemData" : { "ISSN" : "1467-5463", "abstract" : "This review provides an overview on the development of Multiple sequence alignment (MSA) methods and their main applications. It is focused on progress made over the past decade. The three first sections review recent algorithmic developments for protein, RNA/DNA and genomic alignments. The fourth section deals with benchmarks and explores the relationship between empirical and simulated data, along with the impact on method developments. The last part of the review gives an overview on available MSA local reliability estimators and their dependence on various algorithmic properties of available methods.", "author" : [ { "dropping-particle" : "", "family" : "Chatzou", "given" : "Maria", "non-dropping-particle" : "", "parse-names" : false, "suffix" : "" }, { "dropping-particle" : "", "family" : "Magis", "given" : "Cedrik", "non-dropping-particle" : "", "parse-names" : false, "suffix" : "" }, { "dropping-particle" : "", "family" : "Chang", "given" : "Jia-Ming", "non-dropping-particle" : "", "parse-names" : false, "suffix" : "" }, { "dropping-particle" : "", "family" : "Kemena", "given" : "Carsten", "non-dropping-particle" : "", "parse-names" : false, "suffix" : "" }, { "dropping-particle" : "", "family" : "Bussotti", "given" : "Giovanni", "non-dropping-particle" : "", "parse-names" : false, "suffix" : "" }, { "dropping-particle" : "", "family" : "Erb", "given" : "Ionas", "non-dropping-particle" : "", "parse-names" : false, "suffix" : "" }, { "dropping-particle" : "", "family" : "Notredame", "given" : "Cedric", "non-dropping-particle" : "", "parse-names" : false, "suffix" : "" } ], "container-title" : "Briefings in Bioinformatics", "id" : "ITEM-1", "issue" : "6", "issued" : { "date-parts" : [ [ "2016", "11", "1" ] ] }, "note" : "10.1093/bib/bbv099", "page" : "1009-1023", "title" : "Multiple sequence alignment modeling: methods and applications", "type" : "article-journal", "volume" : "17" }, "uris" : [ "http://www.mendeley.com/documents/?uuid=aa92de5c-346b-4cb9-8fce-67d5c9e04f1f" ] } ], "mendeley" : { "formattedCitation" : "(Chatzou &lt;i&gt;et al.&lt;/i&gt;, 2016)", "plainTextFormattedCitation" : "(Chatzou et al., 2016)", "previouslyFormattedCitation" : "(Chatzou &lt;i&gt;et al.&lt;/i&gt;, 2016)" }, "properties" : { "noteIndex" : 0 }, "schema" : "https://github.com/citation-style-language/schema/raw/master/csl-citation.json" }</w:instrText>
+      </w:r>
+      <w:r>
+        <w:rPr>
+          <w:rFonts w:asciiTheme="minorHAnsi" w:hAnsiTheme="minorHAnsi"/>
+          <w:color w:val="FF0000"/>
+          <w:sz w:val="24"/>
+          <w:szCs w:val="24"/>
+        </w:rPr>
+        <w:fldChar w:fldCharType="separate"/>
+      </w:r>
+      <w:r>
+        <w:rPr>
+          <w:rFonts w:asciiTheme="minorHAnsi" w:hAnsiTheme="minorHAnsi"/>
+          <w:noProof/>
+          <w:color w:val="FF0000"/>
+          <w:sz w:val="24"/>
+          <w:szCs w:val="24"/>
+        </w:rPr>
+        <w:t xml:space="preserve">(Chatzou </w:t>
       </w:r>
       <w:r>
         <w:rPr>
           <w:rFonts w:asciiTheme="minorHAnsi" w:hAnsiTheme="minorHAnsi"/>
           <w:i/>
-          <w:color w:val="000000"/>
-          <w:sz w:val="24"/>
-          <w:szCs w:val="24"/>
-        </w:rPr>
-        <w:t>mn</w:t>
-      </w:r>
-      <w:r>
-        <w:rPr>
-          <w:rFonts w:asciiTheme="minorHAnsi" w:hAnsiTheme="minorHAnsi"/>
-          <w:color w:val="000000"/>
-          <w:sz w:val="24"/>
-          <w:szCs w:val="24"/>
-        </w:rPr>
-        <w:t xml:space="preserve">) time among highly similar sequences, where </w:t>
-      </w:r>
-      <w:r>
-        <w:rPr>
-          <w:rFonts w:asciiTheme="minorHAnsi" w:hAnsiTheme="minorHAnsi"/>
-          <w:i/>
-          <w:color w:val="000000"/>
-          <w:sz w:val="24"/>
-          <w:szCs w:val="24"/>
-        </w:rPr>
-        <w:t>m</w:t>
-      </w:r>
-      <w:r>
-        <w:rPr>
-          <w:rFonts w:asciiTheme="minorHAnsi" w:hAnsiTheme="minorHAnsi"/>
-          <w:color w:val="000000"/>
-          <w:sz w:val="24"/>
-          <w:szCs w:val="24"/>
-        </w:rPr>
-        <w:t xml:space="preserve"> is the number of sequences in the dataset, and </w:t>
-      </w:r>
-      <w:r>
-        <w:rPr>
-          <w:rFonts w:asciiTheme="minorHAnsi" w:hAnsiTheme="minorHAnsi"/>
-          <w:i/>
-          <w:color w:val="000000"/>
-          <w:sz w:val="24"/>
-          <w:szCs w:val="24"/>
-        </w:rPr>
-        <w:t>n</w:t>
-      </w:r>
-      <w:r>
-        <w:rPr>
-          <w:rFonts w:asciiTheme="minorHAnsi" w:hAnsiTheme="minorHAnsi"/>
-          <w:color w:val="000000"/>
-          <w:sz w:val="24"/>
-          <w:szCs w:val="24"/>
-        </w:rPr>
-        <w:t xml:space="preserve"> is the average length of the sequences. MASC has very high accuracy and performance. </w:t>
-      </w:r>
-      <w:r>
-        <w:rPr>
-          <w:rFonts w:asciiTheme="minorHAnsi" w:hAnsiTheme="minorHAnsi" w:hint="eastAsia"/>
-          <w:color w:val="000000"/>
-          <w:sz w:val="24"/>
-          <w:szCs w:val="24"/>
-        </w:rPr>
-        <w:t xml:space="preserve">The </w:t>
-      </w:r>
-      <w:r>
-        <w:rPr>
-          <w:rFonts w:asciiTheme="minorHAnsi" w:hAnsiTheme="minorHAnsi"/>
-          <w:color w:val="000000"/>
-          <w:sz w:val="24"/>
-          <w:szCs w:val="24"/>
-        </w:rPr>
-        <w:t>core idea of our method is to accelerate the MSA process using three steps:</w:t>
+          <w:noProof/>
+          <w:color w:val="FF0000"/>
+          <w:sz w:val="24"/>
+          <w:szCs w:val="24"/>
+        </w:rPr>
+        <w:t>et al.</w:t>
+      </w:r>
+      <w:r>
+        <w:rPr>
+          <w:rFonts w:asciiTheme="minorHAnsi" w:hAnsiTheme="minorHAnsi"/>
+          <w:noProof/>
+          <w:color w:val="FF0000"/>
+          <w:sz w:val="24"/>
+          <w:szCs w:val="24"/>
+        </w:rPr>
+        <w:t>, 2016)</w:t>
+      </w:r>
+      <w:r>
+        <w:rPr>
+          <w:rFonts w:asciiTheme="minorHAnsi" w:hAnsiTheme="minorHAnsi"/>
+          <w:color w:val="FF0000"/>
+          <w:sz w:val="24"/>
+          <w:szCs w:val="24"/>
+        </w:rPr>
+        <w:fldChar w:fldCharType="end"/>
       </w:r>
     </w:p>
     <w:p>
@@ -18126,7 +20104,112 @@
           <w:sz w:val="24"/>
           <w:szCs w:val="24"/>
         </w:rPr>
-        <w:t>We speed up the process of pairwise alignment based on a suffix tree, which is a powerful data structure for handling strings. Time complexity is O</w:t>
+        <w:t>W</w:t>
+      </w:r>
+      <w:r>
+        <w:rPr>
+          <w:rFonts w:asciiTheme="minorHAnsi" w:hAnsiTheme="minorHAnsi"/>
+          <w:color w:val="000000"/>
+          <w:sz w:val="24"/>
+          <w:szCs w:val="24"/>
+        </w:rPr>
+        <w:t>e propose MASC in this study, which can perform MSA in O(</w:t>
+      </w:r>
+      <w:proofErr w:type="spellStart"/>
+      <w:r>
+        <w:rPr>
+          <w:rFonts w:asciiTheme="minorHAnsi" w:hAnsiTheme="minorHAnsi"/>
+          <w:i/>
+          <w:color w:val="000000"/>
+          <w:sz w:val="24"/>
+          <w:szCs w:val="24"/>
+        </w:rPr>
+        <w:t>mn</w:t>
+      </w:r>
+      <w:proofErr w:type="spellEnd"/>
+      <w:r>
+        <w:rPr>
+          <w:rFonts w:asciiTheme="minorHAnsi" w:hAnsiTheme="minorHAnsi"/>
+          <w:color w:val="000000"/>
+          <w:sz w:val="24"/>
+          <w:szCs w:val="24"/>
+        </w:rPr>
+        <w:t xml:space="preserve">) time among highly </w:t>
+      </w:r>
+      <w:r>
+        <w:rPr>
+          <w:rFonts w:asciiTheme="minorHAnsi" w:hAnsiTheme="minorHAnsi"/>
+          <w:color w:val="000000"/>
+          <w:sz w:val="24"/>
+          <w:szCs w:val="24"/>
+        </w:rPr>
+        <w:lastRenderedPageBreak/>
+        <w:t xml:space="preserve">similar sequences, where </w:t>
+      </w:r>
+      <w:r>
+        <w:rPr>
+          <w:rFonts w:asciiTheme="minorHAnsi" w:hAnsiTheme="minorHAnsi"/>
+          <w:i/>
+          <w:color w:val="000000"/>
+          <w:sz w:val="24"/>
+          <w:szCs w:val="24"/>
+        </w:rPr>
+        <w:t>m</w:t>
+      </w:r>
+      <w:r>
+        <w:rPr>
+          <w:rFonts w:asciiTheme="minorHAnsi" w:hAnsiTheme="minorHAnsi"/>
+          <w:color w:val="000000"/>
+          <w:sz w:val="24"/>
+          <w:szCs w:val="24"/>
+        </w:rPr>
+        <w:t xml:space="preserve"> is the number of sequences in the dataset, and </w:t>
+      </w:r>
+      <w:r>
+        <w:rPr>
+          <w:rFonts w:asciiTheme="minorHAnsi" w:hAnsiTheme="minorHAnsi"/>
+          <w:i/>
+          <w:color w:val="000000"/>
+          <w:sz w:val="24"/>
+          <w:szCs w:val="24"/>
+        </w:rPr>
+        <w:t>n</w:t>
+      </w:r>
+      <w:r>
+        <w:rPr>
+          <w:rFonts w:asciiTheme="minorHAnsi" w:hAnsiTheme="minorHAnsi"/>
+          <w:color w:val="000000"/>
+          <w:sz w:val="24"/>
+          <w:szCs w:val="24"/>
+        </w:rPr>
+        <w:t xml:space="preserve"> is the average leng</w:t>
+      </w:r>
+      <w:r>
+        <w:rPr>
+          <w:rFonts w:asciiTheme="minorHAnsi" w:hAnsiTheme="minorHAnsi"/>
+          <w:color w:val="000000"/>
+          <w:sz w:val="24"/>
+          <w:szCs w:val="24"/>
+        </w:rPr>
+        <w:t xml:space="preserve">th of the sequences. MASC has </w:t>
+      </w:r>
+      <w:r>
+        <w:rPr>
+          <w:rFonts w:asciiTheme="minorHAnsi" w:hAnsiTheme="minorHAnsi"/>
+          <w:color w:val="FF0000"/>
+          <w:sz w:val="24"/>
+          <w:szCs w:val="24"/>
+        </w:rPr>
+        <w:t>a</w:t>
+      </w:r>
+      <w:r>
+        <w:rPr>
+          <w:rFonts w:asciiTheme="minorHAnsi" w:hAnsiTheme="minorHAnsi"/>
+          <w:color w:val="000000"/>
+          <w:sz w:val="24"/>
+          <w:szCs w:val="24"/>
+        </w:rPr>
+        <w:t xml:space="preserve"> high accuracy and performance. </w:t>
       </w:r>
       <w:r>
         <w:rPr>
@@ -18135,108 +20218,16 @@
           <w:sz w:val="24"/>
           <w:szCs w:val="24"/>
         </w:rPr>
-        <w:t>(</w:t>
-      </w:r>
-      <w:r>
-        <w:rPr>
-          <w:rFonts w:asciiTheme="minorHAnsi" w:hAnsiTheme="minorHAnsi"/>
-          <w:i/>
-          <w:color w:val="000000"/>
-          <w:sz w:val="24"/>
-          <w:szCs w:val="24"/>
-        </w:rPr>
-        <w:t>n</w:t>
-      </w:r>
-      <w:r>
-        <w:rPr>
-          <w:rFonts w:asciiTheme="minorHAnsi" w:hAnsiTheme="minorHAnsi" w:hint="eastAsia"/>
-          <w:color w:val="000000"/>
-          <w:sz w:val="24"/>
-          <w:szCs w:val="24"/>
-        </w:rPr>
-        <w:t>)</w:t>
-      </w:r>
-      <w:r>
-        <w:rPr>
-          <w:rFonts w:asciiTheme="minorHAnsi" w:hAnsiTheme="minorHAnsi"/>
-          <w:color w:val="000000"/>
-          <w:sz w:val="24"/>
-          <w:szCs w:val="24"/>
-        </w:rPr>
-        <w:t xml:space="preserve"> at the most, when aligning pairs of similar sequences based on suffix trees. A</w:t>
-      </w:r>
-      <w:r>
-        <w:rPr>
-          <w:rFonts w:asciiTheme="minorHAnsi" w:hAnsiTheme="minorHAnsi" w:hint="eastAsia"/>
-          <w:color w:val="000000"/>
-          <w:sz w:val="24"/>
-          <w:szCs w:val="24"/>
-        </w:rPr>
-        <w:t xml:space="preserve"> center-star st</w:t>
-      </w:r>
-      <w:r>
-        <w:rPr>
-          <w:rFonts w:asciiTheme="minorHAnsi" w:hAnsiTheme="minorHAnsi"/>
-          <w:color w:val="000000"/>
-          <w:sz w:val="24"/>
-          <w:szCs w:val="24"/>
-        </w:rPr>
-        <w:t>rategy is then employed as a heuristic to reduce the MSA problem to pairwise alignments. MASC can be accomplished in O(</w:t>
-      </w:r>
-      <w:r>
-        <w:rPr>
-          <w:rFonts w:asciiTheme="minorHAnsi" w:hAnsiTheme="minorHAnsi"/>
-          <w:i/>
-          <w:color w:val="000000"/>
-          <w:sz w:val="24"/>
-          <w:szCs w:val="24"/>
-        </w:rPr>
-        <w:t>mn</w:t>
-      </w:r>
-      <w:r>
-        <w:rPr>
-          <w:rFonts w:asciiTheme="minorHAnsi" w:hAnsiTheme="minorHAnsi"/>
-          <w:color w:val="000000"/>
-          <w:sz w:val="24"/>
-          <w:szCs w:val="24"/>
-        </w:rPr>
-        <w:t>) time when the sequences are highly similar. There is no loss in accuracy. Along with</w:t>
-      </w:r>
-      <w:r>
-        <w:rPr>
-          <w:rFonts w:asciiTheme="minorHAnsi" w:hAnsiTheme="minorHAnsi" w:hint="eastAsia"/>
-          <w:color w:val="000000"/>
-          <w:sz w:val="24"/>
-          <w:szCs w:val="24"/>
-        </w:rPr>
-        <w:t xml:space="preserve"> </w:t>
-      </w:r>
-      <w:r>
-        <w:rPr>
-          <w:rFonts w:asciiTheme="minorHAnsi" w:hAnsiTheme="minorHAnsi"/>
-          <w:color w:val="000000"/>
-          <w:sz w:val="24"/>
-          <w:szCs w:val="24"/>
-        </w:rPr>
-        <w:t>MASC’s</w:t>
-      </w:r>
-      <w:r>
-        <w:rPr>
-          <w:rFonts w:asciiTheme="minorHAnsi" w:hAnsiTheme="minorHAnsi" w:hint="eastAsia"/>
-          <w:color w:val="000000"/>
-          <w:sz w:val="24"/>
-          <w:szCs w:val="24"/>
-        </w:rPr>
-        <w:t xml:space="preserve"> extremely high performance, we </w:t>
-      </w:r>
-      <w:r>
-        <w:rPr>
-          <w:rFonts w:asciiTheme="minorHAnsi" w:hAnsiTheme="minorHAnsi"/>
-          <w:color w:val="000000"/>
-          <w:sz w:val="24"/>
-          <w:szCs w:val="24"/>
-        </w:rPr>
-        <w:t>used the distributed parallel computing framework Spark to enlarge the memory of the system, and, in this way, the throughput of our program is substantially increased.</w:t>
+        <w:t xml:space="preserve">The </w:t>
+      </w:r>
+      <w:r>
+        <w:rPr>
+          <w:rFonts w:asciiTheme="minorHAnsi" w:hAnsiTheme="minorHAnsi"/>
+          <w:color w:val="000000"/>
+          <w:sz w:val="24"/>
+          <w:szCs w:val="24"/>
+        </w:rPr>
+        <w:t>core idea of our method is to accelerate the MSA process using three steps:</w:t>
       </w:r>
     </w:p>
     <w:p>
@@ -18257,7 +20248,17 @@
           <w:sz w:val="24"/>
           <w:szCs w:val="24"/>
         </w:rPr>
-        <w:t xml:space="preserve">Extensive experiments with MASC were then performed. First, the accuracy and performance of our method was tested compared with other state-of-art tools. The scope of the comparison was quite limited, because most available tools are not optimized for performance nor efficiency. MAFFT and KAlign are two optimized tools available that were selected for comparison. </w:t>
+        <w:t xml:space="preserve">We speed up the process of pairwise alignment based on a suffix tree, which is a powerful data structure for handling strings. Time complexity is </w:t>
+      </w:r>
+      <w:proofErr w:type="spellStart"/>
+      <w:r>
+        <w:rPr>
+          <w:rFonts w:asciiTheme="minorHAnsi" w:hAnsiTheme="minorHAnsi"/>
+          <w:color w:val="000000"/>
+          <w:sz w:val="24"/>
+          <w:szCs w:val="24"/>
+        </w:rPr>
+        <w:t>O</w:t>
       </w:r>
       <w:r>
         <w:rPr>
@@ -18266,17 +20267,19 @@
           <w:sz w:val="24"/>
           <w:szCs w:val="24"/>
         </w:rPr>
-        <w:t>The result</w:t>
-      </w:r>
-      <w:r>
-        <w:rPr>
-          <w:rFonts w:asciiTheme="minorHAnsi" w:hAnsiTheme="minorHAnsi"/>
-          <w:color w:val="000000"/>
-          <w:sz w:val="24"/>
-          <w:szCs w:val="24"/>
-        </w:rPr>
-        <w:t>s</w:t>
-      </w:r>
+        <w:t>(</w:t>
+      </w:r>
+      <w:r>
+        <w:rPr>
+          <w:rFonts w:asciiTheme="minorHAnsi" w:hAnsiTheme="minorHAnsi"/>
+          <w:i/>
+          <w:color w:val="000000"/>
+          <w:sz w:val="24"/>
+          <w:szCs w:val="24"/>
+        </w:rPr>
+        <w:t>n</w:t>
+      </w:r>
+      <w:proofErr w:type="spellEnd"/>
       <w:r>
         <w:rPr>
           <w:rFonts w:asciiTheme="minorHAnsi" w:hAnsiTheme="minorHAnsi" w:hint="eastAsia"/>
@@ -18284,16 +20287,16 @@
           <w:sz w:val="24"/>
           <w:szCs w:val="24"/>
         </w:rPr>
-        <w:t xml:space="preserve"> of our experiment</w:t>
-      </w:r>
-      <w:r>
-        <w:rPr>
-          <w:rFonts w:asciiTheme="minorHAnsi" w:hAnsiTheme="minorHAnsi"/>
-          <w:color w:val="000000"/>
-          <w:sz w:val="24"/>
-          <w:szCs w:val="24"/>
-        </w:rPr>
-        <w:t>s</w:t>
+        <w:t>)</w:t>
+      </w:r>
+      <w:r>
+        <w:rPr>
+          <w:rFonts w:asciiTheme="minorHAnsi" w:hAnsiTheme="minorHAnsi"/>
+          <w:color w:val="000000"/>
+          <w:sz w:val="24"/>
+          <w:szCs w:val="24"/>
+        </w:rPr>
+        <w:t xml:space="preserve"> at the most, when aligning pairs of similar sequences based on suffix trees. A</w:t>
       </w:r>
       <w:r>
         <w:rPr>
@@ -18302,16 +20305,73 @@
           <w:sz w:val="24"/>
           <w:szCs w:val="24"/>
         </w:rPr>
-        <w:t xml:space="preserve"> show</w:t>
-      </w:r>
-      <w:r>
-        <w:rPr>
-          <w:rFonts w:asciiTheme="minorHAnsi" w:hAnsiTheme="minorHAnsi"/>
-          <w:color w:val="000000"/>
-          <w:sz w:val="24"/>
-          <w:szCs w:val="24"/>
-        </w:rPr>
-        <w:t xml:space="preserve"> that we have made great progress, and that our method has better accuracy than the other two methods with our sample datasets, as indicated by lower average SP values.</w:t>
+        <w:t xml:space="preserve"> center-star st</w:t>
+      </w:r>
+      <w:r>
+        <w:rPr>
+          <w:rFonts w:asciiTheme="minorHAnsi" w:hAnsiTheme="minorHAnsi"/>
+          <w:color w:val="000000"/>
+          <w:sz w:val="24"/>
+          <w:szCs w:val="24"/>
+        </w:rPr>
+        <w:t>rategy is then employed as a heuristic to reduce the MSA problem to pairwise alignments. MASC can be accomplished in O(</w:t>
+      </w:r>
+      <w:proofErr w:type="spellStart"/>
+      <w:r>
+        <w:rPr>
+          <w:rFonts w:asciiTheme="minorHAnsi" w:hAnsiTheme="minorHAnsi"/>
+          <w:i/>
+          <w:color w:val="000000"/>
+          <w:sz w:val="24"/>
+          <w:szCs w:val="24"/>
+        </w:rPr>
+        <w:t>mn</w:t>
+      </w:r>
+      <w:proofErr w:type="spellEnd"/>
+      <w:r>
+        <w:rPr>
+          <w:rFonts w:asciiTheme="minorHAnsi" w:hAnsiTheme="minorHAnsi"/>
+          <w:color w:val="000000"/>
+          <w:sz w:val="24"/>
+          <w:szCs w:val="24"/>
+        </w:rPr>
+        <w:t>) time when the sequences are highly similar. There is no loss in accuracy. Along with</w:t>
+      </w:r>
+      <w:r>
+        <w:rPr>
+          <w:rFonts w:asciiTheme="minorHAnsi" w:hAnsiTheme="minorHAnsi" w:hint="eastAsia"/>
+          <w:color w:val="000000"/>
+          <w:sz w:val="24"/>
+          <w:szCs w:val="24"/>
+        </w:rPr>
+        <w:t xml:space="preserve"> </w:t>
+      </w:r>
+      <w:r>
+        <w:rPr>
+          <w:rFonts w:asciiTheme="minorHAnsi" w:hAnsiTheme="minorHAnsi"/>
+          <w:color w:val="000000"/>
+          <w:sz w:val="24"/>
+          <w:szCs w:val="24"/>
+        </w:rPr>
+        <w:t>MASC’s</w:t>
+      </w:r>
+      <w:r>
+        <w:rPr>
+          <w:rFonts w:asciiTheme="minorHAnsi" w:hAnsiTheme="minorHAnsi" w:hint="eastAsia"/>
+          <w:color w:val="000000"/>
+          <w:sz w:val="24"/>
+          <w:szCs w:val="24"/>
+        </w:rPr>
+        <w:t xml:space="preserve"> extremely high performance, we </w:t>
+      </w:r>
+      <w:r>
+        <w:rPr>
+          <w:rFonts w:asciiTheme="minorHAnsi" w:hAnsiTheme="minorHAnsi"/>
+          <w:color w:val="000000"/>
+          <w:sz w:val="24"/>
+          <w:szCs w:val="24"/>
+        </w:rPr>
+        <w:t>used the distributed parallel computing framework Spark to enlarge the memory of the system, and, in this way, the throughput of our program is substantially increased.</w:t>
       </w:r>
     </w:p>
     <w:p>
@@ -18332,8 +20392,112 @@
           <w:sz w:val="24"/>
           <w:szCs w:val="24"/>
         </w:rPr>
+        <w:t xml:space="preserve">Extensive experiments with MASC were then performed. First, the accuracy and performance of our method was tested compared with other state-of-art tools. The scope of the comparison was quite limited, because most available tools are not optimized for performance nor efficiency. MAFFT and </w:t>
+      </w:r>
+      <w:proofErr w:type="spellStart"/>
+      <w:r>
+        <w:rPr>
+          <w:rFonts w:asciiTheme="minorHAnsi" w:hAnsiTheme="minorHAnsi"/>
+          <w:color w:val="000000"/>
+          <w:sz w:val="24"/>
+          <w:szCs w:val="24"/>
+        </w:rPr>
+        <w:t>KAlign</w:t>
+      </w:r>
+      <w:proofErr w:type="spellEnd"/>
+      <w:r>
+        <w:rPr>
+          <w:rFonts w:asciiTheme="minorHAnsi" w:hAnsiTheme="minorHAnsi"/>
+          <w:color w:val="000000"/>
+          <w:sz w:val="24"/>
+          <w:szCs w:val="24"/>
+        </w:rPr>
+        <w:t xml:space="preserve"> are two optimized tools available that were selected for comparison. </w:t>
+      </w:r>
+      <w:r>
+        <w:rPr>
+          <w:rFonts w:asciiTheme="minorHAnsi" w:hAnsiTheme="minorHAnsi" w:hint="eastAsia"/>
+          <w:color w:val="000000"/>
+          <w:sz w:val="24"/>
+          <w:szCs w:val="24"/>
+        </w:rPr>
+        <w:t>The result</w:t>
+      </w:r>
+      <w:r>
+        <w:rPr>
+          <w:rFonts w:asciiTheme="minorHAnsi" w:hAnsiTheme="minorHAnsi"/>
+          <w:color w:val="000000"/>
+          <w:sz w:val="24"/>
+          <w:szCs w:val="24"/>
+        </w:rPr>
+        <w:t>s</w:t>
+      </w:r>
+      <w:r>
+        <w:rPr>
+          <w:rFonts w:asciiTheme="minorHAnsi" w:hAnsiTheme="minorHAnsi" w:hint="eastAsia"/>
+          <w:color w:val="000000"/>
+          <w:sz w:val="24"/>
+          <w:szCs w:val="24"/>
+        </w:rPr>
+        <w:t xml:space="preserve"> of our experiment</w:t>
+      </w:r>
+      <w:r>
+        <w:rPr>
+          <w:rFonts w:asciiTheme="minorHAnsi" w:hAnsiTheme="minorHAnsi"/>
+          <w:color w:val="000000"/>
+          <w:sz w:val="24"/>
+          <w:szCs w:val="24"/>
+        </w:rPr>
+        <w:t>s</w:t>
+      </w:r>
+      <w:r>
+        <w:rPr>
+          <w:rFonts w:asciiTheme="minorHAnsi" w:hAnsiTheme="minorHAnsi" w:hint="eastAsia"/>
+          <w:color w:val="000000"/>
+          <w:sz w:val="24"/>
+          <w:szCs w:val="24"/>
+        </w:rPr>
+        <w:t xml:space="preserve"> show</w:t>
+      </w:r>
+      <w:r>
+        <w:rPr>
+          <w:rFonts w:asciiTheme="minorHAnsi" w:hAnsiTheme="minorHAnsi"/>
+          <w:color w:val="000000"/>
+          <w:sz w:val="24"/>
+          <w:szCs w:val="24"/>
+        </w:rPr>
+        <w:t xml:space="preserve"> that we have made great progress, and that our method has better accuracy than the other two methods with our sample datasets, as indicated by lower average SP values.</w:t>
+      </w:r>
+    </w:p>
+    <w:p>
+      <w:pPr>
+        <w:spacing w:line="480" w:lineRule="auto"/>
+        <w:ind w:firstLine="200"/>
+        <w:rPr>
+          <w:rFonts w:asciiTheme="minorHAnsi" w:hAnsiTheme="minorHAnsi"/>
+          <w:color w:val="000000"/>
+          <w:sz w:val="24"/>
+          <w:szCs w:val="24"/>
+        </w:rPr>
+      </w:pPr>
+      <w:r>
+        <w:rPr>
+          <w:rFonts w:asciiTheme="minorHAnsi" w:hAnsiTheme="minorHAnsi"/>
+          <w:color w:val="000000"/>
+          <w:sz w:val="24"/>
+          <w:szCs w:val="24"/>
+        </w:rPr>
+        <w:t xml:space="preserve">MASC has been implemented on Spark and HDFS to handle the increasingly expansive data in the field of biology and bioinformatics. The method is very suitable for parallelization because the pairwise alignments between sequences are independent and are reduced from MSA by our center-star strategy. In practice, the </w:t>
+      </w:r>
+      <w:r>
+        <w:rPr>
+          <w:rFonts w:asciiTheme="minorHAnsi" w:hAnsiTheme="minorHAnsi"/>
+          <w:color w:val="000000"/>
+          <w:sz w:val="24"/>
+          <w:szCs w:val="24"/>
+        </w:rPr>
         <w:lastRenderedPageBreak/>
-        <w:t xml:space="preserve">MASC has been implemented on Spark and HDFS to handle the increasingly expansive data in the field of biology and bioinformatics. The method is very suitable for parallelization because the pairwise alignments between sequences are independent and are reduced from MSA by our center-star strategy. In practice, the Spark version of MASC has great speedup and scalability. </w:t>
+        <w:t xml:space="preserve">Spark version of MASC has great speedup and scalability. </w:t>
       </w:r>
       <w:r>
         <w:rPr>
@@ -18371,7 +20535,7 @@
         </w:rPr>
         <w:t xml:space="preserve"> The codes and tools are accessible free of charge at </w:t>
       </w:r>
-      <w:hyperlink r:id="rId15" w:history="1">
+      <w:hyperlink r:id="rId16" w:history="1">
         <w:r>
           <w:rPr>
             <w:rStyle w:val="a8"/>
@@ -18398,11 +20562,328 @@
         <w:ind w:firstLine="200"/>
         <w:rPr>
           <w:rFonts w:asciiTheme="minorHAnsi" w:hAnsiTheme="minorHAnsi"/>
-          <w:color w:val="000000"/>
-          <w:sz w:val="24"/>
-          <w:szCs w:val="24"/>
-        </w:rPr>
-      </w:pPr>
+          <w:color w:val="FF0000"/>
+          <w:sz w:val="24"/>
+          <w:szCs w:val="24"/>
+        </w:rPr>
+      </w:pPr>
+      <w:r>
+        <w:rPr>
+          <w:rFonts w:asciiTheme="minorHAnsi" w:hAnsiTheme="minorHAnsi"/>
+          <w:color w:val="FF0000"/>
+          <w:sz w:val="24"/>
+          <w:szCs w:val="24"/>
+        </w:rPr>
+        <w:t xml:space="preserve">Although MASC has a good performance and </w:t>
+      </w:r>
+      <w:r>
+        <w:rPr>
+          <w:rFonts w:asciiTheme="minorHAnsi" w:hAnsiTheme="minorHAnsi" w:hint="eastAsia"/>
+          <w:color w:val="FF0000"/>
+          <w:sz w:val="24"/>
+          <w:szCs w:val="24"/>
+        </w:rPr>
+        <w:t>a</w:t>
+      </w:r>
+      <w:r>
+        <w:rPr>
+          <w:rFonts w:asciiTheme="minorHAnsi" w:hAnsiTheme="minorHAnsi"/>
+          <w:color w:val="FF0000"/>
+          <w:sz w:val="24"/>
+          <w:szCs w:val="24"/>
+        </w:rPr>
+        <w:t xml:space="preserve">ccuracy, it still has some unsolved </w:t>
+      </w:r>
+      <w:r>
+        <w:rPr>
+          <w:rFonts w:asciiTheme="minorHAnsi" w:hAnsiTheme="minorHAnsi" w:hint="eastAsia"/>
+          <w:color w:val="FF0000"/>
+          <w:sz w:val="24"/>
+          <w:szCs w:val="24"/>
+        </w:rPr>
+        <w:t>de</w:t>
+      </w:r>
+      <w:r>
+        <w:rPr>
+          <w:rFonts w:asciiTheme="minorHAnsi" w:hAnsiTheme="minorHAnsi"/>
+          <w:color w:val="FF0000"/>
+          <w:sz w:val="24"/>
+          <w:szCs w:val="24"/>
+        </w:rPr>
+        <w:t>feats.</w:t>
+      </w:r>
+      <w:r>
+        <w:rPr>
+          <w:rFonts w:asciiTheme="minorHAnsi" w:hAnsiTheme="minorHAnsi"/>
+          <w:color w:val="FF0000"/>
+          <w:sz w:val="24"/>
+          <w:szCs w:val="24"/>
+        </w:rPr>
+        <w:t xml:space="preserve"> </w:t>
+      </w:r>
+      <w:r>
+        <w:rPr>
+          <w:rFonts w:asciiTheme="minorHAnsi" w:hAnsiTheme="minorHAnsi"/>
+          <w:color w:val="FF0000"/>
+          <w:sz w:val="24"/>
+          <w:szCs w:val="24"/>
+        </w:rPr>
+        <w:t xml:space="preserve">The ideal scenario for our method is datasets without complex variation. The </w:t>
+      </w:r>
+      <w:r>
+        <w:rPr>
+          <w:rFonts w:asciiTheme="minorHAnsi" w:hAnsiTheme="minorHAnsi"/>
+          <w:color w:val="FF0000"/>
+          <w:sz w:val="24"/>
+          <w:szCs w:val="24"/>
+        </w:rPr>
+        <w:t>performance of MASC decreases a lot when it has to handle complex variations</w:t>
+      </w:r>
+      <w:r>
+        <w:rPr>
+          <w:rFonts w:asciiTheme="minorHAnsi" w:hAnsiTheme="minorHAnsi"/>
+          <w:color w:val="FF0000"/>
+          <w:sz w:val="24"/>
+          <w:szCs w:val="24"/>
+        </w:rPr>
+        <w:t xml:space="preserve">. As the sequences are not similar, suffix tree pairwise alignment get less efficient. Because there are fewer common substrings and many large areas of unmatched pairs need to be aligned by Needleman </w:t>
+      </w:r>
+      <w:proofErr w:type="spellStart"/>
+      <w:r>
+        <w:rPr>
+          <w:rFonts w:asciiTheme="minorHAnsi" w:hAnsiTheme="minorHAnsi"/>
+          <w:color w:val="FF0000"/>
+          <w:sz w:val="24"/>
+          <w:szCs w:val="24"/>
+        </w:rPr>
+        <w:t>Wunsch</w:t>
+      </w:r>
+      <w:proofErr w:type="spellEnd"/>
+      <w:r>
+        <w:rPr>
+          <w:rFonts w:asciiTheme="minorHAnsi" w:hAnsiTheme="minorHAnsi"/>
+          <w:color w:val="FF0000"/>
+          <w:sz w:val="24"/>
+          <w:szCs w:val="24"/>
+        </w:rPr>
+        <w:t xml:space="preserve"> </w:t>
+      </w:r>
+      <w:r>
+        <w:rPr>
+          <w:rFonts w:asciiTheme="minorHAnsi" w:hAnsiTheme="minorHAnsi"/>
+          <w:color w:val="FF0000"/>
+          <w:sz w:val="24"/>
+          <w:szCs w:val="24"/>
+        </w:rPr>
+        <w:t xml:space="preserve">algorithm. </w:t>
+      </w:r>
+      <w:r>
+        <w:rPr>
+          <w:rFonts w:asciiTheme="minorHAnsi" w:hAnsiTheme="minorHAnsi"/>
+          <w:color w:val="FF0000"/>
+          <w:sz w:val="24"/>
+          <w:szCs w:val="24"/>
+        </w:rPr>
+        <w:t xml:space="preserve">Apart from this, our improved center-star strategy </w:t>
+      </w:r>
+      <w:r>
+        <w:rPr>
+          <w:rFonts w:asciiTheme="minorHAnsi" w:hAnsiTheme="minorHAnsi" w:hint="eastAsia"/>
+          <w:color w:val="FF0000"/>
+          <w:sz w:val="24"/>
+          <w:szCs w:val="24"/>
+        </w:rPr>
+        <w:t>could lead to an inac</w:t>
+      </w:r>
+      <w:r>
+        <w:rPr>
+          <w:rFonts w:asciiTheme="minorHAnsi" w:hAnsiTheme="minorHAnsi"/>
+          <w:color w:val="FF0000"/>
+          <w:sz w:val="24"/>
+          <w:szCs w:val="24"/>
+        </w:rPr>
+        <w:t xml:space="preserve">curate result because it selects a center sequence randomly. </w:t>
+      </w:r>
+      <w:r>
+        <w:rPr>
+          <w:rFonts w:asciiTheme="minorHAnsi" w:hAnsiTheme="minorHAnsi" w:hint="eastAsia"/>
+          <w:color w:val="FF0000"/>
+          <w:sz w:val="24"/>
+          <w:szCs w:val="24"/>
+        </w:rPr>
+        <w:t>For</w:t>
+      </w:r>
+      <w:r>
+        <w:rPr>
+          <w:rFonts w:asciiTheme="minorHAnsi" w:hAnsiTheme="minorHAnsi"/>
+          <w:color w:val="FF0000"/>
+          <w:sz w:val="24"/>
+          <w:szCs w:val="24"/>
+        </w:rPr>
+        <w:t xml:space="preserve"> these reasons, we </w:t>
+      </w:r>
+      <w:r>
+        <w:rPr>
+          <w:rFonts w:asciiTheme="minorHAnsi" w:hAnsiTheme="minorHAnsi" w:hint="eastAsia"/>
+          <w:color w:val="FF0000"/>
+          <w:sz w:val="24"/>
+          <w:szCs w:val="24"/>
+        </w:rPr>
+        <w:t>in</w:t>
+      </w:r>
+      <w:r>
+        <w:rPr>
+          <w:rFonts w:asciiTheme="minorHAnsi" w:hAnsiTheme="minorHAnsi"/>
+          <w:color w:val="FF0000"/>
+          <w:sz w:val="24"/>
+          <w:szCs w:val="24"/>
+        </w:rPr>
+        <w:t xml:space="preserve">tend to develop MASC to adapt complex variations in our further work. </w:t>
+      </w:r>
+      <w:r>
+        <w:rPr>
+          <w:rFonts w:asciiTheme="minorHAnsi" w:hAnsiTheme="minorHAnsi"/>
+          <w:color w:val="FF0000"/>
+          <w:sz w:val="24"/>
+          <w:szCs w:val="24"/>
+        </w:rPr>
+        <w:t xml:space="preserve">Though </w:t>
+      </w:r>
+      <w:r>
+        <w:rPr>
+          <w:rFonts w:asciiTheme="minorHAnsi" w:hAnsiTheme="minorHAnsi" w:hint="eastAsia"/>
+          <w:color w:val="FF0000"/>
+          <w:sz w:val="24"/>
+          <w:szCs w:val="24"/>
+        </w:rPr>
+        <w:t>the</w:t>
+      </w:r>
+      <w:r>
+        <w:rPr>
+          <w:rFonts w:asciiTheme="minorHAnsi" w:hAnsiTheme="minorHAnsi"/>
+          <w:color w:val="FF0000"/>
+          <w:sz w:val="24"/>
+          <w:szCs w:val="24"/>
+        </w:rPr>
+        <w:t xml:space="preserve"> scope of application </w:t>
+      </w:r>
+      <w:r>
+        <w:rPr>
+          <w:rFonts w:asciiTheme="minorHAnsi" w:hAnsiTheme="minorHAnsi"/>
+          <w:color w:val="FF0000"/>
+          <w:sz w:val="24"/>
+          <w:szCs w:val="24"/>
+        </w:rPr>
+        <w:t xml:space="preserve">of </w:t>
+      </w:r>
+      <w:r>
+        <w:rPr>
+          <w:rFonts w:asciiTheme="minorHAnsi" w:hAnsiTheme="minorHAnsi"/>
+          <w:color w:val="FF0000"/>
+          <w:sz w:val="24"/>
+          <w:szCs w:val="24"/>
+        </w:rPr>
+        <w:t>MASC</w:t>
+      </w:r>
+      <w:r>
+        <w:rPr>
+          <w:rFonts w:asciiTheme="minorHAnsi" w:hAnsiTheme="minorHAnsi"/>
+          <w:color w:val="FF0000"/>
+          <w:sz w:val="24"/>
+          <w:szCs w:val="24"/>
+        </w:rPr>
+        <w:t xml:space="preserve"> is limited</w:t>
+      </w:r>
+      <w:r>
+        <w:rPr>
+          <w:rFonts w:asciiTheme="minorHAnsi" w:hAnsiTheme="minorHAnsi"/>
+          <w:color w:val="FF0000"/>
+          <w:sz w:val="24"/>
+          <w:szCs w:val="24"/>
+        </w:rPr>
+        <w:t xml:space="preserve"> in theory</w:t>
+      </w:r>
+      <w:r>
+        <w:rPr>
+          <w:rFonts w:asciiTheme="minorHAnsi" w:hAnsiTheme="minorHAnsi"/>
+          <w:color w:val="FF0000"/>
+          <w:sz w:val="24"/>
+          <w:szCs w:val="24"/>
+        </w:rPr>
+        <w:t>,</w:t>
+      </w:r>
+      <w:r>
+        <w:rPr>
+          <w:rFonts w:asciiTheme="minorHAnsi" w:hAnsiTheme="minorHAnsi"/>
+          <w:color w:val="FF0000"/>
+          <w:sz w:val="24"/>
+          <w:szCs w:val="24"/>
+        </w:rPr>
+        <w:t xml:space="preserve"> </w:t>
+      </w:r>
+      <w:r>
+        <w:rPr>
+          <w:rFonts w:asciiTheme="minorHAnsi" w:hAnsiTheme="minorHAnsi"/>
+          <w:color w:val="FF0000"/>
+          <w:sz w:val="24"/>
+          <w:szCs w:val="24"/>
+        </w:rPr>
+        <w:t>it is still q</w:t>
+      </w:r>
+      <w:r>
+        <w:rPr>
+          <w:rFonts w:asciiTheme="minorHAnsi" w:hAnsiTheme="minorHAnsi"/>
+          <w:color w:val="FF0000"/>
+          <w:sz w:val="24"/>
+          <w:szCs w:val="24"/>
+        </w:rPr>
+        <w:t>uite useful in many researches.</w:t>
+      </w:r>
+      <w:r>
+        <w:rPr>
+          <w:rFonts w:asciiTheme="minorHAnsi" w:hAnsiTheme="minorHAnsi"/>
+          <w:color w:val="FF0000"/>
+          <w:sz w:val="24"/>
+          <w:szCs w:val="24"/>
+        </w:rPr>
+        <w:t xml:space="preserve"> </w:t>
+      </w:r>
+      <w:r>
+        <w:rPr>
+          <w:rFonts w:asciiTheme="minorHAnsi" w:hAnsiTheme="minorHAnsi"/>
+          <w:color w:val="FF0000"/>
+          <w:sz w:val="24"/>
+          <w:szCs w:val="24"/>
+        </w:rPr>
+        <w:t xml:space="preserve">In order to solve these </w:t>
+      </w:r>
+      <w:r>
+        <w:rPr>
+          <w:rFonts w:asciiTheme="minorHAnsi" w:hAnsiTheme="minorHAnsi"/>
+          <w:color w:val="FF0000"/>
+          <w:sz w:val="24"/>
+          <w:szCs w:val="24"/>
+        </w:rPr>
+        <w:t xml:space="preserve">tough </w:t>
+      </w:r>
+      <w:r>
+        <w:rPr>
+          <w:rFonts w:asciiTheme="minorHAnsi" w:hAnsiTheme="minorHAnsi" w:hint="eastAsia"/>
+          <w:color w:val="FF0000"/>
+          <w:sz w:val="24"/>
+          <w:szCs w:val="24"/>
+        </w:rPr>
+        <w:t>pr</w:t>
+      </w:r>
+      <w:r>
+        <w:rPr>
+          <w:rFonts w:asciiTheme="minorHAnsi" w:hAnsiTheme="minorHAnsi"/>
+          <w:color w:val="FF0000"/>
+          <w:sz w:val="24"/>
+          <w:szCs w:val="24"/>
+        </w:rPr>
+        <w:t>oblems, an algorithm with better robustness need to be develop. MASC need further development for more general applications.</w:t>
+      </w:r>
     </w:p>
     <w:p>
       <w:pPr>
@@ -18410,7 +20891,7 @@
         <w:ind w:firstLine="200"/>
         <w:rPr>
           <w:rFonts w:asciiTheme="minorHAnsi" w:hAnsiTheme="minorHAnsi"/>
-          <w:color w:val="000000"/>
+          <w:color w:val="FF0000"/>
           <w:sz w:val="24"/>
           <w:szCs w:val="24"/>
         </w:rPr>
@@ -18439,24 +20920,6 @@
           <w:szCs w:val="24"/>
         </w:rPr>
       </w:pPr>
-      <w:r>
-        <w:rPr>
-          <w:rFonts w:asciiTheme="minorHAnsi" w:hAnsiTheme="minorHAnsi"/>
-          <w:color w:val="000000"/>
-          <w:sz w:val="24"/>
-          <w:szCs w:val="24"/>
-        </w:rPr>
-        <w:t>Conclusion</w:t>
-      </w:r>
-      <w:r>
-        <w:rPr>
-          <w:rFonts w:asciiTheme="minorHAnsi" w:hAnsiTheme="minorHAnsi" w:hint="eastAsia"/>
-          <w:color w:val="000000"/>
-          <w:sz w:val="24"/>
-          <w:szCs w:val="24"/>
-        </w:rPr>
-        <w:t>中要加入局限性和之后工作的讨论</w:t>
-      </w:r>
     </w:p>
     <w:p>
       <w:pPr>
@@ -18747,7 +21210,23 @@
           <w:sz w:val="24"/>
           <w:szCs w:val="24"/>
         </w:rPr>
-        <w:t>nks to Ms Dong’</w:t>
+        <w:t xml:space="preserve">nks to </w:t>
+      </w:r>
+      <w:proofErr w:type="spellStart"/>
+      <w:r>
+        <w:rPr>
+          <w:sz w:val="24"/>
+          <w:szCs w:val="24"/>
+        </w:rPr>
+        <w:t>Ms</w:t>
+      </w:r>
+      <w:proofErr w:type="spellEnd"/>
+      <w:r>
+        <w:rPr>
+          <w:sz w:val="24"/>
+          <w:szCs w:val="24"/>
+        </w:rPr>
+        <w:t xml:space="preserve"> Dong’</w:t>
       </w:r>
       <w:r>
         <w:rPr>
@@ -19281,7 +21760,17 @@
           <w:kern w:val="0"/>
           <w:sz w:val="24"/>
         </w:rPr>
-        <w:t xml:space="preserve">Centre,C.M. and Regulation,G. (2015) Multiple sequence alignment modeling : methods and applications Multiple Sequence Alignment Modeling : Methods and Applications. </w:t>
+        <w:t xml:space="preserve">Centre,C.M. and Regulation,G. (2015) Multiple sequence alignment modeling : methods and applications Multiple Sequence Alignment Modeling : Methods </w:t>
+      </w:r>
+      <w:r>
+        <w:rPr>
+          <w:rFonts w:eastAsia="Times New Roman"/>
+          <w:noProof/>
+          <w:kern w:val="0"/>
+          <w:sz w:val="24"/>
+        </w:rPr>
+        <w:lastRenderedPageBreak/>
+        <w:t xml:space="preserve">and Applications. </w:t>
       </w:r>
       <w:r>
         <w:rPr>
@@ -19402,7 +21891,27 @@
           <w:kern w:val="0"/>
           <w:sz w:val="24"/>
         </w:rPr>
-        <w:t>DanGusfield (1997) Algorithms on strings, trees, and sequences Cambridge University Press.</w:t>
+        <w:t xml:space="preserve">Dean,J. and Ghemawat,S. (2004) MapReduce: Simplified Data Processing on Large Clusters. </w:t>
+      </w:r>
+      <w:r>
+        <w:rPr>
+          <w:rFonts w:eastAsia="Times New Roman"/>
+          <w:i/>
+          <w:iCs/>
+          <w:noProof/>
+          <w:kern w:val="0"/>
+          <w:sz w:val="24"/>
+        </w:rPr>
+        <w:t>Proc. OSDI - Symp. Oper. Syst. Des. Implement.</w:t>
+      </w:r>
+      <w:r>
+        <w:rPr>
+          <w:rFonts w:eastAsia="Times New Roman"/>
+          <w:noProof/>
+          <w:kern w:val="0"/>
+          <w:sz w:val="24"/>
+        </w:rPr>
+        <w:t>, 137–149.</w:t>
       </w:r>
     </w:p>
     <w:p>
@@ -19427,7 +21936,7 @@
           <w:kern w:val="0"/>
           <w:sz w:val="24"/>
         </w:rPr>
-        <w:t xml:space="preserve">Dean,J. and Ghemawat,S. (2004) MapReduce: Simplified Data Processing on Large Clusters. </w:t>
+        <w:t xml:space="preserve">Delcher,A.L. </w:t>
       </w:r>
       <w:r>
         <w:rPr>
@@ -19438,7 +21947,7 @@
           <w:kern w:val="0"/>
           <w:sz w:val="24"/>
         </w:rPr>
-        <w:t>Proc. OSDI - Symp. Oper. Syst. Des. Implement.</w:t>
+        <w:t>et al.</w:t>
       </w:r>
       <w:r>
         <w:rPr>
@@ -19447,7 +21956,47 @@
           <w:kern w:val="0"/>
           <w:sz w:val="24"/>
         </w:rPr>
-        <w:t>, 137–149.</w:t>
+        <w:t xml:space="preserve"> (1999) Alignment of whole genomes. </w:t>
+      </w:r>
+      <w:r>
+        <w:rPr>
+          <w:rFonts w:eastAsia="Times New Roman"/>
+          <w:i/>
+          <w:iCs/>
+          <w:noProof/>
+          <w:kern w:val="0"/>
+          <w:sz w:val="24"/>
+        </w:rPr>
+        <w:t>Nucleic Acids Res.</w:t>
+      </w:r>
+      <w:r>
+        <w:rPr>
+          <w:rFonts w:eastAsia="Times New Roman"/>
+          <w:noProof/>
+          <w:kern w:val="0"/>
+          <w:sz w:val="24"/>
+        </w:rPr>
+        <w:t xml:space="preserve">, </w:t>
+      </w:r>
+      <w:r>
+        <w:rPr>
+          <w:rFonts w:eastAsia="Times New Roman"/>
+          <w:b/>
+          <w:bCs/>
+          <w:noProof/>
+          <w:kern w:val="0"/>
+          <w:sz w:val="24"/>
+        </w:rPr>
+        <w:t>27</w:t>
+      </w:r>
+      <w:r>
+        <w:rPr>
+          <w:rFonts w:eastAsia="Times New Roman"/>
+          <w:noProof/>
+          <w:kern w:val="0"/>
+          <w:sz w:val="24"/>
+        </w:rPr>
+        <w:t>, 2369–2376.</w:t>
       </w:r>
     </w:p>
     <w:p>
@@ -19472,8 +22021,7 @@
           <w:kern w:val="0"/>
           <w:sz w:val="24"/>
         </w:rPr>
-        <w:lastRenderedPageBreak/>
-        <w:t xml:space="preserve">Delcher,A.L. </w:t>
+        <w:t xml:space="preserve">Edgar,R.C. (2004) MUSCLE: a multiple sequence alignment method with reduced time and space complexity. </w:t>
       </w:r>
       <w:r>
         <w:rPr>
@@ -19484,27 +22032,7 @@
           <w:kern w:val="0"/>
           <w:sz w:val="24"/>
         </w:rPr>
-        <w:t>et al.</w:t>
-      </w:r>
-      <w:r>
-        <w:rPr>
-          <w:rFonts w:eastAsia="Times New Roman"/>
-          <w:noProof/>
-          <w:kern w:val="0"/>
-          <w:sz w:val="24"/>
-        </w:rPr>
-        <w:t xml:space="preserve"> (1999) Alignment of whole genomes. </w:t>
-      </w:r>
-      <w:r>
-        <w:rPr>
-          <w:rFonts w:eastAsia="Times New Roman"/>
-          <w:i/>
-          <w:iCs/>
-          <w:noProof/>
-          <w:kern w:val="0"/>
-          <w:sz w:val="24"/>
-        </w:rPr>
-        <w:t>Nucleic Acids Res.</w:t>
+        <w:t>BMC Bioinformatics</w:t>
       </w:r>
       <w:r>
         <w:rPr>
@@ -19524,7 +22052,7 @@
           <w:kern w:val="0"/>
           <w:sz w:val="24"/>
         </w:rPr>
-        <w:t>27</w:t>
+        <w:t>5</w:t>
       </w:r>
       <w:r>
         <w:rPr>
@@ -19533,7 +22061,7 @@
           <w:kern w:val="0"/>
           <w:sz w:val="24"/>
         </w:rPr>
-        <w:t>, 2369–2376.</w:t>
+        <w:t>, 113.</w:t>
       </w:r>
     </w:p>
     <w:p>
@@ -19558,7 +22086,7 @@
           <w:kern w:val="0"/>
           <w:sz w:val="24"/>
         </w:rPr>
-        <w:t xml:space="preserve">Edgar,R.C. (2004) MUSCLE: a multiple sequence alignment method with reduced time and space complexity. </w:t>
+        <w:t xml:space="preserve">Gotoh,O. (1996) Significant Improvement in Accuracy of Multiple Protein Sequence Alignments by Iterative Refinement as Assessed by Reference to Structural Alignments. </w:t>
       </w:r>
       <w:r>
         <w:rPr>
@@ -19569,7 +22097,7 @@
           <w:kern w:val="0"/>
           <w:sz w:val="24"/>
         </w:rPr>
-        <w:t>BMC Bioinformatics</w:t>
+        <w:t>J. Mol. Biol.</w:t>
       </w:r>
       <w:r>
         <w:rPr>
@@ -19589,7 +22117,7 @@
           <w:kern w:val="0"/>
           <w:sz w:val="24"/>
         </w:rPr>
-        <w:t>5</w:t>
+        <w:t>264</w:t>
       </w:r>
       <w:r>
         <w:rPr>
@@ -19598,7 +22126,7 @@
           <w:kern w:val="0"/>
           <w:sz w:val="24"/>
         </w:rPr>
-        <w:t>, 113.</w:t>
+        <w:t>, 823–838.</w:t>
       </w:r>
     </w:p>
     <w:p>
@@ -19623,7 +22151,7 @@
           <w:kern w:val="0"/>
           <w:sz w:val="24"/>
         </w:rPr>
-        <w:t xml:space="preserve">Gotoh,O. (1996) Significant Improvement in Accuracy of Multiple Protein Sequence Alignments by Iterative Refinement as Assessed by Reference to Structural Alignments. </w:t>
+        <w:t xml:space="preserve">Hogeweg,P. and Hesper,B. (1984) The alignment of sets of sequences and the construction of phyletic trees: an integrated method. </w:t>
       </w:r>
       <w:r>
         <w:rPr>
@@ -19634,7 +22162,7 @@
           <w:kern w:val="0"/>
           <w:sz w:val="24"/>
         </w:rPr>
-        <w:t>J. Mol. Biol.</w:t>
+        <w:t>J. Mol. Evol.</w:t>
       </w:r>
       <w:r>
         <w:rPr>
@@ -19654,7 +22182,7 @@
           <w:kern w:val="0"/>
           <w:sz w:val="24"/>
         </w:rPr>
-        <w:t>264</w:t>
+        <w:t>20</w:t>
       </w:r>
       <w:r>
         <w:rPr>
@@ -19663,7 +22191,7 @@
           <w:kern w:val="0"/>
           <w:sz w:val="24"/>
         </w:rPr>
-        <w:t>, 823–838.</w:t>
+        <w:t>, 175–186.</w:t>
       </w:r>
     </w:p>
     <w:p>
@@ -19688,7 +22216,7 @@
           <w:kern w:val="0"/>
           <w:sz w:val="24"/>
         </w:rPr>
-        <w:t xml:space="preserve">Hogeweg,P. and Hesper,B. (1984) The alignment of sets of sequences and the construction of phyletic trees: an integrated method. </w:t>
+        <w:t xml:space="preserve">Iborra,F.J. </w:t>
       </w:r>
       <w:r>
         <w:rPr>
@@ -19699,7 +22227,27 @@
           <w:kern w:val="0"/>
           <w:sz w:val="24"/>
         </w:rPr>
-        <w:t>J. Mol. Evol.</w:t>
+        <w:t>et al.</w:t>
+      </w:r>
+      <w:r>
+        <w:rPr>
+          <w:rFonts w:eastAsia="Times New Roman"/>
+          <w:noProof/>
+          <w:kern w:val="0"/>
+          <w:sz w:val="24"/>
+        </w:rPr>
+        <w:t xml:space="preserve"> (2004) The functional organization of mitochondrial genomes in human cells. </w:t>
+      </w:r>
+      <w:r>
+        <w:rPr>
+          <w:rFonts w:eastAsia="Times New Roman"/>
+          <w:i/>
+          <w:iCs/>
+          <w:noProof/>
+          <w:kern w:val="0"/>
+          <w:sz w:val="24"/>
+        </w:rPr>
+        <w:t>BMC Biol.</w:t>
       </w:r>
       <w:r>
         <w:rPr>
@@ -19719,7 +22267,7 @@
           <w:kern w:val="0"/>
           <w:sz w:val="24"/>
         </w:rPr>
-        <w:t>20</w:t>
+        <w:t>2</w:t>
       </w:r>
       <w:r>
         <w:rPr>
@@ -19728,7 +22276,7 @@
           <w:kern w:val="0"/>
           <w:sz w:val="24"/>
         </w:rPr>
-        <w:t>, 175–186.</w:t>
+        <w:t>, 1–14.</w:t>
       </w:r>
     </w:p>
     <w:p>
@@ -19753,7 +22301,7 @@
           <w:kern w:val="0"/>
           <w:sz w:val="24"/>
         </w:rPr>
-        <w:t xml:space="preserve">Iborra,F.J. </w:t>
+        <w:t xml:space="preserve">Lounkine,E. </w:t>
       </w:r>
       <w:r>
         <w:rPr>
@@ -19773,7 +22321,7 @@
           <w:kern w:val="0"/>
           <w:sz w:val="24"/>
         </w:rPr>
-        <w:t xml:space="preserve"> (2004) The functional organization of mitochondrial genomes in human cells. </w:t>
+        <w:t xml:space="preserve"> (2012) Large-scale prediction and testing of drug activity on side-effect targets. </w:t>
       </w:r>
       <w:r>
         <w:rPr>
@@ -19784,7 +22332,7 @@
           <w:kern w:val="0"/>
           <w:sz w:val="24"/>
         </w:rPr>
-        <w:t>BMC Biol.</w:t>
+        <w:t>Nature</w:t>
       </w:r>
       <w:r>
         <w:rPr>
@@ -19804,7 +22352,7 @@
           <w:kern w:val="0"/>
           <w:sz w:val="24"/>
         </w:rPr>
-        <w:t>2</w:t>
+        <w:t>486</w:t>
       </w:r>
       <w:r>
         <w:rPr>
@@ -19813,7 +22361,7 @@
           <w:kern w:val="0"/>
           <w:sz w:val="24"/>
         </w:rPr>
-        <w:t>, 1–14.</w:t>
+        <w:t>, 361–7.</w:t>
       </w:r>
     </w:p>
     <w:p>
@@ -19838,7 +22386,7 @@
           <w:kern w:val="0"/>
           <w:sz w:val="24"/>
         </w:rPr>
-        <w:t xml:space="preserve">Lounkine,E. </w:t>
+        <w:t xml:space="preserve">Moncrieff,D. </w:t>
       </w:r>
       <w:r>
         <w:rPr>
@@ -19858,7 +22406,7 @@
           <w:kern w:val="0"/>
           <w:sz w:val="24"/>
         </w:rPr>
-        <w:t xml:space="preserve"> (2012) Large-scale prediction and testing of drug activity on side-effect targets. </w:t>
+        <w:t xml:space="preserve"> (1996) Heterogeneous computing machines and Amdahl’s law. </w:t>
       </w:r>
       <w:r>
         <w:rPr>
@@ -19869,7 +22417,7 @@
           <w:kern w:val="0"/>
           <w:sz w:val="24"/>
         </w:rPr>
-        <w:t>Nature</w:t>
+        <w:t>Parallel Comput.</w:t>
       </w:r>
       <w:r>
         <w:rPr>
@@ -19889,7 +22437,7 @@
           <w:kern w:val="0"/>
           <w:sz w:val="24"/>
         </w:rPr>
-        <w:t>486</w:t>
+        <w:t>22</w:t>
       </w:r>
       <w:r>
         <w:rPr>
@@ -19898,7 +22446,7 @@
           <w:kern w:val="0"/>
           <w:sz w:val="24"/>
         </w:rPr>
-        <w:t>, 361–7.</w:t>
+        <w:t>, 407–413.</w:t>
       </w:r>
     </w:p>
     <w:p>
@@ -19923,7 +22471,7 @@
           <w:kern w:val="0"/>
           <w:sz w:val="24"/>
         </w:rPr>
-        <w:t xml:space="preserve">Moncrieff,D. </w:t>
+        <w:t xml:space="preserve">Needleman,S.B. and Wunsch,C.D. (1970) A general method applicable to the search for similiarities in the amino acid sequence of two proteins. </w:t>
       </w:r>
       <w:r>
         <w:rPr>
@@ -19934,27 +22482,7 @@
           <w:kern w:val="0"/>
           <w:sz w:val="24"/>
         </w:rPr>
-        <w:t>et al.</w:t>
-      </w:r>
-      <w:r>
-        <w:rPr>
-          <w:rFonts w:eastAsia="Times New Roman"/>
-          <w:noProof/>
-          <w:kern w:val="0"/>
-          <w:sz w:val="24"/>
-        </w:rPr>
-        <w:t xml:space="preserve"> (1996) Heterogeneous computing machines and Amdahl’s law. </w:t>
-      </w:r>
-      <w:r>
-        <w:rPr>
-          <w:rFonts w:eastAsia="Times New Roman"/>
-          <w:i/>
-          <w:iCs/>
-          <w:noProof/>
-          <w:kern w:val="0"/>
-          <w:sz w:val="24"/>
-        </w:rPr>
-        <w:t>Parallel Comput.</w:t>
+        <w:t>J. Mol. Biol.</w:t>
       </w:r>
       <w:r>
         <w:rPr>
@@ -19974,7 +22502,7 @@
           <w:kern w:val="0"/>
           <w:sz w:val="24"/>
         </w:rPr>
-        <w:t>22</w:t>
+        <w:t>48</w:t>
       </w:r>
       <w:r>
         <w:rPr>
@@ -19983,7 +22511,17 @@
           <w:kern w:val="0"/>
           <w:sz w:val="24"/>
         </w:rPr>
-        <w:t>, 407–413.</w:t>
+        <w:t xml:space="preserve">, </w:t>
+      </w:r>
+      <w:r>
+        <w:rPr>
+          <w:rFonts w:eastAsia="Times New Roman"/>
+          <w:noProof/>
+          <w:kern w:val="0"/>
+          <w:sz w:val="24"/>
+        </w:rPr>
+        <w:lastRenderedPageBreak/>
+        <w:t>443–453.</w:t>
       </w:r>
     </w:p>
     <w:p>
@@ -20008,7 +22546,7 @@
           <w:kern w:val="0"/>
           <w:sz w:val="24"/>
         </w:rPr>
-        <w:t xml:space="preserve">Needleman,S.B. and Wunsch,C.D. (1970) A general method applicable to the search for similiarities in the amino acid sequence of two proteins. </w:t>
+        <w:t xml:space="preserve">Notredame, C., Higgins, D. G., &amp; Heringa,J. </w:t>
       </w:r>
       <w:r>
         <w:rPr>
@@ -20019,6 +22557,26 @@
           <w:kern w:val="0"/>
           <w:sz w:val="24"/>
         </w:rPr>
+        <w:t>et al.</w:t>
+      </w:r>
+      <w:r>
+        <w:rPr>
+          <w:rFonts w:eastAsia="Times New Roman"/>
+          <w:noProof/>
+          <w:kern w:val="0"/>
+          <w:sz w:val="24"/>
+        </w:rPr>
+        <w:t xml:space="preserve"> (2000) T-coffee: a novel method for fast and accurate multiple sequence alignment. </w:t>
+      </w:r>
+      <w:r>
+        <w:rPr>
+          <w:rFonts w:eastAsia="Times New Roman"/>
+          <w:i/>
+          <w:iCs/>
+          <w:noProof/>
+          <w:kern w:val="0"/>
+          <w:sz w:val="24"/>
+        </w:rPr>
         <w:t>J. Mol. Biol.</w:t>
       </w:r>
       <w:r>
@@ -20039,7 +22597,7 @@
           <w:kern w:val="0"/>
           <w:sz w:val="24"/>
         </w:rPr>
-        <w:t>48</w:t>
+        <w:t>302</w:t>
       </w:r>
       <w:r>
         <w:rPr>
@@ -20048,7 +22606,7 @@
           <w:kern w:val="0"/>
           <w:sz w:val="24"/>
         </w:rPr>
-        <w:t>, 443–453.</w:t>
+        <w:t>, 205–217.</w:t>
       </w:r>
     </w:p>
     <w:p>
@@ -20073,7 +22631,7 @@
           <w:kern w:val="0"/>
           <w:sz w:val="24"/>
         </w:rPr>
-        <w:t xml:space="preserve">Notredame, C., Higgins, D. G., &amp; Heringa,J. </w:t>
+        <w:t xml:space="preserve">Smith,T.F. and Waterman,M.S. (1981) Identification of common molecular subsequences. </w:t>
       </w:r>
       <w:r>
         <w:rPr>
@@ -20084,26 +22642,6 @@
           <w:kern w:val="0"/>
           <w:sz w:val="24"/>
         </w:rPr>
-        <w:t>et al.</w:t>
-      </w:r>
-      <w:r>
-        <w:rPr>
-          <w:rFonts w:eastAsia="Times New Roman"/>
-          <w:noProof/>
-          <w:kern w:val="0"/>
-          <w:sz w:val="24"/>
-        </w:rPr>
-        <w:t xml:space="preserve"> (2000) T-coffee: a novel method for fast and accurate multiple sequence alignment. </w:t>
-      </w:r>
-      <w:r>
-        <w:rPr>
-          <w:rFonts w:eastAsia="Times New Roman"/>
-          <w:i/>
-          <w:iCs/>
-          <w:noProof/>
-          <w:kern w:val="0"/>
-          <w:sz w:val="24"/>
-        </w:rPr>
         <w:t>J. Mol. Biol.</w:t>
       </w:r>
       <w:r>
@@ -20124,7 +22662,7 @@
           <w:kern w:val="0"/>
           <w:sz w:val="24"/>
         </w:rPr>
-        <w:t>302</w:t>
+        <w:t>147</w:t>
       </w:r>
       <w:r>
         <w:rPr>
@@ -20133,7 +22671,7 @@
           <w:kern w:val="0"/>
           <w:sz w:val="24"/>
         </w:rPr>
-        <w:t>, 205–217.</w:t>
+        <w:t>, 195–197.</w:t>
       </w:r>
     </w:p>
     <w:p>
@@ -20158,7 +22696,7 @@
           <w:kern w:val="0"/>
           <w:sz w:val="24"/>
         </w:rPr>
-        <w:t xml:space="preserve">Smith,T.F. and Waterman,M.S. (1981) Identification of common molecular subsequences. </w:t>
+        <w:t xml:space="preserve">Tanaka,M. </w:t>
       </w:r>
       <w:r>
         <w:rPr>
@@ -20169,7 +22707,7 @@
           <w:kern w:val="0"/>
           <w:sz w:val="24"/>
         </w:rPr>
-        <w:t>J. Mol. Biol.</w:t>
+        <w:t>et al.</w:t>
       </w:r>
       <w:r>
         <w:rPr>
@@ -20178,18 +22716,18 @@
           <w:kern w:val="0"/>
           <w:sz w:val="24"/>
         </w:rPr>
-        <w:t xml:space="preserve">, </w:t>
+        <w:t xml:space="preserve"> (2004) Mitochondrial Genome Variation in Eastern Asia and the Peopling of Japan Mitochondrial Genome Variation in Eastern Asia and the Peopling of Japan. </w:t>
       </w:r>
       <w:r>
         <w:rPr>
           <w:rFonts w:eastAsia="Times New Roman"/>
-          <w:b/>
-          <w:bCs/>
-          <w:noProof/>
-          <w:kern w:val="0"/>
-          <w:sz w:val="24"/>
-        </w:rPr>
-        <w:t>147</w:t>
+          <w:i/>
+          <w:iCs/>
+          <w:noProof/>
+          <w:kern w:val="0"/>
+          <w:sz w:val="24"/>
+        </w:rPr>
+        <w:t>Genome Res.</w:t>
       </w:r>
       <w:r>
         <w:rPr>
@@ -20198,7 +22736,7 @@
           <w:kern w:val="0"/>
           <w:sz w:val="24"/>
         </w:rPr>
-        <w:t>, 195–197.</w:t>
+        <w:t>, 1832–1850.</w:t>
       </w:r>
     </w:p>
     <w:p>
@@ -20223,8 +22761,7 @@
           <w:kern w:val="0"/>
           <w:sz w:val="24"/>
         </w:rPr>
-        <w:lastRenderedPageBreak/>
-        <w:t xml:space="preserve">Tanaka,M. </w:t>
+        <w:t xml:space="preserve">Taylor,W.R. (1990) Hierarchical method to align large numbers of biological sequences. </w:t>
       </w:r>
       <w:r>
         <w:rPr>
@@ -20235,7 +22772,7 @@
           <w:kern w:val="0"/>
           <w:sz w:val="24"/>
         </w:rPr>
-        <w:t>et al.</w:t>
+        <w:t>Methods Enzymol.</w:t>
       </w:r>
       <w:r>
         <w:rPr>
@@ -20244,18 +22781,18 @@
           <w:kern w:val="0"/>
           <w:sz w:val="24"/>
         </w:rPr>
-        <w:t xml:space="preserve"> (2004) Mitochondrial Genome Variation in Eastern Asia and the Peopling of Japan Mitochondrial Genome Variation in Eastern Asia and the Peopling of Japan. </w:t>
+        <w:t xml:space="preserve">, </w:t>
       </w:r>
       <w:r>
         <w:rPr>
           <w:rFonts w:eastAsia="Times New Roman"/>
-          <w:i/>
-          <w:iCs/>
-          <w:noProof/>
-          <w:kern w:val="0"/>
-          <w:sz w:val="24"/>
-        </w:rPr>
-        <w:t>Genome Res.</w:t>
+          <w:b/>
+          <w:bCs/>
+          <w:noProof/>
+          <w:kern w:val="0"/>
+          <w:sz w:val="24"/>
+        </w:rPr>
+        <w:t>183</w:t>
       </w:r>
       <w:r>
         <w:rPr>
@@ -20264,7 +22801,7 @@
           <w:kern w:val="0"/>
           <w:sz w:val="24"/>
         </w:rPr>
-        <w:t>, 1832–1850.</w:t>
+        <w:t>, 456–474.</w:t>
       </w:r>
     </w:p>
     <w:p>
@@ -20289,7 +22826,7 @@
           <w:kern w:val="0"/>
           <w:sz w:val="24"/>
         </w:rPr>
-        <w:t xml:space="preserve">Taylor,W.R. (1990) Hierarchical method to align large numbers of biological sequences. </w:t>
+        <w:t xml:space="preserve">Thompson,J.D. </w:t>
       </w:r>
       <w:r>
         <w:rPr>
@@ -20300,7 +22837,27 @@
           <w:kern w:val="0"/>
           <w:sz w:val="24"/>
         </w:rPr>
-        <w:t>Methods Enzymol.</w:t>
+        <w:t>et al.</w:t>
+      </w:r>
+      <w:r>
+        <w:rPr>
+          <w:rFonts w:eastAsia="Times New Roman"/>
+          <w:noProof/>
+          <w:kern w:val="0"/>
+          <w:sz w:val="24"/>
+        </w:rPr>
+        <w:t xml:space="preserve"> (2005) BAliBASE 3.0: Latest developments of the multiple sequence alignment benchmark. </w:t>
+      </w:r>
+      <w:r>
+        <w:rPr>
+          <w:rFonts w:eastAsia="Times New Roman"/>
+          <w:i/>
+          <w:iCs/>
+          <w:noProof/>
+          <w:kern w:val="0"/>
+          <w:sz w:val="24"/>
+        </w:rPr>
+        <w:t>Proteins Struct. Funct. Genet.</w:t>
       </w:r>
       <w:r>
         <w:rPr>
@@ -20320,7 +22877,7 @@
           <w:kern w:val="0"/>
           <w:sz w:val="24"/>
         </w:rPr>
-        <w:t>183</w:t>
+        <w:t>61</w:t>
       </w:r>
       <w:r>
         <w:rPr>
@@ -20329,7 +22886,7 @@
           <w:kern w:val="0"/>
           <w:sz w:val="24"/>
         </w:rPr>
-        <w:t>, 456–474.</w:t>
+        <w:t>, 127–136.</w:t>
       </w:r>
     </w:p>
     <w:p>
@@ -20374,7 +22931,7 @@
           <w:kern w:val="0"/>
           <w:sz w:val="24"/>
         </w:rPr>
-        <w:t xml:space="preserve"> (2005) BAliBASE 3.0: Latest developments of the multiple sequence alignment benchmark. </w:t>
+        <w:t xml:space="preserve"> (1994) CLUSTAL W: Improving the sensitivity of progressive multiple sequence alignment through sequence weighting, position-specific gap penalties and weight matrix choice. </w:t>
       </w:r>
       <w:r>
         <w:rPr>
@@ -20385,7 +22942,7 @@
           <w:kern w:val="0"/>
           <w:sz w:val="24"/>
         </w:rPr>
-        <w:t>Proteins Struct. Funct. Genet.</w:t>
+        <w:t>Nucleic Acids Res.</w:t>
       </w:r>
       <w:r>
         <w:rPr>
@@ -20405,7 +22962,7 @@
           <w:kern w:val="0"/>
           <w:sz w:val="24"/>
         </w:rPr>
-        <w:t>61</w:t>
+        <w:t>22</w:t>
       </w:r>
       <w:r>
         <w:rPr>
@@ -20414,7 +22971,7 @@
           <w:kern w:val="0"/>
           <w:sz w:val="24"/>
         </w:rPr>
-        <w:t>, 127–136.</w:t>
+        <w:t>, 4673–4680.</w:t>
       </w:r>
     </w:p>
     <w:p>
@@ -20439,7 +22996,7 @@
           <w:kern w:val="0"/>
           <w:sz w:val="24"/>
         </w:rPr>
-        <w:t xml:space="preserve">Thompson,J.D. </w:t>
+        <w:t xml:space="preserve">Ukkonen,E. (1995) On-line construction of suffix trees. </w:t>
       </w:r>
       <w:r>
         <w:rPr>
@@ -20450,27 +23007,7 @@
           <w:kern w:val="0"/>
           <w:sz w:val="24"/>
         </w:rPr>
-        <w:t>et al.</w:t>
-      </w:r>
-      <w:r>
-        <w:rPr>
-          <w:rFonts w:eastAsia="Times New Roman"/>
-          <w:noProof/>
-          <w:kern w:val="0"/>
-          <w:sz w:val="24"/>
-        </w:rPr>
-        <w:t xml:space="preserve"> (1994) CLUSTAL W: Improving the sensitivity of progressive multiple sequence alignment through sequence weighting, position-specific gap penalties and weight matrix choice. </w:t>
-      </w:r>
-      <w:r>
-        <w:rPr>
-          <w:rFonts w:eastAsia="Times New Roman"/>
-          <w:i/>
-          <w:iCs/>
-          <w:noProof/>
-          <w:kern w:val="0"/>
-          <w:sz w:val="24"/>
-        </w:rPr>
-        <w:t>Nucleic Acids Res.</w:t>
+        <w:t>Algorithmica</w:t>
       </w:r>
       <w:r>
         <w:rPr>
@@ -20490,7 +23027,7 @@
           <w:kern w:val="0"/>
           <w:sz w:val="24"/>
         </w:rPr>
-        <w:t>22</w:t>
+        <w:t>14</w:t>
       </w:r>
       <w:r>
         <w:rPr>
@@ -20499,7 +23036,7 @@
           <w:kern w:val="0"/>
           <w:sz w:val="24"/>
         </w:rPr>
-        <w:t>, 4673–4680.</w:t>
+        <w:t>, 249–260.</w:t>
       </w:r>
     </w:p>
     <w:p>
@@ -20524,7 +23061,7 @@
           <w:kern w:val="0"/>
           <w:sz w:val="24"/>
         </w:rPr>
-        <w:t xml:space="preserve">Ukkonen,E. (1995) On-line construction of suffix trees. </w:t>
+        <w:t xml:space="preserve">Wallace,I.M. </w:t>
       </w:r>
       <w:r>
         <w:rPr>
@@ -20535,7 +23072,27 @@
           <w:kern w:val="0"/>
           <w:sz w:val="24"/>
         </w:rPr>
-        <w:t>Algorithmica</w:t>
+        <w:t>et al.</w:t>
+      </w:r>
+      <w:r>
+        <w:rPr>
+          <w:rFonts w:eastAsia="Times New Roman"/>
+          <w:noProof/>
+          <w:kern w:val="0"/>
+          <w:sz w:val="24"/>
+        </w:rPr>
+        <w:t xml:space="preserve"> (2005) Evaluation of iterative alignment algorithms for multiple alignment. </w:t>
+      </w:r>
+      <w:r>
+        <w:rPr>
+          <w:rFonts w:eastAsia="Times New Roman"/>
+          <w:i/>
+          <w:iCs/>
+          <w:noProof/>
+          <w:kern w:val="0"/>
+          <w:sz w:val="24"/>
+        </w:rPr>
+        <w:t>Bioinformatics</w:t>
       </w:r>
       <w:r>
         <w:rPr>
@@ -20555,7 +23112,7 @@
           <w:kern w:val="0"/>
           <w:sz w:val="24"/>
         </w:rPr>
-        <w:t>14</w:t>
+        <w:t>21</w:t>
       </w:r>
       <w:r>
         <w:rPr>
@@ -20564,7 +23121,7 @@
           <w:kern w:val="0"/>
           <w:sz w:val="24"/>
         </w:rPr>
-        <w:t>, 249–260.</w:t>
+        <w:t>, 1408–1414.</w:t>
       </w:r>
     </w:p>
     <w:p>
@@ -20589,7 +23146,7 @@
           <w:kern w:val="0"/>
           <w:sz w:val="24"/>
         </w:rPr>
-        <w:t xml:space="preserve">Wallace,I.M. </w:t>
+        <w:t xml:space="preserve">Wang,L. and Jiang,T. (1994) On the complexity of multiple sequence alignment. </w:t>
       </w:r>
       <w:r>
         <w:rPr>
@@ -20600,27 +23157,7 @@
           <w:kern w:val="0"/>
           <w:sz w:val="24"/>
         </w:rPr>
-        <w:t>et al.</w:t>
-      </w:r>
-      <w:r>
-        <w:rPr>
-          <w:rFonts w:eastAsia="Times New Roman"/>
-          <w:noProof/>
-          <w:kern w:val="0"/>
-          <w:sz w:val="24"/>
-        </w:rPr>
-        <w:t xml:space="preserve"> (2005) Evaluation of iterative alignment algorithms for multiple alignment. </w:t>
-      </w:r>
-      <w:r>
-        <w:rPr>
-          <w:rFonts w:eastAsia="Times New Roman"/>
-          <w:i/>
-          <w:iCs/>
-          <w:noProof/>
-          <w:kern w:val="0"/>
-          <w:sz w:val="24"/>
-        </w:rPr>
-        <w:t>Bioinformatics</w:t>
+        <w:t>J Comput Biol</w:t>
       </w:r>
       <w:r>
         <w:rPr>
@@ -20640,7 +23177,7 @@
           <w:kern w:val="0"/>
           <w:sz w:val="24"/>
         </w:rPr>
-        <w:t>21</w:t>
+        <w:t>1</w:t>
       </w:r>
       <w:r>
         <w:rPr>
@@ -20649,7 +23186,7 @@
           <w:kern w:val="0"/>
           <w:sz w:val="24"/>
         </w:rPr>
-        <w:t>, 1408–1414.</w:t>
+        <w:t>, 337–348.</w:t>
       </w:r>
     </w:p>
     <w:p>
@@ -20674,7 +23211,7 @@
           <w:kern w:val="0"/>
           <w:sz w:val="24"/>
         </w:rPr>
-        <w:t xml:space="preserve">Wang,L. and Jiang,T. (1994) On the complexity of multiple sequence alignment. </w:t>
+        <w:t xml:space="preserve">Zaharia,M. </w:t>
       </w:r>
       <w:r>
         <w:rPr>
@@ -20685,7 +23222,7 @@
           <w:kern w:val="0"/>
           <w:sz w:val="24"/>
         </w:rPr>
-        <w:t>J Comput Biol</w:t>
+        <w:t>et al.</w:t>
       </w:r>
       <w:r>
         <w:rPr>
@@ -20694,18 +23231,18 @@
           <w:kern w:val="0"/>
           <w:sz w:val="24"/>
         </w:rPr>
-        <w:t xml:space="preserve">, </w:t>
+        <w:t xml:space="preserve"> (2010) Spark : Cluster Computing with Working Sets. </w:t>
       </w:r>
       <w:r>
         <w:rPr>
           <w:rFonts w:eastAsia="Times New Roman"/>
-          <w:b/>
-          <w:bCs/>
-          <w:noProof/>
-          <w:kern w:val="0"/>
-          <w:sz w:val="24"/>
-        </w:rPr>
-        <w:t>1</w:t>
+          <w:i/>
+          <w:iCs/>
+          <w:noProof/>
+          <w:kern w:val="0"/>
+          <w:sz w:val="24"/>
+        </w:rPr>
+        <w:t>HotCloud’10 Proc. 2nd USENIX Conf. Hot Top. cloud Comput.</w:t>
       </w:r>
       <w:r>
         <w:rPr>
@@ -20714,7 +23251,7 @@
           <w:kern w:val="0"/>
           <w:sz w:val="24"/>
         </w:rPr>
-        <w:t>, 337–348.</w:t>
+        <w:t>, 10.</w:t>
       </w:r>
     </w:p>
     <w:p>
@@ -20739,7 +23276,8 @@
           <w:kern w:val="0"/>
           <w:sz w:val="24"/>
         </w:rPr>
-        <w:t xml:space="preserve">Zaharia,M. </w:t>
+        <w:lastRenderedPageBreak/>
+        <w:t xml:space="preserve">Zou,Q. </w:t>
       </w:r>
       <w:r>
         <w:rPr>
@@ -20759,7 +23297,7 @@
           <w:kern w:val="0"/>
           <w:sz w:val="24"/>
         </w:rPr>
-        <w:t xml:space="preserve"> (2010) Spark : Cluster Computing with Working Sets. </w:t>
+        <w:t xml:space="preserve"> (2012) A Novel Center Star Multiple Sequence Alignment Algorithm Based on Affine Gap Penalty and K-Band. </w:t>
       </w:r>
       <w:r>
         <w:rPr>
@@ -20770,7 +23308,7 @@
           <w:kern w:val="0"/>
           <w:sz w:val="24"/>
         </w:rPr>
-        <w:t>HotCloud’10 Proc. 2nd USENIX Conf. Hot Top. cloud Comput.</w:t>
+        <w:t>Phys. Procedia</w:t>
       </w:r>
       <w:r>
         <w:rPr>
@@ -20779,7 +23317,27 @@
           <w:kern w:val="0"/>
           <w:sz w:val="24"/>
         </w:rPr>
-        <w:t>, 10.</w:t>
+        <w:t xml:space="preserve">, </w:t>
+      </w:r>
+      <w:r>
+        <w:rPr>
+          <w:rFonts w:eastAsia="Times New Roman"/>
+          <w:b/>
+          <w:bCs/>
+          <w:noProof/>
+          <w:kern w:val="0"/>
+          <w:sz w:val="24"/>
+        </w:rPr>
+        <w:t>33</w:t>
+      </w:r>
+      <w:r>
+        <w:rPr>
+          <w:rFonts w:eastAsia="Times New Roman"/>
+          <w:noProof/>
+          <w:kern w:val="0"/>
+          <w:sz w:val="24"/>
+        </w:rPr>
+        <w:t>, 322–327.</w:t>
       </w:r>
     </w:p>
     <w:p>
@@ -20824,7 +23382,7 @@
           <w:kern w:val="0"/>
           <w:sz w:val="24"/>
         </w:rPr>
-        <w:t xml:space="preserve"> (2012) A Novel Center Star Multiple Sequence Alignment Algorithm Based on Affine Gap Penalty and K-Band. </w:t>
+        <w:t xml:space="preserve"> (2009) An Algorithm for DNA Multiple Sequence Alignment Based on Center Star Method and Keyword Tree. </w:t>
       </w:r>
       <w:r>
         <w:rPr>
@@ -20835,7 +23393,7 @@
           <w:kern w:val="0"/>
           <w:sz w:val="24"/>
         </w:rPr>
-        <w:t>Phys. Procedia</w:t>
+        <w:t>Acta Electron. Sin.</w:t>
       </w:r>
       <w:r>
         <w:rPr>
@@ -20855,7 +23413,7 @@
           <w:kern w:val="0"/>
           <w:sz w:val="24"/>
         </w:rPr>
-        <w:t>33</w:t>
+        <w:t>38</w:t>
       </w:r>
       <w:r>
         <w:rPr>
@@ -20864,7 +23422,7 @@
           <w:kern w:val="0"/>
           <w:sz w:val="24"/>
         </w:rPr>
-        <w:t>, 322–327.</w:t>
+        <w:t>, 1746–1750.</w:t>
       </w:r>
     </w:p>
     <w:p>
@@ -20876,9 +23434,7 @@
         <w:ind w:left="480" w:hanging="480"/>
         <w:jc w:val="left"/>
         <w:rPr>
-          <w:rFonts w:eastAsia="Times New Roman"/>
-          <w:noProof/>
-          <w:kern w:val="0"/>
+          <w:noProof/>
           <w:sz w:val="24"/>
         </w:rPr>
       </w:pPr>
@@ -20909,100 +23465,7 @@
           <w:kern w:val="0"/>
           <w:sz w:val="24"/>
         </w:rPr>
-        <w:t xml:space="preserve"> (2009) An Algorithm for DNA Multiple Sequence Alignment Based on Center Star Method and Keyword Tree. </w:t>
-      </w:r>
-      <w:r>
-        <w:rPr>
-          <w:rFonts w:eastAsia="Times New Roman"/>
-          <w:i/>
-          <w:iCs/>
-          <w:noProof/>
-          <w:kern w:val="0"/>
-          <w:sz w:val="24"/>
-        </w:rPr>
-        <w:t>Acta Electron. Sin.</w:t>
-      </w:r>
-      <w:r>
-        <w:rPr>
-          <w:rFonts w:eastAsia="Times New Roman"/>
-          <w:noProof/>
-          <w:kern w:val="0"/>
-          <w:sz w:val="24"/>
-        </w:rPr>
-        <w:t xml:space="preserve">, </w:t>
-      </w:r>
-      <w:r>
-        <w:rPr>
-          <w:rFonts w:eastAsia="Times New Roman"/>
-          <w:b/>
-          <w:bCs/>
-          <w:noProof/>
-          <w:kern w:val="0"/>
-          <w:sz w:val="24"/>
-        </w:rPr>
-        <w:t>38</w:t>
-      </w:r>
-      <w:r>
-        <w:rPr>
-          <w:rFonts w:eastAsia="Times New Roman"/>
-          <w:noProof/>
-          <w:kern w:val="0"/>
-          <w:sz w:val="24"/>
-        </w:rPr>
-        <w:t>, 1746–1750.</w:t>
-      </w:r>
-    </w:p>
-    <w:p>
-      <w:pPr>
-        <w:autoSpaceDE w:val="0"/>
-        <w:autoSpaceDN w:val="0"/>
-        <w:adjustRightInd w:val="0"/>
-        <w:spacing w:line="480" w:lineRule="auto"/>
-        <w:ind w:left="480" w:hanging="480"/>
-        <w:jc w:val="left"/>
-        <w:rPr>
-          <w:noProof/>
-          <w:sz w:val="24"/>
-        </w:rPr>
-      </w:pPr>
-      <w:r>
-        <w:rPr>
-          <w:rFonts w:eastAsia="Times New Roman"/>
-          <w:noProof/>
-          <w:kern w:val="0"/>
-          <w:sz w:val="24"/>
-        </w:rPr>
-        <w:t xml:space="preserve">Zou,Q. </w:t>
-      </w:r>
-      <w:r>
-        <w:rPr>
-          <w:rFonts w:eastAsia="Times New Roman"/>
-          <w:i/>
-          <w:iCs/>
-          <w:noProof/>
-          <w:kern w:val="0"/>
-          <w:sz w:val="24"/>
-        </w:rPr>
-        <w:t>et al.</w:t>
-      </w:r>
-      <w:r>
-        <w:rPr>
-          <w:rFonts w:eastAsia="Times New Roman"/>
-          <w:noProof/>
-          <w:kern w:val="0"/>
-          <w:sz w:val="24"/>
-        </w:rPr>
-        <w:t xml:space="preserve"> (2015) HAlign: Fast multiple similar DNA/RNA sequence alignment </w:t>
-      </w:r>
-      <w:r>
-        <w:rPr>
-          <w:rFonts w:eastAsia="Times New Roman"/>
-          <w:noProof/>
-          <w:kern w:val="0"/>
-          <w:sz w:val="24"/>
-        </w:rPr>
-        <w:lastRenderedPageBreak/>
-        <w:t xml:space="preserve">based on the centre star strategy. </w:t>
+        <w:t xml:space="preserve"> (2015) HAlign: Fast multiple similar DNA/RNA sequence alignment based on the centre star strategy. </w:t>
       </w:r>
       <w:r>
         <w:rPr>
@@ -21117,16 +23580,16 @@
 <file path=word/numbering.xml><?xml version="1.0" encoding="utf-8"?>
 <w:numbering xmlns:wpc="http://schemas.microsoft.com/office/word/2010/wordprocessingCanvas" xmlns:mo="http://schemas.microsoft.com/office/mac/office/2008/main" xmlns:mc="http://schemas.openxmlformats.org/markup-compatibility/2006" xmlns:mv="urn:schemas-microsoft-com:mac:vml" xmlns:o="urn:schemas-microsoft-com:office:office" xmlns:r="http://schemas.openxmlformats.org/officeDocument/2006/relationships" xmlns:m="http://schemas.openxmlformats.org/officeDocument/2006/math" xmlns:v="urn:schemas-microsoft-com:vml" xmlns:wp14="http://schemas.microsoft.com/office/word/2010/wordprocessingDrawing" xmlns:wp="http://schemas.openxmlformats.org/drawingml/2006/wordprocessingDrawing" xmlns:w10="urn:schemas-microsoft-com:office:word" xmlns:w="http://schemas.openxmlformats.org/wordprocessingml/2006/main" xmlns:w14="http://schemas.microsoft.com/office/word/2010/wordml" xmlns:w15="http://schemas.microsoft.com/office/word/2012/wordml" xmlns:wpg="http://schemas.microsoft.com/office/word/2010/wordprocessingGroup" xmlns:wpi="http://schemas.microsoft.com/office/word/2010/wordprocessingInk" xmlns:wne="http://schemas.microsoft.com/office/word/2006/wordml" xmlns:wps="http://schemas.microsoft.com/office/word/2010/wordprocessingShape" mc:Ignorable="w14 w15 wp14">
   <w:abstractNum w:abstractNumId="0">
-    <w:nsid w:val="2E72199B"/>
+    <w:nsid w:val="2E327083"/>
     <w:multiLevelType w:val="hybridMultilevel"/>
-    <w:tmpl w:val="A5CE73B6"/>
-    <w:lvl w:ilvl="0" w:tplc="3AD69174">
+    <w:tmpl w:val="0C520EE0"/>
+    <w:lvl w:ilvl="0" w:tplc="273806CC">
       <w:start w:val="1"/>
       <w:numFmt w:val="decimal"/>
-      <w:lvlText w:val="%1."/>
+      <w:lvlText w:val="(%1)"/>
       <w:lvlJc w:val="left"/>
       <w:pPr>
-        <w:ind w:left="360" w:hanging="360"/>
+        <w:ind w:left="780" w:hanging="360"/>
       </w:pPr>
       <w:rPr>
         <w:rFonts w:hint="default"/>
@@ -21138,7 +23601,7 @@
       <w:lvlText w:val="%2)"/>
       <w:lvlJc w:val="left"/>
       <w:pPr>
-        <w:ind w:left="840" w:hanging="420"/>
+        <w:ind w:left="1380" w:hanging="480"/>
       </w:pPr>
     </w:lvl>
     <w:lvl w:ilvl="2" w:tplc="0409001B" w:tentative="1">
@@ -21147,7 +23610,7 @@
       <w:lvlText w:val="%3."/>
       <w:lvlJc w:val="right"/>
       <w:pPr>
-        <w:ind w:left="1260" w:hanging="420"/>
+        <w:ind w:left="1860" w:hanging="480"/>
       </w:pPr>
     </w:lvl>
     <w:lvl w:ilvl="3" w:tplc="0409000F" w:tentative="1">
@@ -21156,7 +23619,7 @@
       <w:lvlText w:val="%4."/>
       <w:lvlJc w:val="left"/>
       <w:pPr>
-        <w:ind w:left="1680" w:hanging="420"/>
+        <w:ind w:left="2340" w:hanging="480"/>
       </w:pPr>
     </w:lvl>
     <w:lvl w:ilvl="4" w:tplc="04090019" w:tentative="1">
@@ -21165,7 +23628,7 @@
       <w:lvlText w:val="%5)"/>
       <w:lvlJc w:val="left"/>
       <w:pPr>
-        <w:ind w:left="2100" w:hanging="420"/>
+        <w:ind w:left="2820" w:hanging="480"/>
       </w:pPr>
     </w:lvl>
     <w:lvl w:ilvl="5" w:tplc="0409001B" w:tentative="1">
@@ -21174,7 +23637,7 @@
       <w:lvlText w:val="%6."/>
       <w:lvlJc w:val="right"/>
       <w:pPr>
-        <w:ind w:left="2520" w:hanging="420"/>
+        <w:ind w:left="3300" w:hanging="480"/>
       </w:pPr>
     </w:lvl>
     <w:lvl w:ilvl="6" w:tplc="0409000F" w:tentative="1">
@@ -21183,7 +23646,7 @@
       <w:lvlText w:val="%7."/>
       <w:lvlJc w:val="left"/>
       <w:pPr>
-        <w:ind w:left="2940" w:hanging="420"/>
+        <w:ind w:left="3780" w:hanging="480"/>
       </w:pPr>
     </w:lvl>
     <w:lvl w:ilvl="7" w:tplc="04090019" w:tentative="1">
@@ -21192,7 +23655,7 @@
       <w:lvlText w:val="%8)"/>
       <w:lvlJc w:val="left"/>
       <w:pPr>
-        <w:ind w:left="3360" w:hanging="420"/>
+        <w:ind w:left="4260" w:hanging="480"/>
       </w:pPr>
     </w:lvl>
     <w:lvl w:ilvl="8" w:tplc="0409001B" w:tentative="1">
@@ -21201,15 +23664,15 @@
       <w:lvlText w:val="%9."/>
       <w:lvlJc w:val="right"/>
       <w:pPr>
-        <w:ind w:left="3780" w:hanging="420"/>
+        <w:ind w:left="4740" w:hanging="480"/>
       </w:pPr>
     </w:lvl>
   </w:abstractNum>
   <w:abstractNum w:abstractNumId="1">
-    <w:nsid w:val="36C901D4"/>
+    <w:nsid w:val="2E72199B"/>
     <w:multiLevelType w:val="hybridMultilevel"/>
-    <w:tmpl w:val="50762EB0"/>
-    <w:lvl w:ilvl="0" w:tplc="680CF1A8">
+    <w:tmpl w:val="A5CE73B6"/>
+    <w:lvl w:ilvl="0" w:tplc="3AD69174">
       <w:start w:val="1"/>
       <w:numFmt w:val="decimal"/>
       <w:lvlText w:val="%1."/>
@@ -21295,10 +23758,10 @@
     </w:lvl>
   </w:abstractNum>
   <w:abstractNum w:abstractNumId="2">
-    <w:nsid w:val="40287827"/>
+    <w:nsid w:val="36C901D4"/>
     <w:multiLevelType w:val="hybridMultilevel"/>
-    <w:tmpl w:val="BFE43AB6"/>
-    <w:lvl w:ilvl="0" w:tplc="638426B2">
+    <w:tmpl w:val="50762EB0"/>
+    <w:lvl w:ilvl="0" w:tplc="680CF1A8">
       <w:start w:val="1"/>
       <w:numFmt w:val="decimal"/>
       <w:lvlText w:val="%1."/>
@@ -21384,10 +23847,10 @@
     </w:lvl>
   </w:abstractNum>
   <w:abstractNum w:abstractNumId="3">
-    <w:nsid w:val="433C0632"/>
+    <w:nsid w:val="40287827"/>
     <w:multiLevelType w:val="hybridMultilevel"/>
-    <w:tmpl w:val="E55A2A5E"/>
-    <w:lvl w:ilvl="0" w:tplc="A59A783A">
+    <w:tmpl w:val="BFE43AB6"/>
+    <w:lvl w:ilvl="0" w:tplc="638426B2">
       <w:start w:val="1"/>
       <w:numFmt w:val="decimal"/>
       <w:lvlText w:val="%1."/>
@@ -21473,10 +23936,10 @@
     </w:lvl>
   </w:abstractNum>
   <w:abstractNum w:abstractNumId="4">
-    <w:nsid w:val="56F06A4F"/>
+    <w:nsid w:val="433C0632"/>
     <w:multiLevelType w:val="hybridMultilevel"/>
-    <w:tmpl w:val="332EF782"/>
-    <w:lvl w:ilvl="0" w:tplc="0D7E08CE">
+    <w:tmpl w:val="E55A2A5E"/>
+    <w:lvl w:ilvl="0" w:tplc="A59A783A">
       <w:start w:val="1"/>
       <w:numFmt w:val="decimal"/>
       <w:lvlText w:val="%1."/>
@@ -21562,6 +24025,95 @@
     </w:lvl>
   </w:abstractNum>
   <w:abstractNum w:abstractNumId="5">
+    <w:nsid w:val="56F06A4F"/>
+    <w:multiLevelType w:val="hybridMultilevel"/>
+    <w:tmpl w:val="332EF782"/>
+    <w:lvl w:ilvl="0" w:tplc="0D7E08CE">
+      <w:start w:val="1"/>
+      <w:numFmt w:val="decimal"/>
+      <w:lvlText w:val="%1."/>
+      <w:lvlJc w:val="left"/>
+      <w:pPr>
+        <w:ind w:left="360" w:hanging="360"/>
+      </w:pPr>
+      <w:rPr>
+        <w:rFonts w:hint="default"/>
+      </w:rPr>
+    </w:lvl>
+    <w:lvl w:ilvl="1" w:tplc="04090019" w:tentative="1">
+      <w:start w:val="1"/>
+      <w:numFmt w:val="lowerLetter"/>
+      <w:lvlText w:val="%2)"/>
+      <w:lvlJc w:val="left"/>
+      <w:pPr>
+        <w:ind w:left="840" w:hanging="420"/>
+      </w:pPr>
+    </w:lvl>
+    <w:lvl w:ilvl="2" w:tplc="0409001B" w:tentative="1">
+      <w:start w:val="1"/>
+      <w:numFmt w:val="lowerRoman"/>
+      <w:lvlText w:val="%3."/>
+      <w:lvlJc w:val="right"/>
+      <w:pPr>
+        <w:ind w:left="1260" w:hanging="420"/>
+      </w:pPr>
+    </w:lvl>
+    <w:lvl w:ilvl="3" w:tplc="0409000F" w:tentative="1">
+      <w:start w:val="1"/>
+      <w:numFmt w:val="decimal"/>
+      <w:lvlText w:val="%4."/>
+      <w:lvlJc w:val="left"/>
+      <w:pPr>
+        <w:ind w:left="1680" w:hanging="420"/>
+      </w:pPr>
+    </w:lvl>
+    <w:lvl w:ilvl="4" w:tplc="04090019" w:tentative="1">
+      <w:start w:val="1"/>
+      <w:numFmt w:val="lowerLetter"/>
+      <w:lvlText w:val="%5)"/>
+      <w:lvlJc w:val="left"/>
+      <w:pPr>
+        <w:ind w:left="2100" w:hanging="420"/>
+      </w:pPr>
+    </w:lvl>
+    <w:lvl w:ilvl="5" w:tplc="0409001B" w:tentative="1">
+      <w:start w:val="1"/>
+      <w:numFmt w:val="lowerRoman"/>
+      <w:lvlText w:val="%6."/>
+      <w:lvlJc w:val="right"/>
+      <w:pPr>
+        <w:ind w:left="2520" w:hanging="420"/>
+      </w:pPr>
+    </w:lvl>
+    <w:lvl w:ilvl="6" w:tplc="0409000F" w:tentative="1">
+      <w:start w:val="1"/>
+      <w:numFmt w:val="decimal"/>
+      <w:lvlText w:val="%7."/>
+      <w:lvlJc w:val="left"/>
+      <w:pPr>
+        <w:ind w:left="2940" w:hanging="420"/>
+      </w:pPr>
+    </w:lvl>
+    <w:lvl w:ilvl="7" w:tplc="04090019" w:tentative="1">
+      <w:start w:val="1"/>
+      <w:numFmt w:val="lowerLetter"/>
+      <w:lvlText w:val="%8)"/>
+      <w:lvlJc w:val="left"/>
+      <w:pPr>
+        <w:ind w:left="3360" w:hanging="420"/>
+      </w:pPr>
+    </w:lvl>
+    <w:lvl w:ilvl="8" w:tplc="0409001B" w:tentative="1">
+      <w:start w:val="1"/>
+      <w:numFmt w:val="lowerRoman"/>
+      <w:lvlText w:val="%9."/>
+      <w:lvlJc w:val="right"/>
+      <w:pPr>
+        <w:ind w:left="3780" w:hanging="420"/>
+      </w:pPr>
+    </w:lvl>
+  </w:abstractNum>
+  <w:abstractNum w:abstractNumId="6">
     <w:nsid w:val="66A6387E"/>
     <w:multiLevelType w:val="hybridMultilevel"/>
     <w:tmpl w:val="74E4C2B6"/>
@@ -21653,7 +24205,93 @@
       </w:pPr>
     </w:lvl>
   </w:abstractNum>
-  <w:abstractNum w:abstractNumId="6">
+  <w:abstractNum w:abstractNumId="7">
+    <w:nsid w:val="70011CFE"/>
+    <w:multiLevelType w:val="hybridMultilevel"/>
+    <w:tmpl w:val="E3B63D4C"/>
+    <w:lvl w:ilvl="0" w:tplc="0409000F">
+      <w:start w:val="1"/>
+      <w:numFmt w:val="decimal"/>
+      <w:lvlText w:val="%1."/>
+      <w:lvlJc w:val="left"/>
+      <w:pPr>
+        <w:ind w:left="901" w:hanging="480"/>
+      </w:pPr>
+    </w:lvl>
+    <w:lvl w:ilvl="1" w:tplc="04090019" w:tentative="1">
+      <w:start w:val="1"/>
+      <w:numFmt w:val="lowerLetter"/>
+      <w:lvlText w:val="%2)"/>
+      <w:lvlJc w:val="left"/>
+      <w:pPr>
+        <w:ind w:left="1381" w:hanging="480"/>
+      </w:pPr>
+    </w:lvl>
+    <w:lvl w:ilvl="2" w:tplc="0409001B" w:tentative="1">
+      <w:start w:val="1"/>
+      <w:numFmt w:val="lowerRoman"/>
+      <w:lvlText w:val="%3."/>
+      <w:lvlJc w:val="right"/>
+      <w:pPr>
+        <w:ind w:left="1861" w:hanging="480"/>
+      </w:pPr>
+    </w:lvl>
+    <w:lvl w:ilvl="3" w:tplc="0409000F" w:tentative="1">
+      <w:start w:val="1"/>
+      <w:numFmt w:val="decimal"/>
+      <w:lvlText w:val="%4."/>
+      <w:lvlJc w:val="left"/>
+      <w:pPr>
+        <w:ind w:left="2341" w:hanging="480"/>
+      </w:pPr>
+    </w:lvl>
+    <w:lvl w:ilvl="4" w:tplc="04090019" w:tentative="1">
+      <w:start w:val="1"/>
+      <w:numFmt w:val="lowerLetter"/>
+      <w:lvlText w:val="%5)"/>
+      <w:lvlJc w:val="left"/>
+      <w:pPr>
+        <w:ind w:left="2821" w:hanging="480"/>
+      </w:pPr>
+    </w:lvl>
+    <w:lvl w:ilvl="5" w:tplc="0409001B" w:tentative="1">
+      <w:start w:val="1"/>
+      <w:numFmt w:val="lowerRoman"/>
+      <w:lvlText w:val="%6."/>
+      <w:lvlJc w:val="right"/>
+      <w:pPr>
+        <w:ind w:left="3301" w:hanging="480"/>
+      </w:pPr>
+    </w:lvl>
+    <w:lvl w:ilvl="6" w:tplc="0409000F" w:tentative="1">
+      <w:start w:val="1"/>
+      <w:numFmt w:val="decimal"/>
+      <w:lvlText w:val="%7."/>
+      <w:lvlJc w:val="left"/>
+      <w:pPr>
+        <w:ind w:left="3781" w:hanging="480"/>
+      </w:pPr>
+    </w:lvl>
+    <w:lvl w:ilvl="7" w:tplc="04090019" w:tentative="1">
+      <w:start w:val="1"/>
+      <w:numFmt w:val="lowerLetter"/>
+      <w:lvlText w:val="%8)"/>
+      <w:lvlJc w:val="left"/>
+      <w:pPr>
+        <w:ind w:left="4261" w:hanging="480"/>
+      </w:pPr>
+    </w:lvl>
+    <w:lvl w:ilvl="8" w:tplc="0409001B" w:tentative="1">
+      <w:start w:val="1"/>
+      <w:numFmt w:val="lowerRoman"/>
+      <w:lvlText w:val="%9."/>
+      <w:lvlJc w:val="right"/>
+      <w:pPr>
+        <w:ind w:left="4741" w:hanging="480"/>
+      </w:pPr>
+    </w:lvl>
+  </w:abstractNum>
+  <w:abstractNum w:abstractNumId="8">
     <w:nsid w:val="733E7065"/>
     <w:multiLevelType w:val="hybridMultilevel"/>
     <w:tmpl w:val="82349B70"/>
@@ -21743,25 +24381,31 @@
     </w:lvl>
   </w:abstractNum>
   <w:num w:numId="1">
+    <w:abstractNumId w:val="2"/>
+  </w:num>
+  <w:num w:numId="2">
+    <w:abstractNumId w:val="5"/>
+  </w:num>
+  <w:num w:numId="3">
+    <w:abstractNumId w:val="3"/>
+  </w:num>
+  <w:num w:numId="4">
+    <w:abstractNumId w:val="4"/>
+  </w:num>
+  <w:num w:numId="5">
+    <w:abstractNumId w:val="8"/>
+  </w:num>
+  <w:num w:numId="6">
     <w:abstractNumId w:val="1"/>
   </w:num>
-  <w:num w:numId="2">
-    <w:abstractNumId w:val="4"/>
-  </w:num>
-  <w:num w:numId="3">
-    <w:abstractNumId w:val="2"/>
-  </w:num>
-  <w:num w:numId="4">
-    <w:abstractNumId w:val="3"/>
-  </w:num>
-  <w:num w:numId="5">
+  <w:num w:numId="7">
     <w:abstractNumId w:val="6"/>
   </w:num>
-  <w:num w:numId="6">
+  <w:num w:numId="8">
     <w:abstractNumId w:val="0"/>
   </w:num>
-  <w:num w:numId="7">
-    <w:abstractNumId w:val="5"/>
+  <w:num w:numId="9">
+    <w:abstractNumId w:val="7"/>
   </w:num>
 </w:numbering>
 </file>
